--- a/release/gff/gff_geez/source/GeezTyping-English.docx
+++ b/release/gff/gff_geez/source/GeezTyping-English.docx
@@ -1,6 +1,6 @@
 
 <file path=word/document.xml><?xml version="1.0" encoding="utf-8"?>
-<w:document xmlns:wpc="http://schemas.microsoft.com/office/word/2010/wordprocessingCanvas" xmlns:cx="http://schemas.microsoft.com/office/drawing/2014/chartex" xmlns:cx1="http://schemas.microsoft.com/office/drawing/2015/9/8/chartex" xmlns:mc="http://schemas.openxmlformats.org/markup-compatibility/2006" xmlns:o="urn:schemas-microsoft-com:office:office" xmlns:r="http://schemas.openxmlformats.org/officeDocument/2006/relationships" xmlns:m="http://schemas.openxmlformats.org/officeDocument/2006/math" xmlns:v="urn:schemas-microsoft-com:vml" xmlns:wp14="http://schemas.microsoft.com/office/word/2010/wordprocessingDrawing" xmlns:wp="http://schemas.openxmlformats.org/drawingml/2006/wordprocessingDrawing" xmlns:w10="urn:schemas-microsoft-com:office:word" xmlns:w="http://schemas.openxmlformats.org/wordprocessingml/2006/main" xmlns:w14="http://schemas.microsoft.com/office/word/2010/wordml" xmlns:w15="http://schemas.microsoft.com/office/word/2012/wordml" xmlns:w16se="http://schemas.microsoft.com/office/word/2015/wordml/symex" xmlns:wpg="http://schemas.microsoft.com/office/word/2010/wordprocessingGroup" xmlns:wpi="http://schemas.microsoft.com/office/word/2010/wordprocessingInk" xmlns:wne="http://schemas.microsoft.com/office/word/2006/wordml" xmlns:wps="http://schemas.microsoft.com/office/word/2010/wordprocessingShape" mc:Ignorable="w14 w15 w16se wp14">
+<w:document xmlns:wpc="http://schemas.microsoft.com/office/word/2010/wordprocessingCanvas" xmlns:cx="http://schemas.microsoft.com/office/drawing/2014/chartex" xmlns:cx1="http://schemas.microsoft.com/office/drawing/2015/9/8/chartex" xmlns:cx2="http://schemas.microsoft.com/office/drawing/2015/10/21/chartex" xmlns:cx3="http://schemas.microsoft.com/office/drawing/2016/5/9/chartex" xmlns:cx4="http://schemas.microsoft.com/office/drawing/2016/5/10/chartex" xmlns:cx5="http://schemas.microsoft.com/office/drawing/2016/5/11/chartex" xmlns:cx6="http://schemas.microsoft.com/office/drawing/2016/5/12/chartex" xmlns:cx7="http://schemas.microsoft.com/office/drawing/2016/5/13/chartex" xmlns:cx8="http://schemas.microsoft.com/office/drawing/2016/5/14/chartex" xmlns:mc="http://schemas.openxmlformats.org/markup-compatibility/2006" xmlns:aink="http://schemas.microsoft.com/office/drawing/2016/ink" xmlns:am3d="http://schemas.microsoft.com/office/drawing/2017/model3d" xmlns:o="urn:schemas-microsoft-com:office:office" xmlns:r="http://schemas.openxmlformats.org/officeDocument/2006/relationships" xmlns:m="http://schemas.openxmlformats.org/officeDocument/2006/math" xmlns:v="urn:schemas-microsoft-com:vml" xmlns:wp14="http://schemas.microsoft.com/office/word/2010/wordprocessingDrawing" xmlns:wp="http://schemas.openxmlformats.org/drawingml/2006/wordprocessingDrawing" xmlns:w10="urn:schemas-microsoft-com:office:word" xmlns:w="http://schemas.openxmlformats.org/wordprocessingml/2006/main" xmlns:w14="http://schemas.microsoft.com/office/word/2010/wordml" xmlns:w15="http://schemas.microsoft.com/office/word/2012/wordml" xmlns:w16cid="http://schemas.microsoft.com/office/word/2016/wordml/cid" xmlns:w16se="http://schemas.microsoft.com/office/word/2015/wordml/symex" xmlns:wpg="http://schemas.microsoft.com/office/word/2010/wordprocessingGroup" xmlns:wpi="http://schemas.microsoft.com/office/word/2010/wordprocessingInk" xmlns:wne="http://schemas.microsoft.com/office/word/2006/wordml" xmlns:wps="http://schemas.microsoft.com/office/word/2010/wordprocessingShape" mc:Ignorable="w14 w15 w16se w16cid wp14">
   <w:body>
     <w:p>
       <w:pPr>
@@ -4135,6 +4135,42 @@
               <w:rPr>
                 <w:rFonts w:ascii="Abyssinica SIL" w:hAnsi="Abyssinica SIL" w:cs="Abyssinica SIL test"/>
               </w:rPr>
+              <w:t>ቍ</w:t>
+            </w:r>
+            <w:r>
+              <w:rPr>
+                <w:rFonts w:ascii="Abyssinica SIL" w:hAnsi="Abyssinica SIL"/>
+              </w:rPr>
+              <w:br/>
+            </w:r>
+            <w:r>
+              <w:t>qu</w:t>
+            </w:r>
+            <w:r>
+              <w:t>u</w:t>
+            </w:r>
+          </w:p>
+        </w:tc>
+        <w:tc>
+          <w:tcPr>
+            <w:tcW w:w="704" w:type="dxa"/>
+            <w:tcMar>
+              <w:left w:w="29" w:type="dxa"/>
+              <w:right w:w="29" w:type="dxa"/>
+            </w:tcMar>
+            <w:vAlign w:val="center"/>
+          </w:tcPr>
+          <w:p>
+            <w:pPr>
+              <w:jc w:val="center"/>
+              <w:rPr>
+                <w:rFonts w:ascii="Abyssinica SIL" w:hAnsi="Abyssinica SIL"/>
+              </w:rPr>
+            </w:pPr>
+            <w:r>
+              <w:rPr>
+                <w:rFonts w:ascii="Abyssinica SIL" w:hAnsi="Abyssinica SIL" w:cs="Abyssinica SIL test"/>
+              </w:rPr>
               <w:t>ቊ</w:t>
             </w:r>
             <w:r>
@@ -4144,40 +4180,10 @@
               <w:br/>
             </w:r>
             <w:r>
-              <w:t>qui</w:t>
-            </w:r>
-          </w:p>
-        </w:tc>
-        <w:tc>
-          <w:tcPr>
-            <w:tcW w:w="704" w:type="dxa"/>
-            <w:tcMar>
-              <w:left w:w="29" w:type="dxa"/>
-              <w:right w:w="29" w:type="dxa"/>
-            </w:tcMar>
-            <w:vAlign w:val="center"/>
-          </w:tcPr>
-          <w:p>
-            <w:pPr>
-              <w:jc w:val="center"/>
-              <w:rPr>
-                <w:rFonts w:ascii="Abyssinica SIL" w:hAnsi="Abyssinica SIL"/>
-              </w:rPr>
-            </w:pPr>
-            <w:r>
-              <w:rPr>
-                <w:rFonts w:ascii="Abyssinica SIL" w:hAnsi="Abyssinica SIL" w:cs="Abyssinica SIL test"/>
-              </w:rPr>
-              <w:t>ቍ</w:t>
-            </w:r>
-            <w:r>
-              <w:rPr>
-                <w:rFonts w:ascii="Abyssinica SIL" w:hAnsi="Abyssinica SIL"/>
-              </w:rPr>
-              <w:br/>
-            </w:r>
-            <w:r>
-              <w:t>quu</w:t>
+              <w:t>qu</w:t>
+            </w:r>
+            <w:r>
+              <w:t>i</w:t>
             </w:r>
           </w:p>
         </w:tc>
@@ -5338,6 +5344,42 @@
               <w:rPr>
                 <w:rFonts w:ascii="Abyssinica SIL" w:hAnsi="Abyssinica SIL" w:cs="Abyssinica SIL test"/>
               </w:rPr>
+              <w:t>ኍ</w:t>
+            </w:r>
+            <w:r>
+              <w:rPr>
+                <w:rFonts w:ascii="Abyssinica SIL" w:hAnsi="Abyssinica SIL"/>
+              </w:rPr>
+              <w:br/>
+            </w:r>
+            <w:r>
+              <w:t>hu</w:t>
+            </w:r>
+            <w:r>
+              <w:t>u</w:t>
+            </w:r>
+          </w:p>
+        </w:tc>
+        <w:tc>
+          <w:tcPr>
+            <w:tcW w:w="704" w:type="dxa"/>
+            <w:tcMar>
+              <w:left w:w="29" w:type="dxa"/>
+              <w:right w:w="29" w:type="dxa"/>
+            </w:tcMar>
+            <w:vAlign w:val="center"/>
+          </w:tcPr>
+          <w:p>
+            <w:pPr>
+              <w:jc w:val="center"/>
+              <w:rPr>
+                <w:rFonts w:ascii="Abyssinica SIL" w:hAnsi="Abyssinica SIL"/>
+              </w:rPr>
+            </w:pPr>
+            <w:r>
+              <w:rPr>
+                <w:rFonts w:ascii="Abyssinica SIL" w:hAnsi="Abyssinica SIL" w:cs="Abyssinica SIL test"/>
+              </w:rPr>
               <w:t>ኊ</w:t>
             </w:r>
             <w:r>
@@ -5347,40 +5389,10 @@
               <w:br/>
             </w:r>
             <w:r>
-              <w:t>hui</w:t>
-            </w:r>
-          </w:p>
-        </w:tc>
-        <w:tc>
-          <w:tcPr>
-            <w:tcW w:w="704" w:type="dxa"/>
-            <w:tcMar>
-              <w:left w:w="29" w:type="dxa"/>
-              <w:right w:w="29" w:type="dxa"/>
-            </w:tcMar>
-            <w:vAlign w:val="center"/>
-          </w:tcPr>
-          <w:p>
-            <w:pPr>
-              <w:jc w:val="center"/>
-              <w:rPr>
-                <w:rFonts w:ascii="Abyssinica SIL" w:hAnsi="Abyssinica SIL"/>
-              </w:rPr>
-            </w:pPr>
-            <w:r>
-              <w:rPr>
-                <w:rFonts w:ascii="Abyssinica SIL" w:hAnsi="Abyssinica SIL" w:cs="Abyssinica SIL test"/>
-              </w:rPr>
-              <w:t>ኍ</w:t>
-            </w:r>
-            <w:r>
-              <w:rPr>
-                <w:rFonts w:ascii="Abyssinica SIL" w:hAnsi="Abyssinica SIL"/>
-              </w:rPr>
-              <w:br/>
-            </w:r>
-            <w:r>
-              <w:t>huu</w:t>
+              <w:t>hu</w:t>
+            </w:r>
+            <w:r>
+              <w:t>i</w:t>
             </w:r>
           </w:p>
         </w:tc>
@@ -6555,6 +6567,45 @@
               <w:rPr>
                 <w:rFonts w:ascii="Abyssinica SIL" w:hAnsi="Abyssinica SIL" w:cs="Abyssinica SIL test"/>
               </w:rPr>
+              <w:t>ኵ</w:t>
+            </w:r>
+            <w:r>
+              <w:rPr>
+                <w:rFonts w:ascii="Abyssinica SIL" w:hAnsi="Abyssinica SIL"/>
+              </w:rPr>
+              <w:br/>
+            </w:r>
+            <w:r>
+              <w:t>k</w:t>
+            </w:r>
+            <w:r>
+              <w:t>u</w:t>
+            </w:r>
+            <w:r>
+              <w:t>u</w:t>
+            </w:r>
+          </w:p>
+        </w:tc>
+        <w:tc>
+          <w:tcPr>
+            <w:tcW w:w="704" w:type="dxa"/>
+            <w:tcMar>
+              <w:left w:w="29" w:type="dxa"/>
+              <w:right w:w="29" w:type="dxa"/>
+            </w:tcMar>
+            <w:vAlign w:val="center"/>
+          </w:tcPr>
+          <w:p>
+            <w:pPr>
+              <w:jc w:val="center"/>
+              <w:rPr>
+                <w:rFonts w:ascii="Abyssinica SIL" w:hAnsi="Abyssinica SIL"/>
+              </w:rPr>
+            </w:pPr>
+            <w:r>
+              <w:rPr>
+                <w:rFonts w:ascii="Abyssinica SIL" w:hAnsi="Abyssinica SIL" w:cs="Abyssinica SIL test"/>
+              </w:rPr>
               <w:t>ኲ</w:t>
             </w:r>
             <w:r>
@@ -6567,43 +6618,10 @@
               <w:t>k</w:t>
             </w:r>
             <w:r>
-              <w:t>ui</w:t>
-            </w:r>
-          </w:p>
-        </w:tc>
-        <w:tc>
-          <w:tcPr>
-            <w:tcW w:w="704" w:type="dxa"/>
-            <w:tcMar>
-              <w:left w:w="29" w:type="dxa"/>
-              <w:right w:w="29" w:type="dxa"/>
-            </w:tcMar>
-            <w:vAlign w:val="center"/>
-          </w:tcPr>
-          <w:p>
-            <w:pPr>
-              <w:jc w:val="center"/>
-              <w:rPr>
-                <w:rFonts w:ascii="Abyssinica SIL" w:hAnsi="Abyssinica SIL"/>
-              </w:rPr>
-            </w:pPr>
-            <w:r>
-              <w:rPr>
-                <w:rFonts w:ascii="Abyssinica SIL" w:hAnsi="Abyssinica SIL" w:cs="Abyssinica SIL test"/>
-              </w:rPr>
-              <w:t>ኵ</w:t>
-            </w:r>
-            <w:r>
-              <w:rPr>
-                <w:rFonts w:ascii="Abyssinica SIL" w:hAnsi="Abyssinica SIL"/>
-              </w:rPr>
-              <w:br/>
-            </w:r>
-            <w:r>
-              <w:t>k</w:t>
-            </w:r>
-            <w:r>
-              <w:t>uu</w:t>
+              <w:t>u</w:t>
+            </w:r>
+            <w:r>
+              <w:t>i</w:t>
             </w:r>
           </w:p>
         </w:tc>
@@ -9125,6 +9143,42 @@
               <w:rPr>
                 <w:rFonts w:ascii="Abyssinica SIL" w:hAnsi="Abyssinica SIL" w:cs="Abyssinica SIL test"/>
               </w:rPr>
+              <w:t>ጕ</w:t>
+            </w:r>
+            <w:r>
+              <w:rPr>
+                <w:rFonts w:ascii="Abyssinica SIL" w:hAnsi="Abyssinica SIL"/>
+              </w:rPr>
+              <w:br/>
+            </w:r>
+            <w:r>
+              <w:t>gu</w:t>
+            </w:r>
+            <w:r>
+              <w:t>u</w:t>
+            </w:r>
+          </w:p>
+        </w:tc>
+        <w:tc>
+          <w:tcPr>
+            <w:tcW w:w="704" w:type="dxa"/>
+            <w:tcMar>
+              <w:left w:w="29" w:type="dxa"/>
+              <w:right w:w="29" w:type="dxa"/>
+            </w:tcMar>
+            <w:vAlign w:val="center"/>
+          </w:tcPr>
+          <w:p>
+            <w:pPr>
+              <w:jc w:val="center"/>
+              <w:rPr>
+                <w:rFonts w:ascii="Abyssinica SIL" w:hAnsi="Abyssinica SIL"/>
+              </w:rPr>
+            </w:pPr>
+            <w:r>
+              <w:rPr>
+                <w:rFonts w:ascii="Abyssinica SIL" w:hAnsi="Abyssinica SIL" w:cs="Abyssinica SIL test"/>
+              </w:rPr>
               <w:t>ጒ</w:t>
             </w:r>
             <w:r>
@@ -9134,41 +9188,13 @@
               <w:br/>
             </w:r>
             <w:r>
-              <w:t>gui</w:t>
-            </w:r>
-          </w:p>
-        </w:tc>
-        <w:tc>
-          <w:tcPr>
-            <w:tcW w:w="704" w:type="dxa"/>
-            <w:tcMar>
-              <w:left w:w="29" w:type="dxa"/>
-              <w:right w:w="29" w:type="dxa"/>
-            </w:tcMar>
-            <w:vAlign w:val="center"/>
-          </w:tcPr>
-          <w:p>
-            <w:pPr>
-              <w:jc w:val="center"/>
-              <w:rPr>
-                <w:rFonts w:ascii="Abyssinica SIL" w:hAnsi="Abyssinica SIL"/>
-              </w:rPr>
-            </w:pPr>
-            <w:r>
-              <w:rPr>
-                <w:rFonts w:ascii="Abyssinica SIL" w:hAnsi="Abyssinica SIL" w:cs="Abyssinica SIL test"/>
-              </w:rPr>
-              <w:t>ጕ</w:t>
-            </w:r>
-            <w:r>
-              <w:rPr>
-                <w:rFonts w:ascii="Abyssinica SIL" w:hAnsi="Abyssinica SIL"/>
-              </w:rPr>
-              <w:br/>
-            </w:r>
-            <w:r>
-              <w:t>guu</w:t>
-            </w:r>
+              <w:t>gu</w:t>
+            </w:r>
+            <w:r>
+              <w:t>i</w:t>
+            </w:r>
+            <w:bookmarkStart w:id="0" w:name="_GoBack"/>
+            <w:bookmarkEnd w:id="0"/>
           </w:p>
         </w:tc>
         <w:tc>
@@ -13090,10 +13116,7 @@
         <w:t xml:space="preserve"> (100,000,000).</w:t>
       </w:r>
     </w:p>
-    <w:p>
-      <w:bookmarkStart w:id="0" w:name="_GoBack"/>
-      <w:bookmarkEnd w:id="0"/>
-    </w:p>
+    <w:p/>
     <w:p/>
     <w:p>
       <w:pPr>
@@ -14588,7 +14611,7 @@
 </file>
 
 <file path=word/endnotes.xml><?xml version="1.0" encoding="utf-8"?>
-<w:endnotes xmlns:wpc="http://schemas.microsoft.com/office/word/2010/wordprocessingCanvas" xmlns:cx="http://schemas.microsoft.com/office/drawing/2014/chartex" xmlns:cx1="http://schemas.microsoft.com/office/drawing/2015/9/8/chartex" xmlns:mc="http://schemas.openxmlformats.org/markup-compatibility/2006" xmlns:o="urn:schemas-microsoft-com:office:office" xmlns:r="http://schemas.openxmlformats.org/officeDocument/2006/relationships" xmlns:m="http://schemas.openxmlformats.org/officeDocument/2006/math" xmlns:v="urn:schemas-microsoft-com:vml" xmlns:wp14="http://schemas.microsoft.com/office/word/2010/wordprocessingDrawing" xmlns:wp="http://schemas.openxmlformats.org/drawingml/2006/wordprocessingDrawing" xmlns:w10="urn:schemas-microsoft-com:office:word" xmlns:w="http://schemas.openxmlformats.org/wordprocessingml/2006/main" xmlns:w14="http://schemas.microsoft.com/office/word/2010/wordml" xmlns:w15="http://schemas.microsoft.com/office/word/2012/wordml" xmlns:w16se="http://schemas.microsoft.com/office/word/2015/wordml/symex" xmlns:wpg="http://schemas.microsoft.com/office/word/2010/wordprocessingGroup" xmlns:wpi="http://schemas.microsoft.com/office/word/2010/wordprocessingInk" xmlns:wne="http://schemas.microsoft.com/office/word/2006/wordml" xmlns:wps="http://schemas.microsoft.com/office/word/2010/wordprocessingShape" mc:Ignorable="w14 w15 w16se wp14">
+<w:endnotes xmlns:wpc="http://schemas.microsoft.com/office/word/2010/wordprocessingCanvas" xmlns:cx="http://schemas.microsoft.com/office/drawing/2014/chartex" xmlns:cx1="http://schemas.microsoft.com/office/drawing/2015/9/8/chartex" xmlns:cx2="http://schemas.microsoft.com/office/drawing/2015/10/21/chartex" xmlns:cx3="http://schemas.microsoft.com/office/drawing/2016/5/9/chartex" xmlns:cx4="http://schemas.microsoft.com/office/drawing/2016/5/10/chartex" xmlns:cx5="http://schemas.microsoft.com/office/drawing/2016/5/11/chartex" xmlns:cx6="http://schemas.microsoft.com/office/drawing/2016/5/12/chartex" xmlns:cx7="http://schemas.microsoft.com/office/drawing/2016/5/13/chartex" xmlns:cx8="http://schemas.microsoft.com/office/drawing/2016/5/14/chartex" xmlns:mc="http://schemas.openxmlformats.org/markup-compatibility/2006" xmlns:aink="http://schemas.microsoft.com/office/drawing/2016/ink" xmlns:am3d="http://schemas.microsoft.com/office/drawing/2017/model3d" xmlns:o="urn:schemas-microsoft-com:office:office" xmlns:r="http://schemas.openxmlformats.org/officeDocument/2006/relationships" xmlns:m="http://schemas.openxmlformats.org/officeDocument/2006/math" xmlns:v="urn:schemas-microsoft-com:vml" xmlns:wp14="http://schemas.microsoft.com/office/word/2010/wordprocessingDrawing" xmlns:wp="http://schemas.openxmlformats.org/drawingml/2006/wordprocessingDrawing" xmlns:w10="urn:schemas-microsoft-com:office:word" xmlns:w="http://schemas.openxmlformats.org/wordprocessingml/2006/main" xmlns:w14="http://schemas.microsoft.com/office/word/2010/wordml" xmlns:w15="http://schemas.microsoft.com/office/word/2012/wordml" xmlns:w16cid="http://schemas.microsoft.com/office/word/2016/wordml/cid" xmlns:w16se="http://schemas.microsoft.com/office/word/2015/wordml/symex" xmlns:wpg="http://schemas.microsoft.com/office/word/2010/wordprocessingGroup" xmlns:wpi="http://schemas.microsoft.com/office/word/2010/wordprocessingInk" xmlns:wne="http://schemas.microsoft.com/office/word/2006/wordml" xmlns:wps="http://schemas.microsoft.com/office/word/2010/wordprocessingShape" mc:Ignorable="w14 w15 w16se w16cid wp14">
   <w:endnote w:type="separator" w:id="-1">
     <w:p>
       <w:r>
@@ -14607,7 +14630,7 @@
 </file>
 
 <file path=word/footnotes.xml><?xml version="1.0" encoding="utf-8"?>
-<w:footnotes xmlns:wpc="http://schemas.microsoft.com/office/word/2010/wordprocessingCanvas" xmlns:cx="http://schemas.microsoft.com/office/drawing/2014/chartex" xmlns:cx1="http://schemas.microsoft.com/office/drawing/2015/9/8/chartex" xmlns:mc="http://schemas.openxmlformats.org/markup-compatibility/2006" xmlns:o="urn:schemas-microsoft-com:office:office" xmlns:r="http://schemas.openxmlformats.org/officeDocument/2006/relationships" xmlns:m="http://schemas.openxmlformats.org/officeDocument/2006/math" xmlns:v="urn:schemas-microsoft-com:vml" xmlns:wp14="http://schemas.microsoft.com/office/word/2010/wordprocessingDrawing" xmlns:wp="http://schemas.openxmlformats.org/drawingml/2006/wordprocessingDrawing" xmlns:w10="urn:schemas-microsoft-com:office:word" xmlns:w="http://schemas.openxmlformats.org/wordprocessingml/2006/main" xmlns:w14="http://schemas.microsoft.com/office/word/2010/wordml" xmlns:w15="http://schemas.microsoft.com/office/word/2012/wordml" xmlns:w16se="http://schemas.microsoft.com/office/word/2015/wordml/symex" xmlns:wpg="http://schemas.microsoft.com/office/word/2010/wordprocessingGroup" xmlns:wpi="http://schemas.microsoft.com/office/word/2010/wordprocessingInk" xmlns:wne="http://schemas.microsoft.com/office/word/2006/wordml" xmlns:wps="http://schemas.microsoft.com/office/word/2010/wordprocessingShape" mc:Ignorable="w14 w15 w16se wp14">
+<w:footnotes xmlns:wpc="http://schemas.microsoft.com/office/word/2010/wordprocessingCanvas" xmlns:cx="http://schemas.microsoft.com/office/drawing/2014/chartex" xmlns:cx1="http://schemas.microsoft.com/office/drawing/2015/9/8/chartex" xmlns:cx2="http://schemas.microsoft.com/office/drawing/2015/10/21/chartex" xmlns:cx3="http://schemas.microsoft.com/office/drawing/2016/5/9/chartex" xmlns:cx4="http://schemas.microsoft.com/office/drawing/2016/5/10/chartex" xmlns:cx5="http://schemas.microsoft.com/office/drawing/2016/5/11/chartex" xmlns:cx6="http://schemas.microsoft.com/office/drawing/2016/5/12/chartex" xmlns:cx7="http://schemas.microsoft.com/office/drawing/2016/5/13/chartex" xmlns:cx8="http://schemas.microsoft.com/office/drawing/2016/5/14/chartex" xmlns:mc="http://schemas.openxmlformats.org/markup-compatibility/2006" xmlns:aink="http://schemas.microsoft.com/office/drawing/2016/ink" xmlns:am3d="http://schemas.microsoft.com/office/drawing/2017/model3d" xmlns:o="urn:schemas-microsoft-com:office:office" xmlns:r="http://schemas.openxmlformats.org/officeDocument/2006/relationships" xmlns:m="http://schemas.openxmlformats.org/officeDocument/2006/math" xmlns:v="urn:schemas-microsoft-com:vml" xmlns:wp14="http://schemas.microsoft.com/office/word/2010/wordprocessingDrawing" xmlns:wp="http://schemas.openxmlformats.org/drawingml/2006/wordprocessingDrawing" xmlns:w10="urn:schemas-microsoft-com:office:word" xmlns:w="http://schemas.openxmlformats.org/wordprocessingml/2006/main" xmlns:w14="http://schemas.microsoft.com/office/word/2010/wordml" xmlns:w15="http://schemas.microsoft.com/office/word/2012/wordml" xmlns:w16cid="http://schemas.microsoft.com/office/word/2016/wordml/cid" xmlns:w16se="http://schemas.microsoft.com/office/word/2015/wordml/symex" xmlns:wpg="http://schemas.microsoft.com/office/word/2010/wordprocessingGroup" xmlns:wpi="http://schemas.microsoft.com/office/word/2010/wordprocessingInk" xmlns:wne="http://schemas.microsoft.com/office/word/2006/wordml" xmlns:wps="http://schemas.microsoft.com/office/word/2010/wordprocessingShape" mc:Ignorable="w14 w15 w16se w16cid wp14">
   <w:footnote w:type="separator" w:id="-1">
     <w:p>
       <w:r>
@@ -14626,7 +14649,7 @@
 </file>
 
 <file path=word/numbering.xml><?xml version="1.0" encoding="utf-8"?>
-<w:numbering xmlns:wpc="http://schemas.microsoft.com/office/word/2010/wordprocessingCanvas" xmlns:cx="http://schemas.microsoft.com/office/drawing/2014/chartex" xmlns:cx1="http://schemas.microsoft.com/office/drawing/2015/9/8/chartex" xmlns:mc="http://schemas.openxmlformats.org/markup-compatibility/2006" xmlns:o="urn:schemas-microsoft-com:office:office" xmlns:r="http://schemas.openxmlformats.org/officeDocument/2006/relationships" xmlns:m="http://schemas.openxmlformats.org/officeDocument/2006/math" xmlns:v="urn:schemas-microsoft-com:vml" xmlns:wp14="http://schemas.microsoft.com/office/word/2010/wordprocessingDrawing" xmlns:wp="http://schemas.openxmlformats.org/drawingml/2006/wordprocessingDrawing" xmlns:w10="urn:schemas-microsoft-com:office:word" xmlns:w="http://schemas.openxmlformats.org/wordprocessingml/2006/main" xmlns:w14="http://schemas.microsoft.com/office/word/2010/wordml" xmlns:w15="http://schemas.microsoft.com/office/word/2012/wordml" xmlns:w16se="http://schemas.microsoft.com/office/word/2015/wordml/symex" xmlns:wpg="http://schemas.microsoft.com/office/word/2010/wordprocessingGroup" xmlns:wpi="http://schemas.microsoft.com/office/word/2010/wordprocessingInk" xmlns:wne="http://schemas.microsoft.com/office/word/2006/wordml" xmlns:wps="http://schemas.microsoft.com/office/word/2010/wordprocessingShape" mc:Ignorable="w14 w15 w16se wp14">
+<w:numbering xmlns:wpc="http://schemas.microsoft.com/office/word/2010/wordprocessingCanvas" xmlns:cx="http://schemas.microsoft.com/office/drawing/2014/chartex" xmlns:cx1="http://schemas.microsoft.com/office/drawing/2015/9/8/chartex" xmlns:cx2="http://schemas.microsoft.com/office/drawing/2015/10/21/chartex" xmlns:cx3="http://schemas.microsoft.com/office/drawing/2016/5/9/chartex" xmlns:cx4="http://schemas.microsoft.com/office/drawing/2016/5/10/chartex" xmlns:cx5="http://schemas.microsoft.com/office/drawing/2016/5/11/chartex" xmlns:cx6="http://schemas.microsoft.com/office/drawing/2016/5/12/chartex" xmlns:cx7="http://schemas.microsoft.com/office/drawing/2016/5/13/chartex" xmlns:cx8="http://schemas.microsoft.com/office/drawing/2016/5/14/chartex" xmlns:mc="http://schemas.openxmlformats.org/markup-compatibility/2006" xmlns:aink="http://schemas.microsoft.com/office/drawing/2016/ink" xmlns:am3d="http://schemas.microsoft.com/office/drawing/2017/model3d" xmlns:o="urn:schemas-microsoft-com:office:office" xmlns:r="http://schemas.openxmlformats.org/officeDocument/2006/relationships" xmlns:m="http://schemas.openxmlformats.org/officeDocument/2006/math" xmlns:v="urn:schemas-microsoft-com:vml" xmlns:wp14="http://schemas.microsoft.com/office/word/2010/wordprocessingDrawing" xmlns:wp="http://schemas.openxmlformats.org/drawingml/2006/wordprocessingDrawing" xmlns:w10="urn:schemas-microsoft-com:office:word" xmlns:w="http://schemas.openxmlformats.org/wordprocessingml/2006/main" xmlns:w14="http://schemas.microsoft.com/office/word/2010/wordml" xmlns:w15="http://schemas.microsoft.com/office/word/2012/wordml" xmlns:w16cid="http://schemas.microsoft.com/office/word/2016/wordml/cid" xmlns:w16se="http://schemas.microsoft.com/office/word/2015/wordml/symex" xmlns:wpg="http://schemas.microsoft.com/office/word/2010/wordprocessingGroup" xmlns:wpi="http://schemas.microsoft.com/office/word/2010/wordprocessingInk" xmlns:wne="http://schemas.microsoft.com/office/word/2006/wordml" xmlns:wps="http://schemas.microsoft.com/office/word/2010/wordprocessingShape" mc:Ignorable="w14 w15 w16se w16cid wp14">
   <w:abstractNum w:abstractNumId="0" w15:restartNumberingAfterBreak="0">
     <w:nsid w:val="FFFFFF7C"/>
     <w:multiLevelType w:val="singleLevel"/>
@@ -16080,7 +16103,7 @@
 </file>
 
 <file path=word/styles.xml><?xml version="1.0" encoding="utf-8"?>
-<w:styles xmlns:mc="http://schemas.openxmlformats.org/markup-compatibility/2006" xmlns:r="http://schemas.openxmlformats.org/officeDocument/2006/relationships" xmlns:w="http://schemas.openxmlformats.org/wordprocessingml/2006/main" xmlns:w14="http://schemas.microsoft.com/office/word/2010/wordml" xmlns:w15="http://schemas.microsoft.com/office/word/2012/wordml" xmlns:w16se="http://schemas.microsoft.com/office/word/2015/wordml/symex" mc:Ignorable="w14 w15 w16se">
+<w:styles xmlns:mc="http://schemas.openxmlformats.org/markup-compatibility/2006" xmlns:r="http://schemas.openxmlformats.org/officeDocument/2006/relationships" xmlns:w="http://schemas.openxmlformats.org/wordprocessingml/2006/main" xmlns:w14="http://schemas.microsoft.com/office/word/2010/wordml" xmlns:w15="http://schemas.microsoft.com/office/word/2012/wordml" xmlns:w16cid="http://schemas.microsoft.com/office/word/2016/wordml/cid" xmlns:w16se="http://schemas.microsoft.com/office/word/2015/wordml/symex" mc:Ignorable="w14 w15 w16se w16cid">
   <w:docDefaults>
     <w:rPrDefault>
       <w:rPr>
@@ -16090,7 +16113,7 @@
     </w:rPrDefault>
     <w:pPrDefault/>
   </w:docDefaults>
-  <w:latentStyles w:defLockedState="0" w:defUIPriority="0" w:defSemiHidden="0" w:defUnhideWhenUsed="0" w:defQFormat="0" w:count="371">
+  <w:latentStyles w:defLockedState="0" w:defUIPriority="0" w:defSemiHidden="0" w:defUnhideWhenUsed="0" w:defQFormat="0" w:count="376">
     <w:lsdException w:name="Normal" w:qFormat="1"/>
     <w:lsdException w:name="heading 1" w:qFormat="1"/>
     <w:lsdException w:name="heading 2" w:qFormat="1"/>
@@ -16116,7 +16139,12 @@
     <w:lsdException w:name="Strong" w:qFormat="1"/>
     <w:lsdException w:name="Emphasis" w:uiPriority="20" w:qFormat="1"/>
     <w:lsdException w:name="Normal (Web)" w:uiPriority="99"/>
-    <w:lsdException w:name="Normal Table" w:semiHidden="1" w:unhideWhenUsed="1"/>
+    <w:lsdException w:name="HTML Keyboard" w:semiHidden="1" w:unhideWhenUsed="1"/>
+    <w:lsdException w:name="annotation subject" w:semiHidden="1" w:unhideWhenUsed="1"/>
+    <w:lsdException w:name="No List" w:semiHidden="1" w:unhideWhenUsed="1"/>
+    <w:lsdException w:name="Outline List 1" w:semiHidden="1" w:unhideWhenUsed="1"/>
+    <w:lsdException w:name="Outline List 2" w:semiHidden="1" w:unhideWhenUsed="1"/>
+    <w:lsdException w:name="Outline List 3" w:semiHidden="1" w:unhideWhenUsed="1"/>
     <w:lsdException w:name="Table Simple 1" w:semiHidden="1" w:unhideWhenUsed="1"/>
     <w:lsdException w:name="Table Simple 2" w:semiHidden="1" w:unhideWhenUsed="1"/>
     <w:lsdException w:name="Table Simple 3" w:semiHidden="1" w:unhideWhenUsed="1"/>
@@ -16154,11 +16182,9 @@
     <w:lsdException w:name="Table Contemporary" w:semiHidden="1" w:unhideWhenUsed="1"/>
     <w:lsdException w:name="Table Elegant" w:semiHidden="1" w:unhideWhenUsed="1"/>
     <w:lsdException w:name="Table Professional" w:semiHidden="1" w:unhideWhenUsed="1"/>
-    <w:lsdException w:name="Table Subtle 1" w:semiHidden="1" w:unhideWhenUsed="1"/>
     <w:lsdException w:name="Table Subtle 2" w:semiHidden="1" w:unhideWhenUsed="1"/>
     <w:lsdException w:name="Table Web 1" w:semiHidden="1" w:unhideWhenUsed="1"/>
-    <w:lsdException w:name="Table Web 2" w:semiHidden="1" w:unhideWhenUsed="1"/>
-    <w:lsdException w:name="Table Web 3" w:semiHidden="1" w:unhideWhenUsed="1"/>
+    <w:lsdException w:name="Balloon Text" w:semiHidden="1" w:unhideWhenUsed="1"/>
     <w:lsdException w:name="Table Theme" w:semiHidden="1" w:unhideWhenUsed="1"/>
     <w:lsdException w:name="Placeholder Text" w:semiHidden="1" w:uiPriority="99"/>
     <w:lsdException w:name="No Spacing" w:uiPriority="1" w:qFormat="1"/>
@@ -16375,6 +16401,11 @@
     <w:lsdException w:name="List Table 5 Dark Accent 6" w:uiPriority="50"/>
     <w:lsdException w:name="List Table 6 Colorful Accent 6" w:uiPriority="51"/>
     <w:lsdException w:name="List Table 7 Colorful Accent 6" w:uiPriority="52"/>
+    <w:lsdException w:name="Mention" w:semiHidden="1" w:uiPriority="99" w:unhideWhenUsed="1"/>
+    <w:lsdException w:name="Smart Hyperlink" w:semiHidden="1" w:uiPriority="99" w:unhideWhenUsed="1"/>
+    <w:lsdException w:name="Hashtag" w:semiHidden="1" w:uiPriority="99" w:unhideWhenUsed="1"/>
+    <w:lsdException w:name="Unresolved Mention" w:semiHidden="1" w:uiPriority="99" w:unhideWhenUsed="1"/>
+    <w:lsdException w:name="Smart Link" w:semiHidden="1" w:uiPriority="99" w:unhideWhenUsed="1"/>
   </w:latentStyles>
   <w:style w:type="paragraph" w:default="1" w:styleId="Normal">
     <w:name w:val="Normal"/>

--- a/release/gff/gff_geez/source/GeezTyping-English.docx
+++ b/release/gff/gff_geez/source/GeezTyping-English.docx
@@ -1,6 +1,6 @@
 
 <file path=word/document.xml><?xml version="1.0" encoding="utf-8"?>
-<w:document xmlns:wpc="http://schemas.microsoft.com/office/word/2010/wordprocessingCanvas" xmlns:cx="http://schemas.microsoft.com/office/drawing/2014/chartex" xmlns:cx1="http://schemas.microsoft.com/office/drawing/2015/9/8/chartex" xmlns:cx2="http://schemas.microsoft.com/office/drawing/2015/10/21/chartex" xmlns:cx3="http://schemas.microsoft.com/office/drawing/2016/5/9/chartex" xmlns:cx4="http://schemas.microsoft.com/office/drawing/2016/5/10/chartex" xmlns:cx5="http://schemas.microsoft.com/office/drawing/2016/5/11/chartex" xmlns:cx6="http://schemas.microsoft.com/office/drawing/2016/5/12/chartex" xmlns:cx7="http://schemas.microsoft.com/office/drawing/2016/5/13/chartex" xmlns:cx8="http://schemas.microsoft.com/office/drawing/2016/5/14/chartex" xmlns:mc="http://schemas.openxmlformats.org/markup-compatibility/2006" xmlns:aink="http://schemas.microsoft.com/office/drawing/2016/ink" xmlns:am3d="http://schemas.microsoft.com/office/drawing/2017/model3d" xmlns:o="urn:schemas-microsoft-com:office:office" xmlns:r="http://schemas.openxmlformats.org/officeDocument/2006/relationships" xmlns:m="http://schemas.openxmlformats.org/officeDocument/2006/math" xmlns:v="urn:schemas-microsoft-com:vml" xmlns:wp14="http://schemas.microsoft.com/office/word/2010/wordprocessingDrawing" xmlns:wp="http://schemas.openxmlformats.org/drawingml/2006/wordprocessingDrawing" xmlns:w10="urn:schemas-microsoft-com:office:word" xmlns:w="http://schemas.openxmlformats.org/wordprocessingml/2006/main" xmlns:w14="http://schemas.microsoft.com/office/word/2010/wordml" xmlns:w15="http://schemas.microsoft.com/office/word/2012/wordml" xmlns:w16cid="http://schemas.microsoft.com/office/word/2016/wordml/cid" xmlns:w16se="http://schemas.microsoft.com/office/word/2015/wordml/symex" xmlns:wpg="http://schemas.microsoft.com/office/word/2010/wordprocessingGroup" xmlns:wpi="http://schemas.microsoft.com/office/word/2010/wordprocessingInk" xmlns:wne="http://schemas.microsoft.com/office/word/2006/wordml" xmlns:wps="http://schemas.microsoft.com/office/word/2010/wordprocessingShape" mc:Ignorable="w14 w15 w16se w16cid wp14">
+<w:document xmlns:wpc="http://schemas.microsoft.com/office/word/2010/wordprocessingCanvas" xmlns:cx="http://schemas.microsoft.com/office/drawing/2014/chartex" xmlns:cx1="http://schemas.microsoft.com/office/drawing/2015/9/8/chartex" xmlns:cx2="http://schemas.microsoft.com/office/drawing/2015/10/21/chartex" xmlns:cx3="http://schemas.microsoft.com/office/drawing/2016/5/9/chartex" xmlns:cx4="http://schemas.microsoft.com/office/drawing/2016/5/10/chartex" xmlns:cx5="http://schemas.microsoft.com/office/drawing/2016/5/11/chartex" xmlns:cx6="http://schemas.microsoft.com/office/drawing/2016/5/12/chartex" xmlns:cx7="http://schemas.microsoft.com/office/drawing/2016/5/13/chartex" xmlns:cx8="http://schemas.microsoft.com/office/drawing/2016/5/14/chartex" xmlns:mc="http://schemas.openxmlformats.org/markup-compatibility/2006" xmlns:aink="http://schemas.microsoft.com/office/drawing/2016/ink" xmlns:am3d="http://schemas.microsoft.com/office/drawing/2017/model3d" xmlns:o="urn:schemas-microsoft-com:office:office" xmlns:r="http://schemas.openxmlformats.org/officeDocument/2006/relationships" xmlns:m="http://schemas.openxmlformats.org/officeDocument/2006/math" xmlns:v="urn:schemas-microsoft-com:vml" xmlns:wp14="http://schemas.microsoft.com/office/word/2010/wordprocessingDrawing" xmlns:wp="http://schemas.openxmlformats.org/drawingml/2006/wordprocessingDrawing" xmlns:w10="urn:schemas-microsoft-com:office:word" xmlns:w="http://schemas.openxmlformats.org/wordprocessingml/2006/main" xmlns:w14="http://schemas.microsoft.com/office/word/2010/wordml" xmlns:w15="http://schemas.microsoft.com/office/word/2012/wordml" xmlns:w16cex="http://schemas.microsoft.com/office/word/2018/wordml/cex" xmlns:w16cid="http://schemas.microsoft.com/office/word/2016/wordml/cid" xmlns:w16="http://schemas.microsoft.com/office/word/2018/wordml" xmlns:w16sdtdh="http://schemas.microsoft.com/office/word/2020/wordml/sdtdatahash" xmlns:w16se="http://schemas.microsoft.com/office/word/2015/wordml/symex" xmlns:wpg="http://schemas.microsoft.com/office/word/2010/wordprocessingGroup" xmlns:wpi="http://schemas.microsoft.com/office/word/2010/wordprocessingInk" xmlns:wne="http://schemas.microsoft.com/office/word/2006/wordml" xmlns:wps="http://schemas.microsoft.com/office/word/2010/wordprocessingShape" mc:Ignorable="w14 w15 w16se w16cid w16 w16cex w16sdtdh wp14">
   <w:body>
     <w:p>
       <w:pPr>
@@ -9193,8 +9193,6 @@
             <w:r>
               <w:t>i</w:t>
             </w:r>
-            <w:bookmarkStart w:id="0" w:name="_GoBack"/>
-            <w:bookmarkEnd w:id="0"/>
           </w:p>
         </w:tc>
         <w:tc>
@@ -13117,6 +13115,135 @@
       </w:r>
     </w:p>
     <w:p/>
+    <w:p>
+      <w:pPr>
+        <w:jc w:val="both"/>
+      </w:pPr>
+      <w:r>
+        <w:t>The “connected” style of Ethiopic numerals can be created by changing the font from “Abyssinica SIL” to “Abyssinica SIL (Connected)” as seen in the following table:</w:t>
+      </w:r>
+    </w:p>
+    <w:p>
+      <w:pPr>
+        <w:jc w:val="both"/>
+      </w:pPr>
+    </w:p>
+    <w:tbl>
+      <w:tblPr>
+        <w:tblStyle w:val="TableGrid"/>
+        <w:tblW w:w="0" w:type="auto"/>
+        <w:tblLook w:val="04A0" w:firstRow="1" w:lastRow="0" w:firstColumn="1" w:lastColumn="0" w:noHBand="0" w:noVBand="1"/>
+      </w:tblPr>
+      <w:tblGrid>
+        <w:gridCol w:w="2425"/>
+        <w:gridCol w:w="4410"/>
+      </w:tblGrid>
+      <w:tr>
+        <w:tc>
+          <w:tcPr>
+            <w:tcW w:w="2425" w:type="dxa"/>
+          </w:tcPr>
+          <w:p>
+            <w:pPr>
+              <w:jc w:val="center"/>
+              <w:rPr>
+                <w:b/>
+                <w:bCs/>
+                <w:sz w:val="28"/>
+                <w:szCs w:val="28"/>
+              </w:rPr>
+            </w:pPr>
+            <w:r>
+              <w:rPr>
+                <w:b/>
+                <w:bCs/>
+                <w:sz w:val="28"/>
+                <w:szCs w:val="28"/>
+              </w:rPr>
+              <w:t>Abyssinica SIL</w:t>
+            </w:r>
+          </w:p>
+        </w:tc>
+        <w:tc>
+          <w:tcPr>
+            <w:tcW w:w="4410" w:type="dxa"/>
+          </w:tcPr>
+          <w:p>
+            <w:pPr>
+              <w:jc w:val="center"/>
+              <w:rPr>
+                <w:b/>
+                <w:bCs/>
+                <w:sz w:val="28"/>
+                <w:szCs w:val="28"/>
+              </w:rPr>
+            </w:pPr>
+            <w:r>
+              <w:rPr>
+                <w:b/>
+                <w:bCs/>
+                <w:sz w:val="28"/>
+                <w:szCs w:val="28"/>
+              </w:rPr>
+              <w:t>Abyssinica SIL (Connected)</w:t>
+            </w:r>
+          </w:p>
+        </w:tc>
+      </w:tr>
+      <w:tr>
+        <w:tc>
+          <w:tcPr>
+            <w:tcW w:w="2425" w:type="dxa"/>
+          </w:tcPr>
+          <w:p>
+            <w:pPr>
+              <w:jc w:val="center"/>
+              <w:rPr>
+                <w:rFonts w:ascii="Abyssinica SIL" w:hAnsi="Abyssinica SIL" w:cs="Abyssinica SIL"/>
+                <w:sz w:val="32"/>
+                <w:szCs w:val="32"/>
+                <w:lang w:val="gez-Ethi-ET"/>
+              </w:rPr>
+            </w:pPr>
+            <w:r>
+              <w:rPr>
+                <w:rFonts w:ascii="Abyssinica SIL" w:hAnsi="Abyssinica SIL" w:cs="Abyssinica SIL"/>
+                <w:sz w:val="32"/>
+                <w:szCs w:val="32"/>
+                <w:lang w:val="gez-Ethi-ET"/>
+              </w:rPr>
+              <w:t>፲፱፻፹፫</w:t>
+            </w:r>
+          </w:p>
+        </w:tc>
+        <w:tc>
+          <w:tcPr>
+            <w:tcW w:w="4410" w:type="dxa"/>
+          </w:tcPr>
+          <w:p>
+            <w:pPr>
+              <w:jc w:val="center"/>
+              <w:rPr>
+                <w:rFonts w:ascii="Abyssinica SIL (Connected)" w:hAnsi="Abyssinica SIL (Connected)" w:cs="Abyssinica SIL (Connected)"/>
+                <w:sz w:val="32"/>
+                <w:szCs w:val="32"/>
+                <w:lang w:val="gez-Ethi-ET"/>
+              </w:rPr>
+            </w:pPr>
+            <w:r>
+              <w:rPr>
+                <w:rFonts w:ascii="Abyssinica SIL (Connected)" w:hAnsi="Abyssinica SIL (Connected)" w:cs="Abyssinica SIL (Connected)"/>
+                <w:sz w:val="32"/>
+                <w:szCs w:val="32"/>
+                <w:lang w:val="gez-Ethi-ET"/>
+              </w:rPr>
+              <w:t>፲፱፻፹፫</w:t>
+            </w:r>
+          </w:p>
+        </w:tc>
+      </w:tr>
+    </w:tbl>
+    <w:p/>
     <w:p/>
     <w:p>
       <w:pPr>
@@ -13536,16 +13663,6 @@
         </w:tc>
       </w:tr>
     </w:tbl>
-    <w:p>
-      <w:pPr>
-        <w:rPr>
-          <w:rFonts w:ascii="Arial" w:hAnsi="Arial" w:cs="Arial"/>
-          <w:b/>
-          <w:sz w:val="27"/>
-          <w:szCs w:val="27"/>
-        </w:rPr>
-      </w:pPr>
-    </w:p>
     <w:p>
       <w:pPr>
         <w:rPr>
@@ -14539,26 +14656,6 @@
     <w:p/>
     <w:p>
       <w:pPr>
-        <w:rPr>
-          <w:rFonts w:ascii="Arial" w:hAnsi="Arial" w:cs="Arial"/>
-          <w:b/>
-          <w:sz w:val="27"/>
-          <w:szCs w:val="27"/>
-        </w:rPr>
-      </w:pPr>
-    </w:p>
-    <w:p>
-      <w:pPr>
-        <w:rPr>
-          <w:rFonts w:ascii="Arial" w:hAnsi="Arial" w:cs="Arial"/>
-          <w:b/>
-          <w:sz w:val="27"/>
-          <w:szCs w:val="27"/>
-        </w:rPr>
-      </w:pPr>
-    </w:p>
-    <w:p>
-      <w:pPr>
         <w:spacing w:after="240"/>
         <w:rPr>
           <w:rFonts w:ascii="Arial" w:hAnsi="Arial" w:cs="Arial"/>
@@ -14582,22 +14679,20 @@
         <w:jc w:val="both"/>
       </w:pPr>
       <w:r>
-        <w:t>Only the letters used in the Ge’ez language may be typed with this keyboard. To type additional Ethiopic letters used by other languages, please download a keyboard for the language needed or the </w:t>
+        <w:t>Only the letters used in the Ge’ez language may be typed with this keyboard. To type additional Ethiopic letters used by other languages, please download a keyboard for the language needed</w:t>
+      </w:r>
+      <w:r>
+        <w:t xml:space="preserve"> from the </w:t>
       </w:r>
       <w:r>
         <w:rPr>
-          <w:rStyle w:val="Emphasis"/>
-          <w:color w:val="000000"/>
-          <w:sz w:val="27"/>
-          <w:szCs w:val="27"/>
+          <w:i/>
+          <w:iCs/>
         </w:rPr>
-        <w:t>language-neutral</w:t>
+        <w:t>Keyman</w:t>
       </w:r>
       <w:r>
-        <w:t> keyboard that supports composition of all Ethiopic symbols found in Unicode 4.1</w:t>
-      </w:r>
-      <w:r>
-        <w:t>.</w:t>
+        <w:t xml:space="preserve"> website.</w:t>
       </w:r>
     </w:p>
     <w:sectPr>
@@ -14611,7 +14706,7 @@
 </file>
 
 <file path=word/endnotes.xml><?xml version="1.0" encoding="utf-8"?>
-<w:endnotes xmlns:wpc="http://schemas.microsoft.com/office/word/2010/wordprocessingCanvas" xmlns:cx="http://schemas.microsoft.com/office/drawing/2014/chartex" xmlns:cx1="http://schemas.microsoft.com/office/drawing/2015/9/8/chartex" xmlns:cx2="http://schemas.microsoft.com/office/drawing/2015/10/21/chartex" xmlns:cx3="http://schemas.microsoft.com/office/drawing/2016/5/9/chartex" xmlns:cx4="http://schemas.microsoft.com/office/drawing/2016/5/10/chartex" xmlns:cx5="http://schemas.microsoft.com/office/drawing/2016/5/11/chartex" xmlns:cx6="http://schemas.microsoft.com/office/drawing/2016/5/12/chartex" xmlns:cx7="http://schemas.microsoft.com/office/drawing/2016/5/13/chartex" xmlns:cx8="http://schemas.microsoft.com/office/drawing/2016/5/14/chartex" xmlns:mc="http://schemas.openxmlformats.org/markup-compatibility/2006" xmlns:aink="http://schemas.microsoft.com/office/drawing/2016/ink" xmlns:am3d="http://schemas.microsoft.com/office/drawing/2017/model3d" xmlns:o="urn:schemas-microsoft-com:office:office" xmlns:r="http://schemas.openxmlformats.org/officeDocument/2006/relationships" xmlns:m="http://schemas.openxmlformats.org/officeDocument/2006/math" xmlns:v="urn:schemas-microsoft-com:vml" xmlns:wp14="http://schemas.microsoft.com/office/word/2010/wordprocessingDrawing" xmlns:wp="http://schemas.openxmlformats.org/drawingml/2006/wordprocessingDrawing" xmlns:w10="urn:schemas-microsoft-com:office:word" xmlns:w="http://schemas.openxmlformats.org/wordprocessingml/2006/main" xmlns:w14="http://schemas.microsoft.com/office/word/2010/wordml" xmlns:w15="http://schemas.microsoft.com/office/word/2012/wordml" xmlns:w16cid="http://schemas.microsoft.com/office/word/2016/wordml/cid" xmlns:w16se="http://schemas.microsoft.com/office/word/2015/wordml/symex" xmlns:wpg="http://schemas.microsoft.com/office/word/2010/wordprocessingGroup" xmlns:wpi="http://schemas.microsoft.com/office/word/2010/wordprocessingInk" xmlns:wne="http://schemas.microsoft.com/office/word/2006/wordml" xmlns:wps="http://schemas.microsoft.com/office/word/2010/wordprocessingShape" mc:Ignorable="w14 w15 w16se w16cid wp14">
+<w:endnotes xmlns:wpc="http://schemas.microsoft.com/office/word/2010/wordprocessingCanvas" xmlns:cx="http://schemas.microsoft.com/office/drawing/2014/chartex" xmlns:cx1="http://schemas.microsoft.com/office/drawing/2015/9/8/chartex" xmlns:cx2="http://schemas.microsoft.com/office/drawing/2015/10/21/chartex" xmlns:cx3="http://schemas.microsoft.com/office/drawing/2016/5/9/chartex" xmlns:cx4="http://schemas.microsoft.com/office/drawing/2016/5/10/chartex" xmlns:cx5="http://schemas.microsoft.com/office/drawing/2016/5/11/chartex" xmlns:cx6="http://schemas.microsoft.com/office/drawing/2016/5/12/chartex" xmlns:cx7="http://schemas.microsoft.com/office/drawing/2016/5/13/chartex" xmlns:cx8="http://schemas.microsoft.com/office/drawing/2016/5/14/chartex" xmlns:mc="http://schemas.openxmlformats.org/markup-compatibility/2006" xmlns:aink="http://schemas.microsoft.com/office/drawing/2016/ink" xmlns:am3d="http://schemas.microsoft.com/office/drawing/2017/model3d" xmlns:o="urn:schemas-microsoft-com:office:office" xmlns:r="http://schemas.openxmlformats.org/officeDocument/2006/relationships" xmlns:m="http://schemas.openxmlformats.org/officeDocument/2006/math" xmlns:v="urn:schemas-microsoft-com:vml" xmlns:wp14="http://schemas.microsoft.com/office/word/2010/wordprocessingDrawing" xmlns:wp="http://schemas.openxmlformats.org/drawingml/2006/wordprocessingDrawing" xmlns:w10="urn:schemas-microsoft-com:office:word" xmlns:w="http://schemas.openxmlformats.org/wordprocessingml/2006/main" xmlns:w14="http://schemas.microsoft.com/office/word/2010/wordml" xmlns:w15="http://schemas.microsoft.com/office/word/2012/wordml" xmlns:w16cex="http://schemas.microsoft.com/office/word/2018/wordml/cex" xmlns:w16cid="http://schemas.microsoft.com/office/word/2016/wordml/cid" xmlns:w16="http://schemas.microsoft.com/office/word/2018/wordml" xmlns:w16sdtdh="http://schemas.microsoft.com/office/word/2020/wordml/sdtdatahash" xmlns:w16se="http://schemas.microsoft.com/office/word/2015/wordml/symex" xmlns:wpg="http://schemas.microsoft.com/office/word/2010/wordprocessingGroup" xmlns:wpi="http://schemas.microsoft.com/office/word/2010/wordprocessingInk" xmlns:wne="http://schemas.microsoft.com/office/word/2006/wordml" xmlns:wps="http://schemas.microsoft.com/office/word/2010/wordprocessingShape" mc:Ignorable="w14 w15 w16se w16cid w16 w16cex w16sdtdh wp14">
   <w:endnote w:type="separator" w:id="-1">
     <w:p>
       <w:r>
@@ -14630,7 +14725,7 @@
 </file>
 
 <file path=word/footnotes.xml><?xml version="1.0" encoding="utf-8"?>
-<w:footnotes xmlns:wpc="http://schemas.microsoft.com/office/word/2010/wordprocessingCanvas" xmlns:cx="http://schemas.microsoft.com/office/drawing/2014/chartex" xmlns:cx1="http://schemas.microsoft.com/office/drawing/2015/9/8/chartex" xmlns:cx2="http://schemas.microsoft.com/office/drawing/2015/10/21/chartex" xmlns:cx3="http://schemas.microsoft.com/office/drawing/2016/5/9/chartex" xmlns:cx4="http://schemas.microsoft.com/office/drawing/2016/5/10/chartex" xmlns:cx5="http://schemas.microsoft.com/office/drawing/2016/5/11/chartex" xmlns:cx6="http://schemas.microsoft.com/office/drawing/2016/5/12/chartex" xmlns:cx7="http://schemas.microsoft.com/office/drawing/2016/5/13/chartex" xmlns:cx8="http://schemas.microsoft.com/office/drawing/2016/5/14/chartex" xmlns:mc="http://schemas.openxmlformats.org/markup-compatibility/2006" xmlns:aink="http://schemas.microsoft.com/office/drawing/2016/ink" xmlns:am3d="http://schemas.microsoft.com/office/drawing/2017/model3d" xmlns:o="urn:schemas-microsoft-com:office:office" xmlns:r="http://schemas.openxmlformats.org/officeDocument/2006/relationships" xmlns:m="http://schemas.openxmlformats.org/officeDocument/2006/math" xmlns:v="urn:schemas-microsoft-com:vml" xmlns:wp14="http://schemas.microsoft.com/office/word/2010/wordprocessingDrawing" xmlns:wp="http://schemas.openxmlformats.org/drawingml/2006/wordprocessingDrawing" xmlns:w10="urn:schemas-microsoft-com:office:word" xmlns:w="http://schemas.openxmlformats.org/wordprocessingml/2006/main" xmlns:w14="http://schemas.microsoft.com/office/word/2010/wordml" xmlns:w15="http://schemas.microsoft.com/office/word/2012/wordml" xmlns:w16cid="http://schemas.microsoft.com/office/word/2016/wordml/cid" xmlns:w16se="http://schemas.microsoft.com/office/word/2015/wordml/symex" xmlns:wpg="http://schemas.microsoft.com/office/word/2010/wordprocessingGroup" xmlns:wpi="http://schemas.microsoft.com/office/word/2010/wordprocessingInk" xmlns:wne="http://schemas.microsoft.com/office/word/2006/wordml" xmlns:wps="http://schemas.microsoft.com/office/word/2010/wordprocessingShape" mc:Ignorable="w14 w15 w16se w16cid wp14">
+<w:footnotes xmlns:wpc="http://schemas.microsoft.com/office/word/2010/wordprocessingCanvas" xmlns:cx="http://schemas.microsoft.com/office/drawing/2014/chartex" xmlns:cx1="http://schemas.microsoft.com/office/drawing/2015/9/8/chartex" xmlns:cx2="http://schemas.microsoft.com/office/drawing/2015/10/21/chartex" xmlns:cx3="http://schemas.microsoft.com/office/drawing/2016/5/9/chartex" xmlns:cx4="http://schemas.microsoft.com/office/drawing/2016/5/10/chartex" xmlns:cx5="http://schemas.microsoft.com/office/drawing/2016/5/11/chartex" xmlns:cx6="http://schemas.microsoft.com/office/drawing/2016/5/12/chartex" xmlns:cx7="http://schemas.microsoft.com/office/drawing/2016/5/13/chartex" xmlns:cx8="http://schemas.microsoft.com/office/drawing/2016/5/14/chartex" xmlns:mc="http://schemas.openxmlformats.org/markup-compatibility/2006" xmlns:aink="http://schemas.microsoft.com/office/drawing/2016/ink" xmlns:am3d="http://schemas.microsoft.com/office/drawing/2017/model3d" xmlns:o="urn:schemas-microsoft-com:office:office" xmlns:r="http://schemas.openxmlformats.org/officeDocument/2006/relationships" xmlns:m="http://schemas.openxmlformats.org/officeDocument/2006/math" xmlns:v="urn:schemas-microsoft-com:vml" xmlns:wp14="http://schemas.microsoft.com/office/word/2010/wordprocessingDrawing" xmlns:wp="http://schemas.openxmlformats.org/drawingml/2006/wordprocessingDrawing" xmlns:w10="urn:schemas-microsoft-com:office:word" xmlns:w="http://schemas.openxmlformats.org/wordprocessingml/2006/main" xmlns:w14="http://schemas.microsoft.com/office/word/2010/wordml" xmlns:w15="http://schemas.microsoft.com/office/word/2012/wordml" xmlns:w16cex="http://schemas.microsoft.com/office/word/2018/wordml/cex" xmlns:w16cid="http://schemas.microsoft.com/office/word/2016/wordml/cid" xmlns:w16="http://schemas.microsoft.com/office/word/2018/wordml" xmlns:w16sdtdh="http://schemas.microsoft.com/office/word/2020/wordml/sdtdatahash" xmlns:w16se="http://schemas.microsoft.com/office/word/2015/wordml/symex" xmlns:wpg="http://schemas.microsoft.com/office/word/2010/wordprocessingGroup" xmlns:wpi="http://schemas.microsoft.com/office/word/2010/wordprocessingInk" xmlns:wne="http://schemas.microsoft.com/office/word/2006/wordml" xmlns:wps="http://schemas.microsoft.com/office/word/2010/wordprocessingShape" mc:Ignorable="w14 w15 w16se w16cid w16 w16cex w16sdtdh wp14">
   <w:footnote w:type="separator" w:id="-1">
     <w:p>
       <w:r>
@@ -14649,7 +14744,7 @@
 </file>
 
 <file path=word/numbering.xml><?xml version="1.0" encoding="utf-8"?>
-<w:numbering xmlns:wpc="http://schemas.microsoft.com/office/word/2010/wordprocessingCanvas" xmlns:cx="http://schemas.microsoft.com/office/drawing/2014/chartex" xmlns:cx1="http://schemas.microsoft.com/office/drawing/2015/9/8/chartex" xmlns:cx2="http://schemas.microsoft.com/office/drawing/2015/10/21/chartex" xmlns:cx3="http://schemas.microsoft.com/office/drawing/2016/5/9/chartex" xmlns:cx4="http://schemas.microsoft.com/office/drawing/2016/5/10/chartex" xmlns:cx5="http://schemas.microsoft.com/office/drawing/2016/5/11/chartex" xmlns:cx6="http://schemas.microsoft.com/office/drawing/2016/5/12/chartex" xmlns:cx7="http://schemas.microsoft.com/office/drawing/2016/5/13/chartex" xmlns:cx8="http://schemas.microsoft.com/office/drawing/2016/5/14/chartex" xmlns:mc="http://schemas.openxmlformats.org/markup-compatibility/2006" xmlns:aink="http://schemas.microsoft.com/office/drawing/2016/ink" xmlns:am3d="http://schemas.microsoft.com/office/drawing/2017/model3d" xmlns:o="urn:schemas-microsoft-com:office:office" xmlns:r="http://schemas.openxmlformats.org/officeDocument/2006/relationships" xmlns:m="http://schemas.openxmlformats.org/officeDocument/2006/math" xmlns:v="urn:schemas-microsoft-com:vml" xmlns:wp14="http://schemas.microsoft.com/office/word/2010/wordprocessingDrawing" xmlns:wp="http://schemas.openxmlformats.org/drawingml/2006/wordprocessingDrawing" xmlns:w10="urn:schemas-microsoft-com:office:word" xmlns:w="http://schemas.openxmlformats.org/wordprocessingml/2006/main" xmlns:w14="http://schemas.microsoft.com/office/word/2010/wordml" xmlns:w15="http://schemas.microsoft.com/office/word/2012/wordml" xmlns:w16cid="http://schemas.microsoft.com/office/word/2016/wordml/cid" xmlns:w16se="http://schemas.microsoft.com/office/word/2015/wordml/symex" xmlns:wpg="http://schemas.microsoft.com/office/word/2010/wordprocessingGroup" xmlns:wpi="http://schemas.microsoft.com/office/word/2010/wordprocessingInk" xmlns:wne="http://schemas.microsoft.com/office/word/2006/wordml" xmlns:wps="http://schemas.microsoft.com/office/word/2010/wordprocessingShape" mc:Ignorable="w14 w15 w16se w16cid wp14">
+<w:numbering xmlns:wpc="http://schemas.microsoft.com/office/word/2010/wordprocessingCanvas" xmlns:cx="http://schemas.microsoft.com/office/drawing/2014/chartex" xmlns:cx1="http://schemas.microsoft.com/office/drawing/2015/9/8/chartex" xmlns:cx2="http://schemas.microsoft.com/office/drawing/2015/10/21/chartex" xmlns:cx3="http://schemas.microsoft.com/office/drawing/2016/5/9/chartex" xmlns:cx4="http://schemas.microsoft.com/office/drawing/2016/5/10/chartex" xmlns:cx5="http://schemas.microsoft.com/office/drawing/2016/5/11/chartex" xmlns:cx6="http://schemas.microsoft.com/office/drawing/2016/5/12/chartex" xmlns:cx7="http://schemas.microsoft.com/office/drawing/2016/5/13/chartex" xmlns:cx8="http://schemas.microsoft.com/office/drawing/2016/5/14/chartex" xmlns:mc="http://schemas.openxmlformats.org/markup-compatibility/2006" xmlns:aink="http://schemas.microsoft.com/office/drawing/2016/ink" xmlns:am3d="http://schemas.microsoft.com/office/drawing/2017/model3d" xmlns:o="urn:schemas-microsoft-com:office:office" xmlns:r="http://schemas.openxmlformats.org/officeDocument/2006/relationships" xmlns:m="http://schemas.openxmlformats.org/officeDocument/2006/math" xmlns:v="urn:schemas-microsoft-com:vml" xmlns:wp14="http://schemas.microsoft.com/office/word/2010/wordprocessingDrawing" xmlns:wp="http://schemas.openxmlformats.org/drawingml/2006/wordprocessingDrawing" xmlns:w10="urn:schemas-microsoft-com:office:word" xmlns:w="http://schemas.openxmlformats.org/wordprocessingml/2006/main" xmlns:w14="http://schemas.microsoft.com/office/word/2010/wordml" xmlns:w15="http://schemas.microsoft.com/office/word/2012/wordml" xmlns:w16cex="http://schemas.microsoft.com/office/word/2018/wordml/cex" xmlns:w16cid="http://schemas.microsoft.com/office/word/2016/wordml/cid" xmlns:w16="http://schemas.microsoft.com/office/word/2018/wordml" xmlns:w16sdtdh="http://schemas.microsoft.com/office/word/2020/wordml/sdtdatahash" xmlns:w16se="http://schemas.microsoft.com/office/word/2015/wordml/symex" xmlns:wpg="http://schemas.microsoft.com/office/word/2010/wordprocessingGroup" xmlns:wpi="http://schemas.microsoft.com/office/word/2010/wordprocessingInk" xmlns:wne="http://schemas.microsoft.com/office/word/2006/wordml" xmlns:wps="http://schemas.microsoft.com/office/word/2010/wordprocessingShape" mc:Ignorable="w14 w15 w16se w16cid w16 w16cex w16sdtdh wp14">
   <w:abstractNum w:abstractNumId="0" w15:restartNumberingAfterBreak="0">
     <w:nsid w:val="FFFFFF7C"/>
     <w:multiLevelType w:val="singleLevel"/>
@@ -16103,7 +16198,7 @@
 </file>
 
 <file path=word/styles.xml><?xml version="1.0" encoding="utf-8"?>
-<w:styles xmlns:mc="http://schemas.openxmlformats.org/markup-compatibility/2006" xmlns:r="http://schemas.openxmlformats.org/officeDocument/2006/relationships" xmlns:w="http://schemas.openxmlformats.org/wordprocessingml/2006/main" xmlns:w14="http://schemas.microsoft.com/office/word/2010/wordml" xmlns:w15="http://schemas.microsoft.com/office/word/2012/wordml" xmlns:w16cid="http://schemas.microsoft.com/office/word/2016/wordml/cid" xmlns:w16se="http://schemas.microsoft.com/office/word/2015/wordml/symex" mc:Ignorable="w14 w15 w16se w16cid">
+<w:styles xmlns:mc="http://schemas.openxmlformats.org/markup-compatibility/2006" xmlns:r="http://schemas.openxmlformats.org/officeDocument/2006/relationships" xmlns:w="http://schemas.openxmlformats.org/wordprocessingml/2006/main" xmlns:w14="http://schemas.microsoft.com/office/word/2010/wordml" xmlns:w15="http://schemas.microsoft.com/office/word/2012/wordml" xmlns:w16cex="http://schemas.microsoft.com/office/word/2018/wordml/cex" xmlns:w16cid="http://schemas.microsoft.com/office/word/2016/wordml/cid" xmlns:w16="http://schemas.microsoft.com/office/word/2018/wordml" xmlns:w16sdtdh="http://schemas.microsoft.com/office/word/2020/wordml/sdtdatahash" xmlns:w16se="http://schemas.microsoft.com/office/word/2015/wordml/symex" mc:Ignorable="w14 w15 w16se w16cid w16 w16cex w16sdtdh">
   <w:docDefaults>
     <w:rPrDefault>
       <w:rPr>
@@ -16140,6 +16235,7 @@
     <w:lsdException w:name="Emphasis" w:uiPriority="20" w:qFormat="1"/>
     <w:lsdException w:name="Normal (Web)" w:uiPriority="99"/>
     <w:lsdException w:name="HTML Keyboard" w:semiHidden="1" w:unhideWhenUsed="1"/>
+    <w:lsdException w:name="Normal Table" w:semiHidden="1" w:unhideWhenUsed="1"/>
     <w:lsdException w:name="annotation subject" w:semiHidden="1" w:unhideWhenUsed="1"/>
     <w:lsdException w:name="No List" w:semiHidden="1" w:unhideWhenUsed="1"/>
     <w:lsdException w:name="Outline List 1" w:semiHidden="1" w:unhideWhenUsed="1"/>
@@ -16182,8 +16278,11 @@
     <w:lsdException w:name="Table Contemporary" w:semiHidden="1" w:unhideWhenUsed="1"/>
     <w:lsdException w:name="Table Elegant" w:semiHidden="1" w:unhideWhenUsed="1"/>
     <w:lsdException w:name="Table Professional" w:semiHidden="1" w:unhideWhenUsed="1"/>
+    <w:lsdException w:name="Table Subtle 1" w:semiHidden="1" w:unhideWhenUsed="1"/>
     <w:lsdException w:name="Table Subtle 2" w:semiHidden="1" w:unhideWhenUsed="1"/>
     <w:lsdException w:name="Table Web 1" w:semiHidden="1" w:unhideWhenUsed="1"/>
+    <w:lsdException w:name="Table Web 2" w:semiHidden="1" w:unhideWhenUsed="1"/>
+    <w:lsdException w:name="Table Web 3" w:semiHidden="1" w:unhideWhenUsed="1"/>
     <w:lsdException w:name="Balloon Text" w:semiHidden="1" w:unhideWhenUsed="1"/>
     <w:lsdException w:name="Table Theme" w:semiHidden="1" w:unhideWhenUsed="1"/>
     <w:lsdException w:name="Placeholder Text" w:semiHidden="1" w:uiPriority="99"/>

--- a/release/gff/gff_geez/source/GeezTyping-English.docx
+++ b/release/gff/gff_geez/source/GeezTyping-English.docx
@@ -1,6 +1,6 @@
 
 <file path=word/document.xml><?xml version="1.0" encoding="utf-8"?>
-<w:document xmlns:wpc="http://schemas.microsoft.com/office/word/2010/wordprocessingCanvas" xmlns:cx="http://schemas.microsoft.com/office/drawing/2014/chartex" xmlns:cx1="http://schemas.microsoft.com/office/drawing/2015/9/8/chartex" xmlns:cx2="http://schemas.microsoft.com/office/drawing/2015/10/21/chartex" xmlns:cx3="http://schemas.microsoft.com/office/drawing/2016/5/9/chartex" xmlns:cx4="http://schemas.microsoft.com/office/drawing/2016/5/10/chartex" xmlns:cx5="http://schemas.microsoft.com/office/drawing/2016/5/11/chartex" xmlns:cx6="http://schemas.microsoft.com/office/drawing/2016/5/12/chartex" xmlns:cx7="http://schemas.microsoft.com/office/drawing/2016/5/13/chartex" xmlns:cx8="http://schemas.microsoft.com/office/drawing/2016/5/14/chartex" xmlns:mc="http://schemas.openxmlformats.org/markup-compatibility/2006" xmlns:aink="http://schemas.microsoft.com/office/drawing/2016/ink" xmlns:am3d="http://schemas.microsoft.com/office/drawing/2017/model3d" xmlns:o="urn:schemas-microsoft-com:office:office" xmlns:r="http://schemas.openxmlformats.org/officeDocument/2006/relationships" xmlns:m="http://schemas.openxmlformats.org/officeDocument/2006/math" xmlns:v="urn:schemas-microsoft-com:vml" xmlns:wp14="http://schemas.microsoft.com/office/word/2010/wordprocessingDrawing" xmlns:wp="http://schemas.openxmlformats.org/drawingml/2006/wordprocessingDrawing" xmlns:w10="urn:schemas-microsoft-com:office:word" xmlns:w="http://schemas.openxmlformats.org/wordprocessingml/2006/main" xmlns:w14="http://schemas.microsoft.com/office/word/2010/wordml" xmlns:w15="http://schemas.microsoft.com/office/word/2012/wordml" xmlns:w16cex="http://schemas.microsoft.com/office/word/2018/wordml/cex" xmlns:w16cid="http://schemas.microsoft.com/office/word/2016/wordml/cid" xmlns:w16="http://schemas.microsoft.com/office/word/2018/wordml" xmlns:w16sdtdh="http://schemas.microsoft.com/office/word/2020/wordml/sdtdatahash" xmlns:w16se="http://schemas.microsoft.com/office/word/2015/wordml/symex" xmlns:wpg="http://schemas.microsoft.com/office/word/2010/wordprocessingGroup" xmlns:wpi="http://schemas.microsoft.com/office/word/2010/wordprocessingInk" xmlns:wne="http://schemas.microsoft.com/office/word/2006/wordml" xmlns:wps="http://schemas.microsoft.com/office/word/2010/wordprocessingShape" mc:Ignorable="w14 w15 w16se w16cid w16 w16cex w16sdtdh wp14">
+<w:document xmlns:wpc="http://schemas.microsoft.com/office/word/2010/wordprocessingCanvas" xmlns:cx="http://schemas.microsoft.com/office/drawing/2014/chartex" xmlns:cx1="http://schemas.microsoft.com/office/drawing/2015/9/8/chartex" xmlns:cx2="http://schemas.microsoft.com/office/drawing/2015/10/21/chartex" xmlns:cx3="http://schemas.microsoft.com/office/drawing/2016/5/9/chartex" xmlns:cx4="http://schemas.microsoft.com/office/drawing/2016/5/10/chartex" xmlns:cx5="http://schemas.microsoft.com/office/drawing/2016/5/11/chartex" xmlns:cx6="http://schemas.microsoft.com/office/drawing/2016/5/12/chartex" xmlns:cx7="http://schemas.microsoft.com/office/drawing/2016/5/13/chartex" xmlns:cx8="http://schemas.microsoft.com/office/drawing/2016/5/14/chartex" xmlns:mc="http://schemas.openxmlformats.org/markup-compatibility/2006" xmlns:aink="http://schemas.microsoft.com/office/drawing/2016/ink" xmlns:am3d="http://schemas.microsoft.com/office/drawing/2017/model3d" xmlns:o="urn:schemas-microsoft-com:office:office" xmlns:oel="http://schemas.microsoft.com/office/2019/extlst" xmlns:r="http://schemas.openxmlformats.org/officeDocument/2006/relationships" xmlns:m="http://schemas.openxmlformats.org/officeDocument/2006/math" xmlns:v="urn:schemas-microsoft-com:vml" xmlns:wp14="http://schemas.microsoft.com/office/word/2010/wordprocessingDrawing" xmlns:wp="http://schemas.openxmlformats.org/drawingml/2006/wordprocessingDrawing" xmlns:w10="urn:schemas-microsoft-com:office:word" xmlns:w="http://schemas.openxmlformats.org/wordprocessingml/2006/main" xmlns:w14="http://schemas.microsoft.com/office/word/2010/wordml" xmlns:w15="http://schemas.microsoft.com/office/word/2012/wordml" xmlns:w16cex="http://schemas.microsoft.com/office/word/2018/wordml/cex" xmlns:w16cid="http://schemas.microsoft.com/office/word/2016/wordml/cid" xmlns:w16="http://schemas.microsoft.com/office/word/2018/wordml" xmlns:w16sdtdh="http://schemas.microsoft.com/office/word/2020/wordml/sdtdatahash" xmlns:w16se="http://schemas.microsoft.com/office/word/2015/wordml/symex" xmlns:wpg="http://schemas.microsoft.com/office/word/2010/wordprocessingGroup" xmlns:wpi="http://schemas.microsoft.com/office/word/2010/wordprocessingInk" xmlns:wne="http://schemas.microsoft.com/office/word/2006/wordml" xmlns:wps="http://schemas.microsoft.com/office/word/2010/wordprocessingShape" mc:Ignorable="w14 w15 w16se w16cid w16 w16cex w16sdtdh wp14">
   <w:body>
     <w:p>
       <w:pPr>
@@ -105,6 +105,7 @@
       <w:r>
         <w:t xml:space="preserve">Example: typing </w:t>
       </w:r>
+      <w:proofErr w:type="spellStart"/>
       <w:r>
         <w:rPr>
           <w:b/>
@@ -112,15 +113,18 @@
         </w:rPr>
         <w:t>selam</w:t>
       </w:r>
+      <w:proofErr w:type="spellEnd"/>
       <w:r>
         <w:t xml:space="preserve"> becomes </w:t>
       </w:r>
+      <w:proofErr w:type="spellStart"/>
       <w:r>
         <w:rPr>
           <w:rFonts w:ascii="Abyssinica SIL" w:hAnsi="Abyssinica SIL" w:cs="Abyssinica SIL test"/>
         </w:rPr>
         <w:t>ሰላም</w:t>
       </w:r>
+      <w:proofErr w:type="spellEnd"/>
     </w:p>
     <w:p/>
     <w:p>
@@ -169,6 +173,7 @@
       <w:r>
         <w:t xml:space="preserve">Example: typing </w:t>
       </w:r>
+      <w:proofErr w:type="spellStart"/>
       <w:r>
         <w:rPr>
           <w:b/>
@@ -176,15 +181,18 @@
         </w:rPr>
         <w:t>qTqaTie</w:t>
       </w:r>
+      <w:proofErr w:type="spellEnd"/>
       <w:r>
         <w:t xml:space="preserve"> becomes </w:t>
       </w:r>
+      <w:proofErr w:type="spellStart"/>
       <w:r>
         <w:rPr>
           <w:rFonts w:ascii="Abyssinica SIL" w:hAnsi="Abyssinica SIL" w:cs="Abyssinica SIL test"/>
         </w:rPr>
         <w:t>ቅጥቃጤ</w:t>
       </w:r>
+      <w:proofErr w:type="spellEnd"/>
     </w:p>
     <w:p>
       <w:pPr>
@@ -196,7 +204,15 @@
         <w:jc w:val="both"/>
       </w:pPr>
       <w:r>
-        <w:t>Notice that we needed both “ie” together to make the 5</w:t>
+        <w:t>Notice that we needed both “</w:t>
+      </w:r>
+      <w:proofErr w:type="spellStart"/>
+      <w:r>
+        <w:t>ie</w:t>
+      </w:r>
+      <w:proofErr w:type="spellEnd"/>
+      <w:r>
+        <w:t>” together to make the 5</w:t>
       </w:r>
       <w:r>
         <w:rPr>
@@ -247,6 +263,7 @@
       <w:r>
         <w:t xml:space="preserve">Example: typing </w:t>
       </w:r>
+      <w:proofErr w:type="spellStart"/>
       <w:r>
         <w:rPr>
           <w:b/>
@@ -254,19 +271,23 @@
         </w:rPr>
         <w:t>sselam</w:t>
       </w:r>
+      <w:proofErr w:type="spellEnd"/>
       <w:r>
         <w:t xml:space="preserve"> becomes </w:t>
       </w:r>
+      <w:proofErr w:type="spellStart"/>
       <w:r>
         <w:rPr>
           <w:rFonts w:ascii="Abyssinica SIL" w:hAnsi="Abyssinica SIL" w:cs="Abyssinica SIL test"/>
         </w:rPr>
         <w:t>ሠላም</w:t>
       </w:r>
+      <w:proofErr w:type="spellEnd"/>
       <w:r>
         <w:br/>
         <w:t xml:space="preserve">Example: typing </w:t>
       </w:r>
+      <w:proofErr w:type="spellStart"/>
       <w:r>
         <w:rPr>
           <w:b/>
@@ -274,15 +295,18 @@
         </w:rPr>
         <w:t>SSeHey</w:t>
       </w:r>
+      <w:proofErr w:type="spellEnd"/>
       <w:r>
         <w:t xml:space="preserve"> becomes </w:t>
       </w:r>
+      <w:proofErr w:type="spellStart"/>
       <w:r>
         <w:rPr>
           <w:rFonts w:ascii="Abyssinica SIL" w:hAnsi="Abyssinica SIL" w:cs="Abyssinica SIL test"/>
         </w:rPr>
         <w:t>ፀሐይ</w:t>
       </w:r>
+      <w:proofErr w:type="spellEnd"/>
     </w:p>
     <w:p/>
     <w:p>
@@ -352,6 +376,7 @@
       <w:r>
         <w:t xml:space="preserve">Example: typing </w:t>
       </w:r>
+      <w:proofErr w:type="spellStart"/>
       <w:r>
         <w:rPr>
           <w:b/>
@@ -366,6 +391,7 @@
         </w:rPr>
         <w:t>a</w:t>
       </w:r>
+      <w:proofErr w:type="spellEnd"/>
       <w:r>
         <w:t xml:space="preserve"> becomes </w:t>
       </w:r>
@@ -383,6 +409,7 @@
       <w:r>
         <w:t xml:space="preserve">Example: typing </w:t>
       </w:r>
+      <w:proofErr w:type="spellStart"/>
       <w:r>
         <w:rPr>
           <w:b/>
@@ -390,6 +417,7 @@
         </w:rPr>
         <w:t>guie</w:t>
       </w:r>
+      <w:proofErr w:type="spellEnd"/>
       <w:r>
         <w:t xml:space="preserve"> becomes </w:t>
       </w:r>
@@ -408,12 +436,14 @@
       <w:r>
         <w:t xml:space="preserve">Finally, we must introduce a special rule for ' (apostrophe). Some words are spelt with a </w:t>
       </w:r>
+      <w:proofErr w:type="spellStart"/>
       <w:r>
         <w:rPr>
           <w:rFonts w:ascii="Abyssinica SIL" w:hAnsi="Abyssinica SIL" w:cs="Abyssinica SIL test"/>
         </w:rPr>
         <w:t>ሳድስ</w:t>
       </w:r>
+      <w:proofErr w:type="spellEnd"/>
       <w:r>
         <w:t xml:space="preserve"> (6</w:t>
       </w:r>
@@ -429,15 +459,18 @@
       <w:r>
         <w:t xml:space="preserve"> letter followed by a vowel, like </w:t>
       </w:r>
+      <w:proofErr w:type="spellStart"/>
       <w:r>
         <w:rPr>
           <w:rFonts w:ascii="Abyssinica SIL" w:hAnsi="Abyssinica SIL" w:cs="Abyssinica SIL test"/>
         </w:rPr>
         <w:t>ርኤ</w:t>
       </w:r>
+      <w:proofErr w:type="spellEnd"/>
       <w:r>
         <w:t xml:space="preserve"> in </w:t>
       </w:r>
+      <w:proofErr w:type="spellStart"/>
       <w:r>
         <w:rPr>
           <w:rFonts w:ascii="Abyssinica SIL" w:hAnsi="Abyssinica SIL" w:cs="Abyssinica SIL test"/>
@@ -457,12 +490,14 @@
         </w:rPr>
         <w:t>ል</w:t>
       </w:r>
+      <w:proofErr w:type="spellEnd"/>
       <w:r>
         <w:t>. We u</w:t>
       </w:r>
       <w:r>
         <w:t>se the apostrophe here to type “</w:t>
       </w:r>
+      <w:proofErr w:type="spellStart"/>
       <w:r>
         <w:t>geb</w:t>
       </w:r>
@@ -479,17 +514,23 @@
         <w:t>ie</w:t>
       </w:r>
       <w:r>
-        <w:t>l”</w:t>
+        <w:t>l</w:t>
+      </w:r>
+      <w:proofErr w:type="spellEnd"/>
+      <w:r>
+        <w:t>”</w:t>
       </w:r>
       <w:r>
         <w:t xml:space="preserve"> to make sure we get “</w:t>
       </w:r>
+      <w:proofErr w:type="spellStart"/>
       <w:r>
         <w:rPr>
           <w:rFonts w:ascii="Abyssinica SIL test" w:hAnsi="Abyssinica SIL test" w:cs="Abyssinica SIL test"/>
         </w:rPr>
         <w:t>ርኤ</w:t>
       </w:r>
+      <w:proofErr w:type="spellEnd"/>
       <w:r>
         <w:t>”</w:t>
       </w:r>
@@ -524,6 +565,7 @@
       <w:r>
         <w:t xml:space="preserve">Example: typing </w:t>
       </w:r>
+      <w:proofErr w:type="spellStart"/>
       <w:r>
         <w:rPr>
           <w:b/>
@@ -531,19 +573,23 @@
         </w:rPr>
         <w:t>mel'ak</w:t>
       </w:r>
+      <w:proofErr w:type="spellEnd"/>
       <w:r>
         <w:t xml:space="preserve"> becomes </w:t>
       </w:r>
+      <w:proofErr w:type="spellStart"/>
       <w:r>
         <w:rPr>
           <w:rFonts w:ascii="Abyssinica SIL" w:hAnsi="Abyssinica SIL" w:cs="Abyssinica SIL test"/>
         </w:rPr>
         <w:t>መልአክ</w:t>
       </w:r>
+      <w:proofErr w:type="spellEnd"/>
       <w:r>
         <w:br/>
         <w:t xml:space="preserve">Example: typing </w:t>
       </w:r>
+      <w:proofErr w:type="spellStart"/>
       <w:r>
         <w:rPr>
           <w:b/>
@@ -551,15 +597,18 @@
         </w:rPr>
         <w:t>m'eeraf</w:t>
       </w:r>
+      <w:proofErr w:type="spellEnd"/>
       <w:r>
         <w:t xml:space="preserve"> becomes </w:t>
       </w:r>
+      <w:proofErr w:type="spellStart"/>
       <w:r>
         <w:rPr>
           <w:rFonts w:ascii="Abyssinica SIL" w:hAnsi="Abyssinica SIL" w:cs="Abyssinica SIL test"/>
         </w:rPr>
         <w:t>ምዕራፍ</w:t>
       </w:r>
+      <w:proofErr w:type="spellEnd"/>
     </w:p>
     <w:p/>
     <w:p>
@@ -670,6 +719,7 @@
                 <w:bCs/>
               </w:rPr>
             </w:pPr>
+            <w:proofErr w:type="spellStart"/>
             <w:r>
               <w:rPr>
                 <w:rFonts w:ascii="Abyssinica SIL" w:hAnsi="Abyssinica SIL" w:cs="Abyssinica SIL test"/>
@@ -677,6 +727,7 @@
               </w:rPr>
               <w:t>ቤተሰብ</w:t>
             </w:r>
+            <w:proofErr w:type="spellEnd"/>
           </w:p>
         </w:tc>
         <w:tc>
@@ -697,6 +748,7 @@
                 <w:bCs/>
               </w:rPr>
             </w:pPr>
+            <w:proofErr w:type="spellStart"/>
             <w:r>
               <w:rPr>
                 <w:rFonts w:ascii="Abyssinica SIL" w:hAnsi="Abyssinica SIL" w:cs="Abyssinica SIL test"/>
@@ -704,6 +756,7 @@
               </w:rPr>
               <w:t>ግዕዝ</w:t>
             </w:r>
+            <w:proofErr w:type="spellEnd"/>
           </w:p>
         </w:tc>
         <w:tc>
@@ -724,6 +777,7 @@
                 <w:bCs/>
               </w:rPr>
             </w:pPr>
+            <w:proofErr w:type="spellStart"/>
             <w:r>
               <w:rPr>
                 <w:rFonts w:ascii="Abyssinica SIL" w:hAnsi="Abyssinica SIL" w:cs="Abyssinica SIL test"/>
@@ -731,6 +785,7 @@
               </w:rPr>
               <w:t>ካዕብ</w:t>
             </w:r>
+            <w:proofErr w:type="spellEnd"/>
           </w:p>
         </w:tc>
         <w:tc>
@@ -751,6 +806,7 @@
                 <w:bCs/>
               </w:rPr>
             </w:pPr>
+            <w:proofErr w:type="spellStart"/>
             <w:r>
               <w:rPr>
                 <w:rFonts w:ascii="Abyssinica SIL" w:hAnsi="Abyssinica SIL" w:cs="Abyssinica SIL test"/>
@@ -758,6 +814,7 @@
               </w:rPr>
               <w:t>ሣልስ</w:t>
             </w:r>
+            <w:proofErr w:type="spellEnd"/>
           </w:p>
         </w:tc>
         <w:tc>
@@ -778,6 +835,7 @@
                 <w:bCs/>
               </w:rPr>
             </w:pPr>
+            <w:proofErr w:type="spellStart"/>
             <w:r>
               <w:rPr>
                 <w:rFonts w:ascii="Abyssinica SIL" w:hAnsi="Abyssinica SIL" w:cs="Abyssinica SIL test"/>
@@ -785,6 +843,7 @@
               </w:rPr>
               <w:t>ራብዕ</w:t>
             </w:r>
+            <w:proofErr w:type="spellEnd"/>
           </w:p>
         </w:tc>
         <w:tc>
@@ -805,6 +864,7 @@
                 <w:bCs/>
               </w:rPr>
             </w:pPr>
+            <w:proofErr w:type="spellStart"/>
             <w:r>
               <w:rPr>
                 <w:rFonts w:ascii="Abyssinica SIL" w:hAnsi="Abyssinica SIL" w:cs="Abyssinica SIL test"/>
@@ -812,6 +872,7 @@
               </w:rPr>
               <w:t>ኃምስ</w:t>
             </w:r>
+            <w:proofErr w:type="spellEnd"/>
           </w:p>
         </w:tc>
         <w:tc>
@@ -832,6 +893,7 @@
                 <w:bCs/>
               </w:rPr>
             </w:pPr>
+            <w:proofErr w:type="spellStart"/>
             <w:r>
               <w:rPr>
                 <w:rFonts w:ascii="Abyssinica SIL" w:hAnsi="Abyssinica SIL" w:cs="Abyssinica SIL test"/>
@@ -839,6 +901,7 @@
               </w:rPr>
               <w:t>ሳድስ</w:t>
             </w:r>
+            <w:proofErr w:type="spellEnd"/>
           </w:p>
         </w:tc>
         <w:tc>
@@ -859,6 +922,7 @@
                 <w:bCs/>
               </w:rPr>
             </w:pPr>
+            <w:proofErr w:type="spellStart"/>
             <w:r>
               <w:rPr>
                 <w:rFonts w:ascii="Abyssinica SIL" w:hAnsi="Abyssinica SIL" w:cs="Abyssinica SIL test"/>
@@ -866,6 +930,7 @@
               </w:rPr>
               <w:t>ሳብዕ</w:t>
             </w:r>
+            <w:proofErr w:type="spellEnd"/>
           </w:p>
         </w:tc>
         <w:tc>
@@ -886,6 +951,7 @@
                 <w:bCs/>
               </w:rPr>
             </w:pPr>
+            <w:proofErr w:type="spellStart"/>
             <w:r>
               <w:rPr>
                 <w:rFonts w:ascii="Abyssinica SIL" w:hAnsi="Abyssinica SIL" w:cs="Abyssinica SIL test"/>
@@ -893,6 +959,7 @@
               </w:rPr>
               <w:t>ዘመደ</w:t>
             </w:r>
+            <w:proofErr w:type="spellEnd"/>
             <w:r>
               <w:rPr>
                 <w:rFonts w:ascii="Abyssinica SIL" w:hAnsi="Abyssinica SIL"/>
@@ -907,6 +974,7 @@
               </w:rPr>
               <w:br/>
             </w:r>
+            <w:proofErr w:type="spellStart"/>
             <w:r>
               <w:rPr>
                 <w:rFonts w:ascii="Abyssinica SIL" w:hAnsi="Abyssinica SIL" w:cs="Abyssinica SIL test"/>
@@ -914,6 +982,7 @@
               </w:rPr>
               <w:t>ግዕዝ</w:t>
             </w:r>
+            <w:proofErr w:type="spellEnd"/>
           </w:p>
         </w:tc>
         <w:tc>
@@ -934,6 +1003,7 @@
                 <w:bCs/>
               </w:rPr>
             </w:pPr>
+            <w:proofErr w:type="spellStart"/>
             <w:r>
               <w:rPr>
                 <w:rFonts w:ascii="Abyssinica SIL" w:hAnsi="Abyssinica SIL" w:cs="Abyssinica SIL test"/>
@@ -941,6 +1011,7 @@
               </w:rPr>
               <w:t>ዘመደ</w:t>
             </w:r>
+            <w:proofErr w:type="spellEnd"/>
             <w:r>
               <w:rPr>
                 <w:rFonts w:ascii="Abyssinica SIL" w:hAnsi="Abyssinica SIL"/>
@@ -955,6 +1026,7 @@
               </w:rPr>
               <w:br/>
             </w:r>
+            <w:proofErr w:type="spellStart"/>
             <w:r>
               <w:rPr>
                 <w:rFonts w:ascii="Abyssinica SIL" w:hAnsi="Abyssinica SIL" w:cs="Abyssinica SIL test"/>
@@ -962,6 +1034,7 @@
               </w:rPr>
               <w:t>ካዕብ</w:t>
             </w:r>
+            <w:proofErr w:type="spellEnd"/>
           </w:p>
         </w:tc>
         <w:tc>
@@ -982,6 +1055,7 @@
                 <w:bCs/>
               </w:rPr>
             </w:pPr>
+            <w:proofErr w:type="spellStart"/>
             <w:r>
               <w:rPr>
                 <w:rFonts w:ascii="Abyssinica SIL" w:hAnsi="Abyssinica SIL" w:cs="Abyssinica SIL test"/>
@@ -989,6 +1063,7 @@
               </w:rPr>
               <w:t>ዘመደ</w:t>
             </w:r>
+            <w:proofErr w:type="spellEnd"/>
             <w:r>
               <w:rPr>
                 <w:rFonts w:ascii="Abyssinica SIL" w:hAnsi="Abyssinica SIL"/>
@@ -1003,6 +1078,7 @@
               </w:rPr>
               <w:br/>
             </w:r>
+            <w:proofErr w:type="spellStart"/>
             <w:r>
               <w:rPr>
                 <w:rFonts w:ascii="Abyssinica SIL" w:hAnsi="Abyssinica SIL" w:cs="Abyssinica SIL test"/>
@@ -1010,6 +1086,7 @@
               </w:rPr>
               <w:t>ሣልስ</w:t>
             </w:r>
+            <w:proofErr w:type="spellEnd"/>
           </w:p>
         </w:tc>
         <w:tc>
@@ -1030,6 +1107,7 @@
                 <w:bCs/>
               </w:rPr>
             </w:pPr>
+            <w:proofErr w:type="spellStart"/>
             <w:r>
               <w:rPr>
                 <w:rFonts w:ascii="Abyssinica SIL" w:hAnsi="Abyssinica SIL" w:cs="Abyssinica SIL test"/>
@@ -1037,6 +1115,7 @@
               </w:rPr>
               <w:t>ዘመደ</w:t>
             </w:r>
+            <w:proofErr w:type="spellEnd"/>
             <w:r>
               <w:rPr>
                 <w:rFonts w:ascii="Abyssinica SIL" w:hAnsi="Abyssinica SIL"/>
@@ -1051,6 +1130,7 @@
               </w:rPr>
               <w:br/>
             </w:r>
+            <w:proofErr w:type="spellStart"/>
             <w:r>
               <w:rPr>
                 <w:rFonts w:ascii="Abyssinica SIL" w:hAnsi="Abyssinica SIL" w:cs="Abyssinica SIL test"/>
@@ -1058,6 +1138,7 @@
               </w:rPr>
               <w:t>ራብዕ</w:t>
             </w:r>
+            <w:proofErr w:type="spellEnd"/>
           </w:p>
         </w:tc>
         <w:tc>
@@ -1078,6 +1159,7 @@
                 <w:bCs/>
               </w:rPr>
             </w:pPr>
+            <w:proofErr w:type="spellStart"/>
             <w:r>
               <w:rPr>
                 <w:rFonts w:ascii="Abyssinica SIL" w:hAnsi="Abyssinica SIL" w:cs="Abyssinica SIL test"/>
@@ -1085,6 +1167,7 @@
               </w:rPr>
               <w:t>ዘመደ</w:t>
             </w:r>
+            <w:proofErr w:type="spellEnd"/>
             <w:r>
               <w:rPr>
                 <w:rFonts w:ascii="Abyssinica SIL" w:hAnsi="Abyssinica SIL"/>
@@ -1099,6 +1182,7 @@
               </w:rPr>
               <w:br/>
             </w:r>
+            <w:proofErr w:type="spellStart"/>
             <w:r>
               <w:rPr>
                 <w:rFonts w:ascii="Abyssinica SIL" w:hAnsi="Abyssinica SIL" w:cs="Abyssinica SIL test"/>
@@ -1106,6 +1190,7 @@
               </w:rPr>
               <w:t>ኃምስ</w:t>
             </w:r>
+            <w:proofErr w:type="spellEnd"/>
           </w:p>
         </w:tc>
       </w:tr>
@@ -1128,6 +1213,7 @@
                 <w:bCs/>
               </w:rPr>
             </w:pPr>
+            <w:proofErr w:type="spellStart"/>
             <w:r>
               <w:rPr>
                 <w:rFonts w:ascii="Abyssinica SIL" w:hAnsi="Abyssinica SIL"/>
@@ -1135,6 +1221,7 @@
               </w:rPr>
               <w:t>ሆይ</w:t>
             </w:r>
+            <w:proofErr w:type="spellEnd"/>
           </w:p>
         </w:tc>
         <w:tc>
@@ -1508,6 +1595,7 @@
                 <w:bCs/>
               </w:rPr>
             </w:pPr>
+            <w:proofErr w:type="spellStart"/>
             <w:r>
               <w:rPr>
                 <w:rFonts w:ascii="Abyssinica SIL" w:hAnsi="Abyssinica SIL" w:cs="Abyssinica SIL test"/>
@@ -1515,6 +1603,7 @@
               </w:rPr>
               <w:t>ላዊ</w:t>
             </w:r>
+            <w:proofErr w:type="spellEnd"/>
           </w:p>
         </w:tc>
         <w:tc>
@@ -1578,9 +1667,11 @@
               </w:rPr>
               <w:br/>
             </w:r>
+            <w:proofErr w:type="spellStart"/>
             <w:r>
               <w:t>lu</w:t>
             </w:r>
+            <w:proofErr w:type="spellEnd"/>
           </w:p>
         </w:tc>
         <w:tc>
@@ -1848,9 +1939,11 @@
               </w:rPr>
               <w:br/>
             </w:r>
+            <w:proofErr w:type="spellStart"/>
             <w:r>
               <w:t>lua</w:t>
             </w:r>
+            <w:proofErr w:type="spellEnd"/>
           </w:p>
         </w:tc>
         <w:tc>
@@ -1897,6 +1990,7 @@
                 <w:bCs/>
               </w:rPr>
             </w:pPr>
+            <w:proofErr w:type="spellStart"/>
             <w:r>
               <w:rPr>
                 <w:rFonts w:ascii="Abyssinica SIL" w:hAnsi="Abyssinica SIL" w:cs="Abyssinica SIL test"/>
@@ -1904,6 +1998,7 @@
               </w:rPr>
               <w:t>ሐውት</w:t>
             </w:r>
+            <w:proofErr w:type="spellEnd"/>
           </w:p>
         </w:tc>
         <w:tc>
@@ -2286,6 +2381,7 @@
                 <w:bCs/>
               </w:rPr>
             </w:pPr>
+            <w:proofErr w:type="spellStart"/>
             <w:r>
               <w:rPr>
                 <w:rFonts w:ascii="Abyssinica SIL" w:hAnsi="Abyssinica SIL" w:cs="Abyssinica SIL test"/>
@@ -2293,6 +2389,7 @@
               </w:rPr>
               <w:t>ማይ</w:t>
             </w:r>
+            <w:proofErr w:type="spellEnd"/>
           </w:p>
         </w:tc>
         <w:tc>
@@ -2455,9 +2552,11 @@
               </w:rPr>
               <w:br/>
             </w:r>
+            <w:proofErr w:type="spellStart"/>
             <w:r>
               <w:t>mie</w:t>
             </w:r>
+            <w:proofErr w:type="spellEnd"/>
           </w:p>
         </w:tc>
         <w:tc>
@@ -2521,9 +2620,11 @@
               </w:rPr>
               <w:br/>
             </w:r>
+            <w:proofErr w:type="spellStart"/>
             <w:r>
               <w:t>mo</w:t>
             </w:r>
+            <w:proofErr w:type="spellEnd"/>
           </w:p>
         </w:tc>
         <w:tc>
@@ -2626,9 +2727,11 @@
               </w:rPr>
               <w:br/>
             </w:r>
+            <w:proofErr w:type="spellStart"/>
             <w:r>
               <w:t>mua</w:t>
             </w:r>
+            <w:proofErr w:type="spellEnd"/>
           </w:p>
         </w:tc>
         <w:tc>
@@ -2675,6 +2778,7 @@
                 <w:bCs/>
               </w:rPr>
             </w:pPr>
+            <w:proofErr w:type="spellStart"/>
             <w:r>
               <w:rPr>
                 <w:rFonts w:ascii="Abyssinica SIL" w:hAnsi="Abyssinica SIL" w:cs="Abyssinica SIL test"/>
@@ -2682,6 +2786,7 @@
               </w:rPr>
               <w:t>ሠውት</w:t>
             </w:r>
+            <w:proofErr w:type="spellEnd"/>
           </w:p>
         </w:tc>
         <w:tc>
@@ -2712,9 +2817,11 @@
               </w:rPr>
               <w:br/>
             </w:r>
+            <w:proofErr w:type="spellStart"/>
             <w:r>
               <w:t>sse</w:t>
             </w:r>
+            <w:proofErr w:type="spellEnd"/>
           </w:p>
         </w:tc>
         <w:tc>
@@ -2745,9 +2852,11 @@
               </w:rPr>
               <w:br/>
             </w:r>
+            <w:proofErr w:type="spellStart"/>
             <w:r>
               <w:t>ssu</w:t>
             </w:r>
+            <w:proofErr w:type="spellEnd"/>
           </w:p>
         </w:tc>
         <w:tc>
@@ -2778,9 +2887,11 @@
               </w:rPr>
               <w:br/>
             </w:r>
+            <w:proofErr w:type="spellStart"/>
             <w:r>
               <w:t>ssi</w:t>
             </w:r>
+            <w:proofErr w:type="spellEnd"/>
           </w:p>
         </w:tc>
         <w:tc>
@@ -2811,9 +2922,11 @@
               </w:rPr>
               <w:br/>
             </w:r>
+            <w:proofErr w:type="spellStart"/>
             <w:r>
               <w:t>ssa</w:t>
             </w:r>
+            <w:proofErr w:type="spellEnd"/>
           </w:p>
         </w:tc>
         <w:tc>
@@ -2844,9 +2957,11 @@
               </w:rPr>
               <w:br/>
             </w:r>
+            <w:proofErr w:type="spellStart"/>
             <w:r>
               <w:t>ssie</w:t>
             </w:r>
+            <w:proofErr w:type="spellEnd"/>
           </w:p>
         </w:tc>
         <w:tc>
@@ -2910,9 +3025,11 @@
               </w:rPr>
               <w:br/>
             </w:r>
+            <w:proofErr w:type="spellStart"/>
             <w:r>
               <w:t>sso</w:t>
             </w:r>
+            <w:proofErr w:type="spellEnd"/>
           </w:p>
         </w:tc>
         <w:tc>
@@ -3015,9 +3132,11 @@
               </w:rPr>
               <w:br/>
             </w:r>
+            <w:proofErr w:type="spellStart"/>
             <w:r>
               <w:t>ssua</w:t>
             </w:r>
+            <w:proofErr w:type="spellEnd"/>
           </w:p>
         </w:tc>
         <w:tc>
@@ -3064,6 +3183,7 @@
                 <w:bCs/>
               </w:rPr>
             </w:pPr>
+            <w:proofErr w:type="spellStart"/>
             <w:r>
               <w:rPr>
                 <w:rFonts w:ascii="Abyssinica SIL" w:hAnsi="Abyssinica SIL" w:cs="Abyssinica SIL test"/>
@@ -3071,6 +3191,7 @@
               </w:rPr>
               <w:t>ርእስ</w:t>
             </w:r>
+            <w:proofErr w:type="spellEnd"/>
           </w:p>
         </w:tc>
         <w:tc>
@@ -3134,9 +3255,11 @@
               </w:rPr>
               <w:br/>
             </w:r>
+            <w:proofErr w:type="spellStart"/>
             <w:r>
               <w:t>ru</w:t>
             </w:r>
+            <w:proofErr w:type="spellEnd"/>
           </w:p>
         </w:tc>
         <w:tc>
@@ -3167,9 +3290,11 @@
               </w:rPr>
               <w:br/>
             </w:r>
+            <w:proofErr w:type="spellStart"/>
             <w:r>
               <w:t>ri</w:t>
             </w:r>
+            <w:proofErr w:type="spellEnd"/>
           </w:p>
         </w:tc>
         <w:tc>
@@ -3200,9 +3325,11 @@
               </w:rPr>
               <w:br/>
             </w:r>
+            <w:proofErr w:type="spellStart"/>
             <w:r>
               <w:t>ra</w:t>
             </w:r>
+            <w:proofErr w:type="spellEnd"/>
           </w:p>
         </w:tc>
         <w:tc>
@@ -3233,9 +3360,11 @@
               </w:rPr>
               <w:br/>
             </w:r>
+            <w:proofErr w:type="spellStart"/>
             <w:r>
               <w:t>rie</w:t>
             </w:r>
+            <w:proofErr w:type="spellEnd"/>
           </w:p>
         </w:tc>
         <w:tc>
@@ -3299,9 +3428,11 @@
               </w:rPr>
               <w:br/>
             </w:r>
+            <w:proofErr w:type="spellStart"/>
             <w:r>
               <w:t>ro</w:t>
             </w:r>
+            <w:proofErr w:type="spellEnd"/>
           </w:p>
         </w:tc>
         <w:tc>
@@ -3404,9 +3535,11 @@
               </w:rPr>
               <w:br/>
             </w:r>
+            <w:proofErr w:type="spellStart"/>
             <w:r>
               <w:t>rua</w:t>
             </w:r>
+            <w:proofErr w:type="spellEnd"/>
           </w:p>
         </w:tc>
         <w:tc>
@@ -3453,6 +3586,7 @@
                 <w:bCs/>
               </w:rPr>
             </w:pPr>
+            <w:proofErr w:type="spellStart"/>
             <w:r>
               <w:rPr>
                 <w:rFonts w:ascii="Abyssinica SIL" w:hAnsi="Abyssinica SIL" w:cs="Abyssinica SIL test"/>
@@ -3460,6 +3594,7 @@
               </w:rPr>
               <w:t>ሳት</w:t>
             </w:r>
+            <w:proofErr w:type="spellEnd"/>
           </w:p>
         </w:tc>
         <w:tc>
@@ -3523,9 +3658,11 @@
               </w:rPr>
               <w:br/>
             </w:r>
+            <w:proofErr w:type="spellStart"/>
             <w:r>
               <w:t>su</w:t>
             </w:r>
+            <w:proofErr w:type="spellEnd"/>
           </w:p>
         </w:tc>
         <w:tc>
@@ -3556,9 +3693,11 @@
               </w:rPr>
               <w:br/>
             </w:r>
+            <w:proofErr w:type="spellStart"/>
             <w:r>
               <w:t>si</w:t>
             </w:r>
+            <w:proofErr w:type="spellEnd"/>
           </w:p>
         </w:tc>
         <w:tc>
@@ -3589,9 +3728,11 @@
               </w:rPr>
               <w:br/>
             </w:r>
+            <w:proofErr w:type="spellStart"/>
             <w:r>
               <w:t>sa</w:t>
             </w:r>
+            <w:proofErr w:type="spellEnd"/>
           </w:p>
         </w:tc>
         <w:tc>
@@ -3622,9 +3763,11 @@
               </w:rPr>
               <w:br/>
             </w:r>
+            <w:proofErr w:type="spellStart"/>
             <w:r>
               <w:t>sie</w:t>
             </w:r>
+            <w:proofErr w:type="spellEnd"/>
           </w:p>
         </w:tc>
         <w:tc>
@@ -3793,9 +3936,11 @@
               </w:rPr>
               <w:br/>
             </w:r>
+            <w:proofErr w:type="spellStart"/>
             <w:r>
               <w:t>sua</w:t>
             </w:r>
+            <w:proofErr w:type="spellEnd"/>
           </w:p>
         </w:tc>
         <w:tc>
@@ -3842,6 +3987,7 @@
                 <w:bCs/>
               </w:rPr>
             </w:pPr>
+            <w:proofErr w:type="spellStart"/>
             <w:r>
               <w:rPr>
                 <w:rFonts w:ascii="Abyssinica SIL" w:hAnsi="Abyssinica SIL" w:cs="Abyssinica SIL test"/>
@@ -3849,6 +3995,7 @@
               </w:rPr>
               <w:t>ቃፍ</w:t>
             </w:r>
+            <w:proofErr w:type="spellEnd"/>
           </w:p>
         </w:tc>
         <w:tc>
@@ -3879,9 +4026,11 @@
               </w:rPr>
               <w:br/>
             </w:r>
+            <w:proofErr w:type="spellStart"/>
             <w:r>
               <w:t>qe</w:t>
             </w:r>
+            <w:proofErr w:type="spellEnd"/>
           </w:p>
         </w:tc>
         <w:tc>
@@ -3912,9 +4061,11 @@
               </w:rPr>
               <w:br/>
             </w:r>
+            <w:proofErr w:type="spellStart"/>
             <w:r>
               <w:t>qu</w:t>
             </w:r>
+            <w:proofErr w:type="spellEnd"/>
           </w:p>
         </w:tc>
         <w:tc>
@@ -3978,9 +4129,11 @@
               </w:rPr>
               <w:br/>
             </w:r>
+            <w:proofErr w:type="spellStart"/>
             <w:r>
               <w:t>qa</w:t>
             </w:r>
+            <w:proofErr w:type="spellEnd"/>
           </w:p>
         </w:tc>
         <w:tc>
@@ -4011,9 +4164,11 @@
               </w:rPr>
               <w:br/>
             </w:r>
+            <w:proofErr w:type="spellStart"/>
             <w:r>
               <w:t>qie</w:t>
             </w:r>
+            <w:proofErr w:type="spellEnd"/>
           </w:p>
         </w:tc>
         <w:tc>
@@ -4077,9 +4232,11 @@
               </w:rPr>
               <w:br/>
             </w:r>
+            <w:proofErr w:type="spellStart"/>
             <w:r>
               <w:t>qo</w:t>
             </w:r>
+            <w:proofErr w:type="spellEnd"/>
           </w:p>
         </w:tc>
         <w:tc>
@@ -4143,12 +4300,14 @@
               </w:rPr>
               <w:br/>
             </w:r>
+            <w:proofErr w:type="spellStart"/>
             <w:r>
               <w:t>qu</w:t>
             </w:r>
             <w:r>
               <w:t>u</w:t>
             </w:r>
+            <w:proofErr w:type="spellEnd"/>
           </w:p>
         </w:tc>
         <w:tc>
@@ -4248,9 +4407,11 @@
               </w:rPr>
               <w:br/>
             </w:r>
+            <w:proofErr w:type="spellStart"/>
             <w:r>
               <w:t>quie</w:t>
             </w:r>
+            <w:proofErr w:type="spellEnd"/>
           </w:p>
         </w:tc>
       </w:tr>
@@ -4273,6 +4434,7 @@
                 <w:bCs/>
               </w:rPr>
             </w:pPr>
+            <w:proofErr w:type="spellStart"/>
             <w:r>
               <w:rPr>
                 <w:rFonts w:ascii="Abyssinica SIL" w:hAnsi="Abyssinica SIL" w:cs="Abyssinica SIL test"/>
@@ -4280,6 +4442,7 @@
               </w:rPr>
               <w:t>ቤት</w:t>
             </w:r>
+            <w:proofErr w:type="spellEnd"/>
           </w:p>
         </w:tc>
         <w:tc>
@@ -4343,9 +4506,11 @@
               </w:rPr>
               <w:br/>
             </w:r>
+            <w:proofErr w:type="spellStart"/>
             <w:r>
               <w:t>bu</w:t>
             </w:r>
+            <w:proofErr w:type="spellEnd"/>
           </w:p>
         </w:tc>
         <w:tc>
@@ -4409,9 +4574,11 @@
               </w:rPr>
               <w:br/>
             </w:r>
+            <w:proofErr w:type="spellStart"/>
             <w:r>
               <w:t>ba</w:t>
             </w:r>
+            <w:proofErr w:type="spellEnd"/>
           </w:p>
         </w:tc>
         <w:tc>
@@ -4442,9 +4609,11 @@
               </w:rPr>
               <w:br/>
             </w:r>
+            <w:proofErr w:type="spellStart"/>
             <w:r>
               <w:t>bie</w:t>
             </w:r>
+            <w:proofErr w:type="spellEnd"/>
           </w:p>
         </w:tc>
         <w:tc>
@@ -4508,9 +4677,11 @@
               </w:rPr>
               <w:br/>
             </w:r>
+            <w:proofErr w:type="spellStart"/>
             <w:r>
               <w:t>bo</w:t>
             </w:r>
+            <w:proofErr w:type="spellEnd"/>
           </w:p>
         </w:tc>
         <w:tc>
@@ -4613,9 +4784,11 @@
               </w:rPr>
               <w:br/>
             </w:r>
+            <w:proofErr w:type="spellStart"/>
             <w:r>
               <w:t>bua</w:t>
             </w:r>
+            <w:proofErr w:type="spellEnd"/>
           </w:p>
         </w:tc>
         <w:tc>
@@ -4662,6 +4835,7 @@
                 <w:bCs/>
               </w:rPr>
             </w:pPr>
+            <w:proofErr w:type="spellStart"/>
             <w:r>
               <w:rPr>
                 <w:rFonts w:ascii="Abyssinica SIL" w:hAnsi="Abyssinica SIL" w:cs="Abyssinica SIL test"/>
@@ -4669,6 +4843,7 @@
               </w:rPr>
               <w:t>ታው</w:t>
             </w:r>
+            <w:proofErr w:type="spellEnd"/>
           </w:p>
         </w:tc>
         <w:tc>
@@ -4699,9 +4874,11 @@
               </w:rPr>
               <w:br/>
             </w:r>
+            <w:proofErr w:type="spellStart"/>
             <w:r>
               <w:t>te</w:t>
             </w:r>
+            <w:proofErr w:type="spellEnd"/>
           </w:p>
         </w:tc>
         <w:tc>
@@ -4732,9 +4909,11 @@
               </w:rPr>
               <w:br/>
             </w:r>
+            <w:proofErr w:type="spellStart"/>
             <w:r>
               <w:t>tu</w:t>
             </w:r>
+            <w:proofErr w:type="spellEnd"/>
           </w:p>
         </w:tc>
         <w:tc>
@@ -4765,9 +4944,11 @@
               </w:rPr>
               <w:br/>
             </w:r>
+            <w:proofErr w:type="spellStart"/>
             <w:r>
               <w:t>ti</w:t>
             </w:r>
+            <w:proofErr w:type="spellEnd"/>
           </w:p>
         </w:tc>
         <w:tc>
@@ -5002,9 +5183,11 @@
               </w:rPr>
               <w:br/>
             </w:r>
+            <w:proofErr w:type="spellStart"/>
             <w:r>
               <w:t>tua</w:t>
             </w:r>
+            <w:proofErr w:type="spellEnd"/>
           </w:p>
         </w:tc>
         <w:tc>
@@ -5051,6 +5234,7 @@
                 <w:bCs/>
               </w:rPr>
             </w:pPr>
+            <w:proofErr w:type="spellStart"/>
             <w:r>
               <w:rPr>
                 <w:rFonts w:ascii="Abyssinica SIL" w:hAnsi="Abyssinica SIL" w:cs="Abyssinica SIL test"/>
@@ -5058,6 +5242,7 @@
               </w:rPr>
               <w:t>ኀርም</w:t>
             </w:r>
+            <w:proofErr w:type="spellEnd"/>
           </w:p>
         </w:tc>
         <w:tc>
@@ -5088,9 +5273,11 @@
               </w:rPr>
               <w:br/>
             </w:r>
+            <w:proofErr w:type="spellStart"/>
             <w:r>
               <w:t>hhe</w:t>
             </w:r>
+            <w:proofErr w:type="spellEnd"/>
           </w:p>
         </w:tc>
         <w:tc>
@@ -5121,9 +5308,11 @@
               </w:rPr>
               <w:br/>
             </w:r>
+            <w:proofErr w:type="spellStart"/>
             <w:r>
               <w:t>hhu</w:t>
             </w:r>
+            <w:proofErr w:type="spellEnd"/>
           </w:p>
         </w:tc>
         <w:tc>
@@ -5154,9 +5343,11 @@
               </w:rPr>
               <w:br/>
             </w:r>
+            <w:proofErr w:type="spellStart"/>
             <w:r>
               <w:t>hhi</w:t>
             </w:r>
+            <w:proofErr w:type="spellEnd"/>
           </w:p>
         </w:tc>
         <w:tc>
@@ -5187,9 +5378,11 @@
               </w:rPr>
               <w:br/>
             </w:r>
+            <w:proofErr w:type="spellStart"/>
             <w:r>
               <w:t>hha</w:t>
             </w:r>
+            <w:proofErr w:type="spellEnd"/>
           </w:p>
         </w:tc>
         <w:tc>
@@ -5220,9 +5413,11 @@
               </w:rPr>
               <w:br/>
             </w:r>
+            <w:proofErr w:type="spellStart"/>
             <w:r>
               <w:t>hhie</w:t>
             </w:r>
+            <w:proofErr w:type="spellEnd"/>
           </w:p>
         </w:tc>
         <w:tc>
@@ -5253,9 +5448,11 @@
               </w:rPr>
               <w:br/>
             </w:r>
+            <w:proofErr w:type="spellStart"/>
             <w:r>
               <w:t>hh</w:t>
             </w:r>
+            <w:proofErr w:type="spellEnd"/>
           </w:p>
         </w:tc>
         <w:tc>
@@ -5286,9 +5483,11 @@
               </w:rPr>
               <w:br/>
             </w:r>
+            <w:proofErr w:type="spellStart"/>
             <w:r>
               <w:t>hho</w:t>
             </w:r>
+            <w:proofErr w:type="spellEnd"/>
           </w:p>
         </w:tc>
         <w:tc>
@@ -5352,12 +5551,14 @@
               </w:rPr>
               <w:br/>
             </w:r>
+            <w:proofErr w:type="spellStart"/>
             <w:r>
               <w:t>hu</w:t>
             </w:r>
             <w:r>
               <w:t>u</w:t>
             </w:r>
+            <w:proofErr w:type="spellEnd"/>
           </w:p>
         </w:tc>
         <w:tc>
@@ -5424,9 +5625,11 @@
               </w:rPr>
               <w:br/>
             </w:r>
+            <w:proofErr w:type="spellStart"/>
             <w:r>
               <w:t>hua</w:t>
             </w:r>
+            <w:proofErr w:type="spellEnd"/>
           </w:p>
         </w:tc>
         <w:tc>
@@ -5457,9 +5660,11 @@
               </w:rPr>
               <w:br/>
             </w:r>
+            <w:proofErr w:type="spellStart"/>
             <w:r>
               <w:t>huie</w:t>
             </w:r>
+            <w:proofErr w:type="spellEnd"/>
           </w:p>
         </w:tc>
       </w:tr>
@@ -5482,6 +5687,7 @@
                 <w:bCs/>
               </w:rPr>
             </w:pPr>
+            <w:proofErr w:type="spellStart"/>
             <w:r>
               <w:rPr>
                 <w:rFonts w:ascii="Abyssinica SIL" w:hAnsi="Abyssinica SIL" w:cs="Abyssinica SIL test"/>
@@ -5489,6 +5695,7 @@
               </w:rPr>
               <w:t>ነሐስ</w:t>
             </w:r>
+            <w:proofErr w:type="spellEnd"/>
           </w:p>
         </w:tc>
         <w:tc>
@@ -5585,9 +5792,11 @@
               </w:rPr>
               <w:br/>
             </w:r>
+            <w:proofErr w:type="spellStart"/>
             <w:r>
               <w:t>ni</w:t>
             </w:r>
+            <w:proofErr w:type="spellEnd"/>
           </w:p>
         </w:tc>
         <w:tc>
@@ -5618,9 +5827,11 @@
               </w:rPr>
               <w:br/>
             </w:r>
+            <w:proofErr w:type="spellStart"/>
             <w:r>
               <w:t>na</w:t>
             </w:r>
+            <w:proofErr w:type="spellEnd"/>
           </w:p>
         </w:tc>
         <w:tc>
@@ -5651,9 +5862,11 @@
               </w:rPr>
               <w:br/>
             </w:r>
+            <w:proofErr w:type="spellStart"/>
             <w:r>
               <w:t>nie</w:t>
             </w:r>
+            <w:proofErr w:type="spellEnd"/>
           </w:p>
         </w:tc>
         <w:tc>
@@ -5822,9 +6035,11 @@
               </w:rPr>
               <w:br/>
             </w:r>
+            <w:proofErr w:type="spellStart"/>
             <w:r>
               <w:t>nua</w:t>
             </w:r>
+            <w:proofErr w:type="spellEnd"/>
           </w:p>
         </w:tc>
         <w:tc>
@@ -5871,6 +6086,7 @@
                 <w:bCs/>
               </w:rPr>
             </w:pPr>
+            <w:proofErr w:type="spellStart"/>
             <w:r>
               <w:rPr>
                 <w:rFonts w:ascii="Abyssinica SIL" w:hAnsi="Abyssinica SIL" w:cs="Abyssinica SIL test"/>
@@ -5878,6 +6094,7 @@
               </w:rPr>
               <w:t>አልፍ</w:t>
             </w:r>
+            <w:proofErr w:type="spellEnd"/>
           </w:p>
         </w:tc>
         <w:tc>
@@ -5977,9 +6194,11 @@
               </w:rPr>
               <w:br/>
             </w:r>
+            <w:proofErr w:type="spellStart"/>
             <w:r>
               <w:t>i</w:t>
             </w:r>
+            <w:proofErr w:type="spellEnd"/>
           </w:p>
         </w:tc>
         <w:tc>
@@ -6011,9 +6230,11 @@
               </w:rPr>
               <w:br/>
             </w:r>
+            <w:proofErr w:type="spellStart"/>
             <w:r>
               <w:t>ea</w:t>
             </w:r>
+            <w:proofErr w:type="spellEnd"/>
           </w:p>
         </w:tc>
         <w:tc>
@@ -6045,9 +6266,11 @@
               </w:rPr>
               <w:br/>
             </w:r>
+            <w:proofErr w:type="spellStart"/>
             <w:r>
               <w:t>ie</w:t>
             </w:r>
+            <w:proofErr w:type="spellEnd"/>
           </w:p>
         </w:tc>
         <w:tc>
@@ -6253,6 +6476,7 @@
                 <w:bCs/>
               </w:rPr>
             </w:pPr>
+            <w:proofErr w:type="spellStart"/>
             <w:r>
               <w:rPr>
                 <w:rFonts w:ascii="Abyssinica SIL" w:hAnsi="Abyssinica SIL" w:cs="Abyssinica SIL test"/>
@@ -6260,6 +6484,7 @@
               </w:rPr>
               <w:t>ካፍ</w:t>
             </w:r>
+            <w:proofErr w:type="spellEnd"/>
           </w:p>
         </w:tc>
         <w:tc>
@@ -6290,12 +6515,14 @@
               </w:rPr>
               <w:br/>
             </w:r>
+            <w:proofErr w:type="spellStart"/>
             <w:r>
               <w:t>k</w:t>
             </w:r>
             <w:r>
               <w:t>e</w:t>
             </w:r>
+            <w:proofErr w:type="spellEnd"/>
           </w:p>
         </w:tc>
         <w:tc>
@@ -6326,12 +6553,14 @@
               </w:rPr>
               <w:br/>
             </w:r>
+            <w:proofErr w:type="spellStart"/>
             <w:r>
               <w:t>k</w:t>
             </w:r>
             <w:r>
               <w:t>u</w:t>
             </w:r>
+            <w:proofErr w:type="spellEnd"/>
           </w:p>
         </w:tc>
         <w:tc>
@@ -6434,12 +6663,14 @@
               </w:rPr>
               <w:br/>
             </w:r>
+            <w:proofErr w:type="spellStart"/>
             <w:r>
               <w:t>k</w:t>
             </w:r>
             <w:r>
               <w:t>ie</w:t>
             </w:r>
+            <w:proofErr w:type="spellEnd"/>
           </w:p>
         </w:tc>
         <w:tc>
@@ -6539,12 +6770,14 @@
               </w:rPr>
               <w:br/>
             </w:r>
+            <w:proofErr w:type="spellStart"/>
             <w:r>
               <w:t>k</w:t>
             </w:r>
             <w:r>
               <w:t>ue</w:t>
             </w:r>
+            <w:proofErr w:type="spellEnd"/>
           </w:p>
         </w:tc>
         <w:tc>
@@ -6575,6 +6808,7 @@
               </w:rPr>
               <w:br/>
             </w:r>
+            <w:proofErr w:type="spellStart"/>
             <w:r>
               <w:t>k</w:t>
             </w:r>
@@ -6584,6 +6818,7 @@
             <w:r>
               <w:t>u</w:t>
             </w:r>
+            <w:proofErr w:type="spellEnd"/>
           </w:p>
         </w:tc>
         <w:tc>
@@ -6614,6 +6849,7 @@
               </w:rPr>
               <w:br/>
             </w:r>
+            <w:proofErr w:type="spellStart"/>
             <w:r>
               <w:t>k</w:t>
             </w:r>
@@ -6623,6 +6859,7 @@
             <w:r>
               <w:t>i</w:t>
             </w:r>
+            <w:proofErr w:type="spellEnd"/>
           </w:p>
         </w:tc>
         <w:tc>
@@ -6653,12 +6890,14 @@
               </w:rPr>
               <w:br/>
             </w:r>
+            <w:proofErr w:type="spellStart"/>
             <w:r>
               <w:t>k</w:t>
             </w:r>
             <w:r>
               <w:t>ua</w:t>
             </w:r>
+            <w:proofErr w:type="spellEnd"/>
           </w:p>
         </w:tc>
         <w:tc>
@@ -6689,12 +6928,14 @@
               </w:rPr>
               <w:br/>
             </w:r>
+            <w:proofErr w:type="spellStart"/>
             <w:r>
               <w:t>k</w:t>
             </w:r>
             <w:r>
               <w:t>uie</w:t>
             </w:r>
+            <w:proofErr w:type="spellEnd"/>
           </w:p>
         </w:tc>
       </w:tr>
@@ -6717,6 +6958,7 @@
                 <w:bCs/>
               </w:rPr>
             </w:pPr>
+            <w:proofErr w:type="spellStart"/>
             <w:r>
               <w:rPr>
                 <w:rFonts w:ascii="Abyssinica SIL" w:hAnsi="Abyssinica SIL" w:cs="Abyssinica SIL test"/>
@@ -6724,6 +6966,7 @@
               </w:rPr>
               <w:t>ወዌ</w:t>
             </w:r>
+            <w:proofErr w:type="spellEnd"/>
           </w:p>
         </w:tc>
         <w:tc>
@@ -6793,9 +7036,11 @@
               </w:rPr>
               <w:br/>
             </w:r>
+            <w:proofErr w:type="spellStart"/>
             <w:r>
               <w:t>wu</w:t>
             </w:r>
+            <w:proofErr w:type="spellEnd"/>
           </w:p>
         </w:tc>
         <w:tc>
@@ -6829,9 +7074,11 @@
               </w:rPr>
               <w:br/>
             </w:r>
+            <w:proofErr w:type="spellStart"/>
             <w:r>
               <w:t>wi</w:t>
             </w:r>
+            <w:proofErr w:type="spellEnd"/>
           </w:p>
         </w:tc>
         <w:tc>
@@ -6865,9 +7112,11 @@
               </w:rPr>
               <w:br/>
             </w:r>
+            <w:proofErr w:type="spellStart"/>
             <w:r>
               <w:t>wa</w:t>
             </w:r>
+            <w:proofErr w:type="spellEnd"/>
           </w:p>
         </w:tc>
         <w:tc>
@@ -6901,9 +7150,11 @@
               </w:rPr>
               <w:br/>
             </w:r>
+            <w:proofErr w:type="spellStart"/>
             <w:r>
               <w:t>wie</w:t>
             </w:r>
+            <w:proofErr w:type="spellEnd"/>
           </w:p>
         </w:tc>
         <w:tc>
@@ -7118,6 +7369,7 @@
                 <w:bCs/>
               </w:rPr>
             </w:pPr>
+            <w:proofErr w:type="spellStart"/>
             <w:r>
               <w:rPr>
                 <w:rFonts w:ascii="Abyssinica SIL" w:hAnsi="Abyssinica SIL" w:cs="Abyssinica SIL test"/>
@@ -7125,6 +7377,7 @@
               </w:rPr>
               <w:t>ዐይን</w:t>
             </w:r>
+            <w:proofErr w:type="spellEnd"/>
           </w:p>
         </w:tc>
         <w:tc>
@@ -7175,9 +7428,11 @@
               </w:rPr>
               <w:br/>
             </w:r>
+            <w:proofErr w:type="spellStart"/>
             <w:r>
               <w:t>aaa</w:t>
             </w:r>
+            <w:proofErr w:type="spellEnd"/>
           </w:p>
         </w:tc>
         <w:tc>
@@ -7228,9 +7483,11 @@
               </w:rPr>
               <w:br/>
             </w:r>
+            <w:proofErr w:type="spellStart"/>
             <w:r>
               <w:t>uu</w:t>
             </w:r>
+            <w:proofErr w:type="spellEnd"/>
           </w:p>
         </w:tc>
         <w:tc>
@@ -7369,9 +7626,11 @@
               </w:rPr>
               <w:br/>
             </w:r>
+            <w:proofErr w:type="spellStart"/>
             <w:r>
               <w:t>Aie</w:t>
             </w:r>
+            <w:proofErr w:type="spellEnd"/>
             <w:r>
               <w:rPr>
                 <w:rFonts w:ascii="Abyssinica SIL" w:hAnsi="Abyssinica SIL"/>
@@ -7387,9 +7646,11 @@
               </w:rPr>
               <w:br/>
             </w:r>
+            <w:proofErr w:type="spellStart"/>
             <w:r>
               <w:t>iie</w:t>
             </w:r>
+            <w:proofErr w:type="spellEnd"/>
           </w:p>
         </w:tc>
         <w:tc>
@@ -7440,9 +7701,11 @@
               </w:rPr>
               <w:br/>
             </w:r>
+            <w:proofErr w:type="spellStart"/>
             <w:r>
               <w:t>ee</w:t>
             </w:r>
+            <w:proofErr w:type="spellEnd"/>
           </w:p>
         </w:tc>
         <w:tc>
@@ -7475,9 +7738,11 @@
               </w:rPr>
               <w:br/>
             </w:r>
+            <w:proofErr w:type="spellStart"/>
             <w:r>
               <w:t>Ao</w:t>
             </w:r>
+            <w:proofErr w:type="spellEnd"/>
             <w:r>
               <w:rPr>
                 <w:rFonts w:ascii="Abyssinica SIL" w:hAnsi="Abyssinica SIL"/>
@@ -7493,9 +7758,11 @@
               </w:rPr>
               <w:br/>
             </w:r>
+            <w:proofErr w:type="spellStart"/>
             <w:r>
               <w:t>oo</w:t>
             </w:r>
+            <w:proofErr w:type="spellEnd"/>
           </w:p>
         </w:tc>
         <w:tc>
@@ -7638,6 +7905,7 @@
                 <w:bCs/>
               </w:rPr>
             </w:pPr>
+            <w:proofErr w:type="spellStart"/>
             <w:r>
               <w:rPr>
                 <w:rFonts w:ascii="Abyssinica SIL" w:hAnsi="Abyssinica SIL" w:cs="Abyssinica SIL test"/>
@@ -7645,6 +7913,7 @@
               </w:rPr>
               <w:t>ዘይ</w:t>
             </w:r>
+            <w:proofErr w:type="spellEnd"/>
           </w:p>
         </w:tc>
         <w:tc>
@@ -7708,9 +7977,11 @@
               </w:rPr>
               <w:br/>
             </w:r>
+            <w:proofErr w:type="spellStart"/>
             <w:r>
               <w:t>zu</w:t>
             </w:r>
+            <w:proofErr w:type="spellEnd"/>
           </w:p>
         </w:tc>
         <w:tc>
@@ -7807,9 +8078,11 @@
               </w:rPr>
               <w:br/>
             </w:r>
+            <w:proofErr w:type="spellStart"/>
             <w:r>
               <w:t>zie</w:t>
             </w:r>
+            <w:proofErr w:type="spellEnd"/>
           </w:p>
         </w:tc>
         <w:tc>
@@ -7978,9 +8251,11 @@
               </w:rPr>
               <w:br/>
             </w:r>
+            <w:proofErr w:type="spellStart"/>
             <w:r>
               <w:t>zua</w:t>
             </w:r>
+            <w:proofErr w:type="spellEnd"/>
           </w:p>
         </w:tc>
         <w:tc>
@@ -8028,6 +8303,7 @@
                 <w:bCs/>
               </w:rPr>
             </w:pPr>
+            <w:proofErr w:type="spellStart"/>
             <w:r>
               <w:rPr>
                 <w:rFonts w:ascii="Abyssinica SIL" w:hAnsi="Abyssinica SIL" w:cs="Abyssinica SIL test"/>
@@ -8035,6 +8311,7 @@
               </w:rPr>
               <w:t>የመነ</w:t>
             </w:r>
+            <w:proofErr w:type="spellEnd"/>
           </w:p>
         </w:tc>
         <w:tc>
@@ -8100,9 +8377,11 @@
               </w:rPr>
               <w:br/>
             </w:r>
+            <w:proofErr w:type="spellStart"/>
             <w:r>
               <w:t>yu</w:t>
             </w:r>
+            <w:proofErr w:type="spellEnd"/>
           </w:p>
         </w:tc>
         <w:tc>
@@ -8134,9 +8413,11 @@
               </w:rPr>
               <w:br/>
             </w:r>
+            <w:proofErr w:type="spellStart"/>
             <w:r>
               <w:t>yi</w:t>
             </w:r>
+            <w:proofErr w:type="spellEnd"/>
           </w:p>
         </w:tc>
         <w:tc>
@@ -8168,9 +8449,11 @@
               </w:rPr>
               <w:br/>
             </w:r>
+            <w:proofErr w:type="spellStart"/>
             <w:r>
               <w:t>ya</w:t>
             </w:r>
+            <w:proofErr w:type="spellEnd"/>
           </w:p>
         </w:tc>
         <w:tc>
@@ -8202,9 +8485,11 @@
               </w:rPr>
               <w:br/>
             </w:r>
+            <w:proofErr w:type="spellStart"/>
             <w:r>
               <w:t>yie</w:t>
             </w:r>
+            <w:proofErr w:type="spellEnd"/>
           </w:p>
         </w:tc>
         <w:tc>
@@ -8270,9 +8555,11 @@
               </w:rPr>
               <w:br/>
             </w:r>
+            <w:proofErr w:type="spellStart"/>
             <w:r>
               <w:t>yo</w:t>
             </w:r>
+            <w:proofErr w:type="spellEnd"/>
           </w:p>
         </w:tc>
         <w:tc>
@@ -8460,6 +8747,7 @@
                 <w:bCs/>
               </w:rPr>
             </w:pPr>
+            <w:proofErr w:type="spellStart"/>
             <w:r>
               <w:rPr>
                 <w:rFonts w:ascii="Abyssinica SIL" w:hAnsi="Abyssinica SIL" w:cs="Abyssinica SIL test"/>
@@ -8468,6 +8756,7 @@
               <w:lastRenderedPageBreak/>
               <w:t>ድንት</w:t>
             </w:r>
+            <w:proofErr w:type="spellEnd"/>
           </w:p>
         </w:tc>
         <w:tc>
@@ -8801,9 +9090,11 @@
               </w:rPr>
               <w:br/>
             </w:r>
+            <w:proofErr w:type="spellStart"/>
             <w:r>
               <w:t>dua</w:t>
             </w:r>
+            <w:proofErr w:type="spellEnd"/>
           </w:p>
         </w:tc>
         <w:tc>
@@ -8850,6 +9141,7 @@
                 <w:bCs/>
               </w:rPr>
             </w:pPr>
+            <w:proofErr w:type="spellStart"/>
             <w:r>
               <w:rPr>
                 <w:rFonts w:ascii="Abyssinica SIL" w:hAnsi="Abyssinica SIL" w:cs="Abyssinica SIL test"/>
@@ -8857,6 +9149,7 @@
               </w:rPr>
               <w:t>ገምል</w:t>
             </w:r>
+            <w:proofErr w:type="spellEnd"/>
           </w:p>
         </w:tc>
         <w:tc>
@@ -8887,9 +9180,11 @@
               </w:rPr>
               <w:br/>
             </w:r>
+            <w:proofErr w:type="spellStart"/>
             <w:r>
               <w:t>ge</w:t>
             </w:r>
+            <w:proofErr w:type="spellEnd"/>
           </w:p>
         </w:tc>
         <w:tc>
@@ -8920,9 +9215,11 @@
               </w:rPr>
               <w:br/>
             </w:r>
+            <w:proofErr w:type="spellStart"/>
             <w:r>
               <w:t>gu</w:t>
             </w:r>
+            <w:proofErr w:type="spellEnd"/>
           </w:p>
         </w:tc>
         <w:tc>
@@ -8953,9 +9250,11 @@
               </w:rPr>
               <w:br/>
             </w:r>
+            <w:proofErr w:type="spellStart"/>
             <w:r>
               <w:t>gi</w:t>
             </w:r>
+            <w:proofErr w:type="spellEnd"/>
           </w:p>
         </w:tc>
         <w:tc>
@@ -9019,9 +9318,11 @@
               </w:rPr>
               <w:br/>
             </w:r>
+            <w:proofErr w:type="spellStart"/>
             <w:r>
               <w:t>gie</w:t>
             </w:r>
+            <w:proofErr w:type="spellEnd"/>
           </w:p>
         </w:tc>
         <w:tc>
@@ -9118,9 +9419,11 @@
               </w:rPr>
               <w:br/>
             </w:r>
+            <w:proofErr w:type="spellStart"/>
             <w:r>
               <w:t>gue</w:t>
             </w:r>
+            <w:proofErr w:type="spellEnd"/>
           </w:p>
         </w:tc>
         <w:tc>
@@ -9151,12 +9454,14 @@
               </w:rPr>
               <w:br/>
             </w:r>
+            <w:proofErr w:type="spellStart"/>
             <w:r>
               <w:t>gu</w:t>
             </w:r>
             <w:r>
               <w:t>u</w:t>
             </w:r>
+            <w:proofErr w:type="spellEnd"/>
           </w:p>
         </w:tc>
         <w:tc>
@@ -9187,12 +9492,14 @@
               </w:rPr>
               <w:br/>
             </w:r>
+            <w:proofErr w:type="spellStart"/>
             <w:r>
               <w:t>gu</w:t>
             </w:r>
             <w:r>
               <w:t>i</w:t>
             </w:r>
+            <w:proofErr w:type="spellEnd"/>
           </w:p>
         </w:tc>
         <w:tc>
@@ -9223,9 +9530,11 @@
               </w:rPr>
               <w:br/>
             </w:r>
+            <w:proofErr w:type="spellStart"/>
             <w:r>
               <w:t>gua</w:t>
             </w:r>
+            <w:proofErr w:type="spellEnd"/>
           </w:p>
         </w:tc>
         <w:tc>
@@ -9256,9 +9565,11 @@
               </w:rPr>
               <w:br/>
             </w:r>
+            <w:proofErr w:type="spellStart"/>
             <w:r>
               <w:t>guie</w:t>
             </w:r>
+            <w:proofErr w:type="spellEnd"/>
           </w:p>
         </w:tc>
       </w:tr>
@@ -9281,6 +9592,7 @@
                 <w:bCs/>
               </w:rPr>
             </w:pPr>
+            <w:proofErr w:type="spellStart"/>
             <w:r>
               <w:rPr>
                 <w:rFonts w:ascii="Abyssinica SIL" w:hAnsi="Abyssinica SIL" w:cs="Abyssinica SIL test"/>
@@ -9288,6 +9600,7 @@
               </w:rPr>
               <w:t>ጠይት</w:t>
             </w:r>
+            <w:proofErr w:type="spellEnd"/>
           </w:p>
         </w:tc>
         <w:tc>
@@ -9318,9 +9631,11 @@
               </w:rPr>
               <w:br/>
             </w:r>
+            <w:proofErr w:type="spellStart"/>
             <w:r>
               <w:t>Te</w:t>
             </w:r>
+            <w:proofErr w:type="spellEnd"/>
           </w:p>
         </w:tc>
         <w:tc>
@@ -9384,9 +9699,11 @@
               </w:rPr>
               <w:br/>
             </w:r>
+            <w:proofErr w:type="spellStart"/>
             <w:r>
               <w:t>Ti</w:t>
             </w:r>
+            <w:proofErr w:type="spellEnd"/>
           </w:p>
         </w:tc>
         <w:tc>
@@ -9621,9 +9938,11 @@
               </w:rPr>
               <w:br/>
             </w:r>
+            <w:proofErr w:type="spellStart"/>
             <w:r>
               <w:t>Tua</w:t>
             </w:r>
+            <w:proofErr w:type="spellEnd"/>
           </w:p>
         </w:tc>
         <w:tc>
@@ -9670,6 +9989,7 @@
                 <w:bCs/>
               </w:rPr>
             </w:pPr>
+            <w:proofErr w:type="spellStart"/>
             <w:r>
               <w:rPr>
                 <w:rFonts w:ascii="Abyssinica SIL" w:hAnsi="Abyssinica SIL" w:cs="Abyssinica SIL test"/>
@@ -9677,6 +9997,7 @@
               </w:rPr>
               <w:t>ጰይት</w:t>
             </w:r>
+            <w:proofErr w:type="spellEnd"/>
           </w:p>
         </w:tc>
         <w:tc>
@@ -10010,9 +10331,11 @@
               </w:rPr>
               <w:br/>
             </w:r>
+            <w:proofErr w:type="spellStart"/>
             <w:r>
               <w:t>Pua</w:t>
             </w:r>
+            <w:proofErr w:type="spellEnd"/>
           </w:p>
         </w:tc>
         <w:tc>
@@ -10059,6 +10382,7 @@
                 <w:bCs/>
               </w:rPr>
             </w:pPr>
+            <w:proofErr w:type="spellStart"/>
             <w:r>
               <w:rPr>
                 <w:rFonts w:ascii="Abyssinica SIL" w:hAnsi="Abyssinica SIL" w:cs="Abyssinica SIL test"/>
@@ -10066,6 +10390,7 @@
               </w:rPr>
               <w:t>ጸደይ</w:t>
             </w:r>
+            <w:proofErr w:type="spellEnd"/>
           </w:p>
         </w:tc>
         <w:tc>
@@ -10129,9 +10454,11 @@
               </w:rPr>
               <w:br/>
             </w:r>
+            <w:proofErr w:type="spellStart"/>
             <w:r>
               <w:t>Su</w:t>
             </w:r>
+            <w:proofErr w:type="spellEnd"/>
           </w:p>
         </w:tc>
         <w:tc>
@@ -10399,9 +10726,11 @@
               </w:rPr>
               <w:br/>
             </w:r>
+            <w:proofErr w:type="spellStart"/>
             <w:r>
               <w:t>Sua</w:t>
             </w:r>
+            <w:proofErr w:type="spellEnd"/>
           </w:p>
         </w:tc>
         <w:tc>
@@ -10448,6 +10777,7 @@
                 <w:bCs/>
               </w:rPr>
             </w:pPr>
+            <w:proofErr w:type="spellStart"/>
             <w:r>
               <w:rPr>
                 <w:rFonts w:ascii="Abyssinica SIL" w:hAnsi="Abyssinica SIL" w:cs="Abyssinica SIL test"/>
@@ -10455,6 +10785,7 @@
               </w:rPr>
               <w:t>ፀጳ</w:t>
             </w:r>
+            <w:proofErr w:type="spellEnd"/>
           </w:p>
         </w:tc>
         <w:tc>
@@ -10485,9 +10816,11 @@
               </w:rPr>
               <w:br/>
             </w:r>
+            <w:proofErr w:type="spellStart"/>
             <w:r>
               <w:t>SSe</w:t>
             </w:r>
+            <w:proofErr w:type="spellEnd"/>
           </w:p>
         </w:tc>
         <w:tc>
@@ -10518,9 +10851,11 @@
               </w:rPr>
               <w:br/>
             </w:r>
+            <w:proofErr w:type="spellStart"/>
             <w:r>
               <w:t>SSu</w:t>
             </w:r>
+            <w:proofErr w:type="spellEnd"/>
           </w:p>
         </w:tc>
         <w:tc>
@@ -10551,9 +10886,11 @@
               </w:rPr>
               <w:br/>
             </w:r>
+            <w:proofErr w:type="spellStart"/>
             <w:r>
               <w:t>SSi</w:t>
             </w:r>
+            <w:proofErr w:type="spellEnd"/>
           </w:p>
         </w:tc>
         <w:tc>
@@ -10584,9 +10921,11 @@
               </w:rPr>
               <w:br/>
             </w:r>
+            <w:proofErr w:type="spellStart"/>
             <w:r>
               <w:t>SSa</w:t>
             </w:r>
+            <w:proofErr w:type="spellEnd"/>
           </w:p>
         </w:tc>
         <w:tc>
@@ -10617,9 +10956,11 @@
               </w:rPr>
               <w:br/>
             </w:r>
+            <w:proofErr w:type="spellStart"/>
             <w:r>
               <w:t>SSie</w:t>
             </w:r>
+            <w:proofErr w:type="spellEnd"/>
           </w:p>
         </w:tc>
         <w:tc>
@@ -10683,9 +11024,11 @@
               </w:rPr>
               <w:br/>
             </w:r>
+            <w:proofErr w:type="spellStart"/>
             <w:r>
               <w:t>SSo</w:t>
             </w:r>
+            <w:proofErr w:type="spellEnd"/>
           </w:p>
         </w:tc>
         <w:tc>
@@ -10828,6 +11171,7 @@
                 <w:bCs/>
               </w:rPr>
             </w:pPr>
+            <w:proofErr w:type="spellStart"/>
             <w:r>
               <w:rPr>
                 <w:rFonts w:ascii="Abyssinica SIL" w:hAnsi="Abyssinica SIL" w:cs="Abyssinica SIL test"/>
@@ -10835,6 +11179,7 @@
               </w:rPr>
               <w:t>አፍ</w:t>
             </w:r>
+            <w:proofErr w:type="spellEnd"/>
           </w:p>
         </w:tc>
         <w:tc>
@@ -10865,9 +11210,11 @@
               </w:rPr>
               <w:br/>
             </w:r>
+            <w:proofErr w:type="spellStart"/>
             <w:r>
               <w:t>fe</w:t>
             </w:r>
+            <w:proofErr w:type="spellEnd"/>
           </w:p>
         </w:tc>
         <w:tc>
@@ -11063,9 +11410,11 @@
               </w:rPr>
               <w:br/>
             </w:r>
+            <w:proofErr w:type="spellStart"/>
             <w:r>
               <w:t>fo</w:t>
             </w:r>
+            <w:proofErr w:type="spellEnd"/>
           </w:p>
         </w:tc>
         <w:tc>
@@ -11168,9 +11517,11 @@
               </w:rPr>
               <w:br/>
             </w:r>
+            <w:proofErr w:type="spellStart"/>
             <w:r>
               <w:t>fua</w:t>
             </w:r>
+            <w:proofErr w:type="spellEnd"/>
           </w:p>
         </w:tc>
         <w:tc>
@@ -11218,6 +11569,7 @@
                 <w:bCs/>
               </w:rPr>
             </w:pPr>
+            <w:proofErr w:type="spellStart"/>
             <w:r>
               <w:rPr>
                 <w:rFonts w:ascii="Abyssinica SIL" w:hAnsi="Abyssinica SIL" w:cs="Abyssinica SIL test"/>
@@ -11225,6 +11577,7 @@
               </w:rPr>
               <w:t>ፕሳ</w:t>
             </w:r>
+            <w:proofErr w:type="spellEnd"/>
           </w:p>
         </w:tc>
         <w:tc>
@@ -11290,9 +11643,11 @@
               </w:rPr>
               <w:br/>
             </w:r>
+            <w:proofErr w:type="spellStart"/>
             <w:r>
               <w:t>pu</w:t>
             </w:r>
+            <w:proofErr w:type="spellEnd"/>
           </w:p>
         </w:tc>
         <w:tc>
@@ -11569,9 +11924,11 @@
               </w:rPr>
               <w:br/>
             </w:r>
+            <w:proofErr w:type="spellStart"/>
             <w:r>
               <w:t>pua</w:t>
             </w:r>
+            <w:proofErr w:type="spellEnd"/>
           </w:p>
         </w:tc>
         <w:tc>
@@ -13120,7 +13477,23 @@
         <w:jc w:val="both"/>
       </w:pPr>
       <w:r>
-        <w:t>The “connected” style of Ethiopic numerals can be created by changing the font from “Abyssinica SIL” to “Abyssinica SIL (Connected)” as seen in the following table:</w:t>
+        <w:t>The “connected” style of Ethiopic numerals can be created by changing the font from “</w:t>
+      </w:r>
+      <w:proofErr w:type="spellStart"/>
+      <w:r>
+        <w:t>Abyssinica</w:t>
+      </w:r>
+      <w:proofErr w:type="spellEnd"/>
+      <w:r>
+        <w:t xml:space="preserve"> SIL” to “</w:t>
+      </w:r>
+      <w:proofErr w:type="spellStart"/>
+      <w:r>
+        <w:t>Abyssinica</w:t>
+      </w:r>
+      <w:proofErr w:type="spellEnd"/>
+      <w:r>
+        <w:t xml:space="preserve"> SIL (Connected)” as seen in the following table:</w:t>
       </w:r>
     </w:p>
     <w:p>
@@ -13142,6 +13515,7 @@
         <w:tc>
           <w:tcPr>
             <w:tcW w:w="2425" w:type="dxa"/>
+            <w:shd w:val="clear" w:color="auto" w:fill="D7D0B9"/>
           </w:tcPr>
           <w:p>
             <w:pPr>
@@ -13153,6 +13527,7 @@
                 <w:szCs w:val="28"/>
               </w:rPr>
             </w:pPr>
+            <w:proofErr w:type="spellStart"/>
             <w:r>
               <w:rPr>
                 <w:b/>
@@ -13160,32 +13535,54 @@
                 <w:sz w:val="28"/>
                 <w:szCs w:val="28"/>
               </w:rPr>
-              <w:t>Abyssinica SIL</w:t>
-            </w:r>
-          </w:p>
-        </w:tc>
-        <w:tc>
-          <w:tcPr>
-            <w:tcW w:w="4410" w:type="dxa"/>
-          </w:tcPr>
-          <w:p>
-            <w:pPr>
-              <w:jc w:val="center"/>
+              <w:t>Abyssinica</w:t>
+            </w:r>
+            <w:proofErr w:type="spellEnd"/>
+            <w:r>
               <w:rPr>
                 <w:b/>
                 <w:bCs/>
                 <w:sz w:val="28"/>
                 <w:szCs w:val="28"/>
               </w:rPr>
-            </w:pPr>
-            <w:r>
+              <w:t xml:space="preserve"> SIL</w:t>
+            </w:r>
+          </w:p>
+        </w:tc>
+        <w:tc>
+          <w:tcPr>
+            <w:tcW w:w="4410" w:type="dxa"/>
+            <w:shd w:val="clear" w:color="auto" w:fill="D7D0B9"/>
+          </w:tcPr>
+          <w:p>
+            <w:pPr>
+              <w:jc w:val="center"/>
               <w:rPr>
                 <w:b/>
                 <w:bCs/>
                 <w:sz w:val="28"/>
                 <w:szCs w:val="28"/>
               </w:rPr>
-              <w:t>Abyssinica SIL (Connected)</w:t>
+            </w:pPr>
+            <w:proofErr w:type="spellStart"/>
+            <w:r>
+              <w:rPr>
+                <w:b/>
+                <w:bCs/>
+                <w:sz w:val="28"/>
+                <w:szCs w:val="28"/>
+              </w:rPr>
+              <w:t>Abyssinica</w:t>
+            </w:r>
+            <w:proofErr w:type="spellEnd"/>
+            <w:r>
+              <w:rPr>
+                <w:b/>
+                <w:bCs/>
+                <w:sz w:val="28"/>
+                <w:szCs w:val="28"/>
+              </w:rPr>
+              <w:t xml:space="preserve"> SIL (Connected)</w:t>
             </w:r>
           </w:p>
         </w:tc>
@@ -13702,6 +14099,7 @@
         </w:rPr>
         <w:t xml:space="preserve">Typing </w:t>
       </w:r>
+      <w:proofErr w:type="spellStart"/>
       <w:r>
         <w:rPr>
           <w:rFonts w:ascii="Arial" w:hAnsi="Arial" w:cs="Arial"/>
@@ -13709,8 +14107,9 @@
           <w:sz w:val="27"/>
           <w:szCs w:val="27"/>
         </w:rPr>
-        <w:t xml:space="preserve">Zaima </w:t>
-      </w:r>
+        <w:t>Zaima</w:t>
+      </w:r>
+      <w:proofErr w:type="spellEnd"/>
       <w:r>
         <w:rPr>
           <w:rFonts w:ascii="Arial" w:hAnsi="Arial" w:cs="Arial"/>
@@ -13718,15 +14117,45 @@
           <w:sz w:val="27"/>
           <w:szCs w:val="27"/>
         </w:rPr>
-        <w:t>Qirts (</w:t>
-      </w:r>
+        <w:t xml:space="preserve"> </w:t>
+      </w:r>
+      <w:proofErr w:type="spellStart"/>
+      <w:r>
+        <w:rPr>
+          <w:rFonts w:ascii="Arial" w:hAnsi="Arial" w:cs="Arial"/>
+          <w:b/>
+          <w:sz w:val="27"/>
+          <w:szCs w:val="27"/>
+        </w:rPr>
+        <w:t>Qirts</w:t>
+      </w:r>
+      <w:proofErr w:type="spellEnd"/>
+      <w:r>
+        <w:rPr>
+          <w:rFonts w:ascii="Arial" w:hAnsi="Arial" w:cs="Arial"/>
+          <w:b/>
+          <w:sz w:val="27"/>
+          <w:szCs w:val="27"/>
+        </w:rPr>
+        <w:t xml:space="preserve"> (</w:t>
+      </w:r>
+      <w:proofErr w:type="spellStart"/>
       <w:r>
         <w:rPr>
           <w:rFonts w:ascii="Abyssinica SIL" w:hAnsi="Abyssinica SIL" w:cs="Abyssinica SIL"/>
           <w:sz w:val="27"/>
           <w:szCs w:val="27"/>
         </w:rPr>
-        <w:t>የዜማ፡ቅርጽ፡</w:t>
+        <w:t>የዜማ፡ቅርጽ</w:t>
+      </w:r>
+      <w:proofErr w:type="spellEnd"/>
+      <w:r>
+        <w:rPr>
+          <w:rFonts w:ascii="Abyssinica SIL" w:hAnsi="Abyssinica SIL" w:cs="Abyssinica SIL"/>
+          <w:sz w:val="27"/>
+          <w:szCs w:val="27"/>
+        </w:rPr>
+        <w:t>፡</w:t>
       </w:r>
       <w:r>
         <w:rPr>
@@ -13784,12 +14213,14 @@
                 <w:rFonts w:ascii="Abyssinica SIL" w:eastAsia="Arial Unicode MS" w:hAnsi="Abyssinica SIL" w:cs="Arial Unicode MS"/>
               </w:rPr>
             </w:pPr>
+            <w:proofErr w:type="spellStart"/>
             <w:r>
               <w:rPr>
                 <w:rFonts w:ascii="Abyssinica SIL" w:eastAsia="Arial Unicode MS" w:hAnsi="Abyssinica SIL" w:cs="MT Book Unicode"/>
               </w:rPr>
               <w:t>ይዘት</w:t>
             </w:r>
+            <w:proofErr w:type="spellEnd"/>
           </w:p>
         </w:tc>
         <w:tc>
@@ -13815,12 +14246,14 @@
                 <w:rFonts w:ascii="Abyssinica SIL" w:eastAsia="Arial Unicode MS" w:hAnsi="Abyssinica SIL" w:cs="Arial Unicode MS"/>
               </w:rPr>
             </w:pPr>
+            <w:proofErr w:type="spellStart"/>
             <w:r>
               <w:rPr>
                 <w:rFonts w:ascii="Abyssinica SIL" w:eastAsia="Arial Unicode MS" w:hAnsi="Abyssinica SIL" w:cs="MT Book Unicode"/>
               </w:rPr>
               <w:t>ኅጺር፡ርክርክ</w:t>
             </w:r>
+            <w:proofErr w:type="spellEnd"/>
             <w:r>
               <w:rPr>
                 <w:rFonts w:ascii="Abyssinica SIL" w:eastAsia="Arial Unicode MS" w:hAnsi="Abyssinica SIL" w:cs="MT Book Unicode"/>
@@ -13848,12 +14281,14 @@
                 <w:rFonts w:ascii="Abyssinica SIL" w:eastAsia="Arial Unicode MS" w:hAnsi="Abyssinica SIL" w:cs="Arial Unicode MS"/>
               </w:rPr>
             </w:pPr>
+            <w:proofErr w:type="spellStart"/>
             <w:r>
               <w:rPr>
                 <w:rFonts w:ascii="Abyssinica SIL" w:eastAsia="Arial Unicode MS" w:hAnsi="Abyssinica SIL" w:cs="MT Book Unicode"/>
               </w:rPr>
               <w:t>ርክርክ</w:t>
             </w:r>
+            <w:proofErr w:type="spellEnd"/>
           </w:p>
         </w:tc>
         <w:tc>
@@ -13875,12 +14310,14 @@
                 <w:rFonts w:ascii="Abyssinica SIL" w:eastAsia="Arial Unicode MS" w:hAnsi="Abyssinica SIL" w:cs="Arial Unicode MS"/>
               </w:rPr>
             </w:pPr>
+            <w:proofErr w:type="spellStart"/>
             <w:r>
               <w:rPr>
                 <w:rFonts w:ascii="Abyssinica SIL" w:eastAsia="Arial Unicode MS" w:hAnsi="Abyssinica SIL" w:cs="MT Book Unicode"/>
               </w:rPr>
               <w:t>ቁርጥ</w:t>
             </w:r>
+            <w:proofErr w:type="spellEnd"/>
           </w:p>
         </w:tc>
         <w:tc>
@@ -13902,12 +14339,14 @@
                 <w:rFonts w:ascii="Abyssinica SIL" w:eastAsia="Arial Unicode MS" w:hAnsi="Abyssinica SIL" w:cs="MT Book Unicode"/>
               </w:rPr>
             </w:pPr>
+            <w:proofErr w:type="spellStart"/>
             <w:r>
               <w:rPr>
                 <w:rFonts w:ascii="Abyssinica SIL" w:eastAsia="Arial Unicode MS" w:hAnsi="Abyssinica SIL" w:cs="Arial Unicode MS"/>
               </w:rPr>
               <w:t>ደረት</w:t>
             </w:r>
+            <w:proofErr w:type="spellEnd"/>
           </w:p>
         </w:tc>
         <w:tc>
@@ -13929,12 +14368,14 @@
                 <w:rFonts w:ascii="Abyssinica SIL" w:eastAsia="Arial Unicode MS" w:hAnsi="Abyssinica SIL" w:cs="Arial Unicode MS"/>
               </w:rPr>
             </w:pPr>
+            <w:proofErr w:type="spellStart"/>
             <w:r>
               <w:rPr>
                 <w:rFonts w:ascii="Abyssinica SIL" w:eastAsia="Arial Unicode MS" w:hAnsi="Abyssinica SIL" w:cs="MT Book Unicode"/>
               </w:rPr>
               <w:t>ድፋት</w:t>
             </w:r>
+            <w:proofErr w:type="spellEnd"/>
           </w:p>
         </w:tc>
         <w:tc>
@@ -13956,12 +14397,14 @@
                 <w:rFonts w:ascii="Abyssinica SIL" w:eastAsia="Arial Unicode MS" w:hAnsi="Abyssinica SIL" w:cs="Arial Unicode MS"/>
               </w:rPr>
             </w:pPr>
+            <w:proofErr w:type="spellStart"/>
             <w:r>
               <w:rPr>
                 <w:rFonts w:ascii="Abyssinica SIL" w:eastAsia="Arial Unicode MS" w:hAnsi="Abyssinica SIL" w:cs="MT Book Unicode"/>
               </w:rPr>
               <w:t>ጭረት</w:t>
             </w:r>
+            <w:proofErr w:type="spellEnd"/>
           </w:p>
         </w:tc>
         <w:tc>
@@ -13983,12 +14426,14 @@
                 <w:rFonts w:ascii="Abyssinica SIL" w:eastAsia="Arial Unicode MS" w:hAnsi="Abyssinica SIL" w:cs="Arial Unicode MS"/>
               </w:rPr>
             </w:pPr>
+            <w:proofErr w:type="spellStart"/>
             <w:r>
               <w:rPr>
                 <w:rFonts w:ascii="Abyssinica SIL" w:eastAsia="Arial Unicode MS" w:hAnsi="Abyssinica SIL" w:cs="MT Book Unicode"/>
               </w:rPr>
               <w:t>ቅናት</w:t>
             </w:r>
+            <w:proofErr w:type="spellEnd"/>
           </w:p>
         </w:tc>
         <w:tc>
@@ -14010,12 +14455,14 @@
                 <w:rFonts w:ascii="Abyssinica SIL" w:eastAsia="Arial Unicode MS" w:hAnsi="Abyssinica SIL" w:cs="MT Book Unicode"/>
               </w:rPr>
             </w:pPr>
+            <w:proofErr w:type="spellStart"/>
             <w:r>
               <w:rPr>
                 <w:rFonts w:ascii="Abyssinica SIL" w:eastAsia="Arial Unicode MS" w:hAnsi="Abyssinica SIL" w:cs="MT Book Unicode"/>
               </w:rPr>
               <w:t>ሒደት</w:t>
             </w:r>
+            <w:proofErr w:type="spellEnd"/>
           </w:p>
         </w:tc>
         <w:tc>
@@ -14037,6 +14484,7 @@
                 <w:rFonts w:ascii="Abyssinica SIL" w:eastAsia="Arial Unicode MS" w:hAnsi="Abyssinica SIL" w:cs="Arial Unicode MS"/>
               </w:rPr>
             </w:pPr>
+            <w:proofErr w:type="spellStart"/>
             <w:r>
               <w:rPr>
                 <w:rFonts w:ascii="Abyssinica SIL" w:eastAsia="Arial Unicode MS" w:hAnsi="Abyssinica SIL" w:cs="Arial Unicode MS"/>
@@ -14055,6 +14503,7 @@
               </w:rPr>
               <w:t>ሒደት</w:t>
             </w:r>
+            <w:proofErr w:type="spellEnd"/>
             <w:r>
               <w:rPr>
                 <w:rFonts w:ascii="Abyssinica SIL" w:eastAsia="Arial Unicode MS" w:hAnsi="Abyssinica SIL" w:cs="MT Book Unicode"/>
@@ -14650,7 +15099,15 @@
     <w:p/>
     <w:p>
       <w:r>
-        <w:t>Type the number that corresponds to the qirts that you want and it will appear and the menu close.</w:t>
+        <w:t xml:space="preserve">Type the number that corresponds to the </w:t>
+      </w:r>
+      <w:proofErr w:type="spellStart"/>
+      <w:r>
+        <w:t>qirts</w:t>
+      </w:r>
+      <w:proofErr w:type="spellEnd"/>
+      <w:r>
+        <w:t xml:space="preserve"> that you want and it will appear and the menu close.</w:t>
       </w:r>
     </w:p>
     <w:p/>
@@ -14671,7 +15128,16 @@
           <w:sz w:val="27"/>
           <w:szCs w:val="27"/>
         </w:rPr>
-        <w:t>Other Letters</w:t>
+        <w:t>Letters</w:t>
+      </w:r>
+      <w:r>
+        <w:rPr>
+          <w:rFonts w:ascii="Arial" w:hAnsi="Arial" w:cs="Arial"/>
+          <w:b/>
+          <w:sz w:val="27"/>
+          <w:szCs w:val="27"/>
+        </w:rPr>
+        <w:t xml:space="preserve"> of Other Languages</w:t>
       </w:r>
     </w:p>
     <w:p>
@@ -14694,6 +15160,1337 @@
       <w:r>
         <w:t xml:space="preserve"> website.</w:t>
       </w:r>
+    </w:p>
+    <w:p>
+      <w:pPr>
+        <w:jc w:val="both"/>
+        <w:rPr>
+          <w:rFonts w:ascii="Arial" w:hAnsi="Arial" w:cs="Arial"/>
+          <w:b/>
+          <w:bCs/>
+          <w:sz w:val="27"/>
+          <w:szCs w:val="27"/>
+        </w:rPr>
+      </w:pPr>
+      <w:r>
+        <w:rPr>
+          <w:rFonts w:ascii="Arial" w:hAnsi="Arial" w:cs="Arial"/>
+          <w:b/>
+          <w:bCs/>
+          <w:sz w:val="27"/>
+          <w:szCs w:val="27"/>
+        </w:rPr>
+        <w:lastRenderedPageBreak/>
+        <w:t>EMUFI Symbols</w:t>
+      </w:r>
+    </w:p>
+    <w:p>
+      <w:pPr>
+        <w:jc w:val="both"/>
+      </w:pPr>
+      <w:r>
+        <w:t xml:space="preserve">The </w:t>
+      </w:r>
+      <w:r>
+        <w:rPr>
+          <w:i/>
+          <w:iCs/>
+        </w:rPr>
+        <w:t>Abba Garima</w:t>
+      </w:r>
+      <w:r>
+        <w:t xml:space="preserve"> font has been included with this keyboard package.  The Ababa Garima Gospels use symbols that are not supported under the Unicode standard and so are available </w:t>
+      </w:r>
+      <w:r>
+        <w:t>as per EMUFI (Ethiopic Manuscript Unicode Font Initiative) encoding. Special key sequences have been defined to support their typing</w:t>
+      </w:r>
+      <w:r>
+        <w:t>;</w:t>
+      </w:r>
+      <w:r>
+        <w:t xml:space="preserve"> these sequences may change in the future.  Additionally, the very frequent Rubricated </w:t>
+      </w:r>
+      <w:proofErr w:type="spellStart"/>
+      <w:r>
+        <w:t>Fullstop</w:t>
+      </w:r>
+      <w:proofErr w:type="spellEnd"/>
+      <w:r>
+        <w:t xml:space="preserve">, </w:t>
+      </w:r>
+      <w:r>
+        <w:rPr>
+          <w:rFonts w:ascii="Geʾez Manuscript Zemen" w:hAnsi="Geʾez Manuscript Zemen" w:cs="Geʾez Manuscript Zemen"/>
+        </w:rPr>
+        <w:t></w:t>
+      </w:r>
+      <w:r>
+        <w:t xml:space="preserve">, has been added and is available in the </w:t>
+      </w:r>
+      <w:proofErr w:type="spellStart"/>
+      <w:r>
+        <w:t>Ge</w:t>
+      </w:r>
+      <w:r>
+        <w:t>ʾ</w:t>
+      </w:r>
+      <w:r>
+        <w:t>ez</w:t>
+      </w:r>
+      <w:proofErr w:type="spellEnd"/>
+      <w:r>
+        <w:t xml:space="preserve"> Manuscript Zemen font</w:t>
+      </w:r>
+      <w:r>
+        <w:t xml:space="preserve"> (which may be downloaded here: </w:t>
+      </w:r>
+      <w:hyperlink r:id="rId7" w:history="1">
+        <w:r>
+          <w:rPr>
+            <w:rStyle w:val="Hyperlink"/>
+          </w:rPr>
+          <w:t>https://github.com/geezorg/emufi/releases</w:t>
+        </w:r>
+      </w:hyperlink>
+      <w:r>
+        <w:t>).</w:t>
+      </w:r>
+    </w:p>
+    <w:p>
+      <w:pPr>
+        <w:jc w:val="both"/>
+        <w:rPr>
+          <w:rFonts w:ascii="Geʾez Manuscript Zemen" w:hAnsi="Geʾez Manuscript Zemen" w:cs="Geʾez Manuscript Zemen"/>
+        </w:rPr>
+      </w:pPr>
+    </w:p>
+    <w:p>
+      <w:pPr>
+        <w:jc w:val="both"/>
+      </w:pPr>
+    </w:p>
+    <w:tbl>
+      <w:tblPr>
+        <w:tblStyle w:val="TableGrid"/>
+        <w:tblpPr w:leftFromText="180" w:rightFromText="180" w:vertAnchor="text" w:horzAnchor="page" w:tblpX="2494" w:tblpY="61"/>
+        <w:tblOverlap w:val="never"/>
+        <w:tblW w:w="0" w:type="auto"/>
+        <w:tblCellMar>
+          <w:left w:w="0" w:type="dxa"/>
+        </w:tblCellMar>
+        <w:tblLook w:val="04A0" w:firstRow="1" w:lastRow="0" w:firstColumn="1" w:lastColumn="0" w:noHBand="0" w:noVBand="1"/>
+      </w:tblPr>
+      <w:tblGrid>
+        <w:gridCol w:w="1403"/>
+        <w:gridCol w:w="2642"/>
+      </w:tblGrid>
+      <w:tr>
+        <w:tc>
+          <w:tcPr>
+            <w:tcW w:w="1403" w:type="dxa"/>
+            <w:tcBorders>
+              <w:top w:val="single" w:sz="4" w:space="0" w:color="auto"/>
+              <w:left w:val="single" w:sz="4" w:space="0" w:color="auto"/>
+              <w:bottom w:val="single" w:sz="4" w:space="0" w:color="auto"/>
+              <w:right w:val="single" w:sz="4" w:space="0" w:color="auto"/>
+            </w:tcBorders>
+            <w:shd w:val="clear" w:color="auto" w:fill="D7D0B9"/>
+            <w:tcMar>
+              <w:top w:w="0" w:type="dxa"/>
+              <w:left w:w="115" w:type="dxa"/>
+              <w:bottom w:w="0" w:type="dxa"/>
+              <w:right w:w="115" w:type="dxa"/>
+            </w:tcMar>
+            <w:hideMark/>
+          </w:tcPr>
+          <w:p>
+            <w:pPr>
+              <w:jc w:val="center"/>
+              <w:rPr>
+                <w:b/>
+                <w:bCs/>
+                <w:sz w:val="36"/>
+                <w:szCs w:val="36"/>
+              </w:rPr>
+            </w:pPr>
+            <w:r>
+              <w:rPr>
+                <w:b/>
+                <w:bCs/>
+                <w:sz w:val="36"/>
+                <w:szCs w:val="36"/>
+              </w:rPr>
+              <w:t>Symbol</w:t>
+            </w:r>
+          </w:p>
+        </w:tc>
+        <w:tc>
+          <w:tcPr>
+            <w:tcW w:w="2642" w:type="dxa"/>
+            <w:tcBorders>
+              <w:top w:val="single" w:sz="4" w:space="0" w:color="auto"/>
+              <w:left w:val="single" w:sz="4" w:space="0" w:color="auto"/>
+              <w:bottom w:val="single" w:sz="4" w:space="0" w:color="auto"/>
+              <w:right w:val="single" w:sz="4" w:space="0" w:color="auto"/>
+            </w:tcBorders>
+            <w:shd w:val="clear" w:color="auto" w:fill="D7D0B9"/>
+          </w:tcPr>
+          <w:p>
+            <w:pPr>
+              <w:jc w:val="center"/>
+              <w:rPr>
+                <w:b/>
+                <w:bCs/>
+                <w:sz w:val="36"/>
+                <w:szCs w:val="36"/>
+              </w:rPr>
+            </w:pPr>
+            <w:r>
+              <w:rPr>
+                <w:b/>
+                <w:bCs/>
+                <w:sz w:val="36"/>
+                <w:szCs w:val="36"/>
+              </w:rPr>
+              <w:t>Key Sequence</w:t>
+            </w:r>
+          </w:p>
+        </w:tc>
+      </w:tr>
+      <w:tr>
+        <w:trPr>
+          <w:trHeight w:val="288"/>
+        </w:trPr>
+        <w:tc>
+          <w:tcPr>
+            <w:tcW w:w="1403" w:type="dxa"/>
+            <w:tcBorders>
+              <w:top w:val="single" w:sz="4" w:space="0" w:color="auto"/>
+              <w:left w:val="single" w:sz="4" w:space="0" w:color="auto"/>
+              <w:bottom w:val="single" w:sz="4" w:space="0" w:color="auto"/>
+              <w:right w:val="single" w:sz="4" w:space="0" w:color="auto"/>
+            </w:tcBorders>
+            <w:vAlign w:val="center"/>
+          </w:tcPr>
+          <w:p>
+            <w:pPr>
+              <w:jc w:val="center"/>
+              <w:rPr>
+                <w:rFonts w:ascii="Geʾez Manuscript Zemen" w:hAnsi="Geʾez Manuscript Zemen" w:cs="Geʾez Manuscript Zemen"/>
+                <w:sz w:val="48"/>
+                <w:szCs w:val="48"/>
+              </w:rPr>
+            </w:pPr>
+            <w:r>
+              <w:rPr>
+                <w:rFonts w:ascii="Geʾez Manuscript Zemen" w:hAnsi="Geʾez Manuscript Zemen" w:cs="Geʾez Manuscript Zemen"/>
+                <w:sz w:val="48"/>
+                <w:szCs w:val="48"/>
+              </w:rPr>
+              <w:t></w:t>
+            </w:r>
+          </w:p>
+        </w:tc>
+        <w:tc>
+          <w:tcPr>
+            <w:tcW w:w="2642" w:type="dxa"/>
+            <w:tcBorders>
+              <w:top w:val="single" w:sz="4" w:space="0" w:color="auto"/>
+              <w:left w:val="single" w:sz="4" w:space="0" w:color="auto"/>
+              <w:bottom w:val="single" w:sz="4" w:space="0" w:color="auto"/>
+              <w:right w:val="single" w:sz="4" w:space="0" w:color="auto"/>
+            </w:tcBorders>
+            <w:vAlign w:val="center"/>
+          </w:tcPr>
+          <w:p>
+            <w:pPr>
+              <w:jc w:val="center"/>
+              <w:rPr>
+                <w:rFonts w:ascii="Abyssinica SIL" w:hAnsi="Abyssinica SIL" w:cs="Abyssinica SIL"/>
+                <w:sz w:val="48"/>
+                <w:szCs w:val="48"/>
+                <w:lang w:val="am-ET"/>
+                <w14:stylisticSets>
+                  <w14:styleSet w14:id="1"/>
+                </w14:stylisticSets>
+              </w:rPr>
+            </w:pPr>
+            <w:r>
+              <w:rPr>
+                <w:rFonts w:ascii="Abyssinica SIL" w:hAnsi="Abyssinica SIL" w:cs="Abyssinica SIL"/>
+                <w:sz w:val="48"/>
+                <w:szCs w:val="48"/>
+                <w:lang w:val="am-ET"/>
+                <w14:stylisticSets>
+                  <w14:styleSet w14:id="1"/>
+                </w14:stylisticSets>
+              </w:rPr>
+              <w:t>።@</w:t>
+            </w:r>
+          </w:p>
+        </w:tc>
+      </w:tr>
+      <w:tr>
+        <w:trPr>
+          <w:trHeight w:val="288"/>
+        </w:trPr>
+        <w:tc>
+          <w:tcPr>
+            <w:tcW w:w="1403" w:type="dxa"/>
+            <w:tcBorders>
+              <w:top w:val="single" w:sz="4" w:space="0" w:color="auto"/>
+              <w:left w:val="single" w:sz="4" w:space="0" w:color="auto"/>
+              <w:bottom w:val="single" w:sz="4" w:space="0" w:color="auto"/>
+              <w:right w:val="single" w:sz="4" w:space="0" w:color="auto"/>
+            </w:tcBorders>
+            <w:vAlign w:val="center"/>
+            <w:hideMark/>
+          </w:tcPr>
+          <w:p>
+            <w:pPr>
+              <w:jc w:val="center"/>
+              <w:rPr>
+                <w:rFonts w:ascii="Nyala" w:hAnsi="Nyala" w:cs="Nyala"/>
+                <w:sz w:val="48"/>
+                <w:szCs w:val="48"/>
+                <w:lang w:val="am-ET"/>
+              </w:rPr>
+            </w:pPr>
+            <w:r>
+              <w:rPr>
+                <w:rFonts w:ascii="Abba Garima" w:hAnsi="Abba Garima"/>
+                <w:sz w:val="48"/>
+                <w:szCs w:val="48"/>
+              </w:rPr>
+              <w:t></w:t>
+            </w:r>
+          </w:p>
+        </w:tc>
+        <w:tc>
+          <w:tcPr>
+            <w:tcW w:w="2642" w:type="dxa"/>
+            <w:tcBorders>
+              <w:top w:val="single" w:sz="4" w:space="0" w:color="auto"/>
+              <w:left w:val="single" w:sz="4" w:space="0" w:color="auto"/>
+              <w:bottom w:val="single" w:sz="4" w:space="0" w:color="auto"/>
+              <w:right w:val="single" w:sz="4" w:space="0" w:color="auto"/>
+            </w:tcBorders>
+            <w:vAlign w:val="center"/>
+          </w:tcPr>
+          <w:p>
+            <w:pPr>
+              <w:jc w:val="center"/>
+              <w:rPr>
+                <w:rFonts w:ascii="Abyssinica SIL" w:hAnsi="Abyssinica SIL" w:cs="Abyssinica SIL"/>
+                <w:sz w:val="48"/>
+                <w:szCs w:val="48"/>
+                <w14:stylisticSets>
+                  <w14:styleSet w14:id="1"/>
+                </w14:stylisticSets>
+              </w:rPr>
+            </w:pPr>
+            <w:r>
+              <w:rPr>
+                <w:rFonts w:ascii="Abyssinica SIL" w:hAnsi="Abyssinica SIL" w:cs="Abyssinica SIL"/>
+                <w:sz w:val="48"/>
+                <w:szCs w:val="48"/>
+                <w:lang w:val="am-ET"/>
+                <w14:stylisticSets>
+                  <w14:styleSet w14:id="1"/>
+                </w14:stylisticSets>
+              </w:rPr>
+              <w:t>፡@</w:t>
+            </w:r>
+          </w:p>
+        </w:tc>
+      </w:tr>
+      <w:tr>
+        <w:trPr>
+          <w:trHeight w:val="288"/>
+        </w:trPr>
+        <w:tc>
+          <w:tcPr>
+            <w:tcW w:w="1403" w:type="dxa"/>
+            <w:tcBorders>
+              <w:top w:val="single" w:sz="4" w:space="0" w:color="auto"/>
+              <w:left w:val="single" w:sz="4" w:space="0" w:color="auto"/>
+              <w:bottom w:val="single" w:sz="4" w:space="0" w:color="auto"/>
+              <w:right w:val="single" w:sz="4" w:space="0" w:color="auto"/>
+            </w:tcBorders>
+            <w:vAlign w:val="center"/>
+            <w:hideMark/>
+          </w:tcPr>
+          <w:p>
+            <w:pPr>
+              <w:jc w:val="center"/>
+              <w:rPr>
+                <w:rFonts w:ascii="Nyala" w:hAnsi="Nyala" w:cs="Nyala"/>
+                <w:sz w:val="48"/>
+                <w:szCs w:val="48"/>
+                <w:lang w:val="am-ET"/>
+              </w:rPr>
+            </w:pPr>
+            <w:r>
+              <w:rPr>
+                <w:rFonts w:ascii="Abba Garima" w:hAnsi="Abba Garima"/>
+                <w:sz w:val="48"/>
+                <w:szCs w:val="48"/>
+              </w:rPr>
+              <w:t></w:t>
+            </w:r>
+          </w:p>
+        </w:tc>
+        <w:tc>
+          <w:tcPr>
+            <w:tcW w:w="2642" w:type="dxa"/>
+            <w:tcBorders>
+              <w:top w:val="single" w:sz="4" w:space="0" w:color="auto"/>
+              <w:left w:val="single" w:sz="4" w:space="0" w:color="auto"/>
+              <w:bottom w:val="single" w:sz="4" w:space="0" w:color="auto"/>
+              <w:right w:val="single" w:sz="4" w:space="0" w:color="auto"/>
+            </w:tcBorders>
+            <w:vAlign w:val="center"/>
+          </w:tcPr>
+          <w:p>
+            <w:pPr>
+              <w:jc w:val="center"/>
+              <w:rPr>
+                <w:rFonts w:ascii="Abyssinica SIL" w:hAnsi="Abyssinica SIL" w:cs="Abyssinica SIL"/>
+                <w:sz w:val="48"/>
+                <w:szCs w:val="48"/>
+              </w:rPr>
+            </w:pPr>
+            <w:r>
+              <w:rPr>
+                <w:rFonts w:ascii="Abyssinica SIL" w:hAnsi="Abyssinica SIL" w:cs="Abyssinica SIL"/>
+                <w:sz w:val="48"/>
+                <w:szCs w:val="48"/>
+                <w:lang w:val="am-ET"/>
+              </w:rPr>
+              <w:t>›@</w:t>
+            </w:r>
+          </w:p>
+        </w:tc>
+      </w:tr>
+      <w:tr>
+        <w:trPr>
+          <w:trHeight w:val="288"/>
+        </w:trPr>
+        <w:tc>
+          <w:tcPr>
+            <w:tcW w:w="1403" w:type="dxa"/>
+            <w:tcBorders>
+              <w:top w:val="single" w:sz="4" w:space="0" w:color="auto"/>
+              <w:left w:val="single" w:sz="4" w:space="0" w:color="auto"/>
+              <w:bottom w:val="single" w:sz="4" w:space="0" w:color="auto"/>
+              <w:right w:val="single" w:sz="4" w:space="0" w:color="auto"/>
+            </w:tcBorders>
+            <w:vAlign w:val="center"/>
+            <w:hideMark/>
+          </w:tcPr>
+          <w:p>
+            <w:pPr>
+              <w:jc w:val="center"/>
+              <w:rPr>
+                <w:rFonts w:ascii="Nyala" w:hAnsi="Nyala" w:cs="Nyala"/>
+                <w:sz w:val="48"/>
+                <w:szCs w:val="48"/>
+                <w:lang w:val="am-ET"/>
+              </w:rPr>
+            </w:pPr>
+            <w:r>
+              <w:rPr>
+                <w:rFonts w:ascii="Abba Garima" w:hAnsi="Abba Garima"/>
+                <w:sz w:val="48"/>
+                <w:szCs w:val="48"/>
+              </w:rPr>
+              <w:t></w:t>
+            </w:r>
+          </w:p>
+        </w:tc>
+        <w:tc>
+          <w:tcPr>
+            <w:tcW w:w="2642" w:type="dxa"/>
+            <w:tcBorders>
+              <w:top w:val="single" w:sz="4" w:space="0" w:color="auto"/>
+              <w:left w:val="single" w:sz="4" w:space="0" w:color="auto"/>
+              <w:bottom w:val="single" w:sz="4" w:space="0" w:color="auto"/>
+              <w:right w:val="single" w:sz="4" w:space="0" w:color="auto"/>
+            </w:tcBorders>
+            <w:vAlign w:val="center"/>
+          </w:tcPr>
+          <w:p>
+            <w:pPr>
+              <w:jc w:val="center"/>
+              <w:rPr>
+                <w:rFonts w:ascii="Abyssinica SIL" w:hAnsi="Abyssinica SIL" w:cs="Abyssinica SIL"/>
+                <w:sz w:val="48"/>
+                <w:szCs w:val="48"/>
+              </w:rPr>
+            </w:pPr>
+            <w:r>
+              <w:rPr>
+                <w:rFonts w:ascii="Abyssinica SIL" w:hAnsi="Abyssinica SIL" w:cs="Abyssinica SIL"/>
+                <w:sz w:val="48"/>
+                <w:szCs w:val="48"/>
+                <w:lang w:val="am-ET"/>
+              </w:rPr>
+              <w:t>‹@</w:t>
+            </w:r>
+          </w:p>
+        </w:tc>
+      </w:tr>
+      <w:tr>
+        <w:trPr>
+          <w:trHeight w:val="288"/>
+        </w:trPr>
+        <w:tc>
+          <w:tcPr>
+            <w:tcW w:w="1403" w:type="dxa"/>
+            <w:tcBorders>
+              <w:top w:val="single" w:sz="4" w:space="0" w:color="auto"/>
+              <w:left w:val="single" w:sz="4" w:space="0" w:color="auto"/>
+              <w:bottom w:val="single" w:sz="4" w:space="0" w:color="auto"/>
+              <w:right w:val="single" w:sz="4" w:space="0" w:color="auto"/>
+            </w:tcBorders>
+            <w:vAlign w:val="center"/>
+            <w:hideMark/>
+          </w:tcPr>
+          <w:p>
+            <w:pPr>
+              <w:spacing w:before="240"/>
+              <w:jc w:val="center"/>
+              <w:rPr>
+                <w:rFonts w:ascii="Nyala" w:hAnsi="Nyala" w:cs="Nyala"/>
+                <w:sz w:val="48"/>
+                <w:szCs w:val="48"/>
+                <w:lang w:val="am-ET"/>
+              </w:rPr>
+            </w:pPr>
+            <w:r>
+              <w:rPr>
+                <w:rFonts w:ascii="Abba Garima" w:hAnsi="Abba Garima"/>
+                <w:sz w:val="48"/>
+                <w:szCs w:val="48"/>
+              </w:rPr>
+              <w:t></w:t>
+            </w:r>
+          </w:p>
+        </w:tc>
+        <w:tc>
+          <w:tcPr>
+            <w:tcW w:w="2642" w:type="dxa"/>
+            <w:tcBorders>
+              <w:top w:val="single" w:sz="4" w:space="0" w:color="auto"/>
+              <w:left w:val="single" w:sz="4" w:space="0" w:color="auto"/>
+              <w:bottom w:val="single" w:sz="4" w:space="0" w:color="auto"/>
+              <w:right w:val="single" w:sz="4" w:space="0" w:color="auto"/>
+            </w:tcBorders>
+            <w:vAlign w:val="center"/>
+          </w:tcPr>
+          <w:p>
+            <w:pPr>
+              <w:jc w:val="center"/>
+              <w:rPr>
+                <w:rFonts w:ascii="Abyssinica SIL" w:hAnsi="Abyssinica SIL" w:cs="Abyssinica SIL"/>
+                <w:sz w:val="48"/>
+                <w:szCs w:val="48"/>
+                <w:lang w:val="am-ET"/>
+              </w:rPr>
+            </w:pPr>
+            <w:r>
+              <w:rPr>
+                <w:rFonts w:ascii="Abyssinica SIL" w:hAnsi="Abyssinica SIL" w:cs="Abyssinica SIL"/>
+                <w:sz w:val="48"/>
+                <w:szCs w:val="48"/>
+                <w:lang w:val="am-ET"/>
+              </w:rPr>
+              <w:t>ቆመ@</w:t>
+            </w:r>
+          </w:p>
+        </w:tc>
+      </w:tr>
+      <w:tr>
+        <w:trPr>
+          <w:trHeight w:val="288"/>
+        </w:trPr>
+        <w:tc>
+          <w:tcPr>
+            <w:tcW w:w="1403" w:type="dxa"/>
+            <w:tcBorders>
+              <w:top w:val="single" w:sz="4" w:space="0" w:color="auto"/>
+              <w:left w:val="single" w:sz="4" w:space="0" w:color="auto"/>
+              <w:bottom w:val="single" w:sz="4" w:space="0" w:color="auto"/>
+              <w:right w:val="single" w:sz="4" w:space="0" w:color="auto"/>
+            </w:tcBorders>
+            <w:vAlign w:val="center"/>
+            <w:hideMark/>
+          </w:tcPr>
+          <w:p>
+            <w:pPr>
+              <w:spacing w:before="240"/>
+              <w:jc w:val="center"/>
+              <w:rPr>
+                <w:rFonts w:ascii="Nyala" w:hAnsi="Nyala" w:cs="Nyala"/>
+                <w:sz w:val="48"/>
+                <w:szCs w:val="48"/>
+                <w:lang w:val="am-ET"/>
+              </w:rPr>
+            </w:pPr>
+            <w:r>
+              <w:rPr>
+                <w:rFonts w:ascii="Abba Garima" w:hAnsi="Abba Garima" w:cs="Segoe UI Symbol"/>
+                <w:color w:val="222222"/>
+                <w:sz w:val="48"/>
+                <w:szCs w:val="48"/>
+                <w:shd w:val="clear" w:color="auto" w:fill="FFFFFF"/>
+              </w:rPr>
+              <w:t>☧</w:t>
+            </w:r>
+          </w:p>
+        </w:tc>
+        <w:tc>
+          <w:tcPr>
+            <w:tcW w:w="2642" w:type="dxa"/>
+            <w:tcBorders>
+              <w:top w:val="single" w:sz="4" w:space="0" w:color="auto"/>
+              <w:left w:val="single" w:sz="4" w:space="0" w:color="auto"/>
+              <w:bottom w:val="single" w:sz="4" w:space="0" w:color="auto"/>
+              <w:right w:val="single" w:sz="4" w:space="0" w:color="auto"/>
+            </w:tcBorders>
+            <w:vAlign w:val="center"/>
+          </w:tcPr>
+          <w:p>
+            <w:pPr>
+              <w:jc w:val="center"/>
+              <w:rPr>
+                <w:rFonts w:ascii="Abyssinica SIL" w:hAnsi="Abyssinica SIL" w:cs="Abyssinica SIL"/>
+                <w:sz w:val="48"/>
+                <w:szCs w:val="48"/>
+              </w:rPr>
+            </w:pPr>
+            <w:r>
+              <w:rPr>
+                <w:rFonts w:ascii="Abyssinica SIL" w:hAnsi="Abyssinica SIL" w:cs="Abyssinica SIL"/>
+                <w:sz w:val="48"/>
+                <w:szCs w:val="48"/>
+                <w:lang w:val="am-ET"/>
+              </w:rPr>
+              <w:t>ፕ@</w:t>
+            </w:r>
+          </w:p>
+        </w:tc>
+      </w:tr>
+    </w:tbl>
+    <w:p>
+      <w:pPr>
+        <w:jc w:val="both"/>
+      </w:pPr>
+      <w:r>
+        <w:br w:type="textWrapping" w:clear="all"/>
+      </w:r>
+    </w:p>
+    <w:p>
+      <w:pPr>
+        <w:jc w:val="both"/>
+      </w:pPr>
+    </w:p>
+    <w:p>
+      <w:pPr>
+        <w:jc w:val="both"/>
+      </w:pPr>
+      <w:r>
+        <w:t xml:space="preserve">Additionally, when working with the </w:t>
+      </w:r>
+      <w:r>
+        <w:rPr>
+          <w:i/>
+          <w:iCs/>
+        </w:rPr>
+        <w:t>Abba Garima</w:t>
+      </w:r>
+      <w:r>
+        <w:t xml:space="preserve"> font, some symbols are available in two styles.  The default is the modern style of writing, while the original Abba Garima style is available under the “Stylistic Set 1”.  The Stylistic Set selection can be made under a font configuration setting in your software application.</w:t>
+      </w:r>
+    </w:p>
+    <w:p>
+      <w:pPr>
+        <w:jc w:val="both"/>
+      </w:pPr>
+      <w:r>
+        <w:t xml:space="preserve"> </w:t>
+      </w:r>
+    </w:p>
+    <w:p>
+      <w:pPr>
+        <w:jc w:val="both"/>
+      </w:pPr>
+    </w:p>
+    <w:tbl>
+      <w:tblPr>
+        <w:tblStyle w:val="TableGrid"/>
+        <w:tblW w:w="0" w:type="auto"/>
+        <w:tblInd w:w="625" w:type="dxa"/>
+        <w:tblLook w:val="04A0" w:firstRow="1" w:lastRow="0" w:firstColumn="1" w:lastColumn="0" w:noHBand="0" w:noVBand="1"/>
+      </w:tblPr>
+      <w:tblGrid>
+        <w:gridCol w:w="1103"/>
+        <w:gridCol w:w="1260"/>
+        <w:gridCol w:w="4454"/>
+      </w:tblGrid>
+      <w:tr>
+        <w:tc>
+          <w:tcPr>
+            <w:tcW w:w="1103" w:type="dxa"/>
+            <w:tcBorders>
+              <w:top w:val="single" w:sz="4" w:space="0" w:color="auto"/>
+              <w:left w:val="single" w:sz="4" w:space="0" w:color="auto"/>
+              <w:bottom w:val="single" w:sz="4" w:space="0" w:color="auto"/>
+              <w:right w:val="single" w:sz="4" w:space="0" w:color="auto"/>
+            </w:tcBorders>
+            <w:shd w:val="clear" w:color="auto" w:fill="D7D0B9"/>
+            <w:hideMark/>
+          </w:tcPr>
+          <w:p>
+            <w:pPr>
+              <w:jc w:val="center"/>
+              <w:rPr>
+                <w:b/>
+                <w:bCs/>
+                <w:sz w:val="28"/>
+                <w:szCs w:val="28"/>
+              </w:rPr>
+            </w:pPr>
+            <w:r>
+              <w:rPr>
+                <w:b/>
+                <w:bCs/>
+                <w:sz w:val="28"/>
+                <w:szCs w:val="28"/>
+              </w:rPr>
+              <w:t>Default</w:t>
+            </w:r>
+            <w:r>
+              <w:rPr>
+                <w:b/>
+                <w:bCs/>
+                <w:sz w:val="28"/>
+                <w:szCs w:val="28"/>
+              </w:rPr>
+              <w:br/>
+              <w:t>Style</w:t>
+            </w:r>
+          </w:p>
+        </w:tc>
+        <w:tc>
+          <w:tcPr>
+            <w:tcW w:w="1260" w:type="dxa"/>
+            <w:tcBorders>
+              <w:top w:val="single" w:sz="4" w:space="0" w:color="auto"/>
+              <w:left w:val="single" w:sz="4" w:space="0" w:color="auto"/>
+              <w:bottom w:val="single" w:sz="4" w:space="0" w:color="auto"/>
+              <w:right w:val="single" w:sz="4" w:space="0" w:color="auto"/>
+            </w:tcBorders>
+            <w:shd w:val="clear" w:color="auto" w:fill="D7D0B9"/>
+            <w:hideMark/>
+          </w:tcPr>
+          <w:p>
+            <w:pPr>
+              <w:jc w:val="center"/>
+              <w:rPr>
+                <w:b/>
+                <w:bCs/>
+                <w:sz w:val="28"/>
+                <w:szCs w:val="28"/>
+              </w:rPr>
+            </w:pPr>
+            <w:r>
+              <w:rPr>
+                <w:b/>
+                <w:bCs/>
+                <w:sz w:val="28"/>
+                <w:szCs w:val="28"/>
+              </w:rPr>
+              <w:t>Stylistic Set 1</w:t>
+            </w:r>
+          </w:p>
+        </w:tc>
+        <w:tc>
+          <w:tcPr>
+            <w:tcW w:w="4454" w:type="dxa"/>
+            <w:tcBorders>
+              <w:top w:val="single" w:sz="4" w:space="0" w:color="auto"/>
+              <w:left w:val="single" w:sz="4" w:space="0" w:color="auto"/>
+              <w:bottom w:val="single" w:sz="4" w:space="0" w:color="auto"/>
+              <w:right w:val="single" w:sz="4" w:space="0" w:color="auto"/>
+            </w:tcBorders>
+            <w:shd w:val="clear" w:color="auto" w:fill="D7D0B9"/>
+            <w:vAlign w:val="center"/>
+            <w:hideMark/>
+          </w:tcPr>
+          <w:p>
+            <w:pPr>
+              <w:jc w:val="center"/>
+              <w:rPr>
+                <w:b/>
+                <w:bCs/>
+                <w:sz w:val="28"/>
+                <w:szCs w:val="28"/>
+              </w:rPr>
+            </w:pPr>
+            <w:r>
+              <w:rPr>
+                <w:b/>
+                <w:bCs/>
+                <w:sz w:val="28"/>
+                <w:szCs w:val="28"/>
+              </w:rPr>
+              <w:t>Note</w:t>
+            </w:r>
+          </w:p>
+        </w:tc>
+      </w:tr>
+      <w:tr>
+        <w:tc>
+          <w:tcPr>
+            <w:tcW w:w="1103" w:type="dxa"/>
+            <w:tcBorders>
+              <w:top w:val="single" w:sz="4" w:space="0" w:color="auto"/>
+              <w:left w:val="single" w:sz="4" w:space="0" w:color="auto"/>
+              <w:bottom w:val="single" w:sz="4" w:space="0" w:color="auto"/>
+              <w:right w:val="single" w:sz="4" w:space="0" w:color="auto"/>
+            </w:tcBorders>
+            <w:vAlign w:val="center"/>
+            <w:hideMark/>
+          </w:tcPr>
+          <w:p>
+            <w:pPr>
+              <w:jc w:val="center"/>
+              <w:rPr>
+                <w:rFonts w:ascii="Garima" w:hAnsi="Garima" w:cs="Nyala"/>
+                <w:sz w:val="48"/>
+                <w:szCs w:val="48"/>
+                <w:lang w:val="am-ET"/>
+              </w:rPr>
+            </w:pPr>
+            <w:r>
+              <w:rPr>
+                <w:rFonts w:ascii="Abba Garima" w:hAnsi="Abba Garima" w:cs="Nyala"/>
+                <w:sz w:val="48"/>
+                <w:szCs w:val="48"/>
+                <w:lang w:val="am-ET"/>
+              </w:rPr>
+              <w:t>።</w:t>
+            </w:r>
+          </w:p>
+        </w:tc>
+        <w:tc>
+          <w:tcPr>
+            <w:tcW w:w="1260" w:type="dxa"/>
+            <w:tcBorders>
+              <w:top w:val="single" w:sz="4" w:space="0" w:color="auto"/>
+              <w:left w:val="single" w:sz="4" w:space="0" w:color="auto"/>
+              <w:bottom w:val="single" w:sz="4" w:space="0" w:color="auto"/>
+              <w:right w:val="single" w:sz="4" w:space="0" w:color="auto"/>
+            </w:tcBorders>
+            <w:vAlign w:val="center"/>
+            <w:hideMark/>
+          </w:tcPr>
+          <w:p>
+            <w:pPr>
+              <w:jc w:val="center"/>
+              <w:rPr>
+                <w:rFonts w:ascii="Garima" w:hAnsi="Garima" w:cs="Nyala"/>
+                <w:sz w:val="48"/>
+                <w:szCs w:val="48"/>
+                <w:lang w:val="am-ET"/>
+                <w14:stylisticSets>
+                  <w14:styleSet w14:id="1"/>
+                </w14:stylisticSets>
+              </w:rPr>
+            </w:pPr>
+            <w:r>
+              <w:rPr>
+                <w:rFonts w:ascii="Abba Garima" w:hAnsi="Abba Garima" w:cs="Nyala"/>
+                <w:sz w:val="48"/>
+                <w:szCs w:val="48"/>
+                <w:lang w:val="am-ET"/>
+                <w14:stylisticSets>
+                  <w14:styleSet w14:id="1"/>
+                </w14:stylisticSets>
+              </w:rPr>
+              <w:t>።</w:t>
+            </w:r>
+          </w:p>
+        </w:tc>
+        <w:tc>
+          <w:tcPr>
+            <w:tcW w:w="4454" w:type="dxa"/>
+            <w:tcBorders>
+              <w:top w:val="single" w:sz="4" w:space="0" w:color="auto"/>
+              <w:left w:val="single" w:sz="4" w:space="0" w:color="auto"/>
+              <w:bottom w:val="single" w:sz="4" w:space="0" w:color="auto"/>
+              <w:right w:val="single" w:sz="4" w:space="0" w:color="auto"/>
+            </w:tcBorders>
+            <w:vAlign w:val="center"/>
+            <w:hideMark/>
+          </w:tcPr>
+          <w:p>
+            <w:pPr>
+              <w:rPr>
+                <w:rFonts w:ascii="Cambria" w:hAnsi="Cambria" w:cstheme="minorHAnsi"/>
+              </w:rPr>
+            </w:pPr>
+            <w:r>
+              <w:rPr>
+                <w:rFonts w:ascii="Abba Garima" w:hAnsi="Abba Garima" w:cs="Nyala"/>
+                <w:lang w:val="am-ET"/>
+                <w14:stylisticSets>
+                  <w14:styleSet w14:id="1"/>
+                </w14:stylisticSets>
+              </w:rPr>
+              <w:t>።</w:t>
+            </w:r>
+            <w:r>
+              <w:rPr>
+                <w:rFonts w:cstheme="minorHAnsi"/>
+                <w:lang w:val="am-ET"/>
+                <w14:stylisticSets>
+                  <w14:styleSet w14:id="1"/>
+                </w14:stylisticSets>
+              </w:rPr>
+              <w:t xml:space="preserve"> </w:t>
+            </w:r>
+            <w:r>
+              <w:rPr>
+                <w:rFonts w:cstheme="minorHAnsi"/>
+                <w14:stylisticSets>
+                  <w14:styleSet w14:id="1"/>
+                </w14:stylisticSets>
+              </w:rPr>
+              <w:t xml:space="preserve">found in pages 1 – 75. </w:t>
+            </w:r>
+            <w:r>
+              <w:rPr>
+                <w:rFonts w:ascii="Abba Garima" w:hAnsi="Abba Garima" w:cs="Nyala"/>
+                <w:lang w:val="am-ET"/>
+              </w:rPr>
+              <w:t xml:space="preserve">። </w:t>
+            </w:r>
+            <w:r>
+              <w:rPr>
+                <w:rFonts w:cstheme="minorHAnsi"/>
+              </w:rPr>
+              <w:t>found thereafter.</w:t>
+            </w:r>
+          </w:p>
+        </w:tc>
+      </w:tr>
+      <w:tr>
+        <w:tc>
+          <w:tcPr>
+            <w:tcW w:w="1103" w:type="dxa"/>
+            <w:tcBorders>
+              <w:top w:val="single" w:sz="4" w:space="0" w:color="auto"/>
+              <w:left w:val="single" w:sz="4" w:space="0" w:color="auto"/>
+              <w:bottom w:val="single" w:sz="4" w:space="0" w:color="auto"/>
+              <w:right w:val="single" w:sz="4" w:space="0" w:color="auto"/>
+            </w:tcBorders>
+            <w:vAlign w:val="center"/>
+            <w:hideMark/>
+          </w:tcPr>
+          <w:p>
+            <w:pPr>
+              <w:jc w:val="center"/>
+              <w:rPr>
+                <w:rFonts w:ascii="Garima" w:hAnsi="Garima" w:cs="Nyala"/>
+                <w:sz w:val="48"/>
+                <w:szCs w:val="48"/>
+                <w:lang w:val="am-ET"/>
+              </w:rPr>
+            </w:pPr>
+            <w:r>
+              <w:rPr>
+                <w:rFonts w:ascii="Abba Garima" w:hAnsi="Abba Garima" w:cs="Nyala"/>
+                <w:sz w:val="48"/>
+                <w:szCs w:val="48"/>
+                <w:lang w:val="am-ET"/>
+              </w:rPr>
+              <w:t>ው</w:t>
+            </w:r>
+          </w:p>
+        </w:tc>
+        <w:tc>
+          <w:tcPr>
+            <w:tcW w:w="1260" w:type="dxa"/>
+            <w:tcBorders>
+              <w:top w:val="single" w:sz="4" w:space="0" w:color="auto"/>
+              <w:left w:val="single" w:sz="4" w:space="0" w:color="auto"/>
+              <w:bottom w:val="single" w:sz="4" w:space="0" w:color="auto"/>
+              <w:right w:val="single" w:sz="4" w:space="0" w:color="auto"/>
+            </w:tcBorders>
+            <w:vAlign w:val="center"/>
+            <w:hideMark/>
+          </w:tcPr>
+          <w:p>
+            <w:pPr>
+              <w:jc w:val="center"/>
+              <w:rPr>
+                <w:rFonts w:ascii="Abba Garima" w:hAnsi="Abba Garima" w:cs="Nyala"/>
+                <w:sz w:val="48"/>
+                <w:szCs w:val="48"/>
+                <w:lang w:val="am-ET"/>
+                <w14:stylisticSets>
+                  <w14:styleSet w14:id="1"/>
+                </w14:stylisticSets>
+              </w:rPr>
+            </w:pPr>
+            <w:r>
+              <w:rPr>
+                <w:rFonts w:ascii="Abba Garima" w:hAnsi="Abba Garima" w:cs="Nyala"/>
+                <w:sz w:val="48"/>
+                <w:szCs w:val="48"/>
+                <w:lang w:val="am-ET"/>
+                <w14:stylisticSets>
+                  <w14:styleSet w14:id="1"/>
+                </w14:stylisticSets>
+              </w:rPr>
+              <w:t>ው</w:t>
+            </w:r>
+          </w:p>
+        </w:tc>
+        <w:tc>
+          <w:tcPr>
+            <w:tcW w:w="4454" w:type="dxa"/>
+            <w:tcBorders>
+              <w:top w:val="single" w:sz="4" w:space="0" w:color="auto"/>
+              <w:left w:val="single" w:sz="4" w:space="0" w:color="auto"/>
+              <w:bottom w:val="single" w:sz="4" w:space="0" w:color="auto"/>
+              <w:right w:val="single" w:sz="4" w:space="0" w:color="auto"/>
+            </w:tcBorders>
+            <w:vAlign w:val="center"/>
+            <w:hideMark/>
+          </w:tcPr>
+          <w:p>
+            <w:pPr>
+              <w:rPr>
+                <w:rFonts w:asciiTheme="minorHAnsi" w:hAnsiTheme="minorHAnsi" w:cstheme="minorHAnsi"/>
+              </w:rPr>
+            </w:pPr>
+            <w:r>
+              <w:rPr>
+                <w:rFonts w:cstheme="minorHAnsi"/>
+              </w:rPr>
+              <w:t>Double vs single diacritical mark serif.</w:t>
+            </w:r>
+          </w:p>
+        </w:tc>
+      </w:tr>
+      <w:tr>
+        <w:tc>
+          <w:tcPr>
+            <w:tcW w:w="1103" w:type="dxa"/>
+            <w:tcBorders>
+              <w:top w:val="single" w:sz="4" w:space="0" w:color="auto"/>
+              <w:left w:val="single" w:sz="4" w:space="0" w:color="auto"/>
+              <w:bottom w:val="single" w:sz="4" w:space="0" w:color="auto"/>
+              <w:right w:val="single" w:sz="4" w:space="0" w:color="auto"/>
+            </w:tcBorders>
+            <w:vAlign w:val="center"/>
+            <w:hideMark/>
+          </w:tcPr>
+          <w:p>
+            <w:pPr>
+              <w:jc w:val="center"/>
+              <w:rPr>
+                <w:rFonts w:ascii="Garima" w:hAnsi="Garima" w:cs="Nyala"/>
+                <w:sz w:val="48"/>
+                <w:szCs w:val="48"/>
+                <w:lang w:val="am-ET"/>
+              </w:rPr>
+            </w:pPr>
+            <w:r>
+              <w:rPr>
+                <w:rFonts w:ascii="Abba Garima" w:hAnsi="Abba Garima" w:cs="Nyala"/>
+                <w:sz w:val="48"/>
+                <w:szCs w:val="48"/>
+                <w:lang w:val="am-ET"/>
+              </w:rPr>
+              <w:t>ሕ</w:t>
+            </w:r>
+          </w:p>
+        </w:tc>
+        <w:tc>
+          <w:tcPr>
+            <w:tcW w:w="1260" w:type="dxa"/>
+            <w:tcBorders>
+              <w:top w:val="single" w:sz="4" w:space="0" w:color="auto"/>
+              <w:left w:val="single" w:sz="4" w:space="0" w:color="auto"/>
+              <w:bottom w:val="single" w:sz="4" w:space="0" w:color="auto"/>
+              <w:right w:val="single" w:sz="4" w:space="0" w:color="auto"/>
+            </w:tcBorders>
+            <w:vAlign w:val="center"/>
+            <w:hideMark/>
+          </w:tcPr>
+          <w:p>
+            <w:pPr>
+              <w:jc w:val="center"/>
+              <w:rPr>
+                <w:rFonts w:ascii="Abba Garima" w:hAnsi="Abba Garima" w:cs="Nyala"/>
+                <w:sz w:val="48"/>
+                <w:szCs w:val="48"/>
+                <w:lang w:val="am-ET"/>
+                <w14:stylisticSets>
+                  <w14:styleSet w14:id="1"/>
+                </w14:stylisticSets>
+              </w:rPr>
+            </w:pPr>
+            <w:r>
+              <w:rPr>
+                <w:rFonts w:ascii="Abba Garima" w:hAnsi="Abba Garima" w:cs="Nyala"/>
+                <w:sz w:val="48"/>
+                <w:szCs w:val="48"/>
+                <w:lang w:val="am-ET"/>
+                <w14:stylisticSets>
+                  <w14:styleSet w14:id="1"/>
+                </w14:stylisticSets>
+              </w:rPr>
+              <w:t>ሕ</w:t>
+            </w:r>
+          </w:p>
+        </w:tc>
+        <w:tc>
+          <w:tcPr>
+            <w:tcW w:w="4454" w:type="dxa"/>
+            <w:tcBorders>
+              <w:top w:val="single" w:sz="4" w:space="0" w:color="auto"/>
+              <w:left w:val="single" w:sz="4" w:space="0" w:color="auto"/>
+              <w:bottom w:val="single" w:sz="4" w:space="0" w:color="auto"/>
+              <w:right w:val="single" w:sz="4" w:space="0" w:color="auto"/>
+            </w:tcBorders>
+            <w:vAlign w:val="center"/>
+            <w:hideMark/>
+          </w:tcPr>
+          <w:p>
+            <w:pPr>
+              <w:rPr>
+                <w:rFonts w:asciiTheme="minorHAnsi" w:hAnsiTheme="minorHAnsi" w:cstheme="minorHAnsi"/>
+              </w:rPr>
+            </w:pPr>
+            <w:r>
+              <w:rPr>
+                <w:rFonts w:cstheme="minorHAnsi"/>
+              </w:rPr>
+              <w:t>Modern (default) vs Garima style.</w:t>
+            </w:r>
+          </w:p>
+        </w:tc>
+      </w:tr>
+      <w:tr>
+        <w:tc>
+          <w:tcPr>
+            <w:tcW w:w="1103" w:type="dxa"/>
+            <w:tcBorders>
+              <w:top w:val="single" w:sz="4" w:space="0" w:color="auto"/>
+              <w:left w:val="single" w:sz="4" w:space="0" w:color="auto"/>
+              <w:bottom w:val="single" w:sz="4" w:space="0" w:color="auto"/>
+              <w:right w:val="single" w:sz="4" w:space="0" w:color="auto"/>
+            </w:tcBorders>
+            <w:vAlign w:val="center"/>
+            <w:hideMark/>
+          </w:tcPr>
+          <w:p>
+            <w:pPr>
+              <w:jc w:val="center"/>
+              <w:rPr>
+                <w:rFonts w:ascii="Garima" w:hAnsi="Garima" w:cs="Nyala"/>
+                <w:sz w:val="48"/>
+                <w:szCs w:val="48"/>
+                <w:lang w:val="am-ET"/>
+              </w:rPr>
+            </w:pPr>
+            <w:r>
+              <w:rPr>
+                <w:rFonts w:ascii="Abba Garima" w:hAnsi="Abba Garima" w:cs="Nyala"/>
+                <w:sz w:val="48"/>
+                <w:szCs w:val="48"/>
+                <w:lang w:val="am-ET"/>
+              </w:rPr>
+              <w:t>ቅ</w:t>
+            </w:r>
+          </w:p>
+        </w:tc>
+        <w:tc>
+          <w:tcPr>
+            <w:tcW w:w="1260" w:type="dxa"/>
+            <w:tcBorders>
+              <w:top w:val="single" w:sz="4" w:space="0" w:color="auto"/>
+              <w:left w:val="single" w:sz="4" w:space="0" w:color="auto"/>
+              <w:bottom w:val="single" w:sz="4" w:space="0" w:color="auto"/>
+              <w:right w:val="single" w:sz="4" w:space="0" w:color="auto"/>
+            </w:tcBorders>
+            <w:vAlign w:val="center"/>
+            <w:hideMark/>
+          </w:tcPr>
+          <w:p>
+            <w:pPr>
+              <w:jc w:val="center"/>
+              <w:rPr>
+                <w:rFonts w:ascii="Abba Garima" w:hAnsi="Abba Garima" w:cs="Nyala"/>
+                <w:sz w:val="48"/>
+                <w:szCs w:val="48"/>
+                <w:lang w:val="am-ET"/>
+                <w14:stylisticSets>
+                  <w14:styleSet w14:id="1"/>
+                </w14:stylisticSets>
+              </w:rPr>
+            </w:pPr>
+            <w:r>
+              <w:rPr>
+                <w:rFonts w:ascii="Abba Garima" w:hAnsi="Abba Garima" w:cs="Nyala"/>
+                <w:sz w:val="48"/>
+                <w:szCs w:val="48"/>
+                <w:lang w:val="am-ET"/>
+                <w14:stylisticSets>
+                  <w14:styleSet w14:id="1"/>
+                </w14:stylisticSets>
+              </w:rPr>
+              <w:t>ቅ</w:t>
+            </w:r>
+          </w:p>
+        </w:tc>
+        <w:tc>
+          <w:tcPr>
+            <w:tcW w:w="4454" w:type="dxa"/>
+            <w:tcBorders>
+              <w:top w:val="single" w:sz="4" w:space="0" w:color="auto"/>
+              <w:left w:val="single" w:sz="4" w:space="0" w:color="auto"/>
+              <w:bottom w:val="single" w:sz="4" w:space="0" w:color="auto"/>
+              <w:right w:val="single" w:sz="4" w:space="0" w:color="auto"/>
+            </w:tcBorders>
+            <w:vAlign w:val="center"/>
+            <w:hideMark/>
+          </w:tcPr>
+          <w:p>
+            <w:pPr>
+              <w:rPr>
+                <w:rFonts w:asciiTheme="minorHAnsi" w:hAnsiTheme="minorHAnsi" w:cstheme="minorHAnsi"/>
+              </w:rPr>
+            </w:pPr>
+            <w:r>
+              <w:rPr>
+                <w:rFonts w:cstheme="minorHAnsi"/>
+              </w:rPr>
+              <w:t>Modern (default) vs Garima style.</w:t>
+            </w:r>
+          </w:p>
+        </w:tc>
+      </w:tr>
+      <w:tr>
+        <w:tc>
+          <w:tcPr>
+            <w:tcW w:w="1103" w:type="dxa"/>
+            <w:tcBorders>
+              <w:top w:val="single" w:sz="4" w:space="0" w:color="auto"/>
+              <w:left w:val="single" w:sz="4" w:space="0" w:color="auto"/>
+              <w:bottom w:val="single" w:sz="4" w:space="0" w:color="auto"/>
+              <w:right w:val="single" w:sz="4" w:space="0" w:color="auto"/>
+            </w:tcBorders>
+            <w:vAlign w:val="center"/>
+            <w:hideMark/>
+          </w:tcPr>
+          <w:p>
+            <w:pPr>
+              <w:jc w:val="center"/>
+              <w:rPr>
+                <w:rFonts w:ascii="Garima" w:hAnsi="Garima" w:cs="Nyala"/>
+                <w:sz w:val="48"/>
+                <w:szCs w:val="48"/>
+                <w:lang w:val="am-ET"/>
+              </w:rPr>
+            </w:pPr>
+            <w:r>
+              <w:rPr>
+                <w:rFonts w:ascii="Abba Garima" w:hAnsi="Abba Garima" w:cs="Nyala"/>
+                <w:sz w:val="48"/>
+                <w:szCs w:val="48"/>
+                <w:lang w:val="am-ET"/>
+              </w:rPr>
+              <w:t>ት</w:t>
+            </w:r>
+          </w:p>
+        </w:tc>
+        <w:tc>
+          <w:tcPr>
+            <w:tcW w:w="1260" w:type="dxa"/>
+            <w:tcBorders>
+              <w:top w:val="single" w:sz="4" w:space="0" w:color="auto"/>
+              <w:left w:val="single" w:sz="4" w:space="0" w:color="auto"/>
+              <w:bottom w:val="single" w:sz="4" w:space="0" w:color="auto"/>
+              <w:right w:val="single" w:sz="4" w:space="0" w:color="auto"/>
+            </w:tcBorders>
+            <w:vAlign w:val="center"/>
+            <w:hideMark/>
+          </w:tcPr>
+          <w:p>
+            <w:pPr>
+              <w:jc w:val="center"/>
+              <w:rPr>
+                <w:rFonts w:ascii="Abba Garima" w:hAnsi="Abba Garima" w:cs="Nyala"/>
+                <w:sz w:val="48"/>
+                <w:szCs w:val="48"/>
+                <w:lang w:val="am-ET"/>
+                <w14:stylisticSets>
+                  <w14:styleSet w14:id="1"/>
+                </w14:stylisticSets>
+              </w:rPr>
+            </w:pPr>
+            <w:r>
+              <w:rPr>
+                <w:rFonts w:ascii="Abba Garima" w:hAnsi="Abba Garima" w:cs="Nyala"/>
+                <w:sz w:val="48"/>
+                <w:szCs w:val="48"/>
+                <w:lang w:val="am-ET"/>
+                <w14:stylisticSets>
+                  <w14:styleSet w14:id="1"/>
+                </w14:stylisticSets>
+              </w:rPr>
+              <w:t>ት</w:t>
+            </w:r>
+          </w:p>
+        </w:tc>
+        <w:tc>
+          <w:tcPr>
+            <w:tcW w:w="4454" w:type="dxa"/>
+            <w:tcBorders>
+              <w:top w:val="single" w:sz="4" w:space="0" w:color="auto"/>
+              <w:left w:val="single" w:sz="4" w:space="0" w:color="auto"/>
+              <w:bottom w:val="single" w:sz="4" w:space="0" w:color="auto"/>
+              <w:right w:val="single" w:sz="4" w:space="0" w:color="auto"/>
+            </w:tcBorders>
+            <w:vAlign w:val="center"/>
+            <w:hideMark/>
+          </w:tcPr>
+          <w:p>
+            <w:pPr>
+              <w:rPr>
+                <w:rFonts w:asciiTheme="minorHAnsi" w:hAnsiTheme="minorHAnsi" w:cstheme="minorHAnsi"/>
+              </w:rPr>
+            </w:pPr>
+            <w:r>
+              <w:rPr>
+                <w:rFonts w:cstheme="minorHAnsi"/>
+              </w:rPr>
+              <w:t>Modern (default) vs Garima style.</w:t>
+            </w:r>
+          </w:p>
+        </w:tc>
+      </w:tr>
+    </w:tbl>
+    <w:p>
+      <w:pPr>
+        <w:jc w:val="both"/>
+      </w:pPr>
     </w:p>
     <w:sectPr>
       <w:pgSz w:w="11909" w:h="16834" w:code="9"/>
@@ -14706,7 +16503,7 @@
 </file>
 
 <file path=word/endnotes.xml><?xml version="1.0" encoding="utf-8"?>
-<w:endnotes xmlns:wpc="http://schemas.microsoft.com/office/word/2010/wordprocessingCanvas" xmlns:cx="http://schemas.microsoft.com/office/drawing/2014/chartex" xmlns:cx1="http://schemas.microsoft.com/office/drawing/2015/9/8/chartex" xmlns:cx2="http://schemas.microsoft.com/office/drawing/2015/10/21/chartex" xmlns:cx3="http://schemas.microsoft.com/office/drawing/2016/5/9/chartex" xmlns:cx4="http://schemas.microsoft.com/office/drawing/2016/5/10/chartex" xmlns:cx5="http://schemas.microsoft.com/office/drawing/2016/5/11/chartex" xmlns:cx6="http://schemas.microsoft.com/office/drawing/2016/5/12/chartex" xmlns:cx7="http://schemas.microsoft.com/office/drawing/2016/5/13/chartex" xmlns:cx8="http://schemas.microsoft.com/office/drawing/2016/5/14/chartex" xmlns:mc="http://schemas.openxmlformats.org/markup-compatibility/2006" xmlns:aink="http://schemas.microsoft.com/office/drawing/2016/ink" xmlns:am3d="http://schemas.microsoft.com/office/drawing/2017/model3d" xmlns:o="urn:schemas-microsoft-com:office:office" xmlns:r="http://schemas.openxmlformats.org/officeDocument/2006/relationships" xmlns:m="http://schemas.openxmlformats.org/officeDocument/2006/math" xmlns:v="urn:schemas-microsoft-com:vml" xmlns:wp14="http://schemas.microsoft.com/office/word/2010/wordprocessingDrawing" xmlns:wp="http://schemas.openxmlformats.org/drawingml/2006/wordprocessingDrawing" xmlns:w10="urn:schemas-microsoft-com:office:word" xmlns:w="http://schemas.openxmlformats.org/wordprocessingml/2006/main" xmlns:w14="http://schemas.microsoft.com/office/word/2010/wordml" xmlns:w15="http://schemas.microsoft.com/office/word/2012/wordml" xmlns:w16cex="http://schemas.microsoft.com/office/word/2018/wordml/cex" xmlns:w16cid="http://schemas.microsoft.com/office/word/2016/wordml/cid" xmlns:w16="http://schemas.microsoft.com/office/word/2018/wordml" xmlns:w16sdtdh="http://schemas.microsoft.com/office/word/2020/wordml/sdtdatahash" xmlns:w16se="http://schemas.microsoft.com/office/word/2015/wordml/symex" xmlns:wpg="http://schemas.microsoft.com/office/word/2010/wordprocessingGroup" xmlns:wpi="http://schemas.microsoft.com/office/word/2010/wordprocessingInk" xmlns:wne="http://schemas.microsoft.com/office/word/2006/wordml" xmlns:wps="http://schemas.microsoft.com/office/word/2010/wordprocessingShape" mc:Ignorable="w14 w15 w16se w16cid w16 w16cex w16sdtdh wp14">
+<w:endnotes xmlns:wpc="http://schemas.microsoft.com/office/word/2010/wordprocessingCanvas" xmlns:cx="http://schemas.microsoft.com/office/drawing/2014/chartex" xmlns:cx1="http://schemas.microsoft.com/office/drawing/2015/9/8/chartex" xmlns:cx2="http://schemas.microsoft.com/office/drawing/2015/10/21/chartex" xmlns:cx3="http://schemas.microsoft.com/office/drawing/2016/5/9/chartex" xmlns:cx4="http://schemas.microsoft.com/office/drawing/2016/5/10/chartex" xmlns:cx5="http://schemas.microsoft.com/office/drawing/2016/5/11/chartex" xmlns:cx6="http://schemas.microsoft.com/office/drawing/2016/5/12/chartex" xmlns:cx7="http://schemas.microsoft.com/office/drawing/2016/5/13/chartex" xmlns:cx8="http://schemas.microsoft.com/office/drawing/2016/5/14/chartex" xmlns:mc="http://schemas.openxmlformats.org/markup-compatibility/2006" xmlns:aink="http://schemas.microsoft.com/office/drawing/2016/ink" xmlns:am3d="http://schemas.microsoft.com/office/drawing/2017/model3d" xmlns:o="urn:schemas-microsoft-com:office:office" xmlns:oel="http://schemas.microsoft.com/office/2019/extlst" xmlns:r="http://schemas.openxmlformats.org/officeDocument/2006/relationships" xmlns:m="http://schemas.openxmlformats.org/officeDocument/2006/math" xmlns:v="urn:schemas-microsoft-com:vml" xmlns:wp14="http://schemas.microsoft.com/office/word/2010/wordprocessingDrawing" xmlns:wp="http://schemas.openxmlformats.org/drawingml/2006/wordprocessingDrawing" xmlns:w10="urn:schemas-microsoft-com:office:word" xmlns:w="http://schemas.openxmlformats.org/wordprocessingml/2006/main" xmlns:w14="http://schemas.microsoft.com/office/word/2010/wordml" xmlns:w15="http://schemas.microsoft.com/office/word/2012/wordml" xmlns:w16cex="http://schemas.microsoft.com/office/word/2018/wordml/cex" xmlns:w16cid="http://schemas.microsoft.com/office/word/2016/wordml/cid" xmlns:w16="http://schemas.microsoft.com/office/word/2018/wordml" xmlns:w16sdtdh="http://schemas.microsoft.com/office/word/2020/wordml/sdtdatahash" xmlns:w16se="http://schemas.microsoft.com/office/word/2015/wordml/symex" xmlns:wpg="http://schemas.microsoft.com/office/word/2010/wordprocessingGroup" xmlns:wpi="http://schemas.microsoft.com/office/word/2010/wordprocessingInk" xmlns:wne="http://schemas.microsoft.com/office/word/2006/wordml" xmlns:wps="http://schemas.microsoft.com/office/word/2010/wordprocessingShape" mc:Ignorable="w14 w15 w16se w16cid w16 w16cex w16sdtdh wp14">
   <w:endnote w:type="separator" w:id="-1">
     <w:p>
       <w:r>
@@ -14725,7 +16522,7 @@
 </file>
 
 <file path=word/footnotes.xml><?xml version="1.0" encoding="utf-8"?>
-<w:footnotes xmlns:wpc="http://schemas.microsoft.com/office/word/2010/wordprocessingCanvas" xmlns:cx="http://schemas.microsoft.com/office/drawing/2014/chartex" xmlns:cx1="http://schemas.microsoft.com/office/drawing/2015/9/8/chartex" xmlns:cx2="http://schemas.microsoft.com/office/drawing/2015/10/21/chartex" xmlns:cx3="http://schemas.microsoft.com/office/drawing/2016/5/9/chartex" xmlns:cx4="http://schemas.microsoft.com/office/drawing/2016/5/10/chartex" xmlns:cx5="http://schemas.microsoft.com/office/drawing/2016/5/11/chartex" xmlns:cx6="http://schemas.microsoft.com/office/drawing/2016/5/12/chartex" xmlns:cx7="http://schemas.microsoft.com/office/drawing/2016/5/13/chartex" xmlns:cx8="http://schemas.microsoft.com/office/drawing/2016/5/14/chartex" xmlns:mc="http://schemas.openxmlformats.org/markup-compatibility/2006" xmlns:aink="http://schemas.microsoft.com/office/drawing/2016/ink" xmlns:am3d="http://schemas.microsoft.com/office/drawing/2017/model3d" xmlns:o="urn:schemas-microsoft-com:office:office" xmlns:r="http://schemas.openxmlformats.org/officeDocument/2006/relationships" xmlns:m="http://schemas.openxmlformats.org/officeDocument/2006/math" xmlns:v="urn:schemas-microsoft-com:vml" xmlns:wp14="http://schemas.microsoft.com/office/word/2010/wordprocessingDrawing" xmlns:wp="http://schemas.openxmlformats.org/drawingml/2006/wordprocessingDrawing" xmlns:w10="urn:schemas-microsoft-com:office:word" xmlns:w="http://schemas.openxmlformats.org/wordprocessingml/2006/main" xmlns:w14="http://schemas.microsoft.com/office/word/2010/wordml" xmlns:w15="http://schemas.microsoft.com/office/word/2012/wordml" xmlns:w16cex="http://schemas.microsoft.com/office/word/2018/wordml/cex" xmlns:w16cid="http://schemas.microsoft.com/office/word/2016/wordml/cid" xmlns:w16="http://schemas.microsoft.com/office/word/2018/wordml" xmlns:w16sdtdh="http://schemas.microsoft.com/office/word/2020/wordml/sdtdatahash" xmlns:w16se="http://schemas.microsoft.com/office/word/2015/wordml/symex" xmlns:wpg="http://schemas.microsoft.com/office/word/2010/wordprocessingGroup" xmlns:wpi="http://schemas.microsoft.com/office/word/2010/wordprocessingInk" xmlns:wne="http://schemas.microsoft.com/office/word/2006/wordml" xmlns:wps="http://schemas.microsoft.com/office/word/2010/wordprocessingShape" mc:Ignorable="w14 w15 w16se w16cid w16 w16cex w16sdtdh wp14">
+<w:footnotes xmlns:wpc="http://schemas.microsoft.com/office/word/2010/wordprocessingCanvas" xmlns:cx="http://schemas.microsoft.com/office/drawing/2014/chartex" xmlns:cx1="http://schemas.microsoft.com/office/drawing/2015/9/8/chartex" xmlns:cx2="http://schemas.microsoft.com/office/drawing/2015/10/21/chartex" xmlns:cx3="http://schemas.microsoft.com/office/drawing/2016/5/9/chartex" xmlns:cx4="http://schemas.microsoft.com/office/drawing/2016/5/10/chartex" xmlns:cx5="http://schemas.microsoft.com/office/drawing/2016/5/11/chartex" xmlns:cx6="http://schemas.microsoft.com/office/drawing/2016/5/12/chartex" xmlns:cx7="http://schemas.microsoft.com/office/drawing/2016/5/13/chartex" xmlns:cx8="http://schemas.microsoft.com/office/drawing/2016/5/14/chartex" xmlns:mc="http://schemas.openxmlformats.org/markup-compatibility/2006" xmlns:aink="http://schemas.microsoft.com/office/drawing/2016/ink" xmlns:am3d="http://schemas.microsoft.com/office/drawing/2017/model3d" xmlns:o="urn:schemas-microsoft-com:office:office" xmlns:oel="http://schemas.microsoft.com/office/2019/extlst" xmlns:r="http://schemas.openxmlformats.org/officeDocument/2006/relationships" xmlns:m="http://schemas.openxmlformats.org/officeDocument/2006/math" xmlns:v="urn:schemas-microsoft-com:vml" xmlns:wp14="http://schemas.microsoft.com/office/word/2010/wordprocessingDrawing" xmlns:wp="http://schemas.openxmlformats.org/drawingml/2006/wordprocessingDrawing" xmlns:w10="urn:schemas-microsoft-com:office:word" xmlns:w="http://schemas.openxmlformats.org/wordprocessingml/2006/main" xmlns:w14="http://schemas.microsoft.com/office/word/2010/wordml" xmlns:w15="http://schemas.microsoft.com/office/word/2012/wordml" xmlns:w16cex="http://schemas.microsoft.com/office/word/2018/wordml/cex" xmlns:w16cid="http://schemas.microsoft.com/office/word/2016/wordml/cid" xmlns:w16="http://schemas.microsoft.com/office/word/2018/wordml" xmlns:w16sdtdh="http://schemas.microsoft.com/office/word/2020/wordml/sdtdatahash" xmlns:w16se="http://schemas.microsoft.com/office/word/2015/wordml/symex" xmlns:wpg="http://schemas.microsoft.com/office/word/2010/wordprocessingGroup" xmlns:wpi="http://schemas.microsoft.com/office/word/2010/wordprocessingInk" xmlns:wne="http://schemas.microsoft.com/office/word/2006/wordml" xmlns:wps="http://schemas.microsoft.com/office/word/2010/wordprocessingShape" mc:Ignorable="w14 w15 w16se w16cid w16 w16cex w16sdtdh wp14">
   <w:footnote w:type="separator" w:id="-1">
     <w:p>
       <w:r>
@@ -14744,7 +16541,7 @@
 </file>
 
 <file path=word/numbering.xml><?xml version="1.0" encoding="utf-8"?>
-<w:numbering xmlns:wpc="http://schemas.microsoft.com/office/word/2010/wordprocessingCanvas" xmlns:cx="http://schemas.microsoft.com/office/drawing/2014/chartex" xmlns:cx1="http://schemas.microsoft.com/office/drawing/2015/9/8/chartex" xmlns:cx2="http://schemas.microsoft.com/office/drawing/2015/10/21/chartex" xmlns:cx3="http://schemas.microsoft.com/office/drawing/2016/5/9/chartex" xmlns:cx4="http://schemas.microsoft.com/office/drawing/2016/5/10/chartex" xmlns:cx5="http://schemas.microsoft.com/office/drawing/2016/5/11/chartex" xmlns:cx6="http://schemas.microsoft.com/office/drawing/2016/5/12/chartex" xmlns:cx7="http://schemas.microsoft.com/office/drawing/2016/5/13/chartex" xmlns:cx8="http://schemas.microsoft.com/office/drawing/2016/5/14/chartex" xmlns:mc="http://schemas.openxmlformats.org/markup-compatibility/2006" xmlns:aink="http://schemas.microsoft.com/office/drawing/2016/ink" xmlns:am3d="http://schemas.microsoft.com/office/drawing/2017/model3d" xmlns:o="urn:schemas-microsoft-com:office:office" xmlns:r="http://schemas.openxmlformats.org/officeDocument/2006/relationships" xmlns:m="http://schemas.openxmlformats.org/officeDocument/2006/math" xmlns:v="urn:schemas-microsoft-com:vml" xmlns:wp14="http://schemas.microsoft.com/office/word/2010/wordprocessingDrawing" xmlns:wp="http://schemas.openxmlformats.org/drawingml/2006/wordprocessingDrawing" xmlns:w10="urn:schemas-microsoft-com:office:word" xmlns:w="http://schemas.openxmlformats.org/wordprocessingml/2006/main" xmlns:w14="http://schemas.microsoft.com/office/word/2010/wordml" xmlns:w15="http://schemas.microsoft.com/office/word/2012/wordml" xmlns:w16cex="http://schemas.microsoft.com/office/word/2018/wordml/cex" xmlns:w16cid="http://schemas.microsoft.com/office/word/2016/wordml/cid" xmlns:w16="http://schemas.microsoft.com/office/word/2018/wordml" xmlns:w16sdtdh="http://schemas.microsoft.com/office/word/2020/wordml/sdtdatahash" xmlns:w16se="http://schemas.microsoft.com/office/word/2015/wordml/symex" xmlns:wpg="http://schemas.microsoft.com/office/word/2010/wordprocessingGroup" xmlns:wpi="http://schemas.microsoft.com/office/word/2010/wordprocessingInk" xmlns:wne="http://schemas.microsoft.com/office/word/2006/wordml" xmlns:wps="http://schemas.microsoft.com/office/word/2010/wordprocessingShape" mc:Ignorable="w14 w15 w16se w16cid w16 w16cex w16sdtdh wp14">
+<w:numbering xmlns:wpc="http://schemas.microsoft.com/office/word/2010/wordprocessingCanvas" xmlns:cx="http://schemas.microsoft.com/office/drawing/2014/chartex" xmlns:cx1="http://schemas.microsoft.com/office/drawing/2015/9/8/chartex" xmlns:cx2="http://schemas.microsoft.com/office/drawing/2015/10/21/chartex" xmlns:cx3="http://schemas.microsoft.com/office/drawing/2016/5/9/chartex" xmlns:cx4="http://schemas.microsoft.com/office/drawing/2016/5/10/chartex" xmlns:cx5="http://schemas.microsoft.com/office/drawing/2016/5/11/chartex" xmlns:cx6="http://schemas.microsoft.com/office/drawing/2016/5/12/chartex" xmlns:cx7="http://schemas.microsoft.com/office/drawing/2016/5/13/chartex" xmlns:cx8="http://schemas.microsoft.com/office/drawing/2016/5/14/chartex" xmlns:mc="http://schemas.openxmlformats.org/markup-compatibility/2006" xmlns:aink="http://schemas.microsoft.com/office/drawing/2016/ink" xmlns:am3d="http://schemas.microsoft.com/office/drawing/2017/model3d" xmlns:o="urn:schemas-microsoft-com:office:office" xmlns:oel="http://schemas.microsoft.com/office/2019/extlst" xmlns:r="http://schemas.openxmlformats.org/officeDocument/2006/relationships" xmlns:m="http://schemas.openxmlformats.org/officeDocument/2006/math" xmlns:v="urn:schemas-microsoft-com:vml" xmlns:wp14="http://schemas.microsoft.com/office/word/2010/wordprocessingDrawing" xmlns:wp="http://schemas.openxmlformats.org/drawingml/2006/wordprocessingDrawing" xmlns:w10="urn:schemas-microsoft-com:office:word" xmlns:w="http://schemas.openxmlformats.org/wordprocessingml/2006/main" xmlns:w14="http://schemas.microsoft.com/office/word/2010/wordml" xmlns:w15="http://schemas.microsoft.com/office/word/2012/wordml" xmlns:w16cex="http://schemas.microsoft.com/office/word/2018/wordml/cex" xmlns:w16cid="http://schemas.microsoft.com/office/word/2016/wordml/cid" xmlns:w16="http://schemas.microsoft.com/office/word/2018/wordml" xmlns:w16sdtdh="http://schemas.microsoft.com/office/word/2020/wordml/sdtdatahash" xmlns:w16se="http://schemas.microsoft.com/office/word/2015/wordml/symex" xmlns:wpg="http://schemas.microsoft.com/office/word/2010/wordprocessingGroup" xmlns:wpi="http://schemas.microsoft.com/office/word/2010/wordprocessingInk" xmlns:wne="http://schemas.microsoft.com/office/word/2006/wordml" xmlns:wps="http://schemas.microsoft.com/office/word/2010/wordprocessingShape" mc:Ignorable="w14 w15 w16se w16cid w16 w16cex w16sdtdh wp14">
   <w:abstractNum w:abstractNumId="0" w15:restartNumberingAfterBreak="0">
     <w:nsid w:val="FFFFFF7C"/>
     <w:multiLevelType w:val="singleLevel"/>
@@ -16104,61 +17901,61 @@
       </w:pPr>
     </w:lvl>
   </w:abstractNum>
-  <w:num w:numId="1">
+  <w:num w:numId="1" w16cid:durableId="664482008">
     <w:abstractNumId w:val="9"/>
   </w:num>
-  <w:num w:numId="2">
+  <w:num w:numId="2" w16cid:durableId="2063479754">
     <w:abstractNumId w:val="7"/>
   </w:num>
-  <w:num w:numId="3">
+  <w:num w:numId="3" w16cid:durableId="1634403657">
     <w:abstractNumId w:val="6"/>
   </w:num>
-  <w:num w:numId="4">
+  <w:num w:numId="4" w16cid:durableId="1437024314">
     <w:abstractNumId w:val="5"/>
   </w:num>
-  <w:num w:numId="5">
+  <w:num w:numId="5" w16cid:durableId="1221747033">
     <w:abstractNumId w:val="4"/>
   </w:num>
-  <w:num w:numId="6">
+  <w:num w:numId="6" w16cid:durableId="1986540853">
     <w:abstractNumId w:val="8"/>
   </w:num>
-  <w:num w:numId="7">
+  <w:num w:numId="7" w16cid:durableId="1790320563">
     <w:abstractNumId w:val="3"/>
   </w:num>
-  <w:num w:numId="8">
+  <w:num w:numId="8" w16cid:durableId="1274939089">
     <w:abstractNumId w:val="2"/>
   </w:num>
-  <w:num w:numId="9">
+  <w:num w:numId="9" w16cid:durableId="1081680672">
     <w:abstractNumId w:val="1"/>
   </w:num>
-  <w:num w:numId="10">
+  <w:num w:numId="10" w16cid:durableId="2116709661">
     <w:abstractNumId w:val="0"/>
   </w:num>
-  <w:num w:numId="11">
+  <w:num w:numId="11" w16cid:durableId="1748457184">
     <w:abstractNumId w:val="13"/>
   </w:num>
-  <w:num w:numId="12">
+  <w:num w:numId="12" w16cid:durableId="281228854">
     <w:abstractNumId w:val="10"/>
   </w:num>
-  <w:num w:numId="13">
+  <w:num w:numId="13" w16cid:durableId="144444386">
     <w:abstractNumId w:val="11"/>
   </w:num>
-  <w:num w:numId="14">
+  <w:num w:numId="14" w16cid:durableId="1011571048">
     <w:abstractNumId w:val="16"/>
   </w:num>
-  <w:num w:numId="15">
+  <w:num w:numId="15" w16cid:durableId="20710147">
     <w:abstractNumId w:val="19"/>
   </w:num>
-  <w:num w:numId="16">
+  <w:num w:numId="16" w16cid:durableId="1188178725">
     <w:abstractNumId w:val="15"/>
   </w:num>
-  <w:num w:numId="17">
+  <w:num w:numId="17" w16cid:durableId="257950727">
     <w:abstractNumId w:val="14"/>
   </w:num>
-  <w:num w:numId="18">
+  <w:num w:numId="18" w16cid:durableId="559562573">
     <w:abstractNumId w:val="17"/>
   </w:num>
-  <w:num w:numId="19">
+  <w:num w:numId="19" w16cid:durableId="804196436">
     <w:abstractNumId w:val="14"/>
     <w:lvlOverride w:ilvl="0">
       <w:startOverride w:val="1"/>
@@ -16188,10 +17985,10 @@
       <w:startOverride w:val="1"/>
     </w:lvlOverride>
   </w:num>
-  <w:num w:numId="20">
+  <w:num w:numId="20" w16cid:durableId="1390106666">
     <w:abstractNumId w:val="18"/>
   </w:num>
-  <w:num w:numId="21">
+  <w:num w:numId="21" w16cid:durableId="998725996">
     <w:abstractNumId w:val="12"/>
   </w:num>
 </w:numbering>
@@ -16284,6 +18081,7 @@
     <w:lsdException w:name="Table Web 2" w:semiHidden="1" w:unhideWhenUsed="1"/>
     <w:lsdException w:name="Table Web 3" w:semiHidden="1" w:unhideWhenUsed="1"/>
     <w:lsdException w:name="Balloon Text" w:semiHidden="1" w:unhideWhenUsed="1"/>
+    <w:lsdException w:name="Table Grid" w:uiPriority="39"/>
     <w:lsdException w:name="Table Theme" w:semiHidden="1" w:unhideWhenUsed="1"/>
     <w:lsdException w:name="Placeholder Text" w:semiHidden="1" w:uiPriority="99"/>
     <w:lsdException w:name="No Spacing" w:uiPriority="1" w:qFormat="1"/>
@@ -16621,6 +18419,7 @@
   <w:style w:type="table" w:styleId="TableGrid">
     <w:name w:val="Table Grid"/>
     <w:basedOn w:val="TableNormal"/>
+    <w:uiPriority w:val="39"/>
     <w:rsid w:val="00293460"/>
     <w:tblPr>
       <w:tblBorders>
@@ -16744,6 +18543,27 @@
       <w:color w:val="404040"/>
       <w:sz w:val="24"/>
       <w:szCs w:val="24"/>
+    </w:rPr>
+  </w:style>
+  <w:style w:type="character" w:styleId="Hyperlink">
+    <w:name w:val="Hyperlink"/>
+    <w:basedOn w:val="DefaultParagraphFont"/>
+    <w:rsid w:val="00F50350"/>
+    <w:rPr>
+      <w:color w:val="0563C1" w:themeColor="hyperlink"/>
+      <w:u w:val="single"/>
+    </w:rPr>
+  </w:style>
+  <w:style w:type="character" w:styleId="UnresolvedMention">
+    <w:name w:val="Unresolved Mention"/>
+    <w:basedOn w:val="DefaultParagraphFont"/>
+    <w:uiPriority w:val="99"/>
+    <w:semiHidden/>
+    <w:unhideWhenUsed/>
+    <w:rsid w:val="00F50350"/>
+    <w:rPr>
+      <w:color w:val="605E5C"/>
+      <w:shd w:val="clear" w:color="auto" w:fill="E1DFDD"/>
     </w:rPr>
   </w:style>
 </w:styles>

--- a/release/gff/gff_geez/source/GeezTyping-English.docx
+++ b/release/gff/gff_geez/source/GeezTyping-English.docx
@@ -1,6 +1,6 @@
 
 <file path=word/document.xml><?xml version="1.0" encoding="utf-8"?>
-<w:document xmlns:wpc="http://schemas.microsoft.com/office/word/2010/wordprocessingCanvas" xmlns:cx="http://schemas.microsoft.com/office/drawing/2014/chartex" xmlns:cx1="http://schemas.microsoft.com/office/drawing/2015/9/8/chartex" xmlns:cx2="http://schemas.microsoft.com/office/drawing/2015/10/21/chartex" xmlns:cx3="http://schemas.microsoft.com/office/drawing/2016/5/9/chartex" xmlns:cx4="http://schemas.microsoft.com/office/drawing/2016/5/10/chartex" xmlns:cx5="http://schemas.microsoft.com/office/drawing/2016/5/11/chartex" xmlns:cx6="http://schemas.microsoft.com/office/drawing/2016/5/12/chartex" xmlns:cx7="http://schemas.microsoft.com/office/drawing/2016/5/13/chartex" xmlns:cx8="http://schemas.microsoft.com/office/drawing/2016/5/14/chartex" xmlns:mc="http://schemas.openxmlformats.org/markup-compatibility/2006" xmlns:aink="http://schemas.microsoft.com/office/drawing/2016/ink" xmlns:am3d="http://schemas.microsoft.com/office/drawing/2017/model3d" xmlns:o="urn:schemas-microsoft-com:office:office" xmlns:oel="http://schemas.microsoft.com/office/2019/extlst" xmlns:r="http://schemas.openxmlformats.org/officeDocument/2006/relationships" xmlns:m="http://schemas.openxmlformats.org/officeDocument/2006/math" xmlns:v="urn:schemas-microsoft-com:vml" xmlns:wp14="http://schemas.microsoft.com/office/word/2010/wordprocessingDrawing" xmlns:wp="http://schemas.openxmlformats.org/drawingml/2006/wordprocessingDrawing" xmlns:w10="urn:schemas-microsoft-com:office:word" xmlns:w="http://schemas.openxmlformats.org/wordprocessingml/2006/main" xmlns:w14="http://schemas.microsoft.com/office/word/2010/wordml" xmlns:w15="http://schemas.microsoft.com/office/word/2012/wordml" xmlns:w16cex="http://schemas.microsoft.com/office/word/2018/wordml/cex" xmlns:w16cid="http://schemas.microsoft.com/office/word/2016/wordml/cid" xmlns:w16="http://schemas.microsoft.com/office/word/2018/wordml" xmlns:w16sdtdh="http://schemas.microsoft.com/office/word/2020/wordml/sdtdatahash" xmlns:w16se="http://schemas.microsoft.com/office/word/2015/wordml/symex" xmlns:wpg="http://schemas.microsoft.com/office/word/2010/wordprocessingGroup" xmlns:wpi="http://schemas.microsoft.com/office/word/2010/wordprocessingInk" xmlns:wne="http://schemas.microsoft.com/office/word/2006/wordml" xmlns:wps="http://schemas.microsoft.com/office/word/2010/wordprocessingShape" mc:Ignorable="w14 w15 w16se w16cid w16 w16cex w16sdtdh wp14">
+<w:document xmlns:wpc="http://schemas.microsoft.com/office/word/2010/wordprocessingCanvas" xmlns:cx="http://schemas.microsoft.com/office/drawing/2014/chartex" xmlns:cx1="http://schemas.microsoft.com/office/drawing/2015/9/8/chartex" xmlns:cx2="http://schemas.microsoft.com/office/drawing/2015/10/21/chartex" xmlns:cx3="http://schemas.microsoft.com/office/drawing/2016/5/9/chartex" xmlns:cx4="http://schemas.microsoft.com/office/drawing/2016/5/10/chartex" xmlns:cx5="http://schemas.microsoft.com/office/drawing/2016/5/11/chartex" xmlns:cx6="http://schemas.microsoft.com/office/drawing/2016/5/12/chartex" xmlns:cx7="http://schemas.microsoft.com/office/drawing/2016/5/13/chartex" xmlns:cx8="http://schemas.microsoft.com/office/drawing/2016/5/14/chartex" xmlns:mc="http://schemas.openxmlformats.org/markup-compatibility/2006" xmlns:aink="http://schemas.microsoft.com/office/drawing/2016/ink" xmlns:am3d="http://schemas.microsoft.com/office/drawing/2017/model3d" xmlns:o="urn:schemas-microsoft-com:office:office" xmlns:r="http://schemas.openxmlformats.org/officeDocument/2006/relationships" xmlns:m="http://schemas.openxmlformats.org/officeDocument/2006/math" xmlns:v="urn:schemas-microsoft-com:vml" xmlns:wp14="http://schemas.microsoft.com/office/word/2010/wordprocessingDrawing" xmlns:wp="http://schemas.openxmlformats.org/drawingml/2006/wordprocessingDrawing" xmlns:w10="urn:schemas-microsoft-com:office:word" xmlns:w="http://schemas.openxmlformats.org/wordprocessingml/2006/main" xmlns:w14="http://schemas.microsoft.com/office/word/2010/wordml" xmlns:w15="http://schemas.microsoft.com/office/word/2012/wordml" xmlns:w16cid="http://schemas.microsoft.com/office/word/2016/wordml/cid" xmlns:w16se="http://schemas.microsoft.com/office/word/2015/wordml/symex" xmlns:wpg="http://schemas.microsoft.com/office/word/2010/wordprocessingGroup" xmlns:wpi="http://schemas.microsoft.com/office/word/2010/wordprocessingInk" xmlns:wne="http://schemas.microsoft.com/office/word/2006/wordml" xmlns:wps="http://schemas.microsoft.com/office/word/2010/wordprocessingShape" mc:Ignorable="w14 w15 w16se w16cid wp14">
   <w:body>
     <w:p>
       <w:pPr>
@@ -105,7 +105,6 @@
       <w:r>
         <w:t xml:space="preserve">Example: typing </w:t>
       </w:r>
-      <w:proofErr w:type="spellStart"/>
       <w:r>
         <w:rPr>
           <w:b/>
@@ -113,18 +112,15 @@
         </w:rPr>
         <w:t>selam</w:t>
       </w:r>
-      <w:proofErr w:type="spellEnd"/>
       <w:r>
         <w:t xml:space="preserve"> becomes </w:t>
       </w:r>
-      <w:proofErr w:type="spellStart"/>
       <w:r>
         <w:rPr>
           <w:rFonts w:ascii="Abyssinica SIL" w:hAnsi="Abyssinica SIL" w:cs="Abyssinica SIL test"/>
         </w:rPr>
         <w:t>ሰላም</w:t>
       </w:r>
-      <w:proofErr w:type="spellEnd"/>
     </w:p>
     <w:p/>
     <w:p>
@@ -173,7 +169,6 @@
       <w:r>
         <w:t xml:space="preserve">Example: typing </w:t>
       </w:r>
-      <w:proofErr w:type="spellStart"/>
       <w:r>
         <w:rPr>
           <w:b/>
@@ -181,18 +176,15 @@
         </w:rPr>
         <w:t>qTqaTie</w:t>
       </w:r>
-      <w:proofErr w:type="spellEnd"/>
       <w:r>
         <w:t xml:space="preserve"> becomes </w:t>
       </w:r>
-      <w:proofErr w:type="spellStart"/>
       <w:r>
         <w:rPr>
           <w:rFonts w:ascii="Abyssinica SIL" w:hAnsi="Abyssinica SIL" w:cs="Abyssinica SIL test"/>
         </w:rPr>
         <w:t>ቅጥቃጤ</w:t>
       </w:r>
-      <w:proofErr w:type="spellEnd"/>
     </w:p>
     <w:p>
       <w:pPr>
@@ -204,15 +196,7 @@
         <w:jc w:val="both"/>
       </w:pPr>
       <w:r>
-        <w:t>Notice that we needed both “</w:t>
-      </w:r>
-      <w:proofErr w:type="spellStart"/>
-      <w:r>
-        <w:t>ie</w:t>
-      </w:r>
-      <w:proofErr w:type="spellEnd"/>
-      <w:r>
-        <w:t>” together to make the 5</w:t>
+        <w:t>Notice that we needed both “ie” together to make the 5</w:t>
       </w:r>
       <w:r>
         <w:rPr>
@@ -263,7 +247,6 @@
       <w:r>
         <w:t xml:space="preserve">Example: typing </w:t>
       </w:r>
-      <w:proofErr w:type="spellStart"/>
       <w:r>
         <w:rPr>
           <w:b/>
@@ -271,23 +254,19 @@
         </w:rPr>
         <w:t>sselam</w:t>
       </w:r>
-      <w:proofErr w:type="spellEnd"/>
       <w:r>
         <w:t xml:space="preserve"> becomes </w:t>
       </w:r>
-      <w:proofErr w:type="spellStart"/>
       <w:r>
         <w:rPr>
           <w:rFonts w:ascii="Abyssinica SIL" w:hAnsi="Abyssinica SIL" w:cs="Abyssinica SIL test"/>
         </w:rPr>
         <w:t>ሠላም</w:t>
       </w:r>
-      <w:proofErr w:type="spellEnd"/>
       <w:r>
         <w:br/>
         <w:t xml:space="preserve">Example: typing </w:t>
       </w:r>
-      <w:proofErr w:type="spellStart"/>
       <w:r>
         <w:rPr>
           <w:b/>
@@ -295,18 +274,15 @@
         </w:rPr>
         <w:t>SSeHey</w:t>
       </w:r>
-      <w:proofErr w:type="spellEnd"/>
       <w:r>
         <w:t xml:space="preserve"> becomes </w:t>
       </w:r>
-      <w:proofErr w:type="spellStart"/>
       <w:r>
         <w:rPr>
           <w:rFonts w:ascii="Abyssinica SIL" w:hAnsi="Abyssinica SIL" w:cs="Abyssinica SIL test"/>
         </w:rPr>
         <w:t>ፀሐይ</w:t>
       </w:r>
-      <w:proofErr w:type="spellEnd"/>
     </w:p>
     <w:p/>
     <w:p>
@@ -376,7 +352,6 @@
       <w:r>
         <w:t xml:space="preserve">Example: typing </w:t>
       </w:r>
-      <w:proofErr w:type="spellStart"/>
       <w:r>
         <w:rPr>
           <w:b/>
@@ -391,7 +366,6 @@
         </w:rPr>
         <w:t>a</w:t>
       </w:r>
-      <w:proofErr w:type="spellEnd"/>
       <w:r>
         <w:t xml:space="preserve"> becomes </w:t>
       </w:r>
@@ -409,7 +383,6 @@
       <w:r>
         <w:t xml:space="preserve">Example: typing </w:t>
       </w:r>
-      <w:proofErr w:type="spellStart"/>
       <w:r>
         <w:rPr>
           <w:b/>
@@ -417,7 +390,6 @@
         </w:rPr>
         <w:t>guie</w:t>
       </w:r>
-      <w:proofErr w:type="spellEnd"/>
       <w:r>
         <w:t xml:space="preserve"> becomes </w:t>
       </w:r>
@@ -436,14 +408,12 @@
       <w:r>
         <w:t xml:space="preserve">Finally, we must introduce a special rule for ' (apostrophe). Some words are spelt with a </w:t>
       </w:r>
-      <w:proofErr w:type="spellStart"/>
       <w:r>
         <w:rPr>
           <w:rFonts w:ascii="Abyssinica SIL" w:hAnsi="Abyssinica SIL" w:cs="Abyssinica SIL test"/>
         </w:rPr>
         <w:t>ሳድስ</w:t>
       </w:r>
-      <w:proofErr w:type="spellEnd"/>
       <w:r>
         <w:t xml:space="preserve"> (6</w:t>
       </w:r>
@@ -459,18 +429,15 @@
       <w:r>
         <w:t xml:space="preserve"> letter followed by a vowel, like </w:t>
       </w:r>
-      <w:proofErr w:type="spellStart"/>
       <w:r>
         <w:rPr>
           <w:rFonts w:ascii="Abyssinica SIL" w:hAnsi="Abyssinica SIL" w:cs="Abyssinica SIL test"/>
         </w:rPr>
         <w:t>ርኤ</w:t>
       </w:r>
-      <w:proofErr w:type="spellEnd"/>
       <w:r>
         <w:t xml:space="preserve"> in </w:t>
       </w:r>
-      <w:proofErr w:type="spellStart"/>
       <w:r>
         <w:rPr>
           <w:rFonts w:ascii="Abyssinica SIL" w:hAnsi="Abyssinica SIL" w:cs="Abyssinica SIL test"/>
@@ -490,14 +457,12 @@
         </w:rPr>
         <w:t>ል</w:t>
       </w:r>
-      <w:proofErr w:type="spellEnd"/>
       <w:r>
         <w:t>. We u</w:t>
       </w:r>
       <w:r>
         <w:t>se the apostrophe here to type “</w:t>
       </w:r>
-      <w:proofErr w:type="spellStart"/>
       <w:r>
         <w:t>geb</w:t>
       </w:r>
@@ -514,23 +479,17 @@
         <w:t>ie</w:t>
       </w:r>
       <w:r>
-        <w:t>l</w:t>
-      </w:r>
-      <w:proofErr w:type="spellEnd"/>
-      <w:r>
-        <w:t>”</w:t>
+        <w:t>l”</w:t>
       </w:r>
       <w:r>
         <w:t xml:space="preserve"> to make sure we get “</w:t>
       </w:r>
-      <w:proofErr w:type="spellStart"/>
       <w:r>
         <w:rPr>
           <w:rFonts w:ascii="Abyssinica SIL test" w:hAnsi="Abyssinica SIL test" w:cs="Abyssinica SIL test"/>
         </w:rPr>
         <w:t>ርኤ</w:t>
       </w:r>
-      <w:proofErr w:type="spellEnd"/>
       <w:r>
         <w:t>”</w:t>
       </w:r>
@@ -565,7 +524,6 @@
       <w:r>
         <w:t xml:space="preserve">Example: typing </w:t>
       </w:r>
-      <w:proofErr w:type="spellStart"/>
       <w:r>
         <w:rPr>
           <w:b/>
@@ -573,23 +531,19 @@
         </w:rPr>
         <w:t>mel'ak</w:t>
       </w:r>
-      <w:proofErr w:type="spellEnd"/>
       <w:r>
         <w:t xml:space="preserve"> becomes </w:t>
       </w:r>
-      <w:proofErr w:type="spellStart"/>
       <w:r>
         <w:rPr>
           <w:rFonts w:ascii="Abyssinica SIL" w:hAnsi="Abyssinica SIL" w:cs="Abyssinica SIL test"/>
         </w:rPr>
         <w:t>መልአክ</w:t>
       </w:r>
-      <w:proofErr w:type="spellEnd"/>
       <w:r>
         <w:br/>
         <w:t xml:space="preserve">Example: typing </w:t>
       </w:r>
-      <w:proofErr w:type="spellStart"/>
       <w:r>
         <w:rPr>
           <w:b/>
@@ -597,18 +551,15 @@
         </w:rPr>
         <w:t>m'eeraf</w:t>
       </w:r>
-      <w:proofErr w:type="spellEnd"/>
       <w:r>
         <w:t xml:space="preserve"> becomes </w:t>
       </w:r>
-      <w:proofErr w:type="spellStart"/>
       <w:r>
         <w:rPr>
           <w:rFonts w:ascii="Abyssinica SIL" w:hAnsi="Abyssinica SIL" w:cs="Abyssinica SIL test"/>
         </w:rPr>
         <w:t>ምዕራፍ</w:t>
       </w:r>
-      <w:proofErr w:type="spellEnd"/>
     </w:p>
     <w:p/>
     <w:p>
@@ -719,7 +670,6 @@
                 <w:bCs/>
               </w:rPr>
             </w:pPr>
-            <w:proofErr w:type="spellStart"/>
             <w:r>
               <w:rPr>
                 <w:rFonts w:ascii="Abyssinica SIL" w:hAnsi="Abyssinica SIL" w:cs="Abyssinica SIL test"/>
@@ -727,7 +677,6 @@
               </w:rPr>
               <w:t>ቤተሰብ</w:t>
             </w:r>
-            <w:proofErr w:type="spellEnd"/>
           </w:p>
         </w:tc>
         <w:tc>
@@ -748,7 +697,6 @@
                 <w:bCs/>
               </w:rPr>
             </w:pPr>
-            <w:proofErr w:type="spellStart"/>
             <w:r>
               <w:rPr>
                 <w:rFonts w:ascii="Abyssinica SIL" w:hAnsi="Abyssinica SIL" w:cs="Abyssinica SIL test"/>
@@ -756,7 +704,6 @@
               </w:rPr>
               <w:t>ግዕዝ</w:t>
             </w:r>
-            <w:proofErr w:type="spellEnd"/>
           </w:p>
         </w:tc>
         <w:tc>
@@ -777,7 +724,6 @@
                 <w:bCs/>
               </w:rPr>
             </w:pPr>
-            <w:proofErr w:type="spellStart"/>
             <w:r>
               <w:rPr>
                 <w:rFonts w:ascii="Abyssinica SIL" w:hAnsi="Abyssinica SIL" w:cs="Abyssinica SIL test"/>
@@ -785,7 +731,6 @@
               </w:rPr>
               <w:t>ካዕብ</w:t>
             </w:r>
-            <w:proofErr w:type="spellEnd"/>
           </w:p>
         </w:tc>
         <w:tc>
@@ -806,7 +751,6 @@
                 <w:bCs/>
               </w:rPr>
             </w:pPr>
-            <w:proofErr w:type="spellStart"/>
             <w:r>
               <w:rPr>
                 <w:rFonts w:ascii="Abyssinica SIL" w:hAnsi="Abyssinica SIL" w:cs="Abyssinica SIL test"/>
@@ -814,7 +758,6 @@
               </w:rPr>
               <w:t>ሣልስ</w:t>
             </w:r>
-            <w:proofErr w:type="spellEnd"/>
           </w:p>
         </w:tc>
         <w:tc>
@@ -835,7 +778,6 @@
                 <w:bCs/>
               </w:rPr>
             </w:pPr>
-            <w:proofErr w:type="spellStart"/>
             <w:r>
               <w:rPr>
                 <w:rFonts w:ascii="Abyssinica SIL" w:hAnsi="Abyssinica SIL" w:cs="Abyssinica SIL test"/>
@@ -843,7 +785,6 @@
               </w:rPr>
               <w:t>ራብዕ</w:t>
             </w:r>
-            <w:proofErr w:type="spellEnd"/>
           </w:p>
         </w:tc>
         <w:tc>
@@ -864,7 +805,6 @@
                 <w:bCs/>
               </w:rPr>
             </w:pPr>
-            <w:proofErr w:type="spellStart"/>
             <w:r>
               <w:rPr>
                 <w:rFonts w:ascii="Abyssinica SIL" w:hAnsi="Abyssinica SIL" w:cs="Abyssinica SIL test"/>
@@ -872,7 +812,6 @@
               </w:rPr>
               <w:t>ኃምስ</w:t>
             </w:r>
-            <w:proofErr w:type="spellEnd"/>
           </w:p>
         </w:tc>
         <w:tc>
@@ -893,7 +832,6 @@
                 <w:bCs/>
               </w:rPr>
             </w:pPr>
-            <w:proofErr w:type="spellStart"/>
             <w:r>
               <w:rPr>
                 <w:rFonts w:ascii="Abyssinica SIL" w:hAnsi="Abyssinica SIL" w:cs="Abyssinica SIL test"/>
@@ -901,7 +839,6 @@
               </w:rPr>
               <w:t>ሳድስ</w:t>
             </w:r>
-            <w:proofErr w:type="spellEnd"/>
           </w:p>
         </w:tc>
         <w:tc>
@@ -922,7 +859,6 @@
                 <w:bCs/>
               </w:rPr>
             </w:pPr>
-            <w:proofErr w:type="spellStart"/>
             <w:r>
               <w:rPr>
                 <w:rFonts w:ascii="Abyssinica SIL" w:hAnsi="Abyssinica SIL" w:cs="Abyssinica SIL test"/>
@@ -930,7 +866,6 @@
               </w:rPr>
               <w:t>ሳብዕ</w:t>
             </w:r>
-            <w:proofErr w:type="spellEnd"/>
           </w:p>
         </w:tc>
         <w:tc>
@@ -951,7 +886,6 @@
                 <w:bCs/>
               </w:rPr>
             </w:pPr>
-            <w:proofErr w:type="spellStart"/>
             <w:r>
               <w:rPr>
                 <w:rFonts w:ascii="Abyssinica SIL" w:hAnsi="Abyssinica SIL" w:cs="Abyssinica SIL test"/>
@@ -959,7 +893,6 @@
               </w:rPr>
               <w:t>ዘመደ</w:t>
             </w:r>
-            <w:proofErr w:type="spellEnd"/>
             <w:r>
               <w:rPr>
                 <w:rFonts w:ascii="Abyssinica SIL" w:hAnsi="Abyssinica SIL"/>
@@ -974,7 +907,6 @@
               </w:rPr>
               <w:br/>
             </w:r>
-            <w:proofErr w:type="spellStart"/>
             <w:r>
               <w:rPr>
                 <w:rFonts w:ascii="Abyssinica SIL" w:hAnsi="Abyssinica SIL" w:cs="Abyssinica SIL test"/>
@@ -982,7 +914,6 @@
               </w:rPr>
               <w:t>ግዕዝ</w:t>
             </w:r>
-            <w:proofErr w:type="spellEnd"/>
           </w:p>
         </w:tc>
         <w:tc>
@@ -1003,7 +934,6 @@
                 <w:bCs/>
               </w:rPr>
             </w:pPr>
-            <w:proofErr w:type="spellStart"/>
             <w:r>
               <w:rPr>
                 <w:rFonts w:ascii="Abyssinica SIL" w:hAnsi="Abyssinica SIL" w:cs="Abyssinica SIL test"/>
@@ -1011,7 +941,6 @@
               </w:rPr>
               <w:t>ዘመደ</w:t>
             </w:r>
-            <w:proofErr w:type="spellEnd"/>
             <w:r>
               <w:rPr>
                 <w:rFonts w:ascii="Abyssinica SIL" w:hAnsi="Abyssinica SIL"/>
@@ -1026,7 +955,6 @@
               </w:rPr>
               <w:br/>
             </w:r>
-            <w:proofErr w:type="spellStart"/>
             <w:r>
               <w:rPr>
                 <w:rFonts w:ascii="Abyssinica SIL" w:hAnsi="Abyssinica SIL" w:cs="Abyssinica SIL test"/>
@@ -1034,7 +962,6 @@
               </w:rPr>
               <w:t>ካዕብ</w:t>
             </w:r>
-            <w:proofErr w:type="spellEnd"/>
           </w:p>
         </w:tc>
         <w:tc>
@@ -1055,7 +982,6 @@
                 <w:bCs/>
               </w:rPr>
             </w:pPr>
-            <w:proofErr w:type="spellStart"/>
             <w:r>
               <w:rPr>
                 <w:rFonts w:ascii="Abyssinica SIL" w:hAnsi="Abyssinica SIL" w:cs="Abyssinica SIL test"/>
@@ -1063,7 +989,6 @@
               </w:rPr>
               <w:t>ዘመደ</w:t>
             </w:r>
-            <w:proofErr w:type="spellEnd"/>
             <w:r>
               <w:rPr>
                 <w:rFonts w:ascii="Abyssinica SIL" w:hAnsi="Abyssinica SIL"/>
@@ -1078,7 +1003,6 @@
               </w:rPr>
               <w:br/>
             </w:r>
-            <w:proofErr w:type="spellStart"/>
             <w:r>
               <w:rPr>
                 <w:rFonts w:ascii="Abyssinica SIL" w:hAnsi="Abyssinica SIL" w:cs="Abyssinica SIL test"/>
@@ -1086,7 +1010,6 @@
               </w:rPr>
               <w:t>ሣልስ</w:t>
             </w:r>
-            <w:proofErr w:type="spellEnd"/>
           </w:p>
         </w:tc>
         <w:tc>
@@ -1107,7 +1030,6 @@
                 <w:bCs/>
               </w:rPr>
             </w:pPr>
-            <w:proofErr w:type="spellStart"/>
             <w:r>
               <w:rPr>
                 <w:rFonts w:ascii="Abyssinica SIL" w:hAnsi="Abyssinica SIL" w:cs="Abyssinica SIL test"/>
@@ -1115,7 +1037,6 @@
               </w:rPr>
               <w:t>ዘመደ</w:t>
             </w:r>
-            <w:proofErr w:type="spellEnd"/>
             <w:r>
               <w:rPr>
                 <w:rFonts w:ascii="Abyssinica SIL" w:hAnsi="Abyssinica SIL"/>
@@ -1130,7 +1051,6 @@
               </w:rPr>
               <w:br/>
             </w:r>
-            <w:proofErr w:type="spellStart"/>
             <w:r>
               <w:rPr>
                 <w:rFonts w:ascii="Abyssinica SIL" w:hAnsi="Abyssinica SIL" w:cs="Abyssinica SIL test"/>
@@ -1138,7 +1058,6 @@
               </w:rPr>
               <w:t>ራብዕ</w:t>
             </w:r>
-            <w:proofErr w:type="spellEnd"/>
           </w:p>
         </w:tc>
         <w:tc>
@@ -1159,7 +1078,6 @@
                 <w:bCs/>
               </w:rPr>
             </w:pPr>
-            <w:proofErr w:type="spellStart"/>
             <w:r>
               <w:rPr>
                 <w:rFonts w:ascii="Abyssinica SIL" w:hAnsi="Abyssinica SIL" w:cs="Abyssinica SIL test"/>
@@ -1167,7 +1085,6 @@
               </w:rPr>
               <w:t>ዘመደ</w:t>
             </w:r>
-            <w:proofErr w:type="spellEnd"/>
             <w:r>
               <w:rPr>
                 <w:rFonts w:ascii="Abyssinica SIL" w:hAnsi="Abyssinica SIL"/>
@@ -1182,7 +1099,6 @@
               </w:rPr>
               <w:br/>
             </w:r>
-            <w:proofErr w:type="spellStart"/>
             <w:r>
               <w:rPr>
                 <w:rFonts w:ascii="Abyssinica SIL" w:hAnsi="Abyssinica SIL" w:cs="Abyssinica SIL test"/>
@@ -1190,7 +1106,6 @@
               </w:rPr>
               <w:t>ኃምስ</w:t>
             </w:r>
-            <w:proofErr w:type="spellEnd"/>
           </w:p>
         </w:tc>
       </w:tr>
@@ -1213,7 +1128,6 @@
                 <w:bCs/>
               </w:rPr>
             </w:pPr>
-            <w:proofErr w:type="spellStart"/>
             <w:r>
               <w:rPr>
                 <w:rFonts w:ascii="Abyssinica SIL" w:hAnsi="Abyssinica SIL"/>
@@ -1221,7 +1135,6 @@
               </w:rPr>
               <w:t>ሆይ</w:t>
             </w:r>
-            <w:proofErr w:type="spellEnd"/>
           </w:p>
         </w:tc>
         <w:tc>
@@ -1595,7 +1508,6 @@
                 <w:bCs/>
               </w:rPr>
             </w:pPr>
-            <w:proofErr w:type="spellStart"/>
             <w:r>
               <w:rPr>
                 <w:rFonts w:ascii="Abyssinica SIL" w:hAnsi="Abyssinica SIL" w:cs="Abyssinica SIL test"/>
@@ -1603,7 +1515,6 @@
               </w:rPr>
               <w:t>ላዊ</w:t>
             </w:r>
-            <w:proofErr w:type="spellEnd"/>
           </w:p>
         </w:tc>
         <w:tc>
@@ -1667,11 +1578,9 @@
               </w:rPr>
               <w:br/>
             </w:r>
-            <w:proofErr w:type="spellStart"/>
             <w:r>
               <w:t>lu</w:t>
             </w:r>
-            <w:proofErr w:type="spellEnd"/>
           </w:p>
         </w:tc>
         <w:tc>
@@ -1939,11 +1848,9 @@
               </w:rPr>
               <w:br/>
             </w:r>
-            <w:proofErr w:type="spellStart"/>
             <w:r>
               <w:t>lua</w:t>
             </w:r>
-            <w:proofErr w:type="spellEnd"/>
           </w:p>
         </w:tc>
         <w:tc>
@@ -1990,7 +1897,6 @@
                 <w:bCs/>
               </w:rPr>
             </w:pPr>
-            <w:proofErr w:type="spellStart"/>
             <w:r>
               <w:rPr>
                 <w:rFonts w:ascii="Abyssinica SIL" w:hAnsi="Abyssinica SIL" w:cs="Abyssinica SIL test"/>
@@ -1998,7 +1904,6 @@
               </w:rPr>
               <w:t>ሐውት</w:t>
             </w:r>
-            <w:proofErr w:type="spellEnd"/>
           </w:p>
         </w:tc>
         <w:tc>
@@ -2381,7 +2286,6 @@
                 <w:bCs/>
               </w:rPr>
             </w:pPr>
-            <w:proofErr w:type="spellStart"/>
             <w:r>
               <w:rPr>
                 <w:rFonts w:ascii="Abyssinica SIL" w:hAnsi="Abyssinica SIL" w:cs="Abyssinica SIL test"/>
@@ -2389,7 +2293,6 @@
               </w:rPr>
               <w:t>ማይ</w:t>
             </w:r>
-            <w:proofErr w:type="spellEnd"/>
           </w:p>
         </w:tc>
         <w:tc>
@@ -2552,11 +2455,9 @@
               </w:rPr>
               <w:br/>
             </w:r>
-            <w:proofErr w:type="spellStart"/>
             <w:r>
               <w:t>mie</w:t>
             </w:r>
-            <w:proofErr w:type="spellEnd"/>
           </w:p>
         </w:tc>
         <w:tc>
@@ -2620,11 +2521,9 @@
               </w:rPr>
               <w:br/>
             </w:r>
-            <w:proofErr w:type="spellStart"/>
             <w:r>
               <w:t>mo</w:t>
             </w:r>
-            <w:proofErr w:type="spellEnd"/>
           </w:p>
         </w:tc>
         <w:tc>
@@ -2727,11 +2626,9 @@
               </w:rPr>
               <w:br/>
             </w:r>
-            <w:proofErr w:type="spellStart"/>
             <w:r>
               <w:t>mua</w:t>
             </w:r>
-            <w:proofErr w:type="spellEnd"/>
           </w:p>
         </w:tc>
         <w:tc>
@@ -2778,7 +2675,6 @@
                 <w:bCs/>
               </w:rPr>
             </w:pPr>
-            <w:proofErr w:type="spellStart"/>
             <w:r>
               <w:rPr>
                 <w:rFonts w:ascii="Abyssinica SIL" w:hAnsi="Abyssinica SIL" w:cs="Abyssinica SIL test"/>
@@ -2786,7 +2682,6 @@
               </w:rPr>
               <w:t>ሠውት</w:t>
             </w:r>
-            <w:proofErr w:type="spellEnd"/>
           </w:p>
         </w:tc>
         <w:tc>
@@ -2817,11 +2712,9 @@
               </w:rPr>
               <w:br/>
             </w:r>
-            <w:proofErr w:type="spellStart"/>
             <w:r>
               <w:t>sse</w:t>
             </w:r>
-            <w:proofErr w:type="spellEnd"/>
           </w:p>
         </w:tc>
         <w:tc>
@@ -2852,11 +2745,9 @@
               </w:rPr>
               <w:br/>
             </w:r>
-            <w:proofErr w:type="spellStart"/>
             <w:r>
               <w:t>ssu</w:t>
             </w:r>
-            <w:proofErr w:type="spellEnd"/>
           </w:p>
         </w:tc>
         <w:tc>
@@ -2887,11 +2778,9 @@
               </w:rPr>
               <w:br/>
             </w:r>
-            <w:proofErr w:type="spellStart"/>
             <w:r>
               <w:t>ssi</w:t>
             </w:r>
-            <w:proofErr w:type="spellEnd"/>
           </w:p>
         </w:tc>
         <w:tc>
@@ -2922,11 +2811,9 @@
               </w:rPr>
               <w:br/>
             </w:r>
-            <w:proofErr w:type="spellStart"/>
             <w:r>
               <w:t>ssa</w:t>
             </w:r>
-            <w:proofErr w:type="spellEnd"/>
           </w:p>
         </w:tc>
         <w:tc>
@@ -2957,11 +2844,9 @@
               </w:rPr>
               <w:br/>
             </w:r>
-            <w:proofErr w:type="spellStart"/>
             <w:r>
               <w:t>ssie</w:t>
             </w:r>
-            <w:proofErr w:type="spellEnd"/>
           </w:p>
         </w:tc>
         <w:tc>
@@ -3025,11 +2910,9 @@
               </w:rPr>
               <w:br/>
             </w:r>
-            <w:proofErr w:type="spellStart"/>
             <w:r>
               <w:t>sso</w:t>
             </w:r>
-            <w:proofErr w:type="spellEnd"/>
           </w:p>
         </w:tc>
         <w:tc>
@@ -3132,11 +3015,9 @@
               </w:rPr>
               <w:br/>
             </w:r>
-            <w:proofErr w:type="spellStart"/>
             <w:r>
               <w:t>ssua</w:t>
             </w:r>
-            <w:proofErr w:type="spellEnd"/>
           </w:p>
         </w:tc>
         <w:tc>
@@ -3183,7 +3064,6 @@
                 <w:bCs/>
               </w:rPr>
             </w:pPr>
-            <w:proofErr w:type="spellStart"/>
             <w:r>
               <w:rPr>
                 <w:rFonts w:ascii="Abyssinica SIL" w:hAnsi="Abyssinica SIL" w:cs="Abyssinica SIL test"/>
@@ -3191,7 +3071,6 @@
               </w:rPr>
               <w:t>ርእስ</w:t>
             </w:r>
-            <w:proofErr w:type="spellEnd"/>
           </w:p>
         </w:tc>
         <w:tc>
@@ -3255,11 +3134,9 @@
               </w:rPr>
               <w:br/>
             </w:r>
-            <w:proofErr w:type="spellStart"/>
             <w:r>
               <w:t>ru</w:t>
             </w:r>
-            <w:proofErr w:type="spellEnd"/>
           </w:p>
         </w:tc>
         <w:tc>
@@ -3290,11 +3167,9 @@
               </w:rPr>
               <w:br/>
             </w:r>
-            <w:proofErr w:type="spellStart"/>
             <w:r>
               <w:t>ri</w:t>
             </w:r>
-            <w:proofErr w:type="spellEnd"/>
           </w:p>
         </w:tc>
         <w:tc>
@@ -3325,11 +3200,9 @@
               </w:rPr>
               <w:br/>
             </w:r>
-            <w:proofErr w:type="spellStart"/>
             <w:r>
               <w:t>ra</w:t>
             </w:r>
-            <w:proofErr w:type="spellEnd"/>
           </w:p>
         </w:tc>
         <w:tc>
@@ -3360,11 +3233,9 @@
               </w:rPr>
               <w:br/>
             </w:r>
-            <w:proofErr w:type="spellStart"/>
             <w:r>
               <w:t>rie</w:t>
             </w:r>
-            <w:proofErr w:type="spellEnd"/>
           </w:p>
         </w:tc>
         <w:tc>
@@ -3428,11 +3299,9 @@
               </w:rPr>
               <w:br/>
             </w:r>
-            <w:proofErr w:type="spellStart"/>
             <w:r>
               <w:t>ro</w:t>
             </w:r>
-            <w:proofErr w:type="spellEnd"/>
           </w:p>
         </w:tc>
         <w:tc>
@@ -3535,11 +3404,9 @@
               </w:rPr>
               <w:br/>
             </w:r>
-            <w:proofErr w:type="spellStart"/>
             <w:r>
               <w:t>rua</w:t>
             </w:r>
-            <w:proofErr w:type="spellEnd"/>
           </w:p>
         </w:tc>
         <w:tc>
@@ -3586,7 +3453,6 @@
                 <w:bCs/>
               </w:rPr>
             </w:pPr>
-            <w:proofErr w:type="spellStart"/>
             <w:r>
               <w:rPr>
                 <w:rFonts w:ascii="Abyssinica SIL" w:hAnsi="Abyssinica SIL" w:cs="Abyssinica SIL test"/>
@@ -3594,7 +3460,6 @@
               </w:rPr>
               <w:t>ሳት</w:t>
             </w:r>
-            <w:proofErr w:type="spellEnd"/>
           </w:p>
         </w:tc>
         <w:tc>
@@ -3658,11 +3523,9 @@
               </w:rPr>
               <w:br/>
             </w:r>
-            <w:proofErr w:type="spellStart"/>
             <w:r>
               <w:t>su</w:t>
             </w:r>
-            <w:proofErr w:type="spellEnd"/>
           </w:p>
         </w:tc>
         <w:tc>
@@ -3693,11 +3556,9 @@
               </w:rPr>
               <w:br/>
             </w:r>
-            <w:proofErr w:type="spellStart"/>
             <w:r>
               <w:t>si</w:t>
             </w:r>
-            <w:proofErr w:type="spellEnd"/>
           </w:p>
         </w:tc>
         <w:tc>
@@ -3728,11 +3589,9 @@
               </w:rPr>
               <w:br/>
             </w:r>
-            <w:proofErr w:type="spellStart"/>
             <w:r>
               <w:t>sa</w:t>
             </w:r>
-            <w:proofErr w:type="spellEnd"/>
           </w:p>
         </w:tc>
         <w:tc>
@@ -3763,11 +3622,9 @@
               </w:rPr>
               <w:br/>
             </w:r>
-            <w:proofErr w:type="spellStart"/>
             <w:r>
               <w:t>sie</w:t>
             </w:r>
-            <w:proofErr w:type="spellEnd"/>
           </w:p>
         </w:tc>
         <w:tc>
@@ -3936,11 +3793,9 @@
               </w:rPr>
               <w:br/>
             </w:r>
-            <w:proofErr w:type="spellStart"/>
             <w:r>
               <w:t>sua</w:t>
             </w:r>
-            <w:proofErr w:type="spellEnd"/>
           </w:p>
         </w:tc>
         <w:tc>
@@ -3987,7 +3842,6 @@
                 <w:bCs/>
               </w:rPr>
             </w:pPr>
-            <w:proofErr w:type="spellStart"/>
             <w:r>
               <w:rPr>
                 <w:rFonts w:ascii="Abyssinica SIL" w:hAnsi="Abyssinica SIL" w:cs="Abyssinica SIL test"/>
@@ -3995,7 +3849,6 @@
               </w:rPr>
               <w:t>ቃፍ</w:t>
             </w:r>
-            <w:proofErr w:type="spellEnd"/>
           </w:p>
         </w:tc>
         <w:tc>
@@ -4026,11 +3879,9 @@
               </w:rPr>
               <w:br/>
             </w:r>
-            <w:proofErr w:type="spellStart"/>
             <w:r>
               <w:t>qe</w:t>
             </w:r>
-            <w:proofErr w:type="spellEnd"/>
           </w:p>
         </w:tc>
         <w:tc>
@@ -4061,11 +3912,9 @@
               </w:rPr>
               <w:br/>
             </w:r>
-            <w:proofErr w:type="spellStart"/>
             <w:r>
               <w:t>qu</w:t>
             </w:r>
-            <w:proofErr w:type="spellEnd"/>
           </w:p>
         </w:tc>
         <w:tc>
@@ -4129,11 +3978,9 @@
               </w:rPr>
               <w:br/>
             </w:r>
-            <w:proofErr w:type="spellStart"/>
             <w:r>
               <w:t>qa</w:t>
             </w:r>
-            <w:proofErr w:type="spellEnd"/>
           </w:p>
         </w:tc>
         <w:tc>
@@ -4164,11 +4011,9 @@
               </w:rPr>
               <w:br/>
             </w:r>
-            <w:proofErr w:type="spellStart"/>
             <w:r>
               <w:t>qie</w:t>
             </w:r>
-            <w:proofErr w:type="spellEnd"/>
           </w:p>
         </w:tc>
         <w:tc>
@@ -4232,11 +4077,9 @@
               </w:rPr>
               <w:br/>
             </w:r>
-            <w:proofErr w:type="spellStart"/>
             <w:r>
               <w:t>qo</w:t>
             </w:r>
-            <w:proofErr w:type="spellEnd"/>
           </w:p>
         </w:tc>
         <w:tc>
@@ -4300,14 +4143,12 @@
               </w:rPr>
               <w:br/>
             </w:r>
-            <w:proofErr w:type="spellStart"/>
             <w:r>
               <w:t>qu</w:t>
             </w:r>
             <w:r>
               <w:t>u</w:t>
             </w:r>
-            <w:proofErr w:type="spellEnd"/>
           </w:p>
         </w:tc>
         <w:tc>
@@ -4407,11 +4248,9 @@
               </w:rPr>
               <w:br/>
             </w:r>
-            <w:proofErr w:type="spellStart"/>
             <w:r>
               <w:t>quie</w:t>
             </w:r>
-            <w:proofErr w:type="spellEnd"/>
           </w:p>
         </w:tc>
       </w:tr>
@@ -4434,7 +4273,6 @@
                 <w:bCs/>
               </w:rPr>
             </w:pPr>
-            <w:proofErr w:type="spellStart"/>
             <w:r>
               <w:rPr>
                 <w:rFonts w:ascii="Abyssinica SIL" w:hAnsi="Abyssinica SIL" w:cs="Abyssinica SIL test"/>
@@ -4442,7 +4280,6 @@
               </w:rPr>
               <w:t>ቤት</w:t>
             </w:r>
-            <w:proofErr w:type="spellEnd"/>
           </w:p>
         </w:tc>
         <w:tc>
@@ -4506,11 +4343,9 @@
               </w:rPr>
               <w:br/>
             </w:r>
-            <w:proofErr w:type="spellStart"/>
             <w:r>
               <w:t>bu</w:t>
             </w:r>
-            <w:proofErr w:type="spellEnd"/>
           </w:p>
         </w:tc>
         <w:tc>
@@ -4574,11 +4409,9 @@
               </w:rPr>
               <w:br/>
             </w:r>
-            <w:proofErr w:type="spellStart"/>
             <w:r>
               <w:t>ba</w:t>
             </w:r>
-            <w:proofErr w:type="spellEnd"/>
           </w:p>
         </w:tc>
         <w:tc>
@@ -4609,11 +4442,9 @@
               </w:rPr>
               <w:br/>
             </w:r>
-            <w:proofErr w:type="spellStart"/>
             <w:r>
               <w:t>bie</w:t>
             </w:r>
-            <w:proofErr w:type="spellEnd"/>
           </w:p>
         </w:tc>
         <w:tc>
@@ -4677,11 +4508,9 @@
               </w:rPr>
               <w:br/>
             </w:r>
-            <w:proofErr w:type="spellStart"/>
             <w:r>
               <w:t>bo</w:t>
             </w:r>
-            <w:proofErr w:type="spellEnd"/>
           </w:p>
         </w:tc>
         <w:tc>
@@ -4784,11 +4613,9 @@
               </w:rPr>
               <w:br/>
             </w:r>
-            <w:proofErr w:type="spellStart"/>
             <w:r>
               <w:t>bua</w:t>
             </w:r>
-            <w:proofErr w:type="spellEnd"/>
           </w:p>
         </w:tc>
         <w:tc>
@@ -4835,7 +4662,6 @@
                 <w:bCs/>
               </w:rPr>
             </w:pPr>
-            <w:proofErr w:type="spellStart"/>
             <w:r>
               <w:rPr>
                 <w:rFonts w:ascii="Abyssinica SIL" w:hAnsi="Abyssinica SIL" w:cs="Abyssinica SIL test"/>
@@ -4843,7 +4669,6 @@
               </w:rPr>
               <w:t>ታው</w:t>
             </w:r>
-            <w:proofErr w:type="spellEnd"/>
           </w:p>
         </w:tc>
         <w:tc>
@@ -4874,11 +4699,9 @@
               </w:rPr>
               <w:br/>
             </w:r>
-            <w:proofErr w:type="spellStart"/>
             <w:r>
               <w:t>te</w:t>
             </w:r>
-            <w:proofErr w:type="spellEnd"/>
           </w:p>
         </w:tc>
         <w:tc>
@@ -4909,11 +4732,9 @@
               </w:rPr>
               <w:br/>
             </w:r>
-            <w:proofErr w:type="spellStart"/>
             <w:r>
               <w:t>tu</w:t>
             </w:r>
-            <w:proofErr w:type="spellEnd"/>
           </w:p>
         </w:tc>
         <w:tc>
@@ -4944,11 +4765,9 @@
               </w:rPr>
               <w:br/>
             </w:r>
-            <w:proofErr w:type="spellStart"/>
             <w:r>
               <w:t>ti</w:t>
             </w:r>
-            <w:proofErr w:type="spellEnd"/>
           </w:p>
         </w:tc>
         <w:tc>
@@ -5183,11 +5002,9 @@
               </w:rPr>
               <w:br/>
             </w:r>
-            <w:proofErr w:type="spellStart"/>
             <w:r>
               <w:t>tua</w:t>
             </w:r>
-            <w:proofErr w:type="spellEnd"/>
           </w:p>
         </w:tc>
         <w:tc>
@@ -5234,7 +5051,6 @@
                 <w:bCs/>
               </w:rPr>
             </w:pPr>
-            <w:proofErr w:type="spellStart"/>
             <w:r>
               <w:rPr>
                 <w:rFonts w:ascii="Abyssinica SIL" w:hAnsi="Abyssinica SIL" w:cs="Abyssinica SIL test"/>
@@ -5242,7 +5058,6 @@
               </w:rPr>
               <w:t>ኀርም</w:t>
             </w:r>
-            <w:proofErr w:type="spellEnd"/>
           </w:p>
         </w:tc>
         <w:tc>
@@ -5273,11 +5088,9 @@
               </w:rPr>
               <w:br/>
             </w:r>
-            <w:proofErr w:type="spellStart"/>
             <w:r>
               <w:t>hhe</w:t>
             </w:r>
-            <w:proofErr w:type="spellEnd"/>
           </w:p>
         </w:tc>
         <w:tc>
@@ -5308,11 +5121,9 @@
               </w:rPr>
               <w:br/>
             </w:r>
-            <w:proofErr w:type="spellStart"/>
             <w:r>
               <w:t>hhu</w:t>
             </w:r>
-            <w:proofErr w:type="spellEnd"/>
           </w:p>
         </w:tc>
         <w:tc>
@@ -5343,11 +5154,9 @@
               </w:rPr>
               <w:br/>
             </w:r>
-            <w:proofErr w:type="spellStart"/>
             <w:r>
               <w:t>hhi</w:t>
             </w:r>
-            <w:proofErr w:type="spellEnd"/>
           </w:p>
         </w:tc>
         <w:tc>
@@ -5378,11 +5187,9 @@
               </w:rPr>
               <w:br/>
             </w:r>
-            <w:proofErr w:type="spellStart"/>
             <w:r>
               <w:t>hha</w:t>
             </w:r>
-            <w:proofErr w:type="spellEnd"/>
           </w:p>
         </w:tc>
         <w:tc>
@@ -5413,11 +5220,9 @@
               </w:rPr>
               <w:br/>
             </w:r>
-            <w:proofErr w:type="spellStart"/>
             <w:r>
               <w:t>hhie</w:t>
             </w:r>
-            <w:proofErr w:type="spellEnd"/>
           </w:p>
         </w:tc>
         <w:tc>
@@ -5448,11 +5253,9 @@
               </w:rPr>
               <w:br/>
             </w:r>
-            <w:proofErr w:type="spellStart"/>
             <w:r>
               <w:t>hh</w:t>
             </w:r>
-            <w:proofErr w:type="spellEnd"/>
           </w:p>
         </w:tc>
         <w:tc>
@@ -5483,11 +5286,9 @@
               </w:rPr>
               <w:br/>
             </w:r>
-            <w:proofErr w:type="spellStart"/>
             <w:r>
               <w:t>hho</w:t>
             </w:r>
-            <w:proofErr w:type="spellEnd"/>
           </w:p>
         </w:tc>
         <w:tc>
@@ -5551,14 +5352,12 @@
               </w:rPr>
               <w:br/>
             </w:r>
-            <w:proofErr w:type="spellStart"/>
             <w:r>
               <w:t>hu</w:t>
             </w:r>
             <w:r>
               <w:t>u</w:t>
             </w:r>
-            <w:proofErr w:type="spellEnd"/>
           </w:p>
         </w:tc>
         <w:tc>
@@ -5625,11 +5424,9 @@
               </w:rPr>
               <w:br/>
             </w:r>
-            <w:proofErr w:type="spellStart"/>
             <w:r>
               <w:t>hua</w:t>
             </w:r>
-            <w:proofErr w:type="spellEnd"/>
           </w:p>
         </w:tc>
         <w:tc>
@@ -5660,11 +5457,9 @@
               </w:rPr>
               <w:br/>
             </w:r>
-            <w:proofErr w:type="spellStart"/>
             <w:r>
               <w:t>huie</w:t>
             </w:r>
-            <w:proofErr w:type="spellEnd"/>
           </w:p>
         </w:tc>
       </w:tr>
@@ -5687,7 +5482,6 @@
                 <w:bCs/>
               </w:rPr>
             </w:pPr>
-            <w:proofErr w:type="spellStart"/>
             <w:r>
               <w:rPr>
                 <w:rFonts w:ascii="Abyssinica SIL" w:hAnsi="Abyssinica SIL" w:cs="Abyssinica SIL test"/>
@@ -5695,7 +5489,6 @@
               </w:rPr>
               <w:t>ነሐስ</w:t>
             </w:r>
-            <w:proofErr w:type="spellEnd"/>
           </w:p>
         </w:tc>
         <w:tc>
@@ -5792,11 +5585,9 @@
               </w:rPr>
               <w:br/>
             </w:r>
-            <w:proofErr w:type="spellStart"/>
             <w:r>
               <w:t>ni</w:t>
             </w:r>
-            <w:proofErr w:type="spellEnd"/>
           </w:p>
         </w:tc>
         <w:tc>
@@ -5827,11 +5618,9 @@
               </w:rPr>
               <w:br/>
             </w:r>
-            <w:proofErr w:type="spellStart"/>
             <w:r>
               <w:t>na</w:t>
             </w:r>
-            <w:proofErr w:type="spellEnd"/>
           </w:p>
         </w:tc>
         <w:tc>
@@ -5862,11 +5651,9 @@
               </w:rPr>
               <w:br/>
             </w:r>
-            <w:proofErr w:type="spellStart"/>
             <w:r>
               <w:t>nie</w:t>
             </w:r>
-            <w:proofErr w:type="spellEnd"/>
           </w:p>
         </w:tc>
         <w:tc>
@@ -6035,11 +5822,9 @@
               </w:rPr>
               <w:br/>
             </w:r>
-            <w:proofErr w:type="spellStart"/>
             <w:r>
               <w:t>nua</w:t>
             </w:r>
-            <w:proofErr w:type="spellEnd"/>
           </w:p>
         </w:tc>
         <w:tc>
@@ -6086,7 +5871,6 @@
                 <w:bCs/>
               </w:rPr>
             </w:pPr>
-            <w:proofErr w:type="spellStart"/>
             <w:r>
               <w:rPr>
                 <w:rFonts w:ascii="Abyssinica SIL" w:hAnsi="Abyssinica SIL" w:cs="Abyssinica SIL test"/>
@@ -6094,7 +5878,6 @@
               </w:rPr>
               <w:t>አልፍ</w:t>
             </w:r>
-            <w:proofErr w:type="spellEnd"/>
           </w:p>
         </w:tc>
         <w:tc>
@@ -6194,11 +5977,9 @@
               </w:rPr>
               <w:br/>
             </w:r>
-            <w:proofErr w:type="spellStart"/>
             <w:r>
               <w:t>i</w:t>
             </w:r>
-            <w:proofErr w:type="spellEnd"/>
           </w:p>
         </w:tc>
         <w:tc>
@@ -6230,11 +6011,9 @@
               </w:rPr>
               <w:br/>
             </w:r>
-            <w:proofErr w:type="spellStart"/>
             <w:r>
               <w:t>ea</w:t>
             </w:r>
-            <w:proofErr w:type="spellEnd"/>
           </w:p>
         </w:tc>
         <w:tc>
@@ -6266,11 +6045,9 @@
               </w:rPr>
               <w:br/>
             </w:r>
-            <w:proofErr w:type="spellStart"/>
             <w:r>
               <w:t>ie</w:t>
             </w:r>
-            <w:proofErr w:type="spellEnd"/>
           </w:p>
         </w:tc>
         <w:tc>
@@ -6476,7 +6253,6 @@
                 <w:bCs/>
               </w:rPr>
             </w:pPr>
-            <w:proofErr w:type="spellStart"/>
             <w:r>
               <w:rPr>
                 <w:rFonts w:ascii="Abyssinica SIL" w:hAnsi="Abyssinica SIL" w:cs="Abyssinica SIL test"/>
@@ -6484,7 +6260,6 @@
               </w:rPr>
               <w:t>ካፍ</w:t>
             </w:r>
-            <w:proofErr w:type="spellEnd"/>
           </w:p>
         </w:tc>
         <w:tc>
@@ -6515,14 +6290,12 @@
               </w:rPr>
               <w:br/>
             </w:r>
-            <w:proofErr w:type="spellStart"/>
             <w:r>
               <w:t>k</w:t>
             </w:r>
             <w:r>
               <w:t>e</w:t>
             </w:r>
-            <w:proofErr w:type="spellEnd"/>
           </w:p>
         </w:tc>
         <w:tc>
@@ -6553,14 +6326,12 @@
               </w:rPr>
               <w:br/>
             </w:r>
-            <w:proofErr w:type="spellStart"/>
             <w:r>
               <w:t>k</w:t>
             </w:r>
             <w:r>
               <w:t>u</w:t>
             </w:r>
-            <w:proofErr w:type="spellEnd"/>
           </w:p>
         </w:tc>
         <w:tc>
@@ -6663,14 +6434,12 @@
               </w:rPr>
               <w:br/>
             </w:r>
-            <w:proofErr w:type="spellStart"/>
             <w:r>
               <w:t>k</w:t>
             </w:r>
             <w:r>
               <w:t>ie</w:t>
             </w:r>
-            <w:proofErr w:type="spellEnd"/>
           </w:p>
         </w:tc>
         <w:tc>
@@ -6770,14 +6539,12 @@
               </w:rPr>
               <w:br/>
             </w:r>
-            <w:proofErr w:type="spellStart"/>
             <w:r>
               <w:t>k</w:t>
             </w:r>
             <w:r>
               <w:t>ue</w:t>
             </w:r>
-            <w:proofErr w:type="spellEnd"/>
           </w:p>
         </w:tc>
         <w:tc>
@@ -6808,7 +6575,6 @@
               </w:rPr>
               <w:br/>
             </w:r>
-            <w:proofErr w:type="spellStart"/>
             <w:r>
               <w:t>k</w:t>
             </w:r>
@@ -6818,7 +6584,6 @@
             <w:r>
               <w:t>u</w:t>
             </w:r>
-            <w:proofErr w:type="spellEnd"/>
           </w:p>
         </w:tc>
         <w:tc>
@@ -6849,7 +6614,6 @@
               </w:rPr>
               <w:br/>
             </w:r>
-            <w:proofErr w:type="spellStart"/>
             <w:r>
               <w:t>k</w:t>
             </w:r>
@@ -6859,7 +6623,6 @@
             <w:r>
               <w:t>i</w:t>
             </w:r>
-            <w:proofErr w:type="spellEnd"/>
           </w:p>
         </w:tc>
         <w:tc>
@@ -6890,14 +6653,12 @@
               </w:rPr>
               <w:br/>
             </w:r>
-            <w:proofErr w:type="spellStart"/>
             <w:r>
               <w:t>k</w:t>
             </w:r>
             <w:r>
               <w:t>ua</w:t>
             </w:r>
-            <w:proofErr w:type="spellEnd"/>
           </w:p>
         </w:tc>
         <w:tc>
@@ -6928,14 +6689,12 @@
               </w:rPr>
               <w:br/>
             </w:r>
-            <w:proofErr w:type="spellStart"/>
             <w:r>
               <w:t>k</w:t>
             </w:r>
             <w:r>
               <w:t>uie</w:t>
             </w:r>
-            <w:proofErr w:type="spellEnd"/>
           </w:p>
         </w:tc>
       </w:tr>
@@ -6958,7 +6717,6 @@
                 <w:bCs/>
               </w:rPr>
             </w:pPr>
-            <w:proofErr w:type="spellStart"/>
             <w:r>
               <w:rPr>
                 <w:rFonts w:ascii="Abyssinica SIL" w:hAnsi="Abyssinica SIL" w:cs="Abyssinica SIL test"/>
@@ -6966,7 +6724,6 @@
               </w:rPr>
               <w:t>ወዌ</w:t>
             </w:r>
-            <w:proofErr w:type="spellEnd"/>
           </w:p>
         </w:tc>
         <w:tc>
@@ -7036,11 +6793,9 @@
               </w:rPr>
               <w:br/>
             </w:r>
-            <w:proofErr w:type="spellStart"/>
             <w:r>
               <w:t>wu</w:t>
             </w:r>
-            <w:proofErr w:type="spellEnd"/>
           </w:p>
         </w:tc>
         <w:tc>
@@ -7074,11 +6829,9 @@
               </w:rPr>
               <w:br/>
             </w:r>
-            <w:proofErr w:type="spellStart"/>
             <w:r>
               <w:t>wi</w:t>
             </w:r>
-            <w:proofErr w:type="spellEnd"/>
           </w:p>
         </w:tc>
         <w:tc>
@@ -7112,11 +6865,9 @@
               </w:rPr>
               <w:br/>
             </w:r>
-            <w:proofErr w:type="spellStart"/>
             <w:r>
               <w:t>wa</w:t>
             </w:r>
-            <w:proofErr w:type="spellEnd"/>
           </w:p>
         </w:tc>
         <w:tc>
@@ -7150,11 +6901,9 @@
               </w:rPr>
               <w:br/>
             </w:r>
-            <w:proofErr w:type="spellStart"/>
             <w:r>
               <w:t>wie</w:t>
             </w:r>
-            <w:proofErr w:type="spellEnd"/>
           </w:p>
         </w:tc>
         <w:tc>
@@ -7369,7 +7118,6 @@
                 <w:bCs/>
               </w:rPr>
             </w:pPr>
-            <w:proofErr w:type="spellStart"/>
             <w:r>
               <w:rPr>
                 <w:rFonts w:ascii="Abyssinica SIL" w:hAnsi="Abyssinica SIL" w:cs="Abyssinica SIL test"/>
@@ -7377,7 +7125,6 @@
               </w:rPr>
               <w:t>ዐይን</w:t>
             </w:r>
-            <w:proofErr w:type="spellEnd"/>
           </w:p>
         </w:tc>
         <w:tc>
@@ -7428,11 +7175,9 @@
               </w:rPr>
               <w:br/>
             </w:r>
-            <w:proofErr w:type="spellStart"/>
             <w:r>
               <w:t>aaa</w:t>
             </w:r>
-            <w:proofErr w:type="spellEnd"/>
           </w:p>
         </w:tc>
         <w:tc>
@@ -7483,11 +7228,9 @@
               </w:rPr>
               <w:br/>
             </w:r>
-            <w:proofErr w:type="spellStart"/>
             <w:r>
               <w:t>uu</w:t>
             </w:r>
-            <w:proofErr w:type="spellEnd"/>
           </w:p>
         </w:tc>
         <w:tc>
@@ -7626,11 +7369,9 @@
               </w:rPr>
               <w:br/>
             </w:r>
-            <w:proofErr w:type="spellStart"/>
             <w:r>
               <w:t>Aie</w:t>
             </w:r>
-            <w:proofErr w:type="spellEnd"/>
             <w:r>
               <w:rPr>
                 <w:rFonts w:ascii="Abyssinica SIL" w:hAnsi="Abyssinica SIL"/>
@@ -7646,11 +7387,9 @@
               </w:rPr>
               <w:br/>
             </w:r>
-            <w:proofErr w:type="spellStart"/>
             <w:r>
               <w:t>iie</w:t>
             </w:r>
-            <w:proofErr w:type="spellEnd"/>
           </w:p>
         </w:tc>
         <w:tc>
@@ -7701,11 +7440,9 @@
               </w:rPr>
               <w:br/>
             </w:r>
-            <w:proofErr w:type="spellStart"/>
             <w:r>
               <w:t>ee</w:t>
             </w:r>
-            <w:proofErr w:type="spellEnd"/>
           </w:p>
         </w:tc>
         <w:tc>
@@ -7738,11 +7475,9 @@
               </w:rPr>
               <w:br/>
             </w:r>
-            <w:proofErr w:type="spellStart"/>
             <w:r>
               <w:t>Ao</w:t>
             </w:r>
-            <w:proofErr w:type="spellEnd"/>
             <w:r>
               <w:rPr>
                 <w:rFonts w:ascii="Abyssinica SIL" w:hAnsi="Abyssinica SIL"/>
@@ -7758,11 +7493,9 @@
               </w:rPr>
               <w:br/>
             </w:r>
-            <w:proofErr w:type="spellStart"/>
             <w:r>
               <w:t>oo</w:t>
             </w:r>
-            <w:proofErr w:type="spellEnd"/>
           </w:p>
         </w:tc>
         <w:tc>
@@ -7905,7 +7638,6 @@
                 <w:bCs/>
               </w:rPr>
             </w:pPr>
-            <w:proofErr w:type="spellStart"/>
             <w:r>
               <w:rPr>
                 <w:rFonts w:ascii="Abyssinica SIL" w:hAnsi="Abyssinica SIL" w:cs="Abyssinica SIL test"/>
@@ -7913,7 +7645,6 @@
               </w:rPr>
               <w:t>ዘይ</w:t>
             </w:r>
-            <w:proofErr w:type="spellEnd"/>
           </w:p>
         </w:tc>
         <w:tc>
@@ -7977,11 +7708,9 @@
               </w:rPr>
               <w:br/>
             </w:r>
-            <w:proofErr w:type="spellStart"/>
             <w:r>
               <w:t>zu</w:t>
             </w:r>
-            <w:proofErr w:type="spellEnd"/>
           </w:p>
         </w:tc>
         <w:tc>
@@ -8078,11 +7807,9 @@
               </w:rPr>
               <w:br/>
             </w:r>
-            <w:proofErr w:type="spellStart"/>
             <w:r>
               <w:t>zie</w:t>
             </w:r>
-            <w:proofErr w:type="spellEnd"/>
           </w:p>
         </w:tc>
         <w:tc>
@@ -8251,11 +7978,9 @@
               </w:rPr>
               <w:br/>
             </w:r>
-            <w:proofErr w:type="spellStart"/>
             <w:r>
               <w:t>zua</w:t>
             </w:r>
-            <w:proofErr w:type="spellEnd"/>
           </w:p>
         </w:tc>
         <w:tc>
@@ -8303,7 +8028,6 @@
                 <w:bCs/>
               </w:rPr>
             </w:pPr>
-            <w:proofErr w:type="spellStart"/>
             <w:r>
               <w:rPr>
                 <w:rFonts w:ascii="Abyssinica SIL" w:hAnsi="Abyssinica SIL" w:cs="Abyssinica SIL test"/>
@@ -8311,7 +8035,6 @@
               </w:rPr>
               <w:t>የመነ</w:t>
             </w:r>
-            <w:proofErr w:type="spellEnd"/>
           </w:p>
         </w:tc>
         <w:tc>
@@ -8377,11 +8100,9 @@
               </w:rPr>
               <w:br/>
             </w:r>
-            <w:proofErr w:type="spellStart"/>
             <w:r>
               <w:t>yu</w:t>
             </w:r>
-            <w:proofErr w:type="spellEnd"/>
           </w:p>
         </w:tc>
         <w:tc>
@@ -8413,11 +8134,9 @@
               </w:rPr>
               <w:br/>
             </w:r>
-            <w:proofErr w:type="spellStart"/>
             <w:r>
               <w:t>yi</w:t>
             </w:r>
-            <w:proofErr w:type="spellEnd"/>
           </w:p>
         </w:tc>
         <w:tc>
@@ -8449,11 +8168,9 @@
               </w:rPr>
               <w:br/>
             </w:r>
-            <w:proofErr w:type="spellStart"/>
             <w:r>
               <w:t>ya</w:t>
             </w:r>
-            <w:proofErr w:type="spellEnd"/>
           </w:p>
         </w:tc>
         <w:tc>
@@ -8485,11 +8202,9 @@
               </w:rPr>
               <w:br/>
             </w:r>
-            <w:proofErr w:type="spellStart"/>
             <w:r>
               <w:t>yie</w:t>
             </w:r>
-            <w:proofErr w:type="spellEnd"/>
           </w:p>
         </w:tc>
         <w:tc>
@@ -8555,11 +8270,9 @@
               </w:rPr>
               <w:br/>
             </w:r>
-            <w:proofErr w:type="spellStart"/>
             <w:r>
               <w:t>yo</w:t>
             </w:r>
-            <w:proofErr w:type="spellEnd"/>
           </w:p>
         </w:tc>
         <w:tc>
@@ -8747,7 +8460,6 @@
                 <w:bCs/>
               </w:rPr>
             </w:pPr>
-            <w:proofErr w:type="spellStart"/>
             <w:r>
               <w:rPr>
                 <w:rFonts w:ascii="Abyssinica SIL" w:hAnsi="Abyssinica SIL" w:cs="Abyssinica SIL test"/>
@@ -8756,7 +8468,6 @@
               <w:lastRenderedPageBreak/>
               <w:t>ድንት</w:t>
             </w:r>
-            <w:proofErr w:type="spellEnd"/>
           </w:p>
         </w:tc>
         <w:tc>
@@ -9090,11 +8801,9 @@
               </w:rPr>
               <w:br/>
             </w:r>
-            <w:proofErr w:type="spellStart"/>
             <w:r>
               <w:t>dua</w:t>
             </w:r>
-            <w:proofErr w:type="spellEnd"/>
           </w:p>
         </w:tc>
         <w:tc>
@@ -9141,7 +8850,6 @@
                 <w:bCs/>
               </w:rPr>
             </w:pPr>
-            <w:proofErr w:type="spellStart"/>
             <w:r>
               <w:rPr>
                 <w:rFonts w:ascii="Abyssinica SIL" w:hAnsi="Abyssinica SIL" w:cs="Abyssinica SIL test"/>
@@ -9149,7 +8857,6 @@
               </w:rPr>
               <w:t>ገምል</w:t>
             </w:r>
-            <w:proofErr w:type="spellEnd"/>
           </w:p>
         </w:tc>
         <w:tc>
@@ -9180,11 +8887,9 @@
               </w:rPr>
               <w:br/>
             </w:r>
-            <w:proofErr w:type="spellStart"/>
             <w:r>
               <w:t>ge</w:t>
             </w:r>
-            <w:proofErr w:type="spellEnd"/>
           </w:p>
         </w:tc>
         <w:tc>
@@ -9215,11 +8920,9 @@
               </w:rPr>
               <w:br/>
             </w:r>
-            <w:proofErr w:type="spellStart"/>
             <w:r>
               <w:t>gu</w:t>
             </w:r>
-            <w:proofErr w:type="spellEnd"/>
           </w:p>
         </w:tc>
         <w:tc>
@@ -9250,11 +8953,9 @@
               </w:rPr>
               <w:br/>
             </w:r>
-            <w:proofErr w:type="spellStart"/>
             <w:r>
               <w:t>gi</w:t>
             </w:r>
-            <w:proofErr w:type="spellEnd"/>
           </w:p>
         </w:tc>
         <w:tc>
@@ -9318,11 +9019,9 @@
               </w:rPr>
               <w:br/>
             </w:r>
-            <w:proofErr w:type="spellStart"/>
             <w:r>
               <w:t>gie</w:t>
             </w:r>
-            <w:proofErr w:type="spellEnd"/>
           </w:p>
         </w:tc>
         <w:tc>
@@ -9419,11 +9118,9 @@
               </w:rPr>
               <w:br/>
             </w:r>
-            <w:proofErr w:type="spellStart"/>
             <w:r>
               <w:t>gue</w:t>
             </w:r>
-            <w:proofErr w:type="spellEnd"/>
           </w:p>
         </w:tc>
         <w:tc>
@@ -9454,14 +9151,12 @@
               </w:rPr>
               <w:br/>
             </w:r>
-            <w:proofErr w:type="spellStart"/>
             <w:r>
               <w:t>gu</w:t>
             </w:r>
             <w:r>
               <w:t>u</w:t>
             </w:r>
-            <w:proofErr w:type="spellEnd"/>
           </w:p>
         </w:tc>
         <w:tc>
@@ -9492,14 +9187,14 @@
               </w:rPr>
               <w:br/>
             </w:r>
-            <w:proofErr w:type="spellStart"/>
             <w:r>
               <w:t>gu</w:t>
             </w:r>
             <w:r>
               <w:t>i</w:t>
             </w:r>
-            <w:proofErr w:type="spellEnd"/>
+            <w:bookmarkStart w:id="0" w:name="_GoBack"/>
+            <w:bookmarkEnd w:id="0"/>
           </w:p>
         </w:tc>
         <w:tc>
@@ -9530,11 +9225,9 @@
               </w:rPr>
               <w:br/>
             </w:r>
-            <w:proofErr w:type="spellStart"/>
             <w:r>
               <w:t>gua</w:t>
             </w:r>
-            <w:proofErr w:type="spellEnd"/>
           </w:p>
         </w:tc>
         <w:tc>
@@ -9565,11 +9258,9 @@
               </w:rPr>
               <w:br/>
             </w:r>
-            <w:proofErr w:type="spellStart"/>
             <w:r>
               <w:t>guie</w:t>
             </w:r>
-            <w:proofErr w:type="spellEnd"/>
           </w:p>
         </w:tc>
       </w:tr>
@@ -9592,7 +9283,6 @@
                 <w:bCs/>
               </w:rPr>
             </w:pPr>
-            <w:proofErr w:type="spellStart"/>
             <w:r>
               <w:rPr>
                 <w:rFonts w:ascii="Abyssinica SIL" w:hAnsi="Abyssinica SIL" w:cs="Abyssinica SIL test"/>
@@ -9600,7 +9290,6 @@
               </w:rPr>
               <w:t>ጠይት</w:t>
             </w:r>
-            <w:proofErr w:type="spellEnd"/>
           </w:p>
         </w:tc>
         <w:tc>
@@ -9631,11 +9320,9 @@
               </w:rPr>
               <w:br/>
             </w:r>
-            <w:proofErr w:type="spellStart"/>
             <w:r>
               <w:t>Te</w:t>
             </w:r>
-            <w:proofErr w:type="spellEnd"/>
           </w:p>
         </w:tc>
         <w:tc>
@@ -9699,11 +9386,9 @@
               </w:rPr>
               <w:br/>
             </w:r>
-            <w:proofErr w:type="spellStart"/>
             <w:r>
               <w:t>Ti</w:t>
             </w:r>
-            <w:proofErr w:type="spellEnd"/>
           </w:p>
         </w:tc>
         <w:tc>
@@ -9938,11 +9623,9 @@
               </w:rPr>
               <w:br/>
             </w:r>
-            <w:proofErr w:type="spellStart"/>
             <w:r>
               <w:t>Tua</w:t>
             </w:r>
-            <w:proofErr w:type="spellEnd"/>
           </w:p>
         </w:tc>
         <w:tc>
@@ -9989,7 +9672,6 @@
                 <w:bCs/>
               </w:rPr>
             </w:pPr>
-            <w:proofErr w:type="spellStart"/>
             <w:r>
               <w:rPr>
                 <w:rFonts w:ascii="Abyssinica SIL" w:hAnsi="Abyssinica SIL" w:cs="Abyssinica SIL test"/>
@@ -9997,7 +9679,6 @@
               </w:rPr>
               <w:t>ጰይት</w:t>
             </w:r>
-            <w:proofErr w:type="spellEnd"/>
           </w:p>
         </w:tc>
         <w:tc>
@@ -10331,11 +10012,9 @@
               </w:rPr>
               <w:br/>
             </w:r>
-            <w:proofErr w:type="spellStart"/>
             <w:r>
               <w:t>Pua</w:t>
             </w:r>
-            <w:proofErr w:type="spellEnd"/>
           </w:p>
         </w:tc>
         <w:tc>
@@ -10382,7 +10061,6 @@
                 <w:bCs/>
               </w:rPr>
             </w:pPr>
-            <w:proofErr w:type="spellStart"/>
             <w:r>
               <w:rPr>
                 <w:rFonts w:ascii="Abyssinica SIL" w:hAnsi="Abyssinica SIL" w:cs="Abyssinica SIL test"/>
@@ -10390,7 +10068,6 @@
               </w:rPr>
               <w:t>ጸደይ</w:t>
             </w:r>
-            <w:proofErr w:type="spellEnd"/>
           </w:p>
         </w:tc>
         <w:tc>
@@ -10454,11 +10131,9 @@
               </w:rPr>
               <w:br/>
             </w:r>
-            <w:proofErr w:type="spellStart"/>
             <w:r>
               <w:t>Su</w:t>
             </w:r>
-            <w:proofErr w:type="spellEnd"/>
           </w:p>
         </w:tc>
         <w:tc>
@@ -10726,11 +10401,9 @@
               </w:rPr>
               <w:br/>
             </w:r>
-            <w:proofErr w:type="spellStart"/>
             <w:r>
               <w:t>Sua</w:t>
             </w:r>
-            <w:proofErr w:type="spellEnd"/>
           </w:p>
         </w:tc>
         <w:tc>
@@ -10777,7 +10450,6 @@
                 <w:bCs/>
               </w:rPr>
             </w:pPr>
-            <w:proofErr w:type="spellStart"/>
             <w:r>
               <w:rPr>
                 <w:rFonts w:ascii="Abyssinica SIL" w:hAnsi="Abyssinica SIL" w:cs="Abyssinica SIL test"/>
@@ -10785,7 +10457,6 @@
               </w:rPr>
               <w:t>ፀጳ</w:t>
             </w:r>
-            <w:proofErr w:type="spellEnd"/>
           </w:p>
         </w:tc>
         <w:tc>
@@ -10816,11 +10487,9 @@
               </w:rPr>
               <w:br/>
             </w:r>
-            <w:proofErr w:type="spellStart"/>
             <w:r>
               <w:t>SSe</w:t>
             </w:r>
-            <w:proofErr w:type="spellEnd"/>
           </w:p>
         </w:tc>
         <w:tc>
@@ -10851,11 +10520,9 @@
               </w:rPr>
               <w:br/>
             </w:r>
-            <w:proofErr w:type="spellStart"/>
             <w:r>
               <w:t>SSu</w:t>
             </w:r>
-            <w:proofErr w:type="spellEnd"/>
           </w:p>
         </w:tc>
         <w:tc>
@@ -10886,11 +10553,9 @@
               </w:rPr>
               <w:br/>
             </w:r>
-            <w:proofErr w:type="spellStart"/>
             <w:r>
               <w:t>SSi</w:t>
             </w:r>
-            <w:proofErr w:type="spellEnd"/>
           </w:p>
         </w:tc>
         <w:tc>
@@ -10921,11 +10586,9 @@
               </w:rPr>
               <w:br/>
             </w:r>
-            <w:proofErr w:type="spellStart"/>
             <w:r>
               <w:t>SSa</w:t>
             </w:r>
-            <w:proofErr w:type="spellEnd"/>
           </w:p>
         </w:tc>
         <w:tc>
@@ -10956,11 +10619,9 @@
               </w:rPr>
               <w:br/>
             </w:r>
-            <w:proofErr w:type="spellStart"/>
             <w:r>
               <w:t>SSie</w:t>
             </w:r>
-            <w:proofErr w:type="spellEnd"/>
           </w:p>
         </w:tc>
         <w:tc>
@@ -11024,11 +10685,9 @@
               </w:rPr>
               <w:br/>
             </w:r>
-            <w:proofErr w:type="spellStart"/>
             <w:r>
               <w:t>SSo</w:t>
             </w:r>
-            <w:proofErr w:type="spellEnd"/>
           </w:p>
         </w:tc>
         <w:tc>
@@ -11171,7 +10830,6 @@
                 <w:bCs/>
               </w:rPr>
             </w:pPr>
-            <w:proofErr w:type="spellStart"/>
             <w:r>
               <w:rPr>
                 <w:rFonts w:ascii="Abyssinica SIL" w:hAnsi="Abyssinica SIL" w:cs="Abyssinica SIL test"/>
@@ -11179,7 +10837,6 @@
               </w:rPr>
               <w:t>አፍ</w:t>
             </w:r>
-            <w:proofErr w:type="spellEnd"/>
           </w:p>
         </w:tc>
         <w:tc>
@@ -11210,11 +10867,9 @@
               </w:rPr>
               <w:br/>
             </w:r>
-            <w:proofErr w:type="spellStart"/>
             <w:r>
               <w:t>fe</w:t>
             </w:r>
-            <w:proofErr w:type="spellEnd"/>
           </w:p>
         </w:tc>
         <w:tc>
@@ -11410,11 +11065,9 @@
               </w:rPr>
               <w:br/>
             </w:r>
-            <w:proofErr w:type="spellStart"/>
             <w:r>
               <w:t>fo</w:t>
             </w:r>
-            <w:proofErr w:type="spellEnd"/>
           </w:p>
         </w:tc>
         <w:tc>
@@ -11517,11 +11170,9 @@
               </w:rPr>
               <w:br/>
             </w:r>
-            <w:proofErr w:type="spellStart"/>
             <w:r>
               <w:t>fua</w:t>
             </w:r>
-            <w:proofErr w:type="spellEnd"/>
           </w:p>
         </w:tc>
         <w:tc>
@@ -11569,7 +11220,6 @@
                 <w:bCs/>
               </w:rPr>
             </w:pPr>
-            <w:proofErr w:type="spellStart"/>
             <w:r>
               <w:rPr>
                 <w:rFonts w:ascii="Abyssinica SIL" w:hAnsi="Abyssinica SIL" w:cs="Abyssinica SIL test"/>
@@ -11577,7 +11227,6 @@
               </w:rPr>
               <w:t>ፕሳ</w:t>
             </w:r>
-            <w:proofErr w:type="spellEnd"/>
           </w:p>
         </w:tc>
         <w:tc>
@@ -11643,11 +11292,9 @@
               </w:rPr>
               <w:br/>
             </w:r>
-            <w:proofErr w:type="spellStart"/>
             <w:r>
               <w:t>pu</w:t>
             </w:r>
-            <w:proofErr w:type="spellEnd"/>
           </w:p>
         </w:tc>
         <w:tc>
@@ -11924,11 +11571,9 @@
               </w:rPr>
               <w:br/>
             </w:r>
-            <w:proofErr w:type="spellStart"/>
             <w:r>
               <w:t>pua</w:t>
             </w:r>
-            <w:proofErr w:type="spellEnd"/>
           </w:p>
         </w:tc>
         <w:tc>
@@ -13472,175 +13117,6 @@
       </w:r>
     </w:p>
     <w:p/>
-    <w:p>
-      <w:pPr>
-        <w:jc w:val="both"/>
-      </w:pPr>
-      <w:r>
-        <w:t>The “connected” style of Ethiopic numerals can be created by changing the font from “</w:t>
-      </w:r>
-      <w:proofErr w:type="spellStart"/>
-      <w:r>
-        <w:t>Abyssinica</w:t>
-      </w:r>
-      <w:proofErr w:type="spellEnd"/>
-      <w:r>
-        <w:t xml:space="preserve"> SIL” to “</w:t>
-      </w:r>
-      <w:proofErr w:type="spellStart"/>
-      <w:r>
-        <w:t>Abyssinica</w:t>
-      </w:r>
-      <w:proofErr w:type="spellEnd"/>
-      <w:r>
-        <w:t xml:space="preserve"> SIL (Connected)” as seen in the following table:</w:t>
-      </w:r>
-    </w:p>
-    <w:p>
-      <w:pPr>
-        <w:jc w:val="both"/>
-      </w:pPr>
-    </w:p>
-    <w:tbl>
-      <w:tblPr>
-        <w:tblStyle w:val="TableGrid"/>
-        <w:tblW w:w="0" w:type="auto"/>
-        <w:tblLook w:val="04A0" w:firstRow="1" w:lastRow="0" w:firstColumn="1" w:lastColumn="0" w:noHBand="0" w:noVBand="1"/>
-      </w:tblPr>
-      <w:tblGrid>
-        <w:gridCol w:w="2425"/>
-        <w:gridCol w:w="4410"/>
-      </w:tblGrid>
-      <w:tr>
-        <w:tc>
-          <w:tcPr>
-            <w:tcW w:w="2425" w:type="dxa"/>
-            <w:shd w:val="clear" w:color="auto" w:fill="D7D0B9"/>
-          </w:tcPr>
-          <w:p>
-            <w:pPr>
-              <w:jc w:val="center"/>
-              <w:rPr>
-                <w:b/>
-                <w:bCs/>
-                <w:sz w:val="28"/>
-                <w:szCs w:val="28"/>
-              </w:rPr>
-            </w:pPr>
-            <w:proofErr w:type="spellStart"/>
-            <w:r>
-              <w:rPr>
-                <w:b/>
-                <w:bCs/>
-                <w:sz w:val="28"/>
-                <w:szCs w:val="28"/>
-              </w:rPr>
-              <w:t>Abyssinica</w:t>
-            </w:r>
-            <w:proofErr w:type="spellEnd"/>
-            <w:r>
-              <w:rPr>
-                <w:b/>
-                <w:bCs/>
-                <w:sz w:val="28"/>
-                <w:szCs w:val="28"/>
-              </w:rPr>
-              <w:t xml:space="preserve"> SIL</w:t>
-            </w:r>
-          </w:p>
-        </w:tc>
-        <w:tc>
-          <w:tcPr>
-            <w:tcW w:w="4410" w:type="dxa"/>
-            <w:shd w:val="clear" w:color="auto" w:fill="D7D0B9"/>
-          </w:tcPr>
-          <w:p>
-            <w:pPr>
-              <w:jc w:val="center"/>
-              <w:rPr>
-                <w:b/>
-                <w:bCs/>
-                <w:sz w:val="28"/>
-                <w:szCs w:val="28"/>
-              </w:rPr>
-            </w:pPr>
-            <w:proofErr w:type="spellStart"/>
-            <w:r>
-              <w:rPr>
-                <w:b/>
-                <w:bCs/>
-                <w:sz w:val="28"/>
-                <w:szCs w:val="28"/>
-              </w:rPr>
-              <w:t>Abyssinica</w:t>
-            </w:r>
-            <w:proofErr w:type="spellEnd"/>
-            <w:r>
-              <w:rPr>
-                <w:b/>
-                <w:bCs/>
-                <w:sz w:val="28"/>
-                <w:szCs w:val="28"/>
-              </w:rPr>
-              <w:t xml:space="preserve"> SIL (Connected)</w:t>
-            </w:r>
-          </w:p>
-        </w:tc>
-      </w:tr>
-      <w:tr>
-        <w:tc>
-          <w:tcPr>
-            <w:tcW w:w="2425" w:type="dxa"/>
-          </w:tcPr>
-          <w:p>
-            <w:pPr>
-              <w:jc w:val="center"/>
-              <w:rPr>
-                <w:rFonts w:ascii="Abyssinica SIL" w:hAnsi="Abyssinica SIL" w:cs="Abyssinica SIL"/>
-                <w:sz w:val="32"/>
-                <w:szCs w:val="32"/>
-                <w:lang w:val="gez-Ethi-ET"/>
-              </w:rPr>
-            </w:pPr>
-            <w:r>
-              <w:rPr>
-                <w:rFonts w:ascii="Abyssinica SIL" w:hAnsi="Abyssinica SIL" w:cs="Abyssinica SIL"/>
-                <w:sz w:val="32"/>
-                <w:szCs w:val="32"/>
-                <w:lang w:val="gez-Ethi-ET"/>
-              </w:rPr>
-              <w:t>፲፱፻፹፫</w:t>
-            </w:r>
-          </w:p>
-        </w:tc>
-        <w:tc>
-          <w:tcPr>
-            <w:tcW w:w="4410" w:type="dxa"/>
-          </w:tcPr>
-          <w:p>
-            <w:pPr>
-              <w:jc w:val="center"/>
-              <w:rPr>
-                <w:rFonts w:ascii="Abyssinica SIL (Connected)" w:hAnsi="Abyssinica SIL (Connected)" w:cs="Abyssinica SIL (Connected)"/>
-                <w:sz w:val="32"/>
-                <w:szCs w:val="32"/>
-                <w:lang w:val="gez-Ethi-ET"/>
-              </w:rPr>
-            </w:pPr>
-            <w:r>
-              <w:rPr>
-                <w:rFonts w:ascii="Abyssinica SIL (Connected)" w:hAnsi="Abyssinica SIL (Connected)" w:cs="Abyssinica SIL (Connected)"/>
-                <w:sz w:val="32"/>
-                <w:szCs w:val="32"/>
-                <w:lang w:val="gez-Ethi-ET"/>
-              </w:rPr>
-              <w:t>፲፱፻፹፫</w:t>
-            </w:r>
-          </w:p>
-        </w:tc>
-      </w:tr>
-    </w:tbl>
-    <w:p/>
     <w:p/>
     <w:p>
       <w:pPr>
@@ -14082,6 +13558,16 @@
     </w:p>
     <w:p>
       <w:pPr>
+        <w:rPr>
+          <w:rFonts w:ascii="Arial" w:hAnsi="Arial" w:cs="Arial"/>
+          <w:b/>
+          <w:sz w:val="27"/>
+          <w:szCs w:val="27"/>
+        </w:rPr>
+      </w:pPr>
+    </w:p>
+    <w:p>
+      <w:pPr>
         <w:spacing w:after="240"/>
         <w:rPr>
           <w:rFonts w:ascii="Cambria" w:hAnsi="Cambria"/>
@@ -14099,7 +13585,6 @@
         </w:rPr>
         <w:t xml:space="preserve">Typing </w:t>
       </w:r>
-      <w:proofErr w:type="spellStart"/>
       <w:r>
         <w:rPr>
           <w:rFonts w:ascii="Arial" w:hAnsi="Arial" w:cs="Arial"/>
@@ -14107,9 +13592,8 @@
           <w:sz w:val="27"/>
           <w:szCs w:val="27"/>
         </w:rPr>
-        <w:t>Zaima</w:t>
+        <w:t xml:space="preserve">Zaima </w:t>
       </w:r>
-      <w:proofErr w:type="spellEnd"/>
       <w:r>
         <w:rPr>
           <w:rFonts w:ascii="Arial" w:hAnsi="Arial" w:cs="Arial"/>
@@ -14117,45 +13601,15 @@
           <w:sz w:val="27"/>
           <w:szCs w:val="27"/>
         </w:rPr>
-        <w:t xml:space="preserve"> </w:t>
+        <w:t>Qirts (</w:t>
       </w:r>
-      <w:proofErr w:type="spellStart"/>
-      <w:r>
-        <w:rPr>
-          <w:rFonts w:ascii="Arial" w:hAnsi="Arial" w:cs="Arial"/>
-          <w:b/>
-          <w:sz w:val="27"/>
-          <w:szCs w:val="27"/>
-        </w:rPr>
-        <w:t>Qirts</w:t>
-      </w:r>
-      <w:proofErr w:type="spellEnd"/>
-      <w:r>
-        <w:rPr>
-          <w:rFonts w:ascii="Arial" w:hAnsi="Arial" w:cs="Arial"/>
-          <w:b/>
-          <w:sz w:val="27"/>
-          <w:szCs w:val="27"/>
-        </w:rPr>
-        <w:t xml:space="preserve"> (</w:t>
-      </w:r>
-      <w:proofErr w:type="spellStart"/>
       <w:r>
         <w:rPr>
           <w:rFonts w:ascii="Abyssinica SIL" w:hAnsi="Abyssinica SIL" w:cs="Abyssinica SIL"/>
           <w:sz w:val="27"/>
           <w:szCs w:val="27"/>
         </w:rPr>
-        <w:t>የዜማ፡ቅርጽ</w:t>
-      </w:r>
-      <w:proofErr w:type="spellEnd"/>
-      <w:r>
-        <w:rPr>
-          <w:rFonts w:ascii="Abyssinica SIL" w:hAnsi="Abyssinica SIL" w:cs="Abyssinica SIL"/>
-          <w:sz w:val="27"/>
-          <w:szCs w:val="27"/>
-        </w:rPr>
-        <w:t>፡</w:t>
+        <w:t>የዜማ፡ቅርጽ፡</w:t>
       </w:r>
       <w:r>
         <w:rPr>
@@ -14213,14 +13667,12 @@
                 <w:rFonts w:ascii="Abyssinica SIL" w:eastAsia="Arial Unicode MS" w:hAnsi="Abyssinica SIL" w:cs="Arial Unicode MS"/>
               </w:rPr>
             </w:pPr>
-            <w:proofErr w:type="spellStart"/>
             <w:r>
               <w:rPr>
                 <w:rFonts w:ascii="Abyssinica SIL" w:eastAsia="Arial Unicode MS" w:hAnsi="Abyssinica SIL" w:cs="MT Book Unicode"/>
               </w:rPr>
               <w:t>ይዘት</w:t>
             </w:r>
-            <w:proofErr w:type="spellEnd"/>
           </w:p>
         </w:tc>
         <w:tc>
@@ -14246,14 +13698,12 @@
                 <w:rFonts w:ascii="Abyssinica SIL" w:eastAsia="Arial Unicode MS" w:hAnsi="Abyssinica SIL" w:cs="Arial Unicode MS"/>
               </w:rPr>
             </w:pPr>
-            <w:proofErr w:type="spellStart"/>
             <w:r>
               <w:rPr>
                 <w:rFonts w:ascii="Abyssinica SIL" w:eastAsia="Arial Unicode MS" w:hAnsi="Abyssinica SIL" w:cs="MT Book Unicode"/>
               </w:rPr>
               <w:t>ኅጺር፡ርክርክ</w:t>
             </w:r>
-            <w:proofErr w:type="spellEnd"/>
             <w:r>
               <w:rPr>
                 <w:rFonts w:ascii="Abyssinica SIL" w:eastAsia="Arial Unicode MS" w:hAnsi="Abyssinica SIL" w:cs="MT Book Unicode"/>
@@ -14281,14 +13731,12 @@
                 <w:rFonts w:ascii="Abyssinica SIL" w:eastAsia="Arial Unicode MS" w:hAnsi="Abyssinica SIL" w:cs="Arial Unicode MS"/>
               </w:rPr>
             </w:pPr>
-            <w:proofErr w:type="spellStart"/>
             <w:r>
               <w:rPr>
                 <w:rFonts w:ascii="Abyssinica SIL" w:eastAsia="Arial Unicode MS" w:hAnsi="Abyssinica SIL" w:cs="MT Book Unicode"/>
               </w:rPr>
               <w:t>ርክርክ</w:t>
             </w:r>
-            <w:proofErr w:type="spellEnd"/>
           </w:p>
         </w:tc>
         <w:tc>
@@ -14310,14 +13758,12 @@
                 <w:rFonts w:ascii="Abyssinica SIL" w:eastAsia="Arial Unicode MS" w:hAnsi="Abyssinica SIL" w:cs="Arial Unicode MS"/>
               </w:rPr>
             </w:pPr>
-            <w:proofErr w:type="spellStart"/>
             <w:r>
               <w:rPr>
                 <w:rFonts w:ascii="Abyssinica SIL" w:eastAsia="Arial Unicode MS" w:hAnsi="Abyssinica SIL" w:cs="MT Book Unicode"/>
               </w:rPr>
               <w:t>ቁርጥ</w:t>
             </w:r>
-            <w:proofErr w:type="spellEnd"/>
           </w:p>
         </w:tc>
         <w:tc>
@@ -14339,14 +13785,12 @@
                 <w:rFonts w:ascii="Abyssinica SIL" w:eastAsia="Arial Unicode MS" w:hAnsi="Abyssinica SIL" w:cs="MT Book Unicode"/>
               </w:rPr>
             </w:pPr>
-            <w:proofErr w:type="spellStart"/>
             <w:r>
               <w:rPr>
                 <w:rFonts w:ascii="Abyssinica SIL" w:eastAsia="Arial Unicode MS" w:hAnsi="Abyssinica SIL" w:cs="Arial Unicode MS"/>
               </w:rPr>
               <w:t>ደረት</w:t>
             </w:r>
-            <w:proofErr w:type="spellEnd"/>
           </w:p>
         </w:tc>
         <w:tc>
@@ -14368,14 +13812,12 @@
                 <w:rFonts w:ascii="Abyssinica SIL" w:eastAsia="Arial Unicode MS" w:hAnsi="Abyssinica SIL" w:cs="Arial Unicode MS"/>
               </w:rPr>
             </w:pPr>
-            <w:proofErr w:type="spellStart"/>
             <w:r>
               <w:rPr>
                 <w:rFonts w:ascii="Abyssinica SIL" w:eastAsia="Arial Unicode MS" w:hAnsi="Abyssinica SIL" w:cs="MT Book Unicode"/>
               </w:rPr>
               <w:t>ድፋት</w:t>
             </w:r>
-            <w:proofErr w:type="spellEnd"/>
           </w:p>
         </w:tc>
         <w:tc>
@@ -14397,14 +13839,12 @@
                 <w:rFonts w:ascii="Abyssinica SIL" w:eastAsia="Arial Unicode MS" w:hAnsi="Abyssinica SIL" w:cs="Arial Unicode MS"/>
               </w:rPr>
             </w:pPr>
-            <w:proofErr w:type="spellStart"/>
             <w:r>
               <w:rPr>
                 <w:rFonts w:ascii="Abyssinica SIL" w:eastAsia="Arial Unicode MS" w:hAnsi="Abyssinica SIL" w:cs="MT Book Unicode"/>
               </w:rPr>
               <w:t>ጭረት</w:t>
             </w:r>
-            <w:proofErr w:type="spellEnd"/>
           </w:p>
         </w:tc>
         <w:tc>
@@ -14426,14 +13866,12 @@
                 <w:rFonts w:ascii="Abyssinica SIL" w:eastAsia="Arial Unicode MS" w:hAnsi="Abyssinica SIL" w:cs="Arial Unicode MS"/>
               </w:rPr>
             </w:pPr>
-            <w:proofErr w:type="spellStart"/>
             <w:r>
               <w:rPr>
                 <w:rFonts w:ascii="Abyssinica SIL" w:eastAsia="Arial Unicode MS" w:hAnsi="Abyssinica SIL" w:cs="MT Book Unicode"/>
               </w:rPr>
               <w:t>ቅናት</w:t>
             </w:r>
-            <w:proofErr w:type="spellEnd"/>
           </w:p>
         </w:tc>
         <w:tc>
@@ -14455,14 +13893,12 @@
                 <w:rFonts w:ascii="Abyssinica SIL" w:eastAsia="Arial Unicode MS" w:hAnsi="Abyssinica SIL" w:cs="MT Book Unicode"/>
               </w:rPr>
             </w:pPr>
-            <w:proofErr w:type="spellStart"/>
             <w:r>
               <w:rPr>
                 <w:rFonts w:ascii="Abyssinica SIL" w:eastAsia="Arial Unicode MS" w:hAnsi="Abyssinica SIL" w:cs="MT Book Unicode"/>
               </w:rPr>
               <w:t>ሒደት</w:t>
             </w:r>
-            <w:proofErr w:type="spellEnd"/>
           </w:p>
         </w:tc>
         <w:tc>
@@ -14484,7 +13920,6 @@
                 <w:rFonts w:ascii="Abyssinica SIL" w:eastAsia="Arial Unicode MS" w:hAnsi="Abyssinica SIL" w:cs="Arial Unicode MS"/>
               </w:rPr>
             </w:pPr>
-            <w:proofErr w:type="spellStart"/>
             <w:r>
               <w:rPr>
                 <w:rFonts w:ascii="Abyssinica SIL" w:eastAsia="Arial Unicode MS" w:hAnsi="Abyssinica SIL" w:cs="Arial Unicode MS"/>
@@ -14503,7 +13938,6 @@
               </w:rPr>
               <w:t>ሒደት</w:t>
             </w:r>
-            <w:proofErr w:type="spellEnd"/>
             <w:r>
               <w:rPr>
                 <w:rFonts w:ascii="Abyssinica SIL" w:eastAsia="Arial Unicode MS" w:hAnsi="Abyssinica SIL" w:cs="MT Book Unicode"/>
@@ -15099,18 +14533,30 @@
     <w:p/>
     <w:p>
       <w:r>
-        <w:t xml:space="preserve">Type the number that corresponds to the </w:t>
-      </w:r>
-      <w:proofErr w:type="spellStart"/>
-      <w:r>
-        <w:t>qirts</w:t>
-      </w:r>
-      <w:proofErr w:type="spellEnd"/>
-      <w:r>
-        <w:t xml:space="preserve"> that you want and it will appear and the menu close.</w:t>
+        <w:t>Type the number that corresponds to the qirts that you want and it will appear and the menu close.</w:t>
       </w:r>
     </w:p>
     <w:p/>
+    <w:p>
+      <w:pPr>
+        <w:rPr>
+          <w:rFonts w:ascii="Arial" w:hAnsi="Arial" w:cs="Arial"/>
+          <w:b/>
+          <w:sz w:val="27"/>
+          <w:szCs w:val="27"/>
+        </w:rPr>
+      </w:pPr>
+    </w:p>
+    <w:p>
+      <w:pPr>
+        <w:rPr>
+          <w:rFonts w:ascii="Arial" w:hAnsi="Arial" w:cs="Arial"/>
+          <w:b/>
+          <w:sz w:val="27"/>
+          <w:szCs w:val="27"/>
+        </w:rPr>
+      </w:pPr>
+    </w:p>
     <w:p>
       <w:pPr>
         <w:spacing w:after="240"/>
@@ -15128,16 +14574,7 @@
           <w:sz w:val="27"/>
           <w:szCs w:val="27"/>
         </w:rPr>
-        <w:t>Letters</w:t>
-      </w:r>
-      <w:r>
-        <w:rPr>
-          <w:rFonts w:ascii="Arial" w:hAnsi="Arial" w:cs="Arial"/>
-          <w:b/>
-          <w:sz w:val="27"/>
-          <w:szCs w:val="27"/>
-        </w:rPr>
-        <w:t xml:space="preserve"> of Other Languages</w:t>
+        <w:t>Other Letters</w:t>
       </w:r>
     </w:p>
     <w:p>
@@ -15145,1352 +14582,23 @@
         <w:jc w:val="both"/>
       </w:pPr>
       <w:r>
-        <w:t>Only the letters used in the Ge’ez language may be typed with this keyboard. To type additional Ethiopic letters used by other languages, please download a keyboard for the language needed</w:t>
-      </w:r>
-      <w:r>
-        <w:t xml:space="preserve"> from the </w:t>
+        <w:t>Only the letters used in the Ge’ez language may be typed with this keyboard. To type additional Ethiopic letters used by other languages, please download a keyboard for the language needed or the </w:t>
       </w:r>
       <w:r>
         <w:rPr>
-          <w:i/>
-          <w:iCs/>
-        </w:rPr>
-        <w:t>Keyman</w:t>
-      </w:r>
-      <w:r>
-        <w:t xml:space="preserve"> website.</w:t>
-      </w:r>
-    </w:p>
-    <w:p>
-      <w:pPr>
-        <w:jc w:val="both"/>
-        <w:rPr>
-          <w:rFonts w:ascii="Arial" w:hAnsi="Arial" w:cs="Arial"/>
-          <w:b/>
-          <w:bCs/>
+          <w:rStyle w:val="Emphasis"/>
+          <w:color w:val="000000"/>
           <w:sz w:val="27"/>
           <w:szCs w:val="27"/>
         </w:rPr>
-      </w:pPr>
-      <w:r>
-        <w:rPr>
-          <w:rFonts w:ascii="Arial" w:hAnsi="Arial" w:cs="Arial"/>
-          <w:b/>
-          <w:bCs/>
-          <w:sz w:val="27"/>
-          <w:szCs w:val="27"/>
-        </w:rPr>
-        <w:lastRenderedPageBreak/>
-        <w:t>EMUFI Symbols</w:t>
-      </w:r>
-    </w:p>
-    <w:p>
-      <w:pPr>
-        <w:jc w:val="both"/>
-      </w:pPr>
-      <w:r>
-        <w:t xml:space="preserve">The </w:t>
+        <w:t>language-neutral</w:t>
       </w:r>
       <w:r>
-        <w:rPr>
-          <w:i/>
-          <w:iCs/>
-        </w:rPr>
-        <w:t>Abba Garima</w:t>
+        <w:t> keyboard that supports composition of all Ethiopic symbols found in Unicode 4.1</w:t>
       </w:r>
       <w:r>
-        <w:t xml:space="preserve"> font has been included with this keyboard package.  The Ababa Garima Gospels use symbols that are not supported under the Unicode standard and so are available </w:t>
+        <w:t>.</w:t>
       </w:r>
-      <w:r>
-        <w:t>as per EMUFI (Ethiopic Manuscript Unicode Font Initiative) encoding. Special key sequences have been defined to support their typing</w:t>
-      </w:r>
-      <w:r>
-        <w:t>;</w:t>
-      </w:r>
-      <w:r>
-        <w:t xml:space="preserve"> these sequences may change in the future.  Additionally, the very frequent Rubricated </w:t>
-      </w:r>
-      <w:proofErr w:type="spellStart"/>
-      <w:r>
-        <w:t>Fullstop</w:t>
-      </w:r>
-      <w:proofErr w:type="spellEnd"/>
-      <w:r>
-        <w:t xml:space="preserve">, </w:t>
-      </w:r>
-      <w:r>
-        <w:rPr>
-          <w:rFonts w:ascii="Geʾez Manuscript Zemen" w:hAnsi="Geʾez Manuscript Zemen" w:cs="Geʾez Manuscript Zemen"/>
-        </w:rPr>
-        <w:t></w:t>
-      </w:r>
-      <w:r>
-        <w:t xml:space="preserve">, has been added and is available in the </w:t>
-      </w:r>
-      <w:proofErr w:type="spellStart"/>
-      <w:r>
-        <w:t>Ge</w:t>
-      </w:r>
-      <w:r>
-        <w:t>ʾ</w:t>
-      </w:r>
-      <w:r>
-        <w:t>ez</w:t>
-      </w:r>
-      <w:proofErr w:type="spellEnd"/>
-      <w:r>
-        <w:t xml:space="preserve"> Manuscript Zemen font</w:t>
-      </w:r>
-      <w:r>
-        <w:t xml:space="preserve"> (which may be downloaded here: </w:t>
-      </w:r>
-      <w:hyperlink r:id="rId7" w:history="1">
-        <w:r>
-          <w:rPr>
-            <w:rStyle w:val="Hyperlink"/>
-          </w:rPr>
-          <w:t>https://github.com/geezorg/emufi/releases</w:t>
-        </w:r>
-      </w:hyperlink>
-      <w:r>
-        <w:t>).</w:t>
-      </w:r>
-    </w:p>
-    <w:p>
-      <w:pPr>
-        <w:jc w:val="both"/>
-        <w:rPr>
-          <w:rFonts w:ascii="Geʾez Manuscript Zemen" w:hAnsi="Geʾez Manuscript Zemen" w:cs="Geʾez Manuscript Zemen"/>
-        </w:rPr>
-      </w:pPr>
-    </w:p>
-    <w:p>
-      <w:pPr>
-        <w:jc w:val="both"/>
-      </w:pPr>
-    </w:p>
-    <w:tbl>
-      <w:tblPr>
-        <w:tblStyle w:val="TableGrid"/>
-        <w:tblpPr w:leftFromText="180" w:rightFromText="180" w:vertAnchor="text" w:horzAnchor="page" w:tblpX="2494" w:tblpY="61"/>
-        <w:tblOverlap w:val="never"/>
-        <w:tblW w:w="0" w:type="auto"/>
-        <w:tblCellMar>
-          <w:left w:w="0" w:type="dxa"/>
-        </w:tblCellMar>
-        <w:tblLook w:val="04A0" w:firstRow="1" w:lastRow="0" w:firstColumn="1" w:lastColumn="0" w:noHBand="0" w:noVBand="1"/>
-      </w:tblPr>
-      <w:tblGrid>
-        <w:gridCol w:w="1403"/>
-        <w:gridCol w:w="2642"/>
-      </w:tblGrid>
-      <w:tr>
-        <w:tc>
-          <w:tcPr>
-            <w:tcW w:w="1403" w:type="dxa"/>
-            <w:tcBorders>
-              <w:top w:val="single" w:sz="4" w:space="0" w:color="auto"/>
-              <w:left w:val="single" w:sz="4" w:space="0" w:color="auto"/>
-              <w:bottom w:val="single" w:sz="4" w:space="0" w:color="auto"/>
-              <w:right w:val="single" w:sz="4" w:space="0" w:color="auto"/>
-            </w:tcBorders>
-            <w:shd w:val="clear" w:color="auto" w:fill="D7D0B9"/>
-            <w:tcMar>
-              <w:top w:w="0" w:type="dxa"/>
-              <w:left w:w="115" w:type="dxa"/>
-              <w:bottom w:w="0" w:type="dxa"/>
-              <w:right w:w="115" w:type="dxa"/>
-            </w:tcMar>
-            <w:hideMark/>
-          </w:tcPr>
-          <w:p>
-            <w:pPr>
-              <w:jc w:val="center"/>
-              <w:rPr>
-                <w:b/>
-                <w:bCs/>
-                <w:sz w:val="36"/>
-                <w:szCs w:val="36"/>
-              </w:rPr>
-            </w:pPr>
-            <w:r>
-              <w:rPr>
-                <w:b/>
-                <w:bCs/>
-                <w:sz w:val="36"/>
-                <w:szCs w:val="36"/>
-              </w:rPr>
-              <w:t>Symbol</w:t>
-            </w:r>
-          </w:p>
-        </w:tc>
-        <w:tc>
-          <w:tcPr>
-            <w:tcW w:w="2642" w:type="dxa"/>
-            <w:tcBorders>
-              <w:top w:val="single" w:sz="4" w:space="0" w:color="auto"/>
-              <w:left w:val="single" w:sz="4" w:space="0" w:color="auto"/>
-              <w:bottom w:val="single" w:sz="4" w:space="0" w:color="auto"/>
-              <w:right w:val="single" w:sz="4" w:space="0" w:color="auto"/>
-            </w:tcBorders>
-            <w:shd w:val="clear" w:color="auto" w:fill="D7D0B9"/>
-          </w:tcPr>
-          <w:p>
-            <w:pPr>
-              <w:jc w:val="center"/>
-              <w:rPr>
-                <w:b/>
-                <w:bCs/>
-                <w:sz w:val="36"/>
-                <w:szCs w:val="36"/>
-              </w:rPr>
-            </w:pPr>
-            <w:r>
-              <w:rPr>
-                <w:b/>
-                <w:bCs/>
-                <w:sz w:val="36"/>
-                <w:szCs w:val="36"/>
-              </w:rPr>
-              <w:t>Key Sequence</w:t>
-            </w:r>
-          </w:p>
-        </w:tc>
-      </w:tr>
-      <w:tr>
-        <w:trPr>
-          <w:trHeight w:val="288"/>
-        </w:trPr>
-        <w:tc>
-          <w:tcPr>
-            <w:tcW w:w="1403" w:type="dxa"/>
-            <w:tcBorders>
-              <w:top w:val="single" w:sz="4" w:space="0" w:color="auto"/>
-              <w:left w:val="single" w:sz="4" w:space="0" w:color="auto"/>
-              <w:bottom w:val="single" w:sz="4" w:space="0" w:color="auto"/>
-              <w:right w:val="single" w:sz="4" w:space="0" w:color="auto"/>
-            </w:tcBorders>
-            <w:vAlign w:val="center"/>
-          </w:tcPr>
-          <w:p>
-            <w:pPr>
-              <w:jc w:val="center"/>
-              <w:rPr>
-                <w:rFonts w:ascii="Geʾez Manuscript Zemen" w:hAnsi="Geʾez Manuscript Zemen" w:cs="Geʾez Manuscript Zemen"/>
-                <w:sz w:val="48"/>
-                <w:szCs w:val="48"/>
-              </w:rPr>
-            </w:pPr>
-            <w:r>
-              <w:rPr>
-                <w:rFonts w:ascii="Geʾez Manuscript Zemen" w:hAnsi="Geʾez Manuscript Zemen" w:cs="Geʾez Manuscript Zemen"/>
-                <w:sz w:val="48"/>
-                <w:szCs w:val="48"/>
-              </w:rPr>
-              <w:t></w:t>
-            </w:r>
-          </w:p>
-        </w:tc>
-        <w:tc>
-          <w:tcPr>
-            <w:tcW w:w="2642" w:type="dxa"/>
-            <w:tcBorders>
-              <w:top w:val="single" w:sz="4" w:space="0" w:color="auto"/>
-              <w:left w:val="single" w:sz="4" w:space="0" w:color="auto"/>
-              <w:bottom w:val="single" w:sz="4" w:space="0" w:color="auto"/>
-              <w:right w:val="single" w:sz="4" w:space="0" w:color="auto"/>
-            </w:tcBorders>
-            <w:vAlign w:val="center"/>
-          </w:tcPr>
-          <w:p>
-            <w:pPr>
-              <w:jc w:val="center"/>
-              <w:rPr>
-                <w:rFonts w:ascii="Abyssinica SIL" w:hAnsi="Abyssinica SIL" w:cs="Abyssinica SIL"/>
-                <w:sz w:val="48"/>
-                <w:szCs w:val="48"/>
-                <w:lang w:val="am-ET"/>
-                <w14:stylisticSets>
-                  <w14:styleSet w14:id="1"/>
-                </w14:stylisticSets>
-              </w:rPr>
-            </w:pPr>
-            <w:r>
-              <w:rPr>
-                <w:rFonts w:ascii="Abyssinica SIL" w:hAnsi="Abyssinica SIL" w:cs="Abyssinica SIL"/>
-                <w:sz w:val="48"/>
-                <w:szCs w:val="48"/>
-                <w:lang w:val="am-ET"/>
-                <w14:stylisticSets>
-                  <w14:styleSet w14:id="1"/>
-                </w14:stylisticSets>
-              </w:rPr>
-              <w:t>።@</w:t>
-            </w:r>
-          </w:p>
-        </w:tc>
-      </w:tr>
-      <w:tr>
-        <w:trPr>
-          <w:trHeight w:val="288"/>
-        </w:trPr>
-        <w:tc>
-          <w:tcPr>
-            <w:tcW w:w="1403" w:type="dxa"/>
-            <w:tcBorders>
-              <w:top w:val="single" w:sz="4" w:space="0" w:color="auto"/>
-              <w:left w:val="single" w:sz="4" w:space="0" w:color="auto"/>
-              <w:bottom w:val="single" w:sz="4" w:space="0" w:color="auto"/>
-              <w:right w:val="single" w:sz="4" w:space="0" w:color="auto"/>
-            </w:tcBorders>
-            <w:vAlign w:val="center"/>
-            <w:hideMark/>
-          </w:tcPr>
-          <w:p>
-            <w:pPr>
-              <w:jc w:val="center"/>
-              <w:rPr>
-                <w:rFonts w:ascii="Nyala" w:hAnsi="Nyala" w:cs="Nyala"/>
-                <w:sz w:val="48"/>
-                <w:szCs w:val="48"/>
-                <w:lang w:val="am-ET"/>
-              </w:rPr>
-            </w:pPr>
-            <w:r>
-              <w:rPr>
-                <w:rFonts w:ascii="Abba Garima" w:hAnsi="Abba Garima"/>
-                <w:sz w:val="48"/>
-                <w:szCs w:val="48"/>
-              </w:rPr>
-              <w:t></w:t>
-            </w:r>
-          </w:p>
-        </w:tc>
-        <w:tc>
-          <w:tcPr>
-            <w:tcW w:w="2642" w:type="dxa"/>
-            <w:tcBorders>
-              <w:top w:val="single" w:sz="4" w:space="0" w:color="auto"/>
-              <w:left w:val="single" w:sz="4" w:space="0" w:color="auto"/>
-              <w:bottom w:val="single" w:sz="4" w:space="0" w:color="auto"/>
-              <w:right w:val="single" w:sz="4" w:space="0" w:color="auto"/>
-            </w:tcBorders>
-            <w:vAlign w:val="center"/>
-          </w:tcPr>
-          <w:p>
-            <w:pPr>
-              <w:jc w:val="center"/>
-              <w:rPr>
-                <w:rFonts w:ascii="Abyssinica SIL" w:hAnsi="Abyssinica SIL" w:cs="Abyssinica SIL"/>
-                <w:sz w:val="48"/>
-                <w:szCs w:val="48"/>
-                <w14:stylisticSets>
-                  <w14:styleSet w14:id="1"/>
-                </w14:stylisticSets>
-              </w:rPr>
-            </w:pPr>
-            <w:r>
-              <w:rPr>
-                <w:rFonts w:ascii="Abyssinica SIL" w:hAnsi="Abyssinica SIL" w:cs="Abyssinica SIL"/>
-                <w:sz w:val="48"/>
-                <w:szCs w:val="48"/>
-                <w:lang w:val="am-ET"/>
-                <w14:stylisticSets>
-                  <w14:styleSet w14:id="1"/>
-                </w14:stylisticSets>
-              </w:rPr>
-              <w:t>፡@</w:t>
-            </w:r>
-          </w:p>
-        </w:tc>
-      </w:tr>
-      <w:tr>
-        <w:trPr>
-          <w:trHeight w:val="288"/>
-        </w:trPr>
-        <w:tc>
-          <w:tcPr>
-            <w:tcW w:w="1403" w:type="dxa"/>
-            <w:tcBorders>
-              <w:top w:val="single" w:sz="4" w:space="0" w:color="auto"/>
-              <w:left w:val="single" w:sz="4" w:space="0" w:color="auto"/>
-              <w:bottom w:val="single" w:sz="4" w:space="0" w:color="auto"/>
-              <w:right w:val="single" w:sz="4" w:space="0" w:color="auto"/>
-            </w:tcBorders>
-            <w:vAlign w:val="center"/>
-            <w:hideMark/>
-          </w:tcPr>
-          <w:p>
-            <w:pPr>
-              <w:jc w:val="center"/>
-              <w:rPr>
-                <w:rFonts w:ascii="Nyala" w:hAnsi="Nyala" w:cs="Nyala"/>
-                <w:sz w:val="48"/>
-                <w:szCs w:val="48"/>
-                <w:lang w:val="am-ET"/>
-              </w:rPr>
-            </w:pPr>
-            <w:r>
-              <w:rPr>
-                <w:rFonts w:ascii="Abba Garima" w:hAnsi="Abba Garima"/>
-                <w:sz w:val="48"/>
-                <w:szCs w:val="48"/>
-              </w:rPr>
-              <w:t></w:t>
-            </w:r>
-          </w:p>
-        </w:tc>
-        <w:tc>
-          <w:tcPr>
-            <w:tcW w:w="2642" w:type="dxa"/>
-            <w:tcBorders>
-              <w:top w:val="single" w:sz="4" w:space="0" w:color="auto"/>
-              <w:left w:val="single" w:sz="4" w:space="0" w:color="auto"/>
-              <w:bottom w:val="single" w:sz="4" w:space="0" w:color="auto"/>
-              <w:right w:val="single" w:sz="4" w:space="0" w:color="auto"/>
-            </w:tcBorders>
-            <w:vAlign w:val="center"/>
-          </w:tcPr>
-          <w:p>
-            <w:pPr>
-              <w:jc w:val="center"/>
-              <w:rPr>
-                <w:rFonts w:ascii="Abyssinica SIL" w:hAnsi="Abyssinica SIL" w:cs="Abyssinica SIL"/>
-                <w:sz w:val="48"/>
-                <w:szCs w:val="48"/>
-              </w:rPr>
-            </w:pPr>
-            <w:r>
-              <w:rPr>
-                <w:rFonts w:ascii="Abyssinica SIL" w:hAnsi="Abyssinica SIL" w:cs="Abyssinica SIL"/>
-                <w:sz w:val="48"/>
-                <w:szCs w:val="48"/>
-                <w:lang w:val="am-ET"/>
-              </w:rPr>
-              <w:t>›@</w:t>
-            </w:r>
-          </w:p>
-        </w:tc>
-      </w:tr>
-      <w:tr>
-        <w:trPr>
-          <w:trHeight w:val="288"/>
-        </w:trPr>
-        <w:tc>
-          <w:tcPr>
-            <w:tcW w:w="1403" w:type="dxa"/>
-            <w:tcBorders>
-              <w:top w:val="single" w:sz="4" w:space="0" w:color="auto"/>
-              <w:left w:val="single" w:sz="4" w:space="0" w:color="auto"/>
-              <w:bottom w:val="single" w:sz="4" w:space="0" w:color="auto"/>
-              <w:right w:val="single" w:sz="4" w:space="0" w:color="auto"/>
-            </w:tcBorders>
-            <w:vAlign w:val="center"/>
-            <w:hideMark/>
-          </w:tcPr>
-          <w:p>
-            <w:pPr>
-              <w:jc w:val="center"/>
-              <w:rPr>
-                <w:rFonts w:ascii="Nyala" w:hAnsi="Nyala" w:cs="Nyala"/>
-                <w:sz w:val="48"/>
-                <w:szCs w:val="48"/>
-                <w:lang w:val="am-ET"/>
-              </w:rPr>
-            </w:pPr>
-            <w:r>
-              <w:rPr>
-                <w:rFonts w:ascii="Abba Garima" w:hAnsi="Abba Garima"/>
-                <w:sz w:val="48"/>
-                <w:szCs w:val="48"/>
-              </w:rPr>
-              <w:t></w:t>
-            </w:r>
-          </w:p>
-        </w:tc>
-        <w:tc>
-          <w:tcPr>
-            <w:tcW w:w="2642" w:type="dxa"/>
-            <w:tcBorders>
-              <w:top w:val="single" w:sz="4" w:space="0" w:color="auto"/>
-              <w:left w:val="single" w:sz="4" w:space="0" w:color="auto"/>
-              <w:bottom w:val="single" w:sz="4" w:space="0" w:color="auto"/>
-              <w:right w:val="single" w:sz="4" w:space="0" w:color="auto"/>
-            </w:tcBorders>
-            <w:vAlign w:val="center"/>
-          </w:tcPr>
-          <w:p>
-            <w:pPr>
-              <w:jc w:val="center"/>
-              <w:rPr>
-                <w:rFonts w:ascii="Abyssinica SIL" w:hAnsi="Abyssinica SIL" w:cs="Abyssinica SIL"/>
-                <w:sz w:val="48"/>
-                <w:szCs w:val="48"/>
-              </w:rPr>
-            </w:pPr>
-            <w:r>
-              <w:rPr>
-                <w:rFonts w:ascii="Abyssinica SIL" w:hAnsi="Abyssinica SIL" w:cs="Abyssinica SIL"/>
-                <w:sz w:val="48"/>
-                <w:szCs w:val="48"/>
-                <w:lang w:val="am-ET"/>
-              </w:rPr>
-              <w:t>‹@</w:t>
-            </w:r>
-          </w:p>
-        </w:tc>
-      </w:tr>
-      <w:tr>
-        <w:trPr>
-          <w:trHeight w:val="288"/>
-        </w:trPr>
-        <w:tc>
-          <w:tcPr>
-            <w:tcW w:w="1403" w:type="dxa"/>
-            <w:tcBorders>
-              <w:top w:val="single" w:sz="4" w:space="0" w:color="auto"/>
-              <w:left w:val="single" w:sz="4" w:space="0" w:color="auto"/>
-              <w:bottom w:val="single" w:sz="4" w:space="0" w:color="auto"/>
-              <w:right w:val="single" w:sz="4" w:space="0" w:color="auto"/>
-            </w:tcBorders>
-            <w:vAlign w:val="center"/>
-            <w:hideMark/>
-          </w:tcPr>
-          <w:p>
-            <w:pPr>
-              <w:spacing w:before="240"/>
-              <w:jc w:val="center"/>
-              <w:rPr>
-                <w:rFonts w:ascii="Nyala" w:hAnsi="Nyala" w:cs="Nyala"/>
-                <w:sz w:val="48"/>
-                <w:szCs w:val="48"/>
-                <w:lang w:val="am-ET"/>
-              </w:rPr>
-            </w:pPr>
-            <w:r>
-              <w:rPr>
-                <w:rFonts w:ascii="Abba Garima" w:hAnsi="Abba Garima"/>
-                <w:sz w:val="48"/>
-                <w:szCs w:val="48"/>
-              </w:rPr>
-              <w:t></w:t>
-            </w:r>
-          </w:p>
-        </w:tc>
-        <w:tc>
-          <w:tcPr>
-            <w:tcW w:w="2642" w:type="dxa"/>
-            <w:tcBorders>
-              <w:top w:val="single" w:sz="4" w:space="0" w:color="auto"/>
-              <w:left w:val="single" w:sz="4" w:space="0" w:color="auto"/>
-              <w:bottom w:val="single" w:sz="4" w:space="0" w:color="auto"/>
-              <w:right w:val="single" w:sz="4" w:space="0" w:color="auto"/>
-            </w:tcBorders>
-            <w:vAlign w:val="center"/>
-          </w:tcPr>
-          <w:p>
-            <w:pPr>
-              <w:jc w:val="center"/>
-              <w:rPr>
-                <w:rFonts w:ascii="Abyssinica SIL" w:hAnsi="Abyssinica SIL" w:cs="Abyssinica SIL"/>
-                <w:sz w:val="48"/>
-                <w:szCs w:val="48"/>
-                <w:lang w:val="am-ET"/>
-              </w:rPr>
-            </w:pPr>
-            <w:r>
-              <w:rPr>
-                <w:rFonts w:ascii="Abyssinica SIL" w:hAnsi="Abyssinica SIL" w:cs="Abyssinica SIL"/>
-                <w:sz w:val="48"/>
-                <w:szCs w:val="48"/>
-                <w:lang w:val="am-ET"/>
-              </w:rPr>
-              <w:t>ቆመ@</w:t>
-            </w:r>
-          </w:p>
-        </w:tc>
-      </w:tr>
-      <w:tr>
-        <w:trPr>
-          <w:trHeight w:val="288"/>
-        </w:trPr>
-        <w:tc>
-          <w:tcPr>
-            <w:tcW w:w="1403" w:type="dxa"/>
-            <w:tcBorders>
-              <w:top w:val="single" w:sz="4" w:space="0" w:color="auto"/>
-              <w:left w:val="single" w:sz="4" w:space="0" w:color="auto"/>
-              <w:bottom w:val="single" w:sz="4" w:space="0" w:color="auto"/>
-              <w:right w:val="single" w:sz="4" w:space="0" w:color="auto"/>
-            </w:tcBorders>
-            <w:vAlign w:val="center"/>
-            <w:hideMark/>
-          </w:tcPr>
-          <w:p>
-            <w:pPr>
-              <w:spacing w:before="240"/>
-              <w:jc w:val="center"/>
-              <w:rPr>
-                <w:rFonts w:ascii="Nyala" w:hAnsi="Nyala" w:cs="Nyala"/>
-                <w:sz w:val="48"/>
-                <w:szCs w:val="48"/>
-                <w:lang w:val="am-ET"/>
-              </w:rPr>
-            </w:pPr>
-            <w:r>
-              <w:rPr>
-                <w:rFonts w:ascii="Abba Garima" w:hAnsi="Abba Garima" w:cs="Segoe UI Symbol"/>
-                <w:color w:val="222222"/>
-                <w:sz w:val="48"/>
-                <w:szCs w:val="48"/>
-                <w:shd w:val="clear" w:color="auto" w:fill="FFFFFF"/>
-              </w:rPr>
-              <w:t>☧</w:t>
-            </w:r>
-          </w:p>
-        </w:tc>
-        <w:tc>
-          <w:tcPr>
-            <w:tcW w:w="2642" w:type="dxa"/>
-            <w:tcBorders>
-              <w:top w:val="single" w:sz="4" w:space="0" w:color="auto"/>
-              <w:left w:val="single" w:sz="4" w:space="0" w:color="auto"/>
-              <w:bottom w:val="single" w:sz="4" w:space="0" w:color="auto"/>
-              <w:right w:val="single" w:sz="4" w:space="0" w:color="auto"/>
-            </w:tcBorders>
-            <w:vAlign w:val="center"/>
-          </w:tcPr>
-          <w:p>
-            <w:pPr>
-              <w:jc w:val="center"/>
-              <w:rPr>
-                <w:rFonts w:ascii="Abyssinica SIL" w:hAnsi="Abyssinica SIL" w:cs="Abyssinica SIL"/>
-                <w:sz w:val="48"/>
-                <w:szCs w:val="48"/>
-              </w:rPr>
-            </w:pPr>
-            <w:r>
-              <w:rPr>
-                <w:rFonts w:ascii="Abyssinica SIL" w:hAnsi="Abyssinica SIL" w:cs="Abyssinica SIL"/>
-                <w:sz w:val="48"/>
-                <w:szCs w:val="48"/>
-                <w:lang w:val="am-ET"/>
-              </w:rPr>
-              <w:t>ፕ@</w:t>
-            </w:r>
-          </w:p>
-        </w:tc>
-      </w:tr>
-    </w:tbl>
-    <w:p>
-      <w:pPr>
-        <w:jc w:val="both"/>
-      </w:pPr>
-      <w:r>
-        <w:br w:type="textWrapping" w:clear="all"/>
-      </w:r>
-    </w:p>
-    <w:p>
-      <w:pPr>
-        <w:jc w:val="both"/>
-      </w:pPr>
-    </w:p>
-    <w:p>
-      <w:pPr>
-        <w:jc w:val="both"/>
-      </w:pPr>
-      <w:r>
-        <w:t xml:space="preserve">Additionally, when working with the </w:t>
-      </w:r>
-      <w:r>
-        <w:rPr>
-          <w:i/>
-          <w:iCs/>
-        </w:rPr>
-        <w:t>Abba Garima</w:t>
-      </w:r>
-      <w:r>
-        <w:t xml:space="preserve"> font, some symbols are available in two styles.  The default is the modern style of writing, while the original Abba Garima style is available under the “Stylistic Set 1”.  The Stylistic Set selection can be made under a font configuration setting in your software application.</w:t>
-      </w:r>
-    </w:p>
-    <w:p>
-      <w:pPr>
-        <w:jc w:val="both"/>
-      </w:pPr>
-      <w:r>
-        <w:t xml:space="preserve"> </w:t>
-      </w:r>
-    </w:p>
-    <w:p>
-      <w:pPr>
-        <w:jc w:val="both"/>
-      </w:pPr>
-    </w:p>
-    <w:tbl>
-      <w:tblPr>
-        <w:tblStyle w:val="TableGrid"/>
-        <w:tblW w:w="0" w:type="auto"/>
-        <w:tblInd w:w="625" w:type="dxa"/>
-        <w:tblLook w:val="04A0" w:firstRow="1" w:lastRow="0" w:firstColumn="1" w:lastColumn="0" w:noHBand="0" w:noVBand="1"/>
-      </w:tblPr>
-      <w:tblGrid>
-        <w:gridCol w:w="1103"/>
-        <w:gridCol w:w="1260"/>
-        <w:gridCol w:w="4454"/>
-      </w:tblGrid>
-      <w:tr>
-        <w:tc>
-          <w:tcPr>
-            <w:tcW w:w="1103" w:type="dxa"/>
-            <w:tcBorders>
-              <w:top w:val="single" w:sz="4" w:space="0" w:color="auto"/>
-              <w:left w:val="single" w:sz="4" w:space="0" w:color="auto"/>
-              <w:bottom w:val="single" w:sz="4" w:space="0" w:color="auto"/>
-              <w:right w:val="single" w:sz="4" w:space="0" w:color="auto"/>
-            </w:tcBorders>
-            <w:shd w:val="clear" w:color="auto" w:fill="D7D0B9"/>
-            <w:hideMark/>
-          </w:tcPr>
-          <w:p>
-            <w:pPr>
-              <w:jc w:val="center"/>
-              <w:rPr>
-                <w:b/>
-                <w:bCs/>
-                <w:sz w:val="28"/>
-                <w:szCs w:val="28"/>
-              </w:rPr>
-            </w:pPr>
-            <w:r>
-              <w:rPr>
-                <w:b/>
-                <w:bCs/>
-                <w:sz w:val="28"/>
-                <w:szCs w:val="28"/>
-              </w:rPr>
-              <w:t>Default</w:t>
-            </w:r>
-            <w:r>
-              <w:rPr>
-                <w:b/>
-                <w:bCs/>
-                <w:sz w:val="28"/>
-                <w:szCs w:val="28"/>
-              </w:rPr>
-              <w:br/>
-              <w:t>Style</w:t>
-            </w:r>
-          </w:p>
-        </w:tc>
-        <w:tc>
-          <w:tcPr>
-            <w:tcW w:w="1260" w:type="dxa"/>
-            <w:tcBorders>
-              <w:top w:val="single" w:sz="4" w:space="0" w:color="auto"/>
-              <w:left w:val="single" w:sz="4" w:space="0" w:color="auto"/>
-              <w:bottom w:val="single" w:sz="4" w:space="0" w:color="auto"/>
-              <w:right w:val="single" w:sz="4" w:space="0" w:color="auto"/>
-            </w:tcBorders>
-            <w:shd w:val="clear" w:color="auto" w:fill="D7D0B9"/>
-            <w:hideMark/>
-          </w:tcPr>
-          <w:p>
-            <w:pPr>
-              <w:jc w:val="center"/>
-              <w:rPr>
-                <w:b/>
-                <w:bCs/>
-                <w:sz w:val="28"/>
-                <w:szCs w:val="28"/>
-              </w:rPr>
-            </w:pPr>
-            <w:r>
-              <w:rPr>
-                <w:b/>
-                <w:bCs/>
-                <w:sz w:val="28"/>
-                <w:szCs w:val="28"/>
-              </w:rPr>
-              <w:t>Stylistic Set 1</w:t>
-            </w:r>
-          </w:p>
-        </w:tc>
-        <w:tc>
-          <w:tcPr>
-            <w:tcW w:w="4454" w:type="dxa"/>
-            <w:tcBorders>
-              <w:top w:val="single" w:sz="4" w:space="0" w:color="auto"/>
-              <w:left w:val="single" w:sz="4" w:space="0" w:color="auto"/>
-              <w:bottom w:val="single" w:sz="4" w:space="0" w:color="auto"/>
-              <w:right w:val="single" w:sz="4" w:space="0" w:color="auto"/>
-            </w:tcBorders>
-            <w:shd w:val="clear" w:color="auto" w:fill="D7D0B9"/>
-            <w:vAlign w:val="center"/>
-            <w:hideMark/>
-          </w:tcPr>
-          <w:p>
-            <w:pPr>
-              <w:jc w:val="center"/>
-              <w:rPr>
-                <w:b/>
-                <w:bCs/>
-                <w:sz w:val="28"/>
-                <w:szCs w:val="28"/>
-              </w:rPr>
-            </w:pPr>
-            <w:r>
-              <w:rPr>
-                <w:b/>
-                <w:bCs/>
-                <w:sz w:val="28"/>
-                <w:szCs w:val="28"/>
-              </w:rPr>
-              <w:t>Note</w:t>
-            </w:r>
-          </w:p>
-        </w:tc>
-      </w:tr>
-      <w:tr>
-        <w:tc>
-          <w:tcPr>
-            <w:tcW w:w="1103" w:type="dxa"/>
-            <w:tcBorders>
-              <w:top w:val="single" w:sz="4" w:space="0" w:color="auto"/>
-              <w:left w:val="single" w:sz="4" w:space="0" w:color="auto"/>
-              <w:bottom w:val="single" w:sz="4" w:space="0" w:color="auto"/>
-              <w:right w:val="single" w:sz="4" w:space="0" w:color="auto"/>
-            </w:tcBorders>
-            <w:vAlign w:val="center"/>
-            <w:hideMark/>
-          </w:tcPr>
-          <w:p>
-            <w:pPr>
-              <w:jc w:val="center"/>
-              <w:rPr>
-                <w:rFonts w:ascii="Garima" w:hAnsi="Garima" w:cs="Nyala"/>
-                <w:sz w:val="48"/>
-                <w:szCs w:val="48"/>
-                <w:lang w:val="am-ET"/>
-              </w:rPr>
-            </w:pPr>
-            <w:r>
-              <w:rPr>
-                <w:rFonts w:ascii="Abba Garima" w:hAnsi="Abba Garima" w:cs="Nyala"/>
-                <w:sz w:val="48"/>
-                <w:szCs w:val="48"/>
-                <w:lang w:val="am-ET"/>
-              </w:rPr>
-              <w:t>።</w:t>
-            </w:r>
-          </w:p>
-        </w:tc>
-        <w:tc>
-          <w:tcPr>
-            <w:tcW w:w="1260" w:type="dxa"/>
-            <w:tcBorders>
-              <w:top w:val="single" w:sz="4" w:space="0" w:color="auto"/>
-              <w:left w:val="single" w:sz="4" w:space="0" w:color="auto"/>
-              <w:bottom w:val="single" w:sz="4" w:space="0" w:color="auto"/>
-              <w:right w:val="single" w:sz="4" w:space="0" w:color="auto"/>
-            </w:tcBorders>
-            <w:vAlign w:val="center"/>
-            <w:hideMark/>
-          </w:tcPr>
-          <w:p>
-            <w:pPr>
-              <w:jc w:val="center"/>
-              <w:rPr>
-                <w:rFonts w:ascii="Garima" w:hAnsi="Garima" w:cs="Nyala"/>
-                <w:sz w:val="48"/>
-                <w:szCs w:val="48"/>
-                <w:lang w:val="am-ET"/>
-                <w14:stylisticSets>
-                  <w14:styleSet w14:id="1"/>
-                </w14:stylisticSets>
-              </w:rPr>
-            </w:pPr>
-            <w:r>
-              <w:rPr>
-                <w:rFonts w:ascii="Abba Garima" w:hAnsi="Abba Garima" w:cs="Nyala"/>
-                <w:sz w:val="48"/>
-                <w:szCs w:val="48"/>
-                <w:lang w:val="am-ET"/>
-                <w14:stylisticSets>
-                  <w14:styleSet w14:id="1"/>
-                </w14:stylisticSets>
-              </w:rPr>
-              <w:t>።</w:t>
-            </w:r>
-          </w:p>
-        </w:tc>
-        <w:tc>
-          <w:tcPr>
-            <w:tcW w:w="4454" w:type="dxa"/>
-            <w:tcBorders>
-              <w:top w:val="single" w:sz="4" w:space="0" w:color="auto"/>
-              <w:left w:val="single" w:sz="4" w:space="0" w:color="auto"/>
-              <w:bottom w:val="single" w:sz="4" w:space="0" w:color="auto"/>
-              <w:right w:val="single" w:sz="4" w:space="0" w:color="auto"/>
-            </w:tcBorders>
-            <w:vAlign w:val="center"/>
-            <w:hideMark/>
-          </w:tcPr>
-          <w:p>
-            <w:pPr>
-              <w:rPr>
-                <w:rFonts w:ascii="Cambria" w:hAnsi="Cambria" w:cstheme="minorHAnsi"/>
-              </w:rPr>
-            </w:pPr>
-            <w:r>
-              <w:rPr>
-                <w:rFonts w:ascii="Abba Garima" w:hAnsi="Abba Garima" w:cs="Nyala"/>
-                <w:lang w:val="am-ET"/>
-                <w14:stylisticSets>
-                  <w14:styleSet w14:id="1"/>
-                </w14:stylisticSets>
-              </w:rPr>
-              <w:t>።</w:t>
-            </w:r>
-            <w:r>
-              <w:rPr>
-                <w:rFonts w:cstheme="minorHAnsi"/>
-                <w:lang w:val="am-ET"/>
-                <w14:stylisticSets>
-                  <w14:styleSet w14:id="1"/>
-                </w14:stylisticSets>
-              </w:rPr>
-              <w:t xml:space="preserve"> </w:t>
-            </w:r>
-            <w:r>
-              <w:rPr>
-                <w:rFonts w:cstheme="minorHAnsi"/>
-                <w14:stylisticSets>
-                  <w14:styleSet w14:id="1"/>
-                </w14:stylisticSets>
-              </w:rPr>
-              <w:t xml:space="preserve">found in pages 1 – 75. </w:t>
-            </w:r>
-            <w:r>
-              <w:rPr>
-                <w:rFonts w:ascii="Abba Garima" w:hAnsi="Abba Garima" w:cs="Nyala"/>
-                <w:lang w:val="am-ET"/>
-              </w:rPr>
-              <w:t xml:space="preserve">። </w:t>
-            </w:r>
-            <w:r>
-              <w:rPr>
-                <w:rFonts w:cstheme="minorHAnsi"/>
-              </w:rPr>
-              <w:t>found thereafter.</w:t>
-            </w:r>
-          </w:p>
-        </w:tc>
-      </w:tr>
-      <w:tr>
-        <w:tc>
-          <w:tcPr>
-            <w:tcW w:w="1103" w:type="dxa"/>
-            <w:tcBorders>
-              <w:top w:val="single" w:sz="4" w:space="0" w:color="auto"/>
-              <w:left w:val="single" w:sz="4" w:space="0" w:color="auto"/>
-              <w:bottom w:val="single" w:sz="4" w:space="0" w:color="auto"/>
-              <w:right w:val="single" w:sz="4" w:space="0" w:color="auto"/>
-            </w:tcBorders>
-            <w:vAlign w:val="center"/>
-            <w:hideMark/>
-          </w:tcPr>
-          <w:p>
-            <w:pPr>
-              <w:jc w:val="center"/>
-              <w:rPr>
-                <w:rFonts w:ascii="Garima" w:hAnsi="Garima" w:cs="Nyala"/>
-                <w:sz w:val="48"/>
-                <w:szCs w:val="48"/>
-                <w:lang w:val="am-ET"/>
-              </w:rPr>
-            </w:pPr>
-            <w:r>
-              <w:rPr>
-                <w:rFonts w:ascii="Abba Garima" w:hAnsi="Abba Garima" w:cs="Nyala"/>
-                <w:sz w:val="48"/>
-                <w:szCs w:val="48"/>
-                <w:lang w:val="am-ET"/>
-              </w:rPr>
-              <w:t>ው</w:t>
-            </w:r>
-          </w:p>
-        </w:tc>
-        <w:tc>
-          <w:tcPr>
-            <w:tcW w:w="1260" w:type="dxa"/>
-            <w:tcBorders>
-              <w:top w:val="single" w:sz="4" w:space="0" w:color="auto"/>
-              <w:left w:val="single" w:sz="4" w:space="0" w:color="auto"/>
-              <w:bottom w:val="single" w:sz="4" w:space="0" w:color="auto"/>
-              <w:right w:val="single" w:sz="4" w:space="0" w:color="auto"/>
-            </w:tcBorders>
-            <w:vAlign w:val="center"/>
-            <w:hideMark/>
-          </w:tcPr>
-          <w:p>
-            <w:pPr>
-              <w:jc w:val="center"/>
-              <w:rPr>
-                <w:rFonts w:ascii="Abba Garima" w:hAnsi="Abba Garima" w:cs="Nyala"/>
-                <w:sz w:val="48"/>
-                <w:szCs w:val="48"/>
-                <w:lang w:val="am-ET"/>
-                <w14:stylisticSets>
-                  <w14:styleSet w14:id="1"/>
-                </w14:stylisticSets>
-              </w:rPr>
-            </w:pPr>
-            <w:r>
-              <w:rPr>
-                <w:rFonts w:ascii="Abba Garima" w:hAnsi="Abba Garima" w:cs="Nyala"/>
-                <w:sz w:val="48"/>
-                <w:szCs w:val="48"/>
-                <w:lang w:val="am-ET"/>
-                <w14:stylisticSets>
-                  <w14:styleSet w14:id="1"/>
-                </w14:stylisticSets>
-              </w:rPr>
-              <w:t>ው</w:t>
-            </w:r>
-          </w:p>
-        </w:tc>
-        <w:tc>
-          <w:tcPr>
-            <w:tcW w:w="4454" w:type="dxa"/>
-            <w:tcBorders>
-              <w:top w:val="single" w:sz="4" w:space="0" w:color="auto"/>
-              <w:left w:val="single" w:sz="4" w:space="0" w:color="auto"/>
-              <w:bottom w:val="single" w:sz="4" w:space="0" w:color="auto"/>
-              <w:right w:val="single" w:sz="4" w:space="0" w:color="auto"/>
-            </w:tcBorders>
-            <w:vAlign w:val="center"/>
-            <w:hideMark/>
-          </w:tcPr>
-          <w:p>
-            <w:pPr>
-              <w:rPr>
-                <w:rFonts w:asciiTheme="minorHAnsi" w:hAnsiTheme="minorHAnsi" w:cstheme="minorHAnsi"/>
-              </w:rPr>
-            </w:pPr>
-            <w:r>
-              <w:rPr>
-                <w:rFonts w:cstheme="minorHAnsi"/>
-              </w:rPr>
-              <w:t>Double vs single diacritical mark serif.</w:t>
-            </w:r>
-          </w:p>
-        </w:tc>
-      </w:tr>
-      <w:tr>
-        <w:tc>
-          <w:tcPr>
-            <w:tcW w:w="1103" w:type="dxa"/>
-            <w:tcBorders>
-              <w:top w:val="single" w:sz="4" w:space="0" w:color="auto"/>
-              <w:left w:val="single" w:sz="4" w:space="0" w:color="auto"/>
-              <w:bottom w:val="single" w:sz="4" w:space="0" w:color="auto"/>
-              <w:right w:val="single" w:sz="4" w:space="0" w:color="auto"/>
-            </w:tcBorders>
-            <w:vAlign w:val="center"/>
-            <w:hideMark/>
-          </w:tcPr>
-          <w:p>
-            <w:pPr>
-              <w:jc w:val="center"/>
-              <w:rPr>
-                <w:rFonts w:ascii="Garima" w:hAnsi="Garima" w:cs="Nyala"/>
-                <w:sz w:val="48"/>
-                <w:szCs w:val="48"/>
-                <w:lang w:val="am-ET"/>
-              </w:rPr>
-            </w:pPr>
-            <w:r>
-              <w:rPr>
-                <w:rFonts w:ascii="Abba Garima" w:hAnsi="Abba Garima" w:cs="Nyala"/>
-                <w:sz w:val="48"/>
-                <w:szCs w:val="48"/>
-                <w:lang w:val="am-ET"/>
-              </w:rPr>
-              <w:t>ሕ</w:t>
-            </w:r>
-          </w:p>
-        </w:tc>
-        <w:tc>
-          <w:tcPr>
-            <w:tcW w:w="1260" w:type="dxa"/>
-            <w:tcBorders>
-              <w:top w:val="single" w:sz="4" w:space="0" w:color="auto"/>
-              <w:left w:val="single" w:sz="4" w:space="0" w:color="auto"/>
-              <w:bottom w:val="single" w:sz="4" w:space="0" w:color="auto"/>
-              <w:right w:val="single" w:sz="4" w:space="0" w:color="auto"/>
-            </w:tcBorders>
-            <w:vAlign w:val="center"/>
-            <w:hideMark/>
-          </w:tcPr>
-          <w:p>
-            <w:pPr>
-              <w:jc w:val="center"/>
-              <w:rPr>
-                <w:rFonts w:ascii="Abba Garima" w:hAnsi="Abba Garima" w:cs="Nyala"/>
-                <w:sz w:val="48"/>
-                <w:szCs w:val="48"/>
-                <w:lang w:val="am-ET"/>
-                <w14:stylisticSets>
-                  <w14:styleSet w14:id="1"/>
-                </w14:stylisticSets>
-              </w:rPr>
-            </w:pPr>
-            <w:r>
-              <w:rPr>
-                <w:rFonts w:ascii="Abba Garima" w:hAnsi="Abba Garima" w:cs="Nyala"/>
-                <w:sz w:val="48"/>
-                <w:szCs w:val="48"/>
-                <w:lang w:val="am-ET"/>
-                <w14:stylisticSets>
-                  <w14:styleSet w14:id="1"/>
-                </w14:stylisticSets>
-              </w:rPr>
-              <w:t>ሕ</w:t>
-            </w:r>
-          </w:p>
-        </w:tc>
-        <w:tc>
-          <w:tcPr>
-            <w:tcW w:w="4454" w:type="dxa"/>
-            <w:tcBorders>
-              <w:top w:val="single" w:sz="4" w:space="0" w:color="auto"/>
-              <w:left w:val="single" w:sz="4" w:space="0" w:color="auto"/>
-              <w:bottom w:val="single" w:sz="4" w:space="0" w:color="auto"/>
-              <w:right w:val="single" w:sz="4" w:space="0" w:color="auto"/>
-            </w:tcBorders>
-            <w:vAlign w:val="center"/>
-            <w:hideMark/>
-          </w:tcPr>
-          <w:p>
-            <w:pPr>
-              <w:rPr>
-                <w:rFonts w:asciiTheme="minorHAnsi" w:hAnsiTheme="minorHAnsi" w:cstheme="minorHAnsi"/>
-              </w:rPr>
-            </w:pPr>
-            <w:r>
-              <w:rPr>
-                <w:rFonts w:cstheme="minorHAnsi"/>
-              </w:rPr>
-              <w:t>Modern (default) vs Garima style.</w:t>
-            </w:r>
-          </w:p>
-        </w:tc>
-      </w:tr>
-      <w:tr>
-        <w:tc>
-          <w:tcPr>
-            <w:tcW w:w="1103" w:type="dxa"/>
-            <w:tcBorders>
-              <w:top w:val="single" w:sz="4" w:space="0" w:color="auto"/>
-              <w:left w:val="single" w:sz="4" w:space="0" w:color="auto"/>
-              <w:bottom w:val="single" w:sz="4" w:space="0" w:color="auto"/>
-              <w:right w:val="single" w:sz="4" w:space="0" w:color="auto"/>
-            </w:tcBorders>
-            <w:vAlign w:val="center"/>
-            <w:hideMark/>
-          </w:tcPr>
-          <w:p>
-            <w:pPr>
-              <w:jc w:val="center"/>
-              <w:rPr>
-                <w:rFonts w:ascii="Garima" w:hAnsi="Garima" w:cs="Nyala"/>
-                <w:sz w:val="48"/>
-                <w:szCs w:val="48"/>
-                <w:lang w:val="am-ET"/>
-              </w:rPr>
-            </w:pPr>
-            <w:r>
-              <w:rPr>
-                <w:rFonts w:ascii="Abba Garima" w:hAnsi="Abba Garima" w:cs="Nyala"/>
-                <w:sz w:val="48"/>
-                <w:szCs w:val="48"/>
-                <w:lang w:val="am-ET"/>
-              </w:rPr>
-              <w:t>ቅ</w:t>
-            </w:r>
-          </w:p>
-        </w:tc>
-        <w:tc>
-          <w:tcPr>
-            <w:tcW w:w="1260" w:type="dxa"/>
-            <w:tcBorders>
-              <w:top w:val="single" w:sz="4" w:space="0" w:color="auto"/>
-              <w:left w:val="single" w:sz="4" w:space="0" w:color="auto"/>
-              <w:bottom w:val="single" w:sz="4" w:space="0" w:color="auto"/>
-              <w:right w:val="single" w:sz="4" w:space="0" w:color="auto"/>
-            </w:tcBorders>
-            <w:vAlign w:val="center"/>
-            <w:hideMark/>
-          </w:tcPr>
-          <w:p>
-            <w:pPr>
-              <w:jc w:val="center"/>
-              <w:rPr>
-                <w:rFonts w:ascii="Abba Garima" w:hAnsi="Abba Garima" w:cs="Nyala"/>
-                <w:sz w:val="48"/>
-                <w:szCs w:val="48"/>
-                <w:lang w:val="am-ET"/>
-                <w14:stylisticSets>
-                  <w14:styleSet w14:id="1"/>
-                </w14:stylisticSets>
-              </w:rPr>
-            </w:pPr>
-            <w:r>
-              <w:rPr>
-                <w:rFonts w:ascii="Abba Garima" w:hAnsi="Abba Garima" w:cs="Nyala"/>
-                <w:sz w:val="48"/>
-                <w:szCs w:val="48"/>
-                <w:lang w:val="am-ET"/>
-                <w14:stylisticSets>
-                  <w14:styleSet w14:id="1"/>
-                </w14:stylisticSets>
-              </w:rPr>
-              <w:t>ቅ</w:t>
-            </w:r>
-          </w:p>
-        </w:tc>
-        <w:tc>
-          <w:tcPr>
-            <w:tcW w:w="4454" w:type="dxa"/>
-            <w:tcBorders>
-              <w:top w:val="single" w:sz="4" w:space="0" w:color="auto"/>
-              <w:left w:val="single" w:sz="4" w:space="0" w:color="auto"/>
-              <w:bottom w:val="single" w:sz="4" w:space="0" w:color="auto"/>
-              <w:right w:val="single" w:sz="4" w:space="0" w:color="auto"/>
-            </w:tcBorders>
-            <w:vAlign w:val="center"/>
-            <w:hideMark/>
-          </w:tcPr>
-          <w:p>
-            <w:pPr>
-              <w:rPr>
-                <w:rFonts w:asciiTheme="minorHAnsi" w:hAnsiTheme="minorHAnsi" w:cstheme="minorHAnsi"/>
-              </w:rPr>
-            </w:pPr>
-            <w:r>
-              <w:rPr>
-                <w:rFonts w:cstheme="minorHAnsi"/>
-              </w:rPr>
-              <w:t>Modern (default) vs Garima style.</w:t>
-            </w:r>
-          </w:p>
-        </w:tc>
-      </w:tr>
-      <w:tr>
-        <w:tc>
-          <w:tcPr>
-            <w:tcW w:w="1103" w:type="dxa"/>
-            <w:tcBorders>
-              <w:top w:val="single" w:sz="4" w:space="0" w:color="auto"/>
-              <w:left w:val="single" w:sz="4" w:space="0" w:color="auto"/>
-              <w:bottom w:val="single" w:sz="4" w:space="0" w:color="auto"/>
-              <w:right w:val="single" w:sz="4" w:space="0" w:color="auto"/>
-            </w:tcBorders>
-            <w:vAlign w:val="center"/>
-            <w:hideMark/>
-          </w:tcPr>
-          <w:p>
-            <w:pPr>
-              <w:jc w:val="center"/>
-              <w:rPr>
-                <w:rFonts w:ascii="Garima" w:hAnsi="Garima" w:cs="Nyala"/>
-                <w:sz w:val="48"/>
-                <w:szCs w:val="48"/>
-                <w:lang w:val="am-ET"/>
-              </w:rPr>
-            </w:pPr>
-            <w:r>
-              <w:rPr>
-                <w:rFonts w:ascii="Abba Garima" w:hAnsi="Abba Garima" w:cs="Nyala"/>
-                <w:sz w:val="48"/>
-                <w:szCs w:val="48"/>
-                <w:lang w:val="am-ET"/>
-              </w:rPr>
-              <w:t>ት</w:t>
-            </w:r>
-          </w:p>
-        </w:tc>
-        <w:tc>
-          <w:tcPr>
-            <w:tcW w:w="1260" w:type="dxa"/>
-            <w:tcBorders>
-              <w:top w:val="single" w:sz="4" w:space="0" w:color="auto"/>
-              <w:left w:val="single" w:sz="4" w:space="0" w:color="auto"/>
-              <w:bottom w:val="single" w:sz="4" w:space="0" w:color="auto"/>
-              <w:right w:val="single" w:sz="4" w:space="0" w:color="auto"/>
-            </w:tcBorders>
-            <w:vAlign w:val="center"/>
-            <w:hideMark/>
-          </w:tcPr>
-          <w:p>
-            <w:pPr>
-              <w:jc w:val="center"/>
-              <w:rPr>
-                <w:rFonts w:ascii="Abba Garima" w:hAnsi="Abba Garima" w:cs="Nyala"/>
-                <w:sz w:val="48"/>
-                <w:szCs w:val="48"/>
-                <w:lang w:val="am-ET"/>
-                <w14:stylisticSets>
-                  <w14:styleSet w14:id="1"/>
-                </w14:stylisticSets>
-              </w:rPr>
-            </w:pPr>
-            <w:r>
-              <w:rPr>
-                <w:rFonts w:ascii="Abba Garima" w:hAnsi="Abba Garima" w:cs="Nyala"/>
-                <w:sz w:val="48"/>
-                <w:szCs w:val="48"/>
-                <w:lang w:val="am-ET"/>
-                <w14:stylisticSets>
-                  <w14:styleSet w14:id="1"/>
-                </w14:stylisticSets>
-              </w:rPr>
-              <w:t>ት</w:t>
-            </w:r>
-          </w:p>
-        </w:tc>
-        <w:tc>
-          <w:tcPr>
-            <w:tcW w:w="4454" w:type="dxa"/>
-            <w:tcBorders>
-              <w:top w:val="single" w:sz="4" w:space="0" w:color="auto"/>
-              <w:left w:val="single" w:sz="4" w:space="0" w:color="auto"/>
-              <w:bottom w:val="single" w:sz="4" w:space="0" w:color="auto"/>
-              <w:right w:val="single" w:sz="4" w:space="0" w:color="auto"/>
-            </w:tcBorders>
-            <w:vAlign w:val="center"/>
-            <w:hideMark/>
-          </w:tcPr>
-          <w:p>
-            <w:pPr>
-              <w:rPr>
-                <w:rFonts w:asciiTheme="minorHAnsi" w:hAnsiTheme="minorHAnsi" w:cstheme="minorHAnsi"/>
-              </w:rPr>
-            </w:pPr>
-            <w:r>
-              <w:rPr>
-                <w:rFonts w:cstheme="minorHAnsi"/>
-              </w:rPr>
-              <w:t>Modern (default) vs Garima style.</w:t>
-            </w:r>
-          </w:p>
-        </w:tc>
-      </w:tr>
-    </w:tbl>
-    <w:p>
-      <w:pPr>
-        <w:jc w:val="both"/>
-      </w:pPr>
     </w:p>
     <w:sectPr>
       <w:pgSz w:w="11909" w:h="16834" w:code="9"/>
@@ -16503,7 +14611,7 @@
 </file>
 
 <file path=word/endnotes.xml><?xml version="1.0" encoding="utf-8"?>
-<w:endnotes xmlns:wpc="http://schemas.microsoft.com/office/word/2010/wordprocessingCanvas" xmlns:cx="http://schemas.microsoft.com/office/drawing/2014/chartex" xmlns:cx1="http://schemas.microsoft.com/office/drawing/2015/9/8/chartex" xmlns:cx2="http://schemas.microsoft.com/office/drawing/2015/10/21/chartex" xmlns:cx3="http://schemas.microsoft.com/office/drawing/2016/5/9/chartex" xmlns:cx4="http://schemas.microsoft.com/office/drawing/2016/5/10/chartex" xmlns:cx5="http://schemas.microsoft.com/office/drawing/2016/5/11/chartex" xmlns:cx6="http://schemas.microsoft.com/office/drawing/2016/5/12/chartex" xmlns:cx7="http://schemas.microsoft.com/office/drawing/2016/5/13/chartex" xmlns:cx8="http://schemas.microsoft.com/office/drawing/2016/5/14/chartex" xmlns:mc="http://schemas.openxmlformats.org/markup-compatibility/2006" xmlns:aink="http://schemas.microsoft.com/office/drawing/2016/ink" xmlns:am3d="http://schemas.microsoft.com/office/drawing/2017/model3d" xmlns:o="urn:schemas-microsoft-com:office:office" xmlns:oel="http://schemas.microsoft.com/office/2019/extlst" xmlns:r="http://schemas.openxmlformats.org/officeDocument/2006/relationships" xmlns:m="http://schemas.openxmlformats.org/officeDocument/2006/math" xmlns:v="urn:schemas-microsoft-com:vml" xmlns:wp14="http://schemas.microsoft.com/office/word/2010/wordprocessingDrawing" xmlns:wp="http://schemas.openxmlformats.org/drawingml/2006/wordprocessingDrawing" xmlns:w10="urn:schemas-microsoft-com:office:word" xmlns:w="http://schemas.openxmlformats.org/wordprocessingml/2006/main" xmlns:w14="http://schemas.microsoft.com/office/word/2010/wordml" xmlns:w15="http://schemas.microsoft.com/office/word/2012/wordml" xmlns:w16cex="http://schemas.microsoft.com/office/word/2018/wordml/cex" xmlns:w16cid="http://schemas.microsoft.com/office/word/2016/wordml/cid" xmlns:w16="http://schemas.microsoft.com/office/word/2018/wordml" xmlns:w16sdtdh="http://schemas.microsoft.com/office/word/2020/wordml/sdtdatahash" xmlns:w16se="http://schemas.microsoft.com/office/word/2015/wordml/symex" xmlns:wpg="http://schemas.microsoft.com/office/word/2010/wordprocessingGroup" xmlns:wpi="http://schemas.microsoft.com/office/word/2010/wordprocessingInk" xmlns:wne="http://schemas.microsoft.com/office/word/2006/wordml" xmlns:wps="http://schemas.microsoft.com/office/word/2010/wordprocessingShape" mc:Ignorable="w14 w15 w16se w16cid w16 w16cex w16sdtdh wp14">
+<w:endnotes xmlns:wpc="http://schemas.microsoft.com/office/word/2010/wordprocessingCanvas" xmlns:cx="http://schemas.microsoft.com/office/drawing/2014/chartex" xmlns:cx1="http://schemas.microsoft.com/office/drawing/2015/9/8/chartex" xmlns:cx2="http://schemas.microsoft.com/office/drawing/2015/10/21/chartex" xmlns:cx3="http://schemas.microsoft.com/office/drawing/2016/5/9/chartex" xmlns:cx4="http://schemas.microsoft.com/office/drawing/2016/5/10/chartex" xmlns:cx5="http://schemas.microsoft.com/office/drawing/2016/5/11/chartex" xmlns:cx6="http://schemas.microsoft.com/office/drawing/2016/5/12/chartex" xmlns:cx7="http://schemas.microsoft.com/office/drawing/2016/5/13/chartex" xmlns:cx8="http://schemas.microsoft.com/office/drawing/2016/5/14/chartex" xmlns:mc="http://schemas.openxmlformats.org/markup-compatibility/2006" xmlns:aink="http://schemas.microsoft.com/office/drawing/2016/ink" xmlns:am3d="http://schemas.microsoft.com/office/drawing/2017/model3d" xmlns:o="urn:schemas-microsoft-com:office:office" xmlns:r="http://schemas.openxmlformats.org/officeDocument/2006/relationships" xmlns:m="http://schemas.openxmlformats.org/officeDocument/2006/math" xmlns:v="urn:schemas-microsoft-com:vml" xmlns:wp14="http://schemas.microsoft.com/office/word/2010/wordprocessingDrawing" xmlns:wp="http://schemas.openxmlformats.org/drawingml/2006/wordprocessingDrawing" xmlns:w10="urn:schemas-microsoft-com:office:word" xmlns:w="http://schemas.openxmlformats.org/wordprocessingml/2006/main" xmlns:w14="http://schemas.microsoft.com/office/word/2010/wordml" xmlns:w15="http://schemas.microsoft.com/office/word/2012/wordml" xmlns:w16cid="http://schemas.microsoft.com/office/word/2016/wordml/cid" xmlns:w16se="http://schemas.microsoft.com/office/word/2015/wordml/symex" xmlns:wpg="http://schemas.microsoft.com/office/word/2010/wordprocessingGroup" xmlns:wpi="http://schemas.microsoft.com/office/word/2010/wordprocessingInk" xmlns:wne="http://schemas.microsoft.com/office/word/2006/wordml" xmlns:wps="http://schemas.microsoft.com/office/word/2010/wordprocessingShape" mc:Ignorable="w14 w15 w16se w16cid wp14">
   <w:endnote w:type="separator" w:id="-1">
     <w:p>
       <w:r>
@@ -16522,7 +14630,7 @@
 </file>
 
 <file path=word/footnotes.xml><?xml version="1.0" encoding="utf-8"?>
-<w:footnotes xmlns:wpc="http://schemas.microsoft.com/office/word/2010/wordprocessingCanvas" xmlns:cx="http://schemas.microsoft.com/office/drawing/2014/chartex" xmlns:cx1="http://schemas.microsoft.com/office/drawing/2015/9/8/chartex" xmlns:cx2="http://schemas.microsoft.com/office/drawing/2015/10/21/chartex" xmlns:cx3="http://schemas.microsoft.com/office/drawing/2016/5/9/chartex" xmlns:cx4="http://schemas.microsoft.com/office/drawing/2016/5/10/chartex" xmlns:cx5="http://schemas.microsoft.com/office/drawing/2016/5/11/chartex" xmlns:cx6="http://schemas.microsoft.com/office/drawing/2016/5/12/chartex" xmlns:cx7="http://schemas.microsoft.com/office/drawing/2016/5/13/chartex" xmlns:cx8="http://schemas.microsoft.com/office/drawing/2016/5/14/chartex" xmlns:mc="http://schemas.openxmlformats.org/markup-compatibility/2006" xmlns:aink="http://schemas.microsoft.com/office/drawing/2016/ink" xmlns:am3d="http://schemas.microsoft.com/office/drawing/2017/model3d" xmlns:o="urn:schemas-microsoft-com:office:office" xmlns:oel="http://schemas.microsoft.com/office/2019/extlst" xmlns:r="http://schemas.openxmlformats.org/officeDocument/2006/relationships" xmlns:m="http://schemas.openxmlformats.org/officeDocument/2006/math" xmlns:v="urn:schemas-microsoft-com:vml" xmlns:wp14="http://schemas.microsoft.com/office/word/2010/wordprocessingDrawing" xmlns:wp="http://schemas.openxmlformats.org/drawingml/2006/wordprocessingDrawing" xmlns:w10="urn:schemas-microsoft-com:office:word" xmlns:w="http://schemas.openxmlformats.org/wordprocessingml/2006/main" xmlns:w14="http://schemas.microsoft.com/office/word/2010/wordml" xmlns:w15="http://schemas.microsoft.com/office/word/2012/wordml" xmlns:w16cex="http://schemas.microsoft.com/office/word/2018/wordml/cex" xmlns:w16cid="http://schemas.microsoft.com/office/word/2016/wordml/cid" xmlns:w16="http://schemas.microsoft.com/office/word/2018/wordml" xmlns:w16sdtdh="http://schemas.microsoft.com/office/word/2020/wordml/sdtdatahash" xmlns:w16se="http://schemas.microsoft.com/office/word/2015/wordml/symex" xmlns:wpg="http://schemas.microsoft.com/office/word/2010/wordprocessingGroup" xmlns:wpi="http://schemas.microsoft.com/office/word/2010/wordprocessingInk" xmlns:wne="http://schemas.microsoft.com/office/word/2006/wordml" xmlns:wps="http://schemas.microsoft.com/office/word/2010/wordprocessingShape" mc:Ignorable="w14 w15 w16se w16cid w16 w16cex w16sdtdh wp14">
+<w:footnotes xmlns:wpc="http://schemas.microsoft.com/office/word/2010/wordprocessingCanvas" xmlns:cx="http://schemas.microsoft.com/office/drawing/2014/chartex" xmlns:cx1="http://schemas.microsoft.com/office/drawing/2015/9/8/chartex" xmlns:cx2="http://schemas.microsoft.com/office/drawing/2015/10/21/chartex" xmlns:cx3="http://schemas.microsoft.com/office/drawing/2016/5/9/chartex" xmlns:cx4="http://schemas.microsoft.com/office/drawing/2016/5/10/chartex" xmlns:cx5="http://schemas.microsoft.com/office/drawing/2016/5/11/chartex" xmlns:cx6="http://schemas.microsoft.com/office/drawing/2016/5/12/chartex" xmlns:cx7="http://schemas.microsoft.com/office/drawing/2016/5/13/chartex" xmlns:cx8="http://schemas.microsoft.com/office/drawing/2016/5/14/chartex" xmlns:mc="http://schemas.openxmlformats.org/markup-compatibility/2006" xmlns:aink="http://schemas.microsoft.com/office/drawing/2016/ink" xmlns:am3d="http://schemas.microsoft.com/office/drawing/2017/model3d" xmlns:o="urn:schemas-microsoft-com:office:office" xmlns:r="http://schemas.openxmlformats.org/officeDocument/2006/relationships" xmlns:m="http://schemas.openxmlformats.org/officeDocument/2006/math" xmlns:v="urn:schemas-microsoft-com:vml" xmlns:wp14="http://schemas.microsoft.com/office/word/2010/wordprocessingDrawing" xmlns:wp="http://schemas.openxmlformats.org/drawingml/2006/wordprocessingDrawing" xmlns:w10="urn:schemas-microsoft-com:office:word" xmlns:w="http://schemas.openxmlformats.org/wordprocessingml/2006/main" xmlns:w14="http://schemas.microsoft.com/office/word/2010/wordml" xmlns:w15="http://schemas.microsoft.com/office/word/2012/wordml" xmlns:w16cid="http://schemas.microsoft.com/office/word/2016/wordml/cid" xmlns:w16se="http://schemas.microsoft.com/office/word/2015/wordml/symex" xmlns:wpg="http://schemas.microsoft.com/office/word/2010/wordprocessingGroup" xmlns:wpi="http://schemas.microsoft.com/office/word/2010/wordprocessingInk" xmlns:wne="http://schemas.microsoft.com/office/word/2006/wordml" xmlns:wps="http://schemas.microsoft.com/office/word/2010/wordprocessingShape" mc:Ignorable="w14 w15 w16se w16cid wp14">
   <w:footnote w:type="separator" w:id="-1">
     <w:p>
       <w:r>
@@ -16541,7 +14649,7 @@
 </file>
 
 <file path=word/numbering.xml><?xml version="1.0" encoding="utf-8"?>
-<w:numbering xmlns:wpc="http://schemas.microsoft.com/office/word/2010/wordprocessingCanvas" xmlns:cx="http://schemas.microsoft.com/office/drawing/2014/chartex" xmlns:cx1="http://schemas.microsoft.com/office/drawing/2015/9/8/chartex" xmlns:cx2="http://schemas.microsoft.com/office/drawing/2015/10/21/chartex" xmlns:cx3="http://schemas.microsoft.com/office/drawing/2016/5/9/chartex" xmlns:cx4="http://schemas.microsoft.com/office/drawing/2016/5/10/chartex" xmlns:cx5="http://schemas.microsoft.com/office/drawing/2016/5/11/chartex" xmlns:cx6="http://schemas.microsoft.com/office/drawing/2016/5/12/chartex" xmlns:cx7="http://schemas.microsoft.com/office/drawing/2016/5/13/chartex" xmlns:cx8="http://schemas.microsoft.com/office/drawing/2016/5/14/chartex" xmlns:mc="http://schemas.openxmlformats.org/markup-compatibility/2006" xmlns:aink="http://schemas.microsoft.com/office/drawing/2016/ink" xmlns:am3d="http://schemas.microsoft.com/office/drawing/2017/model3d" xmlns:o="urn:schemas-microsoft-com:office:office" xmlns:oel="http://schemas.microsoft.com/office/2019/extlst" xmlns:r="http://schemas.openxmlformats.org/officeDocument/2006/relationships" xmlns:m="http://schemas.openxmlformats.org/officeDocument/2006/math" xmlns:v="urn:schemas-microsoft-com:vml" xmlns:wp14="http://schemas.microsoft.com/office/word/2010/wordprocessingDrawing" xmlns:wp="http://schemas.openxmlformats.org/drawingml/2006/wordprocessingDrawing" xmlns:w10="urn:schemas-microsoft-com:office:word" xmlns:w="http://schemas.openxmlformats.org/wordprocessingml/2006/main" xmlns:w14="http://schemas.microsoft.com/office/word/2010/wordml" xmlns:w15="http://schemas.microsoft.com/office/word/2012/wordml" xmlns:w16cex="http://schemas.microsoft.com/office/word/2018/wordml/cex" xmlns:w16cid="http://schemas.microsoft.com/office/word/2016/wordml/cid" xmlns:w16="http://schemas.microsoft.com/office/word/2018/wordml" xmlns:w16sdtdh="http://schemas.microsoft.com/office/word/2020/wordml/sdtdatahash" xmlns:w16se="http://schemas.microsoft.com/office/word/2015/wordml/symex" xmlns:wpg="http://schemas.microsoft.com/office/word/2010/wordprocessingGroup" xmlns:wpi="http://schemas.microsoft.com/office/word/2010/wordprocessingInk" xmlns:wne="http://schemas.microsoft.com/office/word/2006/wordml" xmlns:wps="http://schemas.microsoft.com/office/word/2010/wordprocessingShape" mc:Ignorable="w14 w15 w16se w16cid w16 w16cex w16sdtdh wp14">
+<w:numbering xmlns:wpc="http://schemas.microsoft.com/office/word/2010/wordprocessingCanvas" xmlns:cx="http://schemas.microsoft.com/office/drawing/2014/chartex" xmlns:cx1="http://schemas.microsoft.com/office/drawing/2015/9/8/chartex" xmlns:cx2="http://schemas.microsoft.com/office/drawing/2015/10/21/chartex" xmlns:cx3="http://schemas.microsoft.com/office/drawing/2016/5/9/chartex" xmlns:cx4="http://schemas.microsoft.com/office/drawing/2016/5/10/chartex" xmlns:cx5="http://schemas.microsoft.com/office/drawing/2016/5/11/chartex" xmlns:cx6="http://schemas.microsoft.com/office/drawing/2016/5/12/chartex" xmlns:cx7="http://schemas.microsoft.com/office/drawing/2016/5/13/chartex" xmlns:cx8="http://schemas.microsoft.com/office/drawing/2016/5/14/chartex" xmlns:mc="http://schemas.openxmlformats.org/markup-compatibility/2006" xmlns:aink="http://schemas.microsoft.com/office/drawing/2016/ink" xmlns:am3d="http://schemas.microsoft.com/office/drawing/2017/model3d" xmlns:o="urn:schemas-microsoft-com:office:office" xmlns:r="http://schemas.openxmlformats.org/officeDocument/2006/relationships" xmlns:m="http://schemas.openxmlformats.org/officeDocument/2006/math" xmlns:v="urn:schemas-microsoft-com:vml" xmlns:wp14="http://schemas.microsoft.com/office/word/2010/wordprocessingDrawing" xmlns:wp="http://schemas.openxmlformats.org/drawingml/2006/wordprocessingDrawing" xmlns:w10="urn:schemas-microsoft-com:office:word" xmlns:w="http://schemas.openxmlformats.org/wordprocessingml/2006/main" xmlns:w14="http://schemas.microsoft.com/office/word/2010/wordml" xmlns:w15="http://schemas.microsoft.com/office/word/2012/wordml" xmlns:w16cid="http://schemas.microsoft.com/office/word/2016/wordml/cid" xmlns:w16se="http://schemas.microsoft.com/office/word/2015/wordml/symex" xmlns:wpg="http://schemas.microsoft.com/office/word/2010/wordprocessingGroup" xmlns:wpi="http://schemas.microsoft.com/office/word/2010/wordprocessingInk" xmlns:wne="http://schemas.microsoft.com/office/word/2006/wordml" xmlns:wps="http://schemas.microsoft.com/office/word/2010/wordprocessingShape" mc:Ignorable="w14 w15 w16se w16cid wp14">
   <w:abstractNum w:abstractNumId="0" w15:restartNumberingAfterBreak="0">
     <w:nsid w:val="FFFFFF7C"/>
     <w:multiLevelType w:val="singleLevel"/>
@@ -17901,61 +16009,61 @@
       </w:pPr>
     </w:lvl>
   </w:abstractNum>
-  <w:num w:numId="1" w16cid:durableId="664482008">
+  <w:num w:numId="1">
     <w:abstractNumId w:val="9"/>
   </w:num>
-  <w:num w:numId="2" w16cid:durableId="2063479754">
+  <w:num w:numId="2">
     <w:abstractNumId w:val="7"/>
   </w:num>
-  <w:num w:numId="3" w16cid:durableId="1634403657">
+  <w:num w:numId="3">
     <w:abstractNumId w:val="6"/>
   </w:num>
-  <w:num w:numId="4" w16cid:durableId="1437024314">
+  <w:num w:numId="4">
     <w:abstractNumId w:val="5"/>
   </w:num>
-  <w:num w:numId="5" w16cid:durableId="1221747033">
+  <w:num w:numId="5">
     <w:abstractNumId w:val="4"/>
   </w:num>
-  <w:num w:numId="6" w16cid:durableId="1986540853">
+  <w:num w:numId="6">
     <w:abstractNumId w:val="8"/>
   </w:num>
-  <w:num w:numId="7" w16cid:durableId="1790320563">
+  <w:num w:numId="7">
     <w:abstractNumId w:val="3"/>
   </w:num>
-  <w:num w:numId="8" w16cid:durableId="1274939089">
+  <w:num w:numId="8">
     <w:abstractNumId w:val="2"/>
   </w:num>
-  <w:num w:numId="9" w16cid:durableId="1081680672">
+  <w:num w:numId="9">
     <w:abstractNumId w:val="1"/>
   </w:num>
-  <w:num w:numId="10" w16cid:durableId="2116709661">
+  <w:num w:numId="10">
     <w:abstractNumId w:val="0"/>
   </w:num>
-  <w:num w:numId="11" w16cid:durableId="1748457184">
+  <w:num w:numId="11">
     <w:abstractNumId w:val="13"/>
   </w:num>
-  <w:num w:numId="12" w16cid:durableId="281228854">
+  <w:num w:numId="12">
     <w:abstractNumId w:val="10"/>
   </w:num>
-  <w:num w:numId="13" w16cid:durableId="144444386">
+  <w:num w:numId="13">
     <w:abstractNumId w:val="11"/>
   </w:num>
-  <w:num w:numId="14" w16cid:durableId="1011571048">
+  <w:num w:numId="14">
     <w:abstractNumId w:val="16"/>
   </w:num>
-  <w:num w:numId="15" w16cid:durableId="20710147">
+  <w:num w:numId="15">
     <w:abstractNumId w:val="19"/>
   </w:num>
-  <w:num w:numId="16" w16cid:durableId="1188178725">
+  <w:num w:numId="16">
     <w:abstractNumId w:val="15"/>
   </w:num>
-  <w:num w:numId="17" w16cid:durableId="257950727">
+  <w:num w:numId="17">
     <w:abstractNumId w:val="14"/>
   </w:num>
-  <w:num w:numId="18" w16cid:durableId="559562573">
+  <w:num w:numId="18">
     <w:abstractNumId w:val="17"/>
   </w:num>
-  <w:num w:numId="19" w16cid:durableId="804196436">
+  <w:num w:numId="19">
     <w:abstractNumId w:val="14"/>
     <w:lvlOverride w:ilvl="0">
       <w:startOverride w:val="1"/>
@@ -17985,17 +16093,17 @@
       <w:startOverride w:val="1"/>
     </w:lvlOverride>
   </w:num>
-  <w:num w:numId="20" w16cid:durableId="1390106666">
+  <w:num w:numId="20">
     <w:abstractNumId w:val="18"/>
   </w:num>
-  <w:num w:numId="21" w16cid:durableId="998725996">
+  <w:num w:numId="21">
     <w:abstractNumId w:val="12"/>
   </w:num>
 </w:numbering>
 </file>
 
 <file path=word/styles.xml><?xml version="1.0" encoding="utf-8"?>
-<w:styles xmlns:mc="http://schemas.openxmlformats.org/markup-compatibility/2006" xmlns:r="http://schemas.openxmlformats.org/officeDocument/2006/relationships" xmlns:w="http://schemas.openxmlformats.org/wordprocessingml/2006/main" xmlns:w14="http://schemas.microsoft.com/office/word/2010/wordml" xmlns:w15="http://schemas.microsoft.com/office/word/2012/wordml" xmlns:w16cex="http://schemas.microsoft.com/office/word/2018/wordml/cex" xmlns:w16cid="http://schemas.microsoft.com/office/word/2016/wordml/cid" xmlns:w16="http://schemas.microsoft.com/office/word/2018/wordml" xmlns:w16sdtdh="http://schemas.microsoft.com/office/word/2020/wordml/sdtdatahash" xmlns:w16se="http://schemas.microsoft.com/office/word/2015/wordml/symex" mc:Ignorable="w14 w15 w16se w16cid w16 w16cex w16sdtdh">
+<w:styles xmlns:mc="http://schemas.openxmlformats.org/markup-compatibility/2006" xmlns:r="http://schemas.openxmlformats.org/officeDocument/2006/relationships" xmlns:w="http://schemas.openxmlformats.org/wordprocessingml/2006/main" xmlns:w14="http://schemas.microsoft.com/office/word/2010/wordml" xmlns:w15="http://schemas.microsoft.com/office/word/2012/wordml" xmlns:w16cid="http://schemas.microsoft.com/office/word/2016/wordml/cid" xmlns:w16se="http://schemas.microsoft.com/office/word/2015/wordml/symex" mc:Ignorable="w14 w15 w16se w16cid">
   <w:docDefaults>
     <w:rPrDefault>
       <w:rPr>
@@ -18032,7 +16140,6 @@
     <w:lsdException w:name="Emphasis" w:uiPriority="20" w:qFormat="1"/>
     <w:lsdException w:name="Normal (Web)" w:uiPriority="99"/>
     <w:lsdException w:name="HTML Keyboard" w:semiHidden="1" w:unhideWhenUsed="1"/>
-    <w:lsdException w:name="Normal Table" w:semiHidden="1" w:unhideWhenUsed="1"/>
     <w:lsdException w:name="annotation subject" w:semiHidden="1" w:unhideWhenUsed="1"/>
     <w:lsdException w:name="No List" w:semiHidden="1" w:unhideWhenUsed="1"/>
     <w:lsdException w:name="Outline List 1" w:semiHidden="1" w:unhideWhenUsed="1"/>
@@ -18075,13 +16182,9 @@
     <w:lsdException w:name="Table Contemporary" w:semiHidden="1" w:unhideWhenUsed="1"/>
     <w:lsdException w:name="Table Elegant" w:semiHidden="1" w:unhideWhenUsed="1"/>
     <w:lsdException w:name="Table Professional" w:semiHidden="1" w:unhideWhenUsed="1"/>
-    <w:lsdException w:name="Table Subtle 1" w:semiHidden="1" w:unhideWhenUsed="1"/>
     <w:lsdException w:name="Table Subtle 2" w:semiHidden="1" w:unhideWhenUsed="1"/>
     <w:lsdException w:name="Table Web 1" w:semiHidden="1" w:unhideWhenUsed="1"/>
-    <w:lsdException w:name="Table Web 2" w:semiHidden="1" w:unhideWhenUsed="1"/>
-    <w:lsdException w:name="Table Web 3" w:semiHidden="1" w:unhideWhenUsed="1"/>
     <w:lsdException w:name="Balloon Text" w:semiHidden="1" w:unhideWhenUsed="1"/>
-    <w:lsdException w:name="Table Grid" w:uiPriority="39"/>
     <w:lsdException w:name="Table Theme" w:semiHidden="1" w:unhideWhenUsed="1"/>
     <w:lsdException w:name="Placeholder Text" w:semiHidden="1" w:uiPriority="99"/>
     <w:lsdException w:name="No Spacing" w:uiPriority="1" w:qFormat="1"/>
@@ -18419,7 +16522,6 @@
   <w:style w:type="table" w:styleId="TableGrid">
     <w:name w:val="Table Grid"/>
     <w:basedOn w:val="TableNormal"/>
-    <w:uiPriority w:val="39"/>
     <w:rsid w:val="00293460"/>
     <w:tblPr>
       <w:tblBorders>
@@ -18543,27 +16645,6 @@
       <w:color w:val="404040"/>
       <w:sz w:val="24"/>
       <w:szCs w:val="24"/>
-    </w:rPr>
-  </w:style>
-  <w:style w:type="character" w:styleId="Hyperlink">
-    <w:name w:val="Hyperlink"/>
-    <w:basedOn w:val="DefaultParagraphFont"/>
-    <w:rsid w:val="00F50350"/>
-    <w:rPr>
-      <w:color w:val="0563C1" w:themeColor="hyperlink"/>
-      <w:u w:val="single"/>
-    </w:rPr>
-  </w:style>
-  <w:style w:type="character" w:styleId="UnresolvedMention">
-    <w:name w:val="Unresolved Mention"/>
-    <w:basedOn w:val="DefaultParagraphFont"/>
-    <w:uiPriority w:val="99"/>
-    <w:semiHidden/>
-    <w:unhideWhenUsed/>
-    <w:rsid w:val="00F50350"/>
-    <w:rPr>
-      <w:color w:val="605E5C"/>
-      <w:shd w:val="clear" w:color="auto" w:fill="E1DFDD"/>
     </w:rPr>
   </w:style>
 </w:styles>

--- a/release/gff/gff_geez/source/GeezTyping-English.docx
+++ b/release/gff/gff_geez/source/GeezTyping-English.docx
@@ -14,7 +14,16 @@
         <w:t xml:space="preserve">yping in </w:t>
       </w:r>
       <w:r>
-        <w:t>Ge’ez</w:t>
+        <w:t>Ge</w:t>
+      </w:r>
+      <w:r>
+        <w:rPr>
+          <w:color w:val="000000"/>
+        </w:rPr>
+        <w:t>ʾ</w:t>
+      </w:r>
+      <w:r>
+        <w:t>ez</w:t>
       </w:r>
     </w:p>
     <w:p/>
@@ -26,7 +35,16 @@
         <w:t xml:space="preserve">The </w:t>
       </w:r>
       <w:r>
-        <w:t>Ge’ez</w:t>
+        <w:t>Ge</w:t>
+      </w:r>
+      <w:r>
+        <w:rPr>
+          <w:color w:val="000000"/>
+        </w:rPr>
+        <w:t>ʾ</w:t>
+      </w:r>
+      <w:r>
+        <w:t>ez</w:t>
       </w:r>
       <w:r>
         <w:t xml:space="preserve"> keyboard </w:t>
@@ -61,7 +79,13 @@
         <w:t>only</w:t>
       </w:r>
       <w:r>
-        <w:t xml:space="preserve"> the letters used in the Ge’ez languages. It </w:t>
+        <w:t xml:space="preserve"> the letters used in the </w:t>
+      </w:r>
+      <w:r>
+        <w:t>Geʾez</w:t>
+      </w:r>
+      <w:r>
+        <w:t xml:space="preserve"> languages. It </w:t>
       </w:r>
       <w:r>
         <w:t>uses a system where</w:t>
@@ -73,7 +97,7 @@
         <w:t xml:space="preserve"> the </w:t>
       </w:r>
       <w:r>
-        <w:t>Ge’ez</w:t>
+        <w:t>Geʾez</w:t>
       </w:r>
       <w:r>
         <w:t xml:space="preserve"> sounds are matched to </w:t>
@@ -88,7 +112,7 @@
         <w:t xml:space="preserve">ou can think of how a word sounds in </w:t>
       </w:r>
       <w:r>
-        <w:t>Ge’ez</w:t>
+        <w:t>Geʾez</w:t>
       </w:r>
       <w:r>
         <w:t xml:space="preserve"> and then type it out with English.</w:t>
@@ -105,7 +129,6 @@
       <w:r>
         <w:t xml:space="preserve">Example: typing </w:t>
       </w:r>
-      <w:proofErr w:type="spellStart"/>
       <w:r>
         <w:rPr>
           <w:b/>
@@ -113,18 +136,15 @@
         </w:rPr>
         <w:t>selam</w:t>
       </w:r>
-      <w:proofErr w:type="spellEnd"/>
       <w:r>
         <w:t xml:space="preserve"> becomes </w:t>
       </w:r>
-      <w:proofErr w:type="spellStart"/>
       <w:r>
         <w:rPr>
           <w:rFonts w:ascii="Abyssinica SIL" w:hAnsi="Abyssinica SIL" w:cs="Abyssinica SIL test"/>
         </w:rPr>
         <w:t>ሰላም</w:t>
       </w:r>
-      <w:proofErr w:type="spellEnd"/>
     </w:p>
     <w:p/>
     <w:p>
@@ -135,7 +155,7 @@
         <w:t xml:space="preserve">Because </w:t>
       </w:r>
       <w:r>
-        <w:t>Ge’ez</w:t>
+        <w:t>Geʾez</w:t>
       </w:r>
       <w:r>
         <w:t xml:space="preserve"> has more sounds than </w:t>
@@ -147,7 +167,21 @@
         <w:t>,</w:t>
       </w:r>
       <w:r>
-        <w:t xml:space="preserve"> we sometimes have to adjust this rule. For example English does not have ‘</w:t>
+        <w:t xml:space="preserve"> we sometimes </w:t>
+      </w:r>
+      <w:proofErr w:type="gramStart"/>
+      <w:r>
+        <w:t>have to</w:t>
+      </w:r>
+      <w:proofErr w:type="gramEnd"/>
+      <w:r>
+        <w:t xml:space="preserve"> adjust this rule. For example</w:t>
+      </w:r>
+      <w:r>
+        <w:t>,</w:t>
+      </w:r>
+      <w:r>
+        <w:t xml:space="preserve"> English does not have ‘</w:t>
       </w:r>
       <w:r>
         <w:rPr>
@@ -156,7 +190,15 @@
         <w:t>ጠ</w:t>
       </w:r>
       <w:r>
-        <w:t>’ and the closest similar letter would be ‘t’. In this case</w:t>
+        <w:t>’ and the closest similar letter would be ‘t</w:t>
+      </w:r>
+      <w:proofErr w:type="gramStart"/>
+      <w:r>
+        <w:t>’.</w:t>
+      </w:r>
+      <w:proofErr w:type="gramEnd"/>
+      <w:r>
+        <w:t xml:space="preserve"> In this case</w:t>
       </w:r>
       <w:r>
         <w:t>,</w:t>
@@ -173,7 +215,6 @@
       <w:r>
         <w:t xml:space="preserve">Example: typing </w:t>
       </w:r>
-      <w:proofErr w:type="spellStart"/>
       <w:r>
         <w:rPr>
           <w:b/>
@@ -181,18 +222,15 @@
         </w:rPr>
         <w:t>qTqaTie</w:t>
       </w:r>
-      <w:proofErr w:type="spellEnd"/>
       <w:r>
         <w:t xml:space="preserve"> becomes </w:t>
       </w:r>
-      <w:proofErr w:type="spellStart"/>
       <w:r>
         <w:rPr>
           <w:rFonts w:ascii="Abyssinica SIL" w:hAnsi="Abyssinica SIL" w:cs="Abyssinica SIL test"/>
         </w:rPr>
         <w:t>ቅጥቃጤ</w:t>
       </w:r>
-      <w:proofErr w:type="spellEnd"/>
     </w:p>
     <w:p>
       <w:pPr>
@@ -206,11 +244,11 @@
       <w:r>
         <w:t>Notice that we needed both “</w:t>
       </w:r>
-      <w:proofErr w:type="spellStart"/>
+      <w:proofErr w:type="gramStart"/>
       <w:r>
         <w:t>ie</w:t>
       </w:r>
-      <w:proofErr w:type="spellEnd"/>
+      <w:proofErr w:type="gramEnd"/>
       <w:r>
         <w:t>” together to make the 5</w:t>
       </w:r>
@@ -263,7 +301,6 @@
       <w:r>
         <w:t xml:space="preserve">Example: typing </w:t>
       </w:r>
-      <w:proofErr w:type="spellStart"/>
       <w:r>
         <w:rPr>
           <w:b/>
@@ -271,23 +308,19 @@
         </w:rPr>
         <w:t>sselam</w:t>
       </w:r>
-      <w:proofErr w:type="spellEnd"/>
       <w:r>
         <w:t xml:space="preserve"> becomes </w:t>
       </w:r>
-      <w:proofErr w:type="spellStart"/>
       <w:r>
         <w:rPr>
           <w:rFonts w:ascii="Abyssinica SIL" w:hAnsi="Abyssinica SIL" w:cs="Abyssinica SIL test"/>
         </w:rPr>
         <w:t>ሠላም</w:t>
       </w:r>
-      <w:proofErr w:type="spellEnd"/>
       <w:r>
         <w:br/>
         <w:t xml:space="preserve">Example: typing </w:t>
       </w:r>
-      <w:proofErr w:type="spellStart"/>
       <w:r>
         <w:rPr>
           <w:b/>
@@ -295,18 +328,15 @@
         </w:rPr>
         <w:t>SSeHey</w:t>
       </w:r>
-      <w:proofErr w:type="spellEnd"/>
       <w:r>
         <w:t xml:space="preserve"> becomes </w:t>
       </w:r>
-      <w:proofErr w:type="spellStart"/>
       <w:r>
         <w:rPr>
           <w:rFonts w:ascii="Abyssinica SIL" w:hAnsi="Abyssinica SIL" w:cs="Abyssinica SIL test"/>
         </w:rPr>
         <w:t>ፀሐይ</w:t>
       </w:r>
-      <w:proofErr w:type="spellEnd"/>
     </w:p>
     <w:p/>
     <w:p>
@@ -320,7 +350,7 @@
         <w:t xml:space="preserve">o type the extra letters of </w:t>
       </w:r>
       <w:r>
-        <w:t>Ge’ez</w:t>
+        <w:t>Geʾez</w:t>
       </w:r>
       <w:r>
         <w:t xml:space="preserve"> like </w:t>
@@ -376,7 +406,6 @@
       <w:r>
         <w:t xml:space="preserve">Example: typing </w:t>
       </w:r>
-      <w:proofErr w:type="spellStart"/>
       <w:r>
         <w:rPr>
           <w:b/>
@@ -391,7 +420,6 @@
         </w:rPr>
         <w:t>a</w:t>
       </w:r>
-      <w:proofErr w:type="spellEnd"/>
       <w:r>
         <w:t xml:space="preserve"> becomes </w:t>
       </w:r>
@@ -409,7 +437,6 @@
       <w:r>
         <w:t xml:space="preserve">Example: typing </w:t>
       </w:r>
-      <w:proofErr w:type="spellStart"/>
       <w:r>
         <w:rPr>
           <w:b/>
@@ -417,7 +444,6 @@
         </w:rPr>
         <w:t>guie</w:t>
       </w:r>
-      <w:proofErr w:type="spellEnd"/>
       <w:r>
         <w:t xml:space="preserve"> becomes </w:t>
       </w:r>
@@ -436,14 +462,12 @@
       <w:r>
         <w:t xml:space="preserve">Finally, we must introduce a special rule for ' (apostrophe). Some words are spelt with a </w:t>
       </w:r>
-      <w:proofErr w:type="spellStart"/>
       <w:r>
         <w:rPr>
           <w:rFonts w:ascii="Abyssinica SIL" w:hAnsi="Abyssinica SIL" w:cs="Abyssinica SIL test"/>
         </w:rPr>
         <w:t>ሳድስ</w:t>
       </w:r>
-      <w:proofErr w:type="spellEnd"/>
       <w:r>
         <w:t xml:space="preserve"> (6</w:t>
       </w:r>
@@ -459,18 +483,15 @@
       <w:r>
         <w:t xml:space="preserve"> letter followed by a vowel, like </w:t>
       </w:r>
-      <w:proofErr w:type="spellStart"/>
       <w:r>
         <w:rPr>
           <w:rFonts w:ascii="Abyssinica SIL" w:hAnsi="Abyssinica SIL" w:cs="Abyssinica SIL test"/>
         </w:rPr>
         <w:t>ርኤ</w:t>
       </w:r>
-      <w:proofErr w:type="spellEnd"/>
       <w:r>
         <w:t xml:space="preserve"> in </w:t>
       </w:r>
-      <w:proofErr w:type="spellStart"/>
       <w:r>
         <w:rPr>
           <w:rFonts w:ascii="Abyssinica SIL" w:hAnsi="Abyssinica SIL" w:cs="Abyssinica SIL test"/>
@@ -490,14 +511,12 @@
         </w:rPr>
         <w:t>ል</w:t>
       </w:r>
-      <w:proofErr w:type="spellEnd"/>
       <w:r>
         <w:t>. We u</w:t>
       </w:r>
       <w:r>
         <w:t>se the apostrophe here to type “</w:t>
       </w:r>
-      <w:proofErr w:type="spellStart"/>
       <w:r>
         <w:t>geb</w:t>
       </w:r>
@@ -514,23 +533,17 @@
         <w:t>ie</w:t>
       </w:r>
       <w:r>
-        <w:t>l</w:t>
-      </w:r>
-      <w:proofErr w:type="spellEnd"/>
-      <w:r>
-        <w:t>”</w:t>
+        <w:t>l”</w:t>
       </w:r>
       <w:r>
         <w:t xml:space="preserve"> to make sure we get “</w:t>
       </w:r>
-      <w:proofErr w:type="spellStart"/>
       <w:r>
         <w:rPr>
           <w:rFonts w:ascii="Abyssinica SIL test" w:hAnsi="Abyssinica SIL test" w:cs="Abyssinica SIL test"/>
         </w:rPr>
         <w:t>ርኤ</w:t>
       </w:r>
-      <w:proofErr w:type="spellEnd"/>
       <w:r>
         <w:t>”</w:t>
       </w:r>
@@ -546,12 +559,14 @@
         </w:rPr>
         <w:t>ሬ</w:t>
       </w:r>
+      <w:proofErr w:type="gramStart"/>
       <w:r>
         <w:t>’</w:t>
       </w:r>
       <w:r>
         <w:t>.</w:t>
       </w:r>
+      <w:proofErr w:type="gramEnd"/>
     </w:p>
     <w:p>
       <w:pPr>
@@ -565,7 +580,6 @@
       <w:r>
         <w:t xml:space="preserve">Example: typing </w:t>
       </w:r>
-      <w:proofErr w:type="spellStart"/>
       <w:r>
         <w:rPr>
           <w:b/>
@@ -573,23 +587,19 @@
         </w:rPr>
         <w:t>mel'ak</w:t>
       </w:r>
-      <w:proofErr w:type="spellEnd"/>
       <w:r>
         <w:t xml:space="preserve"> becomes </w:t>
       </w:r>
-      <w:proofErr w:type="spellStart"/>
       <w:r>
         <w:rPr>
           <w:rFonts w:ascii="Abyssinica SIL" w:hAnsi="Abyssinica SIL" w:cs="Abyssinica SIL test"/>
         </w:rPr>
         <w:t>መልአክ</w:t>
       </w:r>
-      <w:proofErr w:type="spellEnd"/>
       <w:r>
         <w:br/>
         <w:t xml:space="preserve">Example: typing </w:t>
       </w:r>
-      <w:proofErr w:type="spellStart"/>
       <w:r>
         <w:rPr>
           <w:b/>
@@ -597,18 +607,15 @@
         </w:rPr>
         <w:t>m'eeraf</w:t>
       </w:r>
-      <w:proofErr w:type="spellEnd"/>
       <w:r>
         <w:t xml:space="preserve"> becomes </w:t>
       </w:r>
-      <w:proofErr w:type="spellStart"/>
       <w:r>
         <w:rPr>
           <w:rFonts w:ascii="Abyssinica SIL" w:hAnsi="Abyssinica SIL" w:cs="Abyssinica SIL test"/>
         </w:rPr>
         <w:t>ምዕራፍ</w:t>
       </w:r>
-      <w:proofErr w:type="spellEnd"/>
     </w:p>
     <w:p/>
     <w:p>
@@ -631,10 +638,18 @@
         <w:t xml:space="preserve"> how to type all </w:t>
       </w:r>
       <w:r>
-        <w:t>Ge’ez</w:t>
-      </w:r>
-      <w:r>
-        <w:t xml:space="preserve"> letters, numbers and punctuation.</w:t>
+        <w:t>Geʾez</w:t>
+      </w:r>
+      <w:r>
+        <w:t xml:space="preserve"> letters, </w:t>
+      </w:r>
+      <w:proofErr w:type="gramStart"/>
+      <w:r>
+        <w:t>numbers</w:t>
+      </w:r>
+      <w:proofErr w:type="gramEnd"/>
+      <w:r>
+        <w:t xml:space="preserve"> and punctuation.</w:t>
       </w:r>
     </w:p>
     <w:p>
@@ -656,7 +671,22 @@
           <w:szCs w:val="40"/>
         </w:rPr>
         <w:lastRenderedPageBreak/>
-        <w:t>Ge’ez</w:t>
+        <w:t>Ge</w:t>
+      </w:r>
+      <w:r>
+        <w:rPr>
+          <w:color w:val="000000"/>
+          <w:sz w:val="40"/>
+          <w:szCs w:val="40"/>
+        </w:rPr>
+        <w:t>ʾ</w:t>
+      </w:r>
+      <w:r>
+        <w:rPr>
+          <w:sz w:val="40"/>
+          <w:szCs w:val="40"/>
+        </w:rPr>
+        <w:t>ez</w:t>
       </w:r>
       <w:r>
         <w:rPr>
@@ -719,7 +749,6 @@
                 <w:bCs/>
               </w:rPr>
             </w:pPr>
-            <w:proofErr w:type="spellStart"/>
             <w:r>
               <w:rPr>
                 <w:rFonts w:ascii="Abyssinica SIL" w:hAnsi="Abyssinica SIL" w:cs="Abyssinica SIL test"/>
@@ -727,7 +756,6 @@
               </w:rPr>
               <w:t>ቤተሰብ</w:t>
             </w:r>
-            <w:proofErr w:type="spellEnd"/>
           </w:p>
         </w:tc>
         <w:tc>
@@ -748,7 +776,6 @@
                 <w:bCs/>
               </w:rPr>
             </w:pPr>
-            <w:proofErr w:type="spellStart"/>
             <w:r>
               <w:rPr>
                 <w:rFonts w:ascii="Abyssinica SIL" w:hAnsi="Abyssinica SIL" w:cs="Abyssinica SIL test"/>
@@ -756,7 +783,6 @@
               </w:rPr>
               <w:t>ግዕዝ</w:t>
             </w:r>
-            <w:proofErr w:type="spellEnd"/>
           </w:p>
         </w:tc>
         <w:tc>
@@ -777,7 +803,6 @@
                 <w:bCs/>
               </w:rPr>
             </w:pPr>
-            <w:proofErr w:type="spellStart"/>
             <w:r>
               <w:rPr>
                 <w:rFonts w:ascii="Abyssinica SIL" w:hAnsi="Abyssinica SIL" w:cs="Abyssinica SIL test"/>
@@ -785,7 +810,6 @@
               </w:rPr>
               <w:t>ካዕብ</w:t>
             </w:r>
-            <w:proofErr w:type="spellEnd"/>
           </w:p>
         </w:tc>
         <w:tc>
@@ -806,7 +830,6 @@
                 <w:bCs/>
               </w:rPr>
             </w:pPr>
-            <w:proofErr w:type="spellStart"/>
             <w:r>
               <w:rPr>
                 <w:rFonts w:ascii="Abyssinica SIL" w:hAnsi="Abyssinica SIL" w:cs="Abyssinica SIL test"/>
@@ -814,7 +837,6 @@
               </w:rPr>
               <w:t>ሣልስ</w:t>
             </w:r>
-            <w:proofErr w:type="spellEnd"/>
           </w:p>
         </w:tc>
         <w:tc>
@@ -835,7 +857,6 @@
                 <w:bCs/>
               </w:rPr>
             </w:pPr>
-            <w:proofErr w:type="spellStart"/>
             <w:r>
               <w:rPr>
                 <w:rFonts w:ascii="Abyssinica SIL" w:hAnsi="Abyssinica SIL" w:cs="Abyssinica SIL test"/>
@@ -843,7 +864,6 @@
               </w:rPr>
               <w:t>ራብዕ</w:t>
             </w:r>
-            <w:proofErr w:type="spellEnd"/>
           </w:p>
         </w:tc>
         <w:tc>
@@ -864,7 +884,6 @@
                 <w:bCs/>
               </w:rPr>
             </w:pPr>
-            <w:proofErr w:type="spellStart"/>
             <w:r>
               <w:rPr>
                 <w:rFonts w:ascii="Abyssinica SIL" w:hAnsi="Abyssinica SIL" w:cs="Abyssinica SIL test"/>
@@ -872,7 +891,6 @@
               </w:rPr>
               <w:t>ኃምስ</w:t>
             </w:r>
-            <w:proofErr w:type="spellEnd"/>
           </w:p>
         </w:tc>
         <w:tc>
@@ -893,7 +911,6 @@
                 <w:bCs/>
               </w:rPr>
             </w:pPr>
-            <w:proofErr w:type="spellStart"/>
             <w:r>
               <w:rPr>
                 <w:rFonts w:ascii="Abyssinica SIL" w:hAnsi="Abyssinica SIL" w:cs="Abyssinica SIL test"/>
@@ -901,7 +918,6 @@
               </w:rPr>
               <w:t>ሳድስ</w:t>
             </w:r>
-            <w:proofErr w:type="spellEnd"/>
           </w:p>
         </w:tc>
         <w:tc>
@@ -922,7 +938,6 @@
                 <w:bCs/>
               </w:rPr>
             </w:pPr>
-            <w:proofErr w:type="spellStart"/>
             <w:r>
               <w:rPr>
                 <w:rFonts w:ascii="Abyssinica SIL" w:hAnsi="Abyssinica SIL" w:cs="Abyssinica SIL test"/>
@@ -930,7 +945,6 @@
               </w:rPr>
               <w:t>ሳብዕ</w:t>
             </w:r>
-            <w:proofErr w:type="spellEnd"/>
           </w:p>
         </w:tc>
         <w:tc>
@@ -951,7 +965,6 @@
                 <w:bCs/>
               </w:rPr>
             </w:pPr>
-            <w:proofErr w:type="spellStart"/>
             <w:r>
               <w:rPr>
                 <w:rFonts w:ascii="Abyssinica SIL" w:hAnsi="Abyssinica SIL" w:cs="Abyssinica SIL test"/>
@@ -959,7 +972,6 @@
               </w:rPr>
               <w:t>ዘመደ</w:t>
             </w:r>
-            <w:proofErr w:type="spellEnd"/>
             <w:r>
               <w:rPr>
                 <w:rFonts w:ascii="Abyssinica SIL" w:hAnsi="Abyssinica SIL"/>
@@ -974,7 +986,6 @@
               </w:rPr>
               <w:br/>
             </w:r>
-            <w:proofErr w:type="spellStart"/>
             <w:r>
               <w:rPr>
                 <w:rFonts w:ascii="Abyssinica SIL" w:hAnsi="Abyssinica SIL" w:cs="Abyssinica SIL test"/>
@@ -982,7 +993,6 @@
               </w:rPr>
               <w:t>ግዕዝ</w:t>
             </w:r>
-            <w:proofErr w:type="spellEnd"/>
           </w:p>
         </w:tc>
         <w:tc>
@@ -1003,7 +1013,6 @@
                 <w:bCs/>
               </w:rPr>
             </w:pPr>
-            <w:proofErr w:type="spellStart"/>
             <w:r>
               <w:rPr>
                 <w:rFonts w:ascii="Abyssinica SIL" w:hAnsi="Abyssinica SIL" w:cs="Abyssinica SIL test"/>
@@ -1011,7 +1020,6 @@
               </w:rPr>
               <w:t>ዘመደ</w:t>
             </w:r>
-            <w:proofErr w:type="spellEnd"/>
             <w:r>
               <w:rPr>
                 <w:rFonts w:ascii="Abyssinica SIL" w:hAnsi="Abyssinica SIL"/>
@@ -1026,7 +1034,6 @@
               </w:rPr>
               <w:br/>
             </w:r>
-            <w:proofErr w:type="spellStart"/>
             <w:r>
               <w:rPr>
                 <w:rFonts w:ascii="Abyssinica SIL" w:hAnsi="Abyssinica SIL" w:cs="Abyssinica SIL test"/>
@@ -1034,7 +1041,6 @@
               </w:rPr>
               <w:t>ካዕብ</w:t>
             </w:r>
-            <w:proofErr w:type="spellEnd"/>
           </w:p>
         </w:tc>
         <w:tc>
@@ -1055,7 +1061,6 @@
                 <w:bCs/>
               </w:rPr>
             </w:pPr>
-            <w:proofErr w:type="spellStart"/>
             <w:r>
               <w:rPr>
                 <w:rFonts w:ascii="Abyssinica SIL" w:hAnsi="Abyssinica SIL" w:cs="Abyssinica SIL test"/>
@@ -1063,7 +1068,6 @@
               </w:rPr>
               <w:t>ዘመደ</w:t>
             </w:r>
-            <w:proofErr w:type="spellEnd"/>
             <w:r>
               <w:rPr>
                 <w:rFonts w:ascii="Abyssinica SIL" w:hAnsi="Abyssinica SIL"/>
@@ -1078,7 +1082,6 @@
               </w:rPr>
               <w:br/>
             </w:r>
-            <w:proofErr w:type="spellStart"/>
             <w:r>
               <w:rPr>
                 <w:rFonts w:ascii="Abyssinica SIL" w:hAnsi="Abyssinica SIL" w:cs="Abyssinica SIL test"/>
@@ -1086,7 +1089,6 @@
               </w:rPr>
               <w:t>ሣልስ</w:t>
             </w:r>
-            <w:proofErr w:type="spellEnd"/>
           </w:p>
         </w:tc>
         <w:tc>
@@ -1107,7 +1109,6 @@
                 <w:bCs/>
               </w:rPr>
             </w:pPr>
-            <w:proofErr w:type="spellStart"/>
             <w:r>
               <w:rPr>
                 <w:rFonts w:ascii="Abyssinica SIL" w:hAnsi="Abyssinica SIL" w:cs="Abyssinica SIL test"/>
@@ -1115,7 +1116,6 @@
               </w:rPr>
               <w:t>ዘመደ</w:t>
             </w:r>
-            <w:proofErr w:type="spellEnd"/>
             <w:r>
               <w:rPr>
                 <w:rFonts w:ascii="Abyssinica SIL" w:hAnsi="Abyssinica SIL"/>
@@ -1130,7 +1130,6 @@
               </w:rPr>
               <w:br/>
             </w:r>
-            <w:proofErr w:type="spellStart"/>
             <w:r>
               <w:rPr>
                 <w:rFonts w:ascii="Abyssinica SIL" w:hAnsi="Abyssinica SIL" w:cs="Abyssinica SIL test"/>
@@ -1138,7 +1137,6 @@
               </w:rPr>
               <w:t>ራብዕ</w:t>
             </w:r>
-            <w:proofErr w:type="spellEnd"/>
           </w:p>
         </w:tc>
         <w:tc>
@@ -1159,7 +1157,6 @@
                 <w:bCs/>
               </w:rPr>
             </w:pPr>
-            <w:proofErr w:type="spellStart"/>
             <w:r>
               <w:rPr>
                 <w:rFonts w:ascii="Abyssinica SIL" w:hAnsi="Abyssinica SIL" w:cs="Abyssinica SIL test"/>
@@ -1167,7 +1164,6 @@
               </w:rPr>
               <w:t>ዘመደ</w:t>
             </w:r>
-            <w:proofErr w:type="spellEnd"/>
             <w:r>
               <w:rPr>
                 <w:rFonts w:ascii="Abyssinica SIL" w:hAnsi="Abyssinica SIL"/>
@@ -1182,7 +1178,6 @@
               </w:rPr>
               <w:br/>
             </w:r>
-            <w:proofErr w:type="spellStart"/>
             <w:r>
               <w:rPr>
                 <w:rFonts w:ascii="Abyssinica SIL" w:hAnsi="Abyssinica SIL" w:cs="Abyssinica SIL test"/>
@@ -1190,7 +1185,6 @@
               </w:rPr>
               <w:t>ኃምስ</w:t>
             </w:r>
-            <w:proofErr w:type="spellEnd"/>
           </w:p>
         </w:tc>
       </w:tr>
@@ -1213,7 +1207,6 @@
                 <w:bCs/>
               </w:rPr>
             </w:pPr>
-            <w:proofErr w:type="spellStart"/>
             <w:r>
               <w:rPr>
                 <w:rFonts w:ascii="Abyssinica SIL" w:hAnsi="Abyssinica SIL"/>
@@ -1221,7 +1214,6 @@
               </w:rPr>
               <w:t>ሆይ</w:t>
             </w:r>
-            <w:proofErr w:type="spellEnd"/>
           </w:p>
         </w:tc>
         <w:tc>
@@ -1595,7 +1587,6 @@
                 <w:bCs/>
               </w:rPr>
             </w:pPr>
-            <w:proofErr w:type="spellStart"/>
             <w:r>
               <w:rPr>
                 <w:rFonts w:ascii="Abyssinica SIL" w:hAnsi="Abyssinica SIL" w:cs="Abyssinica SIL test"/>
@@ -1603,7 +1594,6 @@
               </w:rPr>
               <w:t>ላዊ</w:t>
             </w:r>
-            <w:proofErr w:type="spellEnd"/>
           </w:p>
         </w:tc>
         <w:tc>
@@ -1667,11 +1657,9 @@
               </w:rPr>
               <w:br/>
             </w:r>
-            <w:proofErr w:type="spellStart"/>
             <w:r>
               <w:t>lu</w:t>
             </w:r>
-            <w:proofErr w:type="spellEnd"/>
           </w:p>
         </w:tc>
         <w:tc>
@@ -1939,11 +1927,9 @@
               </w:rPr>
               <w:br/>
             </w:r>
-            <w:proofErr w:type="spellStart"/>
             <w:r>
               <w:t>lua</w:t>
             </w:r>
-            <w:proofErr w:type="spellEnd"/>
           </w:p>
         </w:tc>
         <w:tc>
@@ -1990,7 +1976,6 @@
                 <w:bCs/>
               </w:rPr>
             </w:pPr>
-            <w:proofErr w:type="spellStart"/>
             <w:r>
               <w:rPr>
                 <w:rFonts w:ascii="Abyssinica SIL" w:hAnsi="Abyssinica SIL" w:cs="Abyssinica SIL test"/>
@@ -1998,7 +1983,6 @@
               </w:rPr>
               <w:t>ሐውት</w:t>
             </w:r>
-            <w:proofErr w:type="spellEnd"/>
           </w:p>
         </w:tc>
         <w:tc>
@@ -2381,7 +2365,6 @@
                 <w:bCs/>
               </w:rPr>
             </w:pPr>
-            <w:proofErr w:type="spellStart"/>
             <w:r>
               <w:rPr>
                 <w:rFonts w:ascii="Abyssinica SIL" w:hAnsi="Abyssinica SIL" w:cs="Abyssinica SIL test"/>
@@ -2389,7 +2372,6 @@
               </w:rPr>
               <w:t>ማይ</w:t>
             </w:r>
-            <w:proofErr w:type="spellEnd"/>
           </w:p>
         </w:tc>
         <w:tc>
@@ -2552,11 +2534,9 @@
               </w:rPr>
               <w:br/>
             </w:r>
-            <w:proofErr w:type="spellStart"/>
             <w:r>
               <w:t>mie</w:t>
             </w:r>
-            <w:proofErr w:type="spellEnd"/>
           </w:p>
         </w:tc>
         <w:tc>
@@ -2620,11 +2600,9 @@
               </w:rPr>
               <w:br/>
             </w:r>
-            <w:proofErr w:type="spellStart"/>
             <w:r>
               <w:t>mo</w:t>
             </w:r>
-            <w:proofErr w:type="spellEnd"/>
           </w:p>
         </w:tc>
         <w:tc>
@@ -2727,11 +2705,9 @@
               </w:rPr>
               <w:br/>
             </w:r>
-            <w:proofErr w:type="spellStart"/>
             <w:r>
               <w:t>mua</w:t>
             </w:r>
-            <w:proofErr w:type="spellEnd"/>
           </w:p>
         </w:tc>
         <w:tc>
@@ -2778,7 +2754,6 @@
                 <w:bCs/>
               </w:rPr>
             </w:pPr>
-            <w:proofErr w:type="spellStart"/>
             <w:r>
               <w:rPr>
                 <w:rFonts w:ascii="Abyssinica SIL" w:hAnsi="Abyssinica SIL" w:cs="Abyssinica SIL test"/>
@@ -2786,7 +2761,6 @@
               </w:rPr>
               <w:t>ሠውት</w:t>
             </w:r>
-            <w:proofErr w:type="spellEnd"/>
           </w:p>
         </w:tc>
         <w:tc>
@@ -2817,11 +2791,9 @@
               </w:rPr>
               <w:br/>
             </w:r>
-            <w:proofErr w:type="spellStart"/>
             <w:r>
               <w:t>sse</w:t>
             </w:r>
-            <w:proofErr w:type="spellEnd"/>
           </w:p>
         </w:tc>
         <w:tc>
@@ -2852,11 +2824,9 @@
               </w:rPr>
               <w:br/>
             </w:r>
-            <w:proofErr w:type="spellStart"/>
             <w:r>
               <w:t>ssu</w:t>
             </w:r>
-            <w:proofErr w:type="spellEnd"/>
           </w:p>
         </w:tc>
         <w:tc>
@@ -2887,11 +2857,9 @@
               </w:rPr>
               <w:br/>
             </w:r>
-            <w:proofErr w:type="spellStart"/>
             <w:r>
               <w:t>ssi</w:t>
             </w:r>
-            <w:proofErr w:type="spellEnd"/>
           </w:p>
         </w:tc>
         <w:tc>
@@ -2922,11 +2890,9 @@
               </w:rPr>
               <w:br/>
             </w:r>
-            <w:proofErr w:type="spellStart"/>
             <w:r>
               <w:t>ssa</w:t>
             </w:r>
-            <w:proofErr w:type="spellEnd"/>
           </w:p>
         </w:tc>
         <w:tc>
@@ -2957,11 +2923,9 @@
               </w:rPr>
               <w:br/>
             </w:r>
-            <w:proofErr w:type="spellStart"/>
             <w:r>
               <w:t>ssie</w:t>
             </w:r>
-            <w:proofErr w:type="spellEnd"/>
           </w:p>
         </w:tc>
         <w:tc>
@@ -3025,11 +2989,9 @@
               </w:rPr>
               <w:br/>
             </w:r>
-            <w:proofErr w:type="spellStart"/>
             <w:r>
               <w:t>sso</w:t>
             </w:r>
-            <w:proofErr w:type="spellEnd"/>
           </w:p>
         </w:tc>
         <w:tc>
@@ -3132,11 +3094,9 @@
               </w:rPr>
               <w:br/>
             </w:r>
-            <w:proofErr w:type="spellStart"/>
             <w:r>
               <w:t>ssua</w:t>
             </w:r>
-            <w:proofErr w:type="spellEnd"/>
           </w:p>
         </w:tc>
         <w:tc>
@@ -3183,7 +3143,6 @@
                 <w:bCs/>
               </w:rPr>
             </w:pPr>
-            <w:proofErr w:type="spellStart"/>
             <w:r>
               <w:rPr>
                 <w:rFonts w:ascii="Abyssinica SIL" w:hAnsi="Abyssinica SIL" w:cs="Abyssinica SIL test"/>
@@ -3191,7 +3150,6 @@
               </w:rPr>
               <w:t>ርእስ</w:t>
             </w:r>
-            <w:proofErr w:type="spellEnd"/>
           </w:p>
         </w:tc>
         <w:tc>
@@ -3255,11 +3213,9 @@
               </w:rPr>
               <w:br/>
             </w:r>
-            <w:proofErr w:type="spellStart"/>
             <w:r>
               <w:t>ru</w:t>
             </w:r>
-            <w:proofErr w:type="spellEnd"/>
           </w:p>
         </w:tc>
         <w:tc>
@@ -3290,11 +3246,9 @@
               </w:rPr>
               <w:br/>
             </w:r>
-            <w:proofErr w:type="spellStart"/>
             <w:r>
               <w:t>ri</w:t>
             </w:r>
-            <w:proofErr w:type="spellEnd"/>
           </w:p>
         </w:tc>
         <w:tc>
@@ -3325,11 +3279,9 @@
               </w:rPr>
               <w:br/>
             </w:r>
-            <w:proofErr w:type="spellStart"/>
             <w:r>
               <w:t>ra</w:t>
             </w:r>
-            <w:proofErr w:type="spellEnd"/>
           </w:p>
         </w:tc>
         <w:tc>
@@ -3360,11 +3312,9 @@
               </w:rPr>
               <w:br/>
             </w:r>
-            <w:proofErr w:type="spellStart"/>
             <w:r>
               <w:t>rie</w:t>
             </w:r>
-            <w:proofErr w:type="spellEnd"/>
           </w:p>
         </w:tc>
         <w:tc>
@@ -3428,11 +3378,9 @@
               </w:rPr>
               <w:br/>
             </w:r>
-            <w:proofErr w:type="spellStart"/>
             <w:r>
               <w:t>ro</w:t>
             </w:r>
-            <w:proofErr w:type="spellEnd"/>
           </w:p>
         </w:tc>
         <w:tc>
@@ -3535,11 +3483,9 @@
               </w:rPr>
               <w:br/>
             </w:r>
-            <w:proofErr w:type="spellStart"/>
             <w:r>
               <w:t>rua</w:t>
             </w:r>
-            <w:proofErr w:type="spellEnd"/>
           </w:p>
         </w:tc>
         <w:tc>
@@ -3586,7 +3532,6 @@
                 <w:bCs/>
               </w:rPr>
             </w:pPr>
-            <w:proofErr w:type="spellStart"/>
             <w:r>
               <w:rPr>
                 <w:rFonts w:ascii="Abyssinica SIL" w:hAnsi="Abyssinica SIL" w:cs="Abyssinica SIL test"/>
@@ -3594,7 +3539,6 @@
               </w:rPr>
               <w:t>ሳት</w:t>
             </w:r>
-            <w:proofErr w:type="spellEnd"/>
           </w:p>
         </w:tc>
         <w:tc>
@@ -3658,11 +3602,9 @@
               </w:rPr>
               <w:br/>
             </w:r>
-            <w:proofErr w:type="spellStart"/>
             <w:r>
               <w:t>su</w:t>
             </w:r>
-            <w:proofErr w:type="spellEnd"/>
           </w:p>
         </w:tc>
         <w:tc>
@@ -3693,11 +3635,9 @@
               </w:rPr>
               <w:br/>
             </w:r>
-            <w:proofErr w:type="spellStart"/>
             <w:r>
               <w:t>si</w:t>
             </w:r>
-            <w:proofErr w:type="spellEnd"/>
           </w:p>
         </w:tc>
         <w:tc>
@@ -3728,11 +3668,9 @@
               </w:rPr>
               <w:br/>
             </w:r>
-            <w:proofErr w:type="spellStart"/>
             <w:r>
               <w:t>sa</w:t>
             </w:r>
-            <w:proofErr w:type="spellEnd"/>
           </w:p>
         </w:tc>
         <w:tc>
@@ -3763,11 +3701,9 @@
               </w:rPr>
               <w:br/>
             </w:r>
-            <w:proofErr w:type="spellStart"/>
             <w:r>
               <w:t>sie</w:t>
             </w:r>
-            <w:proofErr w:type="spellEnd"/>
           </w:p>
         </w:tc>
         <w:tc>
@@ -3936,11 +3872,9 @@
               </w:rPr>
               <w:br/>
             </w:r>
-            <w:proofErr w:type="spellStart"/>
             <w:r>
               <w:t>sua</w:t>
             </w:r>
-            <w:proofErr w:type="spellEnd"/>
           </w:p>
         </w:tc>
         <w:tc>
@@ -3987,7 +3921,6 @@
                 <w:bCs/>
               </w:rPr>
             </w:pPr>
-            <w:proofErr w:type="spellStart"/>
             <w:r>
               <w:rPr>
                 <w:rFonts w:ascii="Abyssinica SIL" w:hAnsi="Abyssinica SIL" w:cs="Abyssinica SIL test"/>
@@ -3995,7 +3928,6 @@
               </w:rPr>
               <w:t>ቃፍ</w:t>
             </w:r>
-            <w:proofErr w:type="spellEnd"/>
           </w:p>
         </w:tc>
         <w:tc>
@@ -4026,11 +3958,9 @@
               </w:rPr>
               <w:br/>
             </w:r>
-            <w:proofErr w:type="spellStart"/>
             <w:r>
               <w:t>qe</w:t>
             </w:r>
-            <w:proofErr w:type="spellEnd"/>
           </w:p>
         </w:tc>
         <w:tc>
@@ -4061,11 +3991,9 @@
               </w:rPr>
               <w:br/>
             </w:r>
-            <w:proofErr w:type="spellStart"/>
             <w:r>
               <w:t>qu</w:t>
             </w:r>
-            <w:proofErr w:type="spellEnd"/>
           </w:p>
         </w:tc>
         <w:tc>
@@ -4129,11 +4057,9 @@
               </w:rPr>
               <w:br/>
             </w:r>
-            <w:proofErr w:type="spellStart"/>
             <w:r>
               <w:t>qa</w:t>
             </w:r>
-            <w:proofErr w:type="spellEnd"/>
           </w:p>
         </w:tc>
         <w:tc>
@@ -4164,11 +4090,9 @@
               </w:rPr>
               <w:br/>
             </w:r>
-            <w:proofErr w:type="spellStart"/>
             <w:r>
               <w:t>qie</w:t>
             </w:r>
-            <w:proofErr w:type="spellEnd"/>
           </w:p>
         </w:tc>
         <w:tc>
@@ -4232,11 +4156,9 @@
               </w:rPr>
               <w:br/>
             </w:r>
-            <w:proofErr w:type="spellStart"/>
             <w:r>
               <w:t>qo</w:t>
             </w:r>
-            <w:proofErr w:type="spellEnd"/>
           </w:p>
         </w:tc>
         <w:tc>
@@ -4300,14 +4222,12 @@
               </w:rPr>
               <w:br/>
             </w:r>
-            <w:proofErr w:type="spellStart"/>
             <w:r>
               <w:t>qu</w:t>
             </w:r>
             <w:r>
               <w:t>u</w:t>
             </w:r>
-            <w:proofErr w:type="spellEnd"/>
           </w:p>
         </w:tc>
         <w:tc>
@@ -4407,11 +4327,9 @@
               </w:rPr>
               <w:br/>
             </w:r>
-            <w:proofErr w:type="spellStart"/>
             <w:r>
               <w:t>quie</w:t>
             </w:r>
-            <w:proofErr w:type="spellEnd"/>
           </w:p>
         </w:tc>
       </w:tr>
@@ -4434,7 +4352,6 @@
                 <w:bCs/>
               </w:rPr>
             </w:pPr>
-            <w:proofErr w:type="spellStart"/>
             <w:r>
               <w:rPr>
                 <w:rFonts w:ascii="Abyssinica SIL" w:hAnsi="Abyssinica SIL" w:cs="Abyssinica SIL test"/>
@@ -4442,7 +4359,6 @@
               </w:rPr>
               <w:t>ቤት</w:t>
             </w:r>
-            <w:proofErr w:type="spellEnd"/>
           </w:p>
         </w:tc>
         <w:tc>
@@ -4506,11 +4422,9 @@
               </w:rPr>
               <w:br/>
             </w:r>
-            <w:proofErr w:type="spellStart"/>
             <w:r>
               <w:t>bu</w:t>
             </w:r>
-            <w:proofErr w:type="spellEnd"/>
           </w:p>
         </w:tc>
         <w:tc>
@@ -4574,11 +4488,9 @@
               </w:rPr>
               <w:br/>
             </w:r>
-            <w:proofErr w:type="spellStart"/>
             <w:r>
               <w:t>ba</w:t>
             </w:r>
-            <w:proofErr w:type="spellEnd"/>
           </w:p>
         </w:tc>
         <w:tc>
@@ -4609,11 +4521,9 @@
               </w:rPr>
               <w:br/>
             </w:r>
-            <w:proofErr w:type="spellStart"/>
             <w:r>
               <w:t>bie</w:t>
             </w:r>
-            <w:proofErr w:type="spellEnd"/>
           </w:p>
         </w:tc>
         <w:tc>
@@ -4677,11 +4587,9 @@
               </w:rPr>
               <w:br/>
             </w:r>
-            <w:proofErr w:type="spellStart"/>
             <w:r>
               <w:t>bo</w:t>
             </w:r>
-            <w:proofErr w:type="spellEnd"/>
           </w:p>
         </w:tc>
         <w:tc>
@@ -4784,11 +4692,9 @@
               </w:rPr>
               <w:br/>
             </w:r>
-            <w:proofErr w:type="spellStart"/>
             <w:r>
               <w:t>bua</w:t>
             </w:r>
-            <w:proofErr w:type="spellEnd"/>
           </w:p>
         </w:tc>
         <w:tc>
@@ -4835,7 +4741,6 @@
                 <w:bCs/>
               </w:rPr>
             </w:pPr>
-            <w:proofErr w:type="spellStart"/>
             <w:r>
               <w:rPr>
                 <w:rFonts w:ascii="Abyssinica SIL" w:hAnsi="Abyssinica SIL" w:cs="Abyssinica SIL test"/>
@@ -4843,7 +4748,6 @@
               </w:rPr>
               <w:t>ታው</w:t>
             </w:r>
-            <w:proofErr w:type="spellEnd"/>
           </w:p>
         </w:tc>
         <w:tc>
@@ -4874,11 +4778,9 @@
               </w:rPr>
               <w:br/>
             </w:r>
-            <w:proofErr w:type="spellStart"/>
             <w:r>
               <w:t>te</w:t>
             </w:r>
-            <w:proofErr w:type="spellEnd"/>
           </w:p>
         </w:tc>
         <w:tc>
@@ -4909,11 +4811,9 @@
               </w:rPr>
               <w:br/>
             </w:r>
-            <w:proofErr w:type="spellStart"/>
             <w:r>
               <w:t>tu</w:t>
             </w:r>
-            <w:proofErr w:type="spellEnd"/>
           </w:p>
         </w:tc>
         <w:tc>
@@ -4944,11 +4844,9 @@
               </w:rPr>
               <w:br/>
             </w:r>
-            <w:proofErr w:type="spellStart"/>
             <w:r>
               <w:t>ti</w:t>
             </w:r>
-            <w:proofErr w:type="spellEnd"/>
           </w:p>
         </w:tc>
         <w:tc>
@@ -5183,11 +5081,9 @@
               </w:rPr>
               <w:br/>
             </w:r>
-            <w:proofErr w:type="spellStart"/>
             <w:r>
               <w:t>tua</w:t>
             </w:r>
-            <w:proofErr w:type="spellEnd"/>
           </w:p>
         </w:tc>
         <w:tc>
@@ -5234,7 +5130,6 @@
                 <w:bCs/>
               </w:rPr>
             </w:pPr>
-            <w:proofErr w:type="spellStart"/>
             <w:r>
               <w:rPr>
                 <w:rFonts w:ascii="Abyssinica SIL" w:hAnsi="Abyssinica SIL" w:cs="Abyssinica SIL test"/>
@@ -5242,7 +5137,6 @@
               </w:rPr>
               <w:t>ኀርም</w:t>
             </w:r>
-            <w:proofErr w:type="spellEnd"/>
           </w:p>
         </w:tc>
         <w:tc>
@@ -5273,11 +5167,9 @@
               </w:rPr>
               <w:br/>
             </w:r>
-            <w:proofErr w:type="spellStart"/>
             <w:r>
               <w:t>hhe</w:t>
             </w:r>
-            <w:proofErr w:type="spellEnd"/>
           </w:p>
         </w:tc>
         <w:tc>
@@ -5308,11 +5200,9 @@
               </w:rPr>
               <w:br/>
             </w:r>
-            <w:proofErr w:type="spellStart"/>
             <w:r>
               <w:t>hhu</w:t>
             </w:r>
-            <w:proofErr w:type="spellEnd"/>
           </w:p>
         </w:tc>
         <w:tc>
@@ -5343,11 +5233,9 @@
               </w:rPr>
               <w:br/>
             </w:r>
-            <w:proofErr w:type="spellStart"/>
             <w:r>
               <w:t>hhi</w:t>
             </w:r>
-            <w:proofErr w:type="spellEnd"/>
           </w:p>
         </w:tc>
         <w:tc>
@@ -5378,11 +5266,9 @@
               </w:rPr>
               <w:br/>
             </w:r>
-            <w:proofErr w:type="spellStart"/>
             <w:r>
               <w:t>hha</w:t>
             </w:r>
-            <w:proofErr w:type="spellEnd"/>
           </w:p>
         </w:tc>
         <w:tc>
@@ -5413,11 +5299,9 @@
               </w:rPr>
               <w:br/>
             </w:r>
-            <w:proofErr w:type="spellStart"/>
             <w:r>
               <w:t>hhie</w:t>
             </w:r>
-            <w:proofErr w:type="spellEnd"/>
           </w:p>
         </w:tc>
         <w:tc>
@@ -5448,11 +5332,9 @@
               </w:rPr>
               <w:br/>
             </w:r>
-            <w:proofErr w:type="spellStart"/>
             <w:r>
               <w:t>hh</w:t>
             </w:r>
-            <w:proofErr w:type="spellEnd"/>
           </w:p>
         </w:tc>
         <w:tc>
@@ -5483,11 +5365,9 @@
               </w:rPr>
               <w:br/>
             </w:r>
-            <w:proofErr w:type="spellStart"/>
             <w:r>
               <w:t>hho</w:t>
             </w:r>
-            <w:proofErr w:type="spellEnd"/>
           </w:p>
         </w:tc>
         <w:tc>
@@ -5551,14 +5431,12 @@
               </w:rPr>
               <w:br/>
             </w:r>
-            <w:proofErr w:type="spellStart"/>
             <w:r>
               <w:t>hu</w:t>
             </w:r>
             <w:r>
               <w:t>u</w:t>
             </w:r>
-            <w:proofErr w:type="spellEnd"/>
           </w:p>
         </w:tc>
         <w:tc>
@@ -5625,11 +5503,9 @@
               </w:rPr>
               <w:br/>
             </w:r>
-            <w:proofErr w:type="spellStart"/>
             <w:r>
               <w:t>hua</w:t>
             </w:r>
-            <w:proofErr w:type="spellEnd"/>
           </w:p>
         </w:tc>
         <w:tc>
@@ -5660,11 +5536,9 @@
               </w:rPr>
               <w:br/>
             </w:r>
-            <w:proofErr w:type="spellStart"/>
             <w:r>
               <w:t>huie</w:t>
             </w:r>
-            <w:proofErr w:type="spellEnd"/>
           </w:p>
         </w:tc>
       </w:tr>
@@ -5687,7 +5561,6 @@
                 <w:bCs/>
               </w:rPr>
             </w:pPr>
-            <w:proofErr w:type="spellStart"/>
             <w:r>
               <w:rPr>
                 <w:rFonts w:ascii="Abyssinica SIL" w:hAnsi="Abyssinica SIL" w:cs="Abyssinica SIL test"/>
@@ -5695,7 +5568,6 @@
               </w:rPr>
               <w:t>ነሐስ</w:t>
             </w:r>
-            <w:proofErr w:type="spellEnd"/>
           </w:p>
         </w:tc>
         <w:tc>
@@ -5792,11 +5664,9 @@
               </w:rPr>
               <w:br/>
             </w:r>
-            <w:proofErr w:type="spellStart"/>
             <w:r>
               <w:t>ni</w:t>
             </w:r>
-            <w:proofErr w:type="spellEnd"/>
           </w:p>
         </w:tc>
         <w:tc>
@@ -5827,11 +5697,9 @@
               </w:rPr>
               <w:br/>
             </w:r>
-            <w:proofErr w:type="spellStart"/>
             <w:r>
               <w:t>na</w:t>
             </w:r>
-            <w:proofErr w:type="spellEnd"/>
           </w:p>
         </w:tc>
         <w:tc>
@@ -5862,11 +5730,9 @@
               </w:rPr>
               <w:br/>
             </w:r>
-            <w:proofErr w:type="spellStart"/>
             <w:r>
               <w:t>nie</w:t>
             </w:r>
-            <w:proofErr w:type="spellEnd"/>
           </w:p>
         </w:tc>
         <w:tc>
@@ -6035,11 +5901,9 @@
               </w:rPr>
               <w:br/>
             </w:r>
-            <w:proofErr w:type="spellStart"/>
             <w:r>
               <w:t>nua</w:t>
             </w:r>
-            <w:proofErr w:type="spellEnd"/>
           </w:p>
         </w:tc>
         <w:tc>
@@ -6086,7 +5950,6 @@
                 <w:bCs/>
               </w:rPr>
             </w:pPr>
-            <w:proofErr w:type="spellStart"/>
             <w:r>
               <w:rPr>
                 <w:rFonts w:ascii="Abyssinica SIL" w:hAnsi="Abyssinica SIL" w:cs="Abyssinica SIL test"/>
@@ -6094,7 +5957,6 @@
               </w:rPr>
               <w:t>አልፍ</w:t>
             </w:r>
-            <w:proofErr w:type="spellEnd"/>
           </w:p>
         </w:tc>
         <w:tc>
@@ -6194,11 +6056,9 @@
               </w:rPr>
               <w:br/>
             </w:r>
-            <w:proofErr w:type="spellStart"/>
             <w:r>
               <w:t>i</w:t>
             </w:r>
-            <w:proofErr w:type="spellEnd"/>
           </w:p>
         </w:tc>
         <w:tc>
@@ -6230,11 +6090,9 @@
               </w:rPr>
               <w:br/>
             </w:r>
-            <w:proofErr w:type="spellStart"/>
             <w:r>
               <w:t>ea</w:t>
             </w:r>
-            <w:proofErr w:type="spellEnd"/>
           </w:p>
         </w:tc>
         <w:tc>
@@ -6266,11 +6124,11 @@
               </w:rPr>
               <w:br/>
             </w:r>
-            <w:proofErr w:type="spellStart"/>
+            <w:proofErr w:type="gramStart"/>
             <w:r>
               <w:t>ie</w:t>
             </w:r>
-            <w:proofErr w:type="spellEnd"/>
+            <w:proofErr w:type="gramEnd"/>
           </w:p>
         </w:tc>
         <w:tc>
@@ -6476,7 +6334,6 @@
                 <w:bCs/>
               </w:rPr>
             </w:pPr>
-            <w:proofErr w:type="spellStart"/>
             <w:r>
               <w:rPr>
                 <w:rFonts w:ascii="Abyssinica SIL" w:hAnsi="Abyssinica SIL" w:cs="Abyssinica SIL test"/>
@@ -6484,7 +6341,6 @@
               </w:rPr>
               <w:t>ካፍ</w:t>
             </w:r>
-            <w:proofErr w:type="spellEnd"/>
           </w:p>
         </w:tc>
         <w:tc>
@@ -6515,14 +6371,12 @@
               </w:rPr>
               <w:br/>
             </w:r>
-            <w:proofErr w:type="spellStart"/>
             <w:r>
               <w:t>k</w:t>
             </w:r>
             <w:r>
               <w:t>e</w:t>
             </w:r>
-            <w:proofErr w:type="spellEnd"/>
           </w:p>
         </w:tc>
         <w:tc>
@@ -6553,14 +6407,12 @@
               </w:rPr>
               <w:br/>
             </w:r>
-            <w:proofErr w:type="spellStart"/>
             <w:r>
               <w:t>k</w:t>
             </w:r>
             <w:r>
               <w:t>u</w:t>
             </w:r>
-            <w:proofErr w:type="spellEnd"/>
           </w:p>
         </w:tc>
         <w:tc>
@@ -6663,14 +6515,12 @@
               </w:rPr>
               <w:br/>
             </w:r>
-            <w:proofErr w:type="spellStart"/>
             <w:r>
               <w:t>k</w:t>
             </w:r>
             <w:r>
               <w:t>ie</w:t>
             </w:r>
-            <w:proofErr w:type="spellEnd"/>
           </w:p>
         </w:tc>
         <w:tc>
@@ -6770,14 +6620,12 @@
               </w:rPr>
               <w:br/>
             </w:r>
-            <w:proofErr w:type="spellStart"/>
             <w:r>
               <w:t>k</w:t>
             </w:r>
             <w:r>
               <w:t>ue</w:t>
             </w:r>
-            <w:proofErr w:type="spellEnd"/>
           </w:p>
         </w:tc>
         <w:tc>
@@ -6808,7 +6656,6 @@
               </w:rPr>
               <w:br/>
             </w:r>
-            <w:proofErr w:type="spellStart"/>
             <w:r>
               <w:t>k</w:t>
             </w:r>
@@ -6818,7 +6665,6 @@
             <w:r>
               <w:t>u</w:t>
             </w:r>
-            <w:proofErr w:type="spellEnd"/>
           </w:p>
         </w:tc>
         <w:tc>
@@ -6849,7 +6695,6 @@
               </w:rPr>
               <w:br/>
             </w:r>
-            <w:proofErr w:type="spellStart"/>
             <w:r>
               <w:t>k</w:t>
             </w:r>
@@ -6859,7 +6704,6 @@
             <w:r>
               <w:t>i</w:t>
             </w:r>
-            <w:proofErr w:type="spellEnd"/>
           </w:p>
         </w:tc>
         <w:tc>
@@ -6890,14 +6734,12 @@
               </w:rPr>
               <w:br/>
             </w:r>
-            <w:proofErr w:type="spellStart"/>
             <w:r>
               <w:t>k</w:t>
             </w:r>
             <w:r>
               <w:t>ua</w:t>
             </w:r>
-            <w:proofErr w:type="spellEnd"/>
           </w:p>
         </w:tc>
         <w:tc>
@@ -6928,14 +6770,12 @@
               </w:rPr>
               <w:br/>
             </w:r>
-            <w:proofErr w:type="spellStart"/>
             <w:r>
               <w:t>k</w:t>
             </w:r>
             <w:r>
               <w:t>uie</w:t>
             </w:r>
-            <w:proofErr w:type="spellEnd"/>
           </w:p>
         </w:tc>
       </w:tr>
@@ -6958,7 +6798,6 @@
                 <w:bCs/>
               </w:rPr>
             </w:pPr>
-            <w:proofErr w:type="spellStart"/>
             <w:r>
               <w:rPr>
                 <w:rFonts w:ascii="Abyssinica SIL" w:hAnsi="Abyssinica SIL" w:cs="Abyssinica SIL test"/>
@@ -6966,7 +6805,6 @@
               </w:rPr>
               <w:t>ወዌ</w:t>
             </w:r>
-            <w:proofErr w:type="spellEnd"/>
           </w:p>
         </w:tc>
         <w:tc>
@@ -7036,11 +6874,9 @@
               </w:rPr>
               <w:br/>
             </w:r>
-            <w:proofErr w:type="spellStart"/>
             <w:r>
               <w:t>wu</w:t>
             </w:r>
-            <w:proofErr w:type="spellEnd"/>
           </w:p>
         </w:tc>
         <w:tc>
@@ -7074,11 +6910,9 @@
               </w:rPr>
               <w:br/>
             </w:r>
-            <w:proofErr w:type="spellStart"/>
             <w:r>
               <w:t>wi</w:t>
             </w:r>
-            <w:proofErr w:type="spellEnd"/>
           </w:p>
         </w:tc>
         <w:tc>
@@ -7112,11 +6946,9 @@
               </w:rPr>
               <w:br/>
             </w:r>
-            <w:proofErr w:type="spellStart"/>
             <w:r>
               <w:t>wa</w:t>
             </w:r>
-            <w:proofErr w:type="spellEnd"/>
           </w:p>
         </w:tc>
         <w:tc>
@@ -7150,11 +6982,9 @@
               </w:rPr>
               <w:br/>
             </w:r>
-            <w:proofErr w:type="spellStart"/>
             <w:r>
               <w:t>wie</w:t>
             </w:r>
-            <w:proofErr w:type="spellEnd"/>
           </w:p>
         </w:tc>
         <w:tc>
@@ -7369,7 +7199,6 @@
                 <w:bCs/>
               </w:rPr>
             </w:pPr>
-            <w:proofErr w:type="spellStart"/>
             <w:r>
               <w:rPr>
                 <w:rFonts w:ascii="Abyssinica SIL" w:hAnsi="Abyssinica SIL" w:cs="Abyssinica SIL test"/>
@@ -7377,7 +7206,6 @@
               </w:rPr>
               <w:t>ዐይን</w:t>
             </w:r>
-            <w:proofErr w:type="spellEnd"/>
           </w:p>
         </w:tc>
         <w:tc>
@@ -7428,11 +7256,9 @@
               </w:rPr>
               <w:br/>
             </w:r>
-            <w:proofErr w:type="spellStart"/>
             <w:r>
               <w:t>aaa</w:t>
             </w:r>
-            <w:proofErr w:type="spellEnd"/>
           </w:p>
         </w:tc>
         <w:tc>
@@ -7483,11 +7309,9 @@
               </w:rPr>
               <w:br/>
             </w:r>
-            <w:proofErr w:type="spellStart"/>
             <w:r>
               <w:t>uu</w:t>
             </w:r>
-            <w:proofErr w:type="spellEnd"/>
           </w:p>
         </w:tc>
         <w:tc>
@@ -7626,11 +7450,9 @@
               </w:rPr>
               <w:br/>
             </w:r>
-            <w:proofErr w:type="spellStart"/>
             <w:r>
               <w:t>Aie</w:t>
             </w:r>
-            <w:proofErr w:type="spellEnd"/>
             <w:r>
               <w:rPr>
                 <w:rFonts w:ascii="Abyssinica SIL" w:hAnsi="Abyssinica SIL"/>
@@ -7646,11 +7468,9 @@
               </w:rPr>
               <w:br/>
             </w:r>
-            <w:proofErr w:type="spellStart"/>
             <w:r>
               <w:t>iie</w:t>
             </w:r>
-            <w:proofErr w:type="spellEnd"/>
           </w:p>
         </w:tc>
         <w:tc>
@@ -7701,11 +7521,9 @@
               </w:rPr>
               <w:br/>
             </w:r>
-            <w:proofErr w:type="spellStart"/>
             <w:r>
               <w:t>ee</w:t>
             </w:r>
-            <w:proofErr w:type="spellEnd"/>
           </w:p>
         </w:tc>
         <w:tc>
@@ -7738,11 +7556,9 @@
               </w:rPr>
               <w:br/>
             </w:r>
-            <w:proofErr w:type="spellStart"/>
             <w:r>
               <w:t>Ao</w:t>
             </w:r>
-            <w:proofErr w:type="spellEnd"/>
             <w:r>
               <w:rPr>
                 <w:rFonts w:ascii="Abyssinica SIL" w:hAnsi="Abyssinica SIL"/>
@@ -7758,11 +7574,9 @@
               </w:rPr>
               <w:br/>
             </w:r>
-            <w:proofErr w:type="spellStart"/>
             <w:r>
               <w:t>oo</w:t>
             </w:r>
-            <w:proofErr w:type="spellEnd"/>
           </w:p>
         </w:tc>
         <w:tc>
@@ -7905,7 +7719,6 @@
                 <w:bCs/>
               </w:rPr>
             </w:pPr>
-            <w:proofErr w:type="spellStart"/>
             <w:r>
               <w:rPr>
                 <w:rFonts w:ascii="Abyssinica SIL" w:hAnsi="Abyssinica SIL" w:cs="Abyssinica SIL test"/>
@@ -7913,7 +7726,6 @@
               </w:rPr>
               <w:t>ዘይ</w:t>
             </w:r>
-            <w:proofErr w:type="spellEnd"/>
           </w:p>
         </w:tc>
         <w:tc>
@@ -7977,11 +7789,9 @@
               </w:rPr>
               <w:br/>
             </w:r>
-            <w:proofErr w:type="spellStart"/>
             <w:r>
               <w:t>zu</w:t>
             </w:r>
-            <w:proofErr w:type="spellEnd"/>
           </w:p>
         </w:tc>
         <w:tc>
@@ -8078,11 +7888,9 @@
               </w:rPr>
               <w:br/>
             </w:r>
-            <w:proofErr w:type="spellStart"/>
             <w:r>
               <w:t>zie</w:t>
             </w:r>
-            <w:proofErr w:type="spellEnd"/>
           </w:p>
         </w:tc>
         <w:tc>
@@ -8251,11 +8059,9 @@
               </w:rPr>
               <w:br/>
             </w:r>
-            <w:proofErr w:type="spellStart"/>
             <w:r>
               <w:t>zua</w:t>
             </w:r>
-            <w:proofErr w:type="spellEnd"/>
           </w:p>
         </w:tc>
         <w:tc>
@@ -8303,7 +8109,6 @@
                 <w:bCs/>
               </w:rPr>
             </w:pPr>
-            <w:proofErr w:type="spellStart"/>
             <w:r>
               <w:rPr>
                 <w:rFonts w:ascii="Abyssinica SIL" w:hAnsi="Abyssinica SIL" w:cs="Abyssinica SIL test"/>
@@ -8311,7 +8116,6 @@
               </w:rPr>
               <w:t>የመነ</w:t>
             </w:r>
-            <w:proofErr w:type="spellEnd"/>
           </w:p>
         </w:tc>
         <w:tc>
@@ -8377,11 +8181,9 @@
               </w:rPr>
               <w:br/>
             </w:r>
-            <w:proofErr w:type="spellStart"/>
             <w:r>
               <w:t>yu</w:t>
             </w:r>
-            <w:proofErr w:type="spellEnd"/>
           </w:p>
         </w:tc>
         <w:tc>
@@ -8413,11 +8215,9 @@
               </w:rPr>
               <w:br/>
             </w:r>
-            <w:proofErr w:type="spellStart"/>
             <w:r>
               <w:t>yi</w:t>
             </w:r>
-            <w:proofErr w:type="spellEnd"/>
           </w:p>
         </w:tc>
         <w:tc>
@@ -8449,11 +8249,9 @@
               </w:rPr>
               <w:br/>
             </w:r>
-            <w:proofErr w:type="spellStart"/>
             <w:r>
               <w:t>ya</w:t>
             </w:r>
-            <w:proofErr w:type="spellEnd"/>
           </w:p>
         </w:tc>
         <w:tc>
@@ -8485,11 +8283,9 @@
               </w:rPr>
               <w:br/>
             </w:r>
-            <w:proofErr w:type="spellStart"/>
             <w:r>
               <w:t>yie</w:t>
             </w:r>
-            <w:proofErr w:type="spellEnd"/>
           </w:p>
         </w:tc>
         <w:tc>
@@ -8555,11 +8351,9 @@
               </w:rPr>
               <w:br/>
             </w:r>
-            <w:proofErr w:type="spellStart"/>
             <w:r>
               <w:t>yo</w:t>
             </w:r>
-            <w:proofErr w:type="spellEnd"/>
           </w:p>
         </w:tc>
         <w:tc>
@@ -8747,7 +8541,6 @@
                 <w:bCs/>
               </w:rPr>
             </w:pPr>
-            <w:proofErr w:type="spellStart"/>
             <w:r>
               <w:rPr>
                 <w:rFonts w:ascii="Abyssinica SIL" w:hAnsi="Abyssinica SIL" w:cs="Abyssinica SIL test"/>
@@ -8756,7 +8549,6 @@
               <w:lastRenderedPageBreak/>
               <w:t>ድንት</w:t>
             </w:r>
-            <w:proofErr w:type="spellEnd"/>
           </w:p>
         </w:tc>
         <w:tc>
@@ -9090,11 +8882,9 @@
               </w:rPr>
               <w:br/>
             </w:r>
-            <w:proofErr w:type="spellStart"/>
             <w:r>
               <w:t>dua</w:t>
             </w:r>
-            <w:proofErr w:type="spellEnd"/>
           </w:p>
         </w:tc>
         <w:tc>
@@ -9141,7 +8931,6 @@
                 <w:bCs/>
               </w:rPr>
             </w:pPr>
-            <w:proofErr w:type="spellStart"/>
             <w:r>
               <w:rPr>
                 <w:rFonts w:ascii="Abyssinica SIL" w:hAnsi="Abyssinica SIL" w:cs="Abyssinica SIL test"/>
@@ -9149,7 +8938,6 @@
               </w:rPr>
               <w:t>ገምል</w:t>
             </w:r>
-            <w:proofErr w:type="spellEnd"/>
           </w:p>
         </w:tc>
         <w:tc>
@@ -9180,11 +8968,9 @@
               </w:rPr>
               <w:br/>
             </w:r>
-            <w:proofErr w:type="spellStart"/>
             <w:r>
               <w:t>ge</w:t>
             </w:r>
-            <w:proofErr w:type="spellEnd"/>
           </w:p>
         </w:tc>
         <w:tc>
@@ -9215,11 +9001,9 @@
               </w:rPr>
               <w:br/>
             </w:r>
-            <w:proofErr w:type="spellStart"/>
             <w:r>
               <w:t>gu</w:t>
             </w:r>
-            <w:proofErr w:type="spellEnd"/>
           </w:p>
         </w:tc>
         <w:tc>
@@ -9250,11 +9034,9 @@
               </w:rPr>
               <w:br/>
             </w:r>
-            <w:proofErr w:type="spellStart"/>
             <w:r>
               <w:t>gi</w:t>
             </w:r>
-            <w:proofErr w:type="spellEnd"/>
           </w:p>
         </w:tc>
         <w:tc>
@@ -9318,11 +9100,9 @@
               </w:rPr>
               <w:br/>
             </w:r>
-            <w:proofErr w:type="spellStart"/>
             <w:r>
               <w:t>gie</w:t>
             </w:r>
-            <w:proofErr w:type="spellEnd"/>
           </w:p>
         </w:tc>
         <w:tc>
@@ -9419,11 +9199,9 @@
               </w:rPr>
               <w:br/>
             </w:r>
-            <w:proofErr w:type="spellStart"/>
             <w:r>
               <w:t>gue</w:t>
             </w:r>
-            <w:proofErr w:type="spellEnd"/>
           </w:p>
         </w:tc>
         <w:tc>
@@ -9454,14 +9232,12 @@
               </w:rPr>
               <w:br/>
             </w:r>
-            <w:proofErr w:type="spellStart"/>
             <w:r>
               <w:t>gu</w:t>
             </w:r>
             <w:r>
               <w:t>u</w:t>
             </w:r>
-            <w:proofErr w:type="spellEnd"/>
           </w:p>
         </w:tc>
         <w:tc>
@@ -9492,14 +9268,12 @@
               </w:rPr>
               <w:br/>
             </w:r>
-            <w:proofErr w:type="spellStart"/>
             <w:r>
               <w:t>gu</w:t>
             </w:r>
             <w:r>
               <w:t>i</w:t>
             </w:r>
-            <w:proofErr w:type="spellEnd"/>
           </w:p>
         </w:tc>
         <w:tc>
@@ -9530,11 +9304,9 @@
               </w:rPr>
               <w:br/>
             </w:r>
-            <w:proofErr w:type="spellStart"/>
             <w:r>
               <w:t>gua</w:t>
             </w:r>
-            <w:proofErr w:type="spellEnd"/>
           </w:p>
         </w:tc>
         <w:tc>
@@ -9565,11 +9337,9 @@
               </w:rPr>
               <w:br/>
             </w:r>
-            <w:proofErr w:type="spellStart"/>
             <w:r>
               <w:t>guie</w:t>
             </w:r>
-            <w:proofErr w:type="spellEnd"/>
           </w:p>
         </w:tc>
       </w:tr>
@@ -9592,7 +9362,6 @@
                 <w:bCs/>
               </w:rPr>
             </w:pPr>
-            <w:proofErr w:type="spellStart"/>
             <w:r>
               <w:rPr>
                 <w:rFonts w:ascii="Abyssinica SIL" w:hAnsi="Abyssinica SIL" w:cs="Abyssinica SIL test"/>
@@ -9600,7 +9369,6 @@
               </w:rPr>
               <w:t>ጠይት</w:t>
             </w:r>
-            <w:proofErr w:type="spellEnd"/>
           </w:p>
         </w:tc>
         <w:tc>
@@ -9631,11 +9399,9 @@
               </w:rPr>
               <w:br/>
             </w:r>
-            <w:proofErr w:type="spellStart"/>
             <w:r>
               <w:t>Te</w:t>
             </w:r>
-            <w:proofErr w:type="spellEnd"/>
           </w:p>
         </w:tc>
         <w:tc>
@@ -9699,11 +9465,9 @@
               </w:rPr>
               <w:br/>
             </w:r>
-            <w:proofErr w:type="spellStart"/>
             <w:r>
               <w:t>Ti</w:t>
             </w:r>
-            <w:proofErr w:type="spellEnd"/>
           </w:p>
         </w:tc>
         <w:tc>
@@ -9938,11 +9702,9 @@
               </w:rPr>
               <w:br/>
             </w:r>
-            <w:proofErr w:type="spellStart"/>
             <w:r>
               <w:t>Tua</w:t>
             </w:r>
-            <w:proofErr w:type="spellEnd"/>
           </w:p>
         </w:tc>
         <w:tc>
@@ -9989,7 +9751,6 @@
                 <w:bCs/>
               </w:rPr>
             </w:pPr>
-            <w:proofErr w:type="spellStart"/>
             <w:r>
               <w:rPr>
                 <w:rFonts w:ascii="Abyssinica SIL" w:hAnsi="Abyssinica SIL" w:cs="Abyssinica SIL test"/>
@@ -9997,7 +9758,6 @@
               </w:rPr>
               <w:t>ጰይት</w:t>
             </w:r>
-            <w:proofErr w:type="spellEnd"/>
           </w:p>
         </w:tc>
         <w:tc>
@@ -10331,11 +10091,9 @@
               </w:rPr>
               <w:br/>
             </w:r>
-            <w:proofErr w:type="spellStart"/>
             <w:r>
               <w:t>Pua</w:t>
             </w:r>
-            <w:proofErr w:type="spellEnd"/>
           </w:p>
         </w:tc>
         <w:tc>
@@ -10382,7 +10140,6 @@
                 <w:bCs/>
               </w:rPr>
             </w:pPr>
-            <w:proofErr w:type="spellStart"/>
             <w:r>
               <w:rPr>
                 <w:rFonts w:ascii="Abyssinica SIL" w:hAnsi="Abyssinica SIL" w:cs="Abyssinica SIL test"/>
@@ -10390,7 +10147,6 @@
               </w:rPr>
               <w:t>ጸደይ</w:t>
             </w:r>
-            <w:proofErr w:type="spellEnd"/>
           </w:p>
         </w:tc>
         <w:tc>
@@ -10454,11 +10210,9 @@
               </w:rPr>
               <w:br/>
             </w:r>
-            <w:proofErr w:type="spellStart"/>
             <w:r>
               <w:t>Su</w:t>
             </w:r>
-            <w:proofErr w:type="spellEnd"/>
           </w:p>
         </w:tc>
         <w:tc>
@@ -10726,11 +10480,9 @@
               </w:rPr>
               <w:br/>
             </w:r>
-            <w:proofErr w:type="spellStart"/>
             <w:r>
               <w:t>Sua</w:t>
             </w:r>
-            <w:proofErr w:type="spellEnd"/>
           </w:p>
         </w:tc>
         <w:tc>
@@ -10777,7 +10529,6 @@
                 <w:bCs/>
               </w:rPr>
             </w:pPr>
-            <w:proofErr w:type="spellStart"/>
             <w:r>
               <w:rPr>
                 <w:rFonts w:ascii="Abyssinica SIL" w:hAnsi="Abyssinica SIL" w:cs="Abyssinica SIL test"/>
@@ -10785,7 +10536,6 @@
               </w:rPr>
               <w:t>ፀጳ</w:t>
             </w:r>
-            <w:proofErr w:type="spellEnd"/>
           </w:p>
         </w:tc>
         <w:tc>
@@ -10816,11 +10566,9 @@
               </w:rPr>
               <w:br/>
             </w:r>
-            <w:proofErr w:type="spellStart"/>
             <w:r>
               <w:t>SSe</w:t>
             </w:r>
-            <w:proofErr w:type="spellEnd"/>
           </w:p>
         </w:tc>
         <w:tc>
@@ -10851,11 +10599,9 @@
               </w:rPr>
               <w:br/>
             </w:r>
-            <w:proofErr w:type="spellStart"/>
             <w:r>
               <w:t>SSu</w:t>
             </w:r>
-            <w:proofErr w:type="spellEnd"/>
           </w:p>
         </w:tc>
         <w:tc>
@@ -10886,11 +10632,9 @@
               </w:rPr>
               <w:br/>
             </w:r>
-            <w:proofErr w:type="spellStart"/>
             <w:r>
               <w:t>SSi</w:t>
             </w:r>
-            <w:proofErr w:type="spellEnd"/>
           </w:p>
         </w:tc>
         <w:tc>
@@ -10921,11 +10665,9 @@
               </w:rPr>
               <w:br/>
             </w:r>
-            <w:proofErr w:type="spellStart"/>
             <w:r>
               <w:t>SSa</w:t>
             </w:r>
-            <w:proofErr w:type="spellEnd"/>
           </w:p>
         </w:tc>
         <w:tc>
@@ -10956,11 +10698,9 @@
               </w:rPr>
               <w:br/>
             </w:r>
-            <w:proofErr w:type="spellStart"/>
             <w:r>
               <w:t>SSie</w:t>
             </w:r>
-            <w:proofErr w:type="spellEnd"/>
           </w:p>
         </w:tc>
         <w:tc>
@@ -11024,11 +10764,9 @@
               </w:rPr>
               <w:br/>
             </w:r>
-            <w:proofErr w:type="spellStart"/>
             <w:r>
               <w:t>SSo</w:t>
             </w:r>
-            <w:proofErr w:type="spellEnd"/>
           </w:p>
         </w:tc>
         <w:tc>
@@ -11171,7 +10909,6 @@
                 <w:bCs/>
               </w:rPr>
             </w:pPr>
-            <w:proofErr w:type="spellStart"/>
             <w:r>
               <w:rPr>
                 <w:rFonts w:ascii="Abyssinica SIL" w:hAnsi="Abyssinica SIL" w:cs="Abyssinica SIL test"/>
@@ -11179,7 +10916,6 @@
               </w:rPr>
               <w:t>አፍ</w:t>
             </w:r>
-            <w:proofErr w:type="spellEnd"/>
           </w:p>
         </w:tc>
         <w:tc>
@@ -11210,11 +10946,9 @@
               </w:rPr>
               <w:br/>
             </w:r>
-            <w:proofErr w:type="spellStart"/>
             <w:r>
               <w:t>fe</w:t>
             </w:r>
-            <w:proofErr w:type="spellEnd"/>
           </w:p>
         </w:tc>
         <w:tc>
@@ -11410,11 +11144,9 @@
               </w:rPr>
               <w:br/>
             </w:r>
-            <w:proofErr w:type="spellStart"/>
             <w:r>
               <w:t>fo</w:t>
             </w:r>
-            <w:proofErr w:type="spellEnd"/>
           </w:p>
         </w:tc>
         <w:tc>
@@ -11517,11 +11249,9 @@
               </w:rPr>
               <w:br/>
             </w:r>
-            <w:proofErr w:type="spellStart"/>
             <w:r>
               <w:t>fua</w:t>
             </w:r>
-            <w:proofErr w:type="spellEnd"/>
           </w:p>
         </w:tc>
         <w:tc>
@@ -11569,7 +11299,6 @@
                 <w:bCs/>
               </w:rPr>
             </w:pPr>
-            <w:proofErr w:type="spellStart"/>
             <w:r>
               <w:rPr>
                 <w:rFonts w:ascii="Abyssinica SIL" w:hAnsi="Abyssinica SIL" w:cs="Abyssinica SIL test"/>
@@ -11577,7 +11306,6 @@
               </w:rPr>
               <w:t>ፕሳ</w:t>
             </w:r>
-            <w:proofErr w:type="spellEnd"/>
           </w:p>
         </w:tc>
         <w:tc>
@@ -11643,11 +11371,9 @@
               </w:rPr>
               <w:br/>
             </w:r>
-            <w:proofErr w:type="spellStart"/>
             <w:r>
               <w:t>pu</w:t>
             </w:r>
-            <w:proofErr w:type="spellEnd"/>
           </w:p>
         </w:tc>
         <w:tc>
@@ -11924,11 +11650,9 @@
               </w:rPr>
               <w:br/>
             </w:r>
-            <w:proofErr w:type="spellStart"/>
             <w:r>
               <w:t>pua</w:t>
             </w:r>
-            <w:proofErr w:type="spellEnd"/>
           </w:p>
         </w:tc>
         <w:tc>
@@ -11997,10 +11721,13 @@
         <w:t>’ fami</w:t>
       </w:r>
       <w:r>
-        <w:t>ly in agreement with classic Ge’</w:t>
-      </w:r>
-      <w:r>
-        <w:t>ez phonology and modern transliteration conventions.</w:t>
+        <w:t xml:space="preserve">ly in agreement with classic </w:t>
+      </w:r>
+      <w:r>
+        <w:t>Geʾez</w:t>
+      </w:r>
+      <w:r>
+        <w:t xml:space="preserve"> phonology and modern transliteration conventions.</w:t>
       </w:r>
     </w:p>
     <w:p>
@@ -12024,10 +11751,13 @@
         <w:t>’ family i</w:t>
       </w:r>
       <w:r>
-        <w:t>n agreement with classic Ge’</w:t>
-      </w:r>
-      <w:r>
-        <w:t>ez phonology.</w:t>
+        <w:t xml:space="preserve">n agreement with classic </w:t>
+      </w:r>
+      <w:r>
+        <w:t>Geʾez</w:t>
+      </w:r>
+      <w:r>
+        <w:t xml:space="preserve"> phonology.</w:t>
       </w:r>
     </w:p>
     <w:p>
@@ -13477,23 +13207,7 @@
         <w:jc w:val="both"/>
       </w:pPr>
       <w:r>
-        <w:t>The “connected” style of Ethiopic numerals can be created by changing the font from “</w:t>
-      </w:r>
-      <w:proofErr w:type="spellStart"/>
-      <w:r>
-        <w:t>Abyssinica</w:t>
-      </w:r>
-      <w:proofErr w:type="spellEnd"/>
-      <w:r>
-        <w:t xml:space="preserve"> SIL” to “</w:t>
-      </w:r>
-      <w:proofErr w:type="spellStart"/>
-      <w:r>
-        <w:t>Abyssinica</w:t>
-      </w:r>
-      <w:proofErr w:type="spellEnd"/>
-      <w:r>
-        <w:t xml:space="preserve"> SIL (Connected)” as seen in the following table:</w:t>
+        <w:t>The “connected” style of Ethiopic numerals can be created by changing the font from “Abyssinica SIL” to “Abyssinica SIL (Connected)” as seen in the following table:</w:t>
       </w:r>
     </w:p>
     <w:p>
@@ -13527,7 +13241,6 @@
                 <w:szCs w:val="28"/>
               </w:rPr>
             </w:pPr>
-            <w:proofErr w:type="spellStart"/>
             <w:r>
               <w:rPr>
                 <w:b/>
@@ -13535,54 +13248,33 @@
                 <w:sz w:val="28"/>
                 <w:szCs w:val="28"/>
               </w:rPr>
-              <w:t>Abyssinica</w:t>
-            </w:r>
-            <w:proofErr w:type="spellEnd"/>
-            <w:r>
+              <w:t>Abyssinica SIL</w:t>
+            </w:r>
+          </w:p>
+        </w:tc>
+        <w:tc>
+          <w:tcPr>
+            <w:tcW w:w="4410" w:type="dxa"/>
+            <w:shd w:val="clear" w:color="auto" w:fill="D7D0B9"/>
+          </w:tcPr>
+          <w:p>
+            <w:pPr>
+              <w:jc w:val="center"/>
               <w:rPr>
                 <w:b/>
                 <w:bCs/>
                 <w:sz w:val="28"/>
                 <w:szCs w:val="28"/>
               </w:rPr>
-              <w:t xml:space="preserve"> SIL</w:t>
-            </w:r>
-          </w:p>
-        </w:tc>
-        <w:tc>
-          <w:tcPr>
-            <w:tcW w:w="4410" w:type="dxa"/>
-            <w:shd w:val="clear" w:color="auto" w:fill="D7D0B9"/>
-          </w:tcPr>
-          <w:p>
-            <w:pPr>
-              <w:jc w:val="center"/>
+            </w:pPr>
+            <w:r>
               <w:rPr>
                 <w:b/>
                 <w:bCs/>
                 <w:sz w:val="28"/>
                 <w:szCs w:val="28"/>
               </w:rPr>
-            </w:pPr>
-            <w:proofErr w:type="spellStart"/>
-            <w:r>
-              <w:rPr>
-                <w:b/>
-                <w:bCs/>
-                <w:sz w:val="28"/>
-                <w:szCs w:val="28"/>
-              </w:rPr>
-              <w:t>Abyssinica</w:t>
-            </w:r>
-            <w:proofErr w:type="spellEnd"/>
-            <w:r>
-              <w:rPr>
-                <w:b/>
-                <w:bCs/>
-                <w:sz w:val="28"/>
-                <w:szCs w:val="28"/>
-              </w:rPr>
-              <w:t xml:space="preserve"> SIL (Connected)</w:t>
+              <w:t>Abyssinica SIL (Connected)</w:t>
             </w:r>
           </w:p>
         </w:tc>
@@ -14099,7 +13791,6 @@
         </w:rPr>
         <w:t xml:space="preserve">Typing </w:t>
       </w:r>
-      <w:proofErr w:type="spellStart"/>
       <w:r>
         <w:rPr>
           <w:rFonts w:ascii="Arial" w:hAnsi="Arial" w:cs="Arial"/>
@@ -14107,9 +13798,8 @@
           <w:sz w:val="27"/>
           <w:szCs w:val="27"/>
         </w:rPr>
-        <w:t>Zaima</w:t>
-      </w:r>
-      <w:proofErr w:type="spellEnd"/>
+        <w:t xml:space="preserve">Zaima </w:t>
+      </w:r>
       <w:r>
         <w:rPr>
           <w:rFonts w:ascii="Arial" w:hAnsi="Arial" w:cs="Arial"/>
@@ -14117,45 +13807,15 @@
           <w:sz w:val="27"/>
           <w:szCs w:val="27"/>
         </w:rPr>
-        <w:t xml:space="preserve"> </w:t>
-      </w:r>
-      <w:proofErr w:type="spellStart"/>
-      <w:r>
-        <w:rPr>
-          <w:rFonts w:ascii="Arial" w:hAnsi="Arial" w:cs="Arial"/>
-          <w:b/>
-          <w:sz w:val="27"/>
-          <w:szCs w:val="27"/>
-        </w:rPr>
-        <w:t>Qirts</w:t>
-      </w:r>
-      <w:proofErr w:type="spellEnd"/>
-      <w:r>
-        <w:rPr>
-          <w:rFonts w:ascii="Arial" w:hAnsi="Arial" w:cs="Arial"/>
-          <w:b/>
-          <w:sz w:val="27"/>
-          <w:szCs w:val="27"/>
-        </w:rPr>
-        <w:t xml:space="preserve"> (</w:t>
-      </w:r>
-      <w:proofErr w:type="spellStart"/>
+        <w:t>Qirts (</w:t>
+      </w:r>
       <w:r>
         <w:rPr>
           <w:rFonts w:ascii="Abyssinica SIL" w:hAnsi="Abyssinica SIL" w:cs="Abyssinica SIL"/>
           <w:sz w:val="27"/>
           <w:szCs w:val="27"/>
         </w:rPr>
-        <w:t>የዜማ፡ቅርጽ</w:t>
-      </w:r>
-      <w:proofErr w:type="spellEnd"/>
-      <w:r>
-        <w:rPr>
-          <w:rFonts w:ascii="Abyssinica SIL" w:hAnsi="Abyssinica SIL" w:cs="Abyssinica SIL"/>
-          <w:sz w:val="27"/>
-          <w:szCs w:val="27"/>
-        </w:rPr>
-        <w:t>፡</w:t>
+        <w:t>የዜማ፡ቅርጽ፡</w:t>
       </w:r>
       <w:r>
         <w:rPr>
@@ -14213,14 +13873,12 @@
                 <w:rFonts w:ascii="Abyssinica SIL" w:eastAsia="Arial Unicode MS" w:hAnsi="Abyssinica SIL" w:cs="Arial Unicode MS"/>
               </w:rPr>
             </w:pPr>
-            <w:proofErr w:type="spellStart"/>
             <w:r>
               <w:rPr>
                 <w:rFonts w:ascii="Abyssinica SIL" w:eastAsia="Arial Unicode MS" w:hAnsi="Abyssinica SIL" w:cs="MT Book Unicode"/>
               </w:rPr>
               <w:t>ይዘት</w:t>
             </w:r>
-            <w:proofErr w:type="spellEnd"/>
           </w:p>
         </w:tc>
         <w:tc>
@@ -14246,14 +13904,12 @@
                 <w:rFonts w:ascii="Abyssinica SIL" w:eastAsia="Arial Unicode MS" w:hAnsi="Abyssinica SIL" w:cs="Arial Unicode MS"/>
               </w:rPr>
             </w:pPr>
-            <w:proofErr w:type="spellStart"/>
             <w:r>
               <w:rPr>
                 <w:rFonts w:ascii="Abyssinica SIL" w:eastAsia="Arial Unicode MS" w:hAnsi="Abyssinica SIL" w:cs="MT Book Unicode"/>
               </w:rPr>
               <w:t>ኅጺር፡ርክርክ</w:t>
             </w:r>
-            <w:proofErr w:type="spellEnd"/>
             <w:r>
               <w:rPr>
                 <w:rFonts w:ascii="Abyssinica SIL" w:eastAsia="Arial Unicode MS" w:hAnsi="Abyssinica SIL" w:cs="MT Book Unicode"/>
@@ -14281,14 +13937,12 @@
                 <w:rFonts w:ascii="Abyssinica SIL" w:eastAsia="Arial Unicode MS" w:hAnsi="Abyssinica SIL" w:cs="Arial Unicode MS"/>
               </w:rPr>
             </w:pPr>
-            <w:proofErr w:type="spellStart"/>
             <w:r>
               <w:rPr>
                 <w:rFonts w:ascii="Abyssinica SIL" w:eastAsia="Arial Unicode MS" w:hAnsi="Abyssinica SIL" w:cs="MT Book Unicode"/>
               </w:rPr>
               <w:t>ርክርክ</w:t>
             </w:r>
-            <w:proofErr w:type="spellEnd"/>
           </w:p>
         </w:tc>
         <w:tc>
@@ -14310,14 +13964,12 @@
                 <w:rFonts w:ascii="Abyssinica SIL" w:eastAsia="Arial Unicode MS" w:hAnsi="Abyssinica SIL" w:cs="Arial Unicode MS"/>
               </w:rPr>
             </w:pPr>
-            <w:proofErr w:type="spellStart"/>
             <w:r>
               <w:rPr>
                 <w:rFonts w:ascii="Abyssinica SIL" w:eastAsia="Arial Unicode MS" w:hAnsi="Abyssinica SIL" w:cs="MT Book Unicode"/>
               </w:rPr>
               <w:t>ቁርጥ</w:t>
             </w:r>
-            <w:proofErr w:type="spellEnd"/>
           </w:p>
         </w:tc>
         <w:tc>
@@ -14339,14 +13991,12 @@
                 <w:rFonts w:ascii="Abyssinica SIL" w:eastAsia="Arial Unicode MS" w:hAnsi="Abyssinica SIL" w:cs="MT Book Unicode"/>
               </w:rPr>
             </w:pPr>
-            <w:proofErr w:type="spellStart"/>
             <w:r>
               <w:rPr>
                 <w:rFonts w:ascii="Abyssinica SIL" w:eastAsia="Arial Unicode MS" w:hAnsi="Abyssinica SIL" w:cs="Arial Unicode MS"/>
               </w:rPr>
               <w:t>ደረት</w:t>
             </w:r>
-            <w:proofErr w:type="spellEnd"/>
           </w:p>
         </w:tc>
         <w:tc>
@@ -14368,14 +14018,12 @@
                 <w:rFonts w:ascii="Abyssinica SIL" w:eastAsia="Arial Unicode MS" w:hAnsi="Abyssinica SIL" w:cs="Arial Unicode MS"/>
               </w:rPr>
             </w:pPr>
-            <w:proofErr w:type="spellStart"/>
             <w:r>
               <w:rPr>
                 <w:rFonts w:ascii="Abyssinica SIL" w:eastAsia="Arial Unicode MS" w:hAnsi="Abyssinica SIL" w:cs="MT Book Unicode"/>
               </w:rPr>
               <w:t>ድፋት</w:t>
             </w:r>
-            <w:proofErr w:type="spellEnd"/>
           </w:p>
         </w:tc>
         <w:tc>
@@ -14397,14 +14045,12 @@
                 <w:rFonts w:ascii="Abyssinica SIL" w:eastAsia="Arial Unicode MS" w:hAnsi="Abyssinica SIL" w:cs="Arial Unicode MS"/>
               </w:rPr>
             </w:pPr>
-            <w:proofErr w:type="spellStart"/>
             <w:r>
               <w:rPr>
                 <w:rFonts w:ascii="Abyssinica SIL" w:eastAsia="Arial Unicode MS" w:hAnsi="Abyssinica SIL" w:cs="MT Book Unicode"/>
               </w:rPr>
               <w:t>ጭረት</w:t>
             </w:r>
-            <w:proofErr w:type="spellEnd"/>
           </w:p>
         </w:tc>
         <w:tc>
@@ -14426,14 +14072,12 @@
                 <w:rFonts w:ascii="Abyssinica SIL" w:eastAsia="Arial Unicode MS" w:hAnsi="Abyssinica SIL" w:cs="Arial Unicode MS"/>
               </w:rPr>
             </w:pPr>
-            <w:proofErr w:type="spellStart"/>
             <w:r>
               <w:rPr>
                 <w:rFonts w:ascii="Abyssinica SIL" w:eastAsia="Arial Unicode MS" w:hAnsi="Abyssinica SIL" w:cs="MT Book Unicode"/>
               </w:rPr>
               <w:t>ቅናት</w:t>
             </w:r>
-            <w:proofErr w:type="spellEnd"/>
           </w:p>
         </w:tc>
         <w:tc>
@@ -14455,14 +14099,12 @@
                 <w:rFonts w:ascii="Abyssinica SIL" w:eastAsia="Arial Unicode MS" w:hAnsi="Abyssinica SIL" w:cs="MT Book Unicode"/>
               </w:rPr>
             </w:pPr>
-            <w:proofErr w:type="spellStart"/>
             <w:r>
               <w:rPr>
                 <w:rFonts w:ascii="Abyssinica SIL" w:eastAsia="Arial Unicode MS" w:hAnsi="Abyssinica SIL" w:cs="MT Book Unicode"/>
               </w:rPr>
               <w:t>ሒደት</w:t>
             </w:r>
-            <w:proofErr w:type="spellEnd"/>
           </w:p>
         </w:tc>
         <w:tc>
@@ -14484,7 +14126,6 @@
                 <w:rFonts w:ascii="Abyssinica SIL" w:eastAsia="Arial Unicode MS" w:hAnsi="Abyssinica SIL" w:cs="Arial Unicode MS"/>
               </w:rPr>
             </w:pPr>
-            <w:proofErr w:type="spellStart"/>
             <w:r>
               <w:rPr>
                 <w:rFonts w:ascii="Abyssinica SIL" w:eastAsia="Arial Unicode MS" w:hAnsi="Abyssinica SIL" w:cs="Arial Unicode MS"/>
@@ -14503,7 +14144,6 @@
               </w:rPr>
               <w:t>ሒደት</w:t>
             </w:r>
-            <w:proofErr w:type="spellEnd"/>
             <w:r>
               <w:rPr>
                 <w:rFonts w:ascii="Abyssinica SIL" w:eastAsia="Arial Unicode MS" w:hAnsi="Abyssinica SIL" w:cs="MT Book Unicode"/>
@@ -15093,21 +14733,13 @@
         <w:rPr>
           <w:rFonts w:ascii="Abyssinica SIL" w:hAnsi="Abyssinica SIL" w:cs="Abyssinica SIL"/>
         </w:rPr>
-        <w:t>[1᎐2᎓3᎒4᎙5᎑6᎔7᎖8᎕9᎗0᎘_፟]</w:t>
+        <w:t>[1᎐2᎓3᎒4᎙5᎑6᎔7᎖8᎕9᎗0᎘_]</w:t>
       </w:r>
     </w:p>
     <w:p/>
     <w:p>
       <w:r>
-        <w:t xml:space="preserve">Type the number that corresponds to the </w:t>
-      </w:r>
-      <w:proofErr w:type="spellStart"/>
-      <w:r>
-        <w:t>qirts</w:t>
-      </w:r>
-      <w:proofErr w:type="spellEnd"/>
-      <w:r>
-        <w:t xml:space="preserve"> that you want and it will appear and the menu close.</w:t>
+        <w:t>Type the number that corresponds to the qirts that you want and it will appear and the menu close.</w:t>
       </w:r>
     </w:p>
     <w:p/>
@@ -15145,7 +14777,13 @@
         <w:jc w:val="both"/>
       </w:pPr>
       <w:r>
-        <w:t>Only the letters used in the Ge’ez language may be typed with this keyboard. To type additional Ethiopic letters used by other languages, please download a keyboard for the language needed</w:t>
+        <w:t xml:space="preserve">Only the letters used in the </w:t>
+      </w:r>
+      <w:r>
+        <w:t>Geʾez</w:t>
+      </w:r>
+      <w:r>
+        <w:t xml:space="preserve"> language may be typed with this keyboard. To type additional Ethiopic letters used by other languages, please download a keyboard for the language needed</w:t>
       </w:r>
       <w:r>
         <w:t xml:space="preserve"> from the </w:t>
@@ -15208,15 +14846,7 @@
         <w:t>;</w:t>
       </w:r>
       <w:r>
-        <w:t xml:space="preserve"> these sequences may change in the future.  Additionally, the very frequent Rubricated </w:t>
-      </w:r>
-      <w:proofErr w:type="spellStart"/>
-      <w:r>
-        <w:t>Fullstop</w:t>
-      </w:r>
-      <w:proofErr w:type="spellEnd"/>
-      <w:r>
-        <w:t xml:space="preserve">, </w:t>
+        <w:t xml:space="preserve"> these sequences may change in the future.  Additionally, the very frequent Rubricated Fullstop, </w:t>
       </w:r>
       <w:r>
         <w:rPr>
@@ -15225,21 +14855,13 @@
         <w:t></w:t>
       </w:r>
       <w:r>
-        <w:t xml:space="preserve">, has been added and is available in the </w:t>
-      </w:r>
-      <w:proofErr w:type="spellStart"/>
-      <w:r>
-        <w:t>Ge</w:t>
+        <w:t>, has been added and is available in the Ge</w:t>
       </w:r>
       <w:r>
         <w:t>ʾ</w:t>
       </w:r>
       <w:r>
-        <w:t>ez</w:t>
-      </w:r>
-      <w:proofErr w:type="spellEnd"/>
-      <w:r>
-        <w:t xml:space="preserve"> Manuscript Zemen font</w:t>
+        <w:t>ez Manuscript Zemen font</w:t>
       </w:r>
       <w:r>
         <w:t xml:space="preserve"> (which may be downloaded here: </w:t>

--- a/release/gff/gff_geez/source/GeezTyping-English.docx
+++ b/release/gff/gff_geez/source/GeezTyping-English.docx
@@ -17,16 +17,137 @@
         <w:t>Ge</w:t>
       </w:r>
       <w:r>
+        <w:t>ʾ</w:t>
+      </w:r>
+      <w:r>
+        <w:t>ez</w:t>
+      </w:r>
+    </w:p>
+    <w:p>
+      <w:r>
         <w:rPr>
-          <w:color w:val="000000"/>
+          <w:noProof/>
         </w:rPr>
-        <w:t>ʾ</w:t>
-      </w:r>
-      <w:r>
-        <w:t>ez</w:t>
+        <mc:AlternateContent>
+          <mc:Choice Requires="wps">
+            <w:drawing>
+              <wp:anchor distT="45720" distB="45720" distL="114300" distR="114300" simplePos="0" relativeHeight="251659264" behindDoc="0" locked="0" layoutInCell="1" allowOverlap="1" wp14:anchorId="133FC4DF" wp14:editId="4E27C474">
+                <wp:simplePos x="0" y="0"/>
+                <wp:positionH relativeFrom="column">
+                  <wp:posOffset>1336675</wp:posOffset>
+                </wp:positionH>
+                <wp:positionV relativeFrom="paragraph">
+                  <wp:posOffset>76996</wp:posOffset>
+                </wp:positionV>
+                <wp:extent cx="195263" cy="275907"/>
+                <wp:effectExtent l="0" t="0" r="0" b="10160"/>
+                <wp:wrapNone/>
+                <wp:docPr id="217" name="Text Box 2"/>
+                <wp:cNvGraphicFramePr>
+                  <a:graphicFrameLocks xmlns:a="http://schemas.openxmlformats.org/drawingml/2006/main"/>
+                </wp:cNvGraphicFramePr>
+                <a:graphic xmlns:a="http://schemas.openxmlformats.org/drawingml/2006/main">
+                  <a:graphicData uri="http://schemas.microsoft.com/office/word/2010/wordprocessingShape">
+                    <wps:wsp>
+                      <wps:cNvSpPr txBox="1">
+                        <a:spLocks noChangeArrowheads="1"/>
+                      </wps:cNvSpPr>
+                      <wps:spPr bwMode="auto">
+                        <a:xfrm>
+                          <a:off x="0" y="0"/>
+                          <a:ext cx="195263" cy="275907"/>
+                        </a:xfrm>
+                        <a:prstGeom prst="rect">
+                          <a:avLst/>
+                        </a:prstGeom>
+                        <a:noFill/>
+                        <a:ln w="9525">
+                          <a:noFill/>
+                          <a:miter lim="800000"/>
+                          <a:headEnd/>
+                          <a:tailEnd/>
+                        </a:ln>
+                      </wps:spPr>
+                      <wps:txbx>
+                        <w:txbxContent>
+                          <w:p>
+                            <w:pPr>
+                              <w:rPr>
+                                <w:sz w:val="32"/>
+                                <w:szCs w:val="32"/>
+                              </w:rPr>
+                            </w:pPr>
+                            <w:r>
+                              <w:rPr>
+                                <w:rFonts w:ascii="Abyssinica SIL" w:hAnsi="Abyssinica SIL" w:cs="Abyssinica SIL test"/>
+                                <w:color w:val="948A54"/>
+                                <w:sz w:val="36"/>
+                                <w:szCs w:val="36"/>
+                                <w14:shadow w14:blurRad="50800" w14:dist="38100" w14:dir="2700000" w14:sx="100000" w14:sy="100000" w14:kx="0" w14:ky="0" w14:algn="tl">
+                                  <w14:srgbClr w14:val="000000">
+                                    <w14:alpha w14:val="60000"/>
+                                  </w14:srgbClr>
+                                </w14:shadow>
+                              </w:rPr>
+                              <w:t>ግ</w:t>
+                            </w:r>
+                          </w:p>
+                        </w:txbxContent>
+                      </wps:txbx>
+                      <wps:bodyPr rot="0" vert="horz" wrap="square" lIns="0" tIns="0" rIns="0" bIns="0" anchor="t" anchorCtr="0">
+                        <a:noAutofit/>
+                      </wps:bodyPr>
+                    </wps:wsp>
+                  </a:graphicData>
+                </a:graphic>
+                <wp14:sizeRelH relativeFrom="margin">
+                  <wp14:pctWidth>0</wp14:pctWidth>
+                </wp14:sizeRelH>
+                <wp14:sizeRelV relativeFrom="margin">
+                  <wp14:pctHeight>0</wp14:pctHeight>
+                </wp14:sizeRelV>
+              </wp:anchor>
+            </w:drawing>
+          </mc:Choice>
+          <mc:Fallback>
+            <w:pict>
+              <v:shapetype w14:anchorId="133FC4DF" id="_x0000_t202" coordsize="21600,21600" o:spt="202" path="m,l,21600r21600,l21600,xe">
+                <v:stroke joinstyle="miter"/>
+                <v:path gradientshapeok="t" o:connecttype="rect"/>
+              </v:shapetype>
+              <v:shape id="Text Box 2" o:spid="_x0000_s1026" type="#_x0000_t202" style="position:absolute;margin-left:105.25pt;margin-top:6.05pt;width:15.4pt;height:21.7pt;z-index:251659264;visibility:visible;mso-wrap-style:square;mso-width-percent:0;mso-height-percent:0;mso-wrap-distance-left:9pt;mso-wrap-distance-top:3.6pt;mso-wrap-distance-right:9pt;mso-wrap-distance-bottom:3.6pt;mso-position-horizontal:absolute;mso-position-horizontal-relative:text;mso-position-vertical:absolute;mso-position-vertical-relative:text;mso-width-percent:0;mso-height-percent:0;mso-width-relative:margin;mso-height-relative:margin;v-text-anchor:top" o:gfxdata="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" filled="f" stroked="f">
+                <v:textbox inset="0,0,0,0">
+                  <w:txbxContent>
+                    <w:p>
+                      <w:pPr>
+                        <w:rPr>
+                          <w:sz w:val="32"/>
+                          <w:szCs w:val="32"/>
+                        </w:rPr>
+                      </w:pPr>
+                      <w:r>
+                        <w:rPr>
+                          <w:rFonts w:ascii="Abyssinica SIL" w:hAnsi="Abyssinica SIL" w:cs="Abyssinica SIL test"/>
+                          <w:color w:val="948A54"/>
+                          <w:sz w:val="36"/>
+                          <w:szCs w:val="36"/>
+                          <w14:shadow w14:blurRad="50800" w14:dist="38100" w14:dir="2700000" w14:sx="100000" w14:sy="100000" w14:kx="0" w14:ky="0" w14:algn="tl">
+                            <w14:srgbClr w14:val="000000">
+                              <w14:alpha w14:val="60000"/>
+                            </w14:srgbClr>
+                          </w14:shadow>
+                        </w:rPr>
+                        <w:t>ግ</w:t>
+                      </w:r>
+                    </w:p>
+                  </w:txbxContent>
+                </v:textbox>
+              </v:shape>
+            </w:pict>
+          </mc:Fallback>
+        </mc:AlternateContent>
       </w:r>
     </w:p>
-    <w:p/>
     <w:p>
       <w:pPr>
         <w:jc w:val="both"/>
@@ -35,36 +156,28 @@
         <w:t xml:space="preserve">The </w:t>
       </w:r>
       <w:r>
-        <w:t>Ge</w:t>
+        <w:t>Geʾez</w:t>
+      </w:r>
+      <w:r>
+        <w:t xml:space="preserve"> keyboard </w:t>
+      </w:r>
+      <w:proofErr w:type="gramStart"/>
+      <w:r>
+        <w:t>(</w:t>
+      </w:r>
+      <w:r>
+        <w:t xml:space="preserve">  </w:t>
+      </w:r>
+      <w:proofErr w:type="gramEnd"/>
+      <w:r>
+        <w:t xml:space="preserve"> </w:t>
       </w:r>
       <w:r>
         <w:rPr>
-          <w:color w:val="000000"/>
+          <w:sz w:val="20"/>
+          <w:szCs w:val="20"/>
         </w:rPr>
-        <w:t>ʾ</w:t>
-      </w:r>
-      <w:r>
-        <w:t>ez</w:t>
-      </w:r>
-      <w:r>
-        <w:t xml:space="preserve"> keyboard </w:t>
-      </w:r>
-      <w:r>
-        <w:t>(</w:t>
-      </w:r>
-      <w:r>
-        <w:rPr>
-          <w:rFonts w:ascii="Abyssinica SIL" w:hAnsi="Abyssinica SIL" w:cs="Abyssinica SIL test"/>
-          <w:color w:val="948A54"/>
-          <w:sz w:val="36"/>
-          <w:szCs w:val="36"/>
-          <w14:shadow w14:blurRad="50800" w14:dist="38100" w14:dir="2700000" w14:sx="100000" w14:sy="100000" w14:kx="0" w14:ky="0" w14:algn="tl">
-            <w14:srgbClr w14:val="000000">
-              <w14:alpha w14:val="60000"/>
-            </w14:srgbClr>
-          </w14:shadow>
-        </w:rPr>
-        <w:t>ግ</w:t>
+        <w:t xml:space="preserve"> </w:t>
       </w:r>
       <w:r>
         <w:t xml:space="preserve">) </w:t>
@@ -605,7 +718,7 @@
           <w:b/>
           <w:bCs/>
         </w:rPr>
-        <w:t>m'eeraf</w:t>
+        <w:t>ar’est</w:t>
       </w:r>
       <w:r>
         <w:t xml:space="preserve"> becomes </w:t>
@@ -613,8 +726,9 @@
       <w:r>
         <w:rPr>
           <w:rFonts w:ascii="Abyssinica SIL" w:hAnsi="Abyssinica SIL" w:cs="Abyssinica SIL test"/>
+          <w:lang w:val="gez-Ethi-ET"/>
         </w:rPr>
-        <w:t>ምዕራፍ</w:t>
+        <w:t>አርእስት</w:t>
       </w:r>
     </w:p>
     <w:p/>
@@ -641,13 +755,11 @@
         <w:t>Geʾez</w:t>
       </w:r>
       <w:r>
-        <w:t xml:space="preserve"> letters, </w:t>
-      </w:r>
-      <w:proofErr w:type="gramStart"/>
-      <w:r>
-        <w:t>numbers</w:t>
-      </w:r>
-      <w:proofErr w:type="gramEnd"/>
+        <w:t xml:space="preserve"> letters, numbers</w:t>
+      </w:r>
+      <w:r>
+        <w:t>,</w:t>
+      </w:r>
       <w:r>
         <w:t xml:space="preserve"> and punctuation.</w:t>
       </w:r>
@@ -671,22 +783,7 @@
           <w:szCs w:val="40"/>
         </w:rPr>
         <w:lastRenderedPageBreak/>
-        <w:t>Ge</w:t>
-      </w:r>
-      <w:r>
-        <w:rPr>
-          <w:color w:val="000000"/>
-          <w:sz w:val="40"/>
-          <w:szCs w:val="40"/>
-        </w:rPr>
-        <w:t>ʾ</w:t>
-      </w:r>
-      <w:r>
-        <w:rPr>
-          <w:sz w:val="40"/>
-          <w:szCs w:val="40"/>
-        </w:rPr>
-        <w:t>ez</w:t>
+        <w:t>Geʾez</w:t>
       </w:r>
       <w:r>
         <w:rPr>
@@ -713,7 +810,7 @@
           <w:left w:w="115" w:type="dxa"/>
           <w:right w:w="115" w:type="dxa"/>
         </w:tblCellMar>
-        <w:tblLook w:val="0000" w:firstRow="0" w:lastRow="0" w:firstColumn="0" w:lastColumn="0" w:noHBand="0" w:noVBand="0"/>
+        <w:tblLook w:val="0020" w:firstRow="1" w:lastRow="0" w:firstColumn="0" w:lastColumn="0" w:noHBand="0" w:noVBand="0"/>
       </w:tblPr>
       <w:tblGrid>
         <w:gridCol w:w="835"/>
@@ -731,6 +828,9 @@
         <w:gridCol w:w="787"/>
       </w:tblGrid>
       <w:tr>
+        <w:trPr>
+          <w:tblHeader/>
+        </w:trPr>
         <w:tc>
           <w:tcPr>
             <w:tcW w:w="835" w:type="dxa"/>
@@ -1189,6 +1289,9 @@
         </w:tc>
       </w:tr>
       <w:tr>
+        <w:trPr>
+          <w:trHeight w:val="648"/>
+        </w:trPr>
         <w:tc>
           <w:tcPr>
             <w:tcW w:w="835" w:type="dxa"/>
@@ -1201,6 +1304,7 @@
           </w:tcPr>
           <w:p>
             <w:pPr>
+              <w:spacing w:line="280" w:lineRule="exact"/>
               <w:jc w:val="center"/>
               <w:rPr>
                 <w:rFonts w:ascii="Abyssinica SIL" w:hAnsi="Abyssinica SIL"/>
@@ -1227,6 +1331,7 @@
           </w:tcPr>
           <w:p>
             <w:pPr>
+              <w:spacing w:line="280" w:lineRule="exact"/>
               <w:jc w:val="center"/>
               <w:rPr>
                 <w:rFonts w:ascii="Abyssinica SIL" w:hAnsi="Abyssinica SIL"/>
@@ -1260,6 +1365,7 @@
           </w:tcPr>
           <w:p>
             <w:pPr>
+              <w:spacing w:line="280" w:lineRule="exact"/>
               <w:jc w:val="center"/>
               <w:rPr>
                 <w:rFonts w:ascii="Abyssinica SIL" w:hAnsi="Abyssinica SIL"/>
@@ -1293,6 +1399,7 @@
           </w:tcPr>
           <w:p>
             <w:pPr>
+              <w:spacing w:line="280" w:lineRule="exact"/>
               <w:jc w:val="center"/>
               <w:rPr>
                 <w:rFonts w:ascii="Abyssinica SIL" w:hAnsi="Abyssinica SIL"/>
@@ -1326,6 +1433,7 @@
           </w:tcPr>
           <w:p>
             <w:pPr>
+              <w:spacing w:line="280" w:lineRule="exact"/>
               <w:jc w:val="center"/>
               <w:rPr>
                 <w:rFonts w:ascii="Abyssinica SIL" w:hAnsi="Abyssinica SIL"/>
@@ -1359,6 +1467,7 @@
           </w:tcPr>
           <w:p>
             <w:pPr>
+              <w:spacing w:line="280" w:lineRule="exact"/>
               <w:jc w:val="center"/>
               <w:rPr>
                 <w:rFonts w:ascii="Abyssinica SIL" w:hAnsi="Abyssinica SIL"/>
@@ -1392,6 +1501,7 @@
           </w:tcPr>
           <w:p>
             <w:pPr>
+              <w:spacing w:line="280" w:lineRule="exact"/>
               <w:jc w:val="center"/>
               <w:rPr>
                 <w:rFonts w:ascii="Abyssinica SIL" w:hAnsi="Abyssinica SIL"/>
@@ -1425,6 +1535,7 @@
           </w:tcPr>
           <w:p>
             <w:pPr>
+              <w:spacing w:line="280" w:lineRule="exact"/>
               <w:jc w:val="center"/>
               <w:rPr>
                 <w:rFonts w:ascii="Abyssinica SIL" w:hAnsi="Abyssinica SIL"/>
@@ -1458,17 +1569,12 @@
           </w:tcPr>
           <w:p>
             <w:pPr>
-              <w:jc w:val="center"/>
-              <w:rPr>
-                <w:rFonts w:ascii="Abyssinica SIL" w:hAnsi="Abyssinica SIL"/>
-              </w:rPr>
-            </w:pPr>
-            <w:r>
-              <w:rPr>
-                <w:rFonts w:ascii="Abyssinica SIL" w:hAnsi="Abyssinica SIL"/>
-              </w:rPr>
-              <w:t> </w:t>
-            </w:r>
+              <w:spacing w:line="280" w:lineRule="exact"/>
+              <w:jc w:val="center"/>
+              <w:rPr>
+                <w:rFonts w:ascii="Abyssinica SIL" w:hAnsi="Abyssinica SIL"/>
+              </w:rPr>
+            </w:pPr>
           </w:p>
         </w:tc>
         <w:tc>
@@ -1482,17 +1588,12 @@
           </w:tcPr>
           <w:p>
             <w:pPr>
-              <w:jc w:val="center"/>
-              <w:rPr>
-                <w:rFonts w:ascii="Abyssinica SIL" w:hAnsi="Abyssinica SIL"/>
-              </w:rPr>
-            </w:pPr>
-            <w:r>
-              <w:rPr>
-                <w:rFonts w:ascii="Abyssinica SIL" w:hAnsi="Abyssinica SIL"/>
-              </w:rPr>
-              <w:t> </w:t>
-            </w:r>
+              <w:spacing w:line="280" w:lineRule="exact"/>
+              <w:jc w:val="center"/>
+              <w:rPr>
+                <w:rFonts w:ascii="Abyssinica SIL" w:hAnsi="Abyssinica SIL"/>
+              </w:rPr>
+            </w:pPr>
           </w:p>
         </w:tc>
         <w:tc>
@@ -1506,17 +1607,12 @@
           </w:tcPr>
           <w:p>
             <w:pPr>
-              <w:jc w:val="center"/>
-              <w:rPr>
-                <w:rFonts w:ascii="Abyssinica SIL" w:hAnsi="Abyssinica SIL"/>
-              </w:rPr>
-            </w:pPr>
-            <w:r>
-              <w:rPr>
-                <w:rFonts w:ascii="Abyssinica SIL" w:hAnsi="Abyssinica SIL"/>
-              </w:rPr>
-              <w:t> </w:t>
-            </w:r>
+              <w:spacing w:line="280" w:lineRule="exact"/>
+              <w:jc w:val="center"/>
+              <w:rPr>
+                <w:rFonts w:ascii="Abyssinica SIL" w:hAnsi="Abyssinica SIL"/>
+              </w:rPr>
+            </w:pPr>
           </w:p>
         </w:tc>
         <w:tc>
@@ -1530,17 +1626,12 @@
           </w:tcPr>
           <w:p>
             <w:pPr>
-              <w:jc w:val="center"/>
-              <w:rPr>
-                <w:rFonts w:ascii="Abyssinica SIL" w:hAnsi="Abyssinica SIL"/>
-              </w:rPr>
-            </w:pPr>
-            <w:r>
-              <w:rPr>
-                <w:rFonts w:ascii="Abyssinica SIL" w:hAnsi="Abyssinica SIL"/>
-              </w:rPr>
-              <w:t> </w:t>
-            </w:r>
+              <w:spacing w:line="280" w:lineRule="exact"/>
+              <w:jc w:val="center"/>
+              <w:rPr>
+                <w:rFonts w:ascii="Abyssinica SIL" w:hAnsi="Abyssinica SIL"/>
+              </w:rPr>
+            </w:pPr>
           </w:p>
         </w:tc>
         <w:tc>
@@ -1554,21 +1645,19 @@
           </w:tcPr>
           <w:p>
             <w:pPr>
-              <w:jc w:val="center"/>
-              <w:rPr>
-                <w:rFonts w:ascii="Abyssinica SIL" w:hAnsi="Abyssinica SIL"/>
-              </w:rPr>
-            </w:pPr>
-            <w:r>
-              <w:rPr>
-                <w:rFonts w:ascii="Abyssinica SIL" w:hAnsi="Abyssinica SIL"/>
-              </w:rPr>
-              <w:t> </w:t>
-            </w:r>
+              <w:spacing w:line="280" w:lineRule="exact"/>
+              <w:jc w:val="center"/>
+              <w:rPr>
+                <w:rFonts w:ascii="Abyssinica SIL" w:hAnsi="Abyssinica SIL"/>
+              </w:rPr>
+            </w:pPr>
           </w:p>
         </w:tc>
       </w:tr>
       <w:tr>
+        <w:trPr>
+          <w:trHeight w:val="648"/>
+        </w:trPr>
         <w:tc>
           <w:tcPr>
             <w:tcW w:w="835" w:type="dxa"/>
@@ -1581,6 +1670,7 @@
           </w:tcPr>
           <w:p>
             <w:pPr>
+              <w:spacing w:line="280" w:lineRule="exact"/>
               <w:jc w:val="center"/>
               <w:rPr>
                 <w:rFonts w:ascii="Abyssinica SIL" w:hAnsi="Abyssinica SIL"/>
@@ -1607,6 +1697,7 @@
           </w:tcPr>
           <w:p>
             <w:pPr>
+              <w:spacing w:line="280" w:lineRule="exact"/>
               <w:jc w:val="center"/>
               <w:rPr>
                 <w:rFonts w:ascii="Abyssinica SIL" w:hAnsi="Abyssinica SIL"/>
@@ -1640,6 +1731,7 @@
           </w:tcPr>
           <w:p>
             <w:pPr>
+              <w:spacing w:line="280" w:lineRule="exact"/>
               <w:jc w:val="center"/>
               <w:rPr>
                 <w:rFonts w:ascii="Abyssinica SIL" w:hAnsi="Abyssinica SIL"/>
@@ -1673,6 +1765,7 @@
           </w:tcPr>
           <w:p>
             <w:pPr>
+              <w:spacing w:line="280" w:lineRule="exact"/>
               <w:jc w:val="center"/>
               <w:rPr>
                 <w:rFonts w:ascii="Abyssinica SIL" w:hAnsi="Abyssinica SIL"/>
@@ -1706,6 +1799,7 @@
           </w:tcPr>
           <w:p>
             <w:pPr>
+              <w:spacing w:line="280" w:lineRule="exact"/>
               <w:jc w:val="center"/>
               <w:rPr>
                 <w:rFonts w:ascii="Abyssinica SIL" w:hAnsi="Abyssinica SIL"/>
@@ -1739,6 +1833,7 @@
           </w:tcPr>
           <w:p>
             <w:pPr>
+              <w:spacing w:line="280" w:lineRule="exact"/>
               <w:jc w:val="center"/>
               <w:rPr>
                 <w:rFonts w:ascii="Abyssinica SIL" w:hAnsi="Abyssinica SIL"/>
@@ -1772,6 +1867,7 @@
           </w:tcPr>
           <w:p>
             <w:pPr>
+              <w:spacing w:line="280" w:lineRule="exact"/>
               <w:jc w:val="center"/>
               <w:rPr>
                 <w:rFonts w:ascii="Abyssinica SIL" w:hAnsi="Abyssinica SIL"/>
@@ -1805,6 +1901,7 @@
           </w:tcPr>
           <w:p>
             <w:pPr>
+              <w:spacing w:line="280" w:lineRule="exact"/>
               <w:jc w:val="center"/>
               <w:rPr>
                 <w:rFonts w:ascii="Abyssinica SIL" w:hAnsi="Abyssinica SIL"/>
@@ -1838,17 +1935,12 @@
           </w:tcPr>
           <w:p>
             <w:pPr>
-              <w:jc w:val="center"/>
-              <w:rPr>
-                <w:rFonts w:ascii="Abyssinica SIL" w:hAnsi="Abyssinica SIL"/>
-              </w:rPr>
-            </w:pPr>
-            <w:r>
-              <w:rPr>
-                <w:rFonts w:ascii="Abyssinica SIL" w:hAnsi="Abyssinica SIL"/>
-              </w:rPr>
-              <w:t> </w:t>
-            </w:r>
+              <w:spacing w:line="280" w:lineRule="exact"/>
+              <w:jc w:val="center"/>
+              <w:rPr>
+                <w:rFonts w:ascii="Abyssinica SIL" w:hAnsi="Abyssinica SIL"/>
+              </w:rPr>
+            </w:pPr>
           </w:p>
         </w:tc>
         <w:tc>
@@ -1862,17 +1954,12 @@
           </w:tcPr>
           <w:p>
             <w:pPr>
-              <w:jc w:val="center"/>
-              <w:rPr>
-                <w:rFonts w:ascii="Abyssinica SIL" w:hAnsi="Abyssinica SIL"/>
-              </w:rPr>
-            </w:pPr>
-            <w:r>
-              <w:rPr>
-                <w:rFonts w:ascii="Abyssinica SIL" w:hAnsi="Abyssinica SIL"/>
-              </w:rPr>
-              <w:t> </w:t>
-            </w:r>
+              <w:spacing w:line="280" w:lineRule="exact"/>
+              <w:jc w:val="center"/>
+              <w:rPr>
+                <w:rFonts w:ascii="Abyssinica SIL" w:hAnsi="Abyssinica SIL"/>
+              </w:rPr>
+            </w:pPr>
           </w:p>
         </w:tc>
         <w:tc>
@@ -1886,17 +1973,12 @@
           </w:tcPr>
           <w:p>
             <w:pPr>
-              <w:jc w:val="center"/>
-              <w:rPr>
-                <w:rFonts w:ascii="Abyssinica SIL" w:hAnsi="Abyssinica SIL"/>
-              </w:rPr>
-            </w:pPr>
-            <w:r>
-              <w:rPr>
-                <w:rFonts w:ascii="Abyssinica SIL" w:hAnsi="Abyssinica SIL"/>
-              </w:rPr>
-              <w:t> </w:t>
-            </w:r>
+              <w:spacing w:line="280" w:lineRule="exact"/>
+              <w:jc w:val="center"/>
+              <w:rPr>
+                <w:rFonts w:ascii="Abyssinica SIL" w:hAnsi="Abyssinica SIL"/>
+              </w:rPr>
+            </w:pPr>
           </w:p>
         </w:tc>
         <w:tc>
@@ -1910,6 +1992,7 @@
           </w:tcPr>
           <w:p>
             <w:pPr>
+              <w:spacing w:line="280" w:lineRule="exact"/>
               <w:jc w:val="center"/>
               <w:rPr>
                 <w:rFonts w:ascii="Abyssinica SIL" w:hAnsi="Abyssinica SIL"/>
@@ -1943,21 +2026,19 @@
           </w:tcPr>
           <w:p>
             <w:pPr>
-              <w:jc w:val="center"/>
-              <w:rPr>
-                <w:rFonts w:ascii="Abyssinica SIL" w:hAnsi="Abyssinica SIL"/>
-              </w:rPr>
-            </w:pPr>
-            <w:r>
-              <w:rPr>
-                <w:rFonts w:ascii="Abyssinica SIL" w:hAnsi="Abyssinica SIL"/>
-              </w:rPr>
-              <w:t> </w:t>
-            </w:r>
+              <w:spacing w:line="280" w:lineRule="exact"/>
+              <w:jc w:val="center"/>
+              <w:rPr>
+                <w:rFonts w:ascii="Abyssinica SIL" w:hAnsi="Abyssinica SIL"/>
+              </w:rPr>
+            </w:pPr>
           </w:p>
         </w:tc>
       </w:tr>
       <w:tr>
+        <w:trPr>
+          <w:trHeight w:val="648"/>
+        </w:trPr>
         <w:tc>
           <w:tcPr>
             <w:tcW w:w="835" w:type="dxa"/>
@@ -1970,6 +2051,7 @@
           </w:tcPr>
           <w:p>
             <w:pPr>
+              <w:spacing w:line="280" w:lineRule="exact"/>
               <w:jc w:val="center"/>
               <w:rPr>
                 <w:rFonts w:ascii="Abyssinica SIL" w:hAnsi="Abyssinica SIL"/>
@@ -1996,6 +2078,7 @@
           </w:tcPr>
           <w:p>
             <w:pPr>
+              <w:spacing w:line="280" w:lineRule="exact"/>
               <w:jc w:val="center"/>
               <w:rPr>
                 <w:rFonts w:ascii="Abyssinica SIL" w:hAnsi="Abyssinica SIL"/>
@@ -2029,6 +2112,7 @@
           </w:tcPr>
           <w:p>
             <w:pPr>
+              <w:spacing w:line="280" w:lineRule="exact"/>
               <w:jc w:val="center"/>
               <w:rPr>
                 <w:rFonts w:ascii="Abyssinica SIL" w:hAnsi="Abyssinica SIL"/>
@@ -2062,6 +2146,7 @@
           </w:tcPr>
           <w:p>
             <w:pPr>
+              <w:spacing w:line="280" w:lineRule="exact"/>
               <w:jc w:val="center"/>
               <w:rPr>
                 <w:rFonts w:ascii="Abyssinica SIL" w:hAnsi="Abyssinica SIL"/>
@@ -2095,6 +2180,7 @@
           </w:tcPr>
           <w:p>
             <w:pPr>
+              <w:spacing w:line="280" w:lineRule="exact"/>
               <w:jc w:val="center"/>
               <w:rPr>
                 <w:rFonts w:ascii="Abyssinica SIL" w:hAnsi="Abyssinica SIL"/>
@@ -2128,6 +2214,7 @@
           </w:tcPr>
           <w:p>
             <w:pPr>
+              <w:spacing w:line="280" w:lineRule="exact"/>
               <w:jc w:val="center"/>
               <w:rPr>
                 <w:rFonts w:ascii="Abyssinica SIL" w:hAnsi="Abyssinica SIL"/>
@@ -2161,6 +2248,7 @@
           </w:tcPr>
           <w:p>
             <w:pPr>
+              <w:spacing w:line="280" w:lineRule="exact"/>
               <w:jc w:val="center"/>
               <w:rPr>
                 <w:rFonts w:ascii="Abyssinica SIL" w:hAnsi="Abyssinica SIL"/>
@@ -2194,6 +2282,7 @@
           </w:tcPr>
           <w:p>
             <w:pPr>
+              <w:spacing w:line="280" w:lineRule="exact"/>
               <w:jc w:val="center"/>
               <w:rPr>
                 <w:rFonts w:ascii="Abyssinica SIL" w:hAnsi="Abyssinica SIL"/>
@@ -2227,17 +2316,12 @@
           </w:tcPr>
           <w:p>
             <w:pPr>
-              <w:jc w:val="center"/>
-              <w:rPr>
-                <w:rFonts w:ascii="Abyssinica SIL" w:hAnsi="Abyssinica SIL"/>
-              </w:rPr>
-            </w:pPr>
-            <w:r>
-              <w:rPr>
-                <w:rFonts w:ascii="Abyssinica SIL" w:hAnsi="Abyssinica SIL"/>
-              </w:rPr>
-              <w:t> </w:t>
-            </w:r>
+              <w:spacing w:line="280" w:lineRule="exact"/>
+              <w:jc w:val="center"/>
+              <w:rPr>
+                <w:rFonts w:ascii="Abyssinica SIL" w:hAnsi="Abyssinica SIL"/>
+              </w:rPr>
+            </w:pPr>
           </w:p>
         </w:tc>
         <w:tc>
@@ -2251,17 +2335,12 @@
           </w:tcPr>
           <w:p>
             <w:pPr>
-              <w:jc w:val="center"/>
-              <w:rPr>
-                <w:rFonts w:ascii="Abyssinica SIL" w:hAnsi="Abyssinica SIL"/>
-              </w:rPr>
-            </w:pPr>
-            <w:r>
-              <w:rPr>
-                <w:rFonts w:ascii="Abyssinica SIL" w:hAnsi="Abyssinica SIL"/>
-              </w:rPr>
-              <w:t> </w:t>
-            </w:r>
+              <w:spacing w:line="280" w:lineRule="exact"/>
+              <w:jc w:val="center"/>
+              <w:rPr>
+                <w:rFonts w:ascii="Abyssinica SIL" w:hAnsi="Abyssinica SIL"/>
+              </w:rPr>
+            </w:pPr>
           </w:p>
         </w:tc>
         <w:tc>
@@ -2275,17 +2354,12 @@
           </w:tcPr>
           <w:p>
             <w:pPr>
-              <w:jc w:val="center"/>
-              <w:rPr>
-                <w:rFonts w:ascii="Abyssinica SIL" w:hAnsi="Abyssinica SIL"/>
-              </w:rPr>
-            </w:pPr>
-            <w:r>
-              <w:rPr>
-                <w:rFonts w:ascii="Abyssinica SIL" w:hAnsi="Abyssinica SIL"/>
-              </w:rPr>
-              <w:t> </w:t>
-            </w:r>
+              <w:spacing w:line="280" w:lineRule="exact"/>
+              <w:jc w:val="center"/>
+              <w:rPr>
+                <w:rFonts w:ascii="Abyssinica SIL" w:hAnsi="Abyssinica SIL"/>
+              </w:rPr>
+            </w:pPr>
           </w:p>
         </w:tc>
         <w:tc>
@@ -2299,6 +2373,7 @@
           </w:tcPr>
           <w:p>
             <w:pPr>
+              <w:spacing w:line="280" w:lineRule="exact"/>
               <w:jc w:val="center"/>
               <w:rPr>
                 <w:rFonts w:ascii="Abyssinica SIL" w:hAnsi="Abyssinica SIL"/>
@@ -2332,21 +2407,19 @@
           </w:tcPr>
           <w:p>
             <w:pPr>
-              <w:jc w:val="center"/>
-              <w:rPr>
-                <w:rFonts w:ascii="Abyssinica SIL" w:hAnsi="Abyssinica SIL"/>
-              </w:rPr>
-            </w:pPr>
-            <w:r>
-              <w:rPr>
-                <w:rFonts w:ascii="Abyssinica SIL" w:hAnsi="Abyssinica SIL"/>
-              </w:rPr>
-              <w:t> </w:t>
-            </w:r>
+              <w:spacing w:line="280" w:lineRule="exact"/>
+              <w:jc w:val="center"/>
+              <w:rPr>
+                <w:rFonts w:ascii="Abyssinica SIL" w:hAnsi="Abyssinica SIL"/>
+              </w:rPr>
+            </w:pPr>
           </w:p>
         </w:tc>
       </w:tr>
       <w:tr>
+        <w:trPr>
+          <w:trHeight w:val="648"/>
+        </w:trPr>
         <w:tc>
           <w:tcPr>
             <w:tcW w:w="835" w:type="dxa"/>
@@ -2359,6 +2432,7 @@
           </w:tcPr>
           <w:p>
             <w:pPr>
+              <w:spacing w:line="280" w:lineRule="exact"/>
               <w:jc w:val="center"/>
               <w:rPr>
                 <w:rFonts w:ascii="Abyssinica SIL" w:hAnsi="Abyssinica SIL"/>
@@ -2385,6 +2459,7 @@
           </w:tcPr>
           <w:p>
             <w:pPr>
+              <w:spacing w:line="280" w:lineRule="exact"/>
               <w:jc w:val="center"/>
               <w:rPr>
                 <w:rFonts w:ascii="Abyssinica SIL" w:hAnsi="Abyssinica SIL"/>
@@ -2418,6 +2493,7 @@
           </w:tcPr>
           <w:p>
             <w:pPr>
+              <w:spacing w:line="280" w:lineRule="exact"/>
               <w:jc w:val="center"/>
               <w:rPr>
                 <w:rFonts w:ascii="Abyssinica SIL" w:hAnsi="Abyssinica SIL"/>
@@ -2451,6 +2527,7 @@
           </w:tcPr>
           <w:p>
             <w:pPr>
+              <w:spacing w:line="280" w:lineRule="exact"/>
               <w:jc w:val="center"/>
               <w:rPr>
                 <w:rFonts w:ascii="Abyssinica SIL" w:hAnsi="Abyssinica SIL"/>
@@ -2484,6 +2561,7 @@
           </w:tcPr>
           <w:p>
             <w:pPr>
+              <w:spacing w:line="280" w:lineRule="exact"/>
               <w:jc w:val="center"/>
               <w:rPr>
                 <w:rFonts w:ascii="Abyssinica SIL" w:hAnsi="Abyssinica SIL"/>
@@ -2517,6 +2595,7 @@
           </w:tcPr>
           <w:p>
             <w:pPr>
+              <w:spacing w:line="280" w:lineRule="exact"/>
               <w:jc w:val="center"/>
               <w:rPr>
                 <w:rFonts w:ascii="Abyssinica SIL" w:hAnsi="Abyssinica SIL"/>
@@ -2550,6 +2629,7 @@
           </w:tcPr>
           <w:p>
             <w:pPr>
+              <w:spacing w:line="280" w:lineRule="exact"/>
               <w:jc w:val="center"/>
               <w:rPr>
                 <w:rFonts w:ascii="Abyssinica SIL" w:hAnsi="Abyssinica SIL"/>
@@ -2583,6 +2663,7 @@
           </w:tcPr>
           <w:p>
             <w:pPr>
+              <w:spacing w:line="280" w:lineRule="exact"/>
               <w:jc w:val="center"/>
               <w:rPr>
                 <w:rFonts w:ascii="Abyssinica SIL" w:hAnsi="Abyssinica SIL"/>
@@ -2616,17 +2697,12 @@
           </w:tcPr>
           <w:p>
             <w:pPr>
-              <w:jc w:val="center"/>
-              <w:rPr>
-                <w:rFonts w:ascii="Abyssinica SIL" w:hAnsi="Abyssinica SIL"/>
-              </w:rPr>
-            </w:pPr>
-            <w:r>
-              <w:rPr>
-                <w:rFonts w:ascii="Abyssinica SIL" w:hAnsi="Abyssinica SIL"/>
-              </w:rPr>
-              <w:t> </w:t>
-            </w:r>
+              <w:spacing w:line="280" w:lineRule="exact"/>
+              <w:jc w:val="center"/>
+              <w:rPr>
+                <w:rFonts w:ascii="Abyssinica SIL" w:hAnsi="Abyssinica SIL"/>
+              </w:rPr>
+            </w:pPr>
           </w:p>
         </w:tc>
         <w:tc>
@@ -2640,17 +2716,12 @@
           </w:tcPr>
           <w:p>
             <w:pPr>
-              <w:jc w:val="center"/>
-              <w:rPr>
-                <w:rFonts w:ascii="Abyssinica SIL" w:hAnsi="Abyssinica SIL"/>
-              </w:rPr>
-            </w:pPr>
-            <w:r>
-              <w:rPr>
-                <w:rFonts w:ascii="Abyssinica SIL" w:hAnsi="Abyssinica SIL"/>
-              </w:rPr>
-              <w:t> </w:t>
-            </w:r>
+              <w:spacing w:line="280" w:lineRule="exact"/>
+              <w:jc w:val="center"/>
+              <w:rPr>
+                <w:rFonts w:ascii="Abyssinica SIL" w:hAnsi="Abyssinica SIL"/>
+              </w:rPr>
+            </w:pPr>
           </w:p>
         </w:tc>
         <w:tc>
@@ -2664,17 +2735,12 @@
           </w:tcPr>
           <w:p>
             <w:pPr>
-              <w:jc w:val="center"/>
-              <w:rPr>
-                <w:rFonts w:ascii="Abyssinica SIL" w:hAnsi="Abyssinica SIL"/>
-              </w:rPr>
-            </w:pPr>
-            <w:r>
-              <w:rPr>
-                <w:rFonts w:ascii="Abyssinica SIL" w:hAnsi="Abyssinica SIL"/>
-              </w:rPr>
-              <w:t> </w:t>
-            </w:r>
+              <w:spacing w:line="280" w:lineRule="exact"/>
+              <w:jc w:val="center"/>
+              <w:rPr>
+                <w:rFonts w:ascii="Abyssinica SIL" w:hAnsi="Abyssinica SIL"/>
+              </w:rPr>
+            </w:pPr>
           </w:p>
         </w:tc>
         <w:tc>
@@ -2688,6 +2754,7 @@
           </w:tcPr>
           <w:p>
             <w:pPr>
+              <w:spacing w:line="280" w:lineRule="exact"/>
               <w:jc w:val="center"/>
               <w:rPr>
                 <w:rFonts w:ascii="Abyssinica SIL" w:hAnsi="Abyssinica SIL"/>
@@ -2721,21 +2788,19 @@
           </w:tcPr>
           <w:p>
             <w:pPr>
-              <w:jc w:val="center"/>
-              <w:rPr>
-                <w:rFonts w:ascii="Abyssinica SIL" w:hAnsi="Abyssinica SIL"/>
-              </w:rPr>
-            </w:pPr>
-            <w:r>
-              <w:rPr>
-                <w:rFonts w:ascii="Abyssinica SIL" w:hAnsi="Abyssinica SIL"/>
-              </w:rPr>
-              <w:t> </w:t>
-            </w:r>
+              <w:spacing w:line="280" w:lineRule="exact"/>
+              <w:jc w:val="center"/>
+              <w:rPr>
+                <w:rFonts w:ascii="Abyssinica SIL" w:hAnsi="Abyssinica SIL"/>
+              </w:rPr>
+            </w:pPr>
           </w:p>
         </w:tc>
       </w:tr>
       <w:tr>
+        <w:trPr>
+          <w:trHeight w:val="648"/>
+        </w:trPr>
         <w:tc>
           <w:tcPr>
             <w:tcW w:w="835" w:type="dxa"/>
@@ -2748,6 +2813,7 @@
           </w:tcPr>
           <w:p>
             <w:pPr>
+              <w:spacing w:line="280" w:lineRule="exact"/>
               <w:jc w:val="center"/>
               <w:rPr>
                 <w:rFonts w:ascii="Abyssinica SIL" w:hAnsi="Abyssinica SIL"/>
@@ -2774,6 +2840,7 @@
           </w:tcPr>
           <w:p>
             <w:pPr>
+              <w:spacing w:line="280" w:lineRule="exact"/>
               <w:jc w:val="center"/>
               <w:rPr>
                 <w:rFonts w:ascii="Abyssinica SIL" w:hAnsi="Abyssinica SIL"/>
@@ -2807,6 +2874,7 @@
           </w:tcPr>
           <w:p>
             <w:pPr>
+              <w:spacing w:line="280" w:lineRule="exact"/>
               <w:jc w:val="center"/>
               <w:rPr>
                 <w:rFonts w:ascii="Abyssinica SIL" w:hAnsi="Abyssinica SIL"/>
@@ -2840,6 +2908,7 @@
           </w:tcPr>
           <w:p>
             <w:pPr>
+              <w:spacing w:line="280" w:lineRule="exact"/>
               <w:jc w:val="center"/>
               <w:rPr>
                 <w:rFonts w:ascii="Abyssinica SIL" w:hAnsi="Abyssinica SIL"/>
@@ -2873,6 +2942,7 @@
           </w:tcPr>
           <w:p>
             <w:pPr>
+              <w:spacing w:line="280" w:lineRule="exact"/>
               <w:jc w:val="center"/>
               <w:rPr>
                 <w:rFonts w:ascii="Abyssinica SIL" w:hAnsi="Abyssinica SIL"/>
@@ -2906,6 +2976,7 @@
           </w:tcPr>
           <w:p>
             <w:pPr>
+              <w:spacing w:line="280" w:lineRule="exact"/>
               <w:jc w:val="center"/>
               <w:rPr>
                 <w:rFonts w:ascii="Abyssinica SIL" w:hAnsi="Abyssinica SIL"/>
@@ -2939,6 +3010,7 @@
           </w:tcPr>
           <w:p>
             <w:pPr>
+              <w:spacing w:line="280" w:lineRule="exact"/>
               <w:jc w:val="center"/>
               <w:rPr>
                 <w:rFonts w:ascii="Abyssinica SIL" w:hAnsi="Abyssinica SIL"/>
@@ -2972,6 +3044,7 @@
           </w:tcPr>
           <w:p>
             <w:pPr>
+              <w:spacing w:line="280" w:lineRule="exact"/>
               <w:jc w:val="center"/>
               <w:rPr>
                 <w:rFonts w:ascii="Abyssinica SIL" w:hAnsi="Abyssinica SIL"/>
@@ -3005,17 +3078,12 @@
           </w:tcPr>
           <w:p>
             <w:pPr>
-              <w:jc w:val="center"/>
-              <w:rPr>
-                <w:rFonts w:ascii="Abyssinica SIL" w:hAnsi="Abyssinica SIL"/>
-              </w:rPr>
-            </w:pPr>
-            <w:r>
-              <w:rPr>
-                <w:rFonts w:ascii="Abyssinica SIL" w:hAnsi="Abyssinica SIL"/>
-              </w:rPr>
-              <w:t> </w:t>
-            </w:r>
+              <w:spacing w:line="280" w:lineRule="exact"/>
+              <w:jc w:val="center"/>
+              <w:rPr>
+                <w:rFonts w:ascii="Abyssinica SIL" w:hAnsi="Abyssinica SIL"/>
+              </w:rPr>
+            </w:pPr>
           </w:p>
         </w:tc>
         <w:tc>
@@ -3029,17 +3097,12 @@
           </w:tcPr>
           <w:p>
             <w:pPr>
-              <w:jc w:val="center"/>
-              <w:rPr>
-                <w:rFonts w:ascii="Abyssinica SIL" w:hAnsi="Abyssinica SIL"/>
-              </w:rPr>
-            </w:pPr>
-            <w:r>
-              <w:rPr>
-                <w:rFonts w:ascii="Abyssinica SIL" w:hAnsi="Abyssinica SIL"/>
-              </w:rPr>
-              <w:t> </w:t>
-            </w:r>
+              <w:spacing w:line="280" w:lineRule="exact"/>
+              <w:jc w:val="center"/>
+              <w:rPr>
+                <w:rFonts w:ascii="Abyssinica SIL" w:hAnsi="Abyssinica SIL"/>
+              </w:rPr>
+            </w:pPr>
           </w:p>
         </w:tc>
         <w:tc>
@@ -3053,17 +3116,12 @@
           </w:tcPr>
           <w:p>
             <w:pPr>
-              <w:jc w:val="center"/>
-              <w:rPr>
-                <w:rFonts w:ascii="Abyssinica SIL" w:hAnsi="Abyssinica SIL"/>
-              </w:rPr>
-            </w:pPr>
-            <w:r>
-              <w:rPr>
-                <w:rFonts w:ascii="Abyssinica SIL" w:hAnsi="Abyssinica SIL"/>
-              </w:rPr>
-              <w:t> </w:t>
-            </w:r>
+              <w:spacing w:line="280" w:lineRule="exact"/>
+              <w:jc w:val="center"/>
+              <w:rPr>
+                <w:rFonts w:ascii="Abyssinica SIL" w:hAnsi="Abyssinica SIL"/>
+              </w:rPr>
+            </w:pPr>
           </w:p>
         </w:tc>
         <w:tc>
@@ -3077,6 +3135,7 @@
           </w:tcPr>
           <w:p>
             <w:pPr>
+              <w:spacing w:line="280" w:lineRule="exact"/>
               <w:jc w:val="center"/>
               <w:rPr>
                 <w:rFonts w:ascii="Abyssinica SIL" w:hAnsi="Abyssinica SIL"/>
@@ -3110,21 +3169,19 @@
           </w:tcPr>
           <w:p>
             <w:pPr>
-              <w:jc w:val="center"/>
-              <w:rPr>
-                <w:rFonts w:ascii="Abyssinica SIL" w:hAnsi="Abyssinica SIL"/>
-              </w:rPr>
-            </w:pPr>
-            <w:r>
-              <w:rPr>
-                <w:rFonts w:ascii="Abyssinica SIL" w:hAnsi="Abyssinica SIL"/>
-              </w:rPr>
-              <w:t> </w:t>
-            </w:r>
+              <w:spacing w:line="280" w:lineRule="exact"/>
+              <w:jc w:val="center"/>
+              <w:rPr>
+                <w:rFonts w:ascii="Abyssinica SIL" w:hAnsi="Abyssinica SIL"/>
+              </w:rPr>
+            </w:pPr>
           </w:p>
         </w:tc>
       </w:tr>
       <w:tr>
+        <w:trPr>
+          <w:trHeight w:val="648"/>
+        </w:trPr>
         <w:tc>
           <w:tcPr>
             <w:tcW w:w="835" w:type="dxa"/>
@@ -3137,6 +3194,7 @@
           </w:tcPr>
           <w:p>
             <w:pPr>
+              <w:spacing w:line="280" w:lineRule="exact"/>
               <w:jc w:val="center"/>
               <w:rPr>
                 <w:rFonts w:ascii="Abyssinica SIL" w:hAnsi="Abyssinica SIL"/>
@@ -3163,6 +3221,7 @@
           </w:tcPr>
           <w:p>
             <w:pPr>
+              <w:spacing w:line="280" w:lineRule="exact"/>
               <w:jc w:val="center"/>
               <w:rPr>
                 <w:rFonts w:ascii="Abyssinica SIL" w:hAnsi="Abyssinica SIL"/>
@@ -3196,6 +3255,7 @@
           </w:tcPr>
           <w:p>
             <w:pPr>
+              <w:spacing w:line="280" w:lineRule="exact"/>
               <w:jc w:val="center"/>
               <w:rPr>
                 <w:rFonts w:ascii="Abyssinica SIL" w:hAnsi="Abyssinica SIL"/>
@@ -3229,6 +3289,7 @@
           </w:tcPr>
           <w:p>
             <w:pPr>
+              <w:spacing w:line="280" w:lineRule="exact"/>
               <w:jc w:val="center"/>
               <w:rPr>
                 <w:rFonts w:ascii="Abyssinica SIL" w:hAnsi="Abyssinica SIL"/>
@@ -3262,6 +3323,7 @@
           </w:tcPr>
           <w:p>
             <w:pPr>
+              <w:spacing w:line="280" w:lineRule="exact"/>
               <w:jc w:val="center"/>
               <w:rPr>
                 <w:rFonts w:ascii="Abyssinica SIL" w:hAnsi="Abyssinica SIL"/>
@@ -3295,6 +3357,7 @@
           </w:tcPr>
           <w:p>
             <w:pPr>
+              <w:spacing w:line="280" w:lineRule="exact"/>
               <w:jc w:val="center"/>
               <w:rPr>
                 <w:rFonts w:ascii="Abyssinica SIL" w:hAnsi="Abyssinica SIL"/>
@@ -3328,6 +3391,7 @@
           </w:tcPr>
           <w:p>
             <w:pPr>
+              <w:spacing w:line="280" w:lineRule="exact"/>
               <w:jc w:val="center"/>
               <w:rPr>
                 <w:rFonts w:ascii="Abyssinica SIL" w:hAnsi="Abyssinica SIL"/>
@@ -3361,6 +3425,7 @@
           </w:tcPr>
           <w:p>
             <w:pPr>
+              <w:spacing w:line="280" w:lineRule="exact"/>
               <w:jc w:val="center"/>
               <w:rPr>
                 <w:rFonts w:ascii="Abyssinica SIL" w:hAnsi="Abyssinica SIL"/>
@@ -3394,17 +3459,12 @@
           </w:tcPr>
           <w:p>
             <w:pPr>
-              <w:jc w:val="center"/>
-              <w:rPr>
-                <w:rFonts w:ascii="Abyssinica SIL" w:hAnsi="Abyssinica SIL"/>
-              </w:rPr>
-            </w:pPr>
-            <w:r>
-              <w:rPr>
-                <w:rFonts w:ascii="Abyssinica SIL" w:hAnsi="Abyssinica SIL"/>
-              </w:rPr>
-              <w:t> </w:t>
-            </w:r>
+              <w:spacing w:line="280" w:lineRule="exact"/>
+              <w:jc w:val="center"/>
+              <w:rPr>
+                <w:rFonts w:ascii="Abyssinica SIL" w:hAnsi="Abyssinica SIL"/>
+              </w:rPr>
+            </w:pPr>
           </w:p>
         </w:tc>
         <w:tc>
@@ -3418,17 +3478,12 @@
           </w:tcPr>
           <w:p>
             <w:pPr>
-              <w:jc w:val="center"/>
-              <w:rPr>
-                <w:rFonts w:ascii="Abyssinica SIL" w:hAnsi="Abyssinica SIL"/>
-              </w:rPr>
-            </w:pPr>
-            <w:r>
-              <w:rPr>
-                <w:rFonts w:ascii="Abyssinica SIL" w:hAnsi="Abyssinica SIL"/>
-              </w:rPr>
-              <w:t> </w:t>
-            </w:r>
+              <w:spacing w:line="280" w:lineRule="exact"/>
+              <w:jc w:val="center"/>
+              <w:rPr>
+                <w:rFonts w:ascii="Abyssinica SIL" w:hAnsi="Abyssinica SIL"/>
+              </w:rPr>
+            </w:pPr>
           </w:p>
         </w:tc>
         <w:tc>
@@ -3442,17 +3497,12 @@
           </w:tcPr>
           <w:p>
             <w:pPr>
-              <w:jc w:val="center"/>
-              <w:rPr>
-                <w:rFonts w:ascii="Abyssinica SIL" w:hAnsi="Abyssinica SIL"/>
-              </w:rPr>
-            </w:pPr>
-            <w:r>
-              <w:rPr>
-                <w:rFonts w:ascii="Abyssinica SIL" w:hAnsi="Abyssinica SIL"/>
-              </w:rPr>
-              <w:t> </w:t>
-            </w:r>
+              <w:spacing w:line="280" w:lineRule="exact"/>
+              <w:jc w:val="center"/>
+              <w:rPr>
+                <w:rFonts w:ascii="Abyssinica SIL" w:hAnsi="Abyssinica SIL"/>
+              </w:rPr>
+            </w:pPr>
           </w:p>
         </w:tc>
         <w:tc>
@@ -3466,6 +3516,7 @@
           </w:tcPr>
           <w:p>
             <w:pPr>
+              <w:spacing w:line="280" w:lineRule="exact"/>
               <w:jc w:val="center"/>
               <w:rPr>
                 <w:rFonts w:ascii="Abyssinica SIL" w:hAnsi="Abyssinica SIL"/>
@@ -3499,21 +3550,19 @@
           </w:tcPr>
           <w:p>
             <w:pPr>
-              <w:jc w:val="center"/>
-              <w:rPr>
-                <w:rFonts w:ascii="Abyssinica SIL" w:hAnsi="Abyssinica SIL"/>
-              </w:rPr>
-            </w:pPr>
-            <w:r>
-              <w:rPr>
-                <w:rFonts w:ascii="Abyssinica SIL" w:hAnsi="Abyssinica SIL"/>
-              </w:rPr>
-              <w:t> </w:t>
-            </w:r>
+              <w:spacing w:line="280" w:lineRule="exact"/>
+              <w:jc w:val="center"/>
+              <w:rPr>
+                <w:rFonts w:ascii="Abyssinica SIL" w:hAnsi="Abyssinica SIL"/>
+              </w:rPr>
+            </w:pPr>
           </w:p>
         </w:tc>
       </w:tr>
       <w:tr>
+        <w:trPr>
+          <w:trHeight w:val="648"/>
+        </w:trPr>
         <w:tc>
           <w:tcPr>
             <w:tcW w:w="835" w:type="dxa"/>
@@ -3526,6 +3575,7 @@
           </w:tcPr>
           <w:p>
             <w:pPr>
+              <w:spacing w:line="280" w:lineRule="exact"/>
               <w:jc w:val="center"/>
               <w:rPr>
                 <w:rFonts w:ascii="Abyssinica SIL" w:hAnsi="Abyssinica SIL"/>
@@ -3552,6 +3602,7 @@
           </w:tcPr>
           <w:p>
             <w:pPr>
+              <w:spacing w:line="280" w:lineRule="exact"/>
               <w:jc w:val="center"/>
               <w:rPr>
                 <w:rFonts w:ascii="Abyssinica SIL" w:hAnsi="Abyssinica SIL"/>
@@ -3585,6 +3636,7 @@
           </w:tcPr>
           <w:p>
             <w:pPr>
+              <w:spacing w:line="280" w:lineRule="exact"/>
               <w:jc w:val="center"/>
               <w:rPr>
                 <w:rFonts w:ascii="Abyssinica SIL" w:hAnsi="Abyssinica SIL"/>
@@ -3618,6 +3670,7 @@
           </w:tcPr>
           <w:p>
             <w:pPr>
+              <w:spacing w:line="280" w:lineRule="exact"/>
               <w:jc w:val="center"/>
               <w:rPr>
                 <w:rFonts w:ascii="Abyssinica SIL" w:hAnsi="Abyssinica SIL"/>
@@ -3651,6 +3704,7 @@
           </w:tcPr>
           <w:p>
             <w:pPr>
+              <w:spacing w:line="280" w:lineRule="exact"/>
               <w:jc w:val="center"/>
               <w:rPr>
                 <w:rFonts w:ascii="Abyssinica SIL" w:hAnsi="Abyssinica SIL"/>
@@ -3684,6 +3738,7 @@
           </w:tcPr>
           <w:p>
             <w:pPr>
+              <w:spacing w:line="280" w:lineRule="exact"/>
               <w:jc w:val="center"/>
               <w:rPr>
                 <w:rFonts w:ascii="Abyssinica SIL" w:hAnsi="Abyssinica SIL"/>
@@ -3717,6 +3772,7 @@
           </w:tcPr>
           <w:p>
             <w:pPr>
+              <w:spacing w:line="280" w:lineRule="exact"/>
               <w:jc w:val="center"/>
               <w:rPr>
                 <w:rFonts w:ascii="Abyssinica SIL" w:hAnsi="Abyssinica SIL"/>
@@ -3750,6 +3806,7 @@
           </w:tcPr>
           <w:p>
             <w:pPr>
+              <w:spacing w:line="280" w:lineRule="exact"/>
               <w:jc w:val="center"/>
               <w:rPr>
                 <w:rFonts w:ascii="Abyssinica SIL" w:hAnsi="Abyssinica SIL"/>
@@ -3783,17 +3840,12 @@
           </w:tcPr>
           <w:p>
             <w:pPr>
-              <w:jc w:val="center"/>
-              <w:rPr>
-                <w:rFonts w:ascii="Abyssinica SIL" w:hAnsi="Abyssinica SIL"/>
-              </w:rPr>
-            </w:pPr>
-            <w:r>
-              <w:rPr>
-                <w:rFonts w:ascii="Abyssinica SIL" w:hAnsi="Abyssinica SIL"/>
-              </w:rPr>
-              <w:t> </w:t>
-            </w:r>
+              <w:spacing w:line="280" w:lineRule="exact"/>
+              <w:jc w:val="center"/>
+              <w:rPr>
+                <w:rFonts w:ascii="Abyssinica SIL" w:hAnsi="Abyssinica SIL"/>
+              </w:rPr>
+            </w:pPr>
           </w:p>
         </w:tc>
         <w:tc>
@@ -3807,17 +3859,12 @@
           </w:tcPr>
           <w:p>
             <w:pPr>
-              <w:jc w:val="center"/>
-              <w:rPr>
-                <w:rFonts w:ascii="Abyssinica SIL" w:hAnsi="Abyssinica SIL"/>
-              </w:rPr>
-            </w:pPr>
-            <w:r>
-              <w:rPr>
-                <w:rFonts w:ascii="Abyssinica SIL" w:hAnsi="Abyssinica SIL"/>
-              </w:rPr>
-              <w:t> </w:t>
-            </w:r>
+              <w:spacing w:line="280" w:lineRule="exact"/>
+              <w:jc w:val="center"/>
+              <w:rPr>
+                <w:rFonts w:ascii="Abyssinica SIL" w:hAnsi="Abyssinica SIL"/>
+              </w:rPr>
+            </w:pPr>
           </w:p>
         </w:tc>
         <w:tc>
@@ -3831,17 +3878,12 @@
           </w:tcPr>
           <w:p>
             <w:pPr>
-              <w:jc w:val="center"/>
-              <w:rPr>
-                <w:rFonts w:ascii="Abyssinica SIL" w:hAnsi="Abyssinica SIL"/>
-              </w:rPr>
-            </w:pPr>
-            <w:r>
-              <w:rPr>
-                <w:rFonts w:ascii="Abyssinica SIL" w:hAnsi="Abyssinica SIL"/>
-              </w:rPr>
-              <w:t> </w:t>
-            </w:r>
+              <w:spacing w:line="280" w:lineRule="exact"/>
+              <w:jc w:val="center"/>
+              <w:rPr>
+                <w:rFonts w:ascii="Abyssinica SIL" w:hAnsi="Abyssinica SIL"/>
+              </w:rPr>
+            </w:pPr>
           </w:p>
         </w:tc>
         <w:tc>
@@ -3855,6 +3897,7 @@
           </w:tcPr>
           <w:p>
             <w:pPr>
+              <w:spacing w:line="280" w:lineRule="exact"/>
               <w:jc w:val="center"/>
               <w:rPr>
                 <w:rFonts w:ascii="Abyssinica SIL" w:hAnsi="Abyssinica SIL"/>
@@ -3888,21 +3931,19 @@
           </w:tcPr>
           <w:p>
             <w:pPr>
-              <w:jc w:val="center"/>
-              <w:rPr>
-                <w:rFonts w:ascii="Abyssinica SIL" w:hAnsi="Abyssinica SIL"/>
-              </w:rPr>
-            </w:pPr>
-            <w:r>
-              <w:rPr>
-                <w:rFonts w:ascii="Abyssinica SIL" w:hAnsi="Abyssinica SIL"/>
-              </w:rPr>
-              <w:t> </w:t>
-            </w:r>
+              <w:spacing w:line="280" w:lineRule="exact"/>
+              <w:jc w:val="center"/>
+              <w:rPr>
+                <w:rFonts w:ascii="Abyssinica SIL" w:hAnsi="Abyssinica SIL"/>
+              </w:rPr>
+            </w:pPr>
           </w:p>
         </w:tc>
       </w:tr>
       <w:tr>
+        <w:trPr>
+          <w:trHeight w:val="648"/>
+        </w:trPr>
         <w:tc>
           <w:tcPr>
             <w:tcW w:w="835" w:type="dxa"/>
@@ -3915,6 +3956,7 @@
           </w:tcPr>
           <w:p>
             <w:pPr>
+              <w:spacing w:line="280" w:lineRule="exact"/>
               <w:jc w:val="center"/>
               <w:rPr>
                 <w:rFonts w:ascii="Abyssinica SIL" w:hAnsi="Abyssinica SIL"/>
@@ -3941,6 +3983,7 @@
           </w:tcPr>
           <w:p>
             <w:pPr>
+              <w:spacing w:line="280" w:lineRule="exact"/>
               <w:jc w:val="center"/>
               <w:rPr>
                 <w:rFonts w:ascii="Abyssinica SIL" w:hAnsi="Abyssinica SIL"/>
@@ -3974,6 +4017,7 @@
           </w:tcPr>
           <w:p>
             <w:pPr>
+              <w:spacing w:line="280" w:lineRule="exact"/>
               <w:jc w:val="center"/>
               <w:rPr>
                 <w:rFonts w:ascii="Abyssinica SIL" w:hAnsi="Abyssinica SIL"/>
@@ -4007,6 +4051,7 @@
           </w:tcPr>
           <w:p>
             <w:pPr>
+              <w:spacing w:line="280" w:lineRule="exact"/>
               <w:jc w:val="center"/>
               <w:rPr>
                 <w:rFonts w:ascii="Abyssinica SIL" w:hAnsi="Abyssinica SIL"/>
@@ -4040,6 +4085,7 @@
           </w:tcPr>
           <w:p>
             <w:pPr>
+              <w:spacing w:line="280" w:lineRule="exact"/>
               <w:jc w:val="center"/>
               <w:rPr>
                 <w:rFonts w:ascii="Abyssinica SIL" w:hAnsi="Abyssinica SIL"/>
@@ -4073,6 +4119,7 @@
           </w:tcPr>
           <w:p>
             <w:pPr>
+              <w:spacing w:line="280" w:lineRule="exact"/>
               <w:jc w:val="center"/>
               <w:rPr>
                 <w:rFonts w:ascii="Abyssinica SIL" w:hAnsi="Abyssinica SIL"/>
@@ -4106,6 +4153,7 @@
           </w:tcPr>
           <w:p>
             <w:pPr>
+              <w:spacing w:line="280" w:lineRule="exact"/>
               <w:jc w:val="center"/>
               <w:rPr>
                 <w:rFonts w:ascii="Abyssinica SIL" w:hAnsi="Abyssinica SIL"/>
@@ -4139,6 +4187,7 @@
           </w:tcPr>
           <w:p>
             <w:pPr>
+              <w:spacing w:line="280" w:lineRule="exact"/>
               <w:jc w:val="center"/>
               <w:rPr>
                 <w:rFonts w:ascii="Abyssinica SIL" w:hAnsi="Abyssinica SIL"/>
@@ -4172,6 +4221,7 @@
           </w:tcPr>
           <w:p>
             <w:pPr>
+              <w:spacing w:line="280" w:lineRule="exact"/>
               <w:jc w:val="center"/>
               <w:rPr>
                 <w:rFonts w:ascii="Abyssinica SIL" w:hAnsi="Abyssinica SIL"/>
@@ -4205,6 +4255,7 @@
           </w:tcPr>
           <w:p>
             <w:pPr>
+              <w:spacing w:line="280" w:lineRule="exact"/>
               <w:jc w:val="center"/>
               <w:rPr>
                 <w:rFonts w:ascii="Abyssinica SIL" w:hAnsi="Abyssinica SIL"/>
@@ -4241,6 +4292,7 @@
           </w:tcPr>
           <w:p>
             <w:pPr>
+              <w:spacing w:line="280" w:lineRule="exact"/>
               <w:jc w:val="center"/>
               <w:rPr>
                 <w:rFonts w:ascii="Abyssinica SIL" w:hAnsi="Abyssinica SIL"/>
@@ -4277,6 +4329,7 @@
           </w:tcPr>
           <w:p>
             <w:pPr>
+              <w:spacing w:line="280" w:lineRule="exact"/>
               <w:jc w:val="center"/>
               <w:rPr>
                 <w:rFonts w:ascii="Abyssinica SIL" w:hAnsi="Abyssinica SIL"/>
@@ -4310,6 +4363,7 @@
           </w:tcPr>
           <w:p>
             <w:pPr>
+              <w:spacing w:line="280" w:lineRule="exact"/>
               <w:jc w:val="center"/>
               <w:rPr>
                 <w:rFonts w:ascii="Abyssinica SIL" w:hAnsi="Abyssinica SIL"/>
@@ -4334,6 +4388,9 @@
         </w:tc>
       </w:tr>
       <w:tr>
+        <w:trPr>
+          <w:trHeight w:val="648"/>
+        </w:trPr>
         <w:tc>
           <w:tcPr>
             <w:tcW w:w="835" w:type="dxa"/>
@@ -4346,6 +4403,7 @@
           </w:tcPr>
           <w:p>
             <w:pPr>
+              <w:spacing w:line="280" w:lineRule="exact"/>
               <w:jc w:val="center"/>
               <w:rPr>
                 <w:rFonts w:ascii="Abyssinica SIL" w:hAnsi="Abyssinica SIL"/>
@@ -4372,6 +4430,7 @@
           </w:tcPr>
           <w:p>
             <w:pPr>
+              <w:spacing w:line="280" w:lineRule="exact"/>
               <w:jc w:val="center"/>
               <w:rPr>
                 <w:rFonts w:ascii="Abyssinica SIL" w:hAnsi="Abyssinica SIL"/>
@@ -4405,6 +4464,7 @@
           </w:tcPr>
           <w:p>
             <w:pPr>
+              <w:spacing w:line="280" w:lineRule="exact"/>
               <w:jc w:val="center"/>
               <w:rPr>
                 <w:rFonts w:ascii="Abyssinica SIL" w:hAnsi="Abyssinica SIL"/>
@@ -4438,6 +4498,7 @@
           </w:tcPr>
           <w:p>
             <w:pPr>
+              <w:spacing w:line="280" w:lineRule="exact"/>
               <w:jc w:val="center"/>
               <w:rPr>
                 <w:rFonts w:ascii="Abyssinica SIL" w:hAnsi="Abyssinica SIL"/>
@@ -4471,6 +4532,7 @@
           </w:tcPr>
           <w:p>
             <w:pPr>
+              <w:spacing w:line="280" w:lineRule="exact"/>
               <w:jc w:val="center"/>
               <w:rPr>
                 <w:rFonts w:ascii="Abyssinica SIL" w:hAnsi="Abyssinica SIL"/>
@@ -4504,6 +4566,7 @@
           </w:tcPr>
           <w:p>
             <w:pPr>
+              <w:spacing w:line="280" w:lineRule="exact"/>
               <w:jc w:val="center"/>
               <w:rPr>
                 <w:rFonts w:ascii="Abyssinica SIL" w:hAnsi="Abyssinica SIL"/>
@@ -4537,6 +4600,7 @@
           </w:tcPr>
           <w:p>
             <w:pPr>
+              <w:spacing w:line="280" w:lineRule="exact"/>
               <w:jc w:val="center"/>
               <w:rPr>
                 <w:rFonts w:ascii="Abyssinica SIL" w:hAnsi="Abyssinica SIL"/>
@@ -4570,6 +4634,7 @@
           </w:tcPr>
           <w:p>
             <w:pPr>
+              <w:spacing w:line="280" w:lineRule="exact"/>
               <w:jc w:val="center"/>
               <w:rPr>
                 <w:rFonts w:ascii="Abyssinica SIL" w:hAnsi="Abyssinica SIL"/>
@@ -4603,17 +4668,12 @@
           </w:tcPr>
           <w:p>
             <w:pPr>
-              <w:jc w:val="center"/>
-              <w:rPr>
-                <w:rFonts w:ascii="Abyssinica SIL" w:hAnsi="Abyssinica SIL"/>
-              </w:rPr>
-            </w:pPr>
-            <w:r>
-              <w:rPr>
-                <w:rFonts w:ascii="Abyssinica SIL" w:hAnsi="Abyssinica SIL"/>
-              </w:rPr>
-              <w:t> </w:t>
-            </w:r>
+              <w:spacing w:line="280" w:lineRule="exact"/>
+              <w:jc w:val="center"/>
+              <w:rPr>
+                <w:rFonts w:ascii="Abyssinica SIL" w:hAnsi="Abyssinica SIL"/>
+              </w:rPr>
+            </w:pPr>
           </w:p>
         </w:tc>
         <w:tc>
@@ -4627,17 +4687,12 @@
           </w:tcPr>
           <w:p>
             <w:pPr>
-              <w:jc w:val="center"/>
-              <w:rPr>
-                <w:rFonts w:ascii="Abyssinica SIL" w:hAnsi="Abyssinica SIL"/>
-              </w:rPr>
-            </w:pPr>
-            <w:r>
-              <w:rPr>
-                <w:rFonts w:ascii="Abyssinica SIL" w:hAnsi="Abyssinica SIL"/>
-              </w:rPr>
-              <w:t> </w:t>
-            </w:r>
+              <w:spacing w:line="280" w:lineRule="exact"/>
+              <w:jc w:val="center"/>
+              <w:rPr>
+                <w:rFonts w:ascii="Abyssinica SIL" w:hAnsi="Abyssinica SIL"/>
+              </w:rPr>
+            </w:pPr>
           </w:p>
         </w:tc>
         <w:tc>
@@ -4651,17 +4706,12 @@
           </w:tcPr>
           <w:p>
             <w:pPr>
-              <w:jc w:val="center"/>
-              <w:rPr>
-                <w:rFonts w:ascii="Abyssinica SIL" w:hAnsi="Abyssinica SIL"/>
-              </w:rPr>
-            </w:pPr>
-            <w:r>
-              <w:rPr>
-                <w:rFonts w:ascii="Abyssinica SIL" w:hAnsi="Abyssinica SIL"/>
-              </w:rPr>
-              <w:t> </w:t>
-            </w:r>
+              <w:spacing w:line="280" w:lineRule="exact"/>
+              <w:jc w:val="center"/>
+              <w:rPr>
+                <w:rFonts w:ascii="Abyssinica SIL" w:hAnsi="Abyssinica SIL"/>
+              </w:rPr>
+            </w:pPr>
           </w:p>
         </w:tc>
         <w:tc>
@@ -4675,6 +4725,7 @@
           </w:tcPr>
           <w:p>
             <w:pPr>
+              <w:spacing w:line="280" w:lineRule="exact"/>
               <w:jc w:val="center"/>
               <w:rPr>
                 <w:rFonts w:ascii="Abyssinica SIL" w:hAnsi="Abyssinica SIL"/>
@@ -4708,21 +4759,19 @@
           </w:tcPr>
           <w:p>
             <w:pPr>
-              <w:jc w:val="center"/>
-              <w:rPr>
-                <w:rFonts w:ascii="Abyssinica SIL" w:hAnsi="Abyssinica SIL"/>
-              </w:rPr>
-            </w:pPr>
-            <w:r>
-              <w:rPr>
-                <w:rFonts w:ascii="Abyssinica SIL" w:hAnsi="Abyssinica SIL"/>
-              </w:rPr>
-              <w:t> </w:t>
-            </w:r>
+              <w:spacing w:line="280" w:lineRule="exact"/>
+              <w:jc w:val="center"/>
+              <w:rPr>
+                <w:rFonts w:ascii="Abyssinica SIL" w:hAnsi="Abyssinica SIL"/>
+              </w:rPr>
+            </w:pPr>
           </w:p>
         </w:tc>
       </w:tr>
       <w:tr>
+        <w:trPr>
+          <w:trHeight w:val="648"/>
+        </w:trPr>
         <w:tc>
           <w:tcPr>
             <w:tcW w:w="835" w:type="dxa"/>
@@ -4735,6 +4784,7 @@
           </w:tcPr>
           <w:p>
             <w:pPr>
+              <w:spacing w:line="280" w:lineRule="exact"/>
               <w:jc w:val="center"/>
               <w:rPr>
                 <w:rFonts w:ascii="Abyssinica SIL" w:hAnsi="Abyssinica SIL"/>
@@ -4761,6 +4811,7 @@
           </w:tcPr>
           <w:p>
             <w:pPr>
+              <w:spacing w:line="280" w:lineRule="exact"/>
               <w:jc w:val="center"/>
               <w:rPr>
                 <w:rFonts w:ascii="Abyssinica SIL" w:hAnsi="Abyssinica SIL"/>
@@ -4794,6 +4845,7 @@
           </w:tcPr>
           <w:p>
             <w:pPr>
+              <w:spacing w:line="280" w:lineRule="exact"/>
               <w:jc w:val="center"/>
               <w:rPr>
                 <w:rFonts w:ascii="Abyssinica SIL" w:hAnsi="Abyssinica SIL"/>
@@ -4827,6 +4879,7 @@
           </w:tcPr>
           <w:p>
             <w:pPr>
+              <w:spacing w:line="280" w:lineRule="exact"/>
               <w:jc w:val="center"/>
               <w:rPr>
                 <w:rFonts w:ascii="Abyssinica SIL" w:hAnsi="Abyssinica SIL"/>
@@ -4860,6 +4913,7 @@
           </w:tcPr>
           <w:p>
             <w:pPr>
+              <w:spacing w:line="280" w:lineRule="exact"/>
               <w:jc w:val="center"/>
               <w:rPr>
                 <w:rFonts w:ascii="Abyssinica SIL" w:hAnsi="Abyssinica SIL"/>
@@ -4893,6 +4947,7 @@
           </w:tcPr>
           <w:p>
             <w:pPr>
+              <w:spacing w:line="280" w:lineRule="exact"/>
               <w:jc w:val="center"/>
               <w:rPr>
                 <w:rFonts w:ascii="Abyssinica SIL" w:hAnsi="Abyssinica SIL"/>
@@ -4926,6 +4981,7 @@
           </w:tcPr>
           <w:p>
             <w:pPr>
+              <w:spacing w:line="280" w:lineRule="exact"/>
               <w:jc w:val="center"/>
               <w:rPr>
                 <w:rFonts w:ascii="Abyssinica SIL" w:hAnsi="Abyssinica SIL"/>
@@ -4959,6 +5015,7 @@
           </w:tcPr>
           <w:p>
             <w:pPr>
+              <w:spacing w:line="280" w:lineRule="exact"/>
               <w:jc w:val="center"/>
               <w:rPr>
                 <w:rFonts w:ascii="Abyssinica SIL" w:hAnsi="Abyssinica SIL"/>
@@ -4992,17 +5049,12 @@
           </w:tcPr>
           <w:p>
             <w:pPr>
-              <w:jc w:val="center"/>
-              <w:rPr>
-                <w:rFonts w:ascii="Abyssinica SIL" w:hAnsi="Abyssinica SIL"/>
-              </w:rPr>
-            </w:pPr>
-            <w:r>
-              <w:rPr>
-                <w:rFonts w:ascii="Abyssinica SIL" w:hAnsi="Abyssinica SIL"/>
-              </w:rPr>
-              <w:t> </w:t>
-            </w:r>
+              <w:spacing w:line="280" w:lineRule="exact"/>
+              <w:jc w:val="center"/>
+              <w:rPr>
+                <w:rFonts w:ascii="Abyssinica SIL" w:hAnsi="Abyssinica SIL"/>
+              </w:rPr>
+            </w:pPr>
           </w:p>
         </w:tc>
         <w:tc>
@@ -5016,17 +5068,12 @@
           </w:tcPr>
           <w:p>
             <w:pPr>
-              <w:jc w:val="center"/>
-              <w:rPr>
-                <w:rFonts w:ascii="Abyssinica SIL" w:hAnsi="Abyssinica SIL"/>
-              </w:rPr>
-            </w:pPr>
-            <w:r>
-              <w:rPr>
-                <w:rFonts w:ascii="Abyssinica SIL" w:hAnsi="Abyssinica SIL"/>
-              </w:rPr>
-              <w:t> </w:t>
-            </w:r>
+              <w:spacing w:line="280" w:lineRule="exact"/>
+              <w:jc w:val="center"/>
+              <w:rPr>
+                <w:rFonts w:ascii="Abyssinica SIL" w:hAnsi="Abyssinica SIL"/>
+              </w:rPr>
+            </w:pPr>
           </w:p>
         </w:tc>
         <w:tc>
@@ -5040,17 +5087,12 @@
           </w:tcPr>
           <w:p>
             <w:pPr>
-              <w:jc w:val="center"/>
-              <w:rPr>
-                <w:rFonts w:ascii="Abyssinica SIL" w:hAnsi="Abyssinica SIL"/>
-              </w:rPr>
-            </w:pPr>
-            <w:r>
-              <w:rPr>
-                <w:rFonts w:ascii="Abyssinica SIL" w:hAnsi="Abyssinica SIL"/>
-              </w:rPr>
-              <w:t> </w:t>
-            </w:r>
+              <w:spacing w:line="280" w:lineRule="exact"/>
+              <w:jc w:val="center"/>
+              <w:rPr>
+                <w:rFonts w:ascii="Abyssinica SIL" w:hAnsi="Abyssinica SIL"/>
+              </w:rPr>
+            </w:pPr>
           </w:p>
         </w:tc>
         <w:tc>
@@ -5064,6 +5106,7 @@
           </w:tcPr>
           <w:p>
             <w:pPr>
+              <w:spacing w:line="280" w:lineRule="exact"/>
               <w:jc w:val="center"/>
               <w:rPr>
                 <w:rFonts w:ascii="Abyssinica SIL" w:hAnsi="Abyssinica SIL"/>
@@ -5097,21 +5140,19 @@
           </w:tcPr>
           <w:p>
             <w:pPr>
-              <w:jc w:val="center"/>
-              <w:rPr>
-                <w:rFonts w:ascii="Abyssinica SIL" w:hAnsi="Abyssinica SIL"/>
-              </w:rPr>
-            </w:pPr>
-            <w:r>
-              <w:rPr>
-                <w:rFonts w:ascii="Abyssinica SIL" w:hAnsi="Abyssinica SIL"/>
-              </w:rPr>
-              <w:t> </w:t>
-            </w:r>
+              <w:spacing w:line="280" w:lineRule="exact"/>
+              <w:jc w:val="center"/>
+              <w:rPr>
+                <w:rFonts w:ascii="Abyssinica SIL" w:hAnsi="Abyssinica SIL"/>
+              </w:rPr>
+            </w:pPr>
           </w:p>
         </w:tc>
       </w:tr>
       <w:tr>
+        <w:trPr>
+          <w:trHeight w:val="648"/>
+        </w:trPr>
         <w:tc>
           <w:tcPr>
             <w:tcW w:w="835" w:type="dxa"/>
@@ -5124,6 +5165,7 @@
           </w:tcPr>
           <w:p>
             <w:pPr>
+              <w:spacing w:line="280" w:lineRule="exact"/>
               <w:jc w:val="center"/>
               <w:rPr>
                 <w:rFonts w:ascii="Abyssinica SIL" w:hAnsi="Abyssinica SIL"/>
@@ -5150,6 +5192,7 @@
           </w:tcPr>
           <w:p>
             <w:pPr>
+              <w:spacing w:line="280" w:lineRule="exact"/>
               <w:jc w:val="center"/>
               <w:rPr>
                 <w:rFonts w:ascii="Abyssinica SIL" w:hAnsi="Abyssinica SIL"/>
@@ -5183,6 +5226,7 @@
           </w:tcPr>
           <w:p>
             <w:pPr>
+              <w:spacing w:line="280" w:lineRule="exact"/>
               <w:jc w:val="center"/>
               <w:rPr>
                 <w:rFonts w:ascii="Abyssinica SIL" w:hAnsi="Abyssinica SIL"/>
@@ -5216,6 +5260,7 @@
           </w:tcPr>
           <w:p>
             <w:pPr>
+              <w:spacing w:line="280" w:lineRule="exact"/>
               <w:jc w:val="center"/>
               <w:rPr>
                 <w:rFonts w:ascii="Abyssinica SIL" w:hAnsi="Abyssinica SIL"/>
@@ -5249,6 +5294,7 @@
           </w:tcPr>
           <w:p>
             <w:pPr>
+              <w:spacing w:line="280" w:lineRule="exact"/>
               <w:jc w:val="center"/>
               <w:rPr>
                 <w:rFonts w:ascii="Abyssinica SIL" w:hAnsi="Abyssinica SIL"/>
@@ -5282,6 +5328,7 @@
           </w:tcPr>
           <w:p>
             <w:pPr>
+              <w:spacing w:line="280" w:lineRule="exact"/>
               <w:jc w:val="center"/>
               <w:rPr>
                 <w:rFonts w:ascii="Abyssinica SIL" w:hAnsi="Abyssinica SIL"/>
@@ -5315,6 +5362,7 @@
           </w:tcPr>
           <w:p>
             <w:pPr>
+              <w:spacing w:line="280" w:lineRule="exact"/>
               <w:jc w:val="center"/>
               <w:rPr>
                 <w:rFonts w:ascii="Abyssinica SIL" w:hAnsi="Abyssinica SIL"/>
@@ -5348,6 +5396,7 @@
           </w:tcPr>
           <w:p>
             <w:pPr>
+              <w:spacing w:line="280" w:lineRule="exact"/>
               <w:jc w:val="center"/>
               <w:rPr>
                 <w:rFonts w:ascii="Abyssinica SIL" w:hAnsi="Abyssinica SIL"/>
@@ -5381,6 +5430,7 @@
           </w:tcPr>
           <w:p>
             <w:pPr>
+              <w:spacing w:line="280" w:lineRule="exact"/>
               <w:jc w:val="center"/>
               <w:rPr>
                 <w:rFonts w:ascii="Abyssinica SIL" w:hAnsi="Abyssinica SIL"/>
@@ -5414,6 +5464,7 @@
           </w:tcPr>
           <w:p>
             <w:pPr>
+              <w:spacing w:line="280" w:lineRule="exact"/>
               <w:jc w:val="center"/>
               <w:rPr>
                 <w:rFonts w:ascii="Abyssinica SIL" w:hAnsi="Abyssinica SIL"/>
@@ -5450,6 +5501,7 @@
           </w:tcPr>
           <w:p>
             <w:pPr>
+              <w:spacing w:line="280" w:lineRule="exact"/>
               <w:jc w:val="center"/>
               <w:rPr>
                 <w:rFonts w:ascii="Abyssinica SIL" w:hAnsi="Abyssinica SIL"/>
@@ -5486,6 +5538,7 @@
           </w:tcPr>
           <w:p>
             <w:pPr>
+              <w:spacing w:line="280" w:lineRule="exact"/>
               <w:jc w:val="center"/>
               <w:rPr>
                 <w:rFonts w:ascii="Abyssinica SIL" w:hAnsi="Abyssinica SIL"/>
@@ -5519,6 +5572,7 @@
           </w:tcPr>
           <w:p>
             <w:pPr>
+              <w:spacing w:line="280" w:lineRule="exact"/>
               <w:jc w:val="center"/>
               <w:rPr>
                 <w:rFonts w:ascii="Abyssinica SIL" w:hAnsi="Abyssinica SIL"/>
@@ -5543,6 +5597,9 @@
         </w:tc>
       </w:tr>
       <w:tr>
+        <w:trPr>
+          <w:trHeight w:val="648"/>
+        </w:trPr>
         <w:tc>
           <w:tcPr>
             <w:tcW w:w="835" w:type="dxa"/>
@@ -5555,6 +5612,7 @@
           </w:tcPr>
           <w:p>
             <w:pPr>
+              <w:spacing w:line="280" w:lineRule="exact"/>
               <w:jc w:val="center"/>
               <w:rPr>
                 <w:rFonts w:ascii="Abyssinica SIL" w:hAnsi="Abyssinica SIL"/>
@@ -5581,6 +5639,7 @@
           </w:tcPr>
           <w:p>
             <w:pPr>
+              <w:spacing w:line="280" w:lineRule="exact"/>
               <w:jc w:val="center"/>
               <w:rPr>
                 <w:rFonts w:ascii="Abyssinica SIL" w:hAnsi="Abyssinica SIL"/>
@@ -5614,6 +5673,7 @@
           </w:tcPr>
           <w:p>
             <w:pPr>
+              <w:spacing w:line="280" w:lineRule="exact"/>
               <w:jc w:val="center"/>
               <w:rPr>
                 <w:rFonts w:ascii="Abyssinica SIL" w:hAnsi="Abyssinica SIL"/>
@@ -5647,6 +5707,7 @@
           </w:tcPr>
           <w:p>
             <w:pPr>
+              <w:spacing w:line="280" w:lineRule="exact"/>
               <w:jc w:val="center"/>
               <w:rPr>
                 <w:rFonts w:ascii="Abyssinica SIL" w:hAnsi="Abyssinica SIL"/>
@@ -5680,6 +5741,7 @@
           </w:tcPr>
           <w:p>
             <w:pPr>
+              <w:spacing w:line="280" w:lineRule="exact"/>
               <w:jc w:val="center"/>
               <w:rPr>
                 <w:rFonts w:ascii="Abyssinica SIL" w:hAnsi="Abyssinica SIL"/>
@@ -5713,6 +5775,7 @@
           </w:tcPr>
           <w:p>
             <w:pPr>
+              <w:spacing w:line="280" w:lineRule="exact"/>
               <w:jc w:val="center"/>
               <w:rPr>
                 <w:rFonts w:ascii="Abyssinica SIL" w:hAnsi="Abyssinica SIL"/>
@@ -5746,6 +5809,7 @@
           </w:tcPr>
           <w:p>
             <w:pPr>
+              <w:spacing w:line="280" w:lineRule="exact"/>
               <w:jc w:val="center"/>
               <w:rPr>
                 <w:rFonts w:ascii="Abyssinica SIL" w:hAnsi="Abyssinica SIL"/>
@@ -5779,6 +5843,7 @@
           </w:tcPr>
           <w:p>
             <w:pPr>
+              <w:spacing w:line="280" w:lineRule="exact"/>
               <w:jc w:val="center"/>
               <w:rPr>
                 <w:rFonts w:ascii="Abyssinica SIL" w:hAnsi="Abyssinica SIL"/>
@@ -5812,17 +5877,12 @@
           </w:tcPr>
           <w:p>
             <w:pPr>
-              <w:jc w:val="center"/>
-              <w:rPr>
-                <w:rFonts w:ascii="Abyssinica SIL" w:hAnsi="Abyssinica SIL"/>
-              </w:rPr>
-            </w:pPr>
-            <w:r>
-              <w:rPr>
-                <w:rFonts w:ascii="Abyssinica SIL" w:hAnsi="Abyssinica SIL"/>
-              </w:rPr>
-              <w:t> </w:t>
-            </w:r>
+              <w:spacing w:line="280" w:lineRule="exact"/>
+              <w:jc w:val="center"/>
+              <w:rPr>
+                <w:rFonts w:ascii="Abyssinica SIL" w:hAnsi="Abyssinica SIL"/>
+              </w:rPr>
+            </w:pPr>
           </w:p>
         </w:tc>
         <w:tc>
@@ -5836,17 +5896,12 @@
           </w:tcPr>
           <w:p>
             <w:pPr>
-              <w:jc w:val="center"/>
-              <w:rPr>
-                <w:rFonts w:ascii="Abyssinica SIL" w:hAnsi="Abyssinica SIL"/>
-              </w:rPr>
-            </w:pPr>
-            <w:r>
-              <w:rPr>
-                <w:rFonts w:ascii="Abyssinica SIL" w:hAnsi="Abyssinica SIL"/>
-              </w:rPr>
-              <w:t> </w:t>
-            </w:r>
+              <w:spacing w:line="280" w:lineRule="exact"/>
+              <w:jc w:val="center"/>
+              <w:rPr>
+                <w:rFonts w:ascii="Abyssinica SIL" w:hAnsi="Abyssinica SIL"/>
+              </w:rPr>
+            </w:pPr>
           </w:p>
         </w:tc>
         <w:tc>
@@ -5860,17 +5915,12 @@
           </w:tcPr>
           <w:p>
             <w:pPr>
-              <w:jc w:val="center"/>
-              <w:rPr>
-                <w:rFonts w:ascii="Abyssinica SIL" w:hAnsi="Abyssinica SIL"/>
-              </w:rPr>
-            </w:pPr>
-            <w:r>
-              <w:rPr>
-                <w:rFonts w:ascii="Abyssinica SIL" w:hAnsi="Abyssinica SIL"/>
-              </w:rPr>
-              <w:t> </w:t>
-            </w:r>
+              <w:spacing w:line="280" w:lineRule="exact"/>
+              <w:jc w:val="center"/>
+              <w:rPr>
+                <w:rFonts w:ascii="Abyssinica SIL" w:hAnsi="Abyssinica SIL"/>
+              </w:rPr>
+            </w:pPr>
           </w:p>
         </w:tc>
         <w:tc>
@@ -5884,6 +5934,7 @@
           </w:tcPr>
           <w:p>
             <w:pPr>
+              <w:spacing w:line="280" w:lineRule="exact"/>
               <w:jc w:val="center"/>
               <w:rPr>
                 <w:rFonts w:ascii="Abyssinica SIL" w:hAnsi="Abyssinica SIL"/>
@@ -5917,21 +5968,19 @@
           </w:tcPr>
           <w:p>
             <w:pPr>
-              <w:jc w:val="center"/>
-              <w:rPr>
-                <w:rFonts w:ascii="Abyssinica SIL" w:hAnsi="Abyssinica SIL"/>
-              </w:rPr>
-            </w:pPr>
-            <w:r>
-              <w:rPr>
-                <w:rFonts w:ascii="Abyssinica SIL" w:hAnsi="Abyssinica SIL"/>
-              </w:rPr>
-              <w:t> </w:t>
-            </w:r>
+              <w:spacing w:line="280" w:lineRule="exact"/>
+              <w:jc w:val="center"/>
+              <w:rPr>
+                <w:rFonts w:ascii="Abyssinica SIL" w:hAnsi="Abyssinica SIL"/>
+              </w:rPr>
+            </w:pPr>
           </w:p>
         </w:tc>
       </w:tr>
       <w:tr>
+        <w:trPr>
+          <w:trHeight w:val="648"/>
+        </w:trPr>
         <w:tc>
           <w:tcPr>
             <w:tcW w:w="835" w:type="dxa"/>
@@ -5944,6 +5993,7 @@
           </w:tcPr>
           <w:p>
             <w:pPr>
+              <w:spacing w:line="280" w:lineRule="exact"/>
               <w:jc w:val="center"/>
               <w:rPr>
                 <w:rFonts w:ascii="Abyssinica SIL" w:hAnsi="Abyssinica SIL"/>
@@ -5971,6 +6021,7 @@
           </w:tcPr>
           <w:p>
             <w:pPr>
+              <w:spacing w:line="280" w:lineRule="exact"/>
               <w:jc w:val="center"/>
               <w:rPr>
                 <w:rFonts w:ascii="Abyssinica SIL" w:hAnsi="Abyssinica SIL"/>
@@ -6005,6 +6056,7 @@
           </w:tcPr>
           <w:p>
             <w:pPr>
+              <w:spacing w:line="280" w:lineRule="exact"/>
               <w:jc w:val="center"/>
               <w:rPr>
                 <w:rFonts w:ascii="Abyssinica SIL" w:hAnsi="Abyssinica SIL"/>
@@ -6039,6 +6091,7 @@
           </w:tcPr>
           <w:p>
             <w:pPr>
+              <w:spacing w:line="280" w:lineRule="exact"/>
               <w:jc w:val="center"/>
               <w:rPr>
                 <w:rFonts w:ascii="Abyssinica SIL" w:hAnsi="Abyssinica SIL"/>
@@ -6073,6 +6126,7 @@
           </w:tcPr>
           <w:p>
             <w:pPr>
+              <w:spacing w:line="280" w:lineRule="exact"/>
               <w:jc w:val="center"/>
               <w:rPr>
                 <w:rFonts w:ascii="Abyssinica SIL" w:hAnsi="Abyssinica SIL"/>
@@ -6091,7 +6145,10 @@
               <w:br/>
             </w:r>
             <w:r>
-              <w:t>ea</w:t>
+              <w:t>a</w:t>
+            </w:r>
+            <w:r>
+              <w:t>a</w:t>
             </w:r>
           </w:p>
         </w:tc>
@@ -6107,6 +6164,7 @@
           </w:tcPr>
           <w:p>
             <w:pPr>
+              <w:spacing w:line="280" w:lineRule="exact"/>
               <w:jc w:val="center"/>
               <w:rPr>
                 <w:rFonts w:ascii="Abyssinica SIL" w:hAnsi="Abyssinica SIL"/>
@@ -6143,6 +6201,7 @@
           </w:tcPr>
           <w:p>
             <w:pPr>
+              <w:spacing w:line="280" w:lineRule="exact"/>
               <w:jc w:val="center"/>
               <w:rPr>
                 <w:rFonts w:ascii="Abyssinica SIL" w:hAnsi="Abyssinica SIL"/>
@@ -6177,6 +6236,7 @@
           </w:tcPr>
           <w:p>
             <w:pPr>
+              <w:spacing w:line="280" w:lineRule="exact"/>
               <w:jc w:val="center"/>
               <w:rPr>
                 <w:rFonts w:ascii="Abyssinica SIL" w:hAnsi="Abyssinica SIL"/>
@@ -6211,6 +6271,7 @@
           </w:tcPr>
           <w:p>
             <w:pPr>
+              <w:spacing w:line="280" w:lineRule="exact"/>
               <w:jc w:val="center"/>
               <w:rPr>
                 <w:rFonts w:ascii="Abyssinica SIL" w:hAnsi="Abyssinica SIL"/>
@@ -6229,17 +6290,12 @@
           </w:tcPr>
           <w:p>
             <w:pPr>
-              <w:jc w:val="center"/>
-              <w:rPr>
-                <w:rFonts w:ascii="Abyssinica SIL" w:hAnsi="Abyssinica SIL"/>
-              </w:rPr>
-            </w:pPr>
-            <w:r>
-              <w:rPr>
-                <w:rFonts w:ascii="Abyssinica SIL" w:hAnsi="Abyssinica SIL"/>
-              </w:rPr>
-              <w:t> </w:t>
-            </w:r>
+              <w:spacing w:line="280" w:lineRule="exact"/>
+              <w:jc w:val="center"/>
+              <w:rPr>
+                <w:rFonts w:ascii="Abyssinica SIL" w:hAnsi="Abyssinica SIL"/>
+              </w:rPr>
+            </w:pPr>
           </w:p>
         </w:tc>
         <w:tc>
@@ -6253,17 +6309,12 @@
           </w:tcPr>
           <w:p>
             <w:pPr>
-              <w:jc w:val="center"/>
-              <w:rPr>
-                <w:rFonts w:ascii="Abyssinica SIL" w:hAnsi="Abyssinica SIL"/>
-              </w:rPr>
-            </w:pPr>
-            <w:r>
-              <w:rPr>
-                <w:rFonts w:ascii="Abyssinica SIL" w:hAnsi="Abyssinica SIL"/>
-              </w:rPr>
-              <w:t> </w:t>
-            </w:r>
+              <w:spacing w:line="280" w:lineRule="exact"/>
+              <w:jc w:val="center"/>
+              <w:rPr>
+                <w:rFonts w:ascii="Abyssinica SIL" w:hAnsi="Abyssinica SIL"/>
+              </w:rPr>
+            </w:pPr>
           </w:p>
         </w:tc>
         <w:tc>
@@ -6277,17 +6328,12 @@
           </w:tcPr>
           <w:p>
             <w:pPr>
-              <w:jc w:val="center"/>
-              <w:rPr>
-                <w:rFonts w:ascii="Abyssinica SIL" w:hAnsi="Abyssinica SIL"/>
-              </w:rPr>
-            </w:pPr>
-            <w:r>
-              <w:rPr>
-                <w:rFonts w:ascii="Abyssinica SIL" w:hAnsi="Abyssinica SIL"/>
-              </w:rPr>
-              <w:t> </w:t>
-            </w:r>
+              <w:spacing w:line="280" w:lineRule="exact"/>
+              <w:jc w:val="center"/>
+              <w:rPr>
+                <w:rFonts w:ascii="Abyssinica SIL" w:hAnsi="Abyssinica SIL"/>
+              </w:rPr>
+            </w:pPr>
           </w:p>
         </w:tc>
         <w:tc>
@@ -6301,21 +6347,19 @@
           </w:tcPr>
           <w:p>
             <w:pPr>
-              <w:jc w:val="center"/>
-              <w:rPr>
-                <w:rFonts w:ascii="Abyssinica SIL" w:hAnsi="Abyssinica SIL"/>
-              </w:rPr>
-            </w:pPr>
-            <w:r>
-              <w:rPr>
-                <w:rFonts w:ascii="Abyssinica SIL" w:hAnsi="Abyssinica SIL"/>
-              </w:rPr>
-              <w:t> </w:t>
-            </w:r>
+              <w:spacing w:line="280" w:lineRule="exact"/>
+              <w:jc w:val="center"/>
+              <w:rPr>
+                <w:rFonts w:ascii="Abyssinica SIL" w:hAnsi="Abyssinica SIL"/>
+              </w:rPr>
+            </w:pPr>
           </w:p>
         </w:tc>
       </w:tr>
       <w:tr>
+        <w:trPr>
+          <w:trHeight w:val="648"/>
+        </w:trPr>
         <w:tc>
           <w:tcPr>
             <w:tcW w:w="835" w:type="dxa"/>
@@ -6328,6 +6372,7 @@
           </w:tcPr>
           <w:p>
             <w:pPr>
+              <w:spacing w:line="280" w:lineRule="exact"/>
               <w:jc w:val="center"/>
               <w:rPr>
                 <w:rFonts w:ascii="Abyssinica SIL" w:hAnsi="Abyssinica SIL"/>
@@ -6354,6 +6399,7 @@
           </w:tcPr>
           <w:p>
             <w:pPr>
+              <w:spacing w:line="280" w:lineRule="exact"/>
               <w:jc w:val="center"/>
               <w:rPr>
                 <w:rFonts w:ascii="Abyssinica SIL" w:hAnsi="Abyssinica SIL"/>
@@ -6390,6 +6436,7 @@
           </w:tcPr>
           <w:p>
             <w:pPr>
+              <w:spacing w:line="280" w:lineRule="exact"/>
               <w:jc w:val="center"/>
               <w:rPr>
                 <w:rFonts w:ascii="Abyssinica SIL" w:hAnsi="Abyssinica SIL"/>
@@ -6426,6 +6473,7 @@
           </w:tcPr>
           <w:p>
             <w:pPr>
+              <w:spacing w:line="280" w:lineRule="exact"/>
               <w:jc w:val="center"/>
               <w:rPr>
                 <w:rFonts w:ascii="Abyssinica SIL" w:hAnsi="Abyssinica SIL"/>
@@ -6462,6 +6510,7 @@
           </w:tcPr>
           <w:p>
             <w:pPr>
+              <w:spacing w:line="280" w:lineRule="exact"/>
               <w:jc w:val="center"/>
               <w:rPr>
                 <w:rFonts w:ascii="Abyssinica SIL" w:hAnsi="Abyssinica SIL"/>
@@ -6498,6 +6547,7 @@
           </w:tcPr>
           <w:p>
             <w:pPr>
+              <w:spacing w:line="280" w:lineRule="exact"/>
               <w:jc w:val="center"/>
               <w:rPr>
                 <w:rFonts w:ascii="Abyssinica SIL" w:hAnsi="Abyssinica SIL"/>
@@ -6534,6 +6584,7 @@
           </w:tcPr>
           <w:p>
             <w:pPr>
+              <w:spacing w:line="280" w:lineRule="exact"/>
               <w:jc w:val="center"/>
               <w:rPr>
                 <w:rFonts w:ascii="Abyssinica SIL" w:hAnsi="Abyssinica SIL"/>
@@ -6567,6 +6618,7 @@
           </w:tcPr>
           <w:p>
             <w:pPr>
+              <w:spacing w:line="280" w:lineRule="exact"/>
               <w:jc w:val="center"/>
               <w:rPr>
                 <w:rFonts w:ascii="Abyssinica SIL" w:hAnsi="Abyssinica SIL"/>
@@ -6603,6 +6655,7 @@
           </w:tcPr>
           <w:p>
             <w:pPr>
+              <w:spacing w:line="280" w:lineRule="exact"/>
               <w:jc w:val="center"/>
               <w:rPr>
                 <w:rFonts w:ascii="Abyssinica SIL" w:hAnsi="Abyssinica SIL"/>
@@ -6639,6 +6692,7 @@
           </w:tcPr>
           <w:p>
             <w:pPr>
+              <w:spacing w:line="280" w:lineRule="exact"/>
               <w:jc w:val="center"/>
               <w:rPr>
                 <w:rFonts w:ascii="Abyssinica SIL" w:hAnsi="Abyssinica SIL"/>
@@ -6678,6 +6732,7 @@
           </w:tcPr>
           <w:p>
             <w:pPr>
+              <w:spacing w:line="280" w:lineRule="exact"/>
               <w:jc w:val="center"/>
               <w:rPr>
                 <w:rFonts w:ascii="Abyssinica SIL" w:hAnsi="Abyssinica SIL"/>
@@ -6717,6 +6772,7 @@
           </w:tcPr>
           <w:p>
             <w:pPr>
+              <w:spacing w:line="280" w:lineRule="exact"/>
               <w:jc w:val="center"/>
               <w:rPr>
                 <w:rFonts w:ascii="Abyssinica SIL" w:hAnsi="Abyssinica SIL"/>
@@ -6753,6 +6809,7 @@
           </w:tcPr>
           <w:p>
             <w:pPr>
+              <w:spacing w:line="280" w:lineRule="exact"/>
               <w:jc w:val="center"/>
               <w:rPr>
                 <w:rFonts w:ascii="Abyssinica SIL" w:hAnsi="Abyssinica SIL"/>
@@ -6780,6 +6837,9 @@
         </w:tc>
       </w:tr>
       <w:tr>
+        <w:trPr>
+          <w:trHeight w:val="648"/>
+        </w:trPr>
         <w:tc>
           <w:tcPr>
             <w:tcW w:w="835" w:type="dxa"/>
@@ -6792,6 +6852,7 @@
           </w:tcPr>
           <w:p>
             <w:pPr>
+              <w:spacing w:line="280" w:lineRule="exact"/>
               <w:jc w:val="center"/>
               <w:rPr>
                 <w:rFonts w:ascii="Abyssinica SIL" w:hAnsi="Abyssinica SIL"/>
@@ -6821,6 +6882,7 @@
           </w:tcPr>
           <w:p>
             <w:pPr>
+              <w:spacing w:line="280" w:lineRule="exact"/>
               <w:jc w:val="center"/>
               <w:rPr>
                 <w:rFonts w:ascii="Abyssinica SIL" w:hAnsi="Abyssinica SIL"/>
@@ -6857,6 +6919,7 @@
           </w:tcPr>
           <w:p>
             <w:pPr>
+              <w:spacing w:line="280" w:lineRule="exact"/>
               <w:jc w:val="center"/>
               <w:rPr>
                 <w:rFonts w:ascii="Abyssinica SIL" w:hAnsi="Abyssinica SIL"/>
@@ -6893,6 +6956,7 @@
           </w:tcPr>
           <w:p>
             <w:pPr>
+              <w:spacing w:line="280" w:lineRule="exact"/>
               <w:jc w:val="center"/>
               <w:rPr>
                 <w:rFonts w:ascii="Abyssinica SIL" w:hAnsi="Abyssinica SIL"/>
@@ -6929,6 +6993,7 @@
           </w:tcPr>
           <w:p>
             <w:pPr>
+              <w:spacing w:line="280" w:lineRule="exact"/>
               <w:jc w:val="center"/>
               <w:rPr>
                 <w:rFonts w:ascii="Abyssinica SIL" w:hAnsi="Abyssinica SIL"/>
@@ -6965,6 +7030,7 @@
           </w:tcPr>
           <w:p>
             <w:pPr>
+              <w:spacing w:line="280" w:lineRule="exact"/>
               <w:jc w:val="center"/>
               <w:rPr>
                 <w:rFonts w:ascii="Abyssinica SIL" w:hAnsi="Abyssinica SIL"/>
@@ -7001,6 +7067,7 @@
           </w:tcPr>
           <w:p>
             <w:pPr>
+              <w:spacing w:line="280" w:lineRule="exact"/>
               <w:jc w:val="center"/>
               <w:rPr>
                 <w:rFonts w:ascii="Abyssinica SIL" w:hAnsi="Abyssinica SIL"/>
@@ -7037,6 +7104,7 @@
           </w:tcPr>
           <w:p>
             <w:pPr>
+              <w:spacing w:line="280" w:lineRule="exact"/>
               <w:jc w:val="center"/>
               <w:rPr>
                 <w:rFonts w:ascii="Abyssinica SIL" w:hAnsi="Abyssinica SIL"/>
@@ -7070,17 +7138,12 @@
           </w:tcPr>
           <w:p>
             <w:pPr>
-              <w:jc w:val="center"/>
-              <w:rPr>
-                <w:rFonts w:ascii="Abyssinica SIL" w:hAnsi="Abyssinica SIL"/>
-              </w:rPr>
-            </w:pPr>
-            <w:r>
-              <w:rPr>
-                <w:rFonts w:ascii="Abyssinica SIL" w:hAnsi="Abyssinica SIL"/>
-              </w:rPr>
-              <w:t> </w:t>
-            </w:r>
+              <w:spacing w:line="280" w:lineRule="exact"/>
+              <w:jc w:val="center"/>
+              <w:rPr>
+                <w:rFonts w:ascii="Abyssinica SIL" w:hAnsi="Abyssinica SIL"/>
+              </w:rPr>
+            </w:pPr>
           </w:p>
         </w:tc>
         <w:tc>
@@ -7094,17 +7157,12 @@
           </w:tcPr>
           <w:p>
             <w:pPr>
-              <w:jc w:val="center"/>
-              <w:rPr>
-                <w:rFonts w:ascii="Abyssinica SIL" w:hAnsi="Abyssinica SIL"/>
-              </w:rPr>
-            </w:pPr>
-            <w:r>
-              <w:rPr>
-                <w:rFonts w:ascii="Abyssinica SIL" w:hAnsi="Abyssinica SIL"/>
-              </w:rPr>
-              <w:t> </w:t>
-            </w:r>
+              <w:spacing w:line="280" w:lineRule="exact"/>
+              <w:jc w:val="center"/>
+              <w:rPr>
+                <w:rFonts w:ascii="Abyssinica SIL" w:hAnsi="Abyssinica SIL"/>
+              </w:rPr>
+            </w:pPr>
           </w:p>
         </w:tc>
         <w:tc>
@@ -7118,17 +7176,12 @@
           </w:tcPr>
           <w:p>
             <w:pPr>
-              <w:jc w:val="center"/>
-              <w:rPr>
-                <w:rFonts w:ascii="Abyssinica SIL" w:hAnsi="Abyssinica SIL"/>
-              </w:rPr>
-            </w:pPr>
-            <w:r>
-              <w:rPr>
-                <w:rFonts w:ascii="Abyssinica SIL" w:hAnsi="Abyssinica SIL"/>
-              </w:rPr>
-              <w:t> </w:t>
-            </w:r>
+              <w:spacing w:line="280" w:lineRule="exact"/>
+              <w:jc w:val="center"/>
+              <w:rPr>
+                <w:rFonts w:ascii="Abyssinica SIL" w:hAnsi="Abyssinica SIL"/>
+              </w:rPr>
+            </w:pPr>
           </w:p>
         </w:tc>
         <w:tc>
@@ -7142,17 +7195,12 @@
           </w:tcPr>
           <w:p>
             <w:pPr>
-              <w:jc w:val="center"/>
-              <w:rPr>
-                <w:rFonts w:ascii="Abyssinica SIL" w:hAnsi="Abyssinica SIL"/>
-              </w:rPr>
-            </w:pPr>
-            <w:r>
-              <w:rPr>
-                <w:rFonts w:ascii="Abyssinica SIL" w:hAnsi="Abyssinica SIL"/>
-              </w:rPr>
-              <w:t> </w:t>
-            </w:r>
+              <w:spacing w:line="280" w:lineRule="exact"/>
+              <w:jc w:val="center"/>
+              <w:rPr>
+                <w:rFonts w:ascii="Abyssinica SIL" w:hAnsi="Abyssinica SIL"/>
+              </w:rPr>
+            </w:pPr>
           </w:p>
         </w:tc>
         <w:tc>
@@ -7166,21 +7214,19 @@
           </w:tcPr>
           <w:p>
             <w:pPr>
-              <w:jc w:val="center"/>
-              <w:rPr>
-                <w:rFonts w:ascii="Abyssinica SIL" w:hAnsi="Abyssinica SIL"/>
-              </w:rPr>
-            </w:pPr>
-            <w:r>
-              <w:rPr>
-                <w:rFonts w:ascii="Abyssinica SIL" w:hAnsi="Abyssinica SIL"/>
-              </w:rPr>
-              <w:t> </w:t>
-            </w:r>
+              <w:spacing w:line="280" w:lineRule="exact"/>
+              <w:jc w:val="center"/>
+              <w:rPr>
+                <w:rFonts w:ascii="Abyssinica SIL" w:hAnsi="Abyssinica SIL"/>
+              </w:rPr>
+            </w:pPr>
           </w:p>
         </w:tc>
       </w:tr>
       <w:tr>
+        <w:trPr>
+          <w:trHeight w:val="648"/>
+        </w:trPr>
         <w:tc>
           <w:tcPr>
             <w:tcW w:w="835" w:type="dxa"/>
@@ -7193,6 +7239,7 @@
           </w:tcPr>
           <w:p>
             <w:pPr>
+              <w:spacing w:line="280" w:lineRule="exact"/>
               <w:jc w:val="center"/>
               <w:rPr>
                 <w:rFonts w:ascii="Abyssinica SIL" w:hAnsi="Abyssinica SIL"/>
@@ -7220,45 +7267,34 @@
           </w:tcPr>
           <w:p>
             <w:pPr>
+              <w:spacing w:line="280" w:lineRule="exact"/>
+              <w:jc w:val="center"/>
+            </w:pPr>
+            <w:r>
+              <w:rPr>
+                <w:rFonts w:ascii="Abyssinica SIL" w:hAnsi="Abyssinica SIL" w:cs="Abyssinica SIL test"/>
+              </w:rPr>
+              <w:t>ዐ</w:t>
+            </w:r>
+            <w:r>
+              <w:rPr>
+                <w:rFonts w:ascii="Abyssinica SIL" w:hAnsi="Abyssinica SIL"/>
+              </w:rPr>
+              <w:br/>
+            </w:r>
+            <w:r>
+              <w:t>A</w:t>
+            </w:r>
+          </w:p>
+          <w:p>
+            <w:pPr>
+              <w:spacing w:line="280" w:lineRule="exact"/>
               <w:jc w:val="center"/>
               <w:rPr>
                 <w:rFonts w:ascii="Abyssinica SIL" w:hAnsi="Abyssinica SIL"/>
                 <w:lang w:eastAsia="ko-KR"/>
               </w:rPr>
             </w:pPr>
-            <w:r>
-              <w:rPr>
-                <w:rFonts w:ascii="Abyssinica SIL" w:hAnsi="Abyssinica SIL" w:cs="Abyssinica SIL test"/>
-              </w:rPr>
-              <w:t>ዐ</w:t>
-            </w:r>
-            <w:r>
-              <w:rPr>
-                <w:rFonts w:ascii="Abyssinica SIL" w:hAnsi="Abyssinica SIL"/>
-              </w:rPr>
-              <w:br/>
-            </w:r>
-            <w:r>
-              <w:t>A</w:t>
-            </w:r>
-            <w:r>
-              <w:rPr>
-                <w:rFonts w:ascii="Abyssinica SIL" w:hAnsi="Abyssinica SIL"/>
-              </w:rPr>
-              <w:t xml:space="preserve"> </w:t>
-            </w:r>
-            <w:r>
-              <w:t>/</w:t>
-            </w:r>
-            <w:r>
-              <w:rPr>
-                <w:rFonts w:ascii="Abyssinica SIL" w:hAnsi="Abyssinica SIL"/>
-              </w:rPr>
-              <w:br/>
-            </w:r>
-            <w:r>
-              <w:t>aaa</w:t>
-            </w:r>
           </w:p>
         </w:tc>
         <w:tc>
@@ -7273,6 +7309,7 @@
           </w:tcPr>
           <w:p>
             <w:pPr>
+              <w:spacing w:line="280" w:lineRule="exact"/>
               <w:jc w:val="center"/>
               <w:rPr>
                 <w:rFonts w:ascii="Abyssinica SIL" w:hAnsi="Abyssinica SIL"/>
@@ -7297,6 +7334,8 @@
             <w:r>
               <w:rPr>
                 <w:rFonts w:ascii="Abyssinica SIL" w:hAnsi="Abyssinica SIL"/>
+                <w:sz w:val="12"/>
+                <w:szCs w:val="12"/>
               </w:rPr>
               <w:t xml:space="preserve"> </w:t>
             </w:r>
@@ -7310,7 +7349,10 @@
               <w:br/>
             </w:r>
             <w:r>
-              <w:t>uu</w:t>
+              <w:rPr>
+                <w:lang w:eastAsia="ko-KR"/>
+              </w:rPr>
+              <w:t>U</w:t>
             </w:r>
           </w:p>
         </w:tc>
@@ -7326,6 +7368,7 @@
           </w:tcPr>
           <w:p>
             <w:pPr>
+              <w:spacing w:line="280" w:lineRule="exact"/>
               <w:jc w:val="center"/>
               <w:rPr>
                 <w:rFonts w:ascii="Abyssinica SIL" w:hAnsi="Abyssinica SIL"/>
@@ -7350,6 +7393,8 @@
             <w:r>
               <w:rPr>
                 <w:rFonts w:ascii="Abyssinica SIL" w:hAnsi="Abyssinica SIL"/>
+                <w:sz w:val="12"/>
+                <w:szCs w:val="12"/>
               </w:rPr>
               <w:t xml:space="preserve"> </w:t>
             </w:r>
@@ -7363,7 +7408,7 @@
               <w:br/>
             </w:r>
             <w:r>
-              <w:t>ii</w:t>
+              <w:t>I</w:t>
             </w:r>
           </w:p>
         </w:tc>
@@ -7379,45 +7424,34 @@
           </w:tcPr>
           <w:p>
             <w:pPr>
+              <w:spacing w:line="280" w:lineRule="exact"/>
+              <w:jc w:val="center"/>
+            </w:pPr>
+            <w:r>
+              <w:rPr>
+                <w:rFonts w:ascii="Abyssinica SIL" w:hAnsi="Abyssinica SIL" w:cs="Abyssinica SIL test"/>
+              </w:rPr>
+              <w:t>ዓ</w:t>
+            </w:r>
+            <w:r>
+              <w:rPr>
+                <w:rFonts w:ascii="Abyssinica SIL" w:hAnsi="Abyssinica SIL"/>
+              </w:rPr>
+              <w:br/>
+            </w:r>
+            <w:r>
+              <w:t>Aa</w:t>
+            </w:r>
+          </w:p>
+          <w:p>
+            <w:pPr>
+              <w:spacing w:line="280" w:lineRule="exact"/>
               <w:jc w:val="center"/>
               <w:rPr>
                 <w:rFonts w:ascii="Abyssinica SIL" w:hAnsi="Abyssinica SIL"/>
                 <w:lang w:eastAsia="ko-KR"/>
               </w:rPr>
             </w:pPr>
-            <w:r>
-              <w:rPr>
-                <w:rFonts w:ascii="Abyssinica SIL" w:hAnsi="Abyssinica SIL" w:cs="Abyssinica SIL test"/>
-              </w:rPr>
-              <w:t>ዓ</w:t>
-            </w:r>
-            <w:r>
-              <w:rPr>
-                <w:rFonts w:ascii="Abyssinica SIL" w:hAnsi="Abyssinica SIL"/>
-              </w:rPr>
-              <w:br/>
-            </w:r>
-            <w:r>
-              <w:t>Aa</w:t>
-            </w:r>
-            <w:r>
-              <w:rPr>
-                <w:rFonts w:ascii="Abyssinica SIL" w:hAnsi="Abyssinica SIL"/>
-              </w:rPr>
-              <w:t xml:space="preserve"> </w:t>
-            </w:r>
-            <w:r>
-              <w:t>/</w:t>
-            </w:r>
-            <w:r>
-              <w:rPr>
-                <w:rFonts w:ascii="Abyssinica SIL" w:hAnsi="Abyssinica SIL"/>
-              </w:rPr>
-              <w:br/>
-            </w:r>
-            <w:r>
-              <w:t>aa</w:t>
-            </w:r>
           </w:p>
         </w:tc>
         <w:tc>
@@ -7432,6 +7466,7 @@
           </w:tcPr>
           <w:p>
             <w:pPr>
+              <w:spacing w:line="280" w:lineRule="exact"/>
               <w:jc w:val="center"/>
               <w:rPr>
                 <w:rFonts w:ascii="Abyssinica SIL" w:hAnsi="Abyssinica SIL"/>
@@ -7456,6 +7491,8 @@
             <w:r>
               <w:rPr>
                 <w:rFonts w:ascii="Abyssinica SIL" w:hAnsi="Abyssinica SIL"/>
+                <w:sz w:val="12"/>
+                <w:szCs w:val="12"/>
               </w:rPr>
               <w:t xml:space="preserve"> </w:t>
             </w:r>
@@ -7469,7 +7506,10 @@
               <w:br/>
             </w:r>
             <w:r>
-              <w:t>iie</w:t>
+              <w:t>I</w:t>
+            </w:r>
+            <w:r>
+              <w:t>e</w:t>
             </w:r>
           </w:p>
         </w:tc>
@@ -7485,6 +7525,7 @@
           </w:tcPr>
           <w:p>
             <w:pPr>
+              <w:spacing w:line="280" w:lineRule="exact"/>
               <w:jc w:val="center"/>
               <w:rPr>
                 <w:rFonts w:ascii="Abyssinica SIL" w:hAnsi="Abyssinica SIL"/>
@@ -7509,6 +7550,8 @@
             <w:r>
               <w:rPr>
                 <w:rFonts w:ascii="Abyssinica SIL" w:hAnsi="Abyssinica SIL"/>
+                <w:sz w:val="12"/>
+                <w:szCs w:val="12"/>
               </w:rPr>
               <w:t xml:space="preserve"> </w:t>
             </w:r>
@@ -7522,7 +7565,10 @@
               <w:br/>
             </w:r>
             <w:r>
-              <w:t>ee</w:t>
+              <w:rPr>
+                <w:lang w:eastAsia="ko-KR"/>
+              </w:rPr>
+              <w:t>E</w:t>
             </w:r>
           </w:p>
         </w:tc>
@@ -7538,6 +7584,7 @@
           </w:tcPr>
           <w:p>
             <w:pPr>
+              <w:spacing w:line="280" w:lineRule="exact"/>
               <w:jc w:val="center"/>
               <w:rPr>
                 <w:rFonts w:ascii="Abyssinica SIL" w:hAnsi="Abyssinica SIL"/>
@@ -7561,7 +7608,8 @@
             </w:r>
             <w:r>
               <w:rPr>
-                <w:rFonts w:ascii="Abyssinica SIL" w:hAnsi="Abyssinica SIL"/>
+                <w:sz w:val="12"/>
+                <w:szCs w:val="12"/>
               </w:rPr>
               <w:t xml:space="preserve"> </w:t>
             </w:r>
@@ -7569,13 +7617,8 @@
               <w:t>/</w:t>
             </w:r>
             <w:r>
-              <w:rPr>
-                <w:rFonts w:ascii="Abyssinica SIL" w:hAnsi="Abyssinica SIL"/>
-              </w:rPr>
-              <w:br/>
-            </w:r>
-            <w:r>
-              <w:t>oo</w:t>
+              <w:br/>
+              <w:t>O</w:t>
             </w:r>
           </w:p>
         </w:tc>
@@ -7590,17 +7633,12 @@
           </w:tcPr>
           <w:p>
             <w:pPr>
-              <w:jc w:val="center"/>
-              <w:rPr>
-                <w:rFonts w:ascii="Abyssinica SIL" w:hAnsi="Abyssinica SIL"/>
-              </w:rPr>
-            </w:pPr>
-            <w:r>
-              <w:rPr>
-                <w:rFonts w:ascii="Abyssinica SIL" w:hAnsi="Abyssinica SIL"/>
-              </w:rPr>
-              <w:t> </w:t>
-            </w:r>
+              <w:spacing w:line="280" w:lineRule="exact"/>
+              <w:jc w:val="center"/>
+              <w:rPr>
+                <w:rFonts w:ascii="Abyssinica SIL" w:hAnsi="Abyssinica SIL"/>
+              </w:rPr>
+            </w:pPr>
           </w:p>
         </w:tc>
         <w:tc>
@@ -7614,17 +7652,12 @@
           </w:tcPr>
           <w:p>
             <w:pPr>
-              <w:jc w:val="center"/>
-              <w:rPr>
-                <w:rFonts w:ascii="Abyssinica SIL" w:hAnsi="Abyssinica SIL"/>
-              </w:rPr>
-            </w:pPr>
-            <w:r>
-              <w:rPr>
-                <w:rFonts w:ascii="Abyssinica SIL" w:hAnsi="Abyssinica SIL"/>
-              </w:rPr>
-              <w:t> </w:t>
-            </w:r>
+              <w:spacing w:line="280" w:lineRule="exact"/>
+              <w:jc w:val="center"/>
+              <w:rPr>
+                <w:rFonts w:ascii="Abyssinica SIL" w:hAnsi="Abyssinica SIL"/>
+              </w:rPr>
+            </w:pPr>
           </w:p>
         </w:tc>
         <w:tc>
@@ -7638,17 +7671,12 @@
           </w:tcPr>
           <w:p>
             <w:pPr>
-              <w:jc w:val="center"/>
-              <w:rPr>
-                <w:rFonts w:ascii="Abyssinica SIL" w:hAnsi="Abyssinica SIL"/>
-              </w:rPr>
-            </w:pPr>
-            <w:r>
-              <w:rPr>
-                <w:rFonts w:ascii="Abyssinica SIL" w:hAnsi="Abyssinica SIL"/>
-              </w:rPr>
-              <w:t> </w:t>
-            </w:r>
+              <w:spacing w:line="280" w:lineRule="exact"/>
+              <w:jc w:val="center"/>
+              <w:rPr>
+                <w:rFonts w:ascii="Abyssinica SIL" w:hAnsi="Abyssinica SIL"/>
+              </w:rPr>
+            </w:pPr>
           </w:p>
         </w:tc>
         <w:tc>
@@ -7662,17 +7690,12 @@
           </w:tcPr>
           <w:p>
             <w:pPr>
-              <w:jc w:val="center"/>
-              <w:rPr>
-                <w:rFonts w:ascii="Abyssinica SIL" w:hAnsi="Abyssinica SIL"/>
-              </w:rPr>
-            </w:pPr>
-            <w:r>
-              <w:rPr>
-                <w:rFonts w:ascii="Abyssinica SIL" w:hAnsi="Abyssinica SIL"/>
-              </w:rPr>
-              <w:t> </w:t>
-            </w:r>
+              <w:spacing w:line="280" w:lineRule="exact"/>
+              <w:jc w:val="center"/>
+              <w:rPr>
+                <w:rFonts w:ascii="Abyssinica SIL" w:hAnsi="Abyssinica SIL"/>
+              </w:rPr>
+            </w:pPr>
           </w:p>
         </w:tc>
         <w:tc>
@@ -7686,21 +7709,19 @@
           </w:tcPr>
           <w:p>
             <w:pPr>
-              <w:jc w:val="center"/>
-              <w:rPr>
-                <w:rFonts w:ascii="Abyssinica SIL" w:hAnsi="Abyssinica SIL"/>
-              </w:rPr>
-            </w:pPr>
-            <w:r>
-              <w:rPr>
-                <w:rFonts w:ascii="Abyssinica SIL" w:hAnsi="Abyssinica SIL"/>
-              </w:rPr>
-              <w:t> </w:t>
-            </w:r>
+              <w:spacing w:line="280" w:lineRule="exact"/>
+              <w:jc w:val="center"/>
+              <w:rPr>
+                <w:rFonts w:ascii="Abyssinica SIL" w:hAnsi="Abyssinica SIL"/>
+              </w:rPr>
+            </w:pPr>
           </w:p>
         </w:tc>
       </w:tr>
       <w:tr>
+        <w:trPr>
+          <w:trHeight w:val="648"/>
+        </w:trPr>
         <w:tc>
           <w:tcPr>
             <w:tcW w:w="835" w:type="dxa"/>
@@ -7713,6 +7734,7 @@
           </w:tcPr>
           <w:p>
             <w:pPr>
+              <w:spacing w:line="280" w:lineRule="exact"/>
               <w:jc w:val="center"/>
               <w:rPr>
                 <w:rFonts w:ascii="Abyssinica SIL" w:hAnsi="Abyssinica SIL"/>
@@ -7739,6 +7761,7 @@
           </w:tcPr>
           <w:p>
             <w:pPr>
+              <w:spacing w:line="280" w:lineRule="exact"/>
               <w:jc w:val="center"/>
               <w:rPr>
                 <w:rFonts w:ascii="Abyssinica SIL" w:hAnsi="Abyssinica SIL"/>
@@ -7772,6 +7795,7 @@
           </w:tcPr>
           <w:p>
             <w:pPr>
+              <w:spacing w:line="280" w:lineRule="exact"/>
               <w:jc w:val="center"/>
               <w:rPr>
                 <w:rFonts w:ascii="Abyssinica SIL" w:hAnsi="Abyssinica SIL"/>
@@ -7805,6 +7829,7 @@
           </w:tcPr>
           <w:p>
             <w:pPr>
+              <w:spacing w:line="280" w:lineRule="exact"/>
               <w:jc w:val="center"/>
               <w:rPr>
                 <w:rFonts w:ascii="Abyssinica SIL" w:hAnsi="Abyssinica SIL"/>
@@ -7838,6 +7863,7 @@
           </w:tcPr>
           <w:p>
             <w:pPr>
+              <w:spacing w:line="280" w:lineRule="exact"/>
               <w:jc w:val="center"/>
               <w:rPr>
                 <w:rFonts w:ascii="Abyssinica SIL" w:hAnsi="Abyssinica SIL"/>
@@ -7871,6 +7897,7 @@
           </w:tcPr>
           <w:p>
             <w:pPr>
+              <w:spacing w:line="280" w:lineRule="exact"/>
               <w:jc w:val="center"/>
               <w:rPr>
                 <w:rFonts w:ascii="Abyssinica SIL" w:hAnsi="Abyssinica SIL"/>
@@ -7904,6 +7931,7 @@
           </w:tcPr>
           <w:p>
             <w:pPr>
+              <w:spacing w:line="280" w:lineRule="exact"/>
               <w:jc w:val="center"/>
               <w:rPr>
                 <w:rFonts w:ascii="Abyssinica SIL" w:hAnsi="Abyssinica SIL"/>
@@ -7937,6 +7965,7 @@
           </w:tcPr>
           <w:p>
             <w:pPr>
+              <w:spacing w:line="280" w:lineRule="exact"/>
               <w:jc w:val="center"/>
               <w:rPr>
                 <w:rFonts w:ascii="Abyssinica SIL" w:hAnsi="Abyssinica SIL"/>
@@ -7970,17 +7999,12 @@
           </w:tcPr>
           <w:p>
             <w:pPr>
-              <w:jc w:val="center"/>
-              <w:rPr>
-                <w:rFonts w:ascii="Abyssinica SIL" w:hAnsi="Abyssinica SIL"/>
-              </w:rPr>
-            </w:pPr>
-            <w:r>
-              <w:rPr>
-                <w:rFonts w:ascii="Abyssinica SIL" w:hAnsi="Abyssinica SIL"/>
-              </w:rPr>
-              <w:t> </w:t>
-            </w:r>
+              <w:spacing w:line="280" w:lineRule="exact"/>
+              <w:jc w:val="center"/>
+              <w:rPr>
+                <w:rFonts w:ascii="Abyssinica SIL" w:hAnsi="Abyssinica SIL"/>
+              </w:rPr>
+            </w:pPr>
           </w:p>
         </w:tc>
         <w:tc>
@@ -7994,17 +8018,12 @@
           </w:tcPr>
           <w:p>
             <w:pPr>
-              <w:jc w:val="center"/>
-              <w:rPr>
-                <w:rFonts w:ascii="Abyssinica SIL" w:hAnsi="Abyssinica SIL"/>
-              </w:rPr>
-            </w:pPr>
-            <w:r>
-              <w:rPr>
-                <w:rFonts w:ascii="Abyssinica SIL" w:hAnsi="Abyssinica SIL"/>
-              </w:rPr>
-              <w:t> </w:t>
-            </w:r>
+              <w:spacing w:line="280" w:lineRule="exact"/>
+              <w:jc w:val="center"/>
+              <w:rPr>
+                <w:rFonts w:ascii="Abyssinica SIL" w:hAnsi="Abyssinica SIL"/>
+              </w:rPr>
+            </w:pPr>
           </w:p>
         </w:tc>
         <w:tc>
@@ -8018,17 +8037,12 @@
           </w:tcPr>
           <w:p>
             <w:pPr>
-              <w:jc w:val="center"/>
-              <w:rPr>
-                <w:rFonts w:ascii="Abyssinica SIL" w:hAnsi="Abyssinica SIL"/>
-              </w:rPr>
-            </w:pPr>
-            <w:r>
-              <w:rPr>
-                <w:rFonts w:ascii="Abyssinica SIL" w:hAnsi="Abyssinica SIL"/>
-              </w:rPr>
-              <w:t> </w:t>
-            </w:r>
+              <w:spacing w:line="280" w:lineRule="exact"/>
+              <w:jc w:val="center"/>
+              <w:rPr>
+                <w:rFonts w:ascii="Abyssinica SIL" w:hAnsi="Abyssinica SIL"/>
+              </w:rPr>
+            </w:pPr>
           </w:p>
         </w:tc>
         <w:tc>
@@ -8042,6 +8056,7 @@
           </w:tcPr>
           <w:p>
             <w:pPr>
+              <w:spacing w:line="280" w:lineRule="exact"/>
               <w:jc w:val="center"/>
               <w:rPr>
                 <w:rFonts w:ascii="Abyssinica SIL" w:hAnsi="Abyssinica SIL"/>
@@ -8075,21 +8090,19 @@
           </w:tcPr>
           <w:p>
             <w:pPr>
-              <w:jc w:val="center"/>
-              <w:rPr>
-                <w:rFonts w:ascii="Abyssinica SIL" w:hAnsi="Abyssinica SIL"/>
-              </w:rPr>
-            </w:pPr>
-            <w:r>
-              <w:rPr>
-                <w:rFonts w:ascii="Abyssinica SIL" w:hAnsi="Abyssinica SIL"/>
-              </w:rPr>
-              <w:t> </w:t>
-            </w:r>
+              <w:spacing w:line="280" w:lineRule="exact"/>
+              <w:jc w:val="center"/>
+              <w:rPr>
+                <w:rFonts w:ascii="Abyssinica SIL" w:hAnsi="Abyssinica SIL"/>
+              </w:rPr>
+            </w:pPr>
           </w:p>
         </w:tc>
       </w:tr>
       <w:tr>
+        <w:trPr>
+          <w:trHeight w:val="648"/>
+        </w:trPr>
         <w:tc>
           <w:tcPr>
             <w:tcW w:w="835" w:type="dxa"/>
@@ -8102,7 +8115,7 @@
           </w:tcPr>
           <w:p>
             <w:pPr>
-              <w:spacing w:after="240"/>
+              <w:spacing w:after="240" w:line="280" w:lineRule="exact"/>
               <w:jc w:val="center"/>
               <w:rPr>
                 <w:rFonts w:ascii="Abyssinica SIL" w:hAnsi="Abyssinica SIL"/>
@@ -8129,7 +8142,7 @@
           </w:tcPr>
           <w:p>
             <w:pPr>
-              <w:spacing w:after="60"/>
+              <w:spacing w:after="60" w:line="280" w:lineRule="exact"/>
               <w:jc w:val="center"/>
               <w:rPr>
                 <w:rFonts w:ascii="Abyssinica SIL" w:hAnsi="Abyssinica SIL"/>
@@ -8163,7 +8176,7 @@
           </w:tcPr>
           <w:p>
             <w:pPr>
-              <w:spacing w:after="60"/>
+              <w:spacing w:after="60" w:line="280" w:lineRule="exact"/>
               <w:jc w:val="center"/>
               <w:rPr>
                 <w:rFonts w:ascii="Abyssinica SIL" w:hAnsi="Abyssinica SIL"/>
@@ -8197,7 +8210,7 @@
           </w:tcPr>
           <w:p>
             <w:pPr>
-              <w:spacing w:after="60"/>
+              <w:spacing w:after="60" w:line="280" w:lineRule="exact"/>
               <w:jc w:val="center"/>
               <w:rPr>
                 <w:rFonts w:ascii="Abyssinica SIL" w:hAnsi="Abyssinica SIL"/>
@@ -8231,7 +8244,7 @@
           </w:tcPr>
           <w:p>
             <w:pPr>
-              <w:spacing w:after="60"/>
+              <w:spacing w:after="60" w:line="280" w:lineRule="exact"/>
               <w:jc w:val="center"/>
               <w:rPr>
                 <w:rFonts w:ascii="Abyssinica SIL" w:hAnsi="Abyssinica SIL"/>
@@ -8265,7 +8278,7 @@
           </w:tcPr>
           <w:p>
             <w:pPr>
-              <w:spacing w:after="60"/>
+              <w:spacing w:after="60" w:line="280" w:lineRule="exact"/>
               <w:jc w:val="center"/>
               <w:rPr>
                 <w:rFonts w:ascii="Abyssinica SIL" w:hAnsi="Abyssinica SIL"/>
@@ -8299,7 +8312,7 @@
           </w:tcPr>
           <w:p>
             <w:pPr>
-              <w:spacing w:after="60"/>
+              <w:spacing w:after="60" w:line="280" w:lineRule="exact"/>
               <w:jc w:val="center"/>
               <w:rPr>
                 <w:rFonts w:ascii="Abyssinica SIL" w:hAnsi="Abyssinica SIL"/>
@@ -8333,7 +8346,7 @@
           </w:tcPr>
           <w:p>
             <w:pPr>
-              <w:spacing w:after="60"/>
+              <w:spacing w:after="60" w:line="280" w:lineRule="exact"/>
               <w:jc w:val="center"/>
               <w:rPr>
                 <w:rFonts w:ascii="Abyssinica SIL" w:hAnsi="Abyssinica SIL"/>
@@ -8367,18 +8380,12 @@
           </w:tcPr>
           <w:p>
             <w:pPr>
-              <w:spacing w:after="120"/>
-              <w:jc w:val="center"/>
-              <w:rPr>
-                <w:rFonts w:ascii="Abyssinica SIL" w:hAnsi="Abyssinica SIL"/>
-              </w:rPr>
-            </w:pPr>
-            <w:r>
-              <w:rPr>
-                <w:rFonts w:ascii="Abyssinica SIL" w:hAnsi="Abyssinica SIL"/>
-              </w:rPr>
-              <w:t> </w:t>
-            </w:r>
+              <w:spacing w:after="120" w:line="280" w:lineRule="exact"/>
+              <w:jc w:val="center"/>
+              <w:rPr>
+                <w:rFonts w:ascii="Abyssinica SIL" w:hAnsi="Abyssinica SIL"/>
+              </w:rPr>
+            </w:pPr>
           </w:p>
         </w:tc>
         <w:tc>
@@ -8392,18 +8399,12 @@
           </w:tcPr>
           <w:p>
             <w:pPr>
-              <w:spacing w:after="120"/>
-              <w:jc w:val="center"/>
-              <w:rPr>
-                <w:rFonts w:ascii="Abyssinica SIL" w:hAnsi="Abyssinica SIL"/>
-              </w:rPr>
-            </w:pPr>
-            <w:r>
-              <w:rPr>
-                <w:rFonts w:ascii="Abyssinica SIL" w:hAnsi="Abyssinica SIL"/>
-              </w:rPr>
-              <w:t> </w:t>
-            </w:r>
+              <w:spacing w:after="120" w:line="280" w:lineRule="exact"/>
+              <w:jc w:val="center"/>
+              <w:rPr>
+                <w:rFonts w:ascii="Abyssinica SIL" w:hAnsi="Abyssinica SIL"/>
+              </w:rPr>
+            </w:pPr>
           </w:p>
         </w:tc>
         <w:tc>
@@ -8417,18 +8418,12 @@
           </w:tcPr>
           <w:p>
             <w:pPr>
-              <w:spacing w:after="120"/>
-              <w:jc w:val="center"/>
-              <w:rPr>
-                <w:rFonts w:ascii="Abyssinica SIL" w:hAnsi="Abyssinica SIL"/>
-              </w:rPr>
-            </w:pPr>
-            <w:r>
-              <w:rPr>
-                <w:rFonts w:ascii="Abyssinica SIL" w:hAnsi="Abyssinica SIL"/>
-              </w:rPr>
-              <w:t> </w:t>
-            </w:r>
+              <w:spacing w:after="120" w:line="280" w:lineRule="exact"/>
+              <w:jc w:val="center"/>
+              <w:rPr>
+                <w:rFonts w:ascii="Abyssinica SIL" w:hAnsi="Abyssinica SIL"/>
+              </w:rPr>
+            </w:pPr>
           </w:p>
         </w:tc>
         <w:tc>
@@ -8442,18 +8437,12 @@
           </w:tcPr>
           <w:p>
             <w:pPr>
-              <w:spacing w:after="120"/>
-              <w:jc w:val="center"/>
-              <w:rPr>
-                <w:rFonts w:ascii="Abyssinica SIL" w:hAnsi="Abyssinica SIL"/>
-              </w:rPr>
-            </w:pPr>
-            <w:r>
-              <w:rPr>
-                <w:rFonts w:ascii="Abyssinica SIL" w:hAnsi="Abyssinica SIL"/>
-              </w:rPr>
-              <w:t> </w:t>
-            </w:r>
+              <w:spacing w:after="120" w:line="280" w:lineRule="exact"/>
+              <w:jc w:val="center"/>
+              <w:rPr>
+                <w:rFonts w:ascii="Abyssinica SIL" w:hAnsi="Abyssinica SIL"/>
+              </w:rPr>
+            </w:pPr>
           </w:p>
         </w:tc>
         <w:tc>
@@ -8467,62 +8456,22 @@
           </w:tcPr>
           <w:p>
             <w:pPr>
-              <w:spacing w:after="120"/>
-              <w:jc w:val="center"/>
-              <w:rPr>
-                <w:rFonts w:ascii="Abyssinica SIL" w:hAnsi="Abyssinica SIL"/>
-              </w:rPr>
-            </w:pPr>
-            <w:r>
-              <w:rPr>
-                <w:rFonts w:ascii="Abyssinica SIL" w:hAnsi="Abyssinica SIL"/>
-              </w:rPr>
-              <w:t> </w:t>
-            </w:r>
+              <w:spacing w:after="120" w:line="280" w:lineRule="exact"/>
+              <w:jc w:val="center"/>
+              <w:rPr>
+                <w:rFonts w:ascii="Abyssinica SIL" w:hAnsi="Abyssinica SIL"/>
+              </w:rPr>
+            </w:pPr>
           </w:p>
         </w:tc>
       </w:tr>
-    </w:tbl>
-    <w:p>
-      <w:r>
-        <w:br w:type="page"/>
-      </w:r>
-    </w:p>
-    <w:tbl>
-      <w:tblPr>
-        <w:tblW w:w="8539" w:type="dxa"/>
-        <w:tblInd w:w="-86" w:type="dxa"/>
-        <w:tblBorders>
-          <w:top w:val="single" w:sz="4" w:space="0" w:color="auto"/>
-          <w:left w:val="single" w:sz="4" w:space="0" w:color="auto"/>
-          <w:bottom w:val="single" w:sz="4" w:space="0" w:color="auto"/>
-          <w:right w:val="single" w:sz="4" w:space="0" w:color="auto"/>
-          <w:insideH w:val="single" w:sz="4" w:space="0" w:color="auto"/>
-          <w:insideV w:val="single" w:sz="4" w:space="0" w:color="auto"/>
-        </w:tblBorders>
-        <w:tblLayout w:type="fixed"/>
-        <w:tblCellMar>
-          <w:left w:w="115" w:type="dxa"/>
-          <w:right w:w="115" w:type="dxa"/>
-        </w:tblCellMar>
-        <w:tblLook w:val="0000" w:firstRow="0" w:lastRow="0" w:firstColumn="0" w:lastColumn="0" w:noHBand="0" w:noVBand="0"/>
-      </w:tblPr>
-      <w:tblGrid>
-        <w:gridCol w:w="835"/>
-        <w:gridCol w:w="490"/>
-        <w:gridCol w:w="578"/>
-        <w:gridCol w:w="616"/>
-        <w:gridCol w:w="613"/>
-        <w:gridCol w:w="627"/>
-        <w:gridCol w:w="602"/>
-        <w:gridCol w:w="575"/>
-        <w:gridCol w:w="704"/>
-        <w:gridCol w:w="704"/>
-        <w:gridCol w:w="704"/>
-        <w:gridCol w:w="704"/>
-        <w:gridCol w:w="787"/>
-      </w:tblGrid>
       <w:tr>
+        <w:tblPrEx>
+          <w:tblLook w:val="0000" w:firstRow="0" w:lastRow="0" w:firstColumn="0" w:lastColumn="0" w:noHBand="0" w:noVBand="0"/>
+        </w:tblPrEx>
+        <w:trPr>
+          <w:trHeight w:val="648"/>
+        </w:trPr>
         <w:tc>
           <w:tcPr>
             <w:tcW w:w="835" w:type="dxa"/>
@@ -8535,6 +8484,7 @@
           </w:tcPr>
           <w:p>
             <w:pPr>
+              <w:spacing w:line="280" w:lineRule="exact"/>
               <w:jc w:val="center"/>
               <w:rPr>
                 <w:rFonts w:ascii="Abyssinica SIL" w:hAnsi="Abyssinica SIL"/>
@@ -8546,7 +8496,6 @@
                 <w:rFonts w:ascii="Abyssinica SIL" w:hAnsi="Abyssinica SIL" w:cs="Abyssinica SIL test"/>
                 <w:bCs/>
               </w:rPr>
-              <w:lastRenderedPageBreak/>
               <w:t>ድንት</w:t>
             </w:r>
           </w:p>
@@ -8562,6 +8511,7 @@
           </w:tcPr>
           <w:p>
             <w:pPr>
+              <w:spacing w:line="280" w:lineRule="exact"/>
               <w:jc w:val="center"/>
               <w:rPr>
                 <w:rFonts w:ascii="Abyssinica SIL" w:hAnsi="Abyssinica SIL"/>
@@ -8595,6 +8545,7 @@
           </w:tcPr>
           <w:p>
             <w:pPr>
+              <w:spacing w:line="280" w:lineRule="exact"/>
               <w:jc w:val="center"/>
               <w:rPr>
                 <w:rFonts w:ascii="Abyssinica SIL" w:hAnsi="Abyssinica SIL"/>
@@ -8628,6 +8579,7 @@
           </w:tcPr>
           <w:p>
             <w:pPr>
+              <w:spacing w:line="280" w:lineRule="exact"/>
               <w:jc w:val="center"/>
               <w:rPr>
                 <w:rFonts w:ascii="Abyssinica SIL" w:hAnsi="Abyssinica SIL"/>
@@ -8661,6 +8613,7 @@
           </w:tcPr>
           <w:p>
             <w:pPr>
+              <w:spacing w:line="280" w:lineRule="exact"/>
               <w:jc w:val="center"/>
               <w:rPr>
                 <w:rFonts w:ascii="Abyssinica SIL" w:hAnsi="Abyssinica SIL"/>
@@ -8694,6 +8647,7 @@
           </w:tcPr>
           <w:p>
             <w:pPr>
+              <w:spacing w:line="280" w:lineRule="exact"/>
               <w:jc w:val="center"/>
               <w:rPr>
                 <w:rFonts w:ascii="Abyssinica SIL" w:hAnsi="Abyssinica SIL"/>
@@ -8727,6 +8681,7 @@
           </w:tcPr>
           <w:p>
             <w:pPr>
+              <w:spacing w:line="280" w:lineRule="exact"/>
               <w:jc w:val="center"/>
               <w:rPr>
                 <w:rFonts w:ascii="Abyssinica SIL" w:hAnsi="Abyssinica SIL"/>
@@ -8760,6 +8715,7 @@
           </w:tcPr>
           <w:p>
             <w:pPr>
+              <w:spacing w:line="280" w:lineRule="exact"/>
               <w:jc w:val="center"/>
               <w:rPr>
                 <w:rFonts w:ascii="Abyssinica SIL" w:hAnsi="Abyssinica SIL"/>
@@ -8793,17 +8749,12 @@
           </w:tcPr>
           <w:p>
             <w:pPr>
-              <w:jc w:val="center"/>
-              <w:rPr>
-                <w:rFonts w:ascii="Abyssinica SIL" w:hAnsi="Abyssinica SIL"/>
-              </w:rPr>
-            </w:pPr>
-            <w:r>
-              <w:rPr>
-                <w:rFonts w:ascii="Abyssinica SIL" w:hAnsi="Abyssinica SIL"/>
-              </w:rPr>
-              <w:t> </w:t>
-            </w:r>
+              <w:spacing w:line="280" w:lineRule="exact"/>
+              <w:jc w:val="center"/>
+              <w:rPr>
+                <w:rFonts w:ascii="Abyssinica SIL" w:hAnsi="Abyssinica SIL"/>
+              </w:rPr>
+            </w:pPr>
           </w:p>
         </w:tc>
         <w:tc>
@@ -8817,17 +8768,12 @@
           </w:tcPr>
           <w:p>
             <w:pPr>
-              <w:jc w:val="center"/>
-              <w:rPr>
-                <w:rFonts w:ascii="Abyssinica SIL" w:hAnsi="Abyssinica SIL"/>
-              </w:rPr>
-            </w:pPr>
-            <w:r>
-              <w:rPr>
-                <w:rFonts w:ascii="Abyssinica SIL" w:hAnsi="Abyssinica SIL"/>
-              </w:rPr>
-              <w:t> </w:t>
-            </w:r>
+              <w:spacing w:line="280" w:lineRule="exact"/>
+              <w:jc w:val="center"/>
+              <w:rPr>
+                <w:rFonts w:ascii="Abyssinica SIL" w:hAnsi="Abyssinica SIL"/>
+              </w:rPr>
+            </w:pPr>
           </w:p>
         </w:tc>
         <w:tc>
@@ -8841,17 +8787,12 @@
           </w:tcPr>
           <w:p>
             <w:pPr>
-              <w:jc w:val="center"/>
-              <w:rPr>
-                <w:rFonts w:ascii="Abyssinica SIL" w:hAnsi="Abyssinica SIL"/>
-              </w:rPr>
-            </w:pPr>
-            <w:r>
-              <w:rPr>
-                <w:rFonts w:ascii="Abyssinica SIL" w:hAnsi="Abyssinica SIL"/>
-              </w:rPr>
-              <w:t> </w:t>
-            </w:r>
+              <w:spacing w:line="280" w:lineRule="exact"/>
+              <w:jc w:val="center"/>
+              <w:rPr>
+                <w:rFonts w:ascii="Abyssinica SIL" w:hAnsi="Abyssinica SIL"/>
+              </w:rPr>
+            </w:pPr>
           </w:p>
         </w:tc>
         <w:tc>
@@ -8865,6 +8806,7 @@
           </w:tcPr>
           <w:p>
             <w:pPr>
+              <w:spacing w:line="280" w:lineRule="exact"/>
               <w:jc w:val="center"/>
               <w:rPr>
                 <w:rFonts w:ascii="Abyssinica SIL" w:hAnsi="Abyssinica SIL"/>
@@ -8898,21 +8840,22 @@
           </w:tcPr>
           <w:p>
             <w:pPr>
-              <w:jc w:val="center"/>
-              <w:rPr>
-                <w:rFonts w:ascii="Abyssinica SIL" w:hAnsi="Abyssinica SIL"/>
-              </w:rPr>
-            </w:pPr>
-            <w:r>
-              <w:rPr>
-                <w:rFonts w:ascii="Abyssinica SIL" w:hAnsi="Abyssinica SIL"/>
-              </w:rPr>
-              <w:t> </w:t>
-            </w:r>
+              <w:spacing w:line="280" w:lineRule="exact"/>
+              <w:jc w:val="center"/>
+              <w:rPr>
+                <w:rFonts w:ascii="Abyssinica SIL" w:hAnsi="Abyssinica SIL"/>
+              </w:rPr>
+            </w:pPr>
           </w:p>
         </w:tc>
       </w:tr>
       <w:tr>
+        <w:tblPrEx>
+          <w:tblLook w:val="0000" w:firstRow="0" w:lastRow="0" w:firstColumn="0" w:lastColumn="0" w:noHBand="0" w:noVBand="0"/>
+        </w:tblPrEx>
+        <w:trPr>
+          <w:trHeight w:val="648"/>
+        </w:trPr>
         <w:tc>
           <w:tcPr>
             <w:tcW w:w="835" w:type="dxa"/>
@@ -8925,6 +8868,7 @@
           </w:tcPr>
           <w:p>
             <w:pPr>
+              <w:spacing w:line="280" w:lineRule="exact"/>
               <w:jc w:val="center"/>
               <w:rPr>
                 <w:rFonts w:ascii="Abyssinica SIL" w:hAnsi="Abyssinica SIL"/>
@@ -8936,6 +8880,7 @@
                 <w:rFonts w:ascii="Abyssinica SIL" w:hAnsi="Abyssinica SIL" w:cs="Abyssinica SIL test"/>
                 <w:bCs/>
               </w:rPr>
+              <w:lastRenderedPageBreak/>
               <w:t>ገምል</w:t>
             </w:r>
           </w:p>
@@ -8951,6 +8896,7 @@
           </w:tcPr>
           <w:p>
             <w:pPr>
+              <w:spacing w:line="280" w:lineRule="exact"/>
               <w:jc w:val="center"/>
               <w:rPr>
                 <w:rFonts w:ascii="Abyssinica SIL" w:hAnsi="Abyssinica SIL"/>
@@ -8984,6 +8930,7 @@
           </w:tcPr>
           <w:p>
             <w:pPr>
+              <w:spacing w:line="280" w:lineRule="exact"/>
               <w:jc w:val="center"/>
               <w:rPr>
                 <w:rFonts w:ascii="Abyssinica SIL" w:hAnsi="Abyssinica SIL"/>
@@ -9017,6 +8964,7 @@
           </w:tcPr>
           <w:p>
             <w:pPr>
+              <w:spacing w:line="280" w:lineRule="exact"/>
               <w:jc w:val="center"/>
               <w:rPr>
                 <w:rFonts w:ascii="Abyssinica SIL" w:hAnsi="Abyssinica SIL"/>
@@ -9050,6 +8998,7 @@
           </w:tcPr>
           <w:p>
             <w:pPr>
+              <w:spacing w:line="280" w:lineRule="exact"/>
               <w:jc w:val="center"/>
               <w:rPr>
                 <w:rFonts w:ascii="Abyssinica SIL" w:hAnsi="Abyssinica SIL"/>
@@ -9083,6 +9032,7 @@
           </w:tcPr>
           <w:p>
             <w:pPr>
+              <w:spacing w:line="280" w:lineRule="exact"/>
               <w:jc w:val="center"/>
               <w:rPr>
                 <w:rFonts w:ascii="Abyssinica SIL" w:hAnsi="Abyssinica SIL"/>
@@ -9116,6 +9066,7 @@
           </w:tcPr>
           <w:p>
             <w:pPr>
+              <w:spacing w:line="280" w:lineRule="exact"/>
               <w:jc w:val="center"/>
               <w:rPr>
                 <w:rFonts w:ascii="Abyssinica SIL" w:hAnsi="Abyssinica SIL"/>
@@ -9149,6 +9100,7 @@
           </w:tcPr>
           <w:p>
             <w:pPr>
+              <w:spacing w:line="280" w:lineRule="exact"/>
               <w:jc w:val="center"/>
               <w:rPr>
                 <w:rFonts w:ascii="Abyssinica SIL" w:hAnsi="Abyssinica SIL"/>
@@ -9182,6 +9134,7 @@
           </w:tcPr>
           <w:p>
             <w:pPr>
+              <w:spacing w:line="280" w:lineRule="exact"/>
               <w:jc w:val="center"/>
               <w:rPr>
                 <w:rFonts w:ascii="Abyssinica SIL" w:hAnsi="Abyssinica SIL"/>
@@ -9215,6 +9168,7 @@
           </w:tcPr>
           <w:p>
             <w:pPr>
+              <w:spacing w:line="280" w:lineRule="exact"/>
               <w:jc w:val="center"/>
               <w:rPr>
                 <w:rFonts w:ascii="Abyssinica SIL" w:hAnsi="Abyssinica SIL"/>
@@ -9251,6 +9205,7 @@
           </w:tcPr>
           <w:p>
             <w:pPr>
+              <w:spacing w:line="280" w:lineRule="exact"/>
               <w:jc w:val="center"/>
               <w:rPr>
                 <w:rFonts w:ascii="Abyssinica SIL" w:hAnsi="Abyssinica SIL"/>
@@ -9287,6 +9242,7 @@
           </w:tcPr>
           <w:p>
             <w:pPr>
+              <w:spacing w:line="280" w:lineRule="exact"/>
               <w:jc w:val="center"/>
               <w:rPr>
                 <w:rFonts w:ascii="Abyssinica SIL" w:hAnsi="Abyssinica SIL"/>
@@ -9320,6 +9276,7 @@
           </w:tcPr>
           <w:p>
             <w:pPr>
+              <w:spacing w:line="280" w:lineRule="exact"/>
               <w:jc w:val="center"/>
               <w:rPr>
                 <w:rFonts w:ascii="Abyssinica SIL" w:hAnsi="Abyssinica SIL"/>
@@ -9344,6 +9301,12 @@
         </w:tc>
       </w:tr>
       <w:tr>
+        <w:tblPrEx>
+          <w:tblLook w:val="0000" w:firstRow="0" w:lastRow="0" w:firstColumn="0" w:lastColumn="0" w:noHBand="0" w:noVBand="0"/>
+        </w:tblPrEx>
+        <w:trPr>
+          <w:trHeight w:val="648"/>
+        </w:trPr>
         <w:tc>
           <w:tcPr>
             <w:tcW w:w="835" w:type="dxa"/>
@@ -9356,6 +9319,7 @@
           </w:tcPr>
           <w:p>
             <w:pPr>
+              <w:spacing w:line="280" w:lineRule="exact"/>
               <w:jc w:val="center"/>
               <w:rPr>
                 <w:rFonts w:ascii="Abyssinica SIL" w:hAnsi="Abyssinica SIL"/>
@@ -9382,6 +9346,7 @@
           </w:tcPr>
           <w:p>
             <w:pPr>
+              <w:spacing w:line="280" w:lineRule="exact"/>
               <w:jc w:val="center"/>
               <w:rPr>
                 <w:rFonts w:ascii="Abyssinica SIL" w:hAnsi="Abyssinica SIL"/>
@@ -9415,6 +9380,7 @@
           </w:tcPr>
           <w:p>
             <w:pPr>
+              <w:spacing w:line="280" w:lineRule="exact"/>
               <w:jc w:val="center"/>
               <w:rPr>
                 <w:rFonts w:ascii="Abyssinica SIL" w:hAnsi="Abyssinica SIL"/>
@@ -9448,6 +9414,7 @@
           </w:tcPr>
           <w:p>
             <w:pPr>
+              <w:spacing w:line="280" w:lineRule="exact"/>
               <w:jc w:val="center"/>
               <w:rPr>
                 <w:rFonts w:ascii="Abyssinica SIL" w:hAnsi="Abyssinica SIL"/>
@@ -9481,6 +9448,7 @@
           </w:tcPr>
           <w:p>
             <w:pPr>
+              <w:spacing w:line="280" w:lineRule="exact"/>
               <w:jc w:val="center"/>
               <w:rPr>
                 <w:rFonts w:ascii="Abyssinica SIL" w:hAnsi="Abyssinica SIL"/>
@@ -9514,6 +9482,7 @@
           </w:tcPr>
           <w:p>
             <w:pPr>
+              <w:spacing w:line="280" w:lineRule="exact"/>
               <w:jc w:val="center"/>
               <w:rPr>
                 <w:rFonts w:ascii="Abyssinica SIL" w:hAnsi="Abyssinica SIL"/>
@@ -9547,6 +9516,7 @@
           </w:tcPr>
           <w:p>
             <w:pPr>
+              <w:spacing w:line="280" w:lineRule="exact"/>
               <w:jc w:val="center"/>
               <w:rPr>
                 <w:rFonts w:ascii="Abyssinica SIL" w:hAnsi="Abyssinica SIL"/>
@@ -9580,6 +9550,7 @@
           </w:tcPr>
           <w:p>
             <w:pPr>
+              <w:spacing w:line="280" w:lineRule="exact"/>
               <w:jc w:val="center"/>
               <w:rPr>
                 <w:rFonts w:ascii="Abyssinica SIL" w:hAnsi="Abyssinica SIL"/>
@@ -9613,17 +9584,12 @@
           </w:tcPr>
           <w:p>
             <w:pPr>
-              <w:jc w:val="center"/>
-              <w:rPr>
-                <w:rFonts w:ascii="Abyssinica SIL" w:hAnsi="Abyssinica SIL"/>
-              </w:rPr>
-            </w:pPr>
-            <w:r>
-              <w:rPr>
-                <w:rFonts w:ascii="Abyssinica SIL" w:hAnsi="Abyssinica SIL"/>
-              </w:rPr>
-              <w:t> </w:t>
-            </w:r>
+              <w:spacing w:line="280" w:lineRule="exact"/>
+              <w:jc w:val="center"/>
+              <w:rPr>
+                <w:rFonts w:ascii="Abyssinica SIL" w:hAnsi="Abyssinica SIL"/>
+              </w:rPr>
+            </w:pPr>
           </w:p>
         </w:tc>
         <w:tc>
@@ -9637,17 +9603,12 @@
           </w:tcPr>
           <w:p>
             <w:pPr>
-              <w:jc w:val="center"/>
-              <w:rPr>
-                <w:rFonts w:ascii="Abyssinica SIL" w:hAnsi="Abyssinica SIL"/>
-              </w:rPr>
-            </w:pPr>
-            <w:r>
-              <w:rPr>
-                <w:rFonts w:ascii="Abyssinica SIL" w:hAnsi="Abyssinica SIL"/>
-              </w:rPr>
-              <w:t> </w:t>
-            </w:r>
+              <w:spacing w:line="280" w:lineRule="exact"/>
+              <w:jc w:val="center"/>
+              <w:rPr>
+                <w:rFonts w:ascii="Abyssinica SIL" w:hAnsi="Abyssinica SIL"/>
+              </w:rPr>
+            </w:pPr>
           </w:p>
         </w:tc>
         <w:tc>
@@ -9661,17 +9622,12 @@
           </w:tcPr>
           <w:p>
             <w:pPr>
-              <w:jc w:val="center"/>
-              <w:rPr>
-                <w:rFonts w:ascii="Abyssinica SIL" w:hAnsi="Abyssinica SIL"/>
-              </w:rPr>
-            </w:pPr>
-            <w:r>
-              <w:rPr>
-                <w:rFonts w:ascii="Abyssinica SIL" w:hAnsi="Abyssinica SIL"/>
-              </w:rPr>
-              <w:t> </w:t>
-            </w:r>
+              <w:spacing w:line="280" w:lineRule="exact"/>
+              <w:jc w:val="center"/>
+              <w:rPr>
+                <w:rFonts w:ascii="Abyssinica SIL" w:hAnsi="Abyssinica SIL"/>
+              </w:rPr>
+            </w:pPr>
           </w:p>
         </w:tc>
         <w:tc>
@@ -9685,6 +9641,7 @@
           </w:tcPr>
           <w:p>
             <w:pPr>
+              <w:spacing w:line="280" w:lineRule="exact"/>
               <w:jc w:val="center"/>
               <w:rPr>
                 <w:rFonts w:ascii="Abyssinica SIL" w:hAnsi="Abyssinica SIL"/>
@@ -9718,21 +9675,22 @@
           </w:tcPr>
           <w:p>
             <w:pPr>
-              <w:jc w:val="center"/>
-              <w:rPr>
-                <w:rFonts w:ascii="Abyssinica SIL" w:hAnsi="Abyssinica SIL"/>
-              </w:rPr>
-            </w:pPr>
-            <w:r>
-              <w:rPr>
-                <w:rFonts w:ascii="Abyssinica SIL" w:hAnsi="Abyssinica SIL"/>
-              </w:rPr>
-              <w:t> </w:t>
-            </w:r>
+              <w:spacing w:line="280" w:lineRule="exact"/>
+              <w:jc w:val="center"/>
+              <w:rPr>
+                <w:rFonts w:ascii="Abyssinica SIL" w:hAnsi="Abyssinica SIL"/>
+              </w:rPr>
+            </w:pPr>
           </w:p>
         </w:tc>
       </w:tr>
       <w:tr>
+        <w:tblPrEx>
+          <w:tblLook w:val="0000" w:firstRow="0" w:lastRow="0" w:firstColumn="0" w:lastColumn="0" w:noHBand="0" w:noVBand="0"/>
+        </w:tblPrEx>
+        <w:trPr>
+          <w:trHeight w:val="648"/>
+        </w:trPr>
         <w:tc>
           <w:tcPr>
             <w:tcW w:w="835" w:type="dxa"/>
@@ -9745,6 +9703,7 @@
           </w:tcPr>
           <w:p>
             <w:pPr>
+              <w:spacing w:line="280" w:lineRule="exact"/>
               <w:jc w:val="center"/>
               <w:rPr>
                 <w:rFonts w:ascii="Abyssinica SIL" w:hAnsi="Abyssinica SIL"/>
@@ -9771,6 +9730,7 @@
           </w:tcPr>
           <w:p>
             <w:pPr>
+              <w:spacing w:line="280" w:lineRule="exact"/>
               <w:jc w:val="center"/>
               <w:rPr>
                 <w:rFonts w:ascii="Abyssinica SIL" w:hAnsi="Abyssinica SIL"/>
@@ -9804,6 +9764,7 @@
           </w:tcPr>
           <w:p>
             <w:pPr>
+              <w:spacing w:line="280" w:lineRule="exact"/>
               <w:jc w:val="center"/>
               <w:rPr>
                 <w:rFonts w:ascii="Abyssinica SIL" w:hAnsi="Abyssinica SIL"/>
@@ -9837,6 +9798,7 @@
           </w:tcPr>
           <w:p>
             <w:pPr>
+              <w:spacing w:line="280" w:lineRule="exact"/>
               <w:jc w:val="center"/>
               <w:rPr>
                 <w:rFonts w:ascii="Abyssinica SIL" w:hAnsi="Abyssinica SIL"/>
@@ -9870,6 +9832,7 @@
           </w:tcPr>
           <w:p>
             <w:pPr>
+              <w:spacing w:line="280" w:lineRule="exact"/>
               <w:jc w:val="center"/>
               <w:rPr>
                 <w:rFonts w:ascii="Abyssinica SIL" w:hAnsi="Abyssinica SIL"/>
@@ -9903,6 +9866,7 @@
           </w:tcPr>
           <w:p>
             <w:pPr>
+              <w:spacing w:line="280" w:lineRule="exact"/>
               <w:jc w:val="center"/>
               <w:rPr>
                 <w:rFonts w:ascii="Abyssinica SIL" w:hAnsi="Abyssinica SIL"/>
@@ -9936,6 +9900,7 @@
           </w:tcPr>
           <w:p>
             <w:pPr>
+              <w:spacing w:line="280" w:lineRule="exact"/>
               <w:jc w:val="center"/>
               <w:rPr>
                 <w:rFonts w:ascii="Abyssinica SIL" w:hAnsi="Abyssinica SIL"/>
@@ -9969,6 +9934,7 @@
           </w:tcPr>
           <w:p>
             <w:pPr>
+              <w:spacing w:line="280" w:lineRule="exact"/>
               <w:jc w:val="center"/>
               <w:rPr>
                 <w:rFonts w:ascii="Abyssinica SIL" w:hAnsi="Abyssinica SIL"/>
@@ -10002,17 +9968,12 @@
           </w:tcPr>
           <w:p>
             <w:pPr>
-              <w:jc w:val="center"/>
-              <w:rPr>
-                <w:rFonts w:ascii="Abyssinica SIL" w:hAnsi="Abyssinica SIL"/>
-              </w:rPr>
-            </w:pPr>
-            <w:r>
-              <w:rPr>
-                <w:rFonts w:ascii="Abyssinica SIL" w:hAnsi="Abyssinica SIL"/>
-              </w:rPr>
-              <w:t> </w:t>
-            </w:r>
+              <w:spacing w:line="280" w:lineRule="exact"/>
+              <w:jc w:val="center"/>
+              <w:rPr>
+                <w:rFonts w:ascii="Abyssinica SIL" w:hAnsi="Abyssinica SIL"/>
+              </w:rPr>
+            </w:pPr>
           </w:p>
         </w:tc>
         <w:tc>
@@ -10026,17 +9987,12 @@
           </w:tcPr>
           <w:p>
             <w:pPr>
-              <w:jc w:val="center"/>
-              <w:rPr>
-                <w:rFonts w:ascii="Abyssinica SIL" w:hAnsi="Abyssinica SIL"/>
-              </w:rPr>
-            </w:pPr>
-            <w:r>
-              <w:rPr>
-                <w:rFonts w:ascii="Abyssinica SIL" w:hAnsi="Abyssinica SIL"/>
-              </w:rPr>
-              <w:t> </w:t>
-            </w:r>
+              <w:spacing w:line="280" w:lineRule="exact"/>
+              <w:jc w:val="center"/>
+              <w:rPr>
+                <w:rFonts w:ascii="Abyssinica SIL" w:hAnsi="Abyssinica SIL"/>
+              </w:rPr>
+            </w:pPr>
           </w:p>
         </w:tc>
         <w:tc>
@@ -10050,17 +10006,12 @@
           </w:tcPr>
           <w:p>
             <w:pPr>
-              <w:jc w:val="center"/>
-              <w:rPr>
-                <w:rFonts w:ascii="Abyssinica SIL" w:hAnsi="Abyssinica SIL"/>
-              </w:rPr>
-            </w:pPr>
-            <w:r>
-              <w:rPr>
-                <w:rFonts w:ascii="Abyssinica SIL" w:hAnsi="Abyssinica SIL"/>
-              </w:rPr>
-              <w:t> </w:t>
-            </w:r>
+              <w:spacing w:line="280" w:lineRule="exact"/>
+              <w:jc w:val="center"/>
+              <w:rPr>
+                <w:rFonts w:ascii="Abyssinica SIL" w:hAnsi="Abyssinica SIL"/>
+              </w:rPr>
+            </w:pPr>
           </w:p>
         </w:tc>
         <w:tc>
@@ -10074,6 +10025,7 @@
           </w:tcPr>
           <w:p>
             <w:pPr>
+              <w:spacing w:line="280" w:lineRule="exact"/>
               <w:jc w:val="center"/>
               <w:rPr>
                 <w:rFonts w:ascii="Abyssinica SIL" w:hAnsi="Abyssinica SIL"/>
@@ -10107,21 +10059,22 @@
           </w:tcPr>
           <w:p>
             <w:pPr>
-              <w:jc w:val="center"/>
-              <w:rPr>
-                <w:rFonts w:ascii="Abyssinica SIL" w:hAnsi="Abyssinica SIL"/>
-              </w:rPr>
-            </w:pPr>
-            <w:r>
-              <w:rPr>
-                <w:rFonts w:ascii="Abyssinica SIL" w:hAnsi="Abyssinica SIL"/>
-              </w:rPr>
-              <w:t> </w:t>
-            </w:r>
+              <w:spacing w:line="280" w:lineRule="exact"/>
+              <w:jc w:val="center"/>
+              <w:rPr>
+                <w:rFonts w:ascii="Abyssinica SIL" w:hAnsi="Abyssinica SIL"/>
+              </w:rPr>
+            </w:pPr>
           </w:p>
         </w:tc>
       </w:tr>
       <w:tr>
+        <w:tblPrEx>
+          <w:tblLook w:val="0000" w:firstRow="0" w:lastRow="0" w:firstColumn="0" w:lastColumn="0" w:noHBand="0" w:noVBand="0"/>
+        </w:tblPrEx>
+        <w:trPr>
+          <w:trHeight w:val="648"/>
+        </w:trPr>
         <w:tc>
           <w:tcPr>
             <w:tcW w:w="835" w:type="dxa"/>
@@ -10134,6 +10087,7 @@
           </w:tcPr>
           <w:p>
             <w:pPr>
+              <w:spacing w:line="280" w:lineRule="exact"/>
               <w:jc w:val="center"/>
               <w:rPr>
                 <w:rFonts w:ascii="Abyssinica SIL" w:hAnsi="Abyssinica SIL"/>
@@ -10160,6 +10114,7 @@
           </w:tcPr>
           <w:p>
             <w:pPr>
+              <w:spacing w:line="280" w:lineRule="exact"/>
               <w:jc w:val="center"/>
               <w:rPr>
                 <w:rFonts w:ascii="Abyssinica SIL" w:hAnsi="Abyssinica SIL"/>
@@ -10193,6 +10148,7 @@
           </w:tcPr>
           <w:p>
             <w:pPr>
+              <w:spacing w:line="280" w:lineRule="exact"/>
               <w:jc w:val="center"/>
               <w:rPr>
                 <w:rFonts w:ascii="Abyssinica SIL" w:hAnsi="Abyssinica SIL"/>
@@ -10226,6 +10182,7 @@
           </w:tcPr>
           <w:p>
             <w:pPr>
+              <w:spacing w:line="280" w:lineRule="exact"/>
               <w:jc w:val="center"/>
               <w:rPr>
                 <w:rFonts w:ascii="Abyssinica SIL" w:hAnsi="Abyssinica SIL"/>
@@ -10259,6 +10216,7 @@
           </w:tcPr>
           <w:p>
             <w:pPr>
+              <w:spacing w:line="280" w:lineRule="exact"/>
               <w:jc w:val="center"/>
               <w:rPr>
                 <w:rFonts w:ascii="Abyssinica SIL" w:hAnsi="Abyssinica SIL"/>
@@ -10292,6 +10250,7 @@
           </w:tcPr>
           <w:p>
             <w:pPr>
+              <w:spacing w:line="280" w:lineRule="exact"/>
               <w:jc w:val="center"/>
               <w:rPr>
                 <w:rFonts w:ascii="Abyssinica SIL" w:hAnsi="Abyssinica SIL"/>
@@ -10325,6 +10284,7 @@
           </w:tcPr>
           <w:p>
             <w:pPr>
+              <w:spacing w:line="280" w:lineRule="exact"/>
               <w:jc w:val="center"/>
               <w:rPr>
                 <w:rFonts w:ascii="Abyssinica SIL" w:hAnsi="Abyssinica SIL"/>
@@ -10358,6 +10318,7 @@
           </w:tcPr>
           <w:p>
             <w:pPr>
+              <w:spacing w:line="280" w:lineRule="exact"/>
               <w:jc w:val="center"/>
               <w:rPr>
                 <w:rFonts w:ascii="Abyssinica SIL" w:hAnsi="Abyssinica SIL"/>
@@ -10391,17 +10352,12 @@
           </w:tcPr>
           <w:p>
             <w:pPr>
-              <w:jc w:val="center"/>
-              <w:rPr>
-                <w:rFonts w:ascii="Abyssinica SIL" w:hAnsi="Abyssinica SIL"/>
-              </w:rPr>
-            </w:pPr>
-            <w:r>
-              <w:rPr>
-                <w:rFonts w:ascii="Abyssinica SIL" w:hAnsi="Abyssinica SIL"/>
-              </w:rPr>
-              <w:t> </w:t>
-            </w:r>
+              <w:spacing w:line="280" w:lineRule="exact"/>
+              <w:jc w:val="center"/>
+              <w:rPr>
+                <w:rFonts w:ascii="Abyssinica SIL" w:hAnsi="Abyssinica SIL"/>
+              </w:rPr>
+            </w:pPr>
           </w:p>
         </w:tc>
         <w:tc>
@@ -10415,17 +10371,12 @@
           </w:tcPr>
           <w:p>
             <w:pPr>
-              <w:jc w:val="center"/>
-              <w:rPr>
-                <w:rFonts w:ascii="Abyssinica SIL" w:hAnsi="Abyssinica SIL"/>
-              </w:rPr>
-            </w:pPr>
-            <w:r>
-              <w:rPr>
-                <w:rFonts w:ascii="Abyssinica SIL" w:hAnsi="Abyssinica SIL"/>
-              </w:rPr>
-              <w:t> </w:t>
-            </w:r>
+              <w:spacing w:line="280" w:lineRule="exact"/>
+              <w:jc w:val="center"/>
+              <w:rPr>
+                <w:rFonts w:ascii="Abyssinica SIL" w:hAnsi="Abyssinica SIL"/>
+              </w:rPr>
+            </w:pPr>
           </w:p>
         </w:tc>
         <w:tc>
@@ -10439,17 +10390,12 @@
           </w:tcPr>
           <w:p>
             <w:pPr>
-              <w:jc w:val="center"/>
-              <w:rPr>
-                <w:rFonts w:ascii="Abyssinica SIL" w:hAnsi="Abyssinica SIL"/>
-              </w:rPr>
-            </w:pPr>
-            <w:r>
-              <w:rPr>
-                <w:rFonts w:ascii="Abyssinica SIL" w:hAnsi="Abyssinica SIL"/>
-              </w:rPr>
-              <w:t> </w:t>
-            </w:r>
+              <w:spacing w:line="280" w:lineRule="exact"/>
+              <w:jc w:val="center"/>
+              <w:rPr>
+                <w:rFonts w:ascii="Abyssinica SIL" w:hAnsi="Abyssinica SIL"/>
+              </w:rPr>
+            </w:pPr>
           </w:p>
         </w:tc>
         <w:tc>
@@ -10463,6 +10409,7 @@
           </w:tcPr>
           <w:p>
             <w:pPr>
+              <w:spacing w:line="280" w:lineRule="exact"/>
               <w:jc w:val="center"/>
               <w:rPr>
                 <w:rFonts w:ascii="Abyssinica SIL" w:hAnsi="Abyssinica SIL"/>
@@ -10496,21 +10443,22 @@
           </w:tcPr>
           <w:p>
             <w:pPr>
-              <w:jc w:val="center"/>
-              <w:rPr>
-                <w:rFonts w:ascii="Abyssinica SIL" w:hAnsi="Abyssinica SIL"/>
-              </w:rPr>
-            </w:pPr>
-            <w:r>
-              <w:rPr>
-                <w:rFonts w:ascii="Abyssinica SIL" w:hAnsi="Abyssinica SIL"/>
-              </w:rPr>
-              <w:t> </w:t>
-            </w:r>
+              <w:spacing w:line="280" w:lineRule="exact"/>
+              <w:jc w:val="center"/>
+              <w:rPr>
+                <w:rFonts w:ascii="Abyssinica SIL" w:hAnsi="Abyssinica SIL"/>
+              </w:rPr>
+            </w:pPr>
           </w:p>
         </w:tc>
       </w:tr>
       <w:tr>
+        <w:tblPrEx>
+          <w:tblLook w:val="0000" w:firstRow="0" w:lastRow="0" w:firstColumn="0" w:lastColumn="0" w:noHBand="0" w:noVBand="0"/>
+        </w:tblPrEx>
+        <w:trPr>
+          <w:trHeight w:val="648"/>
+        </w:trPr>
         <w:tc>
           <w:tcPr>
             <w:tcW w:w="835" w:type="dxa"/>
@@ -10523,6 +10471,7 @@
           </w:tcPr>
           <w:p>
             <w:pPr>
+              <w:spacing w:line="280" w:lineRule="exact"/>
               <w:jc w:val="center"/>
               <w:rPr>
                 <w:rFonts w:ascii="Abyssinica SIL" w:hAnsi="Abyssinica SIL"/>
@@ -10549,6 +10498,7 @@
           </w:tcPr>
           <w:p>
             <w:pPr>
+              <w:spacing w:line="280" w:lineRule="exact"/>
               <w:jc w:val="center"/>
               <w:rPr>
                 <w:rFonts w:ascii="Abyssinica SIL" w:hAnsi="Abyssinica SIL"/>
@@ -10582,6 +10532,7 @@
           </w:tcPr>
           <w:p>
             <w:pPr>
+              <w:spacing w:line="280" w:lineRule="exact"/>
               <w:jc w:val="center"/>
               <w:rPr>
                 <w:rFonts w:ascii="Abyssinica SIL" w:hAnsi="Abyssinica SIL"/>
@@ -10615,6 +10566,7 @@
           </w:tcPr>
           <w:p>
             <w:pPr>
+              <w:spacing w:line="280" w:lineRule="exact"/>
               <w:jc w:val="center"/>
               <w:rPr>
                 <w:rFonts w:ascii="Abyssinica SIL" w:hAnsi="Abyssinica SIL"/>
@@ -10648,6 +10600,7 @@
           </w:tcPr>
           <w:p>
             <w:pPr>
+              <w:spacing w:line="280" w:lineRule="exact"/>
               <w:jc w:val="center"/>
               <w:rPr>
                 <w:rFonts w:ascii="Abyssinica SIL" w:hAnsi="Abyssinica SIL"/>
@@ -10681,6 +10634,7 @@
           </w:tcPr>
           <w:p>
             <w:pPr>
+              <w:spacing w:line="280" w:lineRule="exact"/>
               <w:jc w:val="center"/>
               <w:rPr>
                 <w:rFonts w:ascii="Abyssinica SIL" w:hAnsi="Abyssinica SIL"/>
@@ -10714,6 +10668,7 @@
           </w:tcPr>
           <w:p>
             <w:pPr>
+              <w:spacing w:line="280" w:lineRule="exact"/>
               <w:jc w:val="center"/>
               <w:rPr>
                 <w:rFonts w:ascii="Abyssinica SIL" w:hAnsi="Abyssinica SIL"/>
@@ -10747,6 +10702,7 @@
           </w:tcPr>
           <w:p>
             <w:pPr>
+              <w:spacing w:line="280" w:lineRule="exact"/>
               <w:jc w:val="center"/>
               <w:rPr>
                 <w:rFonts w:ascii="Abyssinica SIL" w:hAnsi="Abyssinica SIL"/>
@@ -10780,17 +10736,12 @@
           </w:tcPr>
           <w:p>
             <w:pPr>
-              <w:jc w:val="center"/>
-              <w:rPr>
-                <w:rFonts w:ascii="Abyssinica SIL" w:hAnsi="Abyssinica SIL"/>
-              </w:rPr>
-            </w:pPr>
-            <w:r>
-              <w:rPr>
-                <w:rFonts w:ascii="Abyssinica SIL" w:hAnsi="Abyssinica SIL"/>
-              </w:rPr>
-              <w:t> </w:t>
-            </w:r>
+              <w:spacing w:line="280" w:lineRule="exact"/>
+              <w:jc w:val="center"/>
+              <w:rPr>
+                <w:rFonts w:ascii="Abyssinica SIL" w:hAnsi="Abyssinica SIL"/>
+              </w:rPr>
+            </w:pPr>
           </w:p>
         </w:tc>
         <w:tc>
@@ -10804,17 +10755,12 @@
           </w:tcPr>
           <w:p>
             <w:pPr>
-              <w:jc w:val="center"/>
-              <w:rPr>
-                <w:rFonts w:ascii="Abyssinica SIL" w:hAnsi="Abyssinica SIL"/>
-              </w:rPr>
-            </w:pPr>
-            <w:r>
-              <w:rPr>
-                <w:rFonts w:ascii="Abyssinica SIL" w:hAnsi="Abyssinica SIL"/>
-              </w:rPr>
-              <w:t> </w:t>
-            </w:r>
+              <w:spacing w:line="280" w:lineRule="exact"/>
+              <w:jc w:val="center"/>
+              <w:rPr>
+                <w:rFonts w:ascii="Abyssinica SIL" w:hAnsi="Abyssinica SIL"/>
+              </w:rPr>
+            </w:pPr>
           </w:p>
         </w:tc>
         <w:tc>
@@ -10828,17 +10774,12 @@
           </w:tcPr>
           <w:p>
             <w:pPr>
-              <w:jc w:val="center"/>
-              <w:rPr>
-                <w:rFonts w:ascii="Abyssinica SIL" w:hAnsi="Abyssinica SIL"/>
-              </w:rPr>
-            </w:pPr>
-            <w:r>
-              <w:rPr>
-                <w:rFonts w:ascii="Abyssinica SIL" w:hAnsi="Abyssinica SIL"/>
-              </w:rPr>
-              <w:t> </w:t>
-            </w:r>
+              <w:spacing w:line="280" w:lineRule="exact"/>
+              <w:jc w:val="center"/>
+              <w:rPr>
+                <w:rFonts w:ascii="Abyssinica SIL" w:hAnsi="Abyssinica SIL"/>
+              </w:rPr>
+            </w:pPr>
           </w:p>
         </w:tc>
         <w:tc>
@@ -10852,17 +10793,12 @@
           </w:tcPr>
           <w:p>
             <w:pPr>
-              <w:jc w:val="center"/>
-              <w:rPr>
-                <w:rFonts w:ascii="Abyssinica SIL" w:hAnsi="Abyssinica SIL"/>
-              </w:rPr>
-            </w:pPr>
-            <w:r>
-              <w:rPr>
-                <w:rFonts w:ascii="Abyssinica SIL" w:hAnsi="Abyssinica SIL"/>
-              </w:rPr>
-              <w:t> </w:t>
-            </w:r>
+              <w:spacing w:line="280" w:lineRule="exact"/>
+              <w:jc w:val="center"/>
+              <w:rPr>
+                <w:rFonts w:ascii="Abyssinica SIL" w:hAnsi="Abyssinica SIL"/>
+              </w:rPr>
+            </w:pPr>
           </w:p>
         </w:tc>
         <w:tc>
@@ -10876,21 +10812,22 @@
           </w:tcPr>
           <w:p>
             <w:pPr>
-              <w:jc w:val="center"/>
-              <w:rPr>
-                <w:rFonts w:ascii="Abyssinica SIL" w:hAnsi="Abyssinica SIL"/>
-              </w:rPr>
-            </w:pPr>
-            <w:r>
-              <w:rPr>
-                <w:rFonts w:ascii="Abyssinica SIL" w:hAnsi="Abyssinica SIL"/>
-              </w:rPr>
-              <w:t> </w:t>
-            </w:r>
+              <w:spacing w:line="280" w:lineRule="exact"/>
+              <w:jc w:val="center"/>
+              <w:rPr>
+                <w:rFonts w:ascii="Abyssinica SIL" w:hAnsi="Abyssinica SIL"/>
+              </w:rPr>
+            </w:pPr>
           </w:p>
         </w:tc>
       </w:tr>
       <w:tr>
+        <w:tblPrEx>
+          <w:tblLook w:val="0000" w:firstRow="0" w:lastRow="0" w:firstColumn="0" w:lastColumn="0" w:noHBand="0" w:noVBand="0"/>
+        </w:tblPrEx>
+        <w:trPr>
+          <w:trHeight w:val="648"/>
+        </w:trPr>
         <w:tc>
           <w:tcPr>
             <w:tcW w:w="835" w:type="dxa"/>
@@ -10903,6 +10840,7 @@
           </w:tcPr>
           <w:p>
             <w:pPr>
+              <w:spacing w:line="280" w:lineRule="exact"/>
               <w:jc w:val="center"/>
               <w:rPr>
                 <w:rFonts w:ascii="Abyssinica SIL" w:hAnsi="Abyssinica SIL"/>
@@ -10929,6 +10867,7 @@
           </w:tcPr>
           <w:p>
             <w:pPr>
+              <w:spacing w:line="280" w:lineRule="exact"/>
               <w:jc w:val="center"/>
               <w:rPr>
                 <w:rFonts w:ascii="Abyssinica SIL" w:hAnsi="Abyssinica SIL"/>
@@ -10962,6 +10901,7 @@
           </w:tcPr>
           <w:p>
             <w:pPr>
+              <w:spacing w:line="280" w:lineRule="exact"/>
               <w:jc w:val="center"/>
               <w:rPr>
                 <w:rFonts w:ascii="Abyssinica SIL" w:hAnsi="Abyssinica SIL"/>
@@ -10995,6 +10935,7 @@
           </w:tcPr>
           <w:p>
             <w:pPr>
+              <w:spacing w:line="280" w:lineRule="exact"/>
               <w:jc w:val="center"/>
               <w:rPr>
                 <w:rFonts w:ascii="Abyssinica SIL" w:hAnsi="Abyssinica SIL"/>
@@ -11028,6 +10969,7 @@
           </w:tcPr>
           <w:p>
             <w:pPr>
+              <w:spacing w:line="280" w:lineRule="exact"/>
               <w:jc w:val="center"/>
               <w:rPr>
                 <w:rFonts w:ascii="Abyssinica SIL" w:hAnsi="Abyssinica SIL"/>
@@ -11061,6 +11003,7 @@
           </w:tcPr>
           <w:p>
             <w:pPr>
+              <w:spacing w:line="280" w:lineRule="exact"/>
               <w:jc w:val="center"/>
               <w:rPr>
                 <w:rFonts w:ascii="Abyssinica SIL" w:hAnsi="Abyssinica SIL"/>
@@ -11094,6 +11037,7 @@
           </w:tcPr>
           <w:p>
             <w:pPr>
+              <w:spacing w:line="280" w:lineRule="exact"/>
               <w:jc w:val="center"/>
               <w:rPr>
                 <w:rFonts w:ascii="Abyssinica SIL" w:hAnsi="Abyssinica SIL"/>
@@ -11127,6 +11071,7 @@
           </w:tcPr>
           <w:p>
             <w:pPr>
+              <w:spacing w:line="280" w:lineRule="exact"/>
               <w:jc w:val="center"/>
               <w:rPr>
                 <w:rFonts w:ascii="Abyssinica SIL" w:hAnsi="Abyssinica SIL"/>
@@ -11160,17 +11105,12 @@
           </w:tcPr>
           <w:p>
             <w:pPr>
-              <w:jc w:val="center"/>
-              <w:rPr>
-                <w:rFonts w:ascii="Abyssinica SIL" w:hAnsi="Abyssinica SIL"/>
-              </w:rPr>
-            </w:pPr>
-            <w:r>
-              <w:rPr>
-                <w:rFonts w:ascii="Abyssinica SIL" w:hAnsi="Abyssinica SIL"/>
-              </w:rPr>
-              <w:t> </w:t>
-            </w:r>
+              <w:spacing w:line="280" w:lineRule="exact"/>
+              <w:jc w:val="center"/>
+              <w:rPr>
+                <w:rFonts w:ascii="Abyssinica SIL" w:hAnsi="Abyssinica SIL"/>
+              </w:rPr>
+            </w:pPr>
           </w:p>
         </w:tc>
         <w:tc>
@@ -11184,17 +11124,12 @@
           </w:tcPr>
           <w:p>
             <w:pPr>
-              <w:jc w:val="center"/>
-              <w:rPr>
-                <w:rFonts w:ascii="Abyssinica SIL" w:hAnsi="Abyssinica SIL"/>
-              </w:rPr>
-            </w:pPr>
-            <w:r>
-              <w:rPr>
-                <w:rFonts w:ascii="Abyssinica SIL" w:hAnsi="Abyssinica SIL"/>
-              </w:rPr>
-              <w:t> </w:t>
-            </w:r>
+              <w:spacing w:line="280" w:lineRule="exact"/>
+              <w:jc w:val="center"/>
+              <w:rPr>
+                <w:rFonts w:ascii="Abyssinica SIL" w:hAnsi="Abyssinica SIL"/>
+              </w:rPr>
+            </w:pPr>
           </w:p>
         </w:tc>
         <w:tc>
@@ -11208,17 +11143,12 @@
           </w:tcPr>
           <w:p>
             <w:pPr>
-              <w:jc w:val="center"/>
-              <w:rPr>
-                <w:rFonts w:ascii="Abyssinica SIL" w:hAnsi="Abyssinica SIL"/>
-              </w:rPr>
-            </w:pPr>
-            <w:r>
-              <w:rPr>
-                <w:rFonts w:ascii="Abyssinica SIL" w:hAnsi="Abyssinica SIL"/>
-              </w:rPr>
-              <w:t> </w:t>
-            </w:r>
+              <w:spacing w:line="280" w:lineRule="exact"/>
+              <w:jc w:val="center"/>
+              <w:rPr>
+                <w:rFonts w:ascii="Abyssinica SIL" w:hAnsi="Abyssinica SIL"/>
+              </w:rPr>
+            </w:pPr>
           </w:p>
         </w:tc>
         <w:tc>
@@ -11232,6 +11162,7 @@
           </w:tcPr>
           <w:p>
             <w:pPr>
+              <w:spacing w:line="280" w:lineRule="exact"/>
               <w:jc w:val="center"/>
               <w:rPr>
                 <w:rFonts w:ascii="Abyssinica SIL" w:hAnsi="Abyssinica SIL"/>
@@ -11265,21 +11196,22 @@
           </w:tcPr>
           <w:p>
             <w:pPr>
-              <w:jc w:val="center"/>
-              <w:rPr>
-                <w:rFonts w:ascii="Abyssinica SIL" w:hAnsi="Abyssinica SIL"/>
-              </w:rPr>
-            </w:pPr>
-            <w:r>
-              <w:rPr>
-                <w:rFonts w:ascii="Abyssinica SIL" w:hAnsi="Abyssinica SIL"/>
-              </w:rPr>
-              <w:t> </w:t>
-            </w:r>
+              <w:spacing w:line="280" w:lineRule="exact"/>
+              <w:jc w:val="center"/>
+              <w:rPr>
+                <w:rFonts w:ascii="Abyssinica SIL" w:hAnsi="Abyssinica SIL"/>
+              </w:rPr>
+            </w:pPr>
           </w:p>
         </w:tc>
       </w:tr>
       <w:tr>
+        <w:tblPrEx>
+          <w:tblLook w:val="0000" w:firstRow="0" w:lastRow="0" w:firstColumn="0" w:lastColumn="0" w:noHBand="0" w:noVBand="0"/>
+        </w:tblPrEx>
+        <w:trPr>
+          <w:trHeight w:val="648"/>
+        </w:trPr>
         <w:tc>
           <w:tcPr>
             <w:tcW w:w="835" w:type="dxa"/>
@@ -11292,7 +11224,7 @@
           </w:tcPr>
           <w:p>
             <w:pPr>
-              <w:spacing w:after="240"/>
+              <w:spacing w:after="240" w:line="280" w:lineRule="exact"/>
               <w:jc w:val="center"/>
               <w:rPr>
                 <w:rFonts w:ascii="Abyssinica SIL" w:hAnsi="Abyssinica SIL"/>
@@ -11319,7 +11251,7 @@
           </w:tcPr>
           <w:p>
             <w:pPr>
-              <w:spacing w:after="60"/>
+              <w:spacing w:after="60" w:line="280" w:lineRule="exact"/>
               <w:jc w:val="center"/>
               <w:rPr>
                 <w:rFonts w:ascii="Abyssinica SIL" w:hAnsi="Abyssinica SIL"/>
@@ -11353,7 +11285,7 @@
           </w:tcPr>
           <w:p>
             <w:pPr>
-              <w:spacing w:after="60"/>
+              <w:spacing w:after="60" w:line="280" w:lineRule="exact"/>
               <w:jc w:val="center"/>
               <w:rPr>
                 <w:rFonts w:ascii="Abyssinica SIL" w:hAnsi="Abyssinica SIL"/>
@@ -11387,7 +11319,7 @@
           </w:tcPr>
           <w:p>
             <w:pPr>
-              <w:spacing w:after="60"/>
+              <w:spacing w:after="60" w:line="280" w:lineRule="exact"/>
               <w:jc w:val="center"/>
               <w:rPr>
                 <w:rFonts w:ascii="Abyssinica SIL" w:hAnsi="Abyssinica SIL"/>
@@ -11421,7 +11353,7 @@
           </w:tcPr>
           <w:p>
             <w:pPr>
-              <w:spacing w:after="60"/>
+              <w:spacing w:after="60" w:line="280" w:lineRule="exact"/>
               <w:jc w:val="center"/>
               <w:rPr>
                 <w:rFonts w:ascii="Abyssinica SIL" w:hAnsi="Abyssinica SIL"/>
@@ -11455,7 +11387,7 @@
           </w:tcPr>
           <w:p>
             <w:pPr>
-              <w:spacing w:after="60"/>
+              <w:spacing w:after="60" w:line="280" w:lineRule="exact"/>
               <w:jc w:val="center"/>
               <w:rPr>
                 <w:rFonts w:ascii="Abyssinica SIL" w:hAnsi="Abyssinica SIL"/>
@@ -11489,7 +11421,7 @@
           </w:tcPr>
           <w:p>
             <w:pPr>
-              <w:spacing w:after="60"/>
+              <w:spacing w:after="60" w:line="280" w:lineRule="exact"/>
               <w:jc w:val="center"/>
               <w:rPr>
                 <w:rFonts w:ascii="Abyssinica SIL" w:hAnsi="Abyssinica SIL"/>
@@ -11523,7 +11455,7 @@
           </w:tcPr>
           <w:p>
             <w:pPr>
-              <w:spacing w:after="60"/>
+              <w:spacing w:after="60" w:line="280" w:lineRule="exact"/>
               <w:jc w:val="center"/>
               <w:rPr>
                 <w:rFonts w:ascii="Abyssinica SIL" w:hAnsi="Abyssinica SIL"/>
@@ -11557,18 +11489,12 @@
           </w:tcPr>
           <w:p>
             <w:pPr>
-              <w:spacing w:after="120"/>
-              <w:jc w:val="center"/>
-              <w:rPr>
-                <w:rFonts w:ascii="Abyssinica SIL" w:hAnsi="Abyssinica SIL"/>
-              </w:rPr>
-            </w:pPr>
-            <w:r>
-              <w:rPr>
-                <w:rFonts w:ascii="Abyssinica SIL" w:hAnsi="Abyssinica SIL"/>
-              </w:rPr>
-              <w:t> </w:t>
-            </w:r>
+              <w:spacing w:after="120" w:line="280" w:lineRule="exact"/>
+              <w:jc w:val="center"/>
+              <w:rPr>
+                <w:rFonts w:ascii="Abyssinica SIL" w:hAnsi="Abyssinica SIL"/>
+              </w:rPr>
+            </w:pPr>
           </w:p>
         </w:tc>
         <w:tc>
@@ -11582,18 +11508,12 @@
           </w:tcPr>
           <w:p>
             <w:pPr>
-              <w:spacing w:after="120"/>
-              <w:jc w:val="center"/>
-              <w:rPr>
-                <w:rFonts w:ascii="Abyssinica SIL" w:hAnsi="Abyssinica SIL"/>
-              </w:rPr>
-            </w:pPr>
-            <w:r>
-              <w:rPr>
-                <w:rFonts w:ascii="Abyssinica SIL" w:hAnsi="Abyssinica SIL"/>
-              </w:rPr>
-              <w:t> </w:t>
-            </w:r>
+              <w:spacing w:after="120" w:line="280" w:lineRule="exact"/>
+              <w:jc w:val="center"/>
+              <w:rPr>
+                <w:rFonts w:ascii="Abyssinica SIL" w:hAnsi="Abyssinica SIL"/>
+              </w:rPr>
+            </w:pPr>
           </w:p>
         </w:tc>
         <w:tc>
@@ -11607,18 +11527,12 @@
           </w:tcPr>
           <w:p>
             <w:pPr>
-              <w:spacing w:after="120"/>
-              <w:jc w:val="center"/>
-              <w:rPr>
-                <w:rFonts w:ascii="Abyssinica SIL" w:hAnsi="Abyssinica SIL"/>
-              </w:rPr>
-            </w:pPr>
-            <w:r>
-              <w:rPr>
-                <w:rFonts w:ascii="Abyssinica SIL" w:hAnsi="Abyssinica SIL"/>
-              </w:rPr>
-              <w:t> </w:t>
-            </w:r>
+              <w:spacing w:after="120" w:line="280" w:lineRule="exact"/>
+              <w:jc w:val="center"/>
+              <w:rPr>
+                <w:rFonts w:ascii="Abyssinica SIL" w:hAnsi="Abyssinica SIL"/>
+              </w:rPr>
+            </w:pPr>
           </w:p>
         </w:tc>
         <w:tc>
@@ -11632,7 +11546,7 @@
           </w:tcPr>
           <w:p>
             <w:pPr>
-              <w:spacing w:after="60"/>
+              <w:spacing w:after="60" w:line="280" w:lineRule="exact"/>
               <w:jc w:val="center"/>
               <w:rPr>
                 <w:rFonts w:ascii="Abyssinica SIL" w:hAnsi="Abyssinica SIL"/>
@@ -11666,18 +11580,12 @@
           </w:tcPr>
           <w:p>
             <w:pPr>
-              <w:spacing w:after="120"/>
-              <w:jc w:val="center"/>
-              <w:rPr>
-                <w:rFonts w:ascii="Abyssinica SIL" w:hAnsi="Abyssinica SIL"/>
-              </w:rPr>
-            </w:pPr>
-            <w:r>
-              <w:rPr>
-                <w:rFonts w:ascii="Abyssinica SIL" w:hAnsi="Abyssinica SIL"/>
-              </w:rPr>
-              <w:t> </w:t>
-            </w:r>
+              <w:spacing w:after="120" w:line="280" w:lineRule="exact"/>
+              <w:jc w:val="center"/>
+              <w:rPr>
+                <w:rFonts w:ascii="Abyssinica SIL" w:hAnsi="Abyssinica SIL"/>
+              </w:rPr>
+            </w:pPr>
           </w:p>
         </w:tc>
       </w:tr>
@@ -11758,6 +11666,442 @@
       </w:r>
       <w:r>
         <w:t xml:space="preserve"> phonology.</w:t>
+      </w:r>
+    </w:p>
+    <w:p>
+      <w:pPr>
+        <w:spacing w:after="240"/>
+      </w:pPr>
+    </w:p>
+    <w:p>
+      <w:pPr>
+        <w:spacing w:after="240"/>
+        <w:rPr>
+          <w:rFonts w:ascii="Arial" w:hAnsi="Arial" w:cs="Arial"/>
+          <w:b/>
+          <w:sz w:val="27"/>
+          <w:szCs w:val="27"/>
+        </w:rPr>
+      </w:pPr>
+      <w:r>
+        <w:rPr>
+          <w:rFonts w:ascii="Arial" w:hAnsi="Arial" w:cs="Arial"/>
+          <w:b/>
+          <w:bCs/>
+          <w:sz w:val="28"/>
+          <w:szCs w:val="28"/>
+        </w:rPr>
+        <w:t>Consonant and Vowel Marks</w:t>
+      </w:r>
+    </w:p>
+    <w:p>
+      <w:pPr>
+        <w:spacing w:after="240"/>
+        <w:rPr>
+          <w:bCs/>
+        </w:rPr>
+      </w:pPr>
+      <w:r>
+        <w:rPr>
+          <w:bCs/>
+        </w:rPr>
+        <w:t>Dots can be added above letters to indicate a stressed vowel or consonant using “</w:t>
+      </w:r>
+      <w:r>
+        <w:rPr>
+          <w:rFonts w:ascii="Courier New" w:hAnsi="Courier New" w:cs="Courier New"/>
+          <w:b/>
+        </w:rPr>
+        <w:t xml:space="preserve">CTRL </w:t>
+      </w:r>
+      <w:proofErr w:type="gramStart"/>
+      <w:r>
+        <w:rPr>
+          <w:rFonts w:ascii="Courier New" w:hAnsi="Courier New" w:cs="Courier New"/>
+          <w:b/>
+        </w:rPr>
+        <w:t>+ .</w:t>
+      </w:r>
+      <w:proofErr w:type="gramEnd"/>
+      <w:r>
+        <w:rPr>
+          <w:rFonts w:ascii="Courier New" w:hAnsi="Courier New" w:cs="Courier New"/>
+          <w:b/>
+        </w:rPr>
+        <w:t xml:space="preserve"> </w:t>
+      </w:r>
+      <w:r>
+        <w:rPr>
+          <w:bCs/>
+        </w:rPr>
+        <w:t>”. For example:</w:t>
+      </w:r>
+    </w:p>
+    <w:p>
+      <w:pPr>
+        <w:tabs>
+          <w:tab w:val="left" w:pos="720"/>
+          <w:tab w:val="left" w:pos="2160"/>
+          <w:tab w:val="left" w:pos="2250"/>
+          <w:tab w:val="left" w:pos="2700"/>
+        </w:tabs>
+        <w:spacing w:after="240"/>
+        <w:ind w:firstLine="720"/>
+        <w:rPr>
+          <w:rFonts w:ascii="Abyssinica SIL" w:hAnsi="Abyssinica SIL" w:cs="Abyssinica SIL"/>
+          <w:bCs/>
+        </w:rPr>
+      </w:pPr>
+      <w:r>
+        <w:rPr>
+          <w:rFonts w:ascii="Abyssinica SIL" w:hAnsi="Abyssinica SIL" w:cs="Abyssinica SIL"/>
+          <w:bCs/>
+          <w:lang w:val="gez-Ethi-ET"/>
+        </w:rPr>
+        <w:t>አ</w:t>
+      </w:r>
+      <w:r>
+        <w:rPr>
+          <w:rFonts w:ascii="Abyssinica SIL" w:hAnsi="Abyssinica SIL" w:cs="Abyssinica SIL"/>
+          <w:bCs/>
+        </w:rPr>
+        <w:t xml:space="preserve">ባ </w:t>
+      </w:r>
+      <w:r>
+        <w:rPr>
+          <w:rFonts w:ascii="Courier New" w:hAnsi="Courier New" w:cs="Courier New"/>
+          <w:b/>
+        </w:rPr>
+        <w:t>CTRL</w:t>
+      </w:r>
+      <w:r>
+        <w:rPr>
+          <w:b/>
+        </w:rPr>
+        <w:t xml:space="preserve"> </w:t>
+      </w:r>
+      <w:r>
+        <w:rPr>
+          <w:rFonts w:ascii="Courier New" w:hAnsi="Courier New" w:cs="Courier New"/>
+          <w:b/>
+        </w:rPr>
+        <w:t>.</w:t>
+      </w:r>
+      <w:r>
+        <w:rPr>
+          <w:rFonts w:ascii="Abyssinica SIL" w:hAnsi="Abyssinica SIL" w:cs="Abyssinica SIL"/>
+          <w:bCs/>
+        </w:rPr>
+        <w:tab/>
+      </w:r>
+      <w:r>
+        <w:rPr>
+          <w:rFonts w:ascii="Cambria Math" w:hAnsi="Cambria Math" w:cs="Cambria Math"/>
+          <w:color w:val="000000"/>
+        </w:rPr>
+        <w:t>⇒</w:t>
+      </w:r>
+      <w:r>
+        <w:rPr>
+          <w:color w:val="000000"/>
+        </w:rPr>
+        <w:tab/>
+      </w:r>
+      <w:r>
+        <w:rPr>
+          <w:rFonts w:ascii="Abyssinica SIL" w:hAnsi="Abyssinica SIL" w:cs="Abyssinica SIL"/>
+          <w:color w:val="000000"/>
+          <w:lang w:val="gez-Ethi-ET"/>
+        </w:rPr>
+        <w:t>አ</w:t>
+      </w:r>
+      <w:r>
+        <w:rPr>
+          <w:rFonts w:ascii="Abyssinica SIL" w:hAnsi="Abyssinica SIL" w:cs="Abyssinica SIL"/>
+          <w:color w:val="000000"/>
+        </w:rPr>
+        <w:t>ባ፞</w:t>
+      </w:r>
+      <w:r>
+        <w:rPr>
+          <w:rFonts w:ascii="Abyssinica SIL" w:hAnsi="Abyssinica SIL" w:cs="Abyssinica SIL"/>
+          <w:color w:val="000000"/>
+        </w:rPr>
+        <w:t xml:space="preserve"> </w:t>
+      </w:r>
+      <w:r>
+        <w:rPr>
+          <w:color w:val="000000"/>
+        </w:rPr>
+        <w:t>(</w:t>
+      </w:r>
+      <w:r>
+        <w:rPr>
+          <w:color w:val="000000"/>
+        </w:rPr>
+        <w:t>“ab</w:t>
+      </w:r>
+      <w:r>
+        <w:rPr>
+          <w:color w:val="000000"/>
+          <w:u w:val="single"/>
+        </w:rPr>
+        <w:t>aa</w:t>
+      </w:r>
+      <w:r>
+        <w:rPr>
+          <w:color w:val="000000"/>
+        </w:rPr>
+        <w:t>”, “a” is stressed)</w:t>
+      </w:r>
+      <w:r>
+        <w:rPr>
+          <w:rFonts w:ascii="Abyssinica SIL" w:hAnsi="Abyssinica SIL" w:cs="Abyssinica SIL"/>
+          <w:color w:val="000000"/>
+        </w:rPr>
+        <w:br/>
+      </w:r>
+      <w:r>
+        <w:rPr>
+          <w:rFonts w:ascii="Abyssinica SIL" w:hAnsi="Abyssinica SIL" w:cs="Abyssinica SIL"/>
+          <w:color w:val="000000"/>
+        </w:rPr>
+        <w:tab/>
+      </w:r>
+      <w:r>
+        <w:rPr>
+          <w:rFonts w:ascii="Abyssinica SIL" w:hAnsi="Abyssinica SIL" w:cs="Abyssinica SIL"/>
+          <w:color w:val="000000"/>
+          <w:lang w:val="gez-Ethi-ET"/>
+        </w:rPr>
+        <w:t>አ</w:t>
+      </w:r>
+      <w:r>
+        <w:rPr>
+          <w:rFonts w:ascii="Abyssinica SIL" w:hAnsi="Abyssinica SIL" w:cs="Abyssinica SIL"/>
+          <w:color w:val="000000"/>
+        </w:rPr>
+        <w:t xml:space="preserve">ባ፞ </w:t>
+      </w:r>
+      <w:proofErr w:type="gramStart"/>
+      <w:r>
+        <w:rPr>
+          <w:rFonts w:ascii="Courier New" w:hAnsi="Courier New" w:cs="Courier New"/>
+          <w:b/>
+        </w:rPr>
+        <w:t>CTRL</w:t>
+      </w:r>
+      <w:r>
+        <w:rPr>
+          <w:b/>
+        </w:rPr>
+        <w:t xml:space="preserve"> </w:t>
+      </w:r>
+      <w:r>
+        <w:rPr>
+          <w:rFonts w:ascii="Courier New" w:hAnsi="Courier New" w:cs="Courier New"/>
+          <w:b/>
+        </w:rPr>
+        <w:t>.</w:t>
+      </w:r>
+      <w:proofErr w:type="gramEnd"/>
+      <w:r>
+        <w:rPr>
+          <w:rFonts w:ascii="Courier New" w:hAnsi="Courier New" w:cs="Courier New"/>
+          <w:b/>
+        </w:rPr>
+        <w:tab/>
+      </w:r>
+      <w:r>
+        <w:rPr>
+          <w:rFonts w:ascii="Cambria Math" w:hAnsi="Cambria Math" w:cs="Cambria Math"/>
+          <w:color w:val="000000"/>
+        </w:rPr>
+        <w:t>⇒</w:t>
+      </w:r>
+      <w:r>
+        <w:rPr>
+          <w:color w:val="000000"/>
+        </w:rPr>
+        <w:tab/>
+      </w:r>
+      <w:r>
+        <w:rPr>
+          <w:rFonts w:ascii="Abyssinica SIL" w:hAnsi="Abyssinica SIL" w:cs="Abyssinica SIL"/>
+          <w:color w:val="000000"/>
+          <w:lang w:val="gez-Ethi-ET"/>
+        </w:rPr>
+        <w:t>አ</w:t>
+      </w:r>
+      <w:r>
+        <w:rPr>
+          <w:rFonts w:ascii="Abyssinica SIL" w:hAnsi="Abyssinica SIL" w:cs="Abyssinica SIL"/>
+          <w:color w:val="000000"/>
+        </w:rPr>
+        <w:t>ባ፟</w:t>
+      </w:r>
+      <w:r>
+        <w:rPr>
+          <w:rFonts w:ascii="Abyssinica SIL" w:hAnsi="Abyssinica SIL" w:cs="Abyssinica SIL"/>
+          <w:color w:val="000000"/>
+        </w:rPr>
+        <w:t xml:space="preserve"> (</w:t>
+      </w:r>
+      <w:r>
+        <w:rPr>
+          <w:color w:val="000000"/>
+        </w:rPr>
+        <w:t>“a</w:t>
+      </w:r>
+      <w:r>
+        <w:rPr>
+          <w:color w:val="000000"/>
+          <w:u w:val="single"/>
+        </w:rPr>
+        <w:t>bb</w:t>
+      </w:r>
+      <w:r>
+        <w:rPr>
+          <w:color w:val="000000"/>
+        </w:rPr>
+        <w:t>a”, “</w:t>
+      </w:r>
+      <w:r>
+        <w:rPr>
+          <w:color w:val="000000"/>
+        </w:rPr>
+        <w:t>b</w:t>
+      </w:r>
+      <w:r>
+        <w:rPr>
+          <w:color w:val="000000"/>
+        </w:rPr>
+        <w:t>” is stressed)</w:t>
+      </w:r>
+      <w:r>
+        <w:rPr>
+          <w:rFonts w:ascii="Abyssinica SIL" w:hAnsi="Abyssinica SIL" w:cs="Abyssinica SIL"/>
+          <w:color w:val="000000"/>
+        </w:rPr>
+        <w:br/>
+      </w:r>
+      <w:r>
+        <w:rPr>
+          <w:rFonts w:ascii="Abyssinica SIL" w:hAnsi="Abyssinica SIL" w:cs="Abyssinica SIL"/>
+          <w:color w:val="000000"/>
+        </w:rPr>
+        <w:tab/>
+      </w:r>
+      <w:r>
+        <w:rPr>
+          <w:rFonts w:ascii="Abyssinica SIL" w:hAnsi="Abyssinica SIL" w:cs="Abyssinica SIL"/>
+          <w:color w:val="000000"/>
+          <w:lang w:val="gez-Ethi-ET"/>
+        </w:rPr>
+        <w:t>አ</w:t>
+      </w:r>
+      <w:r>
+        <w:rPr>
+          <w:rFonts w:ascii="Abyssinica SIL" w:hAnsi="Abyssinica SIL" w:cs="Abyssinica SIL"/>
+          <w:color w:val="000000"/>
+        </w:rPr>
+        <w:t xml:space="preserve">ባ፟ </w:t>
+      </w:r>
+      <w:proofErr w:type="gramStart"/>
+      <w:r>
+        <w:rPr>
+          <w:rFonts w:ascii="Courier New" w:hAnsi="Courier New" w:cs="Courier New"/>
+          <w:b/>
+        </w:rPr>
+        <w:t>CTRL</w:t>
+      </w:r>
+      <w:r>
+        <w:rPr>
+          <w:b/>
+        </w:rPr>
+        <w:t xml:space="preserve"> </w:t>
+      </w:r>
+      <w:r>
+        <w:rPr>
+          <w:rFonts w:ascii="Courier New" w:hAnsi="Courier New" w:cs="Courier New"/>
+          <w:b/>
+        </w:rPr>
+        <w:t>.</w:t>
+      </w:r>
+      <w:proofErr w:type="gramEnd"/>
+      <w:r>
+        <w:rPr>
+          <w:rFonts w:ascii="Courier New" w:hAnsi="Courier New" w:cs="Courier New"/>
+          <w:b/>
+        </w:rPr>
+        <w:tab/>
+      </w:r>
+      <w:r>
+        <w:rPr>
+          <w:rFonts w:ascii="Cambria Math" w:hAnsi="Cambria Math" w:cs="Cambria Math"/>
+          <w:color w:val="000000"/>
+        </w:rPr>
+        <w:t>⇒</w:t>
+      </w:r>
+      <w:r>
+        <w:rPr>
+          <w:color w:val="000000"/>
+        </w:rPr>
+        <w:tab/>
+      </w:r>
+      <w:r>
+        <w:rPr>
+          <w:rFonts w:ascii="Abyssinica SIL" w:hAnsi="Abyssinica SIL" w:cs="Abyssinica SIL"/>
+          <w:color w:val="000000"/>
+          <w:lang w:val="gez-Ethi-ET"/>
+        </w:rPr>
+        <w:t>አ</w:t>
+      </w:r>
+      <w:r>
+        <w:rPr>
+          <w:rFonts w:ascii="Abyssinica SIL" w:hAnsi="Abyssinica SIL" w:cs="Abyssinica SIL"/>
+          <w:color w:val="000000"/>
+        </w:rPr>
+        <w:t>ባ፝ (</w:t>
+      </w:r>
+      <w:r>
+        <w:rPr>
+          <w:color w:val="000000"/>
+        </w:rPr>
+        <w:t>“a</w:t>
+      </w:r>
+      <w:r>
+        <w:rPr>
+          <w:color w:val="000000"/>
+          <w:u w:val="single"/>
+        </w:rPr>
+        <w:t>bbaa</w:t>
+      </w:r>
+      <w:proofErr w:type="gramStart"/>
+      <w:r>
+        <w:rPr>
+          <w:color w:val="000000"/>
+        </w:rPr>
+        <w:t>”,</w:t>
+      </w:r>
+      <w:proofErr w:type="gramEnd"/>
+      <w:r>
+        <w:rPr>
+          <w:color w:val="000000"/>
+        </w:rPr>
+        <w:t xml:space="preserve"> “</w:t>
+      </w:r>
+      <w:r>
+        <w:rPr>
+          <w:color w:val="000000"/>
+        </w:rPr>
+        <w:t>b</w:t>
+      </w:r>
+      <w:r>
+        <w:rPr>
+          <w:color w:val="000000"/>
+        </w:rPr>
+        <w:t>” and “a” are stressed)</w:t>
       </w:r>
     </w:p>
     <w:p>
@@ -11784,6 +12128,25 @@
     </w:p>
     <w:p>
       <w:pPr>
+        <w:rPr>
+          <w:rFonts w:ascii="Arial" w:hAnsi="Arial" w:cs="Arial"/>
+          <w:b/>
+          <w:sz w:val="27"/>
+          <w:szCs w:val="27"/>
+        </w:rPr>
+      </w:pPr>
+      <w:r>
+        <w:rPr>
+          <w:rFonts w:ascii="Arial" w:hAnsi="Arial" w:cs="Arial"/>
+          <w:b/>
+          <w:sz w:val="27"/>
+          <w:szCs w:val="27"/>
+        </w:rPr>
+        <w:br w:type="page"/>
+      </w:r>
+    </w:p>
+    <w:p>
+      <w:pPr>
         <w:spacing w:after="240"/>
         <w:rPr>
           <w:rFonts w:ascii="Arial" w:hAnsi="Arial" w:cs="Arial"/>
@@ -11799,6 +12162,7 @@
           <w:sz w:val="27"/>
           <w:szCs w:val="27"/>
         </w:rPr>
+        <w:lastRenderedPageBreak/>
         <w:t xml:space="preserve">Typing </w:t>
       </w:r>
       <w:r>
@@ -11829,7 +12193,403 @@
     </w:p>
     <w:tbl>
       <w:tblPr>
-        <w:tblW w:w="8510" w:type="dxa"/>
+        <w:tblW w:w="8512" w:type="dxa"/>
+        <w:tblBorders>
+          <w:top w:val="single" w:sz="4" w:space="0" w:color="auto"/>
+          <w:left w:val="single" w:sz="4" w:space="0" w:color="auto"/>
+          <w:bottom w:val="single" w:sz="4" w:space="0" w:color="auto"/>
+          <w:right w:val="single" w:sz="4" w:space="0" w:color="auto"/>
+          <w:insideH w:val="single" w:sz="4" w:space="0" w:color="auto"/>
+          <w:insideV w:val="single" w:sz="4" w:space="0" w:color="auto"/>
+        </w:tblBorders>
+        <w:tblLayout w:type="fixed"/>
+        <w:tblLook w:val="01E0" w:firstRow="1" w:lastRow="1" w:firstColumn="1" w:lastColumn="1" w:noHBand="0" w:noVBand="0"/>
+      </w:tblPr>
+      <w:tblGrid>
+        <w:gridCol w:w="945"/>
+        <w:gridCol w:w="946"/>
+        <w:gridCol w:w="946"/>
+        <w:gridCol w:w="946"/>
+        <w:gridCol w:w="945"/>
+        <w:gridCol w:w="946"/>
+        <w:gridCol w:w="946"/>
+        <w:gridCol w:w="946"/>
+        <w:gridCol w:w="946"/>
+      </w:tblGrid>
+      <w:tr>
+        <w:tc>
+          <w:tcPr>
+            <w:tcW w:w="945" w:type="dxa"/>
+            <w:tcBorders>
+              <w:bottom w:val="single" w:sz="4" w:space="0" w:color="auto"/>
+            </w:tcBorders>
+            <w:vAlign w:val="center"/>
+          </w:tcPr>
+          <w:p>
+            <w:pPr>
+              <w:autoSpaceDE w:val="0"/>
+              <w:autoSpaceDN w:val="0"/>
+              <w:adjustRightInd w:val="0"/>
+              <w:jc w:val="center"/>
+              <w:rPr>
+                <w:rFonts w:ascii="MT Unicode" w:hAnsi="MT Unicode" w:cs="MS Shell Dlg"/>
+                <w:sz w:val="36"/>
+                <w:szCs w:val="36"/>
+              </w:rPr>
+            </w:pPr>
+            <w:r>
+              <w:rPr>
+                <w:rFonts w:ascii="Abyssinica SIL" w:hAnsi="Abyssinica SIL" w:cs="Abyssinica SIL test"/>
+                <w:sz w:val="32"/>
+                <w:szCs w:val="32"/>
+              </w:rPr>
+              <w:t>፡</w:t>
+            </w:r>
+            <w:r>
+              <w:rPr>
+                <w:rFonts w:ascii="Abyssinica SIL" w:hAnsi="Abyssinica SIL"/>
+              </w:rPr>
+              <w:br/>
+            </w:r>
+            <w:r>
+              <w:rPr>
+                <w:rFonts w:ascii="Abyssinica SIL" w:hAnsi="Abyssinica SIL"/>
+              </w:rPr>
+              <w:t>:</w:t>
+            </w:r>
+          </w:p>
+        </w:tc>
+        <w:tc>
+          <w:tcPr>
+            <w:tcW w:w="946" w:type="dxa"/>
+            <w:tcBorders>
+              <w:bottom w:val="single" w:sz="4" w:space="0" w:color="auto"/>
+            </w:tcBorders>
+            <w:vAlign w:val="center"/>
+          </w:tcPr>
+          <w:p>
+            <w:pPr>
+              <w:autoSpaceDE w:val="0"/>
+              <w:autoSpaceDN w:val="0"/>
+              <w:adjustRightInd w:val="0"/>
+              <w:jc w:val="center"/>
+              <w:rPr>
+                <w:rFonts w:ascii="MT Unicode" w:hAnsi="MT Unicode" w:cs="MS Shell Dlg"/>
+                <w:sz w:val="36"/>
+                <w:szCs w:val="36"/>
+              </w:rPr>
+            </w:pPr>
+            <w:r>
+              <w:rPr>
+                <w:rFonts w:ascii="Abyssinica SIL" w:hAnsi="Abyssinica SIL" w:cs="Abyssinica SIL test"/>
+                <w:sz w:val="32"/>
+                <w:szCs w:val="32"/>
+              </w:rPr>
+              <w:t>።</w:t>
+            </w:r>
+            <w:r>
+              <w:rPr>
+                <w:rFonts w:ascii="Abyssinica SIL" w:hAnsi="Abyssinica SIL"/>
+              </w:rPr>
+              <w:br/>
+              <w:t>::</w:t>
+            </w:r>
+          </w:p>
+        </w:tc>
+        <w:tc>
+          <w:tcPr>
+            <w:tcW w:w="946" w:type="dxa"/>
+            <w:tcBorders>
+              <w:bottom w:val="single" w:sz="4" w:space="0" w:color="auto"/>
+            </w:tcBorders>
+            <w:vAlign w:val="center"/>
+          </w:tcPr>
+          <w:p>
+            <w:pPr>
+              <w:autoSpaceDE w:val="0"/>
+              <w:autoSpaceDN w:val="0"/>
+              <w:adjustRightInd w:val="0"/>
+              <w:jc w:val="center"/>
+              <w:rPr>
+                <w:rFonts w:ascii="MT Unicode" w:hAnsi="MT Unicode" w:cs="MS Shell Dlg"/>
+                <w:sz w:val="36"/>
+                <w:szCs w:val="36"/>
+              </w:rPr>
+            </w:pPr>
+            <w:r>
+              <w:rPr>
+                <w:rFonts w:ascii="Abyssinica SIL" w:hAnsi="Abyssinica SIL" w:cs="Abyssinica SIL test"/>
+                <w:sz w:val="32"/>
+                <w:szCs w:val="32"/>
+              </w:rPr>
+              <w:t>፣</w:t>
+            </w:r>
+            <w:r>
+              <w:rPr>
+                <w:rFonts w:ascii="Abyssinica SIL" w:hAnsi="Abyssinica SIL"/>
+              </w:rPr>
+              <w:br/>
+            </w:r>
+            <w:r>
+              <w:rPr>
+                <w:rFonts w:ascii="Abyssinica SIL" w:hAnsi="Abyssinica SIL"/>
+              </w:rPr>
+              <w:t>,</w:t>
+            </w:r>
+          </w:p>
+        </w:tc>
+        <w:tc>
+          <w:tcPr>
+            <w:tcW w:w="946" w:type="dxa"/>
+            <w:tcBorders>
+              <w:bottom w:val="single" w:sz="4" w:space="0" w:color="auto"/>
+            </w:tcBorders>
+            <w:vAlign w:val="center"/>
+          </w:tcPr>
+          <w:p>
+            <w:pPr>
+              <w:autoSpaceDE w:val="0"/>
+              <w:autoSpaceDN w:val="0"/>
+              <w:adjustRightInd w:val="0"/>
+              <w:jc w:val="center"/>
+              <w:rPr>
+                <w:rFonts w:ascii="MT Unicode" w:hAnsi="MT Unicode" w:cs="MS Shell Dlg"/>
+                <w:sz w:val="36"/>
+                <w:szCs w:val="36"/>
+              </w:rPr>
+            </w:pPr>
+            <w:r>
+              <w:rPr>
+                <w:rFonts w:ascii="Abyssinica SIL" w:hAnsi="Abyssinica SIL" w:cs="Abyssinica SIL test"/>
+                <w:sz w:val="32"/>
+                <w:szCs w:val="32"/>
+              </w:rPr>
+              <w:t>፤</w:t>
+            </w:r>
+            <w:r>
+              <w:rPr>
+                <w:rFonts w:ascii="Abyssinica SIL" w:hAnsi="Abyssinica SIL"/>
+              </w:rPr>
+              <w:br/>
+              <w:t>;</w:t>
+            </w:r>
+          </w:p>
+        </w:tc>
+        <w:tc>
+          <w:tcPr>
+            <w:tcW w:w="945" w:type="dxa"/>
+            <w:tcBorders>
+              <w:bottom w:val="single" w:sz="4" w:space="0" w:color="auto"/>
+            </w:tcBorders>
+            <w:vAlign w:val="center"/>
+          </w:tcPr>
+          <w:p>
+            <w:pPr>
+              <w:autoSpaceDE w:val="0"/>
+              <w:autoSpaceDN w:val="0"/>
+              <w:adjustRightInd w:val="0"/>
+              <w:jc w:val="center"/>
+              <w:rPr>
+                <w:rFonts w:ascii="MT Unicode" w:hAnsi="MT Unicode" w:cs="MS Shell Dlg"/>
+                <w:sz w:val="36"/>
+                <w:szCs w:val="36"/>
+              </w:rPr>
+            </w:pPr>
+            <w:r>
+              <w:rPr>
+                <w:rFonts w:ascii="Abyssinica SIL" w:hAnsi="Abyssinica SIL" w:cs="Abyssinica SIL test"/>
+                <w:sz w:val="32"/>
+                <w:szCs w:val="32"/>
+              </w:rPr>
+              <w:t>፦</w:t>
+            </w:r>
+            <w:r>
+              <w:rPr>
+                <w:rFonts w:ascii="Abyssinica SIL" w:hAnsi="Abyssinica SIL"/>
+              </w:rPr>
+              <w:br/>
+            </w:r>
+            <w:r>
+              <w:rPr>
+                <w:rFonts w:ascii="Abyssinica SIL" w:hAnsi="Abyssinica SIL" w:cs="Abyssinica SIL"/>
+              </w:rPr>
+              <w:t>:-</w:t>
+            </w:r>
+          </w:p>
+        </w:tc>
+        <w:tc>
+          <w:tcPr>
+            <w:tcW w:w="946" w:type="dxa"/>
+            <w:tcBorders>
+              <w:bottom w:val="single" w:sz="4" w:space="0" w:color="auto"/>
+            </w:tcBorders>
+            <w:vAlign w:val="center"/>
+          </w:tcPr>
+          <w:p>
+            <w:pPr>
+              <w:autoSpaceDE w:val="0"/>
+              <w:autoSpaceDN w:val="0"/>
+              <w:adjustRightInd w:val="0"/>
+              <w:jc w:val="center"/>
+              <w:rPr>
+                <w:sz w:val="20"/>
+                <w:szCs w:val="20"/>
+              </w:rPr>
+            </w:pPr>
+            <w:r>
+              <w:rPr>
+                <w:rFonts w:ascii="Abyssinica SIL" w:hAnsi="Abyssinica SIL" w:cs="Abyssinica SIL test"/>
+                <w:sz w:val="32"/>
+                <w:szCs w:val="32"/>
+              </w:rPr>
+              <w:t>፥</w:t>
+            </w:r>
+            <w:r>
+              <w:rPr>
+                <w:rFonts w:ascii="Abyssinica SIL" w:hAnsi="Abyssinica SIL"/>
+              </w:rPr>
+              <w:br/>
+            </w:r>
+            <w:r>
+              <w:rPr>
+                <w:rFonts w:ascii="Abyssinica SIL" w:hAnsi="Abyssinica SIL" w:cs="Abyssinica SIL"/>
+              </w:rPr>
+              <w:t>,,</w:t>
+            </w:r>
+          </w:p>
+        </w:tc>
+        <w:tc>
+          <w:tcPr>
+            <w:tcW w:w="946" w:type="dxa"/>
+            <w:tcBorders>
+              <w:bottom w:val="single" w:sz="4" w:space="0" w:color="auto"/>
+            </w:tcBorders>
+            <w:vAlign w:val="center"/>
+          </w:tcPr>
+          <w:p>
+            <w:pPr>
+              <w:autoSpaceDE w:val="0"/>
+              <w:autoSpaceDN w:val="0"/>
+              <w:adjustRightInd w:val="0"/>
+              <w:jc w:val="center"/>
+              <w:rPr>
+                <w:rFonts w:ascii="MT Unicode" w:hAnsi="MT Unicode" w:cs="MS Shell Dlg"/>
+                <w:sz w:val="36"/>
+                <w:szCs w:val="36"/>
+              </w:rPr>
+            </w:pPr>
+            <w:r>
+              <w:rPr>
+                <w:rFonts w:ascii="Abyssinica SIL" w:hAnsi="Abyssinica SIL" w:cs="Abyssinica SIL test"/>
+                <w:sz w:val="32"/>
+                <w:szCs w:val="32"/>
+              </w:rPr>
+              <w:t>፧</w:t>
+            </w:r>
+            <w:r>
+              <w:rPr>
+                <w:rFonts w:ascii="Abyssinica SIL" w:hAnsi="Abyssinica SIL"/>
+              </w:rPr>
+              <w:br/>
+            </w:r>
+            <w:r>
+              <w:rPr>
+                <w:rFonts w:ascii="Abyssinica SIL" w:hAnsi="Abyssinica SIL" w:cs="Nyala"/>
+              </w:rPr>
+              <w:t>??</w:t>
+            </w:r>
+          </w:p>
+        </w:tc>
+        <w:tc>
+          <w:tcPr>
+            <w:tcW w:w="946" w:type="dxa"/>
+            <w:tcBorders>
+              <w:bottom w:val="single" w:sz="4" w:space="0" w:color="auto"/>
+            </w:tcBorders>
+            <w:vAlign w:val="center"/>
+          </w:tcPr>
+          <w:p>
+            <w:pPr>
+              <w:jc w:val="center"/>
+              <w:rPr>
+                <w:rFonts w:ascii="Abyssinica SIL" w:hAnsi="Abyssinica SIL"/>
+              </w:rPr>
+            </w:pPr>
+            <w:r>
+              <w:rPr>
+                <w:rStyle w:val="apple-style-span"/>
+                <w:rFonts w:ascii="Abyssinica SIL" w:hAnsi="Abyssinica SIL" w:cs="Abyssinica SIL"/>
+                <w:color w:val="000000"/>
+                <w:sz w:val="32"/>
+                <w:szCs w:val="32"/>
+              </w:rPr>
+              <w:t>፠</w:t>
+            </w:r>
+            <w:r>
+              <w:rPr>
+                <w:rFonts w:ascii="Abyssinica SIL" w:hAnsi="Abyssinica SIL" w:cs="Abyssinica SIL"/>
+              </w:rPr>
+              <w:br/>
+            </w:r>
+            <w:r>
+              <w:rPr>
+                <w:rFonts w:ascii="Abyssinica SIL" w:hAnsi="Abyssinica SIL" w:cs="Abyssinica SIL"/>
+              </w:rPr>
+              <w:t>:+</w:t>
+            </w:r>
+          </w:p>
+        </w:tc>
+        <w:tc>
+          <w:tcPr>
+            <w:tcW w:w="946" w:type="dxa"/>
+            <w:tcBorders>
+              <w:bottom w:val="single" w:sz="4" w:space="0" w:color="auto"/>
+            </w:tcBorders>
+            <w:vAlign w:val="center"/>
+          </w:tcPr>
+          <w:p>
+            <w:pPr>
+              <w:jc w:val="center"/>
+              <w:rPr>
+                <w:rFonts w:ascii="Abyssinica SIL" w:hAnsi="Abyssinica SIL"/>
+              </w:rPr>
+            </w:pPr>
+            <w:r>
+              <w:rPr>
+                <w:rFonts w:ascii="Abyssinica SIL" w:hAnsi="Abyssinica SIL" w:cs="Abyssinica SIL test"/>
+                <w:sz w:val="32"/>
+                <w:szCs w:val="32"/>
+              </w:rPr>
+              <w:t>፨</w:t>
+            </w:r>
+            <w:r>
+              <w:rPr>
+                <w:rFonts w:ascii="Abyssinica SIL" w:hAnsi="Abyssinica SIL"/>
+              </w:rPr>
+              <w:br/>
+            </w:r>
+            <w:r>
+              <w:rPr>
+                <w:rFonts w:ascii="Abyssinica SIL" w:hAnsi="Abyssinica SIL" w:cs="Abyssinica SIL"/>
+              </w:rPr>
+              <w:t>:#</w:t>
+            </w:r>
+          </w:p>
+        </w:tc>
+      </w:tr>
+    </w:tbl>
+    <w:p>
+      <w:pPr>
+        <w:rPr>
+          <w:bCs/>
+          <w:sz w:val="20"/>
+          <w:szCs w:val="20"/>
+        </w:rPr>
+      </w:pPr>
+    </w:p>
+    <w:tbl>
+      <w:tblPr>
+        <w:tblW w:w="3782" w:type="dxa"/>
         <w:tblBorders>
           <w:top w:val="single" w:sz="4" w:space="0" w:color="auto"/>
           <w:left w:val="single" w:sz="4" w:space="0" w:color="auto"/>
@@ -11846,11 +12606,6 @@
         <w:gridCol w:w="945"/>
         <w:gridCol w:w="946"/>
         <w:gridCol w:w="946"/>
-        <w:gridCol w:w="946"/>
-        <w:gridCol w:w="946"/>
-        <w:gridCol w:w="945"/>
-        <w:gridCol w:w="945"/>
-        <w:gridCol w:w="946"/>
       </w:tblGrid>
       <w:tr>
         <w:tc>
@@ -11859,6 +12614,7 @@
             <w:tcBorders>
               <w:bottom w:val="single" w:sz="4" w:space="0" w:color="auto"/>
             </w:tcBorders>
+            <w:noWrap/>
             <w:vAlign w:val="bottom"/>
           </w:tcPr>
           <w:p>
@@ -11866,29 +12622,27 @@
               <w:autoSpaceDE w:val="0"/>
               <w:autoSpaceDN w:val="0"/>
               <w:adjustRightInd w:val="0"/>
-              <w:spacing w:after="60"/>
-              <w:ind w:left="-120"/>
-              <w:jc w:val="center"/>
-              <w:rPr>
-                <w:rFonts w:ascii="MT Unicode" w:hAnsi="MT Unicode" w:cs="MS Shell Dlg"/>
+              <w:jc w:val="center"/>
+              <w:rPr>
+                <w:rFonts w:ascii="Abyssinica SIL" w:hAnsi="Abyssinica SIL" w:cs="Abyssinica SIL"/>
                 <w:sz w:val="36"/>
                 <w:szCs w:val="36"/>
               </w:rPr>
             </w:pPr>
             <w:r>
               <w:rPr>
-                <w:rFonts w:ascii="Abyssinica SIL" w:hAnsi="Abyssinica SIL" w:cs="Abyssinica SIL test"/>
+                <w:rFonts w:ascii="Abyssinica SIL" w:hAnsi="Abyssinica SIL" w:cs="Abyssinica SIL"/>
                 <w:sz w:val="32"/>
                 <w:szCs w:val="32"/>
               </w:rPr>
-              <w:t>፡</w:t>
-            </w:r>
-            <w:r>
-              <w:rPr>
-                <w:rFonts w:ascii="Abyssinica SIL" w:hAnsi="Abyssinica SIL"/>
-              </w:rPr>
-              <w:br/>
-              <w:t>:</w:t>
+              <w:t>‹</w:t>
+            </w:r>
+            <w:r>
+              <w:rPr>
+                <w:rFonts w:ascii="Abyssinica SIL" w:hAnsi="Abyssinica SIL" w:cs="Abyssinica SIL"/>
+              </w:rPr>
+              <w:br/>
+              <w:t>&lt;</w:t>
             </w:r>
           </w:p>
         </w:tc>
@@ -11898,6 +12652,7 @@
             <w:tcBorders>
               <w:bottom w:val="single" w:sz="4" w:space="0" w:color="auto"/>
             </w:tcBorders>
+            <w:noWrap/>
             <w:vAlign w:val="bottom"/>
           </w:tcPr>
           <w:p>
@@ -11905,28 +12660,32 @@
               <w:autoSpaceDE w:val="0"/>
               <w:autoSpaceDN w:val="0"/>
               <w:adjustRightInd w:val="0"/>
-              <w:spacing w:after="60"/>
-              <w:jc w:val="center"/>
-              <w:rPr>
-                <w:rFonts w:ascii="MT Unicode" w:hAnsi="MT Unicode" w:cs="MS Shell Dlg"/>
+              <w:jc w:val="center"/>
+              <w:rPr>
+                <w:rFonts w:ascii="Abyssinica SIL" w:hAnsi="Abyssinica SIL" w:cs="Abyssinica SIL"/>
                 <w:sz w:val="36"/>
                 <w:szCs w:val="36"/>
               </w:rPr>
             </w:pPr>
             <w:r>
               <w:rPr>
-                <w:rFonts w:ascii="Abyssinica SIL" w:hAnsi="Abyssinica SIL" w:cs="Abyssinica SIL test"/>
+                <w:rFonts w:ascii="Abyssinica SIL" w:hAnsi="Abyssinica SIL" w:cs="Abyssinica SIL"/>
                 <w:sz w:val="32"/>
                 <w:szCs w:val="32"/>
               </w:rPr>
-              <w:t>።</w:t>
-            </w:r>
-            <w:r>
-              <w:rPr>
-                <w:rFonts w:ascii="Abyssinica SIL" w:hAnsi="Abyssinica SIL"/>
-              </w:rPr>
-              <w:br/>
-              <w:t>::</w:t>
+              <w:t>›</w:t>
+            </w:r>
+            <w:r>
+              <w:rPr>
+                <w:rFonts w:ascii="Abyssinica SIL" w:hAnsi="Abyssinica SIL" w:cs="Abyssinica SIL"/>
+              </w:rPr>
+              <w:br/>
+            </w:r>
+            <w:r>
+              <w:rPr>
+                <w:rFonts w:ascii="Abyssinica SIL" w:hAnsi="Abyssinica SIL" w:cs="Abyssinica SIL"/>
+              </w:rPr>
+              <w:t>&gt;</w:t>
             </w:r>
           </w:p>
         </w:tc>
@@ -11936,6 +12695,7 @@
             <w:tcBorders>
               <w:bottom w:val="single" w:sz="4" w:space="0" w:color="auto"/>
             </w:tcBorders>
+            <w:noWrap/>
             <w:vAlign w:val="bottom"/>
           </w:tcPr>
           <w:p>
@@ -11943,7 +12703,6 @@
               <w:autoSpaceDE w:val="0"/>
               <w:autoSpaceDN w:val="0"/>
               <w:adjustRightInd w:val="0"/>
-              <w:spacing w:after="60"/>
               <w:jc w:val="center"/>
               <w:rPr>
                 <w:rFonts w:ascii="Abyssinica SIL" w:hAnsi="Abyssinica SIL" w:cs="Abyssinica SIL"/>
@@ -11957,14 +12716,14 @@
                 <w:sz w:val="32"/>
                 <w:szCs w:val="32"/>
               </w:rPr>
-              <w:t>፦</w:t>
+              <w:t>«</w:t>
             </w:r>
             <w:r>
               <w:rPr>
                 <w:rFonts w:ascii="Abyssinica SIL" w:hAnsi="Abyssinica SIL" w:cs="Abyssinica SIL"/>
               </w:rPr>
               <w:br/>
-              <w:t>:-</w:t>
+              <w:t>&lt;&lt;</w:t>
             </w:r>
           </w:p>
         </w:tc>
@@ -11974,49 +12733,19 @@
             <w:tcBorders>
               <w:bottom w:val="single" w:sz="4" w:space="0" w:color="auto"/>
             </w:tcBorders>
+            <w:noWrap/>
             <w:vAlign w:val="bottom"/>
           </w:tcPr>
           <w:p>
             <w:pPr>
-              <w:spacing w:after="60"/>
+              <w:autoSpaceDE w:val="0"/>
+              <w:autoSpaceDN w:val="0"/>
+              <w:adjustRightInd w:val="0"/>
               <w:jc w:val="center"/>
               <w:rPr>
                 <w:rFonts w:ascii="Abyssinica SIL" w:hAnsi="Abyssinica SIL" w:cs="Abyssinica SIL"/>
-              </w:rPr>
-            </w:pPr>
-            <w:r>
-              <w:rPr>
-                <w:rStyle w:val="apple-style-span"/>
-                <w:rFonts w:ascii="Abyssinica SIL" w:hAnsi="Abyssinica SIL" w:cs="Abyssinica SIL"/>
-                <w:color w:val="000000"/>
-                <w:sz w:val="32"/>
-                <w:szCs w:val="32"/>
-              </w:rPr>
-              <w:t>፠</w:t>
-            </w:r>
-            <w:r>
-              <w:rPr>
-                <w:rFonts w:ascii="Abyssinica SIL" w:hAnsi="Abyssinica SIL" w:cs="Abyssinica SIL"/>
-              </w:rPr>
-              <w:br/>
-              <w:t>:+</w:t>
-            </w:r>
-          </w:p>
-        </w:tc>
-        <w:tc>
-          <w:tcPr>
-            <w:tcW w:w="946" w:type="dxa"/>
-            <w:tcBorders>
-              <w:bottom w:val="single" w:sz="4" w:space="0" w:color="auto"/>
-            </w:tcBorders>
-            <w:vAlign w:val="bottom"/>
-          </w:tcPr>
-          <w:p>
-            <w:pPr>
-              <w:spacing w:after="60"/>
-              <w:jc w:val="center"/>
-              <w:rPr>
-                <w:rFonts w:ascii="Abyssinica SIL" w:hAnsi="Abyssinica SIL" w:cs="Abyssinica SIL"/>
+                <w:sz w:val="36"/>
+                <w:szCs w:val="36"/>
               </w:rPr>
             </w:pPr>
             <w:r>
@@ -12025,176 +12754,184 @@
                 <w:sz w:val="32"/>
                 <w:szCs w:val="32"/>
               </w:rPr>
-              <w:t>፨</w:t>
+              <w:t>»</w:t>
             </w:r>
             <w:r>
               <w:rPr>
                 <w:rFonts w:ascii="Abyssinica SIL" w:hAnsi="Abyssinica SIL" w:cs="Abyssinica SIL"/>
               </w:rPr>
               <w:br/>
-              <w:t>:#</w:t>
-            </w:r>
-          </w:p>
-        </w:tc>
-        <w:tc>
-          <w:tcPr>
-            <w:tcW w:w="946" w:type="dxa"/>
-            <w:tcBorders>
-              <w:bottom w:val="single" w:sz="4" w:space="0" w:color="auto"/>
-            </w:tcBorders>
-            <w:vAlign w:val="bottom"/>
-          </w:tcPr>
-          <w:p>
-            <w:pPr>
-              <w:autoSpaceDE w:val="0"/>
-              <w:autoSpaceDN w:val="0"/>
-              <w:adjustRightInd w:val="0"/>
-              <w:spacing w:after="60"/>
-              <w:jc w:val="center"/>
-              <w:rPr>
-                <w:sz w:val="20"/>
-                <w:szCs w:val="20"/>
-              </w:rPr>
-            </w:pPr>
-            <w:r>
-              <w:rPr>
-                <w:rFonts w:ascii="Abyssinica SIL" w:hAnsi="Abyssinica SIL" w:cs="Abyssinica SIL test"/>
-                <w:sz w:val="32"/>
-                <w:szCs w:val="32"/>
-              </w:rPr>
-              <w:t>፥</w:t>
-            </w:r>
-            <w:r>
-              <w:rPr>
-                <w:rFonts w:ascii="Abyssinica SIL" w:hAnsi="Abyssinica SIL"/>
-              </w:rPr>
-              <w:br/>
-              <w:t>,</w:t>
-            </w:r>
-          </w:p>
-        </w:tc>
-        <w:tc>
-          <w:tcPr>
-            <w:tcW w:w="945" w:type="dxa"/>
-            <w:tcBorders>
-              <w:bottom w:val="single" w:sz="4" w:space="0" w:color="auto"/>
-            </w:tcBorders>
-            <w:vAlign w:val="bottom"/>
-          </w:tcPr>
-          <w:p>
-            <w:pPr>
-              <w:autoSpaceDE w:val="0"/>
-              <w:autoSpaceDN w:val="0"/>
-              <w:adjustRightInd w:val="0"/>
-              <w:spacing w:after="60"/>
-              <w:jc w:val="center"/>
-              <w:rPr>
-                <w:rFonts w:ascii="MT Unicode" w:hAnsi="MT Unicode" w:cs="MS Shell Dlg"/>
-                <w:sz w:val="36"/>
-                <w:szCs w:val="36"/>
-              </w:rPr>
-            </w:pPr>
-            <w:r>
-              <w:rPr>
-                <w:rFonts w:ascii="Abyssinica SIL" w:hAnsi="Abyssinica SIL" w:cs="Abyssinica SIL test"/>
-                <w:sz w:val="32"/>
-                <w:szCs w:val="32"/>
-              </w:rPr>
-              <w:t>፣</w:t>
-            </w:r>
-            <w:r>
-              <w:rPr>
-                <w:rFonts w:ascii="Abyssinica SIL" w:hAnsi="Abyssinica SIL"/>
-              </w:rPr>
-              <w:br/>
-              <w:t>,,</w:t>
-            </w:r>
-          </w:p>
-        </w:tc>
-        <w:tc>
-          <w:tcPr>
-            <w:tcW w:w="945" w:type="dxa"/>
-            <w:tcBorders>
-              <w:bottom w:val="single" w:sz="4" w:space="0" w:color="auto"/>
-            </w:tcBorders>
-            <w:vAlign w:val="bottom"/>
-          </w:tcPr>
-          <w:p>
-            <w:pPr>
-              <w:autoSpaceDE w:val="0"/>
-              <w:autoSpaceDN w:val="0"/>
-              <w:adjustRightInd w:val="0"/>
-              <w:spacing w:after="60"/>
-              <w:jc w:val="center"/>
-              <w:rPr>
-                <w:rFonts w:ascii="MT Unicode" w:hAnsi="MT Unicode" w:cs="MS Shell Dlg"/>
-                <w:sz w:val="36"/>
-                <w:szCs w:val="36"/>
-              </w:rPr>
-            </w:pPr>
-            <w:r>
-              <w:rPr>
-                <w:rFonts w:ascii="Abyssinica SIL" w:hAnsi="Abyssinica SIL" w:cs="Abyssinica SIL test"/>
-                <w:sz w:val="32"/>
-                <w:szCs w:val="32"/>
-              </w:rPr>
-              <w:t>፤</w:t>
-            </w:r>
-            <w:r>
-              <w:rPr>
-                <w:rFonts w:ascii="Abyssinica SIL" w:hAnsi="Abyssinica SIL"/>
-              </w:rPr>
-              <w:br/>
-              <w:t>;</w:t>
-            </w:r>
-          </w:p>
-        </w:tc>
-        <w:tc>
-          <w:tcPr>
-            <w:tcW w:w="946" w:type="dxa"/>
-            <w:tcBorders>
-              <w:bottom w:val="single" w:sz="4" w:space="0" w:color="auto"/>
-            </w:tcBorders>
-            <w:vAlign w:val="bottom"/>
-          </w:tcPr>
-          <w:p>
-            <w:pPr>
-              <w:autoSpaceDE w:val="0"/>
-              <w:autoSpaceDN w:val="0"/>
-              <w:adjustRightInd w:val="0"/>
-              <w:spacing w:after="60"/>
-              <w:jc w:val="center"/>
-              <w:rPr>
-                <w:rFonts w:ascii="MT Unicode" w:hAnsi="MT Unicode" w:cs="MS Shell Dlg"/>
-                <w:sz w:val="36"/>
-                <w:szCs w:val="36"/>
-              </w:rPr>
-            </w:pPr>
-            <w:r>
-              <w:rPr>
-                <w:rFonts w:ascii="Abyssinica SIL" w:hAnsi="Abyssinica SIL" w:cs="Abyssinica SIL test"/>
-                <w:sz w:val="32"/>
-                <w:szCs w:val="32"/>
-              </w:rPr>
-              <w:t>፧</w:t>
-            </w:r>
-            <w:r>
-              <w:rPr>
-                <w:rFonts w:ascii="Abyssinica SIL" w:hAnsi="Abyssinica SIL"/>
-              </w:rPr>
-              <w:br/>
-            </w:r>
-            <w:r>
-              <w:rPr>
-                <w:rFonts w:ascii="Abyssinica SIL" w:hAnsi="Abyssinica SIL" w:cs="Nyala"/>
-              </w:rPr>
-              <w:t>?</w:t>
+            </w:r>
+            <w:r>
+              <w:rPr>
+                <w:rFonts w:ascii="Abyssinica SIL" w:hAnsi="Abyssinica SIL" w:cs="Abyssinica SIL"/>
+              </w:rPr>
+              <w:t>&gt;&gt;</w:t>
             </w:r>
           </w:p>
         </w:tc>
       </w:tr>
     </w:tbl>
-    <w:p/>
+    <w:p>
+      <w:pPr>
+        <w:rPr>
+          <w:bCs/>
+        </w:rPr>
+      </w:pPr>
+    </w:p>
+    <w:p>
+      <w:pPr>
+        <w:spacing w:after="240"/>
+        <w:jc w:val="both"/>
+      </w:pPr>
+      <w:r>
+        <w:rPr>
+          <w:bCs/>
+        </w:rPr>
+        <w:t>Period, ‘.’ may also be used to enter ‘</w:t>
+      </w:r>
+      <w:r>
+        <w:rPr>
+          <w:rFonts w:ascii="Abyssinica SIL" w:hAnsi="Abyssinica SIL" w:cs="Abyssinica SIL test"/>
+        </w:rPr>
+        <w:t>።</w:t>
+      </w:r>
+      <w:r>
+        <w:t>’.  When a number follows ‘</w:t>
+      </w:r>
+      <w:r>
+        <w:rPr>
+          <w:rFonts w:ascii="Abyssinica SIL" w:hAnsi="Abyssinica SIL" w:cs="Abyssinica SIL"/>
+        </w:rPr>
+        <w:t>፡</w:t>
+      </w:r>
+      <w:proofErr w:type="gramStart"/>
+      <w:r>
+        <w:t>’,</w:t>
+      </w:r>
+      <w:proofErr w:type="gramEnd"/>
+      <w:r>
+        <w:t xml:space="preserve"> ‘</w:t>
+      </w:r>
+      <w:r>
+        <w:rPr>
+          <w:rFonts w:ascii="Abyssinica SIL" w:hAnsi="Abyssinica SIL" w:cs="Abyssinica SIL"/>
+        </w:rPr>
+        <w:t>፣</w:t>
+      </w:r>
+      <w:r>
+        <w:t>’ and ‘</w:t>
+      </w:r>
+      <w:r>
+        <w:rPr>
+          <w:rFonts w:ascii="Abyssinica SIL" w:hAnsi="Abyssinica SIL" w:cs="Abyssinica SIL"/>
+          <w:lang w:val="am-ET"/>
+        </w:rPr>
+        <w:t>።</w:t>
+      </w:r>
+      <w:r>
+        <w:t>’</w:t>
+      </w:r>
+      <w:r>
+        <w:rPr>
+          <w:lang w:val="am-ET"/>
+        </w:rPr>
+        <w:t xml:space="preserve"> </w:t>
+      </w:r>
+      <w:r>
+        <w:t>they will change back to their Latin form automatically.  For example:</w:t>
+      </w:r>
+    </w:p>
+    <w:p>
+      <w:pPr>
+        <w:tabs>
+          <w:tab w:val="left" w:pos="1620"/>
+        </w:tabs>
+        <w:spacing w:after="240"/>
+        <w:ind w:left="720"/>
+        <w:rPr>
+          <w:bCs/>
+        </w:rPr>
+      </w:pPr>
+      <w:r>
+        <w:t>123</w:t>
+      </w:r>
+      <w:r>
+        <w:rPr>
+          <w:rFonts w:ascii="Abyssinica SIL" w:hAnsi="Abyssinica SIL" w:cs="Abyssinica SIL"/>
+        </w:rPr>
+        <w:t>፣</w:t>
+      </w:r>
+      <w:r>
+        <w:t>456</w:t>
+      </w:r>
+      <w:r>
+        <w:tab/>
+      </w:r>
+      <w:r>
+        <w:rPr>
+          <w:rFonts w:ascii="Cambria Math" w:hAnsi="Cambria Math" w:cs="Cambria Math"/>
+          <w:color w:val="000000"/>
+        </w:rPr>
+        <w:t xml:space="preserve">⇒ </w:t>
+      </w:r>
+      <w:r>
+        <w:t xml:space="preserve">123,456 </w:t>
+      </w:r>
+      <w:r>
+        <w:br/>
+        <w:t>12</w:t>
+      </w:r>
+      <w:r>
+        <w:rPr>
+          <w:rFonts w:ascii="Abyssinica SIL" w:hAnsi="Abyssinica SIL" w:cs="Abyssinica SIL"/>
+          <w:lang w:val="am-ET"/>
+        </w:rPr>
+        <w:t>።</w:t>
+      </w:r>
+      <w:r>
+        <w:t>50</w:t>
+      </w:r>
+      <w:r>
+        <w:tab/>
+      </w:r>
+      <w:r>
+        <w:rPr>
+          <w:rFonts w:ascii="Cambria Math" w:hAnsi="Cambria Math" w:cs="Cambria Math"/>
+          <w:color w:val="000000"/>
+        </w:rPr>
+        <w:t xml:space="preserve">⇒ </w:t>
+      </w:r>
+      <w:r>
+        <w:t>12.50</w:t>
+      </w:r>
+      <w:r>
+        <w:br/>
+        <w:t>12</w:t>
+      </w:r>
+      <w:r>
+        <w:rPr>
+          <w:rFonts w:ascii="Abyssinica SIL" w:hAnsi="Abyssinica SIL" w:cs="Abyssinica SIL"/>
+        </w:rPr>
+        <w:t>፡</w:t>
+      </w:r>
+      <w:r>
+        <w:t>50</w:t>
+      </w:r>
+      <w:r>
+        <w:tab/>
+      </w:r>
+      <w:r>
+        <w:rPr>
+          <w:rFonts w:ascii="Cambria Math" w:hAnsi="Cambria Math" w:cs="Cambria Math"/>
+          <w:color w:val="000000"/>
+        </w:rPr>
+        <w:t xml:space="preserve">⇒ </w:t>
+      </w:r>
+      <w:r>
+        <w:t>12:50</w:t>
+      </w:r>
+    </w:p>
     <w:p>
       <w:pPr>
         <w:spacing w:after="240"/>
@@ -12220,6 +12957,7 @@
     </w:p>
     <w:p>
       <w:pPr>
+        <w:spacing w:after="240"/>
         <w:jc w:val="both"/>
       </w:pPr>
       <w:r>
@@ -12231,16 +12969,6 @@
       <w:r>
         <w:t xml:space="preserve"> key two or more times until it appears.</w:t>
       </w:r>
-    </w:p>
-    <w:p>
-      <w:pPr>
-        <w:rPr>
-          <w:rFonts w:ascii="Arial" w:hAnsi="Arial" w:cs="Arial"/>
-          <w:b/>
-          <w:sz w:val="27"/>
-          <w:szCs w:val="27"/>
-        </w:rPr>
-      </w:pPr>
     </w:p>
     <w:p>
       <w:pPr>
@@ -12259,16 +12987,6 @@
           <w:sz w:val="27"/>
           <w:szCs w:val="27"/>
         </w:rPr>
-        <w:br w:type="page"/>
-      </w:r>
-      <w:r>
-        <w:rPr>
-          <w:rFonts w:ascii="Arial" w:hAnsi="Arial" w:cs="Arial"/>
-          <w:b/>
-          <w:sz w:val="27"/>
-          <w:szCs w:val="27"/>
-        </w:rPr>
-        <w:lastRenderedPageBreak/>
         <w:t xml:space="preserve">Typing </w:t>
       </w:r>
       <w:r>
@@ -13188,6 +13906,9 @@
     </w:tbl>
     <w:p/>
     <w:p>
+      <w:pPr>
+        <w:spacing w:after="240"/>
+      </w:pPr>
       <w:r>
         <w:t xml:space="preserve">Numeral composition will continue as 0s are entered up to </w:t>
       </w:r>
@@ -13201,13 +13922,12 @@
         <w:t xml:space="preserve"> (100,000,000).</w:t>
       </w:r>
     </w:p>
-    <w:p/>
     <w:p>
       <w:pPr>
         <w:jc w:val="both"/>
       </w:pPr>
       <w:r>
-        <w:t>The “connected” style of Ethiopic numerals can be created by changing the font from “Abyssinica SIL” to “Abyssinica SIL (Connected)” as seen in the following table:</w:t>
+        <w:t>The “connected” style of Ethiopic numerals can be created by changing the font from “Abyssinica SIL” to “Abyssinica SIL Connected” as seen in the following table:</w:t>
       </w:r>
     </w:p>
     <w:p>
@@ -13222,13 +13942,13 @@
         <w:tblLook w:val="04A0" w:firstRow="1" w:lastRow="0" w:firstColumn="1" w:lastColumn="0" w:noHBand="0" w:noVBand="1"/>
       </w:tblPr>
       <w:tblGrid>
-        <w:gridCol w:w="2425"/>
-        <w:gridCol w:w="4410"/>
+        <w:gridCol w:w="2304"/>
+        <w:gridCol w:w="3600"/>
       </w:tblGrid>
       <w:tr>
         <w:tc>
           <w:tcPr>
-            <w:tcW w:w="2425" w:type="dxa"/>
+            <w:tcW w:w="2304" w:type="dxa"/>
             <w:shd w:val="clear" w:color="auto" w:fill="D7D0B9"/>
           </w:tcPr>
           <w:p>
@@ -13254,7 +13974,7 @@
         </w:tc>
         <w:tc>
           <w:tcPr>
-            <w:tcW w:w="4410" w:type="dxa"/>
+            <w:tcW w:w="3600" w:type="dxa"/>
             <w:shd w:val="clear" w:color="auto" w:fill="D7D0B9"/>
           </w:tcPr>
           <w:p>
@@ -13274,7 +13994,7 @@
                 <w:sz w:val="28"/>
                 <w:szCs w:val="28"/>
               </w:rPr>
-              <w:t>Abyssinica SIL (Connected)</w:t>
+              <w:t>Abyssinica SIL Connected</w:t>
             </w:r>
           </w:p>
         </w:tc>
@@ -13282,7 +14002,7 @@
       <w:tr>
         <w:tc>
           <w:tcPr>
-            <w:tcW w:w="2425" w:type="dxa"/>
+            <w:tcW w:w="2304" w:type="dxa"/>
           </w:tcPr>
           <w:p>
             <w:pPr>
@@ -13307,13 +14027,13 @@
         </w:tc>
         <w:tc>
           <w:tcPr>
-            <w:tcW w:w="4410" w:type="dxa"/>
-          </w:tcPr>
-          <w:p>
-            <w:pPr>
-              <w:jc w:val="center"/>
-              <w:rPr>
-                <w:rFonts w:ascii="Abyssinica SIL (Connected)" w:hAnsi="Abyssinica SIL (Connected)" w:cs="Abyssinica SIL (Connected)"/>
+            <w:tcW w:w="3600" w:type="dxa"/>
+          </w:tcPr>
+          <w:p>
+            <w:pPr>
+              <w:jc w:val="center"/>
+              <w:rPr>
+                <w:rFonts w:ascii="Abyssinica SIL Connected" w:hAnsi="Abyssinica SIL Connected" w:cs="Abyssinica SIL Connected"/>
                 <w:sz w:val="32"/>
                 <w:szCs w:val="32"/>
                 <w:lang w:val="gez-Ethi-ET"/>
@@ -13321,7 +14041,7 @@
             </w:pPr>
             <w:r>
               <w:rPr>
-                <w:rFonts w:ascii="Abyssinica SIL (Connected)" w:hAnsi="Abyssinica SIL (Connected)" w:cs="Abyssinica SIL (Connected)"/>
+                <w:rFonts w:ascii="Abyssinica SIL Connected" w:hAnsi="Abyssinica SIL Connected" w:cs="Abyssinica SIL Connected"/>
                 <w:sz w:val="32"/>
                 <w:szCs w:val="32"/>
                 <w:lang w:val="gez-Ethi-ET"/>
@@ -13332,7 +14052,6 @@
         </w:tc>
       </w:tr>
     </w:tbl>
-    <w:p/>
     <w:p/>
     <w:p>
       <w:pPr>
@@ -13410,7 +14129,8 @@
             </w:pPr>
             <w:r>
               <w:rPr>
-                <w:rFonts w:ascii="Abyssinica SIL" w:hAnsi="Abyssinica SIL" w:cs="Abyssinica SIL test"/>
+                <w:b/>
+                <w:bCs/>
                 <w:sz w:val="28"/>
                 <w:szCs w:val="28"/>
               </w:rPr>
@@ -13450,7 +14170,8 @@
             </w:pPr>
             <w:r>
               <w:rPr>
-                <w:rFonts w:ascii="Abyssinica SIL" w:hAnsi="Abyssinica SIL" w:cs="Abyssinica SIL test"/>
+                <w:b/>
+                <w:bCs/>
                 <w:sz w:val="28"/>
                 <w:szCs w:val="28"/>
               </w:rPr>
@@ -13490,7 +14211,8 @@
             </w:pPr>
             <w:r>
               <w:rPr>
-                <w:rFonts w:ascii="Abyssinica SIL" w:hAnsi="Abyssinica SIL" w:cs="Abyssinica SIL test"/>
+                <w:b/>
+                <w:bCs/>
                 <w:sz w:val="28"/>
                 <w:szCs w:val="28"/>
               </w:rPr>
@@ -13530,7 +14252,8 @@
             </w:pPr>
             <w:r>
               <w:rPr>
-                <w:rFonts w:ascii="Abyssinica SIL" w:hAnsi="Abyssinica SIL" w:cs="Abyssinica SIL test"/>
+                <w:b/>
+                <w:bCs/>
                 <w:sz w:val="28"/>
                 <w:szCs w:val="28"/>
               </w:rPr>
@@ -13570,7 +14293,8 @@
             </w:pPr>
             <w:r>
               <w:rPr>
-                <w:rFonts w:ascii="Abyssinica SIL" w:hAnsi="Abyssinica SIL" w:cs="Abyssinica SIL test"/>
+                <w:b/>
+                <w:bCs/>
                 <w:sz w:val="28"/>
                 <w:szCs w:val="28"/>
               </w:rPr>
@@ -13610,7 +14334,8 @@
             </w:pPr>
             <w:r>
               <w:rPr>
-                <w:rFonts w:ascii="Abyssinica SIL" w:hAnsi="Abyssinica SIL" w:cs="Abyssinica SIL test"/>
+                <w:b/>
+                <w:bCs/>
                 <w:sz w:val="28"/>
                 <w:szCs w:val="28"/>
               </w:rPr>
@@ -13650,7 +14375,8 @@
             </w:pPr>
             <w:r>
               <w:rPr>
-                <w:rFonts w:ascii="Abyssinica SIL" w:hAnsi="Abyssinica SIL" w:cs="Abyssinica SIL test"/>
+                <w:b/>
+                <w:bCs/>
                 <w:sz w:val="28"/>
                 <w:szCs w:val="28"/>
               </w:rPr>
@@ -13690,7 +14416,8 @@
             </w:pPr>
             <w:r>
               <w:rPr>
-                <w:rFonts w:ascii="Abyssinica SIL" w:hAnsi="Abyssinica SIL" w:cs="Abyssinica SIL test"/>
+                <w:b/>
+                <w:bCs/>
                 <w:sz w:val="28"/>
                 <w:szCs w:val="28"/>
               </w:rPr>
@@ -13730,7 +14457,8 @@
             </w:pPr>
             <w:r>
               <w:rPr>
-                <w:rFonts w:ascii="Abyssinica SIL" w:hAnsi="Abyssinica SIL" w:cs="Abyssinica SIL test"/>
+                <w:b/>
+                <w:bCs/>
                 <w:sz w:val="28"/>
                 <w:szCs w:val="28"/>
               </w:rPr>
@@ -13752,26 +14480,6 @@
         </w:tc>
       </w:tr>
     </w:tbl>
-    <w:p>
-      <w:pPr>
-        <w:rPr>
-          <w:rFonts w:ascii="Arial" w:hAnsi="Arial" w:cs="Arial"/>
-          <w:b/>
-          <w:sz w:val="27"/>
-          <w:szCs w:val="27"/>
-        </w:rPr>
-      </w:pPr>
-    </w:p>
-    <w:p>
-      <w:pPr>
-        <w:rPr>
-          <w:rFonts w:ascii="Arial" w:hAnsi="Arial" w:cs="Arial"/>
-          <w:b/>
-          <w:sz w:val="27"/>
-          <w:szCs w:val="27"/>
-        </w:rPr>
-      </w:pPr>
-    </w:p>
     <w:p>
       <w:pPr>
         <w:spacing w:after="240"/>
@@ -13789,6 +14497,7 @@
           <w:sz w:val="27"/>
           <w:szCs w:val="27"/>
         </w:rPr>
+        <w:lastRenderedPageBreak/>
         <w:t xml:space="preserve">Typing </w:t>
       </w:r>
       <w:r>
@@ -14733,7 +15442,7 @@
         <w:rPr>
           <w:rFonts w:ascii="Abyssinica SIL" w:hAnsi="Abyssinica SIL" w:cs="Abyssinica SIL"/>
         </w:rPr>
-        <w:t>[1᎐2᎓3᎒4᎙5᎑6᎔7᎖8᎕9᎗0᎘_]</w:t>
+        <w:t>[1᎐2᎓3᎒4᎙5᎑6᎔7᎖8᎕9᎗0᎘]</w:t>
       </w:r>
     </w:p>
     <w:p/>
@@ -14742,7 +15451,11 @@
         <w:t>Type the number that corresponds to the qirts that you want and it will appear and the menu close.</w:t>
       </w:r>
     </w:p>
-    <w:p/>
+    <w:p>
+      <w:pPr>
+        <w:spacing w:after="240"/>
+      </w:pPr>
+    </w:p>
     <w:p>
       <w:pPr>
         <w:spacing w:after="240"/>
@@ -14774,6 +15487,7 @@
     </w:p>
     <w:p>
       <w:pPr>
+        <w:spacing w:after="240"/>
         <w:jc w:val="both"/>
       </w:pPr>
       <w:r>
@@ -14818,7 +15532,6 @@
           <w:sz w:val="27"/>
           <w:szCs w:val="27"/>
         </w:rPr>
-        <w:lastRenderedPageBreak/>
         <w:t>EMUFI Symbols</w:t>
       </w:r>
     </w:p>
@@ -15409,6 +16122,7 @@
         <w:jc w:val="both"/>
       </w:pPr>
       <w:r>
+        <w:lastRenderedPageBreak/>
         <w:br w:type="textWrapping" w:clear="all"/>
       </w:r>
     </w:p>
@@ -16114,6 +16828,3077 @@
         <w:jc w:val="both"/>
       </w:pPr>
     </w:p>
+    <w:p>
+      <w:pPr>
+        <w:spacing w:after="240"/>
+        <w:jc w:val="center"/>
+        <w:rPr>
+          <w:rFonts w:ascii="Arial" w:hAnsi="Arial" w:cs="Arial"/>
+          <w:b/>
+          <w:bCs/>
+          <w:sz w:val="40"/>
+          <w:szCs w:val="40"/>
+        </w:rPr>
+      </w:pPr>
+      <w:r>
+        <w:br w:type="page"/>
+      </w:r>
+      <w:r>
+        <w:rPr>
+          <w:rFonts w:ascii="Arial" w:hAnsi="Arial" w:cs="Arial"/>
+          <w:b/>
+          <w:bCs/>
+          <w:sz w:val="40"/>
+          <w:szCs w:val="40"/>
+        </w:rPr>
+        <w:lastRenderedPageBreak/>
+        <w:t>Alternative Letter Shapes</w:t>
+      </w:r>
+    </w:p>
+    <w:p>
+      <w:pPr>
+        <w:jc w:val="both"/>
+      </w:pPr>
+      <w:r>
+        <w:t xml:space="preserve">The shapes of letters may change over the centuries, and by region, language, or individual, etc.  The Abyssinica SIL font provides the </w:t>
+      </w:r>
+      <w:proofErr w:type="gramStart"/>
+      <w:r>
+        <w:t>most commonly found</w:t>
+      </w:r>
+      <w:proofErr w:type="gramEnd"/>
+      <w:r>
+        <w:t xml:space="preserve"> variant shapes.  The alternative shapes are typed as you would the regular shapes, however an “alternate” font must be selected. The fonts “Abyssinica SIL Alternate 1” and “Abyssinica SIL Alternate 2” are installed with this keyboard package and may be selected as shown in the following tables to reveal the alternative letter shapes.</w:t>
+      </w:r>
+    </w:p>
+    <w:p>
+      <w:pPr>
+        <w:jc w:val="both"/>
+      </w:pPr>
+    </w:p>
+    <w:tbl>
+      <w:tblPr>
+        <w:tblStyle w:val="TableGrid"/>
+        <w:tblW w:w="8725" w:type="dxa"/>
+        <w:tblLook w:val="04A0" w:firstRow="1" w:lastRow="0" w:firstColumn="1" w:lastColumn="0" w:noHBand="0" w:noVBand="1"/>
+      </w:tblPr>
+      <w:tblGrid>
+        <w:gridCol w:w="1795"/>
+        <w:gridCol w:w="6930"/>
+      </w:tblGrid>
+      <w:tr>
+        <w:tc>
+          <w:tcPr>
+            <w:tcW w:w="1795" w:type="dxa"/>
+            <w:shd w:val="clear" w:color="auto" w:fill="D7D0B9"/>
+            <w:vAlign w:val="center"/>
+          </w:tcPr>
+          <w:p>
+            <w:pPr>
+              <w:jc w:val="center"/>
+              <w:rPr>
+                <w:b/>
+                <w:bCs/>
+              </w:rPr>
+            </w:pPr>
+            <w:r>
+              <w:rPr>
+                <w:b/>
+                <w:bCs/>
+              </w:rPr>
+              <w:t>Abyssinica SIL</w:t>
+            </w:r>
+            <w:r>
+              <w:rPr>
+                <w:b/>
+                <w:bCs/>
+              </w:rPr>
+              <w:br/>
+              <w:t>(Standard)</w:t>
+            </w:r>
+          </w:p>
+        </w:tc>
+        <w:tc>
+          <w:tcPr>
+            <w:tcW w:w="6930" w:type="dxa"/>
+          </w:tcPr>
+          <w:p>
+            <w:pPr>
+              <w:pStyle w:val="NormalWeb"/>
+              <w:shd w:val="clear" w:color="auto" w:fill="FFFFFF"/>
+              <w:rPr>
+                <w:rFonts w:ascii="Abyssinica SIL" w:hAnsi="Abyssinica SIL" w:cs="Abyssinica SIL"/>
+                <w:sz w:val="72"/>
+                <w:szCs w:val="72"/>
+                <w:lang w:val="am-ET"/>
+              </w:rPr>
+            </w:pPr>
+            <w:r>
+              <w:rPr>
+                <w:rFonts w:ascii="Abyssinica SIL" w:hAnsi="Abyssinica SIL" w:cs="Abyssinica SIL"/>
+                <w:sz w:val="72"/>
+                <w:szCs w:val="72"/>
+              </w:rPr>
+              <w:t xml:space="preserve">ኘ ኙ ኚ ኛ ኜ ኝ ኞ </w:t>
+            </w:r>
+            <w:r>
+              <w:rPr>
+                <w:rFonts w:ascii="Abyssinica SIL" w:hAnsi="Abyssinica SIL" w:cs="Abyssinica SIL"/>
+                <w:sz w:val="72"/>
+                <w:szCs w:val="72"/>
+                <w:lang w:val="am-ET"/>
+              </w:rPr>
+              <w:t>ኟ</w:t>
+            </w:r>
+          </w:p>
+        </w:tc>
+      </w:tr>
+      <w:tr>
+        <w:tc>
+          <w:tcPr>
+            <w:tcW w:w="1795" w:type="dxa"/>
+            <w:shd w:val="clear" w:color="auto" w:fill="D7D0B9"/>
+            <w:vAlign w:val="center"/>
+          </w:tcPr>
+          <w:p>
+            <w:pPr>
+              <w:jc w:val="center"/>
+              <w:rPr>
+                <w:b/>
+                <w:bCs/>
+              </w:rPr>
+            </w:pPr>
+            <w:r>
+              <w:rPr>
+                <w:b/>
+                <w:bCs/>
+              </w:rPr>
+              <w:t>Abyssinica</w:t>
+            </w:r>
+            <w:r>
+              <w:rPr>
+                <w:b/>
+                <w:bCs/>
+              </w:rPr>
+              <w:t xml:space="preserve"> SIL</w:t>
+            </w:r>
+            <w:r>
+              <w:rPr>
+                <w:b/>
+                <w:bCs/>
+              </w:rPr>
+              <w:t xml:space="preserve"> Alternate 1</w:t>
+            </w:r>
+          </w:p>
+        </w:tc>
+        <w:tc>
+          <w:tcPr>
+            <w:tcW w:w="6930" w:type="dxa"/>
+          </w:tcPr>
+          <w:p>
+            <w:pPr>
+              <w:rPr>
+                <w:rFonts w:ascii="Abyssinica SIL Alternate 1" w:hAnsi="Abyssinica SIL Alternate 1" w:cs="Abyssinica SIL Alternate 1"/>
+                <w:sz w:val="72"/>
+                <w:szCs w:val="72"/>
+                <w:lang w:val="am-ET"/>
+              </w:rPr>
+            </w:pPr>
+            <w:r>
+              <w:rPr>
+                <w:rFonts w:ascii="Abyssinica SIL Alternate 1" w:hAnsi="Abyssinica SIL Alternate 1" w:cs="Abyssinica SIL Alternate 1"/>
+                <w:sz w:val="72"/>
+                <w:szCs w:val="72"/>
+              </w:rPr>
+              <w:t>ኘ ኙ ኚ ኛ ኜ ኝ ኞ</w:t>
+            </w:r>
+            <w:r>
+              <w:rPr>
+                <w:rFonts w:ascii="Abyssinica SIL Alternate 1" w:hAnsi="Abyssinica SIL Alternate 1" w:cs="Abyssinica SIL Alternate 1"/>
+                <w:sz w:val="72"/>
+                <w:szCs w:val="72"/>
+                <w:lang w:val="am-ET"/>
+              </w:rPr>
+              <w:t xml:space="preserve"> ኟ</w:t>
+            </w:r>
+          </w:p>
+        </w:tc>
+      </w:tr>
+    </w:tbl>
+    <w:p/>
+    <w:tbl>
+      <w:tblPr>
+        <w:tblStyle w:val="TableGrid"/>
+        <w:tblW w:w="8725" w:type="dxa"/>
+        <w:tblLook w:val="04A0" w:firstRow="1" w:lastRow="0" w:firstColumn="1" w:lastColumn="0" w:noHBand="0" w:noVBand="1"/>
+      </w:tblPr>
+      <w:tblGrid>
+        <w:gridCol w:w="1786"/>
+        <w:gridCol w:w="6939"/>
+      </w:tblGrid>
+      <w:tr>
+        <w:tc>
+          <w:tcPr>
+            <w:tcW w:w="1786" w:type="dxa"/>
+            <w:shd w:val="clear" w:color="auto" w:fill="D7D0B9"/>
+            <w:vAlign w:val="center"/>
+          </w:tcPr>
+          <w:p>
+            <w:pPr>
+              <w:jc w:val="center"/>
+              <w:rPr>
+                <w:b/>
+                <w:bCs/>
+              </w:rPr>
+            </w:pPr>
+            <w:r>
+              <w:rPr>
+                <w:b/>
+                <w:bCs/>
+              </w:rPr>
+              <w:t>Abyssinica SIL</w:t>
+            </w:r>
+            <w:r>
+              <w:rPr>
+                <w:b/>
+                <w:bCs/>
+              </w:rPr>
+              <w:br/>
+              <w:t>(Standard)</w:t>
+            </w:r>
+          </w:p>
+        </w:tc>
+        <w:tc>
+          <w:tcPr>
+            <w:tcW w:w="6939" w:type="dxa"/>
+            <w:vAlign w:val="center"/>
+          </w:tcPr>
+          <w:p>
+            <w:pPr>
+              <w:pStyle w:val="NormalWeb"/>
+              <w:shd w:val="clear" w:color="auto" w:fill="FFFFFF"/>
+              <w:rPr>
+                <w:rFonts w:ascii="Abyssinica SIL" w:hAnsi="Abyssinica SIL" w:cs="Abyssinica SIL"/>
+                <w:sz w:val="72"/>
+                <w:szCs w:val="72"/>
+              </w:rPr>
+            </w:pPr>
+            <w:r>
+              <w:rPr>
+                <w:rFonts w:ascii="Abyssinica SIL" w:hAnsi="Abyssinica SIL" w:cs="Abyssinica SIL"/>
+                <w:sz w:val="72"/>
+                <w:szCs w:val="72"/>
+              </w:rPr>
+              <w:t xml:space="preserve">ዠ ዡ ዢ ዣ ዤ ዥ ዦ </w:t>
+            </w:r>
+          </w:p>
+        </w:tc>
+      </w:tr>
+      <w:tr>
+        <w:tc>
+          <w:tcPr>
+            <w:tcW w:w="1786" w:type="dxa"/>
+            <w:shd w:val="clear" w:color="auto" w:fill="D7D0B9"/>
+            <w:vAlign w:val="center"/>
+          </w:tcPr>
+          <w:p>
+            <w:pPr>
+              <w:jc w:val="center"/>
+              <w:rPr>
+                <w:b/>
+                <w:bCs/>
+              </w:rPr>
+            </w:pPr>
+            <w:r>
+              <w:rPr>
+                <w:b/>
+                <w:bCs/>
+              </w:rPr>
+              <w:t xml:space="preserve">Abyssinica </w:t>
+            </w:r>
+            <w:r>
+              <w:rPr>
+                <w:b/>
+                <w:bCs/>
+              </w:rPr>
+              <w:t xml:space="preserve">SIL </w:t>
+            </w:r>
+            <w:r>
+              <w:rPr>
+                <w:b/>
+                <w:bCs/>
+              </w:rPr>
+              <w:t>Alternate 2</w:t>
+            </w:r>
+          </w:p>
+        </w:tc>
+        <w:tc>
+          <w:tcPr>
+            <w:tcW w:w="6939" w:type="dxa"/>
+            <w:vAlign w:val="center"/>
+          </w:tcPr>
+          <w:p>
+            <w:pPr>
+              <w:rPr>
+                <w:rFonts w:ascii="Abyssinica SIL Alternate 2" w:hAnsi="Abyssinica SIL Alternate 2" w:cs="Abyssinica SIL Alternate 2"/>
+                <w:sz w:val="72"/>
+                <w:szCs w:val="72"/>
+              </w:rPr>
+            </w:pPr>
+            <w:r>
+              <w:rPr>
+                <w:rFonts w:ascii="Abyssinica SIL Alternate 2" w:hAnsi="Abyssinica SIL Alternate 2" w:cs="Abyssinica SIL Alternate 2"/>
+                <w:sz w:val="72"/>
+                <w:szCs w:val="72"/>
+              </w:rPr>
+              <w:t>ዠ ዡ ዢ ዣ ዤ ዥ ዦ</w:t>
+            </w:r>
+          </w:p>
+        </w:tc>
+      </w:tr>
+    </w:tbl>
+    <w:p/>
+    <w:tbl>
+      <w:tblPr>
+        <w:tblStyle w:val="TableGrid"/>
+        <w:tblW w:w="8725" w:type="dxa"/>
+        <w:tblLook w:val="04A0" w:firstRow="1" w:lastRow="0" w:firstColumn="1" w:lastColumn="0" w:noHBand="0" w:noVBand="1"/>
+      </w:tblPr>
+      <w:tblGrid>
+        <w:gridCol w:w="1795"/>
+        <w:gridCol w:w="6930"/>
+      </w:tblGrid>
+      <w:tr>
+        <w:tc>
+          <w:tcPr>
+            <w:tcW w:w="1795" w:type="dxa"/>
+            <w:shd w:val="clear" w:color="auto" w:fill="D7D0B9"/>
+            <w:vAlign w:val="center"/>
+          </w:tcPr>
+          <w:p>
+            <w:pPr>
+              <w:jc w:val="center"/>
+              <w:rPr>
+                <w:b/>
+                <w:bCs/>
+              </w:rPr>
+            </w:pPr>
+            <w:r>
+              <w:rPr>
+                <w:b/>
+                <w:bCs/>
+              </w:rPr>
+              <w:t>Abyssinica SIL</w:t>
+            </w:r>
+            <w:r>
+              <w:rPr>
+                <w:b/>
+                <w:bCs/>
+              </w:rPr>
+              <w:br/>
+              <w:t>(Standard)</w:t>
+            </w:r>
+          </w:p>
+        </w:tc>
+        <w:tc>
+          <w:tcPr>
+            <w:tcW w:w="6930" w:type="dxa"/>
+          </w:tcPr>
+          <w:p>
+            <w:pPr>
+              <w:pStyle w:val="NormalWeb"/>
+              <w:shd w:val="clear" w:color="auto" w:fill="FFFFFF"/>
+              <w:rPr>
+                <w:rFonts w:ascii="Abyssinica SIL" w:hAnsi="Abyssinica SIL" w:cs="Abyssinica SIL"/>
+                <w:sz w:val="72"/>
+                <w:szCs w:val="72"/>
+              </w:rPr>
+            </w:pPr>
+            <w:r>
+              <w:rPr>
+                <w:rFonts w:ascii="Abyssinica SIL" w:hAnsi="Abyssinica SIL" w:cs="Abyssinica SIL"/>
+                <w:sz w:val="72"/>
+                <w:szCs w:val="72"/>
+              </w:rPr>
+              <w:t xml:space="preserve">ዸ ዹ ዺ ዻ ዼ ዽ ዾ </w:t>
+            </w:r>
+          </w:p>
+        </w:tc>
+      </w:tr>
+      <w:tr>
+        <w:tc>
+          <w:tcPr>
+            <w:tcW w:w="1795" w:type="dxa"/>
+            <w:shd w:val="clear" w:color="auto" w:fill="D7D0B9"/>
+            <w:vAlign w:val="center"/>
+          </w:tcPr>
+          <w:p>
+            <w:pPr>
+              <w:jc w:val="center"/>
+              <w:rPr>
+                <w:b/>
+                <w:bCs/>
+              </w:rPr>
+            </w:pPr>
+            <w:r>
+              <w:rPr>
+                <w:b/>
+                <w:bCs/>
+              </w:rPr>
+              <w:t xml:space="preserve">Abyssinica </w:t>
+            </w:r>
+            <w:r>
+              <w:rPr>
+                <w:b/>
+                <w:bCs/>
+              </w:rPr>
+              <w:t xml:space="preserve">SIL </w:t>
+            </w:r>
+            <w:r>
+              <w:rPr>
+                <w:b/>
+                <w:bCs/>
+              </w:rPr>
+              <w:t>Alternate 1</w:t>
+            </w:r>
+          </w:p>
+        </w:tc>
+        <w:tc>
+          <w:tcPr>
+            <w:tcW w:w="6930" w:type="dxa"/>
+          </w:tcPr>
+          <w:p>
+            <w:pPr>
+              <w:rPr>
+                <w:rFonts w:ascii="Abyssinica SIL Alternate 1" w:hAnsi="Abyssinica SIL Alternate 1" w:cs="Abyssinica SIL Alternate 1"/>
+                <w:sz w:val="72"/>
+                <w:szCs w:val="72"/>
+                <w:lang w:val="am-ET"/>
+              </w:rPr>
+            </w:pPr>
+            <w:r>
+              <w:rPr>
+                <w:rFonts w:ascii="Abyssinica SIL Alternate 1" w:hAnsi="Abyssinica SIL Alternate 1" w:cs="Abyssinica SIL Alternate 1"/>
+                <w:sz w:val="72"/>
+                <w:szCs w:val="72"/>
+              </w:rPr>
+              <w:t>ዸ ዹ ዺ ዻ ዼ ዽ ዾ</w:t>
+            </w:r>
+          </w:p>
+        </w:tc>
+      </w:tr>
+    </w:tbl>
+    <w:p/>
+    <w:tbl>
+      <w:tblPr>
+        <w:tblStyle w:val="TableGrid"/>
+        <w:tblW w:w="8725" w:type="dxa"/>
+        <w:tblLook w:val="04A0" w:firstRow="1" w:lastRow="0" w:firstColumn="1" w:lastColumn="0" w:noHBand="0" w:noVBand="1"/>
+      </w:tblPr>
+      <w:tblGrid>
+        <w:gridCol w:w="1795"/>
+        <w:gridCol w:w="6930"/>
+      </w:tblGrid>
+      <w:tr>
+        <w:tc>
+          <w:tcPr>
+            <w:tcW w:w="1795" w:type="dxa"/>
+            <w:shd w:val="clear" w:color="auto" w:fill="D7D0B9"/>
+            <w:vAlign w:val="center"/>
+          </w:tcPr>
+          <w:p>
+            <w:pPr>
+              <w:jc w:val="center"/>
+              <w:rPr>
+                <w:b/>
+                <w:bCs/>
+              </w:rPr>
+            </w:pPr>
+            <w:r>
+              <w:rPr>
+                <w:b/>
+                <w:bCs/>
+              </w:rPr>
+              <w:t>Abyssinica SIL</w:t>
+            </w:r>
+            <w:r>
+              <w:rPr>
+                <w:b/>
+                <w:bCs/>
+              </w:rPr>
+              <w:br/>
+              <w:t>(Standard)</w:t>
+            </w:r>
+          </w:p>
+        </w:tc>
+        <w:tc>
+          <w:tcPr>
+            <w:tcW w:w="6930" w:type="dxa"/>
+          </w:tcPr>
+          <w:p>
+            <w:pPr>
+              <w:pStyle w:val="NormalWeb"/>
+              <w:shd w:val="clear" w:color="auto" w:fill="FFFFFF"/>
+              <w:rPr>
+                <w:rFonts w:ascii="Abyssinica SIL" w:hAnsi="Abyssinica SIL" w:cs="Abyssinica SIL"/>
+                <w:sz w:val="72"/>
+                <w:szCs w:val="72"/>
+              </w:rPr>
+            </w:pPr>
+            <w:r>
+              <w:rPr>
+                <w:rFonts w:ascii="Abyssinica SIL" w:hAnsi="Abyssinica SIL" w:cs="Abyssinica SIL"/>
+                <w:sz w:val="72"/>
+                <w:szCs w:val="72"/>
+              </w:rPr>
+              <w:t xml:space="preserve">ኈ ኊ ኋ ኌ ኍ </w:t>
+            </w:r>
+          </w:p>
+        </w:tc>
+      </w:tr>
+      <w:tr>
+        <w:tc>
+          <w:tcPr>
+            <w:tcW w:w="1795" w:type="dxa"/>
+            <w:shd w:val="clear" w:color="auto" w:fill="D7D0B9"/>
+            <w:vAlign w:val="center"/>
+          </w:tcPr>
+          <w:p>
+            <w:pPr>
+              <w:jc w:val="center"/>
+              <w:rPr>
+                <w:b/>
+                <w:bCs/>
+              </w:rPr>
+            </w:pPr>
+            <w:r>
+              <w:rPr>
+                <w:b/>
+                <w:bCs/>
+              </w:rPr>
+              <w:t>Abyssinica Alternate 1</w:t>
+            </w:r>
+          </w:p>
+        </w:tc>
+        <w:tc>
+          <w:tcPr>
+            <w:tcW w:w="6930" w:type="dxa"/>
+          </w:tcPr>
+          <w:p>
+            <w:pPr>
+              <w:pStyle w:val="NormalWeb"/>
+              <w:shd w:val="clear" w:color="auto" w:fill="FFFFFF"/>
+              <w:rPr>
+                <w:rFonts w:ascii="Abyssinica SIL Alternate 1" w:hAnsi="Abyssinica SIL Alternate 1" w:cs="Abyssinica SIL Alternate 1"/>
+                <w:sz w:val="72"/>
+                <w:szCs w:val="72"/>
+              </w:rPr>
+            </w:pPr>
+            <w:r>
+              <w:rPr>
+                <w:rFonts w:ascii="Abyssinica SIL Alternate 1" w:hAnsi="Abyssinica SIL Alternate 1" w:cs="Abyssinica SIL Alternate 1"/>
+                <w:sz w:val="72"/>
+                <w:szCs w:val="72"/>
+              </w:rPr>
+              <w:t xml:space="preserve">ኈ ኊ ኋ ኌ ኍ </w:t>
+            </w:r>
+          </w:p>
+        </w:tc>
+      </w:tr>
+    </w:tbl>
+    <w:p/>
+    <w:tbl>
+      <w:tblPr>
+        <w:tblStyle w:val="TableGrid"/>
+        <w:tblW w:w="8725" w:type="dxa"/>
+        <w:tblLook w:val="04A0" w:firstRow="1" w:lastRow="0" w:firstColumn="1" w:lastColumn="0" w:noHBand="0" w:noVBand="1"/>
+      </w:tblPr>
+      <w:tblGrid>
+        <w:gridCol w:w="1795"/>
+        <w:gridCol w:w="6930"/>
+      </w:tblGrid>
+      <w:tr>
+        <w:tc>
+          <w:tcPr>
+            <w:tcW w:w="1795" w:type="dxa"/>
+            <w:shd w:val="clear" w:color="auto" w:fill="D7D0B9"/>
+            <w:vAlign w:val="center"/>
+          </w:tcPr>
+          <w:p>
+            <w:pPr>
+              <w:jc w:val="center"/>
+              <w:rPr>
+                <w:b/>
+                <w:bCs/>
+              </w:rPr>
+            </w:pPr>
+            <w:r>
+              <w:rPr>
+                <w:b/>
+                <w:bCs/>
+              </w:rPr>
+              <w:t>Abyssinica SIL</w:t>
+            </w:r>
+            <w:r>
+              <w:rPr>
+                <w:b/>
+                <w:bCs/>
+              </w:rPr>
+              <w:br/>
+              <w:t>(Standard)</w:t>
+            </w:r>
+          </w:p>
+        </w:tc>
+        <w:tc>
+          <w:tcPr>
+            <w:tcW w:w="6930" w:type="dxa"/>
+          </w:tcPr>
+          <w:p>
+            <w:pPr>
+              <w:pStyle w:val="NormalWeb"/>
+              <w:shd w:val="clear" w:color="auto" w:fill="FFFFFF"/>
+              <w:rPr>
+                <w:rFonts w:ascii="Abyssinica SIL" w:hAnsi="Abyssinica SIL" w:cs="Abyssinica SIL"/>
+                <w:sz w:val="72"/>
+                <w:szCs w:val="72"/>
+              </w:rPr>
+            </w:pPr>
+            <w:r>
+              <w:rPr>
+                <w:rFonts w:ascii="Abyssinica SIL" w:hAnsi="Abyssinica SIL" w:cs="Abyssinica SIL"/>
+                <w:sz w:val="72"/>
+                <w:szCs w:val="72"/>
+              </w:rPr>
+              <w:t xml:space="preserve">ጘ ጙ ጚ ጛ ጜ ጝ ጞ </w:t>
+            </w:r>
+          </w:p>
+        </w:tc>
+      </w:tr>
+      <w:tr>
+        <w:tc>
+          <w:tcPr>
+            <w:tcW w:w="1795" w:type="dxa"/>
+            <w:shd w:val="clear" w:color="auto" w:fill="D7D0B9"/>
+            <w:vAlign w:val="center"/>
+          </w:tcPr>
+          <w:p>
+            <w:pPr>
+              <w:jc w:val="center"/>
+              <w:rPr>
+                <w:b/>
+                <w:bCs/>
+              </w:rPr>
+            </w:pPr>
+            <w:r>
+              <w:rPr>
+                <w:b/>
+                <w:bCs/>
+              </w:rPr>
+              <w:t>Abyssinica</w:t>
+            </w:r>
+            <w:r>
+              <w:rPr>
+                <w:b/>
+                <w:bCs/>
+              </w:rPr>
+              <w:t xml:space="preserve"> SIL</w:t>
+            </w:r>
+            <w:r>
+              <w:rPr>
+                <w:b/>
+                <w:bCs/>
+              </w:rPr>
+              <w:t xml:space="preserve"> Alternate 1</w:t>
+            </w:r>
+          </w:p>
+        </w:tc>
+        <w:tc>
+          <w:tcPr>
+            <w:tcW w:w="6930" w:type="dxa"/>
+          </w:tcPr>
+          <w:p>
+            <w:pPr>
+              <w:pStyle w:val="NormalWeb"/>
+              <w:shd w:val="clear" w:color="auto" w:fill="FFFFFF"/>
+              <w:rPr>
+                <w:rFonts w:ascii="Abyssinica SIL Alternate 1" w:hAnsi="Abyssinica SIL Alternate 1" w:cs="Abyssinica SIL Alternate 1"/>
+                <w:sz w:val="72"/>
+                <w:szCs w:val="72"/>
+              </w:rPr>
+            </w:pPr>
+            <w:r>
+              <w:rPr>
+                <w:rFonts w:ascii="Abyssinica SIL Alternate 1" w:hAnsi="Abyssinica SIL Alternate 1" w:cs="Abyssinica SIL Alternate 1"/>
+                <w:sz w:val="72"/>
+                <w:szCs w:val="72"/>
+              </w:rPr>
+              <w:t xml:space="preserve">ጘ ጙ ጚ ጛ ጜ ጝ ጞ </w:t>
+            </w:r>
+          </w:p>
+        </w:tc>
+      </w:tr>
+    </w:tbl>
+    <w:p>
+      <w:r>
+        <w:br w:type="page"/>
+      </w:r>
+    </w:p>
+    <w:p/>
+    <w:tbl>
+      <w:tblPr>
+        <w:tblStyle w:val="TableGrid"/>
+        <w:tblW w:w="8640" w:type="dxa"/>
+        <w:jc w:val="center"/>
+        <w:tblCellMar>
+          <w:left w:w="58" w:type="dxa"/>
+          <w:right w:w="58" w:type="dxa"/>
+        </w:tblCellMar>
+        <w:tblLook w:val="04A0" w:firstRow="1" w:lastRow="0" w:firstColumn="1" w:lastColumn="0" w:noHBand="0" w:noVBand="1"/>
+      </w:tblPr>
+      <w:tblGrid>
+        <w:gridCol w:w="1584"/>
+        <w:gridCol w:w="1584"/>
+        <w:gridCol w:w="720"/>
+        <w:gridCol w:w="1584"/>
+        <w:gridCol w:w="1584"/>
+        <w:gridCol w:w="1584"/>
+      </w:tblGrid>
+      <w:tr>
+        <w:trPr>
+          <w:jc w:val="center"/>
+        </w:trPr>
+        <w:tc>
+          <w:tcPr>
+            <w:tcW w:w="1584" w:type="dxa"/>
+            <w:shd w:val="clear" w:color="auto" w:fill="D7D0B9"/>
+          </w:tcPr>
+          <w:p>
+            <w:pPr>
+              <w:ind w:left="-63"/>
+              <w:jc w:val="center"/>
+              <w:rPr>
+                <w:b/>
+                <w:bCs/>
+                <w:sz w:val="28"/>
+                <w:szCs w:val="28"/>
+              </w:rPr>
+            </w:pPr>
+            <w:r>
+              <w:rPr>
+                <w:b/>
+                <w:bCs/>
+                <w:sz w:val="28"/>
+                <w:szCs w:val="28"/>
+              </w:rPr>
+              <w:t>Abyssinica SIL</w:t>
+            </w:r>
+          </w:p>
+          <w:p>
+            <w:pPr>
+              <w:ind w:left="-63"/>
+              <w:jc w:val="center"/>
+              <w:rPr>
+                <w:sz w:val="28"/>
+                <w:szCs w:val="28"/>
+              </w:rPr>
+            </w:pPr>
+            <w:r>
+              <w:rPr>
+                <w:b/>
+                <w:bCs/>
+                <w:sz w:val="28"/>
+                <w:szCs w:val="28"/>
+              </w:rPr>
+              <w:t>(Standard)</w:t>
+            </w:r>
+          </w:p>
+        </w:tc>
+        <w:tc>
+          <w:tcPr>
+            <w:tcW w:w="1584" w:type="dxa"/>
+            <w:shd w:val="clear" w:color="auto" w:fill="D7D0B9"/>
+          </w:tcPr>
+          <w:p>
+            <w:pPr>
+              <w:jc w:val="center"/>
+              <w:rPr>
+                <w:sz w:val="28"/>
+                <w:szCs w:val="28"/>
+              </w:rPr>
+            </w:pPr>
+            <w:r>
+              <w:rPr>
+                <w:b/>
+                <w:bCs/>
+                <w:sz w:val="28"/>
+                <w:szCs w:val="28"/>
+              </w:rPr>
+              <w:t>Abyssinica</w:t>
+            </w:r>
+            <w:r>
+              <w:rPr>
+                <w:b/>
+                <w:bCs/>
+                <w:sz w:val="28"/>
+                <w:szCs w:val="28"/>
+              </w:rPr>
+              <w:t xml:space="preserve"> SIL</w:t>
+            </w:r>
+            <w:r>
+              <w:rPr>
+                <w:b/>
+                <w:bCs/>
+                <w:sz w:val="28"/>
+                <w:szCs w:val="28"/>
+              </w:rPr>
+              <w:br/>
+            </w:r>
+            <w:r>
+              <w:rPr>
+                <w:b/>
+                <w:bCs/>
+                <w:sz w:val="28"/>
+                <w:szCs w:val="28"/>
+              </w:rPr>
+              <w:t>Alternate 1</w:t>
+            </w:r>
+          </w:p>
+        </w:tc>
+        <w:tc>
+          <w:tcPr>
+            <w:tcW w:w="720" w:type="dxa"/>
+            <w:tcBorders>
+              <w:top w:val="nil"/>
+              <w:bottom w:val="nil"/>
+            </w:tcBorders>
+            <w:shd w:val="clear" w:color="auto" w:fill="auto"/>
+          </w:tcPr>
+          <w:p>
+            <w:pPr>
+              <w:jc w:val="center"/>
+              <w:rPr>
+                <w:b/>
+                <w:bCs/>
+                <w:sz w:val="28"/>
+                <w:szCs w:val="28"/>
+              </w:rPr>
+            </w:pPr>
+          </w:p>
+        </w:tc>
+        <w:tc>
+          <w:tcPr>
+            <w:tcW w:w="1584" w:type="dxa"/>
+            <w:shd w:val="clear" w:color="auto" w:fill="D7D0B9"/>
+          </w:tcPr>
+          <w:p>
+            <w:pPr>
+              <w:jc w:val="center"/>
+              <w:rPr>
+                <w:b/>
+                <w:bCs/>
+                <w:sz w:val="28"/>
+                <w:szCs w:val="28"/>
+              </w:rPr>
+            </w:pPr>
+            <w:r>
+              <w:rPr>
+                <w:b/>
+                <w:bCs/>
+                <w:sz w:val="28"/>
+                <w:szCs w:val="28"/>
+              </w:rPr>
+              <w:t>Abyssinica SIL</w:t>
+            </w:r>
+          </w:p>
+          <w:p>
+            <w:pPr>
+              <w:jc w:val="center"/>
+              <w:rPr>
+                <w:sz w:val="28"/>
+                <w:szCs w:val="28"/>
+              </w:rPr>
+            </w:pPr>
+            <w:r>
+              <w:rPr>
+                <w:b/>
+                <w:bCs/>
+                <w:sz w:val="28"/>
+                <w:szCs w:val="28"/>
+              </w:rPr>
+              <w:t>(Standard)</w:t>
+            </w:r>
+          </w:p>
+        </w:tc>
+        <w:tc>
+          <w:tcPr>
+            <w:tcW w:w="1584" w:type="dxa"/>
+            <w:shd w:val="clear" w:color="auto" w:fill="D7D0B9"/>
+          </w:tcPr>
+          <w:p>
+            <w:pPr>
+              <w:jc w:val="center"/>
+              <w:rPr>
+                <w:sz w:val="28"/>
+                <w:szCs w:val="28"/>
+              </w:rPr>
+            </w:pPr>
+            <w:r>
+              <w:rPr>
+                <w:b/>
+                <w:bCs/>
+                <w:sz w:val="28"/>
+                <w:szCs w:val="28"/>
+              </w:rPr>
+              <w:t>Abyssinica</w:t>
+            </w:r>
+            <w:r>
+              <w:rPr>
+                <w:b/>
+                <w:bCs/>
+                <w:sz w:val="28"/>
+                <w:szCs w:val="28"/>
+              </w:rPr>
+              <w:t xml:space="preserve"> SIL</w:t>
+            </w:r>
+            <w:r>
+              <w:rPr>
+                <w:b/>
+                <w:bCs/>
+                <w:sz w:val="28"/>
+                <w:szCs w:val="28"/>
+              </w:rPr>
+              <w:br/>
+            </w:r>
+            <w:r>
+              <w:rPr>
+                <w:b/>
+                <w:bCs/>
+                <w:sz w:val="28"/>
+                <w:szCs w:val="28"/>
+              </w:rPr>
+              <w:t>Alternate 1</w:t>
+            </w:r>
+          </w:p>
+        </w:tc>
+        <w:tc>
+          <w:tcPr>
+            <w:tcW w:w="1584" w:type="dxa"/>
+            <w:shd w:val="clear" w:color="auto" w:fill="D7D0B9"/>
+          </w:tcPr>
+          <w:p>
+            <w:pPr>
+              <w:jc w:val="center"/>
+              <w:rPr>
+                <w:sz w:val="28"/>
+                <w:szCs w:val="28"/>
+              </w:rPr>
+            </w:pPr>
+            <w:r>
+              <w:rPr>
+                <w:b/>
+                <w:bCs/>
+                <w:sz w:val="28"/>
+                <w:szCs w:val="28"/>
+              </w:rPr>
+              <w:t xml:space="preserve">Abyssinica </w:t>
+            </w:r>
+            <w:r>
+              <w:rPr>
+                <w:b/>
+                <w:bCs/>
+                <w:sz w:val="28"/>
+                <w:szCs w:val="28"/>
+              </w:rPr>
+              <w:t>SIL</w:t>
+            </w:r>
+            <w:r>
+              <w:rPr>
+                <w:b/>
+                <w:bCs/>
+                <w:sz w:val="28"/>
+                <w:szCs w:val="28"/>
+              </w:rPr>
+              <w:br/>
+            </w:r>
+            <w:r>
+              <w:rPr>
+                <w:b/>
+                <w:bCs/>
+                <w:sz w:val="28"/>
+                <w:szCs w:val="28"/>
+              </w:rPr>
+              <w:t>Alternate 2</w:t>
+            </w:r>
+          </w:p>
+        </w:tc>
+      </w:tr>
+      <w:tr>
+        <w:trPr>
+          <w:trHeight w:hRule="exact" w:val="864"/>
+          <w:jc w:val="center"/>
+        </w:trPr>
+        <w:tc>
+          <w:tcPr>
+            <w:tcW w:w="1584" w:type="dxa"/>
+          </w:tcPr>
+          <w:p>
+            <w:pPr>
+              <w:pStyle w:val="NormalWeb"/>
+              <w:shd w:val="clear" w:color="auto" w:fill="FFFFFF"/>
+              <w:ind w:left="-63"/>
+              <w:jc w:val="center"/>
+              <w:rPr>
+                <w:rFonts w:ascii="Abyssinica SIL" w:hAnsi="Abyssinica SIL" w:cs="Abyssinica SIL"/>
+                <w:sz w:val="72"/>
+                <w:szCs w:val="72"/>
+              </w:rPr>
+            </w:pPr>
+            <w:r>
+              <w:rPr>
+                <w:rFonts w:ascii="Abyssinica SIL" w:hAnsi="Abyssinica SIL" w:cs="Abyssinica SIL"/>
+                <w:sz w:val="72"/>
+                <w:szCs w:val="72"/>
+              </w:rPr>
+              <w:t>ፙ</w:t>
+            </w:r>
+          </w:p>
+        </w:tc>
+        <w:tc>
+          <w:tcPr>
+            <w:tcW w:w="1584" w:type="dxa"/>
+          </w:tcPr>
+          <w:p>
+            <w:pPr>
+              <w:pStyle w:val="NormalWeb"/>
+              <w:shd w:val="clear" w:color="auto" w:fill="FFFFFF"/>
+              <w:jc w:val="center"/>
+              <w:rPr>
+                <w:rFonts w:ascii="Abyssinica SIL Alternate 1" w:hAnsi="Abyssinica SIL Alternate 1" w:cs="Abyssinica SIL Alternate 1"/>
+                <w:sz w:val="72"/>
+                <w:szCs w:val="72"/>
+              </w:rPr>
+            </w:pPr>
+            <w:r>
+              <w:rPr>
+                <w:rFonts w:ascii="Abyssinica SIL Alternate 1" w:hAnsi="Abyssinica SIL Alternate 1" w:cs="Abyssinica SIL Alternate 1"/>
+                <w:sz w:val="72"/>
+                <w:szCs w:val="72"/>
+              </w:rPr>
+              <w:t>ፙ</w:t>
+            </w:r>
+          </w:p>
+        </w:tc>
+        <w:tc>
+          <w:tcPr>
+            <w:tcW w:w="720" w:type="dxa"/>
+            <w:tcBorders>
+              <w:top w:val="nil"/>
+              <w:bottom w:val="nil"/>
+            </w:tcBorders>
+          </w:tcPr>
+          <w:p>
+            <w:pPr>
+              <w:pStyle w:val="NormalWeb"/>
+              <w:shd w:val="clear" w:color="auto" w:fill="FFFFFF"/>
+              <w:jc w:val="center"/>
+              <w:rPr>
+                <w:rFonts w:ascii="Abyssinica SIL Alternate 2" w:hAnsi="Abyssinica SIL Alternate 2" w:cs="Abyssinica SIL Alternate 2"/>
+                <w:sz w:val="72"/>
+                <w:szCs w:val="72"/>
+              </w:rPr>
+            </w:pPr>
+          </w:p>
+        </w:tc>
+        <w:tc>
+          <w:tcPr>
+            <w:tcW w:w="1584" w:type="dxa"/>
+          </w:tcPr>
+          <w:p>
+            <w:pPr>
+              <w:pStyle w:val="NormalWeb"/>
+              <w:shd w:val="clear" w:color="auto" w:fill="FFFFFF"/>
+              <w:ind w:left="-63"/>
+              <w:jc w:val="center"/>
+              <w:rPr>
+                <w:rFonts w:ascii="Abyssinica SIL" w:hAnsi="Abyssinica SIL" w:cs="Abyssinica SIL"/>
+                <w:sz w:val="72"/>
+                <w:szCs w:val="72"/>
+              </w:rPr>
+            </w:pPr>
+            <w:r>
+              <w:rPr>
+                <w:rFonts w:ascii="Abyssinica SIL" w:hAnsi="Abyssinica SIL" w:cs="Abyssinica SIL"/>
+                <w:sz w:val="72"/>
+                <w:szCs w:val="72"/>
+              </w:rPr>
+              <w:t>ሟ</w:t>
+            </w:r>
+          </w:p>
+        </w:tc>
+        <w:tc>
+          <w:tcPr>
+            <w:tcW w:w="1584" w:type="dxa"/>
+          </w:tcPr>
+          <w:p>
+            <w:pPr>
+              <w:pStyle w:val="NormalWeb"/>
+              <w:shd w:val="clear" w:color="auto" w:fill="FFFFFF"/>
+              <w:jc w:val="center"/>
+              <w:rPr>
+                <w:rFonts w:ascii="Abyssinica SIL Alternate 1" w:hAnsi="Abyssinica SIL Alternate 1" w:cs="Abyssinica SIL Alternate 1"/>
+                <w:sz w:val="72"/>
+                <w:szCs w:val="72"/>
+              </w:rPr>
+            </w:pPr>
+            <w:r>
+              <w:rPr>
+                <w:rFonts w:ascii="Abyssinica SIL Alternate 1" w:hAnsi="Abyssinica SIL Alternate 1" w:cs="Abyssinica SIL Alternate 1"/>
+                <w:sz w:val="72"/>
+                <w:szCs w:val="72"/>
+              </w:rPr>
+              <w:t>ሟ</w:t>
+            </w:r>
+          </w:p>
+        </w:tc>
+        <w:tc>
+          <w:tcPr>
+            <w:tcW w:w="1584" w:type="dxa"/>
+          </w:tcPr>
+          <w:p>
+            <w:pPr>
+              <w:pStyle w:val="NormalWeb"/>
+              <w:shd w:val="clear" w:color="auto" w:fill="FFFFFF"/>
+              <w:jc w:val="center"/>
+              <w:rPr>
+                <w:rFonts w:ascii="Abyssinica SIL Alternate 2" w:hAnsi="Abyssinica SIL Alternate 2" w:cs="Abyssinica SIL Alternate 2"/>
+                <w:sz w:val="72"/>
+                <w:szCs w:val="72"/>
+              </w:rPr>
+            </w:pPr>
+            <w:r>
+              <w:rPr>
+                <w:rFonts w:ascii="Abyssinica SIL Alternate 2" w:hAnsi="Abyssinica SIL Alternate 2" w:cs="Abyssinica SIL Alternate 2"/>
+                <w:sz w:val="72"/>
+                <w:szCs w:val="72"/>
+              </w:rPr>
+              <w:t>ሟ</w:t>
+            </w:r>
+          </w:p>
+        </w:tc>
+      </w:tr>
+      <w:tr>
+        <w:trPr>
+          <w:trHeight w:hRule="exact" w:val="864"/>
+          <w:jc w:val="center"/>
+        </w:trPr>
+        <w:tc>
+          <w:tcPr>
+            <w:tcW w:w="1584" w:type="dxa"/>
+          </w:tcPr>
+          <w:p>
+            <w:pPr>
+              <w:pStyle w:val="NormalWeb"/>
+              <w:shd w:val="clear" w:color="auto" w:fill="FFFFFF"/>
+              <w:ind w:left="-63"/>
+              <w:jc w:val="center"/>
+              <w:rPr>
+                <w:rFonts w:ascii="Abyssinica SIL" w:hAnsi="Abyssinica SIL" w:cs="Abyssinica SIL"/>
+                <w:sz w:val="72"/>
+                <w:szCs w:val="72"/>
+              </w:rPr>
+            </w:pPr>
+            <w:r>
+              <w:rPr>
+                <w:rFonts w:ascii="Abyssinica SIL" w:hAnsi="Abyssinica SIL" w:cs="Abyssinica SIL"/>
+                <w:sz w:val="72"/>
+                <w:szCs w:val="72"/>
+              </w:rPr>
+              <w:t>ሯ</w:t>
+            </w:r>
+          </w:p>
+        </w:tc>
+        <w:tc>
+          <w:tcPr>
+            <w:tcW w:w="1584" w:type="dxa"/>
+          </w:tcPr>
+          <w:p>
+            <w:pPr>
+              <w:pStyle w:val="NormalWeb"/>
+              <w:shd w:val="clear" w:color="auto" w:fill="FFFFFF"/>
+              <w:jc w:val="center"/>
+              <w:rPr>
+                <w:rFonts w:ascii="Abyssinica SIL Alternate 1" w:hAnsi="Abyssinica SIL Alternate 1" w:cs="Abyssinica SIL Alternate 1"/>
+                <w:sz w:val="72"/>
+                <w:szCs w:val="72"/>
+              </w:rPr>
+            </w:pPr>
+            <w:r>
+              <w:rPr>
+                <w:rFonts w:ascii="Abyssinica SIL Alternate 1" w:hAnsi="Abyssinica SIL Alternate 1" w:cs="Abyssinica SIL Alternate 1"/>
+                <w:sz w:val="72"/>
+                <w:szCs w:val="72"/>
+              </w:rPr>
+              <w:t>ሯ</w:t>
+            </w:r>
+          </w:p>
+        </w:tc>
+        <w:tc>
+          <w:tcPr>
+            <w:tcW w:w="720" w:type="dxa"/>
+            <w:tcBorders>
+              <w:top w:val="nil"/>
+              <w:bottom w:val="nil"/>
+            </w:tcBorders>
+          </w:tcPr>
+          <w:p>
+            <w:pPr>
+              <w:pStyle w:val="NormalWeb"/>
+              <w:shd w:val="clear" w:color="auto" w:fill="FFFFFF"/>
+              <w:jc w:val="center"/>
+              <w:rPr>
+                <w:rFonts w:ascii="Abyssinica SIL Alternate 2" w:hAnsi="Abyssinica SIL Alternate 2" w:cs="Abyssinica SIL Alternate 2"/>
+                <w:sz w:val="72"/>
+                <w:szCs w:val="72"/>
+              </w:rPr>
+            </w:pPr>
+          </w:p>
+        </w:tc>
+        <w:tc>
+          <w:tcPr>
+            <w:tcW w:w="1584" w:type="dxa"/>
+          </w:tcPr>
+          <w:p>
+            <w:pPr>
+              <w:jc w:val="center"/>
+              <w:rPr>
+                <w:rFonts w:ascii="Abyssinica SIL" w:hAnsi="Abyssinica SIL" w:cs="Abyssinica SIL"/>
+                <w:sz w:val="72"/>
+                <w:szCs w:val="72"/>
+              </w:rPr>
+            </w:pPr>
+            <w:r>
+              <w:rPr>
+                <w:rFonts w:ascii="Abyssinica SIL" w:hAnsi="Abyssinica SIL" w:cs="Abyssinica SIL"/>
+                <w:sz w:val="72"/>
+                <w:szCs w:val="72"/>
+              </w:rPr>
+              <w:t>ᎁ</w:t>
+            </w:r>
+          </w:p>
+        </w:tc>
+        <w:tc>
+          <w:tcPr>
+            <w:tcW w:w="1584" w:type="dxa"/>
+          </w:tcPr>
+          <w:p>
+            <w:pPr>
+              <w:jc w:val="center"/>
+              <w:rPr>
+                <w:rFonts w:ascii="Abyssinica SIL Alternate 1" w:hAnsi="Abyssinica SIL Alternate 1" w:cs="Abyssinica SIL Alternate 1"/>
+                <w:sz w:val="72"/>
+                <w:szCs w:val="72"/>
+              </w:rPr>
+            </w:pPr>
+            <w:r>
+              <w:rPr>
+                <w:rFonts w:ascii="Abyssinica SIL Alternate 1" w:hAnsi="Abyssinica SIL Alternate 1" w:cs="Abyssinica SIL Alternate 1"/>
+                <w:sz w:val="72"/>
+                <w:szCs w:val="72"/>
+              </w:rPr>
+              <w:t>ᎁ</w:t>
+            </w:r>
+          </w:p>
+        </w:tc>
+        <w:tc>
+          <w:tcPr>
+            <w:tcW w:w="1584" w:type="dxa"/>
+          </w:tcPr>
+          <w:p>
+            <w:pPr>
+              <w:jc w:val="center"/>
+              <w:rPr>
+                <w:rFonts w:ascii="Abyssinica SIL Alternate 2" w:hAnsi="Abyssinica SIL Alternate 2" w:cs="Abyssinica SIL Alternate 2"/>
+                <w:sz w:val="72"/>
+                <w:szCs w:val="72"/>
+              </w:rPr>
+            </w:pPr>
+            <w:r>
+              <w:rPr>
+                <w:rFonts w:ascii="Abyssinica SIL Alternate 2" w:hAnsi="Abyssinica SIL Alternate 2" w:cs="Abyssinica SIL Alternate 2"/>
+                <w:sz w:val="72"/>
+                <w:szCs w:val="72"/>
+              </w:rPr>
+              <w:t>ᎁ</w:t>
+            </w:r>
+          </w:p>
+        </w:tc>
+      </w:tr>
+      <w:tr>
+        <w:trPr>
+          <w:trHeight w:hRule="exact" w:val="792"/>
+          <w:jc w:val="center"/>
+        </w:trPr>
+        <w:tc>
+          <w:tcPr>
+            <w:tcW w:w="1584" w:type="dxa"/>
+          </w:tcPr>
+          <w:p>
+            <w:pPr>
+              <w:pStyle w:val="NormalWeb"/>
+              <w:shd w:val="clear" w:color="auto" w:fill="FFFFFF"/>
+              <w:jc w:val="center"/>
+              <w:rPr>
+                <w:rFonts w:ascii="Abyssinica SIL" w:hAnsi="Abyssinica SIL" w:cs="Abyssinica SIL"/>
+                <w:sz w:val="72"/>
+                <w:szCs w:val="72"/>
+              </w:rPr>
+            </w:pPr>
+            <w:r>
+              <w:rPr>
+                <w:rFonts w:ascii="Abyssinica SIL" w:hAnsi="Abyssinica SIL" w:cs="Abyssinica SIL"/>
+                <w:sz w:val="72"/>
+                <w:szCs w:val="72"/>
+              </w:rPr>
+              <w:t>ፘ</w:t>
+            </w:r>
+          </w:p>
+        </w:tc>
+        <w:tc>
+          <w:tcPr>
+            <w:tcW w:w="1584" w:type="dxa"/>
+          </w:tcPr>
+          <w:p>
+            <w:pPr>
+              <w:pStyle w:val="NormalWeb"/>
+              <w:shd w:val="clear" w:color="auto" w:fill="FFFFFF"/>
+              <w:jc w:val="center"/>
+              <w:rPr>
+                <w:rFonts w:ascii="Abyssinica SIL Alternate 1" w:hAnsi="Abyssinica SIL Alternate 1" w:cs="Abyssinica SIL Alternate 1"/>
+                <w:sz w:val="72"/>
+                <w:szCs w:val="72"/>
+              </w:rPr>
+            </w:pPr>
+            <w:r>
+              <w:rPr>
+                <w:rFonts w:ascii="Abyssinica SIL Alternate 1" w:hAnsi="Abyssinica SIL Alternate 1" w:cs="Abyssinica SIL Alternate 1"/>
+                <w:sz w:val="72"/>
+                <w:szCs w:val="72"/>
+              </w:rPr>
+              <w:t>ፘ</w:t>
+            </w:r>
+          </w:p>
+        </w:tc>
+        <w:tc>
+          <w:tcPr>
+            <w:tcW w:w="720" w:type="dxa"/>
+            <w:tcBorders>
+              <w:top w:val="nil"/>
+              <w:bottom w:val="nil"/>
+            </w:tcBorders>
+          </w:tcPr>
+          <w:p>
+            <w:pPr>
+              <w:pStyle w:val="NormalWeb"/>
+              <w:shd w:val="clear" w:color="auto" w:fill="FFFFFF"/>
+              <w:jc w:val="center"/>
+              <w:rPr>
+                <w:rFonts w:ascii="Abyssinica SIL Alternate 2" w:hAnsi="Abyssinica SIL Alternate 2" w:cs="Abyssinica SIL Alternate 2"/>
+                <w:sz w:val="72"/>
+                <w:szCs w:val="72"/>
+              </w:rPr>
+            </w:pPr>
+          </w:p>
+        </w:tc>
+        <w:tc>
+          <w:tcPr>
+            <w:tcW w:w="1584" w:type="dxa"/>
+          </w:tcPr>
+          <w:p>
+            <w:pPr>
+              <w:pStyle w:val="NormalWeb"/>
+              <w:shd w:val="clear" w:color="auto" w:fill="FFFFFF"/>
+              <w:jc w:val="center"/>
+              <w:rPr>
+                <w:rFonts w:ascii="Abyssinica SIL" w:hAnsi="Abyssinica SIL" w:cs="Abyssinica SIL"/>
+                <w:sz w:val="72"/>
+                <w:szCs w:val="72"/>
+              </w:rPr>
+            </w:pPr>
+            <w:r>
+              <w:rPr>
+                <w:rFonts w:ascii="Abyssinica SIL" w:hAnsi="Abyssinica SIL" w:cs="Abyssinica SIL"/>
+                <w:sz w:val="72"/>
+                <w:szCs w:val="72"/>
+              </w:rPr>
+              <w:t>ᎃ</w:t>
+            </w:r>
+          </w:p>
+        </w:tc>
+        <w:tc>
+          <w:tcPr>
+            <w:tcW w:w="1584" w:type="dxa"/>
+          </w:tcPr>
+          <w:p>
+            <w:pPr>
+              <w:pStyle w:val="NormalWeb"/>
+              <w:shd w:val="clear" w:color="auto" w:fill="FFFFFF"/>
+              <w:jc w:val="center"/>
+              <w:rPr>
+                <w:rFonts w:ascii="Abyssinica SIL Alternate 1" w:hAnsi="Abyssinica SIL Alternate 1" w:cs="Abyssinica SIL Alternate 1"/>
+                <w:sz w:val="72"/>
+                <w:szCs w:val="72"/>
+              </w:rPr>
+            </w:pPr>
+            <w:r>
+              <w:rPr>
+                <w:rFonts w:ascii="Abyssinica SIL Alternate 1" w:hAnsi="Abyssinica SIL Alternate 1" w:cs="Abyssinica SIL Alternate 1"/>
+                <w:sz w:val="72"/>
+                <w:szCs w:val="72"/>
+              </w:rPr>
+              <w:t>ᎃ</w:t>
+            </w:r>
+          </w:p>
+        </w:tc>
+        <w:tc>
+          <w:tcPr>
+            <w:tcW w:w="1584" w:type="dxa"/>
+          </w:tcPr>
+          <w:p>
+            <w:pPr>
+              <w:pStyle w:val="NormalWeb"/>
+              <w:shd w:val="clear" w:color="auto" w:fill="FFFFFF"/>
+              <w:jc w:val="center"/>
+              <w:rPr>
+                <w:rFonts w:ascii="Abyssinica SIL Alternate 2" w:hAnsi="Abyssinica SIL Alternate 2" w:cs="Abyssinica SIL Alternate 2"/>
+                <w:sz w:val="72"/>
+                <w:szCs w:val="72"/>
+              </w:rPr>
+            </w:pPr>
+            <w:r>
+              <w:rPr>
+                <w:rFonts w:ascii="Abyssinica SIL Alternate 2" w:hAnsi="Abyssinica SIL Alternate 2" w:cs="Abyssinica SIL Alternate 2"/>
+                <w:sz w:val="72"/>
+                <w:szCs w:val="72"/>
+              </w:rPr>
+              <w:t>ᎃ</w:t>
+            </w:r>
+          </w:p>
+        </w:tc>
+      </w:tr>
+      <w:tr>
+        <w:trPr>
+          <w:trHeight w:hRule="exact" w:val="864"/>
+          <w:jc w:val="center"/>
+        </w:trPr>
+        <w:tc>
+          <w:tcPr>
+            <w:tcW w:w="1584" w:type="dxa"/>
+          </w:tcPr>
+          <w:p>
+            <w:pPr>
+              <w:jc w:val="center"/>
+              <w:rPr>
+                <w:rFonts w:ascii="Abyssinica SIL" w:hAnsi="Abyssinica SIL" w:cs="Abyssinica SIL"/>
+                <w:sz w:val="72"/>
+                <w:szCs w:val="72"/>
+              </w:rPr>
+            </w:pPr>
+            <w:r>
+              <w:rPr>
+                <w:rFonts w:ascii="Abyssinica SIL" w:hAnsi="Abyssinica SIL" w:cs="Abyssinica SIL"/>
+                <w:sz w:val="72"/>
+                <w:szCs w:val="72"/>
+              </w:rPr>
+              <w:t>ᎅ</w:t>
+            </w:r>
+          </w:p>
+        </w:tc>
+        <w:tc>
+          <w:tcPr>
+            <w:tcW w:w="1584" w:type="dxa"/>
+          </w:tcPr>
+          <w:p>
+            <w:pPr>
+              <w:jc w:val="center"/>
+              <w:rPr>
+                <w:rFonts w:ascii="Abyssinica SIL Alternate 1" w:hAnsi="Abyssinica SIL Alternate 1" w:cs="Abyssinica SIL Alternate 1"/>
+                <w:sz w:val="72"/>
+                <w:szCs w:val="72"/>
+              </w:rPr>
+            </w:pPr>
+            <w:r>
+              <w:rPr>
+                <w:rFonts w:ascii="Abyssinica SIL Alternate 1" w:hAnsi="Abyssinica SIL Alternate 1" w:cs="Abyssinica SIL Alternate 1"/>
+                <w:sz w:val="72"/>
+                <w:szCs w:val="72"/>
+              </w:rPr>
+              <w:t>ᎅ</w:t>
+            </w:r>
+          </w:p>
+        </w:tc>
+        <w:tc>
+          <w:tcPr>
+            <w:tcW w:w="720" w:type="dxa"/>
+            <w:tcBorders>
+              <w:top w:val="nil"/>
+              <w:bottom w:val="nil"/>
+            </w:tcBorders>
+          </w:tcPr>
+          <w:p>
+            <w:pPr>
+              <w:pStyle w:val="NormalWeb"/>
+              <w:shd w:val="clear" w:color="auto" w:fill="FFFFFF"/>
+              <w:jc w:val="center"/>
+              <w:rPr>
+                <w:rFonts w:ascii="Abyssinica SIL Alternate 2" w:hAnsi="Abyssinica SIL Alternate 2" w:cs="Abyssinica SIL Alternate 2"/>
+                <w:sz w:val="72"/>
+                <w:szCs w:val="72"/>
+              </w:rPr>
+            </w:pPr>
+          </w:p>
+        </w:tc>
+        <w:tc>
+          <w:tcPr>
+            <w:tcW w:w="1584" w:type="dxa"/>
+          </w:tcPr>
+          <w:p>
+            <w:pPr>
+              <w:pStyle w:val="NormalWeb"/>
+              <w:shd w:val="clear" w:color="auto" w:fill="FFFFFF"/>
+              <w:ind w:left="-63"/>
+              <w:jc w:val="center"/>
+              <w:rPr>
+                <w:rFonts w:ascii="Abyssinica SIL" w:hAnsi="Abyssinica SIL" w:cs="Abyssinica SIL"/>
+                <w:sz w:val="72"/>
+                <w:szCs w:val="72"/>
+              </w:rPr>
+            </w:pPr>
+            <w:r>
+              <w:rPr>
+                <w:rFonts w:ascii="Abyssinica SIL" w:hAnsi="Abyssinica SIL" w:cs="Abyssinica SIL"/>
+                <w:sz w:val="72"/>
+                <w:szCs w:val="72"/>
+              </w:rPr>
+              <w:t>ኟ</w:t>
+            </w:r>
+          </w:p>
+        </w:tc>
+        <w:tc>
+          <w:tcPr>
+            <w:tcW w:w="1584" w:type="dxa"/>
+          </w:tcPr>
+          <w:p>
+            <w:pPr>
+              <w:pStyle w:val="NormalWeb"/>
+              <w:shd w:val="clear" w:color="auto" w:fill="FFFFFF"/>
+              <w:jc w:val="center"/>
+              <w:rPr>
+                <w:rFonts w:ascii="Abyssinica SIL Alternate 1" w:hAnsi="Abyssinica SIL Alternate 1" w:cs="Abyssinica SIL Alternate 1"/>
+                <w:sz w:val="72"/>
+                <w:szCs w:val="72"/>
+              </w:rPr>
+            </w:pPr>
+            <w:r>
+              <w:rPr>
+                <w:rFonts w:ascii="Abyssinica SIL Alternate 1" w:hAnsi="Abyssinica SIL Alternate 1" w:cs="Abyssinica SIL Alternate 1"/>
+                <w:sz w:val="72"/>
+                <w:szCs w:val="72"/>
+              </w:rPr>
+              <w:t>ኟ</w:t>
+            </w:r>
+          </w:p>
+        </w:tc>
+        <w:tc>
+          <w:tcPr>
+            <w:tcW w:w="1584" w:type="dxa"/>
+          </w:tcPr>
+          <w:p>
+            <w:pPr>
+              <w:pStyle w:val="NormalWeb"/>
+              <w:shd w:val="clear" w:color="auto" w:fill="FFFFFF"/>
+              <w:jc w:val="center"/>
+              <w:rPr>
+                <w:rFonts w:ascii="Abyssinica SIL Alternate 2" w:hAnsi="Abyssinica SIL Alternate 2" w:cs="Abyssinica SIL Alternate 2"/>
+                <w:sz w:val="72"/>
+                <w:szCs w:val="72"/>
+              </w:rPr>
+            </w:pPr>
+            <w:r>
+              <w:rPr>
+                <w:rFonts w:ascii="Abyssinica SIL Alternate 2" w:hAnsi="Abyssinica SIL Alternate 2" w:cs="Abyssinica SIL Alternate 2"/>
+                <w:sz w:val="72"/>
+                <w:szCs w:val="72"/>
+              </w:rPr>
+              <w:t>ኟ</w:t>
+            </w:r>
+          </w:p>
+        </w:tc>
+      </w:tr>
+      <w:tr>
+        <w:trPr>
+          <w:trHeight w:hRule="exact" w:val="864"/>
+          <w:jc w:val="center"/>
+        </w:trPr>
+        <w:tc>
+          <w:tcPr>
+            <w:tcW w:w="1584" w:type="dxa"/>
+          </w:tcPr>
+          <w:p>
+            <w:pPr>
+              <w:pStyle w:val="NormalWeb"/>
+              <w:shd w:val="clear" w:color="auto" w:fill="FFFFFF"/>
+              <w:ind w:left="-63"/>
+              <w:jc w:val="center"/>
+              <w:rPr>
+                <w:rFonts w:ascii="Abyssinica SIL" w:hAnsi="Abyssinica SIL" w:cs="Abyssinica SIL"/>
+                <w:sz w:val="72"/>
+                <w:szCs w:val="72"/>
+              </w:rPr>
+            </w:pPr>
+            <w:r>
+              <w:rPr>
+                <w:rFonts w:ascii="Abyssinica SIL" w:hAnsi="Abyssinica SIL" w:cs="Abyssinica SIL"/>
+                <w:sz w:val="72"/>
+                <w:szCs w:val="72"/>
+              </w:rPr>
+              <w:t>ኇ</w:t>
+            </w:r>
+          </w:p>
+        </w:tc>
+        <w:tc>
+          <w:tcPr>
+            <w:tcW w:w="1584" w:type="dxa"/>
+          </w:tcPr>
+          <w:p>
+            <w:pPr>
+              <w:pStyle w:val="NormalWeb"/>
+              <w:shd w:val="clear" w:color="auto" w:fill="FFFFFF"/>
+              <w:jc w:val="center"/>
+              <w:rPr>
+                <w:rFonts w:ascii="Abyssinica SIL Alternate 1" w:hAnsi="Abyssinica SIL Alternate 1" w:cs="Abyssinica SIL Alternate 1"/>
+                <w:sz w:val="72"/>
+                <w:szCs w:val="72"/>
+              </w:rPr>
+            </w:pPr>
+            <w:r>
+              <w:rPr>
+                <w:rFonts w:ascii="Abyssinica SIL Alternate 1" w:hAnsi="Abyssinica SIL Alternate 1" w:cs="Abyssinica SIL Alternate 1"/>
+                <w:sz w:val="72"/>
+                <w:szCs w:val="72"/>
+              </w:rPr>
+              <w:t>ኇ</w:t>
+            </w:r>
+          </w:p>
+        </w:tc>
+        <w:tc>
+          <w:tcPr>
+            <w:tcW w:w="720" w:type="dxa"/>
+            <w:tcBorders>
+              <w:top w:val="nil"/>
+              <w:bottom w:val="nil"/>
+            </w:tcBorders>
+          </w:tcPr>
+          <w:p>
+            <w:pPr>
+              <w:pStyle w:val="NormalWeb"/>
+              <w:shd w:val="clear" w:color="auto" w:fill="FFFFFF"/>
+              <w:jc w:val="center"/>
+              <w:rPr>
+                <w:rFonts w:ascii="Abyssinica SIL Alternate 2" w:hAnsi="Abyssinica SIL Alternate 2" w:cs="Abyssinica SIL Alternate 2"/>
+                <w:sz w:val="72"/>
+                <w:szCs w:val="72"/>
+              </w:rPr>
+            </w:pPr>
+          </w:p>
+        </w:tc>
+        <w:tc>
+          <w:tcPr>
+            <w:tcW w:w="1584" w:type="dxa"/>
+            <w:tcBorders>
+              <w:bottom w:val="single" w:sz="4" w:space="0" w:color="auto"/>
+            </w:tcBorders>
+          </w:tcPr>
+          <w:p>
+            <w:pPr>
+              <w:pStyle w:val="NormalWeb"/>
+              <w:shd w:val="clear" w:color="auto" w:fill="FFFFFF"/>
+              <w:ind w:left="-63"/>
+              <w:jc w:val="center"/>
+              <w:rPr>
+                <w:rFonts w:ascii="Abyssinica SIL" w:hAnsi="Abyssinica SIL" w:cs="Abyssinica SIL"/>
+                <w:sz w:val="72"/>
+                <w:szCs w:val="72"/>
+              </w:rPr>
+            </w:pPr>
+            <w:r>
+              <w:rPr>
+                <w:rFonts w:ascii="Abyssinica SIL" w:hAnsi="Abyssinica SIL" w:cs="Abyssinica SIL"/>
+                <w:sz w:val="72"/>
+                <w:szCs w:val="72"/>
+              </w:rPr>
+              <w:t>ጓ</w:t>
+            </w:r>
+          </w:p>
+        </w:tc>
+        <w:tc>
+          <w:tcPr>
+            <w:tcW w:w="1584" w:type="dxa"/>
+            <w:tcBorders>
+              <w:bottom w:val="single" w:sz="4" w:space="0" w:color="auto"/>
+            </w:tcBorders>
+          </w:tcPr>
+          <w:p>
+            <w:pPr>
+              <w:pStyle w:val="NormalWeb"/>
+              <w:shd w:val="clear" w:color="auto" w:fill="FFFFFF"/>
+              <w:jc w:val="center"/>
+              <w:rPr>
+                <w:rFonts w:ascii="Abyssinica SIL Alternate 1" w:hAnsi="Abyssinica SIL Alternate 1" w:cs="Abyssinica SIL Alternate 1"/>
+                <w:sz w:val="72"/>
+                <w:szCs w:val="72"/>
+              </w:rPr>
+            </w:pPr>
+            <w:r>
+              <w:rPr>
+                <w:rFonts w:ascii="Abyssinica SIL Alternate 1" w:hAnsi="Abyssinica SIL Alternate 1" w:cs="Abyssinica SIL Alternate 1"/>
+                <w:sz w:val="72"/>
+                <w:szCs w:val="72"/>
+              </w:rPr>
+              <w:t>ጓ</w:t>
+            </w:r>
+          </w:p>
+        </w:tc>
+        <w:tc>
+          <w:tcPr>
+            <w:tcW w:w="1584" w:type="dxa"/>
+            <w:tcBorders>
+              <w:bottom w:val="single" w:sz="4" w:space="0" w:color="auto"/>
+            </w:tcBorders>
+          </w:tcPr>
+          <w:p>
+            <w:pPr>
+              <w:pStyle w:val="NormalWeb"/>
+              <w:shd w:val="clear" w:color="auto" w:fill="FFFFFF"/>
+              <w:jc w:val="center"/>
+              <w:rPr>
+                <w:rFonts w:ascii="Abyssinica SIL Alternate 2" w:hAnsi="Abyssinica SIL Alternate 2" w:cs="Abyssinica SIL Alternate 2"/>
+                <w:sz w:val="72"/>
+                <w:szCs w:val="72"/>
+              </w:rPr>
+            </w:pPr>
+            <w:r>
+              <w:rPr>
+                <w:rFonts w:ascii="Abyssinica SIL Alternate 2" w:hAnsi="Abyssinica SIL Alternate 2" w:cs="Abyssinica SIL Alternate 2"/>
+                <w:sz w:val="72"/>
+                <w:szCs w:val="72"/>
+              </w:rPr>
+              <w:t>ጓ</w:t>
+            </w:r>
+          </w:p>
+        </w:tc>
+      </w:tr>
+      <w:tr>
+        <w:trPr>
+          <w:trHeight w:hRule="exact" w:val="864"/>
+          <w:jc w:val="center"/>
+        </w:trPr>
+        <w:tc>
+          <w:tcPr>
+            <w:tcW w:w="1584" w:type="dxa"/>
+          </w:tcPr>
+          <w:p>
+            <w:pPr>
+              <w:pStyle w:val="NormalWeb"/>
+              <w:shd w:val="clear" w:color="auto" w:fill="FFFFFF"/>
+              <w:ind w:left="-63"/>
+              <w:jc w:val="center"/>
+              <w:rPr>
+                <w:rFonts w:ascii="Abyssinica SIL" w:hAnsi="Abyssinica SIL" w:cs="Abyssinica SIL"/>
+                <w:sz w:val="72"/>
+                <w:szCs w:val="72"/>
+              </w:rPr>
+            </w:pPr>
+            <w:r>
+              <w:rPr>
+                <w:rFonts w:ascii="Abyssinica SIL" w:hAnsi="Abyssinica SIL" w:cs="Abyssinica SIL"/>
+                <w:sz w:val="72"/>
+                <w:szCs w:val="72"/>
+              </w:rPr>
+              <w:t>ኗ</w:t>
+            </w:r>
+          </w:p>
+        </w:tc>
+        <w:tc>
+          <w:tcPr>
+            <w:tcW w:w="1584" w:type="dxa"/>
+          </w:tcPr>
+          <w:p>
+            <w:pPr>
+              <w:pStyle w:val="NormalWeb"/>
+              <w:shd w:val="clear" w:color="auto" w:fill="FFFFFF"/>
+              <w:jc w:val="center"/>
+              <w:rPr>
+                <w:rFonts w:ascii="Abyssinica SIL Alternate 1" w:hAnsi="Abyssinica SIL Alternate 1" w:cs="Abyssinica SIL Alternate 1"/>
+                <w:sz w:val="72"/>
+                <w:szCs w:val="72"/>
+              </w:rPr>
+            </w:pPr>
+            <w:r>
+              <w:rPr>
+                <w:rFonts w:ascii="Abyssinica SIL Alternate 1" w:hAnsi="Abyssinica SIL Alternate 1" w:cs="Abyssinica SIL Alternate 1"/>
+                <w:sz w:val="72"/>
+                <w:szCs w:val="72"/>
+              </w:rPr>
+              <w:t>ኗ</w:t>
+            </w:r>
+          </w:p>
+        </w:tc>
+        <w:tc>
+          <w:tcPr>
+            <w:tcW w:w="720" w:type="dxa"/>
+            <w:tcBorders>
+              <w:top w:val="nil"/>
+              <w:bottom w:val="nil"/>
+            </w:tcBorders>
+          </w:tcPr>
+          <w:p>
+            <w:pPr>
+              <w:pStyle w:val="NormalWeb"/>
+              <w:shd w:val="clear" w:color="auto" w:fill="FFFFFF"/>
+              <w:jc w:val="center"/>
+              <w:rPr>
+                <w:rFonts w:ascii="Abyssinica SIL Alternate 2" w:hAnsi="Abyssinica SIL Alternate 2" w:cs="Abyssinica SIL Alternate 2"/>
+                <w:sz w:val="72"/>
+                <w:szCs w:val="72"/>
+              </w:rPr>
+            </w:pPr>
+          </w:p>
+        </w:tc>
+        <w:tc>
+          <w:tcPr>
+            <w:tcW w:w="1584" w:type="dxa"/>
+            <w:tcBorders>
+              <w:bottom w:val="single" w:sz="4" w:space="0" w:color="auto"/>
+            </w:tcBorders>
+          </w:tcPr>
+          <w:p>
+            <w:pPr>
+              <w:pStyle w:val="NormalWeb"/>
+              <w:shd w:val="clear" w:color="auto" w:fill="FFFFFF"/>
+              <w:ind w:left="-63"/>
+              <w:jc w:val="center"/>
+              <w:rPr>
+                <w:rFonts w:ascii="Abyssinica SIL" w:hAnsi="Abyssinica SIL" w:cs="Abyssinica SIL"/>
+                <w:sz w:val="72"/>
+                <w:szCs w:val="72"/>
+              </w:rPr>
+            </w:pPr>
+            <w:r>
+              <w:rPr>
+                <w:rFonts w:ascii="Abyssinica SIL" w:hAnsi="Abyssinica SIL" w:cs="Abyssinica SIL"/>
+                <w:sz w:val="72"/>
+                <w:szCs w:val="72"/>
+              </w:rPr>
+              <w:t>ፏ</w:t>
+            </w:r>
+          </w:p>
+        </w:tc>
+        <w:tc>
+          <w:tcPr>
+            <w:tcW w:w="1584" w:type="dxa"/>
+            <w:tcBorders>
+              <w:bottom w:val="single" w:sz="4" w:space="0" w:color="auto"/>
+            </w:tcBorders>
+          </w:tcPr>
+          <w:p>
+            <w:pPr>
+              <w:pStyle w:val="NormalWeb"/>
+              <w:shd w:val="clear" w:color="auto" w:fill="FFFFFF"/>
+              <w:jc w:val="center"/>
+              <w:rPr>
+                <w:rFonts w:ascii="Abyssinica SIL Alternate 1" w:hAnsi="Abyssinica SIL Alternate 1" w:cs="Abyssinica SIL Alternate 1"/>
+                <w:sz w:val="72"/>
+                <w:szCs w:val="72"/>
+              </w:rPr>
+            </w:pPr>
+            <w:r>
+              <w:rPr>
+                <w:rFonts w:ascii="Abyssinica SIL Alternate 1" w:hAnsi="Abyssinica SIL Alternate 1" w:cs="Abyssinica SIL Alternate 1"/>
+                <w:sz w:val="72"/>
+                <w:szCs w:val="72"/>
+              </w:rPr>
+              <w:t>ፏ</w:t>
+            </w:r>
+          </w:p>
+        </w:tc>
+        <w:tc>
+          <w:tcPr>
+            <w:tcW w:w="1584" w:type="dxa"/>
+            <w:tcBorders>
+              <w:bottom w:val="single" w:sz="4" w:space="0" w:color="auto"/>
+            </w:tcBorders>
+          </w:tcPr>
+          <w:p>
+            <w:pPr>
+              <w:pStyle w:val="NormalWeb"/>
+              <w:shd w:val="clear" w:color="auto" w:fill="FFFFFF"/>
+              <w:jc w:val="center"/>
+              <w:rPr>
+                <w:rFonts w:ascii="Abyssinica SIL Alternate 2" w:hAnsi="Abyssinica SIL Alternate 2" w:cs="Abyssinica SIL Alternate 2"/>
+                <w:sz w:val="72"/>
+                <w:szCs w:val="72"/>
+              </w:rPr>
+            </w:pPr>
+            <w:r>
+              <w:rPr>
+                <w:rFonts w:ascii="Abyssinica SIL Alternate 2" w:hAnsi="Abyssinica SIL Alternate 2" w:cs="Abyssinica SIL Alternate 2"/>
+                <w:sz w:val="72"/>
+                <w:szCs w:val="72"/>
+              </w:rPr>
+              <w:t>ፏ</w:t>
+            </w:r>
+          </w:p>
+        </w:tc>
+      </w:tr>
+      <w:tr>
+        <w:trPr>
+          <w:trHeight w:hRule="exact" w:val="936"/>
+          <w:jc w:val="center"/>
+        </w:trPr>
+        <w:tc>
+          <w:tcPr>
+            <w:tcW w:w="1584" w:type="dxa"/>
+            <w:vAlign w:val="center"/>
+          </w:tcPr>
+          <w:p>
+            <w:pPr>
+              <w:pStyle w:val="NormalWeb"/>
+              <w:shd w:val="clear" w:color="auto" w:fill="FFFFFF"/>
+              <w:jc w:val="center"/>
+              <w:rPr>
+                <w:rFonts w:ascii="Abyssinica SIL" w:hAnsi="Abyssinica SIL" w:cs="Abyssinica SIL"/>
+                <w:sz w:val="72"/>
+                <w:szCs w:val="72"/>
+              </w:rPr>
+            </w:pPr>
+            <w:r>
+              <w:rPr>
+                <w:rFonts w:ascii="Abyssinica SIL" w:hAnsi="Abyssinica SIL" w:cs="Abyssinica SIL"/>
+                <w:sz w:val="72"/>
+                <w:szCs w:val="72"/>
+              </w:rPr>
+              <w:t>ዃ</w:t>
+            </w:r>
+          </w:p>
+        </w:tc>
+        <w:tc>
+          <w:tcPr>
+            <w:tcW w:w="1584" w:type="dxa"/>
+            <w:vAlign w:val="center"/>
+          </w:tcPr>
+          <w:p>
+            <w:pPr>
+              <w:pStyle w:val="NormalWeb"/>
+              <w:shd w:val="clear" w:color="auto" w:fill="FFFFFF"/>
+              <w:jc w:val="center"/>
+              <w:rPr>
+                <w:rFonts w:ascii="Abyssinica SIL Alternate 1" w:hAnsi="Abyssinica SIL Alternate 1" w:cs="Abyssinica SIL Alternate 1"/>
+                <w:sz w:val="72"/>
+                <w:szCs w:val="72"/>
+              </w:rPr>
+            </w:pPr>
+            <w:r>
+              <w:rPr>
+                <w:rFonts w:ascii="Abyssinica SIL Alternate 1" w:hAnsi="Abyssinica SIL Alternate 1" w:cs="Abyssinica SIL Alternate 1"/>
+                <w:sz w:val="72"/>
+                <w:szCs w:val="72"/>
+              </w:rPr>
+              <w:t>ዃ</w:t>
+            </w:r>
+          </w:p>
+        </w:tc>
+        <w:tc>
+          <w:tcPr>
+            <w:tcW w:w="720" w:type="dxa"/>
+            <w:tcBorders>
+              <w:top w:val="nil"/>
+              <w:bottom w:val="nil"/>
+              <w:right w:val="nil"/>
+            </w:tcBorders>
+          </w:tcPr>
+          <w:p>
+            <w:pPr>
+              <w:pStyle w:val="NormalWeb"/>
+              <w:shd w:val="clear" w:color="auto" w:fill="FFFFFF"/>
+              <w:jc w:val="center"/>
+              <w:rPr>
+                <w:rFonts w:ascii="Abyssinica SIL Alternate 2" w:hAnsi="Abyssinica SIL Alternate 2" w:cs="Abyssinica SIL Alternate 2"/>
+                <w:sz w:val="72"/>
+                <w:szCs w:val="72"/>
+              </w:rPr>
+            </w:pPr>
+          </w:p>
+        </w:tc>
+        <w:tc>
+          <w:tcPr>
+            <w:tcW w:w="1584" w:type="dxa"/>
+            <w:tcBorders>
+              <w:top w:val="single" w:sz="4" w:space="0" w:color="auto"/>
+              <w:left w:val="nil"/>
+              <w:bottom w:val="nil"/>
+              <w:right w:val="nil"/>
+            </w:tcBorders>
+          </w:tcPr>
+          <w:p>
+            <w:pPr>
+              <w:pStyle w:val="NormalWeb"/>
+              <w:shd w:val="clear" w:color="auto" w:fill="FFFFFF"/>
+              <w:ind w:left="-63"/>
+              <w:jc w:val="center"/>
+              <w:rPr>
+                <w:rFonts w:ascii="Abyssinica SIL" w:hAnsi="Abyssinica SIL" w:cs="Abyssinica SIL"/>
+                <w:sz w:val="72"/>
+                <w:szCs w:val="72"/>
+              </w:rPr>
+            </w:pPr>
+          </w:p>
+        </w:tc>
+        <w:tc>
+          <w:tcPr>
+            <w:tcW w:w="1584" w:type="dxa"/>
+            <w:tcBorders>
+              <w:top w:val="single" w:sz="4" w:space="0" w:color="auto"/>
+              <w:left w:val="nil"/>
+              <w:bottom w:val="nil"/>
+              <w:right w:val="nil"/>
+            </w:tcBorders>
+          </w:tcPr>
+          <w:p>
+            <w:pPr>
+              <w:pStyle w:val="NormalWeb"/>
+              <w:shd w:val="clear" w:color="auto" w:fill="FFFFFF"/>
+              <w:jc w:val="center"/>
+              <w:rPr>
+                <w:rFonts w:ascii="Abyssinica SIL Alternate 1" w:hAnsi="Abyssinica SIL Alternate 1" w:cs="Abyssinica SIL Alternate 1"/>
+                <w:sz w:val="72"/>
+                <w:szCs w:val="72"/>
+              </w:rPr>
+            </w:pPr>
+          </w:p>
+        </w:tc>
+        <w:tc>
+          <w:tcPr>
+            <w:tcW w:w="1584" w:type="dxa"/>
+            <w:tcBorders>
+              <w:top w:val="single" w:sz="4" w:space="0" w:color="auto"/>
+              <w:left w:val="nil"/>
+              <w:bottom w:val="nil"/>
+              <w:right w:val="nil"/>
+            </w:tcBorders>
+          </w:tcPr>
+          <w:p>
+            <w:pPr>
+              <w:pStyle w:val="NormalWeb"/>
+              <w:shd w:val="clear" w:color="auto" w:fill="FFFFFF"/>
+              <w:jc w:val="center"/>
+              <w:rPr>
+                <w:rFonts w:ascii="Abyssinica SIL Alternate 2" w:hAnsi="Abyssinica SIL Alternate 2" w:cs="Abyssinica SIL Alternate 2"/>
+                <w:sz w:val="72"/>
+                <w:szCs w:val="72"/>
+              </w:rPr>
+            </w:pPr>
+          </w:p>
+        </w:tc>
+      </w:tr>
+      <w:tr>
+        <w:trPr>
+          <w:trHeight w:hRule="exact" w:val="864"/>
+          <w:jc w:val="center"/>
+        </w:trPr>
+        <w:tc>
+          <w:tcPr>
+            <w:tcW w:w="1584" w:type="dxa"/>
+          </w:tcPr>
+          <w:p>
+            <w:pPr>
+              <w:pStyle w:val="NormalWeb"/>
+              <w:shd w:val="clear" w:color="auto" w:fill="FFFFFF"/>
+              <w:ind w:left="-63"/>
+              <w:jc w:val="center"/>
+              <w:rPr>
+                <w:rFonts w:ascii="Abyssinica SIL" w:hAnsi="Abyssinica SIL" w:cs="Abyssinica SIL"/>
+                <w:sz w:val="72"/>
+                <w:szCs w:val="72"/>
+              </w:rPr>
+            </w:pPr>
+            <w:r>
+              <w:rPr>
+                <w:rFonts w:ascii="Abyssinica SIL" w:hAnsi="Abyssinica SIL" w:cs="Abyssinica SIL"/>
+                <w:sz w:val="72"/>
+                <w:szCs w:val="72"/>
+              </w:rPr>
+              <w:t>ጟ</w:t>
+            </w:r>
+          </w:p>
+        </w:tc>
+        <w:tc>
+          <w:tcPr>
+            <w:tcW w:w="1584" w:type="dxa"/>
+          </w:tcPr>
+          <w:p>
+            <w:pPr>
+              <w:pStyle w:val="NormalWeb"/>
+              <w:shd w:val="clear" w:color="auto" w:fill="FFFFFF"/>
+              <w:jc w:val="center"/>
+              <w:rPr>
+                <w:rFonts w:ascii="Abyssinica SIL Alternate 1" w:hAnsi="Abyssinica SIL Alternate 1" w:cs="Abyssinica SIL Alternate 1"/>
+                <w:sz w:val="72"/>
+                <w:szCs w:val="72"/>
+              </w:rPr>
+            </w:pPr>
+            <w:r>
+              <w:rPr>
+                <w:rFonts w:ascii="Abyssinica SIL Alternate 1" w:hAnsi="Abyssinica SIL Alternate 1" w:cs="Abyssinica SIL Alternate 1"/>
+                <w:sz w:val="72"/>
+                <w:szCs w:val="72"/>
+              </w:rPr>
+              <w:t>ጟ</w:t>
+            </w:r>
+          </w:p>
+        </w:tc>
+        <w:tc>
+          <w:tcPr>
+            <w:tcW w:w="720" w:type="dxa"/>
+            <w:tcBorders>
+              <w:top w:val="nil"/>
+              <w:bottom w:val="nil"/>
+              <w:right w:val="nil"/>
+            </w:tcBorders>
+          </w:tcPr>
+          <w:p>
+            <w:pPr>
+              <w:pStyle w:val="NormalWeb"/>
+              <w:shd w:val="clear" w:color="auto" w:fill="FFFFFF"/>
+              <w:jc w:val="center"/>
+              <w:rPr>
+                <w:rFonts w:ascii="Abyssinica SIL Alternate 2" w:hAnsi="Abyssinica SIL Alternate 2" w:cs="Abyssinica SIL Alternate 2"/>
+                <w:sz w:val="72"/>
+                <w:szCs w:val="72"/>
+              </w:rPr>
+            </w:pPr>
+          </w:p>
+        </w:tc>
+        <w:tc>
+          <w:tcPr>
+            <w:tcW w:w="1584" w:type="dxa"/>
+            <w:tcBorders>
+              <w:top w:val="nil"/>
+              <w:left w:val="nil"/>
+              <w:bottom w:val="nil"/>
+              <w:right w:val="nil"/>
+            </w:tcBorders>
+          </w:tcPr>
+          <w:p>
+            <w:pPr>
+              <w:pStyle w:val="NormalWeb"/>
+              <w:shd w:val="clear" w:color="auto" w:fill="FFFFFF"/>
+              <w:ind w:left="-63"/>
+              <w:jc w:val="center"/>
+              <w:rPr>
+                <w:rFonts w:ascii="Abyssinica SIL" w:hAnsi="Abyssinica SIL" w:cs="Abyssinica SIL"/>
+                <w:sz w:val="72"/>
+                <w:szCs w:val="72"/>
+              </w:rPr>
+            </w:pPr>
+          </w:p>
+        </w:tc>
+        <w:tc>
+          <w:tcPr>
+            <w:tcW w:w="1584" w:type="dxa"/>
+            <w:tcBorders>
+              <w:top w:val="nil"/>
+              <w:left w:val="nil"/>
+              <w:bottom w:val="nil"/>
+              <w:right w:val="nil"/>
+            </w:tcBorders>
+          </w:tcPr>
+          <w:p>
+            <w:pPr>
+              <w:pStyle w:val="NormalWeb"/>
+              <w:shd w:val="clear" w:color="auto" w:fill="FFFFFF"/>
+              <w:jc w:val="center"/>
+              <w:rPr>
+                <w:rFonts w:ascii="Abyssinica SIL Alternate 1" w:hAnsi="Abyssinica SIL Alternate 1" w:cs="Abyssinica SIL Alternate 1"/>
+                <w:sz w:val="72"/>
+                <w:szCs w:val="72"/>
+              </w:rPr>
+            </w:pPr>
+          </w:p>
+        </w:tc>
+        <w:tc>
+          <w:tcPr>
+            <w:tcW w:w="1584" w:type="dxa"/>
+            <w:tcBorders>
+              <w:top w:val="nil"/>
+              <w:left w:val="nil"/>
+              <w:bottom w:val="nil"/>
+              <w:right w:val="nil"/>
+            </w:tcBorders>
+          </w:tcPr>
+          <w:p>
+            <w:pPr>
+              <w:pStyle w:val="NormalWeb"/>
+              <w:shd w:val="clear" w:color="auto" w:fill="FFFFFF"/>
+              <w:jc w:val="center"/>
+              <w:rPr>
+                <w:rFonts w:ascii="Abyssinica SIL Alternate 2" w:hAnsi="Abyssinica SIL Alternate 2" w:cs="Abyssinica SIL Alternate 2"/>
+                <w:sz w:val="72"/>
+                <w:szCs w:val="72"/>
+              </w:rPr>
+            </w:pPr>
+          </w:p>
+        </w:tc>
+      </w:tr>
+      <w:tr>
+        <w:trPr>
+          <w:trHeight w:hRule="exact" w:val="864"/>
+          <w:jc w:val="center"/>
+        </w:trPr>
+        <w:tc>
+          <w:tcPr>
+            <w:tcW w:w="1584" w:type="dxa"/>
+          </w:tcPr>
+          <w:p>
+            <w:pPr>
+              <w:pStyle w:val="NormalWeb"/>
+              <w:shd w:val="clear" w:color="auto" w:fill="FFFFFF"/>
+              <w:ind w:left="-63"/>
+              <w:jc w:val="center"/>
+              <w:rPr>
+                <w:rFonts w:ascii="Abyssinica SIL" w:hAnsi="Abyssinica SIL" w:cs="Abyssinica SIL"/>
+                <w:sz w:val="72"/>
+                <w:szCs w:val="72"/>
+              </w:rPr>
+            </w:pPr>
+            <w:r>
+              <w:rPr>
+                <w:rFonts w:ascii="Abyssinica SIL" w:hAnsi="Abyssinica SIL" w:cs="Abyssinica SIL"/>
+                <w:sz w:val="72"/>
+                <w:szCs w:val="72"/>
+              </w:rPr>
+              <w:t>ጵ</w:t>
+            </w:r>
+          </w:p>
+        </w:tc>
+        <w:tc>
+          <w:tcPr>
+            <w:tcW w:w="1584" w:type="dxa"/>
+          </w:tcPr>
+          <w:p>
+            <w:pPr>
+              <w:pStyle w:val="NormalWeb"/>
+              <w:shd w:val="clear" w:color="auto" w:fill="FFFFFF"/>
+              <w:jc w:val="center"/>
+              <w:rPr>
+                <w:rFonts w:ascii="Abyssinica SIL Alternate 1" w:hAnsi="Abyssinica SIL Alternate 1" w:cs="Abyssinica SIL Alternate 1"/>
+                <w:sz w:val="72"/>
+                <w:szCs w:val="72"/>
+              </w:rPr>
+            </w:pPr>
+            <w:r>
+              <w:rPr>
+                <w:rFonts w:ascii="Abyssinica SIL Alternate 1" w:hAnsi="Abyssinica SIL Alternate 1" w:cs="Abyssinica SIL Alternate 1"/>
+                <w:sz w:val="72"/>
+                <w:szCs w:val="72"/>
+              </w:rPr>
+              <w:t>ጵ</w:t>
+            </w:r>
+          </w:p>
+        </w:tc>
+        <w:tc>
+          <w:tcPr>
+            <w:tcW w:w="720" w:type="dxa"/>
+            <w:tcBorders>
+              <w:top w:val="nil"/>
+              <w:bottom w:val="nil"/>
+              <w:right w:val="nil"/>
+            </w:tcBorders>
+          </w:tcPr>
+          <w:p>
+            <w:pPr>
+              <w:pStyle w:val="NormalWeb"/>
+              <w:shd w:val="clear" w:color="auto" w:fill="FFFFFF"/>
+              <w:jc w:val="center"/>
+              <w:rPr>
+                <w:rFonts w:ascii="Abyssinica SIL Alternate 2" w:hAnsi="Abyssinica SIL Alternate 2" w:cs="Abyssinica SIL Alternate 2"/>
+                <w:sz w:val="72"/>
+                <w:szCs w:val="72"/>
+              </w:rPr>
+            </w:pPr>
+          </w:p>
+        </w:tc>
+        <w:tc>
+          <w:tcPr>
+            <w:tcW w:w="1584" w:type="dxa"/>
+            <w:tcBorders>
+              <w:top w:val="nil"/>
+              <w:left w:val="nil"/>
+              <w:bottom w:val="nil"/>
+              <w:right w:val="nil"/>
+            </w:tcBorders>
+          </w:tcPr>
+          <w:p>
+            <w:pPr>
+              <w:pStyle w:val="NormalWeb"/>
+              <w:shd w:val="clear" w:color="auto" w:fill="FFFFFF"/>
+              <w:ind w:left="-63"/>
+              <w:jc w:val="center"/>
+              <w:rPr>
+                <w:rFonts w:ascii="Abyssinica SIL" w:hAnsi="Abyssinica SIL" w:cs="Abyssinica SIL"/>
+                <w:sz w:val="72"/>
+                <w:szCs w:val="72"/>
+              </w:rPr>
+            </w:pPr>
+          </w:p>
+        </w:tc>
+        <w:tc>
+          <w:tcPr>
+            <w:tcW w:w="1584" w:type="dxa"/>
+            <w:tcBorders>
+              <w:top w:val="nil"/>
+              <w:left w:val="nil"/>
+              <w:bottom w:val="nil"/>
+              <w:right w:val="nil"/>
+            </w:tcBorders>
+          </w:tcPr>
+          <w:p>
+            <w:pPr>
+              <w:pStyle w:val="NormalWeb"/>
+              <w:shd w:val="clear" w:color="auto" w:fill="FFFFFF"/>
+              <w:jc w:val="center"/>
+              <w:rPr>
+                <w:rFonts w:ascii="Abyssinica SIL Alternate 1" w:hAnsi="Abyssinica SIL Alternate 1" w:cs="Abyssinica SIL Alternate 1"/>
+                <w:sz w:val="72"/>
+                <w:szCs w:val="72"/>
+              </w:rPr>
+            </w:pPr>
+          </w:p>
+        </w:tc>
+        <w:tc>
+          <w:tcPr>
+            <w:tcW w:w="1584" w:type="dxa"/>
+            <w:tcBorders>
+              <w:top w:val="nil"/>
+              <w:left w:val="nil"/>
+              <w:bottom w:val="nil"/>
+              <w:right w:val="nil"/>
+            </w:tcBorders>
+          </w:tcPr>
+          <w:p>
+            <w:pPr>
+              <w:pStyle w:val="NormalWeb"/>
+              <w:shd w:val="clear" w:color="auto" w:fill="FFFFFF"/>
+              <w:jc w:val="center"/>
+              <w:rPr>
+                <w:rFonts w:ascii="Abyssinica SIL Alternate 2" w:hAnsi="Abyssinica SIL Alternate 2" w:cs="Abyssinica SIL Alternate 2"/>
+                <w:sz w:val="72"/>
+                <w:szCs w:val="72"/>
+              </w:rPr>
+            </w:pPr>
+          </w:p>
+        </w:tc>
+      </w:tr>
+      <w:tr>
+        <w:trPr>
+          <w:trHeight w:hRule="exact" w:val="864"/>
+          <w:jc w:val="center"/>
+        </w:trPr>
+        <w:tc>
+          <w:tcPr>
+            <w:tcW w:w="1584" w:type="dxa"/>
+          </w:tcPr>
+          <w:p>
+            <w:pPr>
+              <w:pStyle w:val="NormalWeb"/>
+              <w:shd w:val="clear" w:color="auto" w:fill="FFFFFF"/>
+              <w:jc w:val="center"/>
+              <w:rPr>
+                <w:rFonts w:ascii="Abyssinica SIL" w:hAnsi="Abyssinica SIL" w:cs="Abyssinica SIL"/>
+                <w:sz w:val="72"/>
+                <w:szCs w:val="72"/>
+              </w:rPr>
+            </w:pPr>
+            <w:r>
+              <w:rPr>
+                <w:rFonts w:ascii="Abyssinica SIL" w:hAnsi="Abyssinica SIL" w:cs="Abyssinica SIL"/>
+                <w:sz w:val="72"/>
+                <w:szCs w:val="72"/>
+              </w:rPr>
+              <w:t>ጿ</w:t>
+            </w:r>
+          </w:p>
+        </w:tc>
+        <w:tc>
+          <w:tcPr>
+            <w:tcW w:w="1584" w:type="dxa"/>
+          </w:tcPr>
+          <w:p>
+            <w:pPr>
+              <w:pStyle w:val="NormalWeb"/>
+              <w:shd w:val="clear" w:color="auto" w:fill="FFFFFF"/>
+              <w:jc w:val="center"/>
+              <w:rPr>
+                <w:rFonts w:ascii="Abyssinica SIL Alternate 1" w:hAnsi="Abyssinica SIL Alternate 1" w:cs="Abyssinica SIL Alternate 1"/>
+                <w:sz w:val="72"/>
+                <w:szCs w:val="72"/>
+              </w:rPr>
+            </w:pPr>
+            <w:r>
+              <w:rPr>
+                <w:rFonts w:ascii="Abyssinica SIL Alternate 1" w:hAnsi="Abyssinica SIL Alternate 1" w:cs="Abyssinica SIL Alternate 1"/>
+                <w:sz w:val="72"/>
+                <w:szCs w:val="72"/>
+              </w:rPr>
+              <w:t>ጿ</w:t>
+            </w:r>
+          </w:p>
+        </w:tc>
+        <w:tc>
+          <w:tcPr>
+            <w:tcW w:w="720" w:type="dxa"/>
+            <w:tcBorders>
+              <w:top w:val="nil"/>
+              <w:bottom w:val="nil"/>
+              <w:right w:val="nil"/>
+            </w:tcBorders>
+          </w:tcPr>
+          <w:p>
+            <w:pPr>
+              <w:pStyle w:val="NormalWeb"/>
+              <w:shd w:val="clear" w:color="auto" w:fill="FFFFFF"/>
+              <w:jc w:val="center"/>
+              <w:rPr>
+                <w:rFonts w:ascii="Abyssinica SIL Alternate 2" w:hAnsi="Abyssinica SIL Alternate 2" w:cs="Abyssinica SIL Alternate 2"/>
+                <w:sz w:val="72"/>
+                <w:szCs w:val="72"/>
+              </w:rPr>
+            </w:pPr>
+          </w:p>
+        </w:tc>
+        <w:tc>
+          <w:tcPr>
+            <w:tcW w:w="1584" w:type="dxa"/>
+            <w:tcBorders>
+              <w:top w:val="nil"/>
+              <w:left w:val="nil"/>
+              <w:bottom w:val="nil"/>
+              <w:right w:val="nil"/>
+            </w:tcBorders>
+          </w:tcPr>
+          <w:p>
+            <w:pPr>
+              <w:pStyle w:val="NormalWeb"/>
+              <w:shd w:val="clear" w:color="auto" w:fill="FFFFFF"/>
+              <w:ind w:left="-63"/>
+              <w:jc w:val="center"/>
+              <w:rPr>
+                <w:rFonts w:ascii="Abyssinica SIL" w:hAnsi="Abyssinica SIL" w:cs="Abyssinica SIL"/>
+                <w:sz w:val="72"/>
+                <w:szCs w:val="72"/>
+              </w:rPr>
+            </w:pPr>
+          </w:p>
+        </w:tc>
+        <w:tc>
+          <w:tcPr>
+            <w:tcW w:w="1584" w:type="dxa"/>
+            <w:tcBorders>
+              <w:top w:val="nil"/>
+              <w:left w:val="nil"/>
+              <w:bottom w:val="nil"/>
+              <w:right w:val="nil"/>
+            </w:tcBorders>
+          </w:tcPr>
+          <w:p>
+            <w:pPr>
+              <w:pStyle w:val="NormalWeb"/>
+              <w:shd w:val="clear" w:color="auto" w:fill="FFFFFF"/>
+              <w:jc w:val="center"/>
+              <w:rPr>
+                <w:rFonts w:ascii="Abyssinica SIL Alternate 1" w:hAnsi="Abyssinica SIL Alternate 1" w:cs="Abyssinica SIL Alternate 1"/>
+                <w:sz w:val="72"/>
+                <w:szCs w:val="72"/>
+              </w:rPr>
+            </w:pPr>
+          </w:p>
+        </w:tc>
+        <w:tc>
+          <w:tcPr>
+            <w:tcW w:w="1584" w:type="dxa"/>
+            <w:tcBorders>
+              <w:top w:val="nil"/>
+              <w:left w:val="nil"/>
+              <w:bottom w:val="nil"/>
+              <w:right w:val="nil"/>
+            </w:tcBorders>
+          </w:tcPr>
+          <w:p>
+            <w:pPr>
+              <w:pStyle w:val="NormalWeb"/>
+              <w:shd w:val="clear" w:color="auto" w:fill="FFFFFF"/>
+              <w:jc w:val="center"/>
+              <w:rPr>
+                <w:rFonts w:ascii="Abyssinica SIL Alternate 2" w:hAnsi="Abyssinica SIL Alternate 2" w:cs="Abyssinica SIL Alternate 2"/>
+                <w:sz w:val="72"/>
+                <w:szCs w:val="72"/>
+              </w:rPr>
+            </w:pPr>
+          </w:p>
+        </w:tc>
+      </w:tr>
+      <w:tr>
+        <w:trPr>
+          <w:trHeight w:hRule="exact" w:val="792"/>
+          <w:jc w:val="center"/>
+        </w:trPr>
+        <w:tc>
+          <w:tcPr>
+            <w:tcW w:w="1584" w:type="dxa"/>
+          </w:tcPr>
+          <w:p>
+            <w:pPr>
+              <w:pStyle w:val="NormalWeb"/>
+              <w:shd w:val="clear" w:color="auto" w:fill="FFFFFF"/>
+              <w:jc w:val="center"/>
+              <w:rPr>
+                <w:rFonts w:ascii="Abyssinica SIL" w:hAnsi="Abyssinica SIL" w:cs="Abyssinica SIL"/>
+                <w:sz w:val="72"/>
+                <w:szCs w:val="72"/>
+              </w:rPr>
+            </w:pPr>
+            <w:r>
+              <w:rPr>
+                <w:rFonts w:ascii="Abyssinica SIL" w:hAnsi="Abyssinica SIL" w:cs="Abyssinica SIL"/>
+                <w:sz w:val="72"/>
+                <w:szCs w:val="72"/>
+              </w:rPr>
+              <w:t>ᎋ</w:t>
+            </w:r>
+          </w:p>
+        </w:tc>
+        <w:tc>
+          <w:tcPr>
+            <w:tcW w:w="1584" w:type="dxa"/>
+          </w:tcPr>
+          <w:p>
+            <w:pPr>
+              <w:pStyle w:val="NormalWeb"/>
+              <w:shd w:val="clear" w:color="auto" w:fill="FFFFFF"/>
+              <w:jc w:val="center"/>
+              <w:rPr>
+                <w:rFonts w:ascii="Abyssinica SIL Alternate 1" w:hAnsi="Abyssinica SIL Alternate 1" w:cs="Abyssinica SIL Alternate 1"/>
+                <w:sz w:val="72"/>
+                <w:szCs w:val="72"/>
+              </w:rPr>
+            </w:pPr>
+            <w:r>
+              <w:rPr>
+                <w:rFonts w:ascii="Abyssinica SIL Alternate 1" w:hAnsi="Abyssinica SIL Alternate 1" w:cs="Abyssinica SIL Alternate 1"/>
+                <w:sz w:val="72"/>
+                <w:szCs w:val="72"/>
+              </w:rPr>
+              <w:t>ᎋ</w:t>
+            </w:r>
+          </w:p>
+        </w:tc>
+        <w:tc>
+          <w:tcPr>
+            <w:tcW w:w="720" w:type="dxa"/>
+            <w:tcBorders>
+              <w:top w:val="nil"/>
+              <w:bottom w:val="nil"/>
+              <w:right w:val="nil"/>
+            </w:tcBorders>
+          </w:tcPr>
+          <w:p>
+            <w:pPr>
+              <w:pStyle w:val="NormalWeb"/>
+              <w:shd w:val="clear" w:color="auto" w:fill="FFFFFF"/>
+              <w:jc w:val="center"/>
+              <w:rPr>
+                <w:rFonts w:ascii="Abyssinica SIL Alternate 2" w:hAnsi="Abyssinica SIL Alternate 2" w:cs="Abyssinica SIL Alternate 2"/>
+                <w:sz w:val="72"/>
+                <w:szCs w:val="72"/>
+              </w:rPr>
+            </w:pPr>
+          </w:p>
+        </w:tc>
+        <w:tc>
+          <w:tcPr>
+            <w:tcW w:w="1584" w:type="dxa"/>
+            <w:tcBorders>
+              <w:top w:val="nil"/>
+              <w:left w:val="nil"/>
+              <w:bottom w:val="nil"/>
+              <w:right w:val="nil"/>
+            </w:tcBorders>
+          </w:tcPr>
+          <w:p>
+            <w:pPr>
+              <w:pStyle w:val="NormalWeb"/>
+              <w:shd w:val="clear" w:color="auto" w:fill="FFFFFF"/>
+              <w:jc w:val="center"/>
+              <w:rPr>
+                <w:rFonts w:ascii="Abyssinica SIL Alternate 2" w:hAnsi="Abyssinica SIL Alternate 2" w:cs="Abyssinica SIL Alternate 2"/>
+                <w:sz w:val="72"/>
+                <w:szCs w:val="72"/>
+              </w:rPr>
+            </w:pPr>
+          </w:p>
+        </w:tc>
+        <w:tc>
+          <w:tcPr>
+            <w:tcW w:w="1584" w:type="dxa"/>
+            <w:tcBorders>
+              <w:top w:val="nil"/>
+              <w:left w:val="nil"/>
+              <w:bottom w:val="nil"/>
+              <w:right w:val="nil"/>
+            </w:tcBorders>
+          </w:tcPr>
+          <w:p>
+            <w:pPr>
+              <w:pStyle w:val="NormalWeb"/>
+              <w:shd w:val="clear" w:color="auto" w:fill="FFFFFF"/>
+              <w:jc w:val="center"/>
+              <w:rPr>
+                <w:rFonts w:ascii="Abyssinica SIL Alternate 2" w:hAnsi="Abyssinica SIL Alternate 2" w:cs="Abyssinica SIL Alternate 2"/>
+                <w:sz w:val="72"/>
+                <w:szCs w:val="72"/>
+              </w:rPr>
+            </w:pPr>
+          </w:p>
+        </w:tc>
+        <w:tc>
+          <w:tcPr>
+            <w:tcW w:w="1584" w:type="dxa"/>
+            <w:tcBorders>
+              <w:top w:val="nil"/>
+              <w:left w:val="nil"/>
+              <w:bottom w:val="nil"/>
+              <w:right w:val="nil"/>
+            </w:tcBorders>
+          </w:tcPr>
+          <w:p>
+            <w:pPr>
+              <w:pStyle w:val="NormalWeb"/>
+              <w:shd w:val="clear" w:color="auto" w:fill="FFFFFF"/>
+              <w:jc w:val="center"/>
+              <w:rPr>
+                <w:rFonts w:ascii="Abyssinica SIL Alternate 2" w:hAnsi="Abyssinica SIL Alternate 2" w:cs="Abyssinica SIL Alternate 2"/>
+                <w:sz w:val="72"/>
+                <w:szCs w:val="72"/>
+              </w:rPr>
+            </w:pPr>
+          </w:p>
+        </w:tc>
+      </w:tr>
+      <w:tr>
+        <w:trPr>
+          <w:trHeight w:hRule="exact" w:val="936"/>
+          <w:jc w:val="center"/>
+        </w:trPr>
+        <w:tc>
+          <w:tcPr>
+            <w:tcW w:w="1584" w:type="dxa"/>
+          </w:tcPr>
+          <w:p>
+            <w:pPr>
+              <w:pStyle w:val="NormalWeb"/>
+              <w:shd w:val="clear" w:color="auto" w:fill="FFFFFF"/>
+              <w:jc w:val="center"/>
+              <w:rPr>
+                <w:rFonts w:ascii="Abyssinica SIL" w:hAnsi="Abyssinica SIL" w:cs="Abyssinica SIL"/>
+                <w:sz w:val="72"/>
+                <w:szCs w:val="72"/>
+              </w:rPr>
+            </w:pPr>
+            <w:r>
+              <w:rPr>
+                <w:rFonts w:ascii="Abyssinica SIL" w:hAnsi="Abyssinica SIL" w:cs="Abyssinica SIL"/>
+                <w:sz w:val="72"/>
+                <w:szCs w:val="72"/>
+              </w:rPr>
+              <w:t>ᎊ</w:t>
+            </w:r>
+          </w:p>
+        </w:tc>
+        <w:tc>
+          <w:tcPr>
+            <w:tcW w:w="1584" w:type="dxa"/>
+          </w:tcPr>
+          <w:p>
+            <w:pPr>
+              <w:pStyle w:val="NormalWeb"/>
+              <w:shd w:val="clear" w:color="auto" w:fill="FFFFFF"/>
+              <w:jc w:val="center"/>
+              <w:rPr>
+                <w:rFonts w:ascii="Abyssinica SIL Alternate 1" w:hAnsi="Abyssinica SIL Alternate 1" w:cs="Abyssinica SIL Alternate 1"/>
+                <w:sz w:val="72"/>
+                <w:szCs w:val="72"/>
+              </w:rPr>
+            </w:pPr>
+            <w:r>
+              <w:rPr>
+                <w:rFonts w:ascii="Abyssinica SIL Alternate 1" w:hAnsi="Abyssinica SIL Alternate 1" w:cs="Abyssinica SIL Alternate 1"/>
+                <w:sz w:val="72"/>
+                <w:szCs w:val="72"/>
+              </w:rPr>
+              <w:t>ᎊ</w:t>
+            </w:r>
+          </w:p>
+        </w:tc>
+        <w:tc>
+          <w:tcPr>
+            <w:tcW w:w="720" w:type="dxa"/>
+            <w:tcBorders>
+              <w:top w:val="nil"/>
+              <w:bottom w:val="nil"/>
+              <w:right w:val="nil"/>
+            </w:tcBorders>
+          </w:tcPr>
+          <w:p>
+            <w:pPr>
+              <w:pStyle w:val="NormalWeb"/>
+              <w:shd w:val="clear" w:color="auto" w:fill="FFFFFF"/>
+              <w:jc w:val="center"/>
+              <w:rPr>
+                <w:rFonts w:ascii="Abyssinica SIL Alternate 2" w:hAnsi="Abyssinica SIL Alternate 2" w:cs="Abyssinica SIL Alternate 2"/>
+                <w:sz w:val="72"/>
+                <w:szCs w:val="72"/>
+              </w:rPr>
+            </w:pPr>
+          </w:p>
+        </w:tc>
+        <w:tc>
+          <w:tcPr>
+            <w:tcW w:w="1584" w:type="dxa"/>
+            <w:tcBorders>
+              <w:top w:val="nil"/>
+              <w:left w:val="nil"/>
+              <w:bottom w:val="nil"/>
+              <w:right w:val="nil"/>
+            </w:tcBorders>
+          </w:tcPr>
+          <w:p>
+            <w:pPr>
+              <w:pStyle w:val="NormalWeb"/>
+              <w:shd w:val="clear" w:color="auto" w:fill="FFFFFF"/>
+              <w:jc w:val="center"/>
+              <w:rPr>
+                <w:rFonts w:ascii="Abyssinica SIL" w:hAnsi="Abyssinica SIL" w:cs="Abyssinica SIL"/>
+                <w:sz w:val="72"/>
+                <w:szCs w:val="72"/>
+              </w:rPr>
+            </w:pPr>
+          </w:p>
+        </w:tc>
+        <w:tc>
+          <w:tcPr>
+            <w:tcW w:w="1584" w:type="dxa"/>
+            <w:tcBorders>
+              <w:top w:val="nil"/>
+              <w:left w:val="nil"/>
+              <w:bottom w:val="nil"/>
+              <w:right w:val="nil"/>
+            </w:tcBorders>
+          </w:tcPr>
+          <w:p>
+            <w:pPr>
+              <w:pStyle w:val="NormalWeb"/>
+              <w:shd w:val="clear" w:color="auto" w:fill="FFFFFF"/>
+              <w:jc w:val="center"/>
+              <w:rPr>
+                <w:rFonts w:ascii="Abyssinica SIL Alternate 1" w:hAnsi="Abyssinica SIL Alternate 1" w:cs="Abyssinica SIL Alternate 1"/>
+                <w:sz w:val="72"/>
+                <w:szCs w:val="72"/>
+              </w:rPr>
+            </w:pPr>
+          </w:p>
+        </w:tc>
+        <w:tc>
+          <w:tcPr>
+            <w:tcW w:w="1584" w:type="dxa"/>
+            <w:tcBorders>
+              <w:top w:val="nil"/>
+              <w:left w:val="nil"/>
+              <w:bottom w:val="nil"/>
+              <w:right w:val="nil"/>
+            </w:tcBorders>
+          </w:tcPr>
+          <w:p>
+            <w:pPr>
+              <w:pStyle w:val="NormalWeb"/>
+              <w:shd w:val="clear" w:color="auto" w:fill="FFFFFF"/>
+              <w:jc w:val="center"/>
+              <w:rPr>
+                <w:rFonts w:ascii="Abyssinica SIL Alternate 2" w:hAnsi="Abyssinica SIL Alternate 2" w:cs="Abyssinica SIL Alternate 2"/>
+                <w:sz w:val="72"/>
+                <w:szCs w:val="72"/>
+              </w:rPr>
+            </w:pPr>
+          </w:p>
+        </w:tc>
+      </w:tr>
+      <w:tr>
+        <w:trPr>
+          <w:trHeight w:hRule="exact" w:val="792"/>
+          <w:jc w:val="center"/>
+        </w:trPr>
+        <w:tc>
+          <w:tcPr>
+            <w:tcW w:w="1584" w:type="dxa"/>
+          </w:tcPr>
+          <w:p>
+            <w:pPr>
+              <w:jc w:val="center"/>
+              <w:rPr>
+                <w:rFonts w:ascii="Abyssinica SIL" w:hAnsi="Abyssinica SIL" w:cs="Abyssinica SIL"/>
+                <w:sz w:val="72"/>
+                <w:szCs w:val="72"/>
+              </w:rPr>
+            </w:pPr>
+            <w:r>
+              <w:rPr>
+                <w:rFonts w:ascii="Abyssinica SIL" w:hAnsi="Abyssinica SIL" w:cs="Abyssinica SIL"/>
+                <w:sz w:val="72"/>
+                <w:szCs w:val="72"/>
+              </w:rPr>
+              <w:t>ᎍ</w:t>
+            </w:r>
+          </w:p>
+        </w:tc>
+        <w:tc>
+          <w:tcPr>
+            <w:tcW w:w="1584" w:type="dxa"/>
+          </w:tcPr>
+          <w:p>
+            <w:pPr>
+              <w:jc w:val="center"/>
+              <w:rPr>
+                <w:rFonts w:ascii="Abyssinica SIL Alternate 1" w:hAnsi="Abyssinica SIL Alternate 1" w:cs="Abyssinica SIL Alternate 1"/>
+                <w:sz w:val="72"/>
+                <w:szCs w:val="72"/>
+              </w:rPr>
+            </w:pPr>
+            <w:r>
+              <w:rPr>
+                <w:rFonts w:ascii="Abyssinica SIL Alternate 1" w:hAnsi="Abyssinica SIL Alternate 1" w:cs="Abyssinica SIL Alternate 1"/>
+                <w:sz w:val="72"/>
+                <w:szCs w:val="72"/>
+              </w:rPr>
+              <w:t>ᎍ</w:t>
+            </w:r>
+          </w:p>
+        </w:tc>
+        <w:tc>
+          <w:tcPr>
+            <w:tcW w:w="720" w:type="dxa"/>
+            <w:tcBorders>
+              <w:top w:val="nil"/>
+              <w:bottom w:val="nil"/>
+              <w:right w:val="nil"/>
+            </w:tcBorders>
+          </w:tcPr>
+          <w:p>
+            <w:pPr>
+              <w:rPr>
+                <w:rFonts w:ascii="Abyssinica SIL Alternate 2" w:hAnsi="Abyssinica SIL Alternate 2" w:cs="Abyssinica SIL Alternate 2"/>
+              </w:rPr>
+            </w:pPr>
+          </w:p>
+        </w:tc>
+        <w:tc>
+          <w:tcPr>
+            <w:tcW w:w="1584" w:type="dxa"/>
+            <w:tcBorders>
+              <w:top w:val="nil"/>
+              <w:left w:val="nil"/>
+              <w:bottom w:val="nil"/>
+              <w:right w:val="nil"/>
+            </w:tcBorders>
+          </w:tcPr>
+          <w:p>
+            <w:pPr>
+              <w:rPr>
+                <w:rFonts w:ascii="Abyssinica SIL Alternate 2" w:hAnsi="Abyssinica SIL Alternate 2" w:cs="Abyssinica SIL Alternate 2"/>
+              </w:rPr>
+            </w:pPr>
+          </w:p>
+        </w:tc>
+        <w:tc>
+          <w:tcPr>
+            <w:tcW w:w="1584" w:type="dxa"/>
+            <w:tcBorders>
+              <w:top w:val="nil"/>
+              <w:left w:val="nil"/>
+              <w:bottom w:val="nil"/>
+              <w:right w:val="nil"/>
+            </w:tcBorders>
+          </w:tcPr>
+          <w:p>
+            <w:pPr>
+              <w:rPr>
+                <w:rFonts w:ascii="Abyssinica SIL Alternate 2" w:hAnsi="Abyssinica SIL Alternate 2" w:cs="Abyssinica SIL Alternate 2"/>
+              </w:rPr>
+            </w:pPr>
+          </w:p>
+        </w:tc>
+        <w:tc>
+          <w:tcPr>
+            <w:tcW w:w="1584" w:type="dxa"/>
+            <w:tcBorders>
+              <w:top w:val="nil"/>
+              <w:left w:val="nil"/>
+              <w:bottom w:val="nil"/>
+              <w:right w:val="nil"/>
+            </w:tcBorders>
+          </w:tcPr>
+          <w:p>
+            <w:pPr>
+              <w:rPr>
+                <w:rFonts w:ascii="Abyssinica SIL Alternate 2" w:hAnsi="Abyssinica SIL Alternate 2" w:cs="Abyssinica SIL Alternate 2"/>
+              </w:rPr>
+            </w:pPr>
+          </w:p>
+        </w:tc>
+      </w:tr>
+      <w:tr>
+        <w:trPr>
+          <w:trHeight w:hRule="exact" w:val="792"/>
+          <w:jc w:val="center"/>
+        </w:trPr>
+        <w:tc>
+          <w:tcPr>
+            <w:tcW w:w="1584" w:type="dxa"/>
+          </w:tcPr>
+          <w:p>
+            <w:pPr>
+              <w:jc w:val="center"/>
+              <w:rPr>
+                <w:rFonts w:ascii="Abyssinica SIL" w:hAnsi="Abyssinica SIL" w:cs="Abyssinica SIL"/>
+                <w:sz w:val="72"/>
+                <w:szCs w:val="72"/>
+              </w:rPr>
+            </w:pPr>
+            <w:r>
+              <w:rPr>
+                <w:rFonts w:ascii="Abyssinica SIL" w:hAnsi="Abyssinica SIL" w:cs="Abyssinica SIL"/>
+                <w:sz w:val="72"/>
+                <w:szCs w:val="72"/>
+              </w:rPr>
+              <w:t>ዥ</w:t>
+            </w:r>
+          </w:p>
+        </w:tc>
+        <w:tc>
+          <w:tcPr>
+            <w:tcW w:w="1584" w:type="dxa"/>
+          </w:tcPr>
+          <w:p>
+            <w:pPr>
+              <w:jc w:val="center"/>
+              <w:rPr>
+                <w:rFonts w:ascii="Abyssinica SIL Alternate 1" w:hAnsi="Abyssinica SIL Alternate 1" w:cs="Abyssinica SIL Alternate 1"/>
+                <w:sz w:val="72"/>
+                <w:szCs w:val="72"/>
+              </w:rPr>
+            </w:pPr>
+            <w:r>
+              <w:rPr>
+                <w:rFonts w:ascii="Abyssinica SIL Alternate 1" w:hAnsi="Abyssinica SIL Alternate 1" w:cs="Abyssinica SIL Alternate 1"/>
+                <w:sz w:val="72"/>
+                <w:szCs w:val="72"/>
+              </w:rPr>
+              <w:t>ዥ</w:t>
+            </w:r>
+          </w:p>
+        </w:tc>
+        <w:tc>
+          <w:tcPr>
+            <w:tcW w:w="720" w:type="dxa"/>
+            <w:tcBorders>
+              <w:top w:val="nil"/>
+              <w:bottom w:val="nil"/>
+              <w:right w:val="nil"/>
+            </w:tcBorders>
+          </w:tcPr>
+          <w:p>
+            <w:pPr>
+              <w:rPr>
+                <w:rFonts w:ascii="Abyssinica SIL Alternate 2" w:hAnsi="Abyssinica SIL Alternate 2" w:cs="Abyssinica SIL Alternate 2"/>
+              </w:rPr>
+            </w:pPr>
+          </w:p>
+        </w:tc>
+        <w:tc>
+          <w:tcPr>
+            <w:tcW w:w="1584" w:type="dxa"/>
+            <w:tcBorders>
+              <w:top w:val="nil"/>
+              <w:left w:val="nil"/>
+              <w:bottom w:val="nil"/>
+              <w:right w:val="nil"/>
+            </w:tcBorders>
+          </w:tcPr>
+          <w:p>
+            <w:pPr>
+              <w:rPr>
+                <w:rFonts w:ascii="Abyssinica SIL Alternate 2" w:hAnsi="Abyssinica SIL Alternate 2" w:cs="Abyssinica SIL Alternate 2"/>
+              </w:rPr>
+            </w:pPr>
+          </w:p>
+        </w:tc>
+        <w:tc>
+          <w:tcPr>
+            <w:tcW w:w="1584" w:type="dxa"/>
+            <w:tcBorders>
+              <w:top w:val="nil"/>
+              <w:left w:val="nil"/>
+              <w:bottom w:val="nil"/>
+              <w:right w:val="nil"/>
+            </w:tcBorders>
+          </w:tcPr>
+          <w:p>
+            <w:pPr>
+              <w:rPr>
+                <w:rFonts w:ascii="Abyssinica SIL Alternate 2" w:hAnsi="Abyssinica SIL Alternate 2" w:cs="Abyssinica SIL Alternate 2"/>
+              </w:rPr>
+            </w:pPr>
+          </w:p>
+        </w:tc>
+        <w:tc>
+          <w:tcPr>
+            <w:tcW w:w="1584" w:type="dxa"/>
+            <w:tcBorders>
+              <w:top w:val="nil"/>
+              <w:left w:val="nil"/>
+              <w:bottom w:val="nil"/>
+              <w:right w:val="nil"/>
+            </w:tcBorders>
+          </w:tcPr>
+          <w:p>
+            <w:pPr>
+              <w:rPr>
+                <w:rFonts w:ascii="Abyssinica SIL Alternate 2" w:hAnsi="Abyssinica SIL Alternate 2" w:cs="Abyssinica SIL Alternate 2"/>
+              </w:rPr>
+            </w:pPr>
+          </w:p>
+        </w:tc>
+      </w:tr>
+    </w:tbl>
+    <w:p/>
+    <w:p/>
     <w:sectPr>
       <w:pgSz w:w="11909" w:h="16834" w:code="9"/>
       <w:pgMar w:top="1440" w:right="1800" w:bottom="1440" w:left="1800" w:header="720" w:footer="720" w:gutter="0"/>

--- a/release/gff/gff_geez/source/GeezTyping-English.docx
+++ b/release/gff/gff_geez/source/GeezTyping-English.docx
@@ -1,6 +1,6 @@
 
 <file path=word/document.xml><?xml version="1.0" encoding="utf-8"?>
-<w:document xmlns:wpc="http://schemas.microsoft.com/office/word/2010/wordprocessingCanvas" xmlns:cx="http://schemas.microsoft.com/office/drawing/2014/chartex" xmlns:cx1="http://schemas.microsoft.com/office/drawing/2015/9/8/chartex" xmlns:cx2="http://schemas.microsoft.com/office/drawing/2015/10/21/chartex" xmlns:cx3="http://schemas.microsoft.com/office/drawing/2016/5/9/chartex" xmlns:cx4="http://schemas.microsoft.com/office/drawing/2016/5/10/chartex" xmlns:cx5="http://schemas.microsoft.com/office/drawing/2016/5/11/chartex" xmlns:cx6="http://schemas.microsoft.com/office/drawing/2016/5/12/chartex" xmlns:cx7="http://schemas.microsoft.com/office/drawing/2016/5/13/chartex" xmlns:cx8="http://schemas.microsoft.com/office/drawing/2016/5/14/chartex" xmlns:mc="http://schemas.openxmlformats.org/markup-compatibility/2006" xmlns:aink="http://schemas.microsoft.com/office/drawing/2016/ink" xmlns:am3d="http://schemas.microsoft.com/office/drawing/2017/model3d" xmlns:o="urn:schemas-microsoft-com:office:office" xmlns:oel="http://schemas.microsoft.com/office/2019/extlst" xmlns:r="http://schemas.openxmlformats.org/officeDocument/2006/relationships" xmlns:m="http://schemas.openxmlformats.org/officeDocument/2006/math" xmlns:v="urn:schemas-microsoft-com:vml" xmlns:wp14="http://schemas.microsoft.com/office/word/2010/wordprocessingDrawing" xmlns:wp="http://schemas.openxmlformats.org/drawingml/2006/wordprocessingDrawing" xmlns:w10="urn:schemas-microsoft-com:office:word" xmlns:w="http://schemas.openxmlformats.org/wordprocessingml/2006/main" xmlns:w14="http://schemas.microsoft.com/office/word/2010/wordml" xmlns:w15="http://schemas.microsoft.com/office/word/2012/wordml" xmlns:w16cex="http://schemas.microsoft.com/office/word/2018/wordml/cex" xmlns:w16cid="http://schemas.microsoft.com/office/word/2016/wordml/cid" xmlns:w16="http://schemas.microsoft.com/office/word/2018/wordml" xmlns:w16sdtdh="http://schemas.microsoft.com/office/word/2020/wordml/sdtdatahash" xmlns:w16se="http://schemas.microsoft.com/office/word/2015/wordml/symex" xmlns:wpg="http://schemas.microsoft.com/office/word/2010/wordprocessingGroup" xmlns:wpi="http://schemas.microsoft.com/office/word/2010/wordprocessingInk" xmlns:wne="http://schemas.microsoft.com/office/word/2006/wordml" xmlns:wps="http://schemas.microsoft.com/office/word/2010/wordprocessingShape" mc:Ignorable="w14 w15 w16se w16cid w16 w16cex w16sdtdh wp14">
+<w:document xmlns:wpc="http://schemas.microsoft.com/office/word/2010/wordprocessingCanvas" xmlns:cx="http://schemas.microsoft.com/office/drawing/2014/chartex" xmlns:cx1="http://schemas.microsoft.com/office/drawing/2015/9/8/chartex" xmlns:cx2="http://schemas.microsoft.com/office/drawing/2015/10/21/chartex" xmlns:cx3="http://schemas.microsoft.com/office/drawing/2016/5/9/chartex" xmlns:cx4="http://schemas.microsoft.com/office/drawing/2016/5/10/chartex" xmlns:cx5="http://schemas.microsoft.com/office/drawing/2016/5/11/chartex" xmlns:cx6="http://schemas.microsoft.com/office/drawing/2016/5/12/chartex" xmlns:cx7="http://schemas.microsoft.com/office/drawing/2016/5/13/chartex" xmlns:cx8="http://schemas.microsoft.com/office/drawing/2016/5/14/chartex" xmlns:mc="http://schemas.openxmlformats.org/markup-compatibility/2006" xmlns:aink="http://schemas.microsoft.com/office/drawing/2016/ink" xmlns:am3d="http://schemas.microsoft.com/office/drawing/2017/model3d" xmlns:o="urn:schemas-microsoft-com:office:office" xmlns:oel="http://schemas.microsoft.com/office/2019/extlst" xmlns:r="http://schemas.openxmlformats.org/officeDocument/2006/relationships" xmlns:m="http://schemas.openxmlformats.org/officeDocument/2006/math" xmlns:v="urn:schemas-microsoft-com:vml" xmlns:wp14="http://schemas.microsoft.com/office/word/2010/wordprocessingDrawing" xmlns:wp="http://schemas.openxmlformats.org/drawingml/2006/wordprocessingDrawing" xmlns:w10="urn:schemas-microsoft-com:office:word" xmlns:w="http://schemas.openxmlformats.org/wordprocessingml/2006/main" xmlns:w14="http://schemas.microsoft.com/office/word/2010/wordml" xmlns:w15="http://schemas.microsoft.com/office/word/2012/wordml" xmlns:w16cex="http://schemas.microsoft.com/office/word/2018/wordml/cex" xmlns:w16cid="http://schemas.microsoft.com/office/word/2016/wordml/cid" xmlns:w16="http://schemas.microsoft.com/office/word/2018/wordml" xmlns:w16du="http://schemas.microsoft.com/office/word/2023/wordml/word16du" xmlns:w16sdtdh="http://schemas.microsoft.com/office/word/2020/wordml/sdtdatahash" xmlns:w16sdtfl="http://schemas.microsoft.com/office/word/2024/wordml/sdtformatlock" xmlns:w16se="http://schemas.microsoft.com/office/word/2015/wordml/symex" xmlns:wpg="http://schemas.microsoft.com/office/word/2010/wordprocessingGroup" xmlns:wpi="http://schemas.microsoft.com/office/word/2010/wordprocessingInk" xmlns:wne="http://schemas.microsoft.com/office/word/2006/wordml" xmlns:wps="http://schemas.microsoft.com/office/word/2010/wordprocessingShape" mc:Ignorable="w14 w15 w16se w16cid w16 w16cex w16sdtdh w16sdtfl w16du wp14">
   <w:body>
     <w:p>
       <w:pPr>
@@ -161,16 +161,11 @@
       <w:r>
         <w:t xml:space="preserve"> keyboard </w:t>
       </w:r>
-      <w:proofErr w:type="gramStart"/>
       <w:r>
         <w:t>(</w:t>
       </w:r>
       <w:r>
-        <w:t xml:space="preserve">  </w:t>
-      </w:r>
-      <w:proofErr w:type="gramEnd"/>
-      <w:r>
-        <w:t xml:space="preserve"> </w:t>
+        <w:t xml:space="preserve">   </w:t>
       </w:r>
       <w:r>
         <w:rPr>
@@ -280,15 +275,7 @@
         <w:t>,</w:t>
       </w:r>
       <w:r>
-        <w:t xml:space="preserve"> we sometimes </w:t>
-      </w:r>
-      <w:proofErr w:type="gramStart"/>
-      <w:r>
-        <w:t>have to</w:t>
-      </w:r>
-      <w:proofErr w:type="gramEnd"/>
-      <w:r>
-        <w:t xml:space="preserve"> adjust this rule. For example</w:t>
+        <w:t xml:space="preserve"> we sometimes have to adjust this rule. For example</w:t>
       </w:r>
       <w:r>
         <w:t>,</w:t>
@@ -303,15 +290,7 @@
         <w:t>ጠ</w:t>
       </w:r>
       <w:r>
-        <w:t>’ and the closest similar letter would be ‘t</w:t>
-      </w:r>
-      <w:proofErr w:type="gramStart"/>
-      <w:r>
-        <w:t>’.</w:t>
-      </w:r>
-      <w:proofErr w:type="gramEnd"/>
-      <w:r>
-        <w:t xml:space="preserve"> In this case</w:t>
+        <w:t>’ and the closest similar letter would be ‘t’. In this case</w:t>
       </w:r>
       <w:r>
         <w:t>,</w:t>
@@ -355,15 +334,7 @@
         <w:jc w:val="both"/>
       </w:pPr>
       <w:r>
-        <w:t>Notice that we needed both “</w:t>
-      </w:r>
-      <w:proofErr w:type="gramStart"/>
-      <w:r>
-        <w:t>ie</w:t>
-      </w:r>
-      <w:proofErr w:type="gramEnd"/>
-      <w:r>
-        <w:t>” together to make the 5</w:t>
+        <w:t>Notice that we needed both “ie” together to make the 5</w:t>
       </w:r>
       <w:r>
         <w:rPr>
@@ -672,14 +643,12 @@
         </w:rPr>
         <w:t>ሬ</w:t>
       </w:r>
-      <w:proofErr w:type="gramStart"/>
       <w:r>
         <w:t>’</w:t>
       </w:r>
       <w:r>
         <w:t>.</w:t>
       </w:r>
-      <w:proofErr w:type="gramEnd"/>
     </w:p>
     <w:p>
       <w:pPr>
@@ -726,7 +695,7 @@
       <w:r>
         <w:rPr>
           <w:rFonts w:ascii="Abyssinica SIL" w:hAnsi="Abyssinica SIL" w:cs="Abyssinica SIL test"/>
-          <w:lang w:val="gez-Ethi-ET"/>
+          <w:lang/>
         </w:rPr>
         <w:t>አርእስት</w:t>
       </w:r>
@@ -6012,7 +5981,6 @@
         <w:tc>
           <w:tcPr>
             <w:tcW w:w="490" w:type="dxa"/>
-            <w:shd w:val="clear" w:color="auto" w:fill="auto"/>
             <w:tcMar>
               <w:left w:w="29" w:type="dxa"/>
               <w:right w:w="29" w:type="dxa"/>
@@ -6047,7 +6015,6 @@
         <w:tc>
           <w:tcPr>
             <w:tcW w:w="578" w:type="dxa"/>
-            <w:shd w:val="clear" w:color="auto" w:fill="auto"/>
             <w:tcMar>
               <w:left w:w="29" w:type="dxa"/>
               <w:right w:w="29" w:type="dxa"/>
@@ -6082,7 +6049,6 @@
         <w:tc>
           <w:tcPr>
             <w:tcW w:w="616" w:type="dxa"/>
-            <w:shd w:val="clear" w:color="auto" w:fill="auto"/>
             <w:tcMar>
               <w:left w:w="29" w:type="dxa"/>
               <w:right w:w="29" w:type="dxa"/>
@@ -6117,7 +6083,6 @@
         <w:tc>
           <w:tcPr>
             <w:tcW w:w="613" w:type="dxa"/>
-            <w:shd w:val="clear" w:color="auto" w:fill="auto"/>
             <w:tcMar>
               <w:left w:w="29" w:type="dxa"/>
               <w:right w:w="29" w:type="dxa"/>
@@ -6155,7 +6120,6 @@
         <w:tc>
           <w:tcPr>
             <w:tcW w:w="627" w:type="dxa"/>
-            <w:shd w:val="clear" w:color="auto" w:fill="auto"/>
             <w:tcMar>
               <w:left w:w="29" w:type="dxa"/>
               <w:right w:w="29" w:type="dxa"/>
@@ -6182,17 +6146,14 @@
               </w:rPr>
               <w:br/>
             </w:r>
-            <w:proofErr w:type="gramStart"/>
             <w:r>
               <w:t>ie</w:t>
             </w:r>
-            <w:proofErr w:type="gramEnd"/>
           </w:p>
         </w:tc>
         <w:tc>
           <w:tcPr>
             <w:tcW w:w="602" w:type="dxa"/>
-            <w:shd w:val="clear" w:color="auto" w:fill="auto"/>
             <w:tcMar>
               <w:left w:w="29" w:type="dxa"/>
               <w:right w:w="29" w:type="dxa"/>
@@ -6227,7 +6188,6 @@
         <w:tc>
           <w:tcPr>
             <w:tcW w:w="575" w:type="dxa"/>
-            <w:shd w:val="clear" w:color="auto" w:fill="auto"/>
             <w:tcMar>
               <w:left w:w="29" w:type="dxa"/>
               <w:right w:w="29" w:type="dxa"/>
@@ -6262,7 +6222,6 @@
         <w:tc>
           <w:tcPr>
             <w:tcW w:w="704" w:type="dxa"/>
-            <w:shd w:val="clear" w:color="auto" w:fill="auto"/>
             <w:tcMar>
               <w:left w:w="29" w:type="dxa"/>
               <w:right w:w="29" w:type="dxa"/>
@@ -7258,7 +7217,6 @@
         <w:tc>
           <w:tcPr>
             <w:tcW w:w="490" w:type="dxa"/>
-            <w:shd w:val="clear" w:color="auto" w:fill="auto"/>
             <w:tcMar>
               <w:left w:w="29" w:type="dxa"/>
               <w:right w:w="29" w:type="dxa"/>
@@ -7300,7 +7258,6 @@
         <w:tc>
           <w:tcPr>
             <w:tcW w:w="578" w:type="dxa"/>
-            <w:shd w:val="clear" w:color="auto" w:fill="auto"/>
             <w:tcMar>
               <w:left w:w="29" w:type="dxa"/>
               <w:right w:w="29" w:type="dxa"/>
@@ -7359,7 +7316,6 @@
         <w:tc>
           <w:tcPr>
             <w:tcW w:w="616" w:type="dxa"/>
-            <w:shd w:val="clear" w:color="auto" w:fill="auto"/>
             <w:tcMar>
               <w:left w:w="29" w:type="dxa"/>
               <w:right w:w="29" w:type="dxa"/>
@@ -7415,7 +7371,6 @@
         <w:tc>
           <w:tcPr>
             <w:tcW w:w="613" w:type="dxa"/>
-            <w:shd w:val="clear" w:color="auto" w:fill="auto"/>
             <w:tcMar>
               <w:left w:w="29" w:type="dxa"/>
               <w:right w:w="29" w:type="dxa"/>
@@ -7457,7 +7412,6 @@
         <w:tc>
           <w:tcPr>
             <w:tcW w:w="627" w:type="dxa"/>
-            <w:shd w:val="clear" w:color="auto" w:fill="auto"/>
             <w:tcMar>
               <w:left w:w="29" w:type="dxa"/>
               <w:right w:w="29" w:type="dxa"/>
@@ -7516,7 +7470,6 @@
         <w:tc>
           <w:tcPr>
             <w:tcW w:w="602" w:type="dxa"/>
-            <w:shd w:val="clear" w:color="auto" w:fill="auto"/>
             <w:tcMar>
               <w:left w:w="29" w:type="dxa"/>
               <w:right w:w="29" w:type="dxa"/>
@@ -7575,7 +7528,6 @@
         <w:tc>
           <w:tcPr>
             <w:tcW w:w="575" w:type="dxa"/>
-            <w:shd w:val="clear" w:color="auto" w:fill="auto"/>
             <w:tcMar>
               <w:left w:w="29" w:type="dxa"/>
               <w:right w:w="29" w:type="dxa"/>
@@ -11712,23 +11664,7 @@
           <w:rFonts w:ascii="Courier New" w:hAnsi="Courier New" w:cs="Courier New"/>
           <w:b/>
         </w:rPr>
-        <w:t xml:space="preserve">CTRL </w:t>
-      </w:r>
-      <w:proofErr w:type="gramStart"/>
-      <w:r>
-        <w:rPr>
-          <w:rFonts w:ascii="Courier New" w:hAnsi="Courier New" w:cs="Courier New"/>
-          <w:b/>
-        </w:rPr>
-        <w:t>+ .</w:t>
-      </w:r>
-      <w:proofErr w:type="gramEnd"/>
-      <w:r>
-        <w:rPr>
-          <w:rFonts w:ascii="Courier New" w:hAnsi="Courier New" w:cs="Courier New"/>
-          <w:b/>
-        </w:rPr>
-        <w:t xml:space="preserve"> </w:t>
+        <w:t xml:space="preserve">CTRL + . </w:t>
       </w:r>
       <w:r>
         <w:rPr>
@@ -11756,7 +11692,7 @@
         <w:rPr>
           <w:rFonts w:ascii="Abyssinica SIL" w:hAnsi="Abyssinica SIL" w:cs="Abyssinica SIL"/>
           <w:bCs/>
-          <w:lang w:val="gez-Ethi-ET"/>
+          <w:lang/>
         </w:rPr>
         <w:t>አ</w:t>
       </w:r>
@@ -11811,7 +11747,7 @@
         <w:rPr>
           <w:rFonts w:ascii="Abyssinica SIL" w:hAnsi="Abyssinica SIL" w:cs="Abyssinica SIL"/>
           <w:color w:val="000000"/>
-          <w:lang w:val="gez-Ethi-ET"/>
+          <w:lang/>
         </w:rPr>
         <w:t>አ</w:t>
       </w:r>
@@ -11872,7 +11808,7 @@
         <w:rPr>
           <w:rFonts w:ascii="Abyssinica SIL" w:hAnsi="Abyssinica SIL" w:cs="Abyssinica SIL"/>
           <w:color w:val="000000"/>
-          <w:lang w:val="gez-Ethi-ET"/>
+          <w:lang/>
         </w:rPr>
         <w:t>አ</w:t>
       </w:r>
@@ -11883,7 +11819,6 @@
         </w:rPr>
         <w:t xml:space="preserve">ባ፞ </w:t>
       </w:r>
-      <w:proofErr w:type="gramStart"/>
       <w:r>
         <w:rPr>
           <w:rFonts w:ascii="Courier New" w:hAnsi="Courier New" w:cs="Courier New"/>
@@ -11904,7 +11839,6 @@
         </w:rPr>
         <w:t>.</w:t>
       </w:r>
-      <w:proofErr w:type="gramEnd"/>
       <w:r>
         <w:rPr>
           <w:rFonts w:ascii="Courier New" w:hAnsi="Courier New" w:cs="Courier New"/>
@@ -11929,7 +11863,7 @@
         <w:rPr>
           <w:rFonts w:ascii="Abyssinica SIL" w:hAnsi="Abyssinica SIL" w:cs="Abyssinica SIL"/>
           <w:color w:val="000000"/>
-          <w:lang w:val="gez-Ethi-ET"/>
+          <w:lang/>
         </w:rPr>
         <w:t>አ</w:t>
       </w:r>
@@ -11996,7 +11930,7 @@
         <w:rPr>
           <w:rFonts w:ascii="Abyssinica SIL" w:hAnsi="Abyssinica SIL" w:cs="Abyssinica SIL"/>
           <w:color w:val="000000"/>
-          <w:lang w:val="gez-Ethi-ET"/>
+          <w:lang/>
         </w:rPr>
         <w:t>አ</w:t>
       </w:r>
@@ -12007,7 +11941,6 @@
         </w:rPr>
         <w:t xml:space="preserve">ባ፟ </w:t>
       </w:r>
-      <w:proofErr w:type="gramStart"/>
       <w:r>
         <w:rPr>
           <w:rFonts w:ascii="Courier New" w:hAnsi="Courier New" w:cs="Courier New"/>
@@ -12028,7 +11961,6 @@
         </w:rPr>
         <w:t>.</w:t>
       </w:r>
-      <w:proofErr w:type="gramEnd"/>
       <w:r>
         <w:rPr>
           <w:rFonts w:ascii="Courier New" w:hAnsi="Courier New" w:cs="Courier New"/>
@@ -12053,7 +11985,7 @@
         <w:rPr>
           <w:rFonts w:ascii="Abyssinica SIL" w:hAnsi="Abyssinica SIL" w:cs="Abyssinica SIL"/>
           <w:color w:val="000000"/>
-          <w:lang w:val="gez-Ethi-ET"/>
+          <w:lang/>
         </w:rPr>
         <w:t>አ</w:t>
       </w:r>
@@ -12077,19 +12009,11 @@
         </w:rPr>
         <w:t>bbaa</w:t>
       </w:r>
-      <w:proofErr w:type="gramStart"/>
       <w:r>
         <w:rPr>
           <w:color w:val="000000"/>
         </w:rPr>
-        <w:t>”,</w:t>
-      </w:r>
-      <w:proofErr w:type="gramEnd"/>
-      <w:r>
-        <w:rPr>
-          <w:color w:val="000000"/>
-        </w:rPr>
-        <w:t xml:space="preserve"> “</w:t>
+        <w:t>”, “</w:t>
       </w:r>
       <w:r>
         <w:rPr>
@@ -12805,13 +12729,8 @@
         </w:rPr>
         <w:t>፡</w:t>
       </w:r>
-      <w:proofErr w:type="gramStart"/>
-      <w:r>
-        <w:t>’,</w:t>
-      </w:r>
-      <w:proofErr w:type="gramEnd"/>
-      <w:r>
-        <w:t xml:space="preserve"> ‘</w:t>
+      <w:r>
+        <w:t>’, ‘</w:t>
       </w:r>
       <w:r>
         <w:rPr>
@@ -13052,7 +12971,6 @@
         <w:tc>
           <w:tcPr>
             <w:tcW w:w="544" w:type="dxa"/>
-            <w:shd w:val="clear" w:color="auto" w:fill="auto"/>
             <w:tcMar>
               <w:left w:w="29" w:type="dxa"/>
               <w:right w:w="29" w:type="dxa"/>
@@ -13089,7 +13007,6 @@
         <w:tc>
           <w:tcPr>
             <w:tcW w:w="642" w:type="dxa"/>
-            <w:shd w:val="clear" w:color="auto" w:fill="auto"/>
             <w:tcMar>
               <w:left w:w="29" w:type="dxa"/>
               <w:right w:w="29" w:type="dxa"/>
@@ -13126,7 +13043,6 @@
         <w:tc>
           <w:tcPr>
             <w:tcW w:w="683" w:type="dxa"/>
-            <w:shd w:val="clear" w:color="auto" w:fill="auto"/>
             <w:tcMar>
               <w:left w:w="29" w:type="dxa"/>
               <w:right w:w="29" w:type="dxa"/>
@@ -13163,7 +13079,6 @@
         <w:tc>
           <w:tcPr>
             <w:tcW w:w="679" w:type="dxa"/>
-            <w:shd w:val="clear" w:color="auto" w:fill="auto"/>
             <w:tcMar>
               <w:left w:w="29" w:type="dxa"/>
               <w:right w:w="29" w:type="dxa"/>
@@ -13200,7 +13115,6 @@
         <w:tc>
           <w:tcPr>
             <w:tcW w:w="695" w:type="dxa"/>
-            <w:shd w:val="clear" w:color="auto" w:fill="auto"/>
             <w:tcMar>
               <w:left w:w="29" w:type="dxa"/>
               <w:right w:w="29" w:type="dxa"/>
@@ -13237,7 +13151,6 @@
         <w:tc>
           <w:tcPr>
             <w:tcW w:w="667" w:type="dxa"/>
-            <w:shd w:val="clear" w:color="auto" w:fill="auto"/>
             <w:tcMar>
               <w:left w:w="29" w:type="dxa"/>
               <w:right w:w="29" w:type="dxa"/>
@@ -13274,7 +13187,6 @@
         <w:tc>
           <w:tcPr>
             <w:tcW w:w="637" w:type="dxa"/>
-            <w:shd w:val="clear" w:color="auto" w:fill="auto"/>
             <w:tcMar>
               <w:left w:w="29" w:type="dxa"/>
               <w:right w:w="29" w:type="dxa"/>
@@ -13311,7 +13223,6 @@
         <w:tc>
           <w:tcPr>
             <w:tcW w:w="780" w:type="dxa"/>
-            <w:shd w:val="clear" w:color="auto" w:fill="auto"/>
             <w:tcMar>
               <w:left w:w="29" w:type="dxa"/>
               <w:right w:w="29" w:type="dxa"/>
@@ -13348,7 +13259,6 @@
         <w:tc>
           <w:tcPr>
             <w:tcW w:w="780" w:type="dxa"/>
-            <w:shd w:val="clear" w:color="auto" w:fill="auto"/>
             <w:tcMar>
               <w:left w:w="29" w:type="dxa"/>
               <w:right w:w="29" w:type="dxa"/>
@@ -13389,7 +13299,6 @@
               <w:top w:val="nil"/>
               <w:right w:val="nil"/>
             </w:tcBorders>
-            <w:shd w:val="clear" w:color="auto" w:fill="auto"/>
             <w:tcMar>
               <w:left w:w="29" w:type="dxa"/>
               <w:right w:w="29" w:type="dxa"/>
@@ -13414,7 +13323,6 @@
               <w:left w:val="nil"/>
               <w:right w:val="nil"/>
             </w:tcBorders>
-            <w:shd w:val="clear" w:color="auto" w:fill="auto"/>
             <w:tcMar>
               <w:left w:w="29" w:type="dxa"/>
               <w:right w:w="29" w:type="dxa"/>
@@ -13439,7 +13347,6 @@
               <w:left w:val="nil"/>
               <w:right w:val="nil"/>
             </w:tcBorders>
-            <w:shd w:val="clear" w:color="auto" w:fill="auto"/>
             <w:tcMar>
               <w:left w:w="29" w:type="dxa"/>
               <w:right w:w="29" w:type="dxa"/>
@@ -13461,7 +13368,6 @@
         <w:tc>
           <w:tcPr>
             <w:tcW w:w="544" w:type="dxa"/>
-            <w:shd w:val="clear" w:color="auto" w:fill="auto"/>
             <w:tcMar>
               <w:left w:w="29" w:type="dxa"/>
               <w:right w:w="29" w:type="dxa"/>
@@ -13498,7 +13404,6 @@
         <w:tc>
           <w:tcPr>
             <w:tcW w:w="642" w:type="dxa"/>
-            <w:shd w:val="clear" w:color="auto" w:fill="auto"/>
             <w:tcMar>
               <w:left w:w="29" w:type="dxa"/>
               <w:right w:w="29" w:type="dxa"/>
@@ -13535,7 +13440,6 @@
         <w:tc>
           <w:tcPr>
             <w:tcW w:w="683" w:type="dxa"/>
-            <w:shd w:val="clear" w:color="auto" w:fill="auto"/>
             <w:tcMar>
               <w:left w:w="29" w:type="dxa"/>
               <w:right w:w="29" w:type="dxa"/>
@@ -13572,7 +13476,6 @@
         <w:tc>
           <w:tcPr>
             <w:tcW w:w="679" w:type="dxa"/>
-            <w:shd w:val="clear" w:color="auto" w:fill="auto"/>
             <w:tcMar>
               <w:left w:w="29" w:type="dxa"/>
               <w:right w:w="29" w:type="dxa"/>
@@ -13609,7 +13512,6 @@
         <w:tc>
           <w:tcPr>
             <w:tcW w:w="695" w:type="dxa"/>
-            <w:shd w:val="clear" w:color="auto" w:fill="auto"/>
             <w:tcMar>
               <w:left w:w="29" w:type="dxa"/>
               <w:right w:w="29" w:type="dxa"/>
@@ -13646,7 +13548,6 @@
         <w:tc>
           <w:tcPr>
             <w:tcW w:w="667" w:type="dxa"/>
-            <w:shd w:val="clear" w:color="auto" w:fill="auto"/>
             <w:tcMar>
               <w:left w:w="29" w:type="dxa"/>
               <w:right w:w="29" w:type="dxa"/>
@@ -13683,7 +13584,6 @@
         <w:tc>
           <w:tcPr>
             <w:tcW w:w="637" w:type="dxa"/>
-            <w:shd w:val="clear" w:color="auto" w:fill="auto"/>
             <w:tcMar>
               <w:left w:w="29" w:type="dxa"/>
               <w:right w:w="29" w:type="dxa"/>
@@ -13720,7 +13620,6 @@
         <w:tc>
           <w:tcPr>
             <w:tcW w:w="780" w:type="dxa"/>
-            <w:shd w:val="clear" w:color="auto" w:fill="auto"/>
             <w:tcMar>
               <w:left w:w="29" w:type="dxa"/>
               <w:right w:w="29" w:type="dxa"/>
@@ -13757,7 +13656,6 @@
         <w:tc>
           <w:tcPr>
             <w:tcW w:w="780" w:type="dxa"/>
-            <w:shd w:val="clear" w:color="auto" w:fill="auto"/>
             <w:tcMar>
               <w:left w:w="29" w:type="dxa"/>
               <w:right w:w="29" w:type="dxa"/>
@@ -13794,7 +13692,6 @@
         <w:tc>
           <w:tcPr>
             <w:tcW w:w="780" w:type="dxa"/>
-            <w:shd w:val="clear" w:color="auto" w:fill="auto"/>
             <w:tcMar>
               <w:left w:w="29" w:type="dxa"/>
               <w:right w:w="29" w:type="dxa"/>
@@ -13831,7 +13728,6 @@
         <w:tc>
           <w:tcPr>
             <w:tcW w:w="780" w:type="dxa"/>
-            <w:shd w:val="clear" w:color="auto" w:fill="auto"/>
             <w:tcMar>
               <w:left w:w="29" w:type="dxa"/>
               <w:right w:w="29" w:type="dxa"/>
@@ -13868,7 +13764,6 @@
         <w:tc>
           <w:tcPr>
             <w:tcW w:w="872" w:type="dxa"/>
-            <w:shd w:val="clear" w:color="auto" w:fill="auto"/>
             <w:tcMar>
               <w:left w:w="29" w:type="dxa"/>
               <w:right w:w="29" w:type="dxa"/>
@@ -14011,7 +13906,7 @@
                 <w:rFonts w:ascii="Abyssinica SIL" w:hAnsi="Abyssinica SIL" w:cs="Abyssinica SIL"/>
                 <w:sz w:val="32"/>
                 <w:szCs w:val="32"/>
-                <w:lang w:val="gez-Ethi-ET"/>
+                <w:lang/>
               </w:rPr>
             </w:pPr>
             <w:r>
@@ -14019,7 +13914,7 @@
                 <w:rFonts w:ascii="Abyssinica SIL" w:hAnsi="Abyssinica SIL" w:cs="Abyssinica SIL"/>
                 <w:sz w:val="32"/>
                 <w:szCs w:val="32"/>
-                <w:lang w:val="gez-Ethi-ET"/>
+                <w:lang/>
               </w:rPr>
               <w:t>፲፱፻፹፫</w:t>
             </w:r>
@@ -14036,7 +13931,7 @@
                 <w:rFonts w:ascii="Abyssinica SIL Connected" w:hAnsi="Abyssinica SIL Connected" w:cs="Abyssinica SIL Connected"/>
                 <w:sz w:val="32"/>
                 <w:szCs w:val="32"/>
-                <w:lang w:val="gez-Ethi-ET"/>
+                <w:lang/>
               </w:rPr>
             </w:pPr>
             <w:r>
@@ -14044,7 +13939,7 @@
                 <w:rFonts w:ascii="Abyssinica SIL Connected" w:hAnsi="Abyssinica SIL Connected" w:cs="Abyssinica SIL Connected"/>
                 <w:sz w:val="32"/>
                 <w:szCs w:val="32"/>
-                <w:lang w:val="gez-Ethi-ET"/>
+                <w:lang/>
               </w:rPr>
               <w:t>፲፱፻፹፫</w:t>
             </w:r>
@@ -14112,7 +14007,6 @@
         <w:tc>
           <w:tcPr>
             <w:tcW w:w="544" w:type="dxa"/>
-            <w:shd w:val="clear" w:color="auto" w:fill="auto"/>
             <w:tcMar>
               <w:left w:w="29" w:type="dxa"/>
               <w:right w:w="29" w:type="dxa"/>
@@ -14153,7 +14047,6 @@
         <w:tc>
           <w:tcPr>
             <w:tcW w:w="642" w:type="dxa"/>
-            <w:shd w:val="clear" w:color="auto" w:fill="auto"/>
             <w:tcMar>
               <w:left w:w="29" w:type="dxa"/>
               <w:right w:w="29" w:type="dxa"/>
@@ -14194,7 +14087,6 @@
         <w:tc>
           <w:tcPr>
             <w:tcW w:w="683" w:type="dxa"/>
-            <w:shd w:val="clear" w:color="auto" w:fill="auto"/>
             <w:tcMar>
               <w:left w:w="29" w:type="dxa"/>
               <w:right w:w="29" w:type="dxa"/>
@@ -14235,7 +14127,6 @@
         <w:tc>
           <w:tcPr>
             <w:tcW w:w="679" w:type="dxa"/>
-            <w:shd w:val="clear" w:color="auto" w:fill="auto"/>
             <w:tcMar>
               <w:left w:w="29" w:type="dxa"/>
               <w:right w:w="29" w:type="dxa"/>
@@ -14276,7 +14167,6 @@
         <w:tc>
           <w:tcPr>
             <w:tcW w:w="695" w:type="dxa"/>
-            <w:shd w:val="clear" w:color="auto" w:fill="auto"/>
             <w:tcMar>
               <w:left w:w="29" w:type="dxa"/>
               <w:right w:w="29" w:type="dxa"/>
@@ -14317,7 +14207,6 @@
         <w:tc>
           <w:tcPr>
             <w:tcW w:w="667" w:type="dxa"/>
-            <w:shd w:val="clear" w:color="auto" w:fill="auto"/>
             <w:tcMar>
               <w:left w:w="29" w:type="dxa"/>
               <w:right w:w="29" w:type="dxa"/>
@@ -14358,7 +14247,6 @@
         <w:tc>
           <w:tcPr>
             <w:tcW w:w="637" w:type="dxa"/>
-            <w:shd w:val="clear" w:color="auto" w:fill="auto"/>
             <w:tcMar>
               <w:left w:w="29" w:type="dxa"/>
               <w:right w:w="29" w:type="dxa"/>
@@ -14399,7 +14287,6 @@
         <w:tc>
           <w:tcPr>
             <w:tcW w:w="780" w:type="dxa"/>
-            <w:shd w:val="clear" w:color="auto" w:fill="auto"/>
             <w:tcMar>
               <w:left w:w="29" w:type="dxa"/>
               <w:right w:w="29" w:type="dxa"/>
@@ -14440,7 +14327,6 @@
         <w:tc>
           <w:tcPr>
             <w:tcW w:w="780" w:type="dxa"/>
-            <w:shd w:val="clear" w:color="auto" w:fill="auto"/>
             <w:tcMar>
               <w:left w:w="29" w:type="dxa"/>
               <w:right w:w="29" w:type="dxa"/>
@@ -16860,15 +16746,7 @@
         <w:jc w:val="both"/>
       </w:pPr>
       <w:r>
-        <w:t xml:space="preserve">The shapes of letters may change over the centuries, and by region, language, or individual, etc.  The Abyssinica SIL font provides the </w:t>
-      </w:r>
-      <w:proofErr w:type="gramStart"/>
-      <w:r>
-        <w:t>most commonly found</w:t>
-      </w:r>
-      <w:proofErr w:type="gramEnd"/>
-      <w:r>
-        <w:t xml:space="preserve"> variant shapes.  The alternative shapes are typed as you would the regular shapes, however an “alternate” font must be selected. The fonts “Abyssinica SIL Alternate 1” and “Abyssinica SIL Alternate 2” are installed with this keyboard package and may be selected as shown in the following tables to reveal the alternative letter shapes.</w:t>
+        <w:t>The shapes of letters may change over the centuries, and by region, language, or individual, etc.  The Abyssinica SIL font provides the most commonly found variant shapes.  The alternative shapes are typed as you would the regular shapes, however an “alternate” font must be selected. The fonts “Abyssinica SIL Alternate 1” and “Abyssinica SIL Alternate 2” are installed with this keyboard package and may be selected as shown in the following tables to reveal the alternative letter shapes.</w:t>
       </w:r>
     </w:p>
     <w:p>
@@ -17671,7 +17549,6 @@
               <w:top w:val="nil"/>
               <w:bottom w:val="nil"/>
             </w:tcBorders>
-            <w:shd w:val="clear" w:color="auto" w:fill="auto"/>
           </w:tcPr>
           <w:p>
             <w:pPr>
@@ -19910,7 +19787,7 @@
 </file>
 
 <file path=word/endnotes.xml><?xml version="1.0" encoding="utf-8"?>
-<w:endnotes xmlns:wpc="http://schemas.microsoft.com/office/word/2010/wordprocessingCanvas" xmlns:cx="http://schemas.microsoft.com/office/drawing/2014/chartex" xmlns:cx1="http://schemas.microsoft.com/office/drawing/2015/9/8/chartex" xmlns:cx2="http://schemas.microsoft.com/office/drawing/2015/10/21/chartex" xmlns:cx3="http://schemas.microsoft.com/office/drawing/2016/5/9/chartex" xmlns:cx4="http://schemas.microsoft.com/office/drawing/2016/5/10/chartex" xmlns:cx5="http://schemas.microsoft.com/office/drawing/2016/5/11/chartex" xmlns:cx6="http://schemas.microsoft.com/office/drawing/2016/5/12/chartex" xmlns:cx7="http://schemas.microsoft.com/office/drawing/2016/5/13/chartex" xmlns:cx8="http://schemas.microsoft.com/office/drawing/2016/5/14/chartex" xmlns:mc="http://schemas.openxmlformats.org/markup-compatibility/2006" xmlns:aink="http://schemas.microsoft.com/office/drawing/2016/ink" xmlns:am3d="http://schemas.microsoft.com/office/drawing/2017/model3d" xmlns:o="urn:schemas-microsoft-com:office:office" xmlns:oel="http://schemas.microsoft.com/office/2019/extlst" xmlns:r="http://schemas.openxmlformats.org/officeDocument/2006/relationships" xmlns:m="http://schemas.openxmlformats.org/officeDocument/2006/math" xmlns:v="urn:schemas-microsoft-com:vml" xmlns:wp14="http://schemas.microsoft.com/office/word/2010/wordprocessingDrawing" xmlns:wp="http://schemas.openxmlformats.org/drawingml/2006/wordprocessingDrawing" xmlns:w10="urn:schemas-microsoft-com:office:word" xmlns:w="http://schemas.openxmlformats.org/wordprocessingml/2006/main" xmlns:w14="http://schemas.microsoft.com/office/word/2010/wordml" xmlns:w15="http://schemas.microsoft.com/office/word/2012/wordml" xmlns:w16cex="http://schemas.microsoft.com/office/word/2018/wordml/cex" xmlns:w16cid="http://schemas.microsoft.com/office/word/2016/wordml/cid" xmlns:w16="http://schemas.microsoft.com/office/word/2018/wordml" xmlns:w16sdtdh="http://schemas.microsoft.com/office/word/2020/wordml/sdtdatahash" xmlns:w16se="http://schemas.microsoft.com/office/word/2015/wordml/symex" xmlns:wpg="http://schemas.microsoft.com/office/word/2010/wordprocessingGroup" xmlns:wpi="http://schemas.microsoft.com/office/word/2010/wordprocessingInk" xmlns:wne="http://schemas.microsoft.com/office/word/2006/wordml" xmlns:wps="http://schemas.microsoft.com/office/word/2010/wordprocessingShape" mc:Ignorable="w14 w15 w16se w16cid w16 w16cex w16sdtdh wp14">
+<w:endnotes xmlns:wpc="http://schemas.microsoft.com/office/word/2010/wordprocessingCanvas" xmlns:cx="http://schemas.microsoft.com/office/drawing/2014/chartex" xmlns:cx1="http://schemas.microsoft.com/office/drawing/2015/9/8/chartex" xmlns:cx2="http://schemas.microsoft.com/office/drawing/2015/10/21/chartex" xmlns:cx3="http://schemas.microsoft.com/office/drawing/2016/5/9/chartex" xmlns:cx4="http://schemas.microsoft.com/office/drawing/2016/5/10/chartex" xmlns:cx5="http://schemas.microsoft.com/office/drawing/2016/5/11/chartex" xmlns:cx6="http://schemas.microsoft.com/office/drawing/2016/5/12/chartex" xmlns:cx7="http://schemas.microsoft.com/office/drawing/2016/5/13/chartex" xmlns:cx8="http://schemas.microsoft.com/office/drawing/2016/5/14/chartex" xmlns:mc="http://schemas.openxmlformats.org/markup-compatibility/2006" xmlns:aink="http://schemas.microsoft.com/office/drawing/2016/ink" xmlns:am3d="http://schemas.microsoft.com/office/drawing/2017/model3d" xmlns:o="urn:schemas-microsoft-com:office:office" xmlns:oel="http://schemas.microsoft.com/office/2019/extlst" xmlns:r="http://schemas.openxmlformats.org/officeDocument/2006/relationships" xmlns:m="http://schemas.openxmlformats.org/officeDocument/2006/math" xmlns:v="urn:schemas-microsoft-com:vml" xmlns:wp14="http://schemas.microsoft.com/office/word/2010/wordprocessingDrawing" xmlns:wp="http://schemas.openxmlformats.org/drawingml/2006/wordprocessingDrawing" xmlns:w10="urn:schemas-microsoft-com:office:word" xmlns:w="http://schemas.openxmlformats.org/wordprocessingml/2006/main" xmlns:w14="http://schemas.microsoft.com/office/word/2010/wordml" xmlns:w15="http://schemas.microsoft.com/office/word/2012/wordml" xmlns:w16cex="http://schemas.microsoft.com/office/word/2018/wordml/cex" xmlns:w16cid="http://schemas.microsoft.com/office/word/2016/wordml/cid" xmlns:w16="http://schemas.microsoft.com/office/word/2018/wordml" xmlns:w16du="http://schemas.microsoft.com/office/word/2023/wordml/word16du" xmlns:w16sdtdh="http://schemas.microsoft.com/office/word/2020/wordml/sdtdatahash" xmlns:w16sdtfl="http://schemas.microsoft.com/office/word/2024/wordml/sdtformatlock" xmlns:w16se="http://schemas.microsoft.com/office/word/2015/wordml/symex" xmlns:wpg="http://schemas.microsoft.com/office/word/2010/wordprocessingGroup" xmlns:wpi="http://schemas.microsoft.com/office/word/2010/wordprocessingInk" xmlns:wne="http://schemas.microsoft.com/office/word/2006/wordml" xmlns:wps="http://schemas.microsoft.com/office/word/2010/wordprocessingShape" mc:Ignorable="w14 w15 w16se w16cid w16 w16cex w16sdtdh w16sdtfl w16du wp14">
   <w:endnote w:type="separator" w:id="-1">
     <w:p>
       <w:r>
@@ -19929,7 +19806,7 @@
 </file>
 
 <file path=word/footnotes.xml><?xml version="1.0" encoding="utf-8"?>
-<w:footnotes xmlns:wpc="http://schemas.microsoft.com/office/word/2010/wordprocessingCanvas" xmlns:cx="http://schemas.microsoft.com/office/drawing/2014/chartex" xmlns:cx1="http://schemas.microsoft.com/office/drawing/2015/9/8/chartex" xmlns:cx2="http://schemas.microsoft.com/office/drawing/2015/10/21/chartex" xmlns:cx3="http://schemas.microsoft.com/office/drawing/2016/5/9/chartex" xmlns:cx4="http://schemas.microsoft.com/office/drawing/2016/5/10/chartex" xmlns:cx5="http://schemas.microsoft.com/office/drawing/2016/5/11/chartex" xmlns:cx6="http://schemas.microsoft.com/office/drawing/2016/5/12/chartex" xmlns:cx7="http://schemas.microsoft.com/office/drawing/2016/5/13/chartex" xmlns:cx8="http://schemas.microsoft.com/office/drawing/2016/5/14/chartex" xmlns:mc="http://schemas.openxmlformats.org/markup-compatibility/2006" xmlns:aink="http://schemas.microsoft.com/office/drawing/2016/ink" xmlns:am3d="http://schemas.microsoft.com/office/drawing/2017/model3d" xmlns:o="urn:schemas-microsoft-com:office:office" xmlns:oel="http://schemas.microsoft.com/office/2019/extlst" xmlns:r="http://schemas.openxmlformats.org/officeDocument/2006/relationships" xmlns:m="http://schemas.openxmlformats.org/officeDocument/2006/math" xmlns:v="urn:schemas-microsoft-com:vml" xmlns:wp14="http://schemas.microsoft.com/office/word/2010/wordprocessingDrawing" xmlns:wp="http://schemas.openxmlformats.org/drawingml/2006/wordprocessingDrawing" xmlns:w10="urn:schemas-microsoft-com:office:word" xmlns:w="http://schemas.openxmlformats.org/wordprocessingml/2006/main" xmlns:w14="http://schemas.microsoft.com/office/word/2010/wordml" xmlns:w15="http://schemas.microsoft.com/office/word/2012/wordml" xmlns:w16cex="http://schemas.microsoft.com/office/word/2018/wordml/cex" xmlns:w16cid="http://schemas.microsoft.com/office/word/2016/wordml/cid" xmlns:w16="http://schemas.microsoft.com/office/word/2018/wordml" xmlns:w16sdtdh="http://schemas.microsoft.com/office/word/2020/wordml/sdtdatahash" xmlns:w16se="http://schemas.microsoft.com/office/word/2015/wordml/symex" xmlns:wpg="http://schemas.microsoft.com/office/word/2010/wordprocessingGroup" xmlns:wpi="http://schemas.microsoft.com/office/word/2010/wordprocessingInk" xmlns:wne="http://schemas.microsoft.com/office/word/2006/wordml" xmlns:wps="http://schemas.microsoft.com/office/word/2010/wordprocessingShape" mc:Ignorable="w14 w15 w16se w16cid w16 w16cex w16sdtdh wp14">
+<w:footnotes xmlns:wpc="http://schemas.microsoft.com/office/word/2010/wordprocessingCanvas" xmlns:cx="http://schemas.microsoft.com/office/drawing/2014/chartex" xmlns:cx1="http://schemas.microsoft.com/office/drawing/2015/9/8/chartex" xmlns:cx2="http://schemas.microsoft.com/office/drawing/2015/10/21/chartex" xmlns:cx3="http://schemas.microsoft.com/office/drawing/2016/5/9/chartex" xmlns:cx4="http://schemas.microsoft.com/office/drawing/2016/5/10/chartex" xmlns:cx5="http://schemas.microsoft.com/office/drawing/2016/5/11/chartex" xmlns:cx6="http://schemas.microsoft.com/office/drawing/2016/5/12/chartex" xmlns:cx7="http://schemas.microsoft.com/office/drawing/2016/5/13/chartex" xmlns:cx8="http://schemas.microsoft.com/office/drawing/2016/5/14/chartex" xmlns:mc="http://schemas.openxmlformats.org/markup-compatibility/2006" xmlns:aink="http://schemas.microsoft.com/office/drawing/2016/ink" xmlns:am3d="http://schemas.microsoft.com/office/drawing/2017/model3d" xmlns:o="urn:schemas-microsoft-com:office:office" xmlns:oel="http://schemas.microsoft.com/office/2019/extlst" xmlns:r="http://schemas.openxmlformats.org/officeDocument/2006/relationships" xmlns:m="http://schemas.openxmlformats.org/officeDocument/2006/math" xmlns:v="urn:schemas-microsoft-com:vml" xmlns:wp14="http://schemas.microsoft.com/office/word/2010/wordprocessingDrawing" xmlns:wp="http://schemas.openxmlformats.org/drawingml/2006/wordprocessingDrawing" xmlns:w10="urn:schemas-microsoft-com:office:word" xmlns:w="http://schemas.openxmlformats.org/wordprocessingml/2006/main" xmlns:w14="http://schemas.microsoft.com/office/word/2010/wordml" xmlns:w15="http://schemas.microsoft.com/office/word/2012/wordml" xmlns:w16cex="http://schemas.microsoft.com/office/word/2018/wordml/cex" xmlns:w16cid="http://schemas.microsoft.com/office/word/2016/wordml/cid" xmlns:w16="http://schemas.microsoft.com/office/word/2018/wordml" xmlns:w16du="http://schemas.microsoft.com/office/word/2023/wordml/word16du" xmlns:w16sdtdh="http://schemas.microsoft.com/office/word/2020/wordml/sdtdatahash" xmlns:w16sdtfl="http://schemas.microsoft.com/office/word/2024/wordml/sdtformatlock" xmlns:w16se="http://schemas.microsoft.com/office/word/2015/wordml/symex" xmlns:wpg="http://schemas.microsoft.com/office/word/2010/wordprocessingGroup" xmlns:wpi="http://schemas.microsoft.com/office/word/2010/wordprocessingInk" xmlns:wne="http://schemas.microsoft.com/office/word/2006/wordml" xmlns:wps="http://schemas.microsoft.com/office/word/2010/wordprocessingShape" mc:Ignorable="w14 w15 w16se w16cid w16 w16cex w16sdtdh w16sdtfl w16du wp14">
   <w:footnote w:type="separator" w:id="-1">
     <w:p>
       <w:r>
@@ -19948,7 +19825,7 @@
 </file>
 
 <file path=word/numbering.xml><?xml version="1.0" encoding="utf-8"?>
-<w:numbering xmlns:wpc="http://schemas.microsoft.com/office/word/2010/wordprocessingCanvas" xmlns:cx="http://schemas.microsoft.com/office/drawing/2014/chartex" xmlns:cx1="http://schemas.microsoft.com/office/drawing/2015/9/8/chartex" xmlns:cx2="http://schemas.microsoft.com/office/drawing/2015/10/21/chartex" xmlns:cx3="http://schemas.microsoft.com/office/drawing/2016/5/9/chartex" xmlns:cx4="http://schemas.microsoft.com/office/drawing/2016/5/10/chartex" xmlns:cx5="http://schemas.microsoft.com/office/drawing/2016/5/11/chartex" xmlns:cx6="http://schemas.microsoft.com/office/drawing/2016/5/12/chartex" xmlns:cx7="http://schemas.microsoft.com/office/drawing/2016/5/13/chartex" xmlns:cx8="http://schemas.microsoft.com/office/drawing/2016/5/14/chartex" xmlns:mc="http://schemas.openxmlformats.org/markup-compatibility/2006" xmlns:aink="http://schemas.microsoft.com/office/drawing/2016/ink" xmlns:am3d="http://schemas.microsoft.com/office/drawing/2017/model3d" xmlns:o="urn:schemas-microsoft-com:office:office" xmlns:oel="http://schemas.microsoft.com/office/2019/extlst" xmlns:r="http://schemas.openxmlformats.org/officeDocument/2006/relationships" xmlns:m="http://schemas.openxmlformats.org/officeDocument/2006/math" xmlns:v="urn:schemas-microsoft-com:vml" xmlns:wp14="http://schemas.microsoft.com/office/word/2010/wordprocessingDrawing" xmlns:wp="http://schemas.openxmlformats.org/drawingml/2006/wordprocessingDrawing" xmlns:w10="urn:schemas-microsoft-com:office:word" xmlns:w="http://schemas.openxmlformats.org/wordprocessingml/2006/main" xmlns:w14="http://schemas.microsoft.com/office/word/2010/wordml" xmlns:w15="http://schemas.microsoft.com/office/word/2012/wordml" xmlns:w16cex="http://schemas.microsoft.com/office/word/2018/wordml/cex" xmlns:w16cid="http://schemas.microsoft.com/office/word/2016/wordml/cid" xmlns:w16="http://schemas.microsoft.com/office/word/2018/wordml" xmlns:w16sdtdh="http://schemas.microsoft.com/office/word/2020/wordml/sdtdatahash" xmlns:w16se="http://schemas.microsoft.com/office/word/2015/wordml/symex" xmlns:wpg="http://schemas.microsoft.com/office/word/2010/wordprocessingGroup" xmlns:wpi="http://schemas.microsoft.com/office/word/2010/wordprocessingInk" xmlns:wne="http://schemas.microsoft.com/office/word/2006/wordml" xmlns:wps="http://schemas.microsoft.com/office/word/2010/wordprocessingShape" mc:Ignorable="w14 w15 w16se w16cid w16 w16cex w16sdtdh wp14">
+<w:numbering xmlns:wpc="http://schemas.microsoft.com/office/word/2010/wordprocessingCanvas" xmlns:cx="http://schemas.microsoft.com/office/drawing/2014/chartex" xmlns:cx1="http://schemas.microsoft.com/office/drawing/2015/9/8/chartex" xmlns:cx2="http://schemas.microsoft.com/office/drawing/2015/10/21/chartex" xmlns:cx3="http://schemas.microsoft.com/office/drawing/2016/5/9/chartex" xmlns:cx4="http://schemas.microsoft.com/office/drawing/2016/5/10/chartex" xmlns:cx5="http://schemas.microsoft.com/office/drawing/2016/5/11/chartex" xmlns:cx6="http://schemas.microsoft.com/office/drawing/2016/5/12/chartex" xmlns:cx7="http://schemas.microsoft.com/office/drawing/2016/5/13/chartex" xmlns:cx8="http://schemas.microsoft.com/office/drawing/2016/5/14/chartex" xmlns:mc="http://schemas.openxmlformats.org/markup-compatibility/2006" xmlns:aink="http://schemas.microsoft.com/office/drawing/2016/ink" xmlns:am3d="http://schemas.microsoft.com/office/drawing/2017/model3d" xmlns:o="urn:schemas-microsoft-com:office:office" xmlns:oel="http://schemas.microsoft.com/office/2019/extlst" xmlns:r="http://schemas.openxmlformats.org/officeDocument/2006/relationships" xmlns:m="http://schemas.openxmlformats.org/officeDocument/2006/math" xmlns:v="urn:schemas-microsoft-com:vml" xmlns:wp14="http://schemas.microsoft.com/office/word/2010/wordprocessingDrawing" xmlns:wp="http://schemas.openxmlformats.org/drawingml/2006/wordprocessingDrawing" xmlns:w10="urn:schemas-microsoft-com:office:word" xmlns:w="http://schemas.openxmlformats.org/wordprocessingml/2006/main" xmlns:w14="http://schemas.microsoft.com/office/word/2010/wordml" xmlns:w15="http://schemas.microsoft.com/office/word/2012/wordml" xmlns:w16cex="http://schemas.microsoft.com/office/word/2018/wordml/cex" xmlns:w16cid="http://schemas.microsoft.com/office/word/2016/wordml/cid" xmlns:w16="http://schemas.microsoft.com/office/word/2018/wordml" xmlns:w16du="http://schemas.microsoft.com/office/word/2023/wordml/word16du" xmlns:w16sdtdh="http://schemas.microsoft.com/office/word/2020/wordml/sdtdatahash" xmlns:w16sdtfl="http://schemas.microsoft.com/office/word/2024/wordml/sdtformatlock" xmlns:w16se="http://schemas.microsoft.com/office/word/2015/wordml/symex" xmlns:wpg="http://schemas.microsoft.com/office/word/2010/wordprocessingGroup" xmlns:wpi="http://schemas.microsoft.com/office/word/2010/wordprocessingInk" xmlns:wne="http://schemas.microsoft.com/office/word/2006/wordml" xmlns:wps="http://schemas.microsoft.com/office/word/2010/wordprocessingShape" mc:Ignorable="w14 w15 w16se w16cid w16 w16cex w16sdtdh w16sdtfl w16du wp14">
   <w:abstractNum w:abstractNumId="0" w15:restartNumberingAfterBreak="0">
     <w:nsid w:val="FFFFFF7C"/>
     <w:multiLevelType w:val="singleLevel"/>
@@ -21402,7 +21279,7 @@
 </file>
 
 <file path=word/styles.xml><?xml version="1.0" encoding="utf-8"?>
-<w:styles xmlns:mc="http://schemas.openxmlformats.org/markup-compatibility/2006" xmlns:r="http://schemas.openxmlformats.org/officeDocument/2006/relationships" xmlns:w="http://schemas.openxmlformats.org/wordprocessingml/2006/main" xmlns:w14="http://schemas.microsoft.com/office/word/2010/wordml" xmlns:w15="http://schemas.microsoft.com/office/word/2012/wordml" xmlns:w16cex="http://schemas.microsoft.com/office/word/2018/wordml/cex" xmlns:w16cid="http://schemas.microsoft.com/office/word/2016/wordml/cid" xmlns:w16="http://schemas.microsoft.com/office/word/2018/wordml" xmlns:w16sdtdh="http://schemas.microsoft.com/office/word/2020/wordml/sdtdatahash" xmlns:w16se="http://schemas.microsoft.com/office/word/2015/wordml/symex" mc:Ignorable="w14 w15 w16se w16cid w16 w16cex w16sdtdh">
+<w:styles xmlns:mc="http://schemas.openxmlformats.org/markup-compatibility/2006" xmlns:r="http://schemas.openxmlformats.org/officeDocument/2006/relationships" xmlns:w="http://schemas.openxmlformats.org/wordprocessingml/2006/main" xmlns:w14="http://schemas.microsoft.com/office/word/2010/wordml" xmlns:w15="http://schemas.microsoft.com/office/word/2012/wordml" xmlns:w16cex="http://schemas.microsoft.com/office/word/2018/wordml/cex" xmlns:w16cid="http://schemas.microsoft.com/office/word/2016/wordml/cid" xmlns:w16="http://schemas.microsoft.com/office/word/2018/wordml" xmlns:w16du="http://schemas.microsoft.com/office/word/2023/wordml/word16du" xmlns:w16sdtdh="http://schemas.microsoft.com/office/word/2020/wordml/sdtdatahash" xmlns:w16sdtfl="http://schemas.microsoft.com/office/word/2024/wordml/sdtformatlock" xmlns:w16se="http://schemas.microsoft.com/office/word/2015/wordml/symex" mc:Ignorable="w14 w15 w16se w16cid w16 w16cex w16sdtdh w16sdtfl w16du">
   <w:docDefaults>
     <w:rPrDefault>
       <w:rPr>
